--- a/E17-I4SWD-DesignPatternsAssignmentGroup1-MementoPattern-report.docx
+++ b/E17-I4SWD-DesignPatternsAssignmentGroup1-MementoPattern-report.docx
@@ -1,6 +1,6 @@
 
 <file path=word/document.xml><?xml version="1.0" encoding="utf-8"?>
-<w:document xmlns:wpc="http://schemas.microsoft.com/office/word/2010/wordprocessingCanvas" xmlns:cx="http://schemas.microsoft.com/office/drawing/2014/chartex" xmlns:cx1="http://schemas.microsoft.com/office/drawing/2015/9/8/chartex" xmlns:cx2="http://schemas.microsoft.com/office/drawing/2015/10/21/chartex" xmlns:cx3="http://schemas.microsoft.com/office/drawing/2016/5/9/chartex" xmlns:cx4="http://schemas.microsoft.com/office/drawing/2016/5/10/chartex" xmlns:cx5="http://schemas.microsoft.com/office/drawing/2016/5/11/chartex" xmlns:cx6="http://schemas.microsoft.com/office/drawing/2016/5/12/chartex" xmlns:cx7="http://schemas.microsoft.com/office/drawing/2016/5/13/chartex" xmlns:cx8="http://schemas.microsoft.com/office/drawing/2016/5/14/chartex" xmlns:mc="http://schemas.openxmlformats.org/markup-compatibility/2006" xmlns:aink="http://schemas.microsoft.com/office/drawing/2016/ink" xmlns:am3d="http://schemas.microsoft.com/office/drawing/2017/model3d" xmlns:o="urn:schemas-microsoft-com:office:office" xmlns:r="http://schemas.openxmlformats.org/officeDocument/2006/relationships" xmlns:m="http://schemas.openxmlformats.org/officeDocument/2006/math" xmlns:v="urn:schemas-microsoft-com:vml" xmlns:wp14="http://schemas.microsoft.com/office/word/2010/wordprocessingDrawing" xmlns:wp="http://schemas.openxmlformats.org/drawingml/2006/wordprocessingDrawing" xmlns:w10="urn:schemas-microsoft-com:office:word" xmlns:w="http://schemas.openxmlformats.org/wordprocessingml/2006/main" xmlns:w14="http://schemas.microsoft.com/office/word/2010/wordml" xmlns:w15="http://schemas.microsoft.com/office/word/2012/wordml" xmlns:w16cid="http://schemas.microsoft.com/office/word/2016/wordml/cid" xmlns:w16se="http://schemas.microsoft.com/office/word/2015/wordml/symex" xmlns:wpg="http://schemas.microsoft.com/office/word/2010/wordprocessingGroup" xmlns:wpi="http://schemas.microsoft.com/office/word/2010/wordprocessingInk" xmlns:wne="http://schemas.microsoft.com/office/word/2006/wordml" xmlns:wps="http://schemas.microsoft.com/office/word/2010/wordprocessingShape" mc:Ignorable="w14 w15 w16se w16cid wp14">
+<w:document xmlns:wpc="http://schemas.microsoft.com/office/word/2010/wordprocessingCanvas" xmlns:cx="http://schemas.microsoft.com/office/drawing/2014/chartex" xmlns:mc="http://schemas.openxmlformats.org/markup-compatibility/2006" xmlns:o="urn:schemas-microsoft-com:office:office" xmlns:r="http://schemas.openxmlformats.org/officeDocument/2006/relationships" xmlns:m="http://schemas.openxmlformats.org/officeDocument/2006/math" xmlns:v="urn:schemas-microsoft-com:vml" xmlns:wp14="http://schemas.microsoft.com/office/word/2010/wordprocessingDrawing" xmlns:wp="http://schemas.openxmlformats.org/drawingml/2006/wordprocessingDrawing" xmlns:w10="urn:schemas-microsoft-com:office:word" xmlns:w="http://schemas.openxmlformats.org/wordprocessingml/2006/main" xmlns:w14="http://schemas.microsoft.com/office/word/2010/wordml" xmlns:w15="http://schemas.microsoft.com/office/word/2012/wordml" xmlns:w16se="http://schemas.microsoft.com/office/word/2015/wordml/symex" xmlns:wpg="http://schemas.microsoft.com/office/word/2010/wordprocessingGroup" xmlns:wpi="http://schemas.microsoft.com/office/word/2010/wordprocessingInk" xmlns:wne="http://schemas.microsoft.com/office/word/2006/wordml" xmlns:wps="http://schemas.microsoft.com/office/word/2010/wordprocessingShape" mc:Ignorable="w14 w15 w16se wp14">
   <w:body>
     <w:sdt>
       <w:sdtPr>
@@ -19,6 +19,7 @@
           <w:r>
             <w:rPr>
               <w:noProof/>
+              <w:lang w:eastAsia="da-DK"/>
             </w:rPr>
             <mc:AlternateContent>
               <mc:Choice Requires="wpg">
@@ -268,7 +269,7 @@
                   </wp:anchor>
                 </w:drawing>
               </mc:Choice>
-              <mc:Fallback>
+              <mc:Fallback xmlns:w16cid="http://schemas.microsoft.com/office/word/2016/wordml/cid" xmlns:am3d="http://schemas.microsoft.com/office/drawing/2017/model3d" xmlns:aink="http://schemas.microsoft.com/office/drawing/2016/ink" xmlns:cx8="http://schemas.microsoft.com/office/drawing/2016/5/14/chartex" xmlns:cx7="http://schemas.microsoft.com/office/drawing/2016/5/13/chartex" xmlns:cx6="http://schemas.microsoft.com/office/drawing/2016/5/12/chartex" xmlns:cx5="http://schemas.microsoft.com/office/drawing/2016/5/11/chartex" xmlns:cx4="http://schemas.microsoft.com/office/drawing/2016/5/10/chartex" xmlns:cx3="http://schemas.microsoft.com/office/drawing/2016/5/9/chartex" xmlns:cx2="http://schemas.microsoft.com/office/drawing/2015/10/21/chartex" xmlns:cx1="http://schemas.microsoft.com/office/drawing/2015/9/8/chartex">
                 <w:pict>
                   <v:group w14:anchorId="4F5470F1" id="Gruppe 149" o:spid="_x0000_s1026" style="position:absolute;margin-left:0;margin-top:0;width:8in;height:95.7pt;z-index:251662336;mso-width-percent:941;mso-height-percent:121;mso-top-percent:23;mso-position-horizontal:center;mso-position-horizontal-relative:page;mso-position-vertical-relative:page;mso-width-percent:941;mso-height-percent:121;mso-top-percent:23" coordorigin="" coordsize="73152,12161" o:gfxdata="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">
                     <v:shape id="Rektangel 51" o:spid="_x0000_s1027" style="position:absolute;width:73152;height:11303;visibility:visible;mso-wrap-style:square;v-text-anchor:middle" coordsize="7312660,1129665" o:gfxdata="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" path="m,l7312660,r,1129665l3619500,733425,,1091565,,xe" fillcolor="#4472c4 [3204]" stroked="f" strokeweight="1pt">
@@ -287,6 +288,7 @@
           <w:r>
             <w:rPr>
               <w:noProof/>
+              <w:lang w:eastAsia="da-DK"/>
             </w:rPr>
             <mc:AlternateContent>
               <mc:Choice Requires="wps">
@@ -378,7 +380,7 @@
                                         <w:sz w:val="28"/>
                                         <w:szCs w:val="28"/>
                                       </w:rPr>
-                                      <w:t>Aarhus Universitet - IHA</w:t>
+                                      <w:t>Flemming Lundahl</w:t>
                                     </w:r>
                                   </w:p>
                                 </w:sdtContent>
@@ -443,7 +445,7 @@
                                   <w:sz w:val="28"/>
                                   <w:szCs w:val="28"/>
                                 </w:rPr>
-                                <w:t>Aarhus Universitet - IHA</w:t>
+                                <w:t>Flemming Lundahl</w:t>
                               </w:r>
                             </w:p>
                           </w:sdtContent>
@@ -459,6 +461,7 @@
           <w:r>
             <w:rPr>
               <w:noProof/>
+              <w:lang w:eastAsia="da-DK"/>
             </w:rPr>
             <mc:AlternateContent>
               <mc:Choice Requires="wps">
@@ -560,27 +563,7 @@
                                     <w:szCs w:val="28"/>
                                     <w:lang w:val="en-US"/>
                                   </w:rPr>
-                                  <w:t xml:space="preserve">Jacob </w:t>
-                                </w:r>
-                                <w:proofErr w:type="spellStart"/>
-                                <w:r>
-                                  <w:rPr>
-                                    <w:color w:val="4472C4" w:themeColor="accent1"/>
-                                    <w:sz w:val="24"/>
-                                    <w:szCs w:val="28"/>
-                                    <w:lang w:val="en-US"/>
-                                  </w:rPr>
-                                  <w:t>Kurtzhals</w:t>
-                                </w:r>
-                                <w:proofErr w:type="spellEnd"/>
-                                <w:r>
-                                  <w:rPr>
-                                    <w:color w:val="4472C4" w:themeColor="accent1"/>
-                                    <w:sz w:val="24"/>
-                                    <w:szCs w:val="28"/>
-                                    <w:lang w:val="en-US"/>
-                                  </w:rPr>
-                                  <w:t xml:space="preserve"> [</w:t>
+                                  <w:t>Jacob Kurtzhals [</w:t>
                                 </w:r>
                                 <w:r>
                                   <w:rPr>
@@ -716,7 +699,7 @@
                   </wp:anchor>
                 </w:drawing>
               </mc:Choice>
-              <mc:Fallback>
+              <mc:Fallback xmlns:w16cid="http://schemas.microsoft.com/office/word/2016/wordml/cid" xmlns:am3d="http://schemas.microsoft.com/office/drawing/2017/model3d" xmlns:aink="http://schemas.microsoft.com/office/drawing/2016/ink" xmlns:cx8="http://schemas.microsoft.com/office/drawing/2016/5/14/chartex" xmlns:cx7="http://schemas.microsoft.com/office/drawing/2016/5/13/chartex" xmlns:cx6="http://schemas.microsoft.com/office/drawing/2016/5/12/chartex" xmlns:cx5="http://schemas.microsoft.com/office/drawing/2016/5/11/chartex" xmlns:cx4="http://schemas.microsoft.com/office/drawing/2016/5/10/chartex" xmlns:cx3="http://schemas.microsoft.com/office/drawing/2016/5/9/chartex" xmlns:cx2="http://schemas.microsoft.com/office/drawing/2015/10/21/chartex" xmlns:cx1="http://schemas.microsoft.com/office/drawing/2015/9/8/chartex">
                 <w:pict>
                   <v:shape w14:anchorId="450B10B7" id="Tekstfelt 153" o:spid="_x0000_s1027" type="#_x0000_t202" style="position:absolute;margin-left:0;margin-top:0;width:8in;height:79.5pt;z-index:251661312;visibility:visible;mso-wrap-style:square;mso-width-percent:941;mso-height-percent:100;mso-top-percent:700;mso-wrap-distance-left:9pt;mso-wrap-distance-top:0;mso-wrap-distance-right:9pt;mso-wrap-distance-bottom:0;mso-position-horizontal:center;mso-position-horizontal-relative:page;mso-position-vertical-relative:page;mso-width-percent:941;mso-height-percent:100;mso-top-percent:700;mso-width-relative:page;mso-height-relative:page;v-text-anchor:top" o:gfxdata="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" filled="f" stroked="f" strokeweight=".5pt">
                     <v:textbox style="mso-fit-shape-to-text:t" inset="126pt,0,54pt,0">
@@ -914,6 +897,7 @@
           <w:r>
             <w:rPr>
               <w:noProof/>
+              <w:lang w:eastAsia="da-DK"/>
             </w:rPr>
             <mc:AlternateContent>
               <mc:Choice Requires="wps">
@@ -987,6 +971,7 @@
                                     <w:alias w:val="Titel"/>
                                     <w:tag w:val=""/>
                                     <w:id w:val="630141079"/>
+                                    <w:showingPlcHdr/>
                                     <w:dataBinding w:prefixMappings="xmlns:ns0='http://purl.org/dc/elements/1.1/' xmlns:ns1='http://schemas.openxmlformats.org/package/2006/metadata/core-properties' " w:xpath="/ns1:coreProperties[1]/ns0:title[1]" w:storeItemID="{6C3C8BC8-F283-45AE-878A-BAB7291924A1}"/>
                                     <w:text w:multiLine="1"/>
                                   </w:sdtPr>
@@ -1004,7 +989,7 @@
                                         <w:szCs w:val="64"/>
                                         <w:lang w:val="en-US"/>
                                       </w:rPr>
-                                      <w:t>Memento Pattern</w:t>
+                                      <w:t xml:space="preserve">     </w:t>
                                     </w:r>
                                   </w:sdtContent>
                                 </w:sdt>
@@ -1023,6 +1008,7 @@
                                   <w:dataBinding w:prefixMappings="xmlns:ns0='http://purl.org/dc/elements/1.1/' xmlns:ns1='http://schemas.openxmlformats.org/package/2006/metadata/core-properties' " w:xpath="/ns1:coreProperties[1]/ns0:subject[1]" w:storeItemID="{6C3C8BC8-F283-45AE-878A-BAB7291924A1}"/>
                                   <w:text/>
                                 </w:sdtPr>
+                                <w:sdtEndPr/>
                                 <w:sdtContent>
                                   <w:p>
                                     <w:pPr>
@@ -1103,6 +1089,7 @@
                               <w:alias w:val="Titel"/>
                               <w:tag w:val=""/>
                               <w:id w:val="630141079"/>
+                              <w:showingPlcHdr/>
                               <w:dataBinding w:prefixMappings="xmlns:ns0='http://purl.org/dc/elements/1.1/' xmlns:ns1='http://schemas.openxmlformats.org/package/2006/metadata/core-properties' " w:xpath="/ns1:coreProperties[1]/ns0:title[1]" w:storeItemID="{6C3C8BC8-F283-45AE-878A-BAB7291924A1}"/>
                               <w:text w:multiLine="1"/>
                             </w:sdtPr>
@@ -1120,7 +1107,7 @@
                                   <w:szCs w:val="64"/>
                                   <w:lang w:val="en-US"/>
                                 </w:rPr>
-                                <w:t>Memento Pattern</w:t>
+                                <w:t xml:space="preserve">     </w:t>
                               </w:r>
                             </w:sdtContent>
                           </w:sdt>
@@ -1139,6 +1126,7 @@
                             <w:dataBinding w:prefixMappings="xmlns:ns0='http://purl.org/dc/elements/1.1/' xmlns:ns1='http://schemas.openxmlformats.org/package/2006/metadata/core-properties' " w:xpath="/ns1:coreProperties[1]/ns0:subject[1]" w:storeItemID="{6C3C8BC8-F283-45AE-878A-BAB7291924A1}"/>
                             <w:text/>
                           </w:sdtPr>
+                          <w:sdtEndPr/>
                           <w:sdtContent>
                             <w:p>
                               <w:pPr>
@@ -2192,15 +2180,7 @@
         <w:t>Memento er e</w:t>
       </w:r>
       <w:r>
-        <w:t xml:space="preserve">t </w:t>
-      </w:r>
-      <w:proofErr w:type="gramStart"/>
-      <w:r>
-        <w:t>adfærds pattern</w:t>
-      </w:r>
-      <w:proofErr w:type="gramEnd"/>
-      <w:r>
-        <w:t>, da der ikke bliver oprettet nye objekter, men ændr</w:t>
+        <w:t>t adfærds pattern, da der ikke bliver oprettet nye objekter, men ændr</w:t>
       </w:r>
       <w:r>
         <w:t>er</w:t>
@@ -2412,15 +2392,9 @@
       <w:pPr>
         <w:pStyle w:val="Overskrift3"/>
         <w:spacing w:line="360" w:lineRule="auto"/>
-        <w:rPr>
-          <w:lang w:val="en-US"/>
-        </w:rPr>
       </w:pPr>
       <w:bookmarkStart w:id="4" w:name="_Toc500154436"/>
       <w:r>
-        <w:rPr>
-          <w:lang w:val="en-US"/>
-        </w:rPr>
         <w:lastRenderedPageBreak/>
         <w:t>1.4 Dynamics</w:t>
       </w:r>
@@ -2429,47 +2403,29 @@
     <w:p>
       <w:pPr>
         <w:spacing w:line="360" w:lineRule="auto"/>
-        <w:rPr>
-          <w:lang w:val="en-US"/>
-        </w:rPr>
       </w:pPr>
     </w:p>
     <w:p>
       <w:pPr>
         <w:spacing w:line="360" w:lineRule="auto"/>
-        <w:rPr>
-          <w:lang w:val="en-US"/>
-        </w:rPr>
       </w:pPr>
     </w:p>
     <w:p>
       <w:pPr>
         <w:spacing w:line="360" w:lineRule="auto"/>
-        <w:rPr>
-          <w:lang w:val="en-US"/>
-        </w:rPr>
       </w:pPr>
     </w:p>
     <w:p>
       <w:pPr>
         <w:pStyle w:val="Overskrift2"/>
         <w:spacing w:line="360" w:lineRule="auto"/>
-        <w:rPr>
-          <w:lang w:val="en-US"/>
-        </w:rPr>
       </w:pPr>
       <w:bookmarkStart w:id="5" w:name="_Toc500154437"/>
       <w:r>
-        <w:rPr>
-          <w:lang w:val="en-US"/>
-        </w:rPr>
         <w:t xml:space="preserve">1.5 </w:t>
       </w:r>
       <w:proofErr w:type="spellStart"/>
       <w:r>
-        <w:rPr>
-          <w:lang w:val="en-US"/>
-        </w:rPr>
         <w:t>Consequenses</w:t>
       </w:r>
       <w:bookmarkEnd w:id="5"/>
@@ -2686,7 +2642,7 @@
           <v:shape id="_x0000_i1025" type="#_x0000_t75" style="width:480.95pt;height:207.9pt" o:ole="">
             <v:imagedata r:id="rId7" o:title=""/>
           </v:shape>
-          <o:OLEObject Type="Embed" ProgID="Visio.Drawing.15" ShapeID="_x0000_i1025" DrawAspect="Content" ObjectID="_1573926228" r:id="rId8"/>
+          <o:OLEObject Type="Embed" ProgID="Visio.Drawing.15" ShapeID="_x0000_i1025" DrawAspect="Content" ObjectID="_1574003487" r:id="rId8"/>
         </w:object>
       </w:r>
     </w:p>
@@ -2697,14 +2653,27 @@
       <w:r>
         <w:t xml:space="preserve">Figur </w:t>
       </w:r>
-      <w:fldSimple w:instr=" SEQ Figur \* ARABIC ">
-        <w:r>
-          <w:rPr>
-            <w:noProof/>
-          </w:rPr>
-          <w:t>1</w:t>
-        </w:r>
-      </w:fldSimple>
+      <w:r>
+        <w:fldChar w:fldCharType="begin"/>
+      </w:r>
+      <w:r>
+        <w:instrText xml:space="preserve"> SEQ Figur \* ARABIC </w:instrText>
+      </w:r>
+      <w:r>
+        <w:fldChar w:fldCharType="separate"/>
+      </w:r>
+      <w:r>
+        <w:rPr>
+          <w:noProof/>
+        </w:rPr>
+        <w:t>1</w:t>
+      </w:r>
+      <w:r>
+        <w:rPr>
+          <w:noProof/>
+        </w:rPr>
+        <w:fldChar w:fldCharType="end"/>
+      </w:r>
       <w:r>
         <w:t xml:space="preserve">. Dette klassediagram viser vores </w:t>
       </w:r>
@@ -2775,6 +2744,8 @@
       <w:r>
         <w:t>command</w:t>
       </w:r>
+      <w:bookmarkStart w:id="8" w:name="_GoBack"/>
+      <w:bookmarkEnd w:id="8"/>
       <w:proofErr w:type="spellEnd"/>
     </w:p>
     <w:p/>
@@ -2844,15 +2815,7 @@
         <w:t xml:space="preserve"> dem.</w:t>
       </w:r>
       <w:r>
-        <w:t xml:space="preserve"> </w:t>
-      </w:r>
-      <w:proofErr w:type="spellStart"/>
-      <w:r>
-        <w:t>Nedestående</w:t>
-      </w:r>
-      <w:proofErr w:type="spellEnd"/>
-      <w:r>
-        <w:t xml:space="preserve"> kodeudsnit, viser hvordan vi med metoden </w:t>
+        <w:t xml:space="preserve"> Nedestående kodeudsnit, viser hvordan vi med metoden </w:t>
       </w:r>
       <w:proofErr w:type="spellStart"/>
       <w:r>
@@ -2903,6 +2866,13 @@
     </w:p>
     <w:p>
       <w:pPr>
+        <w:pBdr>
+          <w:top w:val="single" w:sz="4" w:space="1" w:color="auto"/>
+          <w:left w:val="single" w:sz="4" w:space="4" w:color="auto"/>
+          <w:bottom w:val="single" w:sz="4" w:space="1" w:color="auto"/>
+          <w:right w:val="single" w:sz="4" w:space="4" w:color="auto"/>
+        </w:pBdr>
+        <w:shd w:val="clear" w:color="auto" w:fill="D9D9D9" w:themeFill="background1" w:themeFillShade="D9"/>
         <w:autoSpaceDE w:val="0"/>
         <w:autoSpaceDN w:val="0"/>
         <w:adjustRightInd w:val="0"/>
@@ -2921,7 +2891,6 @@
           <w:color w:val="000000"/>
           <w:sz w:val="19"/>
           <w:szCs w:val="19"/>
-          <w:lang w:val="en-US"/>
         </w:rPr>
         <w:t xml:space="preserve">        </w:t>
       </w:r>
@@ -3036,6 +3005,13 @@
     </w:p>
     <w:p>
       <w:pPr>
+        <w:pBdr>
+          <w:top w:val="single" w:sz="4" w:space="1" w:color="auto"/>
+          <w:left w:val="single" w:sz="4" w:space="4" w:color="auto"/>
+          <w:bottom w:val="single" w:sz="4" w:space="1" w:color="auto"/>
+          <w:right w:val="single" w:sz="4" w:space="4" w:color="auto"/>
+        </w:pBdr>
+        <w:shd w:val="clear" w:color="auto" w:fill="D9D9D9" w:themeFill="background1" w:themeFillShade="D9"/>
         <w:autoSpaceDE w:val="0"/>
         <w:autoSpaceDN w:val="0"/>
         <w:adjustRightInd w:val="0"/>
@@ -3061,6 +3037,13 @@
     </w:p>
     <w:p>
       <w:pPr>
+        <w:pBdr>
+          <w:top w:val="single" w:sz="4" w:space="1" w:color="auto"/>
+          <w:left w:val="single" w:sz="4" w:space="4" w:color="auto"/>
+          <w:bottom w:val="single" w:sz="4" w:space="1" w:color="auto"/>
+          <w:right w:val="single" w:sz="4" w:space="4" w:color="auto"/>
+        </w:pBdr>
+        <w:shd w:val="clear" w:color="auto" w:fill="D9D9D9" w:themeFill="background1" w:themeFillShade="D9"/>
         <w:autoSpaceDE w:val="0"/>
         <w:autoSpaceDN w:val="0"/>
         <w:adjustRightInd w:val="0"/>
@@ -3160,6 +3143,13 @@
     </w:p>
     <w:p>
       <w:pPr>
+        <w:pBdr>
+          <w:top w:val="single" w:sz="4" w:space="1" w:color="auto"/>
+          <w:left w:val="single" w:sz="4" w:space="4" w:color="auto"/>
+          <w:bottom w:val="single" w:sz="4" w:space="1" w:color="auto"/>
+          <w:right w:val="single" w:sz="4" w:space="4" w:color="auto"/>
+        </w:pBdr>
+        <w:shd w:val="clear" w:color="auto" w:fill="D9D9D9" w:themeFill="background1" w:themeFillShade="D9"/>
         <w:autoSpaceDE w:val="0"/>
         <w:autoSpaceDN w:val="0"/>
         <w:adjustRightInd w:val="0"/>
@@ -3185,6 +3175,13 @@
     </w:p>
     <w:p>
       <w:pPr>
+        <w:pBdr>
+          <w:top w:val="single" w:sz="4" w:space="1" w:color="auto"/>
+          <w:left w:val="single" w:sz="4" w:space="4" w:color="auto"/>
+          <w:bottom w:val="single" w:sz="4" w:space="1" w:color="auto"/>
+          <w:right w:val="single" w:sz="4" w:space="4" w:color="auto"/>
+        </w:pBdr>
+        <w:shd w:val="clear" w:color="auto" w:fill="D9D9D9" w:themeFill="background1" w:themeFillShade="D9"/>
         <w:autoSpaceDE w:val="0"/>
         <w:autoSpaceDN w:val="0"/>
         <w:adjustRightInd w:val="0"/>
@@ -3254,6 +3251,13 @@
     </w:p>
     <w:p>
       <w:pPr>
+        <w:pBdr>
+          <w:top w:val="single" w:sz="4" w:space="1" w:color="auto"/>
+          <w:left w:val="single" w:sz="4" w:space="4" w:color="auto"/>
+          <w:bottom w:val="single" w:sz="4" w:space="1" w:color="auto"/>
+          <w:right w:val="single" w:sz="4" w:space="4" w:color="auto"/>
+        </w:pBdr>
+        <w:shd w:val="clear" w:color="auto" w:fill="D9D9D9" w:themeFill="background1" w:themeFillShade="D9"/>
         <w:autoSpaceDE w:val="0"/>
         <w:autoSpaceDN w:val="0"/>
         <w:adjustRightInd w:val="0"/>
@@ -3323,6 +3327,13 @@
     </w:p>
     <w:p>
       <w:pPr>
+        <w:pBdr>
+          <w:top w:val="single" w:sz="4" w:space="1" w:color="auto"/>
+          <w:left w:val="single" w:sz="4" w:space="4" w:color="auto"/>
+          <w:bottom w:val="single" w:sz="4" w:space="1" w:color="auto"/>
+          <w:right w:val="single" w:sz="4" w:space="4" w:color="auto"/>
+        </w:pBdr>
+        <w:shd w:val="clear" w:color="auto" w:fill="D9D9D9" w:themeFill="background1" w:themeFillShade="D9"/>
         <w:autoSpaceDE w:val="0"/>
         <w:autoSpaceDN w:val="0"/>
         <w:adjustRightInd w:val="0"/>
@@ -3392,6 +3403,13 @@
     </w:p>
     <w:p>
       <w:pPr>
+        <w:pBdr>
+          <w:top w:val="single" w:sz="4" w:space="1" w:color="auto"/>
+          <w:left w:val="single" w:sz="4" w:space="4" w:color="auto"/>
+          <w:bottom w:val="single" w:sz="4" w:space="1" w:color="auto"/>
+          <w:right w:val="single" w:sz="4" w:space="4" w:color="auto"/>
+        </w:pBdr>
+        <w:shd w:val="clear" w:color="auto" w:fill="D9D9D9" w:themeFill="background1" w:themeFillShade="D9"/>
         <w:autoSpaceDE w:val="0"/>
         <w:autoSpaceDN w:val="0"/>
         <w:adjustRightInd w:val="0"/>
@@ -3424,6 +3442,15 @@
       </w:r>
     </w:p>
     <w:p>
+      <w:pPr>
+        <w:pBdr>
+          <w:top w:val="single" w:sz="4" w:space="1" w:color="auto"/>
+          <w:left w:val="single" w:sz="4" w:space="4" w:color="auto"/>
+          <w:bottom w:val="single" w:sz="4" w:space="1" w:color="auto"/>
+          <w:right w:val="single" w:sz="4" w:space="4" w:color="auto"/>
+        </w:pBdr>
+        <w:shd w:val="clear" w:color="auto" w:fill="D9D9D9" w:themeFill="background1" w:themeFillShade="D9"/>
+      </w:pPr>
       <w:r>
         <w:rPr>
           <w:rFonts w:ascii="Consolas" w:hAnsi="Consolas" w:cs="Consolas"/>
@@ -3448,30 +3475,10 @@
     <w:p>
       <w:pPr>
         <w:pStyle w:val="Overskrift2"/>
-        <w:rPr>
-          <w:lang w:val="en-US"/>
-        </w:rPr>
-      </w:pPr>
-      <w:r>
-        <w:rPr>
-          <w:lang w:val="en-US"/>
-        </w:rPr>
-        <w:t>3.4 M</w:t>
-      </w:r>
-      <w:r>
-        <w:rPr>
-          <w:lang w:val="en-US"/>
-        </w:rPr>
-        <w:t xml:space="preserve">emento </w:t>
-      </w:r>
-      <w:proofErr w:type="spellStart"/>
-      <w:r>
-        <w:rPr>
-          <w:lang w:val="en-US"/>
-        </w:rPr>
-        <w:t>klasse</w:t>
-      </w:r>
-      <w:proofErr w:type="spellEnd"/>
+      </w:pPr>
+      <w:r>
+        <w:t>3.4 Memento klasse</w:t>
+      </w:r>
     </w:p>
     <w:p>
       <w:r>
@@ -3524,6 +3531,13 @@
     </w:p>
     <w:p>
       <w:pPr>
+        <w:pBdr>
+          <w:top w:val="single" w:sz="4" w:space="1" w:color="auto"/>
+          <w:left w:val="single" w:sz="4" w:space="4" w:color="auto"/>
+          <w:bottom w:val="single" w:sz="4" w:space="1" w:color="auto"/>
+          <w:right w:val="single" w:sz="4" w:space="4" w:color="auto"/>
+        </w:pBdr>
+        <w:shd w:val="clear" w:color="auto" w:fill="D9D9D9" w:themeFill="background1" w:themeFillShade="D9"/>
         <w:autoSpaceDE w:val="0"/>
         <w:autoSpaceDN w:val="0"/>
         <w:adjustRightInd w:val="0"/>
@@ -3636,6 +3650,13 @@
     </w:p>
     <w:p>
       <w:pPr>
+        <w:pBdr>
+          <w:top w:val="single" w:sz="4" w:space="1" w:color="auto"/>
+          <w:left w:val="single" w:sz="4" w:space="4" w:color="auto"/>
+          <w:bottom w:val="single" w:sz="4" w:space="1" w:color="auto"/>
+          <w:right w:val="single" w:sz="4" w:space="4" w:color="auto"/>
+        </w:pBdr>
+        <w:shd w:val="clear" w:color="auto" w:fill="D9D9D9" w:themeFill="background1" w:themeFillShade="D9"/>
         <w:autoSpaceDE w:val="0"/>
         <w:autoSpaceDN w:val="0"/>
         <w:adjustRightInd w:val="0"/>
@@ -3661,6 +3682,13 @@
     </w:p>
     <w:p>
       <w:pPr>
+        <w:pBdr>
+          <w:top w:val="single" w:sz="4" w:space="1" w:color="auto"/>
+          <w:left w:val="single" w:sz="4" w:space="4" w:color="auto"/>
+          <w:bottom w:val="single" w:sz="4" w:space="1" w:color="auto"/>
+          <w:right w:val="single" w:sz="4" w:space="4" w:color="auto"/>
+        </w:pBdr>
+        <w:shd w:val="clear" w:color="auto" w:fill="D9D9D9" w:themeFill="background1" w:themeFillShade="D9"/>
         <w:autoSpaceDE w:val="0"/>
         <w:autoSpaceDN w:val="0"/>
         <w:adjustRightInd w:val="0"/>
@@ -3732,6 +3760,13 @@
     </w:p>
     <w:p>
       <w:pPr>
+        <w:pBdr>
+          <w:top w:val="single" w:sz="4" w:space="1" w:color="auto"/>
+          <w:left w:val="single" w:sz="4" w:space="4" w:color="auto"/>
+          <w:bottom w:val="single" w:sz="4" w:space="1" w:color="auto"/>
+          <w:right w:val="single" w:sz="4" w:space="4" w:color="auto"/>
+        </w:pBdr>
+        <w:shd w:val="clear" w:color="auto" w:fill="D9D9D9" w:themeFill="background1" w:themeFillShade="D9"/>
         <w:autoSpaceDE w:val="0"/>
         <w:autoSpaceDN w:val="0"/>
         <w:adjustRightInd w:val="0"/>
@@ -3803,6 +3838,13 @@
     </w:p>
     <w:p>
       <w:pPr>
+        <w:pBdr>
+          <w:top w:val="single" w:sz="4" w:space="1" w:color="auto"/>
+          <w:left w:val="single" w:sz="4" w:space="4" w:color="auto"/>
+          <w:bottom w:val="single" w:sz="4" w:space="1" w:color="auto"/>
+          <w:right w:val="single" w:sz="4" w:space="4" w:color="auto"/>
+        </w:pBdr>
+        <w:shd w:val="clear" w:color="auto" w:fill="D9D9D9" w:themeFill="background1" w:themeFillShade="D9"/>
         <w:autoSpaceDE w:val="0"/>
         <w:autoSpaceDN w:val="0"/>
         <w:adjustRightInd w:val="0"/>
@@ -3892,6 +3934,13 @@
     </w:p>
     <w:p>
       <w:pPr>
+        <w:pBdr>
+          <w:top w:val="single" w:sz="4" w:space="1" w:color="auto"/>
+          <w:left w:val="single" w:sz="4" w:space="4" w:color="auto"/>
+          <w:bottom w:val="single" w:sz="4" w:space="1" w:color="auto"/>
+          <w:right w:val="single" w:sz="4" w:space="4" w:color="auto"/>
+        </w:pBdr>
+        <w:shd w:val="clear" w:color="auto" w:fill="D9D9D9" w:themeFill="background1" w:themeFillShade="D9"/>
         <w:autoSpaceDE w:val="0"/>
         <w:autoSpaceDN w:val="0"/>
         <w:adjustRightInd w:val="0"/>
@@ -4005,32 +4054,39 @@
     </w:p>
     <w:p>
       <w:pPr>
+        <w:pBdr>
+          <w:top w:val="single" w:sz="4" w:space="1" w:color="auto"/>
+          <w:left w:val="single" w:sz="4" w:space="4" w:color="auto"/>
+          <w:bottom w:val="single" w:sz="4" w:space="1" w:color="auto"/>
+          <w:right w:val="single" w:sz="4" w:space="4" w:color="auto"/>
+        </w:pBdr>
+        <w:shd w:val="clear" w:color="auto" w:fill="D9D9D9" w:themeFill="background1" w:themeFillShade="D9"/>
+        <w:spacing w:line="240" w:lineRule="auto"/>
+      </w:pPr>
+      <w:r>
+        <w:rPr>
+          <w:rFonts w:ascii="Consolas" w:hAnsi="Consolas" w:cs="Consolas"/>
+          <w:color w:val="000000"/>
+          <w:sz w:val="19"/>
+          <w:szCs w:val="19"/>
+          <w:lang w:val="en-US"/>
+        </w:rPr>
+        <w:t xml:space="preserve">        </w:t>
+      </w:r>
+      <w:r>
+        <w:rPr>
+          <w:rFonts w:ascii="Consolas" w:hAnsi="Consolas" w:cs="Consolas"/>
+          <w:color w:val="000000"/>
+          <w:sz w:val="19"/>
+          <w:szCs w:val="19"/>
+        </w:rPr>
+        <w:t>}</w:t>
+      </w:r>
+    </w:p>
+    <w:p>
+      <w:pPr>
         <w:spacing w:line="360" w:lineRule="auto"/>
       </w:pPr>
-      <w:r>
-        <w:rPr>
-          <w:rFonts w:ascii="Consolas" w:hAnsi="Consolas" w:cs="Consolas"/>
-          <w:color w:val="000000"/>
-          <w:sz w:val="19"/>
-          <w:szCs w:val="19"/>
-          <w:lang w:val="en-US"/>
-        </w:rPr>
-        <w:t xml:space="preserve">        </w:t>
-      </w:r>
-      <w:r>
-        <w:rPr>
-          <w:rFonts w:ascii="Consolas" w:hAnsi="Consolas" w:cs="Consolas"/>
-          <w:color w:val="000000"/>
-          <w:sz w:val="19"/>
-          <w:szCs w:val="19"/>
-        </w:rPr>
-        <w:t>}</w:t>
-      </w:r>
-    </w:p>
-    <w:p>
-      <w:pPr>
-        <w:spacing w:line="360" w:lineRule="auto"/>
-      </w:pPr>
     </w:p>
     <w:p>
       <w:pPr>
@@ -4060,11 +4116,16 @@
       <w:r>
         <w:t>olde på de gemte Memento klasser, har derfor blot en liste af disse i sig.</w:t>
       </w:r>
-      <w:bookmarkStart w:id="8" w:name="_GoBack"/>
-      <w:bookmarkEnd w:id="8"/>
-    </w:p>
-    <w:p>
-      <w:pPr>
+    </w:p>
+    <w:p>
+      <w:pPr>
+        <w:pBdr>
+          <w:top w:val="single" w:sz="4" w:space="1" w:color="auto"/>
+          <w:left w:val="single" w:sz="4" w:space="4" w:color="auto"/>
+          <w:bottom w:val="single" w:sz="4" w:space="1" w:color="auto"/>
+          <w:right w:val="single" w:sz="4" w:space="4" w:color="auto"/>
+        </w:pBdr>
+        <w:shd w:val="clear" w:color="auto" w:fill="D9D9D9" w:themeFill="background1" w:themeFillShade="D9"/>
         <w:autoSpaceDE w:val="0"/>
         <w:autoSpaceDN w:val="0"/>
         <w:adjustRightInd w:val="0"/>
@@ -4175,6 +4236,13 @@
     </w:p>
     <w:p>
       <w:pPr>
+        <w:pBdr>
+          <w:top w:val="single" w:sz="4" w:space="1" w:color="auto"/>
+          <w:left w:val="single" w:sz="4" w:space="4" w:color="auto"/>
+          <w:bottom w:val="single" w:sz="4" w:space="1" w:color="auto"/>
+          <w:right w:val="single" w:sz="4" w:space="4" w:color="auto"/>
+        </w:pBdr>
+        <w:shd w:val="clear" w:color="auto" w:fill="D9D9D9" w:themeFill="background1" w:themeFillShade="D9"/>
         <w:autoSpaceDE w:val="0"/>
         <w:autoSpaceDN w:val="0"/>
         <w:adjustRightInd w:val="0"/>
@@ -4200,6 +4268,13 @@
     </w:p>
     <w:p>
       <w:pPr>
+        <w:pBdr>
+          <w:top w:val="single" w:sz="4" w:space="1" w:color="auto"/>
+          <w:left w:val="single" w:sz="4" w:space="4" w:color="auto"/>
+          <w:bottom w:val="single" w:sz="4" w:space="1" w:color="auto"/>
+          <w:right w:val="single" w:sz="4" w:space="4" w:color="auto"/>
+        </w:pBdr>
+        <w:shd w:val="clear" w:color="auto" w:fill="D9D9D9" w:themeFill="background1" w:themeFillShade="D9"/>
         <w:autoSpaceDE w:val="0"/>
         <w:autoSpaceDN w:val="0"/>
         <w:adjustRightInd w:val="0"/>
@@ -4340,6 +4415,18 @@
       </w:r>
     </w:p>
     <w:p>
+      <w:pPr>
+        <w:pBdr>
+          <w:top w:val="single" w:sz="4" w:space="1" w:color="auto"/>
+          <w:left w:val="single" w:sz="4" w:space="4" w:color="auto"/>
+          <w:bottom w:val="single" w:sz="4" w:space="1" w:color="auto"/>
+          <w:right w:val="single" w:sz="4" w:space="4" w:color="auto"/>
+        </w:pBdr>
+        <w:shd w:val="clear" w:color="auto" w:fill="D9D9D9" w:themeFill="background1" w:themeFillShade="D9"/>
+        <w:rPr>
+          <w:lang w:val="en-US"/>
+        </w:rPr>
+      </w:pPr>
       <w:r>
         <w:rPr>
           <w:rFonts w:ascii="Consolas" w:hAnsi="Consolas" w:cs="Consolas"/>
@@ -4356,6 +4443,7 @@
           <w:color w:val="000000"/>
           <w:sz w:val="19"/>
           <w:szCs w:val="19"/>
+          <w:lang w:val="en-US"/>
         </w:rPr>
         <w:t>}</w:t>
       </w:r>
@@ -4363,11 +4451,17 @@
     <w:p>
       <w:pPr>
         <w:spacing w:line="360" w:lineRule="auto"/>
+        <w:rPr>
+          <w:lang w:val="en-US"/>
+        </w:rPr>
       </w:pPr>
     </w:p>
     <w:p>
       <w:pPr>
         <w:spacing w:line="360" w:lineRule="auto"/>
+        <w:rPr>
+          <w:lang w:val="en-US"/>
+        </w:rPr>
       </w:pPr>
     </w:p>
     <w:p>
@@ -4388,13 +4482,43 @@
       <w:bookmarkEnd w:id="9"/>
     </w:p>
     <w:p>
-      <w:r>
-        <w:t>Transaktions bruger M</w:t>
-      </w:r>
-      <w:r>
-        <w:t>emento pattern.</w:t>
-      </w:r>
-      <w:r>
+      <w:pPr>
+        <w:rPr>
+          <w:lang w:val="en-US"/>
+        </w:rPr>
+      </w:pPr>
+      <w:proofErr w:type="spellStart"/>
+      <w:r>
+        <w:rPr>
+          <w:lang w:val="en-US"/>
+        </w:rPr>
+        <w:t>Transaktions</w:t>
+      </w:r>
+      <w:proofErr w:type="spellEnd"/>
+      <w:r>
+        <w:rPr>
+          <w:lang w:val="en-US"/>
+        </w:rPr>
+        <w:t xml:space="preserve"> </w:t>
+      </w:r>
+      <w:proofErr w:type="spellStart"/>
+      <w:r>
+        <w:rPr>
+          <w:lang w:val="en-US"/>
+        </w:rPr>
+        <w:t>bruger</w:t>
+      </w:r>
+      <w:proofErr w:type="spellEnd"/>
+      <w:r>
+        <w:rPr>
+          <w:lang w:val="en-US"/>
+        </w:rPr>
+        <w:t xml:space="preserve"> Memento pattern.</w:t>
+      </w:r>
+      <w:r>
+        <w:rPr>
+          <w:lang w:val="en-US"/>
+        </w:rPr>
         <w:tab/>
       </w:r>
     </w:p>
@@ -4402,25 +4526,32 @@
       <w:pPr>
         <w:pStyle w:val="Overskrift2"/>
         <w:spacing w:line="360" w:lineRule="auto"/>
+        <w:rPr>
+          <w:lang w:val="en-US"/>
+        </w:rPr>
       </w:pPr>
       <w:bookmarkStart w:id="10" w:name="_Toc500154441"/>
       <w:r>
-        <w:t xml:space="preserve">4.1 </w:t>
-      </w:r>
-      <w:proofErr w:type="spellStart"/>
-      <w:r>
-        <w:t>Pros</w:t>
+        <w:rPr>
+          <w:lang w:val="en-US"/>
+        </w:rPr>
+        <w:t>4.1 Pros</w:t>
       </w:r>
       <w:bookmarkEnd w:id="10"/>
-      <w:proofErr w:type="spellEnd"/>
     </w:p>
     <w:p>
       <w:pPr>
         <w:pStyle w:val="Overskrift2"/>
         <w:spacing w:line="360" w:lineRule="auto"/>
+        <w:rPr>
+          <w:lang w:val="en-US"/>
+        </w:rPr>
       </w:pPr>
       <w:bookmarkStart w:id="11" w:name="_Toc500154442"/>
       <w:r>
+        <w:rPr>
+          <w:lang w:val="en-US"/>
+        </w:rPr>
         <w:t>4.2 Cons</w:t>
       </w:r>
       <w:bookmarkEnd w:id="11"/>
@@ -4428,6 +4559,9 @@
     <w:p>
       <w:pPr>
         <w:spacing w:line="360" w:lineRule="auto"/>
+        <w:rPr>
+          <w:lang w:val="en-US"/>
+        </w:rPr>
       </w:pPr>
     </w:p>
     <w:sectPr>
@@ -4443,7 +4577,7 @@
 </file>
 
 <file path=word/styles.xml><?xml version="1.0" encoding="utf-8"?>
-<w:styles xmlns:mc="http://schemas.openxmlformats.org/markup-compatibility/2006" xmlns:r="http://schemas.openxmlformats.org/officeDocument/2006/relationships" xmlns:w="http://schemas.openxmlformats.org/wordprocessingml/2006/main" xmlns:w14="http://schemas.microsoft.com/office/word/2010/wordml" xmlns:w15="http://schemas.microsoft.com/office/word/2012/wordml" xmlns:w16cid="http://schemas.microsoft.com/office/word/2016/wordml/cid" xmlns:w16se="http://schemas.microsoft.com/office/word/2015/wordml/symex" mc:Ignorable="w14 w15 w16se w16cid">
+<w:styles xmlns:mc="http://schemas.openxmlformats.org/markup-compatibility/2006" xmlns:r="http://schemas.openxmlformats.org/officeDocument/2006/relationships" xmlns:w="http://schemas.openxmlformats.org/wordprocessingml/2006/main" xmlns:w14="http://schemas.microsoft.com/office/word/2010/wordml" xmlns:w15="http://schemas.microsoft.com/office/word/2012/wordml" xmlns:w16se="http://schemas.microsoft.com/office/word/2015/wordml/symex" mc:Ignorable="w14 w15 w16se">
   <w:docDefaults>
     <w:rPrDefault>
       <w:rPr>
@@ -4459,7 +4593,7 @@
       </w:pPr>
     </w:pPrDefault>
   </w:docDefaults>
-  <w:latentStyles w:defLockedState="0" w:defUIPriority="99" w:defSemiHidden="0" w:defUnhideWhenUsed="0" w:defQFormat="0" w:count="375">
+  <w:latentStyles w:defLockedState="0" w:defUIPriority="99" w:defSemiHidden="0" w:defUnhideWhenUsed="0" w:defQFormat="0" w:count="371">
     <w:lsdException w:name="Normal" w:uiPriority="0" w:qFormat="1"/>
     <w:lsdException w:name="heading 1" w:uiPriority="9" w:qFormat="1"/>
     <w:lsdException w:name="heading 2" w:semiHidden="1" w:uiPriority="9" w:unhideWhenUsed="1" w:qFormat="1"/>
@@ -4831,10 +4965,6 @@
     <w:lsdException w:name="List Table 5 Dark Accent 6" w:uiPriority="50"/>
     <w:lsdException w:name="List Table 6 Colorful Accent 6" w:uiPriority="51"/>
     <w:lsdException w:name="List Table 7 Colorful Accent 6" w:uiPriority="52"/>
-    <w:lsdException w:name="Mention" w:semiHidden="1" w:unhideWhenUsed="1"/>
-    <w:lsdException w:name="Smart Hyperlink" w:semiHidden="1" w:unhideWhenUsed="1"/>
-    <w:lsdException w:name="Hashtag" w:semiHidden="1" w:unhideWhenUsed="1"/>
-    <w:lsdException w:name="Unresolved Mention" w:semiHidden="1" w:unhideWhenUsed="1"/>
   </w:latentStyles>
   <w:style w:type="paragraph" w:default="1" w:styleId="Normal">
     <w:name w:val="Normal"/>
@@ -5382,7 +5512,7 @@
 </file>
 
 <file path=customXml/itemProps1.xml><?xml version="1.0" encoding="utf-8"?>
-<ds:datastoreItem xmlns:ds="http://schemas.openxmlformats.org/officeDocument/2006/customXml" ds:itemID="{3612E635-D603-4D75-8B6F-CAF883A034A4}">
+<ds:datastoreItem xmlns:ds="http://schemas.openxmlformats.org/officeDocument/2006/customXml" ds:itemID="{78BE77E0-123C-4300-8249-78C91B199A2C}">
   <ds:schemaRefs>
     <ds:schemaRef ds:uri="http://schemas.openxmlformats.org/officeDocument/2006/bibliography"/>
   </ds:schemaRefs>

--- a/E17-I4SWD-DesignPatternsAssignmentGroup1-MementoPattern-report.docx
+++ b/E17-I4SWD-DesignPatternsAssignmentGroup1-MementoPattern-report.docx
@@ -269,7 +269,7 @@
                   </wp:anchor>
                 </w:drawing>
               </mc:Choice>
-              <mc:Fallback xmlns:w16cid="http://schemas.microsoft.com/office/word/2016/wordml/cid" xmlns:am3d="http://schemas.microsoft.com/office/drawing/2017/model3d" xmlns:aink="http://schemas.microsoft.com/office/drawing/2016/ink" xmlns:cx8="http://schemas.microsoft.com/office/drawing/2016/5/14/chartex" xmlns:cx7="http://schemas.microsoft.com/office/drawing/2016/5/13/chartex" xmlns:cx6="http://schemas.microsoft.com/office/drawing/2016/5/12/chartex" xmlns:cx5="http://schemas.microsoft.com/office/drawing/2016/5/11/chartex" xmlns:cx4="http://schemas.microsoft.com/office/drawing/2016/5/10/chartex" xmlns:cx3="http://schemas.microsoft.com/office/drawing/2016/5/9/chartex" xmlns:cx2="http://schemas.microsoft.com/office/drawing/2015/10/21/chartex" xmlns:cx1="http://schemas.microsoft.com/office/drawing/2015/9/8/chartex">
+              <mc:Fallback xmlns:cx1="http://schemas.microsoft.com/office/drawing/2015/9/8/chartex" xmlns:cx2="http://schemas.microsoft.com/office/drawing/2015/10/21/chartex" xmlns:cx3="http://schemas.microsoft.com/office/drawing/2016/5/9/chartex" xmlns:cx4="http://schemas.microsoft.com/office/drawing/2016/5/10/chartex" xmlns:cx5="http://schemas.microsoft.com/office/drawing/2016/5/11/chartex" xmlns:cx6="http://schemas.microsoft.com/office/drawing/2016/5/12/chartex" xmlns:cx7="http://schemas.microsoft.com/office/drawing/2016/5/13/chartex" xmlns:cx8="http://schemas.microsoft.com/office/drawing/2016/5/14/chartex" xmlns:aink="http://schemas.microsoft.com/office/drawing/2016/ink" xmlns:am3d="http://schemas.microsoft.com/office/drawing/2017/model3d" xmlns:w16cid="http://schemas.microsoft.com/office/word/2016/wordml/cid">
                 <w:pict>
                   <v:group w14:anchorId="4F5470F1" id="Gruppe 149" o:spid="_x0000_s1026" style="position:absolute;margin-left:0;margin-top:0;width:8in;height:95.7pt;z-index:251662336;mso-width-percent:941;mso-height-percent:121;mso-top-percent:23;mso-position-horizontal:center;mso-position-horizontal-relative:page;mso-position-vertical-relative:page;mso-width-percent:941;mso-height-percent:121;mso-top-percent:23" coordorigin="" coordsize="73152,12161" o:gfxdata="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">
                     <v:shape id="Rektangel 51" o:spid="_x0000_s1027" style="position:absolute;width:73152;height:11303;visibility:visible;mso-wrap-style:square;v-text-anchor:middle" coordsize="7312660,1129665" o:gfxdata="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" path="m,l7312660,r,1129665l3619500,733425,,1091565,,xe" fillcolor="#4472c4 [3204]" stroked="f" strokeweight="1pt">
@@ -699,7 +699,7 @@
                   </wp:anchor>
                 </w:drawing>
               </mc:Choice>
-              <mc:Fallback xmlns:w16cid="http://schemas.microsoft.com/office/word/2016/wordml/cid" xmlns:am3d="http://schemas.microsoft.com/office/drawing/2017/model3d" xmlns:aink="http://schemas.microsoft.com/office/drawing/2016/ink" xmlns:cx8="http://schemas.microsoft.com/office/drawing/2016/5/14/chartex" xmlns:cx7="http://schemas.microsoft.com/office/drawing/2016/5/13/chartex" xmlns:cx6="http://schemas.microsoft.com/office/drawing/2016/5/12/chartex" xmlns:cx5="http://schemas.microsoft.com/office/drawing/2016/5/11/chartex" xmlns:cx4="http://schemas.microsoft.com/office/drawing/2016/5/10/chartex" xmlns:cx3="http://schemas.microsoft.com/office/drawing/2016/5/9/chartex" xmlns:cx2="http://schemas.microsoft.com/office/drawing/2015/10/21/chartex" xmlns:cx1="http://schemas.microsoft.com/office/drawing/2015/9/8/chartex">
+              <mc:Fallback xmlns:cx1="http://schemas.microsoft.com/office/drawing/2015/9/8/chartex" xmlns:cx2="http://schemas.microsoft.com/office/drawing/2015/10/21/chartex" xmlns:cx3="http://schemas.microsoft.com/office/drawing/2016/5/9/chartex" xmlns:cx4="http://schemas.microsoft.com/office/drawing/2016/5/10/chartex" xmlns:cx5="http://schemas.microsoft.com/office/drawing/2016/5/11/chartex" xmlns:cx6="http://schemas.microsoft.com/office/drawing/2016/5/12/chartex" xmlns:cx7="http://schemas.microsoft.com/office/drawing/2016/5/13/chartex" xmlns:cx8="http://schemas.microsoft.com/office/drawing/2016/5/14/chartex" xmlns:aink="http://schemas.microsoft.com/office/drawing/2016/ink" xmlns:am3d="http://schemas.microsoft.com/office/drawing/2017/model3d" xmlns:w16cid="http://schemas.microsoft.com/office/word/2016/wordml/cid">
                 <w:pict>
                   <v:shape w14:anchorId="450B10B7" id="Tekstfelt 153" o:spid="_x0000_s1027" type="#_x0000_t202" style="position:absolute;margin-left:0;margin-top:0;width:8in;height:79.5pt;z-index:251661312;visibility:visible;mso-wrap-style:square;mso-width-percent:941;mso-height-percent:100;mso-top-percent:700;mso-wrap-distance-left:9pt;mso-wrap-distance-top:0;mso-wrap-distance-right:9pt;mso-wrap-distance-bottom:0;mso-position-horizontal:center;mso-position-horizontal-relative:page;mso-position-vertical-relative:page;mso-width-percent:941;mso-height-percent:100;mso-top-percent:700;mso-width-relative:page;mso-height-relative:page;v-text-anchor:top" o:gfxdata="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" filled="f" stroked="f" strokeweight=".5pt">
                     <v:textbox style="mso-fit-shape-to-text:t" inset="126pt,0,54pt,0">
@@ -2642,7 +2642,7 @@
           <v:shape id="_x0000_i1025" type="#_x0000_t75" style="width:480.95pt;height:207.9pt" o:ole="">
             <v:imagedata r:id="rId7" o:title=""/>
           </v:shape>
-          <o:OLEObject Type="Embed" ProgID="Visio.Drawing.15" ShapeID="_x0000_i1025" DrawAspect="Content" ObjectID="_1574003487" r:id="rId8"/>
+          <o:OLEObject Type="Embed" ProgID="Visio.Drawing.15" ShapeID="_x0000_i1025" DrawAspect="Content" ObjectID="_1574015997" r:id="rId8"/>
         </w:object>
       </w:r>
     </w:p>
@@ -2653,27 +2653,14 @@
       <w:r>
         <w:t xml:space="preserve">Figur </w:t>
       </w:r>
-      <w:r>
-        <w:fldChar w:fldCharType="begin"/>
-      </w:r>
-      <w:r>
-        <w:instrText xml:space="preserve"> SEQ Figur \* ARABIC </w:instrText>
-      </w:r>
-      <w:r>
-        <w:fldChar w:fldCharType="separate"/>
-      </w:r>
-      <w:r>
-        <w:rPr>
-          <w:noProof/>
-        </w:rPr>
-        <w:t>1</w:t>
-      </w:r>
-      <w:r>
-        <w:rPr>
-          <w:noProof/>
-        </w:rPr>
-        <w:fldChar w:fldCharType="end"/>
-      </w:r>
+      <w:fldSimple w:instr=" SEQ Figur \* ARABIC ">
+        <w:r>
+          <w:rPr>
+            <w:noProof/>
+          </w:rPr>
+          <w:t>1</w:t>
+        </w:r>
+      </w:fldSimple>
       <w:r>
         <w:t xml:space="preserve">. Dette klassediagram viser vores </w:t>
       </w:r>
@@ -2702,50 +2689,50 @@
       <w:r>
         <w:t>mmer</w:t>
       </w:r>
-      <w:proofErr w:type="spellEnd"/>
-    </w:p>
-    <w:p>
-      <w:pPr>
-        <w:pStyle w:val="Overskrift3"/>
-      </w:pPr>
-      <w:r>
-        <w:t xml:space="preserve">3.2.1 </w:t>
-      </w:r>
-      <w:proofErr w:type="spellStart"/>
-      <w:r>
-        <w:t>Add</w:t>
-      </w:r>
-      <w:proofErr w:type="spellEnd"/>
-      <w:r>
-        <w:t xml:space="preserve"> </w:t>
-      </w:r>
-      <w:proofErr w:type="spellStart"/>
-      <w:r>
-        <w:t>command</w:t>
-      </w:r>
-      <w:proofErr w:type="spellEnd"/>
-    </w:p>
-    <w:p>
-      <w:pPr>
-        <w:pStyle w:val="Overskrift3"/>
-      </w:pPr>
-      <w:r>
-        <w:t xml:space="preserve">3.2.2 </w:t>
-      </w:r>
-      <w:proofErr w:type="spellStart"/>
-      <w:r>
-        <w:t>Undo</w:t>
-      </w:r>
-      <w:proofErr w:type="spellEnd"/>
-      <w:r>
-        <w:t xml:space="preserve"> </w:t>
-      </w:r>
-      <w:proofErr w:type="spellStart"/>
-      <w:r>
-        <w:t>command</w:t>
-      </w:r>
       <w:bookmarkStart w:id="8" w:name="_GoBack"/>
       <w:bookmarkEnd w:id="8"/>
+      <w:proofErr w:type="spellEnd"/>
+    </w:p>
+    <w:p>
+      <w:pPr>
+        <w:pStyle w:val="Overskrift3"/>
+      </w:pPr>
+      <w:r>
+        <w:t xml:space="preserve">3.2.1 </w:t>
+      </w:r>
+      <w:proofErr w:type="spellStart"/>
+      <w:r>
+        <w:t>Add</w:t>
+      </w:r>
+      <w:proofErr w:type="spellEnd"/>
+      <w:r>
+        <w:t xml:space="preserve"> </w:t>
+      </w:r>
+      <w:proofErr w:type="spellStart"/>
+      <w:r>
+        <w:t>command</w:t>
+      </w:r>
+      <w:proofErr w:type="spellEnd"/>
+    </w:p>
+    <w:p>
+      <w:pPr>
+        <w:pStyle w:val="Overskrift3"/>
+      </w:pPr>
+      <w:r>
+        <w:t xml:space="preserve">3.2.2 </w:t>
+      </w:r>
+      <w:proofErr w:type="spellStart"/>
+      <w:r>
+        <w:t>Undo</w:t>
+      </w:r>
+      <w:proofErr w:type="spellEnd"/>
+      <w:r>
+        <w:t xml:space="preserve"> </w:t>
+      </w:r>
+      <w:proofErr w:type="spellStart"/>
+      <w:r>
+        <w:t>command</w:t>
+      </w:r>
       <w:proofErr w:type="spellEnd"/>
     </w:p>
     <w:p/>
@@ -5512,7 +5499,7 @@
 </file>
 
 <file path=customXml/itemProps1.xml><?xml version="1.0" encoding="utf-8"?>
-<ds:datastoreItem xmlns:ds="http://schemas.openxmlformats.org/officeDocument/2006/customXml" ds:itemID="{78BE77E0-123C-4300-8249-78C91B199A2C}">
+<ds:datastoreItem xmlns:ds="http://schemas.openxmlformats.org/officeDocument/2006/customXml" ds:itemID="{C3E85982-A257-49EB-8BCC-BBC1EFE14C0A}">
   <ds:schemaRefs>
     <ds:schemaRef ds:uri="http://schemas.openxmlformats.org/officeDocument/2006/bibliography"/>
   </ds:schemaRefs>

--- a/E17-I4SWD-DesignPatternsAssignmentGroup1-MementoPattern-report.docx
+++ b/E17-I4SWD-DesignPatternsAssignmentGroup1-MementoPattern-report.docx
@@ -269,7 +269,7 @@
                   </wp:anchor>
                 </w:drawing>
               </mc:Choice>
-              <mc:Fallback xmlns:cx1="http://schemas.microsoft.com/office/drawing/2015/9/8/chartex" xmlns:cx2="http://schemas.microsoft.com/office/drawing/2015/10/21/chartex" xmlns:cx3="http://schemas.microsoft.com/office/drawing/2016/5/9/chartex" xmlns:cx4="http://schemas.microsoft.com/office/drawing/2016/5/10/chartex" xmlns:cx5="http://schemas.microsoft.com/office/drawing/2016/5/11/chartex" xmlns:cx6="http://schemas.microsoft.com/office/drawing/2016/5/12/chartex" xmlns:cx7="http://schemas.microsoft.com/office/drawing/2016/5/13/chartex" xmlns:cx8="http://schemas.microsoft.com/office/drawing/2016/5/14/chartex" xmlns:aink="http://schemas.microsoft.com/office/drawing/2016/ink" xmlns:am3d="http://schemas.microsoft.com/office/drawing/2017/model3d" xmlns:w16cid="http://schemas.microsoft.com/office/word/2016/wordml/cid">
+              <mc:Fallback xmlns:w16cid="http://schemas.microsoft.com/office/word/2016/wordml/cid" xmlns:am3d="http://schemas.microsoft.com/office/drawing/2017/model3d" xmlns:aink="http://schemas.microsoft.com/office/drawing/2016/ink" xmlns:cx8="http://schemas.microsoft.com/office/drawing/2016/5/14/chartex" xmlns:cx7="http://schemas.microsoft.com/office/drawing/2016/5/13/chartex" xmlns:cx6="http://schemas.microsoft.com/office/drawing/2016/5/12/chartex" xmlns:cx5="http://schemas.microsoft.com/office/drawing/2016/5/11/chartex" xmlns:cx4="http://schemas.microsoft.com/office/drawing/2016/5/10/chartex" xmlns:cx3="http://schemas.microsoft.com/office/drawing/2016/5/9/chartex" xmlns:cx2="http://schemas.microsoft.com/office/drawing/2015/10/21/chartex" xmlns:cx1="http://schemas.microsoft.com/office/drawing/2015/9/8/chartex">
                 <w:pict>
                   <v:group w14:anchorId="4F5470F1" id="Gruppe 149" o:spid="_x0000_s1026" style="position:absolute;margin-left:0;margin-top:0;width:8in;height:95.7pt;z-index:251662336;mso-width-percent:941;mso-height-percent:121;mso-top-percent:23;mso-position-horizontal:center;mso-position-horizontal-relative:page;mso-position-vertical-relative:page;mso-width-percent:941;mso-height-percent:121;mso-top-percent:23" coordorigin="" coordsize="73152,12161" o:gfxdata="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">
                     <v:shape id="Rektangel 51" o:spid="_x0000_s1027" style="position:absolute;width:73152;height:11303;visibility:visible;mso-wrap-style:square;v-text-anchor:middle" coordsize="7312660,1129665" o:gfxdata="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" path="m,l7312660,r,1129665l3619500,733425,,1091565,,xe" fillcolor="#4472c4 [3204]" stroked="f" strokeweight="1pt">
@@ -699,7 +699,7 @@
                   </wp:anchor>
                 </w:drawing>
               </mc:Choice>
-              <mc:Fallback xmlns:cx1="http://schemas.microsoft.com/office/drawing/2015/9/8/chartex" xmlns:cx2="http://schemas.microsoft.com/office/drawing/2015/10/21/chartex" xmlns:cx3="http://schemas.microsoft.com/office/drawing/2016/5/9/chartex" xmlns:cx4="http://schemas.microsoft.com/office/drawing/2016/5/10/chartex" xmlns:cx5="http://schemas.microsoft.com/office/drawing/2016/5/11/chartex" xmlns:cx6="http://schemas.microsoft.com/office/drawing/2016/5/12/chartex" xmlns:cx7="http://schemas.microsoft.com/office/drawing/2016/5/13/chartex" xmlns:cx8="http://schemas.microsoft.com/office/drawing/2016/5/14/chartex" xmlns:aink="http://schemas.microsoft.com/office/drawing/2016/ink" xmlns:am3d="http://schemas.microsoft.com/office/drawing/2017/model3d" xmlns:w16cid="http://schemas.microsoft.com/office/word/2016/wordml/cid">
+              <mc:Fallback xmlns:w16cid="http://schemas.microsoft.com/office/word/2016/wordml/cid" xmlns:am3d="http://schemas.microsoft.com/office/drawing/2017/model3d" xmlns:aink="http://schemas.microsoft.com/office/drawing/2016/ink" xmlns:cx8="http://schemas.microsoft.com/office/drawing/2016/5/14/chartex" xmlns:cx7="http://schemas.microsoft.com/office/drawing/2016/5/13/chartex" xmlns:cx6="http://schemas.microsoft.com/office/drawing/2016/5/12/chartex" xmlns:cx5="http://schemas.microsoft.com/office/drawing/2016/5/11/chartex" xmlns:cx4="http://schemas.microsoft.com/office/drawing/2016/5/10/chartex" xmlns:cx3="http://schemas.microsoft.com/office/drawing/2016/5/9/chartex" xmlns:cx2="http://schemas.microsoft.com/office/drawing/2015/10/21/chartex" xmlns:cx1="http://schemas.microsoft.com/office/drawing/2015/9/8/chartex">
                 <w:pict>
                   <v:shape w14:anchorId="450B10B7" id="Tekstfelt 153" o:spid="_x0000_s1027" type="#_x0000_t202" style="position:absolute;margin-left:0;margin-top:0;width:8in;height:79.5pt;z-index:251661312;visibility:visible;mso-wrap-style:square;mso-width-percent:941;mso-height-percent:100;mso-top-percent:700;mso-wrap-distance-left:9pt;mso-wrap-distance-top:0;mso-wrap-distance-right:9pt;mso-wrap-distance-bottom:0;mso-position-horizontal:center;mso-position-horizontal-relative:page;mso-position-vertical-relative:page;mso-width-percent:941;mso-height-percent:100;mso-top-percent:700;mso-width-relative:page;mso-height-relative:page;v-text-anchor:top" o:gfxdata="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" filled="f" stroked="f" strokeweight=".5pt">
                     <v:textbox style="mso-fit-shape-to-text:t" inset="126pt,0,54pt,0">
@@ -2398,7 +2398,9 @@
         <w:lastRenderedPageBreak/>
         <w:t>1.4 Dynamics</w:t>
       </w:r>
+      <w:bookmarkStart w:id="5" w:name="_GoBack"/>
       <w:bookmarkEnd w:id="4"/>
+      <w:bookmarkEnd w:id="5"/>
     </w:p>
     <w:p>
       <w:pPr>
@@ -2420,7 +2422,7 @@
         <w:pStyle w:val="Overskrift2"/>
         <w:spacing w:line="360" w:lineRule="auto"/>
       </w:pPr>
-      <w:bookmarkStart w:id="5" w:name="_Toc500154437"/>
+      <w:bookmarkStart w:id="6" w:name="_Toc500154437"/>
       <w:r>
         <w:t xml:space="preserve">1.5 </w:t>
       </w:r>
@@ -2428,7 +2430,7 @@
       <w:r>
         <w:t>Consequenses</w:t>
       </w:r>
-      <w:bookmarkEnd w:id="5"/>
+      <w:bookmarkEnd w:id="6"/>
       <w:proofErr w:type="spellEnd"/>
     </w:p>
     <w:p>
@@ -2471,7 +2473,7 @@
           <w:lang w:val="en-US"/>
         </w:rPr>
       </w:pPr>
-      <w:bookmarkStart w:id="6" w:name="_Toc500154438"/>
+      <w:bookmarkStart w:id="7" w:name="_Toc500154438"/>
       <w:r>
         <w:rPr>
           <w:lang w:val="en-US"/>
@@ -2484,7 +2486,7 @@
         </w:rPr>
         <w:t xml:space="preserve"> Related patterns</w:t>
       </w:r>
-      <w:bookmarkEnd w:id="6"/>
+      <w:bookmarkEnd w:id="7"/>
     </w:p>
     <w:p>
       <w:pPr>
@@ -2530,14 +2532,14 @@
           <w:lang w:val="en-US"/>
         </w:rPr>
       </w:pPr>
-      <w:bookmarkStart w:id="7" w:name="_Toc500154439"/>
+      <w:bookmarkStart w:id="8" w:name="_Toc500154439"/>
       <w:r>
         <w:rPr>
           <w:lang w:val="en-US"/>
         </w:rPr>
         <w:t>3 Implementation</w:t>
       </w:r>
-      <w:bookmarkEnd w:id="7"/>
+      <w:bookmarkEnd w:id="8"/>
     </w:p>
     <w:p>
       <w:r>
@@ -2639,10 +2641,10 @@
             <v:path o:extrusionok="f" gradientshapeok="t" o:connecttype="rect"/>
             <o:lock v:ext="edit" aspectratio="t"/>
           </v:shapetype>
-          <v:shape id="_x0000_i1025" type="#_x0000_t75" style="width:480.95pt;height:207.9pt" o:ole="">
+          <v:shape id="_x0000_i1025" type="#_x0000_t75" style="width:480.6pt;height:207.6pt" o:ole="">
             <v:imagedata r:id="rId7" o:title=""/>
           </v:shape>
-          <o:OLEObject Type="Embed" ProgID="Visio.Drawing.15" ShapeID="_x0000_i1025" DrawAspect="Content" ObjectID="_1574015997" r:id="rId8"/>
+          <o:OLEObject Type="Embed" ProgID="Visio.Drawing.15" ShapeID="_x0000_i1025" DrawAspect="Content" ObjectID="_1574089764" r:id="rId8"/>
         </w:object>
       </w:r>
     </w:p>
@@ -2653,14 +2655,27 @@
       <w:r>
         <w:t xml:space="preserve">Figur </w:t>
       </w:r>
-      <w:fldSimple w:instr=" SEQ Figur \* ARABIC ">
-        <w:r>
-          <w:rPr>
-            <w:noProof/>
-          </w:rPr>
-          <w:t>1</w:t>
-        </w:r>
-      </w:fldSimple>
+      <w:r>
+        <w:fldChar w:fldCharType="begin"/>
+      </w:r>
+      <w:r>
+        <w:instrText xml:space="preserve"> SEQ Figur \* ARABIC </w:instrText>
+      </w:r>
+      <w:r>
+        <w:fldChar w:fldCharType="separate"/>
+      </w:r>
+      <w:r>
+        <w:rPr>
+          <w:noProof/>
+        </w:rPr>
+        <w:t>1</w:t>
+      </w:r>
+      <w:r>
+        <w:rPr>
+          <w:noProof/>
+        </w:rPr>
+        <w:fldChar w:fldCharType="end"/>
+      </w:r>
       <w:r>
         <w:t xml:space="preserve">. Dette klassediagram viser vores </w:t>
       </w:r>
@@ -2689,8 +2704,6 @@
       <w:r>
         <w:t>mmer</w:t>
       </w:r>
-      <w:bookmarkStart w:id="8" w:name="_GoBack"/>
-      <w:bookmarkEnd w:id="8"/>
       <w:proofErr w:type="spellEnd"/>
     </w:p>
     <w:p>
@@ -2715,6 +2728,47 @@
       <w:proofErr w:type="spellEnd"/>
     </w:p>
     <w:p>
+      <w:r>
+        <w:drawing>
+          <wp:inline distT="0" distB="0" distL="0" distR="0" wp14:anchorId="76B7059C" wp14:editId="628DD956">
+            <wp:extent cx="6120130" cy="1083945"/>
+            <wp:effectExtent l="0" t="0" r="0" b="1905"/>
+            <wp:docPr id="5" name="Billede 4"/>
+            <wp:cNvGraphicFramePr>
+              <a:graphicFrameLocks xmlns:a="http://schemas.openxmlformats.org/drawingml/2006/main" noChangeAspect="1"/>
+            </wp:cNvGraphicFramePr>
+            <a:graphic xmlns:a="http://schemas.openxmlformats.org/drawingml/2006/main">
+              <a:graphicData uri="http://schemas.openxmlformats.org/drawingml/2006/picture">
+                <pic:pic xmlns:pic="http://schemas.openxmlformats.org/drawingml/2006/picture">
+                  <pic:nvPicPr>
+                    <pic:cNvPr id="5" name="Billede 4"/>
+                    <pic:cNvPicPr>
+                      <a:picLocks noChangeAspect="1"/>
+                    </pic:cNvPicPr>
+                  </pic:nvPicPr>
+                  <pic:blipFill>
+                    <a:blip r:embed="rId9"/>
+                    <a:stretch>
+                      <a:fillRect/>
+                    </a:stretch>
+                  </pic:blipFill>
+                  <pic:spPr>
+                    <a:xfrm>
+                      <a:off x="0" y="0"/>
+                      <a:ext cx="6120130" cy="1083945"/>
+                    </a:xfrm>
+                    <a:prstGeom prst="rect">
+                      <a:avLst/>
+                    </a:prstGeom>
+                  </pic:spPr>
+                </pic:pic>
+              </a:graphicData>
+            </a:graphic>
+          </wp:inline>
+        </w:drawing>
+      </w:r>
+    </w:p>
+    <w:p>
       <w:pPr>
         <w:pStyle w:val="Overskrift3"/>
       </w:pPr>
@@ -2735,7 +2789,47 @@
       </w:r>
       <w:proofErr w:type="spellEnd"/>
     </w:p>
-    <w:p/>
+    <w:p>
+      <w:r>
+        <w:drawing>
+          <wp:inline distT="0" distB="0" distL="0" distR="0" wp14:anchorId="490BE9E2" wp14:editId="7842FDB0">
+            <wp:extent cx="6120130" cy="1115060"/>
+            <wp:effectExtent l="0" t="0" r="0" b="8890"/>
+            <wp:docPr id="6" name="Billede 5"/>
+            <wp:cNvGraphicFramePr>
+              <a:graphicFrameLocks xmlns:a="http://schemas.openxmlformats.org/drawingml/2006/main" noChangeAspect="1"/>
+            </wp:cNvGraphicFramePr>
+            <a:graphic xmlns:a="http://schemas.openxmlformats.org/drawingml/2006/main">
+              <a:graphicData uri="http://schemas.openxmlformats.org/drawingml/2006/picture">
+                <pic:pic xmlns:pic="http://schemas.openxmlformats.org/drawingml/2006/picture">
+                  <pic:nvPicPr>
+                    <pic:cNvPr id="6" name="Billede 5"/>
+                    <pic:cNvPicPr>
+                      <a:picLocks noChangeAspect="1"/>
+                    </pic:cNvPicPr>
+                  </pic:nvPicPr>
+                  <pic:blipFill>
+                    <a:blip r:embed="rId10"/>
+                    <a:stretch>
+                      <a:fillRect/>
+                    </a:stretch>
+                  </pic:blipFill>
+                  <pic:spPr>
+                    <a:xfrm>
+                      <a:off x="0" y="0"/>
+                      <a:ext cx="6120130" cy="1115060"/>
+                    </a:xfrm>
+                    <a:prstGeom prst="rect">
+                      <a:avLst/>
+                    </a:prstGeom>
+                  </pic:spPr>
+                </pic:pic>
+              </a:graphicData>
+            </a:graphic>
+          </wp:inline>
+        </w:drawing>
+      </w:r>
+    </w:p>
     <w:p>
       <w:pPr>
         <w:spacing w:line="360" w:lineRule="auto"/>
@@ -3852,6 +3946,7 @@
           <w:szCs w:val="19"/>
           <w:lang w:val="en-US"/>
         </w:rPr>
+        <w:lastRenderedPageBreak/>
         <w:t xml:space="preserve">            </w:t>
       </w:r>
       <w:proofErr w:type="gramStart"/>
@@ -5025,7 +5120,6 @@
   <w:style w:type="character" w:default="1" w:styleId="Standardskrifttypeiafsnit">
     <w:name w:val="Default Paragraph Font"/>
     <w:uiPriority w:val="1"/>
-    <w:semiHidden/>
     <w:unhideWhenUsed/>
   </w:style>
   <w:style w:type="table" w:default="1" w:styleId="Tabel-Normal">
@@ -5499,7 +5593,7 @@
 </file>
 
 <file path=customXml/itemProps1.xml><?xml version="1.0" encoding="utf-8"?>
-<ds:datastoreItem xmlns:ds="http://schemas.openxmlformats.org/officeDocument/2006/customXml" ds:itemID="{C3E85982-A257-49EB-8BCC-BBC1EFE14C0A}">
+<ds:datastoreItem xmlns:ds="http://schemas.openxmlformats.org/officeDocument/2006/customXml" ds:itemID="{840BE520-156D-472A-A462-80055DFF53BD}">
   <ds:schemaRefs>
     <ds:schemaRef ds:uri="http://schemas.openxmlformats.org/officeDocument/2006/bibliography"/>
   </ds:schemaRefs>

--- a/E17-I4SWD-DesignPatternsAssignmentGroup1-MementoPattern-report.docx
+++ b/E17-I4SWD-DesignPatternsAssignmentGroup1-MementoPattern-report.docx
@@ -269,7 +269,7 @@
                   </wp:anchor>
                 </w:drawing>
               </mc:Choice>
-              <mc:Fallback xmlns:w16cid="http://schemas.microsoft.com/office/word/2016/wordml/cid" xmlns:am3d="http://schemas.microsoft.com/office/drawing/2017/model3d" xmlns:aink="http://schemas.microsoft.com/office/drawing/2016/ink" xmlns:cx8="http://schemas.microsoft.com/office/drawing/2016/5/14/chartex" xmlns:cx7="http://schemas.microsoft.com/office/drawing/2016/5/13/chartex" xmlns:cx6="http://schemas.microsoft.com/office/drawing/2016/5/12/chartex" xmlns:cx5="http://schemas.microsoft.com/office/drawing/2016/5/11/chartex" xmlns:cx4="http://schemas.microsoft.com/office/drawing/2016/5/10/chartex" xmlns:cx3="http://schemas.microsoft.com/office/drawing/2016/5/9/chartex" xmlns:cx2="http://schemas.microsoft.com/office/drawing/2015/10/21/chartex" xmlns:cx1="http://schemas.microsoft.com/office/drawing/2015/9/8/chartex">
+              <mc:Fallback xmlns:cx1="http://schemas.microsoft.com/office/drawing/2015/9/8/chartex" xmlns:cx2="http://schemas.microsoft.com/office/drawing/2015/10/21/chartex" xmlns:cx3="http://schemas.microsoft.com/office/drawing/2016/5/9/chartex" xmlns:cx4="http://schemas.microsoft.com/office/drawing/2016/5/10/chartex" xmlns:cx5="http://schemas.microsoft.com/office/drawing/2016/5/11/chartex" xmlns:cx6="http://schemas.microsoft.com/office/drawing/2016/5/12/chartex" xmlns:cx7="http://schemas.microsoft.com/office/drawing/2016/5/13/chartex" xmlns:cx8="http://schemas.microsoft.com/office/drawing/2016/5/14/chartex" xmlns:aink="http://schemas.microsoft.com/office/drawing/2016/ink" xmlns:am3d="http://schemas.microsoft.com/office/drawing/2017/model3d" xmlns:w16cid="http://schemas.microsoft.com/office/word/2016/wordml/cid">
                 <w:pict>
                   <v:group w14:anchorId="4F5470F1" id="Gruppe 149" o:spid="_x0000_s1026" style="position:absolute;margin-left:0;margin-top:0;width:8in;height:95.7pt;z-index:251662336;mso-width-percent:941;mso-height-percent:121;mso-top-percent:23;mso-position-horizontal:center;mso-position-horizontal-relative:page;mso-position-vertical-relative:page;mso-width-percent:941;mso-height-percent:121;mso-top-percent:23" coordorigin="" coordsize="73152,12161" o:gfxdata="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">
                     <v:shape id="Rektangel 51" o:spid="_x0000_s1027" style="position:absolute;width:73152;height:11303;visibility:visible;mso-wrap-style:square;v-text-anchor:middle" coordsize="7312660,1129665" o:gfxdata="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" path="m,l7312660,r,1129665l3619500,733425,,1091565,,xe" fillcolor="#4472c4 [3204]" stroked="f" strokeweight="1pt">
@@ -699,7 +699,7 @@
                   </wp:anchor>
                 </w:drawing>
               </mc:Choice>
-              <mc:Fallback xmlns:w16cid="http://schemas.microsoft.com/office/word/2016/wordml/cid" xmlns:am3d="http://schemas.microsoft.com/office/drawing/2017/model3d" xmlns:aink="http://schemas.microsoft.com/office/drawing/2016/ink" xmlns:cx8="http://schemas.microsoft.com/office/drawing/2016/5/14/chartex" xmlns:cx7="http://schemas.microsoft.com/office/drawing/2016/5/13/chartex" xmlns:cx6="http://schemas.microsoft.com/office/drawing/2016/5/12/chartex" xmlns:cx5="http://schemas.microsoft.com/office/drawing/2016/5/11/chartex" xmlns:cx4="http://schemas.microsoft.com/office/drawing/2016/5/10/chartex" xmlns:cx3="http://schemas.microsoft.com/office/drawing/2016/5/9/chartex" xmlns:cx2="http://schemas.microsoft.com/office/drawing/2015/10/21/chartex" xmlns:cx1="http://schemas.microsoft.com/office/drawing/2015/9/8/chartex">
+              <mc:Fallback xmlns:cx1="http://schemas.microsoft.com/office/drawing/2015/9/8/chartex" xmlns:cx2="http://schemas.microsoft.com/office/drawing/2015/10/21/chartex" xmlns:cx3="http://schemas.microsoft.com/office/drawing/2016/5/9/chartex" xmlns:cx4="http://schemas.microsoft.com/office/drawing/2016/5/10/chartex" xmlns:cx5="http://schemas.microsoft.com/office/drawing/2016/5/11/chartex" xmlns:cx6="http://schemas.microsoft.com/office/drawing/2016/5/12/chartex" xmlns:cx7="http://schemas.microsoft.com/office/drawing/2016/5/13/chartex" xmlns:cx8="http://schemas.microsoft.com/office/drawing/2016/5/14/chartex" xmlns:aink="http://schemas.microsoft.com/office/drawing/2016/ink" xmlns:am3d="http://schemas.microsoft.com/office/drawing/2017/model3d" xmlns:w16cid="http://schemas.microsoft.com/office/word/2016/wordml/cid">
                 <w:pict>
                   <v:shape w14:anchorId="450B10B7" id="Tekstfelt 153" o:spid="_x0000_s1027" type="#_x0000_t202" style="position:absolute;margin-left:0;margin-top:0;width:8in;height:79.5pt;z-index:251661312;visibility:visible;mso-wrap-style:square;mso-width-percent:941;mso-height-percent:100;mso-top-percent:700;mso-wrap-distance-left:9pt;mso-wrap-distance-top:0;mso-wrap-distance-right:9pt;mso-wrap-distance-bottom:0;mso-position-horizontal:center;mso-position-horizontal-relative:page;mso-position-vertical-relative:page;mso-width-percent:941;mso-height-percent:100;mso-top-percent:700;mso-width-relative:page;mso-height-relative:page;v-text-anchor:top" o:gfxdata="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" filled="f" stroked="f" strokeweight=".5pt">
                     <v:textbox style="mso-fit-shape-to-text:t" inset="126pt,0,54pt,0">
@@ -2398,9 +2398,7 @@
         <w:lastRenderedPageBreak/>
         <w:t>1.4 Dynamics</w:t>
       </w:r>
-      <w:bookmarkStart w:id="5" w:name="_GoBack"/>
       <w:bookmarkEnd w:id="4"/>
-      <w:bookmarkEnd w:id="5"/>
     </w:p>
     <w:p>
       <w:pPr>
@@ -2422,7 +2420,7 @@
         <w:pStyle w:val="Overskrift2"/>
         <w:spacing w:line="360" w:lineRule="auto"/>
       </w:pPr>
-      <w:bookmarkStart w:id="6" w:name="_Toc500154437"/>
+      <w:bookmarkStart w:id="5" w:name="_Toc500154437"/>
       <w:r>
         <w:t xml:space="preserve">1.5 </w:t>
       </w:r>
@@ -2430,7 +2428,7 @@
       <w:r>
         <w:t>Consequenses</w:t>
       </w:r>
-      <w:bookmarkEnd w:id="6"/>
+      <w:bookmarkEnd w:id="5"/>
       <w:proofErr w:type="spellEnd"/>
     </w:p>
     <w:p>
@@ -2473,7 +2471,7 @@
           <w:lang w:val="en-US"/>
         </w:rPr>
       </w:pPr>
-      <w:bookmarkStart w:id="7" w:name="_Toc500154438"/>
+      <w:bookmarkStart w:id="6" w:name="_Toc500154438"/>
       <w:r>
         <w:rPr>
           <w:lang w:val="en-US"/>
@@ -2486,7 +2484,7 @@
         </w:rPr>
         <w:t xml:space="preserve"> Related patterns</w:t>
       </w:r>
-      <w:bookmarkEnd w:id="7"/>
+      <w:bookmarkEnd w:id="6"/>
     </w:p>
     <w:p>
       <w:pPr>
@@ -2532,79 +2530,84 @@
           <w:lang w:val="en-US"/>
         </w:rPr>
       </w:pPr>
-      <w:bookmarkStart w:id="8" w:name="_Toc500154439"/>
+      <w:bookmarkStart w:id="7" w:name="_Toc500154439"/>
       <w:r>
         <w:rPr>
           <w:lang w:val="en-US"/>
         </w:rPr>
         <w:t>3 Implementation</w:t>
       </w:r>
+      <w:bookmarkEnd w:id="7"/>
+    </w:p>
+    <w:p>
+      <w:r>
+        <w:t xml:space="preserve">Vores </w:t>
+      </w:r>
+      <w:proofErr w:type="spellStart"/>
+      <w:r>
+        <w:t>implementation</w:t>
+      </w:r>
+      <w:proofErr w:type="spellEnd"/>
+      <w:r>
+        <w:t xml:space="preserve"> af </w:t>
+      </w:r>
+      <w:r>
+        <w:t xml:space="preserve">Memento Pattern, er en ønskeliste. Her kan brugeren indsætte nye </w:t>
+      </w:r>
+      <w:proofErr w:type="spellStart"/>
+      <w:r>
+        <w:rPr>
+          <w:i/>
+        </w:rPr>
+        <w:t>wish</w:t>
+      </w:r>
+      <w:r>
+        <w:rPr>
+          <w:i/>
+        </w:rPr>
+        <w:t>’s</w:t>
+      </w:r>
+      <w:proofErr w:type="spellEnd"/>
+      <w:r>
+        <w:t xml:space="preserve"> ind på sin </w:t>
+      </w:r>
+      <w:proofErr w:type="spellStart"/>
+      <w:r>
+        <w:rPr>
+          <w:i/>
+        </w:rPr>
+        <w:t>wishlist</w:t>
+      </w:r>
+      <w:proofErr w:type="spellEnd"/>
+      <w:r>
+        <w:t xml:space="preserve">. Hvis der indsættes et </w:t>
+      </w:r>
+      <w:proofErr w:type="spellStart"/>
+      <w:r>
+        <w:rPr>
+          <w:i/>
+        </w:rPr>
+        <w:t>wish</w:t>
+      </w:r>
+      <w:proofErr w:type="spellEnd"/>
+      <w:r>
+        <w:t xml:space="preserve">, som brugeren har fortrudt, kan han via en </w:t>
+      </w:r>
+      <w:proofErr w:type="spellStart"/>
+      <w:r>
+        <w:rPr>
+          <w:i/>
+        </w:rPr>
+        <w:t>undo</w:t>
+      </w:r>
+      <w:proofErr w:type="spellEnd"/>
+      <w:r>
+        <w:t xml:space="preserve"> kommando, gå tilbage til det stadie, </w:t>
+      </w:r>
+      <w:bookmarkStart w:id="8" w:name="_GoBack"/>
       <w:bookmarkEnd w:id="8"/>
-    </w:p>
-    <w:p>
-      <w:r>
-        <w:t xml:space="preserve">Vores </w:t>
-      </w:r>
-      <w:proofErr w:type="spellStart"/>
-      <w:r>
-        <w:t>implementation</w:t>
-      </w:r>
-      <w:proofErr w:type="spellEnd"/>
-      <w:r>
-        <w:t xml:space="preserve"> af </w:t>
-      </w:r>
-      <w:r>
-        <w:t xml:space="preserve">Memento Pattern, er en ønskeliste. Her kan brugeren indsætte nye </w:t>
-      </w:r>
-      <w:proofErr w:type="spellStart"/>
-      <w:r>
-        <w:rPr>
-          <w:i/>
-        </w:rPr>
-        <w:t>wish</w:t>
-      </w:r>
-      <w:r>
-        <w:rPr>
-          <w:i/>
-        </w:rPr>
-        <w:t>’s</w:t>
-      </w:r>
-      <w:proofErr w:type="spellEnd"/>
-      <w:r>
-        <w:t xml:space="preserve"> ind på sin </w:t>
-      </w:r>
-      <w:proofErr w:type="spellStart"/>
-      <w:r>
-        <w:rPr>
-          <w:i/>
-        </w:rPr>
-        <w:t>wishlist</w:t>
-      </w:r>
-      <w:proofErr w:type="spellEnd"/>
-      <w:r>
-        <w:t xml:space="preserve">. Hvis der indsættes et </w:t>
-      </w:r>
-      <w:proofErr w:type="spellStart"/>
-      <w:r>
-        <w:rPr>
-          <w:i/>
-        </w:rPr>
-        <w:t>wish</w:t>
-      </w:r>
-      <w:proofErr w:type="spellEnd"/>
-      <w:r>
-        <w:t xml:space="preserve">, som brugeren har fortrudt, kan han via en </w:t>
-      </w:r>
-      <w:proofErr w:type="spellStart"/>
-      <w:r>
-        <w:rPr>
-          <w:i/>
-        </w:rPr>
-        <w:t>undo</w:t>
-      </w:r>
-      <w:proofErr w:type="spellEnd"/>
-      <w:r>
-        <w:t xml:space="preserve"> kommando, gå tilbage til det stadie, hvor dette ønske ikke var på listen.</w:t>
+      <w:r>
+        <w:t>hvor dette ønske ikke var på listen.</w:t>
       </w:r>
     </w:p>
     <w:p>
@@ -2612,6 +2615,7 @@
         <w:pStyle w:val="Overskrift2"/>
       </w:pPr>
       <w:r>
+        <w:lastRenderedPageBreak/>
         <w:t>3.1 Klassediagram</w:t>
       </w:r>
     </w:p>
@@ -2621,31 +2625,58 @@
         <w:spacing w:line="360" w:lineRule="auto"/>
       </w:pPr>
       <w:r>
-        <w:object w:dxaOrig="20820" w:dyaOrig="9001" w14:anchorId="1CADC7B9">
-          <v:shapetype id="_x0000_t75" coordsize="21600,21600" o:spt="75" o:preferrelative="t" path="m@4@5l@4@11@9@11@9@5xe" filled="f" stroked="f">
-            <v:stroke joinstyle="miter"/>
-            <v:formulas>
-              <v:f eqn="if lineDrawn pixelLineWidth 0"/>
-              <v:f eqn="sum @0 1 0"/>
-              <v:f eqn="sum 0 0 @1"/>
-              <v:f eqn="prod @2 1 2"/>
-              <v:f eqn="prod @3 21600 pixelWidth"/>
-              <v:f eqn="prod @3 21600 pixelHeight"/>
-              <v:f eqn="sum @0 0 1"/>
-              <v:f eqn="prod @6 1 2"/>
-              <v:f eqn="prod @7 21600 pixelWidth"/>
-              <v:f eqn="sum @8 21600 0"/>
-              <v:f eqn="prod @7 21600 pixelHeight"/>
-              <v:f eqn="sum @10 21600 0"/>
-            </v:formulas>
-            <v:path o:extrusionok="f" gradientshapeok="t" o:connecttype="rect"/>
-            <o:lock v:ext="edit" aspectratio="t"/>
-          </v:shapetype>
-          <v:shape id="_x0000_i1025" type="#_x0000_t75" style="width:480.6pt;height:207.6pt" o:ole="">
-            <v:imagedata r:id="rId7" o:title=""/>
-          </v:shape>
-          <o:OLEObject Type="Embed" ProgID="Visio.Drawing.15" ShapeID="_x0000_i1025" DrawAspect="Content" ObjectID="_1574089764" r:id="rId8"/>
-        </w:object>
+        <w:rPr>
+          <w:noProof/>
+          <w:lang w:eastAsia="da-DK"/>
+        </w:rPr>
+        <w:drawing>
+          <wp:inline distT="0" distB="0" distL="0" distR="0" wp14:anchorId="217F0F35" wp14:editId="1A5973C0">
+            <wp:extent cx="6120130" cy="4044108"/>
+            <wp:effectExtent l="0" t="0" r="0" b="0"/>
+            <wp:docPr id="2" name="Billede 2" descr="C:\Users\Jacob Kurtzhals\Desktop\Git\SWD_Wishlist\ClassDiagram_Wishlsit.png"/>
+            <wp:cNvGraphicFramePr>
+              <a:graphicFrameLocks xmlns:a="http://schemas.openxmlformats.org/drawingml/2006/main" noChangeAspect="1"/>
+            </wp:cNvGraphicFramePr>
+            <a:graphic xmlns:a="http://schemas.openxmlformats.org/drawingml/2006/main">
+              <a:graphicData uri="http://schemas.openxmlformats.org/drawingml/2006/picture">
+                <pic:pic xmlns:pic="http://schemas.openxmlformats.org/drawingml/2006/picture">
+                  <pic:nvPicPr>
+                    <pic:cNvPr id="0" name="Picture 3" descr="C:\Users\Jacob Kurtzhals\Desktop\Git\SWD_Wishlist\ClassDiagram_Wishlsit.png"/>
+                    <pic:cNvPicPr>
+                      <a:picLocks noChangeAspect="1" noChangeArrowheads="1"/>
+                    </pic:cNvPicPr>
+                  </pic:nvPicPr>
+                  <pic:blipFill>
+                    <a:blip r:embed="rId7">
+                      <a:extLst>
+                        <a:ext uri="{28A0092B-C50C-407E-A947-70E740481C1C}">
+                          <a14:useLocalDpi xmlns:a14="http://schemas.microsoft.com/office/drawing/2010/main" val="0"/>
+                        </a:ext>
+                      </a:extLst>
+                    </a:blip>
+                    <a:srcRect/>
+                    <a:stretch>
+                      <a:fillRect/>
+                    </a:stretch>
+                  </pic:blipFill>
+                  <pic:spPr bwMode="auto">
+                    <a:xfrm>
+                      <a:off x="0" y="0"/>
+                      <a:ext cx="6120130" cy="4044108"/>
+                    </a:xfrm>
+                    <a:prstGeom prst="rect">
+                      <a:avLst/>
+                    </a:prstGeom>
+                    <a:noFill/>
+                    <a:ln>
+                      <a:noFill/>
+                    </a:ln>
+                  </pic:spPr>
+                </pic:pic>
+              </a:graphicData>
+            </a:graphic>
+          </wp:inline>
+        </w:drawing>
       </w:r>
     </w:p>
     <w:p>
@@ -2655,80 +2686,114 @@
       <w:r>
         <w:t xml:space="preserve">Figur </w:t>
       </w:r>
-      <w:r>
-        <w:fldChar w:fldCharType="begin"/>
-      </w:r>
-      <w:r>
-        <w:instrText xml:space="preserve"> SEQ Figur \* ARABIC </w:instrText>
-      </w:r>
-      <w:r>
-        <w:fldChar w:fldCharType="separate"/>
-      </w:r>
+      <w:fldSimple w:instr=" SEQ Figur \* ARABIC ">
+        <w:r>
+          <w:rPr>
+            <w:noProof/>
+          </w:rPr>
+          <w:t>1</w:t>
+        </w:r>
+      </w:fldSimple>
+      <w:r>
+        <w:t xml:space="preserve">. Dette klassediagram viser vores </w:t>
+      </w:r>
+      <w:proofErr w:type="spellStart"/>
+      <w:r>
+        <w:t>implementation</w:t>
+      </w:r>
+      <w:proofErr w:type="spellEnd"/>
+      <w:r>
+        <w:t xml:space="preserve"> af Memento pattern.</w:t>
+      </w:r>
+    </w:p>
+    <w:p/>
+    <w:p>
+      <w:pPr>
+        <w:pStyle w:val="Overskrift2"/>
+      </w:pPr>
+      <w:r>
+        <w:t xml:space="preserve">3.2 </w:t>
+      </w:r>
+      <w:proofErr w:type="spellStart"/>
+      <w:r>
+        <w:t>Sekvensdiagram</w:t>
+      </w:r>
+      <w:r>
+        <w:t>mmer</w:t>
+      </w:r>
+      <w:proofErr w:type="spellEnd"/>
+    </w:p>
+    <w:p>
       <w:r>
         <w:rPr>
           <w:noProof/>
-        </w:rPr>
-        <w:t>1</w:t>
-      </w:r>
+          <w:lang w:eastAsia="da-DK"/>
+        </w:rPr>
+        <w:drawing>
+          <wp:inline distT="0" distB="0" distL="0" distR="0" wp14:anchorId="7078C156" wp14:editId="0F18709D">
+            <wp:extent cx="6120130" cy="3181985"/>
+            <wp:effectExtent l="0" t="0" r="0" b="0"/>
+            <wp:docPr id="1" name="Billede 1"/>
+            <wp:cNvGraphicFramePr>
+              <a:graphicFrameLocks xmlns:a="http://schemas.openxmlformats.org/drawingml/2006/main" noChangeAspect="1"/>
+            </wp:cNvGraphicFramePr>
+            <a:graphic xmlns:a="http://schemas.openxmlformats.org/drawingml/2006/main">
+              <a:graphicData uri="http://schemas.openxmlformats.org/drawingml/2006/picture">
+                <pic:pic xmlns:pic="http://schemas.openxmlformats.org/drawingml/2006/picture">
+                  <pic:nvPicPr>
+                    <pic:cNvPr id="1" name=""/>
+                    <pic:cNvPicPr/>
+                  </pic:nvPicPr>
+                  <pic:blipFill>
+                    <a:blip r:embed="rId8"/>
+                    <a:stretch>
+                      <a:fillRect/>
+                    </a:stretch>
+                  </pic:blipFill>
+                  <pic:spPr>
+                    <a:xfrm>
+                      <a:off x="0" y="0"/>
+                      <a:ext cx="6120130" cy="3181985"/>
+                    </a:xfrm>
+                    <a:prstGeom prst="rect">
+                      <a:avLst/>
+                    </a:prstGeom>
+                  </pic:spPr>
+                </pic:pic>
+              </a:graphicData>
+            </a:graphic>
+          </wp:inline>
+        </w:drawing>
+      </w:r>
+    </w:p>
+    <w:p>
+      <w:pPr>
+        <w:pStyle w:val="Overskrift3"/>
+      </w:pPr>
+      <w:r>
+        <w:lastRenderedPageBreak/>
+        <w:t xml:space="preserve">3.2.1 </w:t>
+      </w:r>
+      <w:proofErr w:type="spellStart"/>
+      <w:r>
+        <w:t>Add</w:t>
+      </w:r>
+      <w:proofErr w:type="spellEnd"/>
+      <w:r>
+        <w:t xml:space="preserve"> </w:t>
+      </w:r>
+      <w:proofErr w:type="spellStart"/>
+      <w:r>
+        <w:t>command</w:t>
+      </w:r>
+      <w:proofErr w:type="spellEnd"/>
+    </w:p>
+    <w:p>
       <w:r>
         <w:rPr>
           <w:noProof/>
-        </w:rPr>
-        <w:fldChar w:fldCharType="end"/>
-      </w:r>
-      <w:r>
-        <w:t xml:space="preserve">. Dette klassediagram viser vores </w:t>
-      </w:r>
-      <w:proofErr w:type="spellStart"/>
-      <w:r>
-        <w:t>implementation</w:t>
-      </w:r>
-      <w:proofErr w:type="spellEnd"/>
-      <w:r>
-        <w:t xml:space="preserve"> af Memento pattern.</w:t>
-      </w:r>
-    </w:p>
-    <w:p/>
-    <w:p>
-      <w:pPr>
-        <w:pStyle w:val="Overskrift2"/>
-      </w:pPr>
-      <w:r>
-        <w:lastRenderedPageBreak/>
-        <w:t xml:space="preserve">3.2 </w:t>
-      </w:r>
-      <w:proofErr w:type="spellStart"/>
-      <w:r>
-        <w:t>Sekvensdiagram</w:t>
-      </w:r>
-      <w:r>
-        <w:t>mmer</w:t>
-      </w:r>
-      <w:proofErr w:type="spellEnd"/>
-    </w:p>
-    <w:p>
-      <w:pPr>
-        <w:pStyle w:val="Overskrift3"/>
-      </w:pPr>
-      <w:r>
-        <w:t xml:space="preserve">3.2.1 </w:t>
-      </w:r>
-      <w:proofErr w:type="spellStart"/>
-      <w:r>
-        <w:t>Add</w:t>
-      </w:r>
-      <w:proofErr w:type="spellEnd"/>
-      <w:r>
-        <w:t xml:space="preserve"> </w:t>
-      </w:r>
-      <w:proofErr w:type="spellStart"/>
-      <w:r>
-        <w:t>command</w:t>
-      </w:r>
-      <w:proofErr w:type="spellEnd"/>
-    </w:p>
-    <w:p>
-      <w:r>
+          <w:lang w:eastAsia="da-DK"/>
+        </w:rPr>
         <w:drawing>
           <wp:inline distT="0" distB="0" distL="0" distR="0" wp14:anchorId="76B7059C" wp14:editId="628DD956">
             <wp:extent cx="6120130" cy="1083945"/>
@@ -2791,6 +2856,10 @@
     </w:p>
     <w:p>
       <w:r>
+        <w:rPr>
+          <w:noProof/>
+          <w:lang w:eastAsia="da-DK"/>
+        </w:rPr>
         <w:drawing>
           <wp:inline distT="0" distB="0" distL="0" distR="0" wp14:anchorId="490BE9E2" wp14:editId="7842FDB0">
             <wp:extent cx="6120130" cy="1115060"/>
@@ -3946,7 +4015,6 @@
           <w:szCs w:val="19"/>
           <w:lang w:val="en-US"/>
         </w:rPr>
-        <w:lastRenderedPageBreak/>
         <w:t xml:space="preserve">            </w:t>
       </w:r>
       <w:proofErr w:type="gramStart"/>
@@ -4043,6 +4111,7 @@
           <w:szCs w:val="19"/>
           <w:lang w:val="en-US"/>
         </w:rPr>
+        <w:lastRenderedPageBreak/>
         <w:t xml:space="preserve">            </w:t>
       </w:r>
       <w:proofErr w:type="spellStart"/>
@@ -5120,6 +5189,7 @@
   <w:style w:type="character" w:default="1" w:styleId="Standardskrifttypeiafsnit">
     <w:name w:val="Default Paragraph Font"/>
     <w:uiPriority w:val="1"/>
+    <w:semiHidden/>
     <w:unhideWhenUsed/>
   </w:style>
   <w:style w:type="table" w:default="1" w:styleId="Tabel-Normal">
@@ -5593,7 +5663,7 @@
 </file>
 
 <file path=customXml/itemProps1.xml><?xml version="1.0" encoding="utf-8"?>
-<ds:datastoreItem xmlns:ds="http://schemas.openxmlformats.org/officeDocument/2006/customXml" ds:itemID="{840BE520-156D-472A-A462-80055DFF53BD}">
+<ds:datastoreItem xmlns:ds="http://schemas.openxmlformats.org/officeDocument/2006/customXml" ds:itemID="{70D1222E-690A-43CB-94C1-2B024620E652}">
   <ds:schemaRefs>
     <ds:schemaRef ds:uri="http://schemas.openxmlformats.org/officeDocument/2006/bibliography"/>
   </ds:schemaRefs>

--- a/E17-I4SWD-DesignPatternsAssignmentGroup1-MementoPattern-report.docx
+++ b/E17-I4SWD-DesignPatternsAssignmentGroup1-MementoPattern-report.docx
@@ -269,7 +269,7 @@
                   </wp:anchor>
                 </w:drawing>
               </mc:Choice>
-              <mc:Fallback xmlns:cx1="http://schemas.microsoft.com/office/drawing/2015/9/8/chartex" xmlns:cx2="http://schemas.microsoft.com/office/drawing/2015/10/21/chartex" xmlns:cx3="http://schemas.microsoft.com/office/drawing/2016/5/9/chartex" xmlns:cx4="http://schemas.microsoft.com/office/drawing/2016/5/10/chartex" xmlns:cx5="http://schemas.microsoft.com/office/drawing/2016/5/11/chartex" xmlns:cx6="http://schemas.microsoft.com/office/drawing/2016/5/12/chartex" xmlns:cx7="http://schemas.microsoft.com/office/drawing/2016/5/13/chartex" xmlns:cx8="http://schemas.microsoft.com/office/drawing/2016/5/14/chartex" xmlns:aink="http://schemas.microsoft.com/office/drawing/2016/ink" xmlns:am3d="http://schemas.microsoft.com/office/drawing/2017/model3d" xmlns:w16cid="http://schemas.microsoft.com/office/word/2016/wordml/cid">
+              <mc:Fallback xmlns:w16cid="http://schemas.microsoft.com/office/word/2016/wordml/cid" xmlns:am3d="http://schemas.microsoft.com/office/drawing/2017/model3d" xmlns:aink="http://schemas.microsoft.com/office/drawing/2016/ink" xmlns:cx8="http://schemas.microsoft.com/office/drawing/2016/5/14/chartex" xmlns:cx7="http://schemas.microsoft.com/office/drawing/2016/5/13/chartex" xmlns:cx6="http://schemas.microsoft.com/office/drawing/2016/5/12/chartex" xmlns:cx5="http://schemas.microsoft.com/office/drawing/2016/5/11/chartex" xmlns:cx4="http://schemas.microsoft.com/office/drawing/2016/5/10/chartex" xmlns:cx3="http://schemas.microsoft.com/office/drawing/2016/5/9/chartex" xmlns:cx2="http://schemas.microsoft.com/office/drawing/2015/10/21/chartex" xmlns:cx1="http://schemas.microsoft.com/office/drawing/2015/9/8/chartex">
                 <w:pict>
                   <v:group w14:anchorId="4F5470F1" id="Gruppe 149" o:spid="_x0000_s1026" style="position:absolute;margin-left:0;margin-top:0;width:8in;height:95.7pt;z-index:251662336;mso-width-percent:941;mso-height-percent:121;mso-top-percent:23;mso-position-horizontal:center;mso-position-horizontal-relative:page;mso-position-vertical-relative:page;mso-width-percent:941;mso-height-percent:121;mso-top-percent:23" coordorigin="" coordsize="73152,12161" o:gfxdata="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">
                     <v:shape id="Rektangel 51" o:spid="_x0000_s1027" style="position:absolute;width:73152;height:11303;visibility:visible;mso-wrap-style:square;v-text-anchor:middle" coordsize="7312660,1129665" o:gfxdata="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" path="m,l7312660,r,1129665l3619500,733425,,1091565,,xe" fillcolor="#4472c4 [3204]" stroked="f" strokeweight="1pt">
@@ -699,7 +699,7 @@
                   </wp:anchor>
                 </w:drawing>
               </mc:Choice>
-              <mc:Fallback xmlns:cx1="http://schemas.microsoft.com/office/drawing/2015/9/8/chartex" xmlns:cx2="http://schemas.microsoft.com/office/drawing/2015/10/21/chartex" xmlns:cx3="http://schemas.microsoft.com/office/drawing/2016/5/9/chartex" xmlns:cx4="http://schemas.microsoft.com/office/drawing/2016/5/10/chartex" xmlns:cx5="http://schemas.microsoft.com/office/drawing/2016/5/11/chartex" xmlns:cx6="http://schemas.microsoft.com/office/drawing/2016/5/12/chartex" xmlns:cx7="http://schemas.microsoft.com/office/drawing/2016/5/13/chartex" xmlns:cx8="http://schemas.microsoft.com/office/drawing/2016/5/14/chartex" xmlns:aink="http://schemas.microsoft.com/office/drawing/2016/ink" xmlns:am3d="http://schemas.microsoft.com/office/drawing/2017/model3d" xmlns:w16cid="http://schemas.microsoft.com/office/word/2016/wordml/cid">
+              <mc:Fallback xmlns:w16cid="http://schemas.microsoft.com/office/word/2016/wordml/cid" xmlns:am3d="http://schemas.microsoft.com/office/drawing/2017/model3d" xmlns:aink="http://schemas.microsoft.com/office/drawing/2016/ink" xmlns:cx8="http://schemas.microsoft.com/office/drawing/2016/5/14/chartex" xmlns:cx7="http://schemas.microsoft.com/office/drawing/2016/5/13/chartex" xmlns:cx6="http://schemas.microsoft.com/office/drawing/2016/5/12/chartex" xmlns:cx5="http://schemas.microsoft.com/office/drawing/2016/5/11/chartex" xmlns:cx4="http://schemas.microsoft.com/office/drawing/2016/5/10/chartex" xmlns:cx3="http://schemas.microsoft.com/office/drawing/2016/5/9/chartex" xmlns:cx2="http://schemas.microsoft.com/office/drawing/2015/10/21/chartex" xmlns:cx1="http://schemas.microsoft.com/office/drawing/2015/9/8/chartex">
                 <w:pict>
                   <v:shape w14:anchorId="450B10B7" id="Tekstfelt 153" o:spid="_x0000_s1027" type="#_x0000_t202" style="position:absolute;margin-left:0;margin-top:0;width:8in;height:79.5pt;z-index:251661312;visibility:visible;mso-wrap-style:square;mso-width-percent:941;mso-height-percent:100;mso-top-percent:700;mso-wrap-distance-left:9pt;mso-wrap-distance-top:0;mso-wrap-distance-right:9pt;mso-wrap-distance-bottom:0;mso-position-horizontal:center;mso-position-horizontal-relative:page;mso-position-vertical-relative:page;mso-width-percent:941;mso-height-percent:100;mso-top-percent:700;mso-width-relative:page;mso-height-relative:page;v-text-anchor:top" o:gfxdata="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" filled="f" stroked="f" strokeweight=".5pt">
                     <v:textbox style="mso-fit-shape-to-text:t" inset="126pt,0,54pt,0">
@@ -2058,11 +2058,6 @@
     </w:p>
     <w:p>
       <w:pPr>
-        <w:spacing w:line="360" w:lineRule="auto"/>
-      </w:pPr>
-    </w:p>
-    <w:p>
-      <w:pPr>
         <w:pStyle w:val="Overskrift2"/>
         <w:spacing w:line="360" w:lineRule="auto"/>
       </w:pPr>
@@ -2072,7 +2067,7 @@
       </w:r>
       <w:bookmarkEnd w:id="1"/>
       <w:r>
-        <w:t>Formål</w:t>
+        <w:t>Purpose</w:t>
       </w:r>
     </w:p>
     <w:p>
@@ -2155,11 +2150,6 @@
       <w:r>
         <w:t>Hvordan det hele er struktureret for at gøre dette muligt, kommer vi tilbage til senere.</w:t>
       </w:r>
-    </w:p>
-    <w:p>
-      <w:pPr>
-        <w:spacing w:line="360" w:lineRule="auto"/>
-      </w:pPr>
     </w:p>
     <w:p>
       <w:pPr>
@@ -2224,22 +2214,18 @@
     </w:p>
     <w:p>
       <w:pPr>
-        <w:spacing w:line="360" w:lineRule="auto"/>
-      </w:pPr>
-    </w:p>
-    <w:p>
-      <w:pPr>
-        <w:pStyle w:val="Overskrift3"/>
-        <w:spacing w:line="360" w:lineRule="auto"/>
+        <w:pStyle w:val="Overskrift2"/>
       </w:pPr>
       <w:bookmarkStart w:id="3" w:name="_Toc500154435"/>
       <w:r>
         <w:t xml:space="preserve">1.3 </w:t>
       </w:r>
       <w:bookmarkEnd w:id="3"/>
-      <w:r>
-        <w:t>Struktur</w:t>
-      </w:r>
+      <w:proofErr w:type="spellStart"/>
+      <w:r>
+        <w:t>Structure</w:t>
+      </w:r>
+      <w:proofErr w:type="spellEnd"/>
     </w:p>
     <w:p>
       <w:r>
@@ -2282,9 +2268,6 @@
       </w:r>
     </w:p>
     <w:p>
-      <w:pPr>
-        <w:ind w:left="1304"/>
-      </w:pPr>
       <w:r>
         <w:t>Et Memento objekt er hv</w:t>
       </w:r>
@@ -2330,9 +2313,6 @@
       <w:proofErr w:type="spellEnd"/>
     </w:p>
     <w:p>
-      <w:pPr>
-        <w:ind w:left="1304"/>
-      </w:pPr>
       <w:r>
         <w:t xml:space="preserve">Står for at oprette et Memento objekt, som indeholder </w:t>
       </w:r>
@@ -2372,7 +2352,6 @@
     <w:p>
       <w:pPr>
         <w:spacing w:line="360" w:lineRule="auto"/>
-        <w:ind w:left="1304"/>
       </w:pPr>
       <w:proofErr w:type="spellStart"/>
       <w:r>
@@ -2382,86 +2361,93 @@
       <w:r>
         <w:t xml:space="preserve"> skal blot holde på Memento, den må ikke operere på dem.</w:t>
       </w:r>
-    </w:p>
-    <w:p>
-      <w:pPr>
-        <w:spacing w:line="360" w:lineRule="auto"/>
-      </w:pPr>
-    </w:p>
-    <w:p>
-      <w:pPr>
-        <w:pStyle w:val="Overskrift3"/>
-        <w:spacing w:line="360" w:lineRule="auto"/>
-      </w:pPr>
-      <w:bookmarkStart w:id="4" w:name="_Toc500154436"/>
-      <w:r>
-        <w:lastRenderedPageBreak/>
-        <w:t>1.4 Dynamics</w:t>
-      </w:r>
-      <w:bookmarkEnd w:id="4"/>
-    </w:p>
-    <w:p>
-      <w:pPr>
-        <w:spacing w:line="360" w:lineRule="auto"/>
-      </w:pPr>
-    </w:p>
-    <w:p>
-      <w:pPr>
-        <w:spacing w:line="360" w:lineRule="auto"/>
-      </w:pPr>
-    </w:p>
-    <w:p>
-      <w:pPr>
-        <w:spacing w:line="360" w:lineRule="auto"/>
-      </w:pPr>
     </w:p>
     <w:p>
       <w:pPr>
         <w:pStyle w:val="Overskrift2"/>
         <w:spacing w:line="360" w:lineRule="auto"/>
       </w:pPr>
-      <w:bookmarkStart w:id="5" w:name="_Toc500154437"/>
-      <w:r>
-        <w:t xml:space="preserve">1.5 </w:t>
+      <w:bookmarkStart w:id="4" w:name="_Toc500154437"/>
+      <w:r>
+        <w:t>1.4</w:t>
+      </w:r>
+      <w:r>
+        <w:t xml:space="preserve"> </w:t>
       </w:r>
       <w:proofErr w:type="spellStart"/>
       <w:r>
         <w:t>Consequenses</w:t>
       </w:r>
+      <w:bookmarkEnd w:id="4"/>
+      <w:proofErr w:type="spellEnd"/>
+    </w:p>
+    <w:p>
+      <w:r>
+        <w:t>Der skal muligvis bruges m</w:t>
+      </w:r>
+      <w:r>
+        <w:t xml:space="preserve">ange ressourcer, på at gemme </w:t>
+      </w:r>
+      <w:r>
+        <w:t xml:space="preserve">de forskellige </w:t>
+      </w:r>
+      <w:proofErr w:type="spellStart"/>
+      <w:r>
+        <w:t>sta</w:t>
+      </w:r>
+      <w:r>
+        <w:t>tes</w:t>
+      </w:r>
+      <w:proofErr w:type="spellEnd"/>
+      <w:r>
+        <w:t>.</w:t>
+      </w:r>
+    </w:p>
+    <w:p>
+      <w:pPr>
+        <w:rPr>
+          <w:rFonts w:asciiTheme="majorHAnsi" w:eastAsiaTheme="majorEastAsia" w:hAnsiTheme="majorHAnsi" w:cstheme="majorBidi"/>
+          <w:color w:val="2F5496" w:themeColor="accent1" w:themeShade="BF"/>
+          <w:sz w:val="32"/>
+          <w:szCs w:val="32"/>
+        </w:rPr>
+      </w:pPr>
+      <w:bookmarkStart w:id="5" w:name="_Toc500154438"/>
+      <w:r>
+        <w:br w:type="page"/>
+      </w:r>
+    </w:p>
+    <w:p>
+      <w:pPr>
+        <w:pStyle w:val="Overskrift1"/>
+        <w:spacing w:line="360" w:lineRule="auto"/>
+      </w:pPr>
+      <w:r>
+        <w:lastRenderedPageBreak/>
+        <w:t xml:space="preserve">2 </w:t>
+      </w:r>
+      <w:proofErr w:type="spellStart"/>
+      <w:r>
+        <w:t>Related</w:t>
+      </w:r>
+      <w:proofErr w:type="spellEnd"/>
+      <w:r>
+        <w:t xml:space="preserve"> patterns</w:t>
+      </w:r>
       <w:bookmarkEnd w:id="5"/>
-      <w:proofErr w:type="spellEnd"/>
-    </w:p>
-    <w:p>
-      <w:r>
-        <w:t>Der skal muligvis bruges m</w:t>
-      </w:r>
-      <w:r>
-        <w:t xml:space="preserve">ange ressourcer, på at gemme </w:t>
-      </w:r>
-      <w:r>
-        <w:t xml:space="preserve">de forskellige </w:t>
-      </w:r>
-      <w:proofErr w:type="spellStart"/>
-      <w:r>
-        <w:t>sta</w:t>
-      </w:r>
-      <w:r>
-        <w:t>tes</w:t>
-      </w:r>
-      <w:proofErr w:type="spellEnd"/>
-      <w:r>
-        <w:t>.</w:t>
-      </w:r>
     </w:p>
     <w:p>
       <w:pPr>
         <w:spacing w:line="360" w:lineRule="auto"/>
       </w:pPr>
-    </w:p>
-    <w:p>
-      <w:pPr>
-        <w:spacing w:line="360" w:lineRule="auto"/>
-      </w:pPr>
+      <w:r>
+        <w:t xml:space="preserve">Command og </w:t>
+      </w:r>
+      <w:proofErr w:type="spellStart"/>
+      <w:r>
+        <w:t>Iterator</w:t>
+      </w:r>
+      <w:proofErr w:type="spellEnd"/>
     </w:p>
     <w:p>
       <w:pPr>
@@ -2471,75 +2457,24 @@
           <w:lang w:val="en-US"/>
         </w:rPr>
       </w:pPr>
-      <w:bookmarkStart w:id="6" w:name="_Toc500154438"/>
-      <w:r>
-        <w:rPr>
-          <w:lang w:val="en-US"/>
-        </w:rPr>
-        <w:t>2</w:t>
-      </w:r>
-      <w:r>
-        <w:rPr>
-          <w:lang w:val="en-US"/>
-        </w:rPr>
-        <w:t xml:space="preserve"> Related patterns</w:t>
+      <w:bookmarkStart w:id="6" w:name="_Toc500154439"/>
+      <w:r>
+        <w:t xml:space="preserve">3 </w:t>
+      </w:r>
+      <w:proofErr w:type="spellStart"/>
+      <w:r>
+        <w:t>Imple</w:t>
+      </w:r>
+      <w:proofErr w:type="spellEnd"/>
+      <w:r>
+        <w:rPr>
+          <w:lang w:val="en-US"/>
+        </w:rPr>
+        <w:t>mentation</w:t>
       </w:r>
       <w:bookmarkEnd w:id="6"/>
     </w:p>
     <w:p>
-      <w:pPr>
-        <w:spacing w:line="360" w:lineRule="auto"/>
-        <w:rPr>
-          <w:lang w:val="en-US"/>
-        </w:rPr>
-      </w:pPr>
-      <w:r>
-        <w:rPr>
-          <w:lang w:val="en-US"/>
-        </w:rPr>
-        <w:t xml:space="preserve">Command </w:t>
-      </w:r>
-      <w:proofErr w:type="spellStart"/>
-      <w:r>
-        <w:rPr>
-          <w:lang w:val="en-US"/>
-        </w:rPr>
-        <w:t>og</w:t>
-      </w:r>
-      <w:proofErr w:type="spellEnd"/>
-      <w:r>
-        <w:rPr>
-          <w:lang w:val="en-US"/>
-        </w:rPr>
-        <w:t xml:space="preserve"> Iterator</w:t>
-      </w:r>
-    </w:p>
-    <w:p>
-      <w:pPr>
-        <w:spacing w:line="360" w:lineRule="auto"/>
-        <w:rPr>
-          <w:lang w:val="en-US"/>
-        </w:rPr>
-      </w:pPr>
-    </w:p>
-    <w:p>
-      <w:pPr>
-        <w:pStyle w:val="Overskrift1"/>
-        <w:spacing w:line="360" w:lineRule="auto"/>
-        <w:rPr>
-          <w:lang w:val="en-US"/>
-        </w:rPr>
-      </w:pPr>
-      <w:bookmarkStart w:id="7" w:name="_Toc500154439"/>
-      <w:r>
-        <w:rPr>
-          <w:lang w:val="en-US"/>
-        </w:rPr>
-        <w:t>3 Implementation</w:t>
-      </w:r>
-      <w:bookmarkEnd w:id="7"/>
-    </w:p>
-    <w:p>
       <w:r>
         <w:t xml:space="preserve">Vores </w:t>
       </w:r>
@@ -2602,12 +2537,7 @@
       </w:r>
       <w:proofErr w:type="spellEnd"/>
       <w:r>
-        <w:t xml:space="preserve"> kommando, gå tilbage til det stadie, </w:t>
-      </w:r>
-      <w:bookmarkStart w:id="8" w:name="_GoBack"/>
-      <w:bookmarkEnd w:id="8"/>
-      <w:r>
-        <w:t>hvor dette ønske ikke var på listen.</w:t>
+        <w:t xml:space="preserve"> kommando, gå tilbage til det stadie, hvor dette ønske ikke var på listen.</w:t>
       </w:r>
     </w:p>
     <w:p>
@@ -2615,8 +2545,10 @@
         <w:pStyle w:val="Overskrift2"/>
       </w:pPr>
       <w:r>
-        <w:lastRenderedPageBreak/>
-        <w:t>3.1 Klassediagram</w:t>
+        <w:t xml:space="preserve">3.1 </w:t>
+      </w:r>
+      <w:r>
+        <w:t>Class diagram</w:t>
       </w:r>
     </w:p>
     <w:p>
@@ -2686,14 +2618,27 @@
       <w:r>
         <w:t xml:space="preserve">Figur </w:t>
       </w:r>
-      <w:fldSimple w:instr=" SEQ Figur \* ARABIC ">
-        <w:r>
-          <w:rPr>
-            <w:noProof/>
-          </w:rPr>
-          <w:t>1</w:t>
-        </w:r>
-      </w:fldSimple>
+      <w:r>
+        <w:fldChar w:fldCharType="begin"/>
+      </w:r>
+      <w:r>
+        <w:instrText xml:space="preserve"> SEQ Figur \* ARABIC </w:instrText>
+      </w:r>
+      <w:r>
+        <w:fldChar w:fldCharType="separate"/>
+      </w:r>
+      <w:r>
+        <w:rPr>
+          <w:noProof/>
+        </w:rPr>
+        <w:t>1</w:t>
+      </w:r>
+      <w:r>
+        <w:rPr>
+          <w:noProof/>
+        </w:rPr>
+        <w:fldChar w:fldCharType="end"/>
+      </w:r>
       <w:r>
         <w:t xml:space="preserve">. Dette klassediagram viser vores </w:t>
       </w:r>
@@ -2712,16 +2657,17 @@
         <w:pStyle w:val="Overskrift2"/>
       </w:pPr>
       <w:r>
+        <w:lastRenderedPageBreak/>
         <w:t xml:space="preserve">3.2 </w:t>
       </w:r>
       <w:proofErr w:type="spellStart"/>
       <w:r>
-        <w:t>Sekvensdiagram</w:t>
-      </w:r>
-      <w:r>
-        <w:t>mmer</w:t>
-      </w:r>
-      <w:proofErr w:type="spellEnd"/>
+        <w:t>Sequence</w:t>
+      </w:r>
+      <w:proofErr w:type="spellEnd"/>
+      <w:r>
+        <w:t xml:space="preserve"> diagrams</w:t>
+      </w:r>
     </w:p>
     <w:p>
       <w:r>
@@ -2771,7 +2717,6 @@
         <w:pStyle w:val="Overskrift3"/>
       </w:pPr>
       <w:r>
-        <w:lastRenderedPageBreak/>
         <w:t xml:space="preserve">3.2.1 </w:t>
       </w:r>
       <w:proofErr w:type="spellStart"/>
@@ -2901,14 +2846,23 @@
     </w:p>
     <w:p>
       <w:pPr>
-        <w:spacing w:line="360" w:lineRule="auto"/>
+        <w:rPr>
+          <w:rFonts w:asciiTheme="majorHAnsi" w:eastAsiaTheme="majorEastAsia" w:hAnsiTheme="majorHAnsi" w:cstheme="majorBidi"/>
+          <w:color w:val="2F5496" w:themeColor="accent1" w:themeShade="BF"/>
+          <w:sz w:val="26"/>
+          <w:szCs w:val="26"/>
+        </w:rPr>
       </w:pPr>
+      <w:r>
+        <w:br w:type="page"/>
+      </w:r>
     </w:p>
     <w:p>
       <w:pPr>
         <w:pStyle w:val="Overskrift2"/>
       </w:pPr>
       <w:r>
+        <w:lastRenderedPageBreak/>
         <w:t xml:space="preserve">3.3 </w:t>
       </w:r>
       <w:proofErr w:type="spellStart"/>
@@ -2999,20 +2953,6 @@
       <w:r>
         <w:t>.</w:t>
       </w:r>
-    </w:p>
-    <w:p>
-      <w:pPr>
-        <w:autoSpaceDE w:val="0"/>
-        <w:autoSpaceDN w:val="0"/>
-        <w:adjustRightInd w:val="0"/>
-        <w:spacing w:after="0" w:line="240" w:lineRule="auto"/>
-        <w:rPr>
-          <w:rFonts w:ascii="Consolas" w:hAnsi="Consolas" w:cs="Consolas"/>
-          <w:color w:val="000000"/>
-          <w:sz w:val="19"/>
-          <w:szCs w:val="19"/>
-        </w:rPr>
-      </w:pPr>
     </w:p>
     <w:p>
       <w:pPr>
@@ -3035,6 +2975,8 @@
           <w:lang w:val="en-US"/>
         </w:rPr>
       </w:pPr>
+      <w:bookmarkStart w:id="7" w:name="_GoBack"/>
+      <w:bookmarkEnd w:id="7"/>
       <w:r>
         <w:rPr>
           <w:rFonts w:ascii="Consolas" w:hAnsi="Consolas" w:cs="Consolas"/>
@@ -3085,7 +3027,6 @@
         <w:t xml:space="preserve"> </w:t>
       </w:r>
       <w:proofErr w:type="spellStart"/>
-      <w:proofErr w:type="gramStart"/>
       <w:r>
         <w:rPr>
           <w:rFonts w:ascii="Consolas" w:hAnsi="Consolas" w:cs="Consolas"/>
@@ -3108,7 +3049,6 @@
         <w:t>(</w:t>
       </w:r>
       <w:proofErr w:type="spellStart"/>
-      <w:proofErr w:type="gramEnd"/>
       <w:r>
         <w:rPr>
           <w:rFonts w:ascii="Consolas" w:hAnsi="Consolas" w:cs="Consolas"/>
@@ -3611,24 +3551,18 @@
         <w:t xml:space="preserve">        }</w:t>
       </w:r>
     </w:p>
-    <w:p/>
-    <w:p>
-      <w:pPr>
-        <w:spacing w:line="360" w:lineRule="auto"/>
-      </w:pPr>
-    </w:p>
-    <w:p>
-      <w:pPr>
-        <w:spacing w:line="360" w:lineRule="auto"/>
-      </w:pPr>
-    </w:p>
     <w:p>
       <w:pPr>
         <w:pStyle w:val="Overskrift2"/>
       </w:pPr>
       <w:r>
-        <w:t>3.4 Memento klasse</w:t>
-      </w:r>
+        <w:t xml:space="preserve">3.4 Memento </w:t>
+      </w:r>
+      <w:proofErr w:type="spellStart"/>
+      <w:r>
+        <w:t>class</w:t>
+      </w:r>
+      <w:proofErr w:type="spellEnd"/>
     </w:p>
     <w:p>
       <w:r>
@@ -4111,7 +4045,6 @@
           <w:szCs w:val="19"/>
           <w:lang w:val="en-US"/>
         </w:rPr>
-        <w:lastRenderedPageBreak/>
         <w:t xml:space="preserve">            </w:t>
       </w:r>
       <w:proofErr w:type="spellStart"/>
@@ -4233,11 +4166,6 @@
         </w:rPr>
         <w:t>}</w:t>
       </w:r>
-    </w:p>
-    <w:p>
-      <w:pPr>
-        <w:spacing w:line="360" w:lineRule="auto"/>
-      </w:pPr>
     </w:p>
     <w:p>
       <w:pPr>
@@ -4601,19 +4529,21 @@
     </w:p>
     <w:p>
       <w:pPr>
-        <w:spacing w:line="360" w:lineRule="auto"/>
-        <w:rPr>
+        <w:rPr>
+          <w:rFonts w:asciiTheme="majorHAnsi" w:eastAsiaTheme="majorEastAsia" w:hAnsiTheme="majorHAnsi" w:cstheme="majorBidi"/>
+          <w:color w:val="2F5496" w:themeColor="accent1" w:themeShade="BF"/>
+          <w:sz w:val="32"/>
+          <w:szCs w:val="32"/>
           <w:lang w:val="en-US"/>
         </w:rPr>
       </w:pPr>
-    </w:p>
-    <w:p>
-      <w:pPr>
-        <w:spacing w:line="360" w:lineRule="auto"/>
-        <w:rPr>
-          <w:lang w:val="en-US"/>
-        </w:rPr>
-      </w:pPr>
+      <w:bookmarkStart w:id="8" w:name="_Toc500154440"/>
+      <w:r>
+        <w:rPr>
+          <w:lang w:val="en-US"/>
+        </w:rPr>
+        <w:br w:type="page"/>
+      </w:r>
     </w:p>
     <w:p>
       <w:pPr>
@@ -4623,14 +4553,14 @@
           <w:lang w:val="en-US"/>
         </w:rPr>
       </w:pPr>
-      <w:bookmarkStart w:id="9" w:name="_Toc500154440"/>
-      <w:r>
-        <w:rPr>
-          <w:lang w:val="en-US"/>
-        </w:rPr>
+      <w:r>
+        <w:rPr>
+          <w:lang w:val="en-US"/>
+        </w:rPr>
+        <w:lastRenderedPageBreak/>
         <w:t>4 Usefulness</w:t>
       </w:r>
-      <w:bookmarkEnd w:id="9"/>
+      <w:bookmarkEnd w:id="8"/>
     </w:p>
     <w:p>
       <w:pPr>
@@ -4681,14 +4611,14 @@
           <w:lang w:val="en-US"/>
         </w:rPr>
       </w:pPr>
-      <w:bookmarkStart w:id="10" w:name="_Toc500154441"/>
+      <w:bookmarkStart w:id="9" w:name="_Toc500154441"/>
       <w:r>
         <w:rPr>
           <w:lang w:val="en-US"/>
         </w:rPr>
         <w:t>4.1 Pros</w:t>
       </w:r>
-      <w:bookmarkEnd w:id="10"/>
+      <w:bookmarkEnd w:id="9"/>
     </w:p>
     <w:p>
       <w:pPr>
@@ -4698,14 +4628,14 @@
           <w:lang w:val="en-US"/>
         </w:rPr>
       </w:pPr>
-      <w:bookmarkStart w:id="11" w:name="_Toc500154442"/>
+      <w:bookmarkStart w:id="10" w:name="_Toc500154442"/>
       <w:r>
         <w:rPr>
           <w:lang w:val="en-US"/>
         </w:rPr>
         <w:t>4.2 Cons</w:t>
       </w:r>
-      <w:bookmarkEnd w:id="11"/>
+      <w:bookmarkEnd w:id="10"/>
     </w:p>
     <w:p>
       <w:pPr>
@@ -5663,7 +5593,7 @@
 </file>
 
 <file path=customXml/itemProps1.xml><?xml version="1.0" encoding="utf-8"?>
-<ds:datastoreItem xmlns:ds="http://schemas.openxmlformats.org/officeDocument/2006/customXml" ds:itemID="{70D1222E-690A-43CB-94C1-2B024620E652}">
+<ds:datastoreItem xmlns:ds="http://schemas.openxmlformats.org/officeDocument/2006/customXml" ds:itemID="{14860708-C84F-405E-9672-62C9D356A5F1}">
   <ds:schemaRefs>
     <ds:schemaRef ds:uri="http://schemas.openxmlformats.org/officeDocument/2006/bibliography"/>
   </ds:schemaRefs>

--- a/E17-I4SWD-DesignPatternsAssignmentGroup1-MementoPattern-report.docx
+++ b/E17-I4SWD-DesignPatternsAssignmentGroup1-MementoPattern-report.docx
@@ -1,9 +1,12 @@
 
 <file path=word/document.xml><?xml version="1.0" encoding="utf-8"?>
-<w:document xmlns:wpc="http://schemas.microsoft.com/office/word/2010/wordprocessingCanvas" xmlns:cx="http://schemas.microsoft.com/office/drawing/2014/chartex" xmlns:mc="http://schemas.openxmlformats.org/markup-compatibility/2006" xmlns:o="urn:schemas-microsoft-com:office:office" xmlns:r="http://schemas.openxmlformats.org/officeDocument/2006/relationships" xmlns:m="http://schemas.openxmlformats.org/officeDocument/2006/math" xmlns:v="urn:schemas-microsoft-com:vml" xmlns:wp14="http://schemas.microsoft.com/office/word/2010/wordprocessingDrawing" xmlns:wp="http://schemas.openxmlformats.org/drawingml/2006/wordprocessingDrawing" xmlns:w10="urn:schemas-microsoft-com:office:word" xmlns:w="http://schemas.openxmlformats.org/wordprocessingml/2006/main" xmlns:w14="http://schemas.microsoft.com/office/word/2010/wordml" xmlns:w15="http://schemas.microsoft.com/office/word/2012/wordml" xmlns:w16se="http://schemas.microsoft.com/office/word/2015/wordml/symex" xmlns:wpg="http://schemas.microsoft.com/office/word/2010/wordprocessingGroup" xmlns:wpi="http://schemas.microsoft.com/office/word/2010/wordprocessingInk" xmlns:wne="http://schemas.microsoft.com/office/word/2006/wordml" xmlns:wps="http://schemas.microsoft.com/office/word/2010/wordprocessingShape" mc:Ignorable="w14 w15 w16se wp14">
+<w:document xmlns:wpc="http://schemas.microsoft.com/office/word/2010/wordprocessingCanvas" xmlns:mc="http://schemas.openxmlformats.org/markup-compatibility/2006" xmlns:o="urn:schemas-microsoft-com:office:office" xmlns:r="http://schemas.openxmlformats.org/officeDocument/2006/relationships" xmlns:m="http://schemas.openxmlformats.org/officeDocument/2006/math" xmlns:v="urn:schemas-microsoft-com:vml" xmlns:wp14="http://schemas.microsoft.com/office/word/2010/wordprocessingDrawing" xmlns:wp="http://schemas.openxmlformats.org/drawingml/2006/wordprocessingDrawing" xmlns:w10="urn:schemas-microsoft-com:office:word" xmlns:w="http://schemas.openxmlformats.org/wordprocessingml/2006/main" xmlns:w14="http://schemas.microsoft.com/office/word/2010/wordml" xmlns:w15="http://schemas.microsoft.com/office/word/2012/wordml" xmlns:wpg="http://schemas.microsoft.com/office/word/2010/wordprocessingGroup" xmlns:wpi="http://schemas.microsoft.com/office/word/2010/wordprocessingInk" xmlns:wne="http://schemas.microsoft.com/office/word/2006/wordml" xmlns:wps="http://schemas.microsoft.com/office/word/2010/wordprocessingShape" mc:Ignorable="w14 w15 wp14">
   <w:body>
     <w:sdt>
       <w:sdtPr>
+        <w:rPr>
+          <w:lang w:val="en-US"/>
+        </w:rPr>
         <w:id w:val="1385143525"/>
         <w:docPartObj>
           <w:docPartGallery w:val="Cover Pages"/>
@@ -15,11 +18,14 @@
         <w:p>
           <w:pPr>
             <w:spacing w:line="360" w:lineRule="auto"/>
+            <w:rPr>
+              <w:lang w:val="en-US"/>
+            </w:rPr>
           </w:pPr>
           <w:r>
             <w:rPr>
               <w:noProof/>
-              <w:lang w:eastAsia="da-DK"/>
+              <w:lang w:val="en-US" w:eastAsia="da-DK"/>
             </w:rPr>
             <mc:AlternateContent>
               <mc:Choice Requires="wpg">
@@ -269,7 +275,7 @@
                   </wp:anchor>
                 </w:drawing>
               </mc:Choice>
-              <mc:Fallback xmlns:w16cid="http://schemas.microsoft.com/office/word/2016/wordml/cid" xmlns:am3d="http://schemas.microsoft.com/office/drawing/2017/model3d" xmlns:aink="http://schemas.microsoft.com/office/drawing/2016/ink" xmlns:cx8="http://schemas.microsoft.com/office/drawing/2016/5/14/chartex" xmlns:cx7="http://schemas.microsoft.com/office/drawing/2016/5/13/chartex" xmlns:cx6="http://schemas.microsoft.com/office/drawing/2016/5/12/chartex" xmlns:cx5="http://schemas.microsoft.com/office/drawing/2016/5/11/chartex" xmlns:cx4="http://schemas.microsoft.com/office/drawing/2016/5/10/chartex" xmlns:cx3="http://schemas.microsoft.com/office/drawing/2016/5/9/chartex" xmlns:cx2="http://schemas.microsoft.com/office/drawing/2015/10/21/chartex" xmlns:cx1="http://schemas.microsoft.com/office/drawing/2015/9/8/chartex">
+              <mc:Fallback xmlns:cx1="http://schemas.microsoft.com/office/drawing/2015/9/8/chartex" xmlns:cx2="http://schemas.microsoft.com/office/drawing/2015/10/21/chartex" xmlns:cx3="http://schemas.microsoft.com/office/drawing/2016/5/9/chartex" xmlns:cx4="http://schemas.microsoft.com/office/drawing/2016/5/10/chartex" xmlns:cx5="http://schemas.microsoft.com/office/drawing/2016/5/11/chartex" xmlns:cx6="http://schemas.microsoft.com/office/drawing/2016/5/12/chartex" xmlns:cx7="http://schemas.microsoft.com/office/drawing/2016/5/13/chartex" xmlns:cx8="http://schemas.microsoft.com/office/drawing/2016/5/14/chartex" xmlns:aink="http://schemas.microsoft.com/office/drawing/2016/ink" xmlns:am3d="http://schemas.microsoft.com/office/drawing/2017/model3d" xmlns:w16cid="http://schemas.microsoft.com/office/word/2016/wordml/cid" xmlns:w16se="http://schemas.microsoft.com/office/word/2015/wordml/symex" xmlns:cx="http://schemas.microsoft.com/office/drawing/2014/chartex">
                 <w:pict>
                   <v:group w14:anchorId="4F5470F1" id="Gruppe 149" o:spid="_x0000_s1026" style="position:absolute;margin-left:0;margin-top:0;width:8in;height:95.7pt;z-index:251662336;mso-width-percent:941;mso-height-percent:121;mso-top-percent:23;mso-position-horizontal:center;mso-position-horizontal-relative:page;mso-position-vertical-relative:page;mso-width-percent:941;mso-height-percent:121;mso-top-percent:23" coordorigin="" coordsize="73152,12161" o:gfxdata="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">
                     <v:shape id="Rektangel 51" o:spid="_x0000_s1027" style="position:absolute;width:73152;height:11303;visibility:visible;mso-wrap-style:square;v-text-anchor:middle" coordsize="7312660,1129665" o:gfxdata="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" path="m,l7312660,r,1129665l3619500,733425,,1091565,,xe" fillcolor="#4472c4 [3204]" stroked="f" strokeweight="1pt">
@@ -288,7 +294,7 @@
           <w:r>
             <w:rPr>
               <w:noProof/>
-              <w:lang w:eastAsia="da-DK"/>
+              <w:lang w:val="en-US" w:eastAsia="da-DK"/>
             </w:rPr>
             <mc:AlternateContent>
               <mc:Choice Requires="wps">
@@ -461,7 +467,7 @@
           <w:r>
             <w:rPr>
               <w:noProof/>
-              <w:lang w:eastAsia="da-DK"/>
+              <w:lang w:val="en-US" w:eastAsia="da-DK"/>
             </w:rPr>
             <mc:AlternateContent>
               <mc:Choice Requires="wps">
@@ -699,7 +705,7 @@
                   </wp:anchor>
                 </w:drawing>
               </mc:Choice>
-              <mc:Fallback xmlns:w16cid="http://schemas.microsoft.com/office/word/2016/wordml/cid" xmlns:am3d="http://schemas.microsoft.com/office/drawing/2017/model3d" xmlns:aink="http://schemas.microsoft.com/office/drawing/2016/ink" xmlns:cx8="http://schemas.microsoft.com/office/drawing/2016/5/14/chartex" xmlns:cx7="http://schemas.microsoft.com/office/drawing/2016/5/13/chartex" xmlns:cx6="http://schemas.microsoft.com/office/drawing/2016/5/12/chartex" xmlns:cx5="http://schemas.microsoft.com/office/drawing/2016/5/11/chartex" xmlns:cx4="http://schemas.microsoft.com/office/drawing/2016/5/10/chartex" xmlns:cx3="http://schemas.microsoft.com/office/drawing/2016/5/9/chartex" xmlns:cx2="http://schemas.microsoft.com/office/drawing/2015/10/21/chartex" xmlns:cx1="http://schemas.microsoft.com/office/drawing/2015/9/8/chartex">
+              <mc:Fallback>
                 <w:pict>
                   <v:shape w14:anchorId="450B10B7" id="Tekstfelt 153" o:spid="_x0000_s1027" type="#_x0000_t202" style="position:absolute;margin-left:0;margin-top:0;width:8in;height:79.5pt;z-index:251661312;visibility:visible;mso-wrap-style:square;mso-width-percent:941;mso-height-percent:100;mso-top-percent:700;mso-wrap-distance-left:9pt;mso-wrap-distance-top:0;mso-wrap-distance-right:9pt;mso-wrap-distance-bottom:0;mso-position-horizontal:center;mso-position-horizontal-relative:page;mso-position-vertical-relative:page;mso-width-percent:941;mso-height-percent:100;mso-top-percent:700;mso-width-relative:page;mso-height-relative:page;v-text-anchor:top" o:gfxdata="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" filled="f" stroked="f" strokeweight=".5pt">
                     <v:textbox style="mso-fit-shape-to-text:t" inset="126pt,0,54pt,0">
@@ -745,27 +751,7 @@
                               <w:szCs w:val="28"/>
                               <w:lang w:val="en-US"/>
                             </w:rPr>
-                            <w:t xml:space="preserve">Jacob </w:t>
-                          </w:r>
-                          <w:proofErr w:type="spellStart"/>
-                          <w:r>
-                            <w:rPr>
-                              <w:color w:val="4472C4" w:themeColor="accent1"/>
-                              <w:sz w:val="24"/>
-                              <w:szCs w:val="28"/>
-                              <w:lang w:val="en-US"/>
-                            </w:rPr>
-                            <w:t>Kurtzhals</w:t>
-                          </w:r>
-                          <w:proofErr w:type="spellEnd"/>
-                          <w:r>
-                            <w:rPr>
-                              <w:color w:val="4472C4" w:themeColor="accent1"/>
-                              <w:sz w:val="24"/>
-                              <w:szCs w:val="28"/>
-                              <w:lang w:val="en-US"/>
-                            </w:rPr>
-                            <w:t xml:space="preserve"> [</w:t>
+                            <w:t>Jacob Kurtzhals [</w:t>
                           </w:r>
                           <w:r>
                             <w:rPr>
@@ -893,11 +879,14 @@
         <w:p>
           <w:pPr>
             <w:spacing w:line="360" w:lineRule="auto"/>
+            <w:rPr>
+              <w:lang w:val="en-US"/>
+            </w:rPr>
           </w:pPr>
           <w:r>
             <w:rPr>
               <w:noProof/>
-              <w:lang w:eastAsia="da-DK"/>
+              <w:lang w:val="en-US" w:eastAsia="da-DK"/>
             </w:rPr>
             <mc:AlternateContent>
               <mc:Choice Requires="wps">
@@ -1169,6 +1158,9 @@
             </mc:AlternateContent>
           </w:r>
           <w:r>
+            <w:rPr>
+              <w:lang w:val="en-US"/>
+            </w:rPr>
             <w:br w:type="page"/>
           </w:r>
         </w:p>
@@ -1181,7 +1173,7 @@
           <w:color w:val="auto"/>
           <w:sz w:val="22"/>
           <w:szCs w:val="22"/>
-          <w:lang w:eastAsia="en-US"/>
+          <w:lang w:val="en-US" w:eastAsia="en-US"/>
         </w:rPr>
         <w:id w:val="-245339554"/>
         <w:docPartObj>
@@ -1200,10 +1192,18 @@
           <w:pPr>
             <w:pStyle w:val="Overskrift"/>
             <w:spacing w:line="360" w:lineRule="auto"/>
+            <w:rPr>
+              <w:lang w:val="en-US"/>
+            </w:rPr>
           </w:pPr>
+          <w:proofErr w:type="spellStart"/>
           <w:r>
+            <w:rPr>
+              <w:lang w:val="en-US"/>
+            </w:rPr>
             <w:t>Indholdsfortegnelse</w:t>
           </w:r>
+          <w:proofErr w:type="spellEnd"/>
         </w:p>
         <w:p>
           <w:pPr>
@@ -1214,15 +1214,25 @@
             <w:spacing w:line="360" w:lineRule="auto"/>
             <w:rPr>
               <w:noProof/>
+              <w:lang w:val="en-US"/>
             </w:rPr>
           </w:pPr>
           <w:r>
+            <w:rPr>
+              <w:lang w:val="en-US"/>
+            </w:rPr>
             <w:fldChar w:fldCharType="begin"/>
           </w:r>
           <w:r>
+            <w:rPr>
+              <w:lang w:val="en-US"/>
+            </w:rPr>
             <w:instrText xml:space="preserve"> TOC \o "1-3" \h \z \u </w:instrText>
           </w:r>
           <w:r>
+            <w:rPr>
+              <w:lang w:val="en-US"/>
+            </w:rPr>
             <w:fldChar w:fldCharType="separate"/>
           </w:r>
           <w:hyperlink w:anchor="_Toc500154432" w:history="1">
@@ -1230,6 +1240,7 @@
               <w:rPr>
                 <w:rStyle w:val="Hyperlink"/>
                 <w:noProof/>
+                <w:lang w:val="en-US"/>
               </w:rPr>
               <w:t>1 Chosen design pattern</w:t>
             </w:r>
@@ -1237,6 +1248,7 @@
               <w:rPr>
                 <w:noProof/>
                 <w:webHidden/>
+                <w:lang w:val="en-US"/>
               </w:rPr>
               <w:tab/>
             </w:r>
@@ -1244,6 +1256,7 @@
               <w:rPr>
                 <w:noProof/>
                 <w:webHidden/>
+                <w:lang w:val="en-US"/>
               </w:rPr>
               <w:fldChar w:fldCharType="begin"/>
             </w:r>
@@ -1251,6 +1264,7 @@
               <w:rPr>
                 <w:noProof/>
                 <w:webHidden/>
+                <w:lang w:val="en-US"/>
               </w:rPr>
               <w:instrText xml:space="preserve"> PAGEREF _Toc500154432 \h </w:instrText>
             </w:r>
@@ -1258,12 +1272,14 @@
               <w:rPr>
                 <w:noProof/>
                 <w:webHidden/>
-              </w:rPr>
-            </w:r>
-            <w:r>
-              <w:rPr>
-                <w:noProof/>
-                <w:webHidden/>
+                <w:lang w:val="en-US"/>
+              </w:rPr>
+            </w:r>
+            <w:r>
+              <w:rPr>
+                <w:noProof/>
+                <w:webHidden/>
+                <w:lang w:val="en-US"/>
               </w:rPr>
               <w:fldChar w:fldCharType="separate"/>
             </w:r>
@@ -1271,6 +1287,7 @@
               <w:rPr>
                 <w:noProof/>
                 <w:webHidden/>
+                <w:lang w:val="en-US"/>
               </w:rPr>
               <w:t>2</w:t>
             </w:r>
@@ -1278,6 +1295,7 @@
               <w:rPr>
                 <w:noProof/>
                 <w:webHidden/>
+                <w:lang w:val="en-US"/>
               </w:rPr>
               <w:fldChar w:fldCharType="end"/>
             </w:r>
@@ -1292,6 +1310,7 @@
             <w:spacing w:line="360" w:lineRule="auto"/>
             <w:rPr>
               <w:noProof/>
+              <w:lang w:val="en-US"/>
             </w:rPr>
           </w:pPr>
           <w:hyperlink w:anchor="_Toc500154433" w:history="1">
@@ -1307,6 +1326,7 @@
               <w:rPr>
                 <w:noProof/>
                 <w:webHidden/>
+                <w:lang w:val="en-US"/>
               </w:rPr>
               <w:tab/>
             </w:r>
@@ -1314,6 +1334,7 @@
               <w:rPr>
                 <w:noProof/>
                 <w:webHidden/>
+                <w:lang w:val="en-US"/>
               </w:rPr>
               <w:fldChar w:fldCharType="begin"/>
             </w:r>
@@ -1321,6 +1342,7 @@
               <w:rPr>
                 <w:noProof/>
                 <w:webHidden/>
+                <w:lang w:val="en-US"/>
               </w:rPr>
               <w:instrText xml:space="preserve"> PAGEREF _Toc500154433 \h </w:instrText>
             </w:r>
@@ -1328,12 +1350,14 @@
               <w:rPr>
                 <w:noProof/>
                 <w:webHidden/>
-              </w:rPr>
-            </w:r>
-            <w:r>
-              <w:rPr>
-                <w:noProof/>
-                <w:webHidden/>
+                <w:lang w:val="en-US"/>
+              </w:rPr>
+            </w:r>
+            <w:r>
+              <w:rPr>
+                <w:noProof/>
+                <w:webHidden/>
+                <w:lang w:val="en-US"/>
               </w:rPr>
               <w:fldChar w:fldCharType="separate"/>
             </w:r>
@@ -1341,6 +1365,7 @@
               <w:rPr>
                 <w:noProof/>
                 <w:webHidden/>
+                <w:lang w:val="en-US"/>
               </w:rPr>
               <w:t>2</w:t>
             </w:r>
@@ -1348,6 +1373,7 @@
               <w:rPr>
                 <w:noProof/>
                 <w:webHidden/>
+                <w:lang w:val="en-US"/>
               </w:rPr>
               <w:fldChar w:fldCharType="end"/>
             </w:r>
@@ -1362,6 +1388,7 @@
             <w:spacing w:line="360" w:lineRule="auto"/>
             <w:rPr>
               <w:noProof/>
+              <w:lang w:val="en-US"/>
             </w:rPr>
           </w:pPr>
           <w:hyperlink w:anchor="_Toc500154434" w:history="1">
@@ -1377,6 +1404,7 @@
               <w:rPr>
                 <w:noProof/>
                 <w:webHidden/>
+                <w:lang w:val="en-US"/>
               </w:rPr>
               <w:tab/>
             </w:r>
@@ -1384,6 +1412,7 @@
               <w:rPr>
                 <w:noProof/>
                 <w:webHidden/>
+                <w:lang w:val="en-US"/>
               </w:rPr>
               <w:fldChar w:fldCharType="begin"/>
             </w:r>
@@ -1391,6 +1420,7 @@
               <w:rPr>
                 <w:noProof/>
                 <w:webHidden/>
+                <w:lang w:val="en-US"/>
               </w:rPr>
               <w:instrText xml:space="preserve"> PAGEREF _Toc500154434 \h </w:instrText>
             </w:r>
@@ -1398,12 +1428,14 @@
               <w:rPr>
                 <w:noProof/>
                 <w:webHidden/>
-              </w:rPr>
-            </w:r>
-            <w:r>
-              <w:rPr>
-                <w:noProof/>
-                <w:webHidden/>
+                <w:lang w:val="en-US"/>
+              </w:rPr>
+            </w:r>
+            <w:r>
+              <w:rPr>
+                <w:noProof/>
+                <w:webHidden/>
+                <w:lang w:val="en-US"/>
               </w:rPr>
               <w:fldChar w:fldCharType="separate"/>
             </w:r>
@@ -1411,6 +1443,7 @@
               <w:rPr>
                 <w:noProof/>
                 <w:webHidden/>
+                <w:lang w:val="en-US"/>
               </w:rPr>
               <w:t>2</w:t>
             </w:r>
@@ -1418,6 +1451,7 @@
               <w:rPr>
                 <w:noProof/>
                 <w:webHidden/>
+                <w:lang w:val="en-US"/>
               </w:rPr>
               <w:fldChar w:fldCharType="end"/>
             </w:r>
@@ -1432,6 +1466,7 @@
             <w:spacing w:line="360" w:lineRule="auto"/>
             <w:rPr>
               <w:noProof/>
+              <w:lang w:val="en-US"/>
             </w:rPr>
           </w:pPr>
           <w:hyperlink w:anchor="_Toc500154435" w:history="1">
@@ -1447,6 +1482,7 @@
               <w:rPr>
                 <w:noProof/>
                 <w:webHidden/>
+                <w:lang w:val="en-US"/>
               </w:rPr>
               <w:tab/>
             </w:r>
@@ -1454,6 +1490,7 @@
               <w:rPr>
                 <w:noProof/>
                 <w:webHidden/>
+                <w:lang w:val="en-US"/>
               </w:rPr>
               <w:fldChar w:fldCharType="begin"/>
             </w:r>
@@ -1461,6 +1498,7 @@
               <w:rPr>
                 <w:noProof/>
                 <w:webHidden/>
+                <w:lang w:val="en-US"/>
               </w:rPr>
               <w:instrText xml:space="preserve"> PAGEREF _Toc500154435 \h </w:instrText>
             </w:r>
@@ -1468,12 +1506,14 @@
               <w:rPr>
                 <w:noProof/>
                 <w:webHidden/>
-              </w:rPr>
-            </w:r>
-            <w:r>
-              <w:rPr>
-                <w:noProof/>
-                <w:webHidden/>
+                <w:lang w:val="en-US"/>
+              </w:rPr>
+            </w:r>
+            <w:r>
+              <w:rPr>
+                <w:noProof/>
+                <w:webHidden/>
+                <w:lang w:val="en-US"/>
               </w:rPr>
               <w:fldChar w:fldCharType="separate"/>
             </w:r>
@@ -1481,6 +1521,7 @@
               <w:rPr>
                 <w:noProof/>
                 <w:webHidden/>
+                <w:lang w:val="en-US"/>
               </w:rPr>
               <w:t>2</w:t>
             </w:r>
@@ -1488,6 +1529,7 @@
               <w:rPr>
                 <w:noProof/>
                 <w:webHidden/>
+                <w:lang w:val="en-US"/>
               </w:rPr>
               <w:fldChar w:fldCharType="end"/>
             </w:r>
@@ -1502,6 +1544,7 @@
             <w:spacing w:line="360" w:lineRule="auto"/>
             <w:rPr>
               <w:noProof/>
+              <w:lang w:val="en-US"/>
             </w:rPr>
           </w:pPr>
           <w:hyperlink w:anchor="_Toc500154436" w:history="1">
@@ -1517,6 +1560,7 @@
               <w:rPr>
                 <w:noProof/>
                 <w:webHidden/>
+                <w:lang w:val="en-US"/>
               </w:rPr>
               <w:tab/>
             </w:r>
@@ -1524,6 +1568,7 @@
               <w:rPr>
                 <w:noProof/>
                 <w:webHidden/>
+                <w:lang w:val="en-US"/>
               </w:rPr>
               <w:fldChar w:fldCharType="begin"/>
             </w:r>
@@ -1531,6 +1576,7 @@
               <w:rPr>
                 <w:noProof/>
                 <w:webHidden/>
+                <w:lang w:val="en-US"/>
               </w:rPr>
               <w:instrText xml:space="preserve"> PAGEREF _Toc500154436 \h </w:instrText>
             </w:r>
@@ -1538,12 +1584,14 @@
               <w:rPr>
                 <w:noProof/>
                 <w:webHidden/>
-              </w:rPr>
-            </w:r>
-            <w:r>
-              <w:rPr>
-                <w:noProof/>
-                <w:webHidden/>
+                <w:lang w:val="en-US"/>
+              </w:rPr>
+            </w:r>
+            <w:r>
+              <w:rPr>
+                <w:noProof/>
+                <w:webHidden/>
+                <w:lang w:val="en-US"/>
               </w:rPr>
               <w:fldChar w:fldCharType="separate"/>
             </w:r>
@@ -1551,6 +1599,7 @@
               <w:rPr>
                 <w:noProof/>
                 <w:webHidden/>
+                <w:lang w:val="en-US"/>
               </w:rPr>
               <w:t>2</w:t>
             </w:r>
@@ -1558,6 +1607,7 @@
               <w:rPr>
                 <w:noProof/>
                 <w:webHidden/>
+                <w:lang w:val="en-US"/>
               </w:rPr>
               <w:fldChar w:fldCharType="end"/>
             </w:r>
@@ -1572,6 +1622,7 @@
             <w:spacing w:line="360" w:lineRule="auto"/>
             <w:rPr>
               <w:noProof/>
+              <w:lang w:val="en-US"/>
             </w:rPr>
           </w:pPr>
           <w:hyperlink w:anchor="_Toc500154437" w:history="1">
@@ -1587,6 +1638,7 @@
               <w:rPr>
                 <w:noProof/>
                 <w:webHidden/>
+                <w:lang w:val="en-US"/>
               </w:rPr>
               <w:tab/>
             </w:r>
@@ -1594,6 +1646,7 @@
               <w:rPr>
                 <w:noProof/>
                 <w:webHidden/>
+                <w:lang w:val="en-US"/>
               </w:rPr>
               <w:fldChar w:fldCharType="begin"/>
             </w:r>
@@ -1601,6 +1654,7 @@
               <w:rPr>
                 <w:noProof/>
                 <w:webHidden/>
+                <w:lang w:val="en-US"/>
               </w:rPr>
               <w:instrText xml:space="preserve"> PAGEREF _Toc500154437 \h </w:instrText>
             </w:r>
@@ -1608,12 +1662,14 @@
               <w:rPr>
                 <w:noProof/>
                 <w:webHidden/>
-              </w:rPr>
-            </w:r>
-            <w:r>
-              <w:rPr>
-                <w:noProof/>
-                <w:webHidden/>
+                <w:lang w:val="en-US"/>
+              </w:rPr>
+            </w:r>
+            <w:r>
+              <w:rPr>
+                <w:noProof/>
+                <w:webHidden/>
+                <w:lang w:val="en-US"/>
               </w:rPr>
               <w:fldChar w:fldCharType="separate"/>
             </w:r>
@@ -1621,6 +1677,7 @@
               <w:rPr>
                 <w:noProof/>
                 <w:webHidden/>
+                <w:lang w:val="en-US"/>
               </w:rPr>
               <w:t>2</w:t>
             </w:r>
@@ -1628,6 +1685,7 @@
               <w:rPr>
                 <w:noProof/>
                 <w:webHidden/>
+                <w:lang w:val="en-US"/>
               </w:rPr>
               <w:fldChar w:fldCharType="end"/>
             </w:r>
@@ -1642,6 +1700,7 @@
             <w:spacing w:line="360" w:lineRule="auto"/>
             <w:rPr>
               <w:noProof/>
+              <w:lang w:val="en-US"/>
             </w:rPr>
           </w:pPr>
           <w:hyperlink w:anchor="_Toc500154438" w:history="1">
@@ -1657,6 +1716,7 @@
               <w:rPr>
                 <w:noProof/>
                 <w:webHidden/>
+                <w:lang w:val="en-US"/>
               </w:rPr>
               <w:tab/>
             </w:r>
@@ -1664,6 +1724,7 @@
               <w:rPr>
                 <w:noProof/>
                 <w:webHidden/>
+                <w:lang w:val="en-US"/>
               </w:rPr>
               <w:fldChar w:fldCharType="begin"/>
             </w:r>
@@ -1671,6 +1732,7 @@
               <w:rPr>
                 <w:noProof/>
                 <w:webHidden/>
+                <w:lang w:val="en-US"/>
               </w:rPr>
               <w:instrText xml:space="preserve"> PAGEREF _Toc500154438 \h </w:instrText>
             </w:r>
@@ -1678,12 +1740,14 @@
               <w:rPr>
                 <w:noProof/>
                 <w:webHidden/>
-              </w:rPr>
-            </w:r>
-            <w:r>
-              <w:rPr>
-                <w:noProof/>
-                <w:webHidden/>
+                <w:lang w:val="en-US"/>
+              </w:rPr>
+            </w:r>
+            <w:r>
+              <w:rPr>
+                <w:noProof/>
+                <w:webHidden/>
+                <w:lang w:val="en-US"/>
               </w:rPr>
               <w:fldChar w:fldCharType="separate"/>
             </w:r>
@@ -1691,6 +1755,7 @@
               <w:rPr>
                 <w:noProof/>
                 <w:webHidden/>
+                <w:lang w:val="en-US"/>
               </w:rPr>
               <w:t>2</w:t>
             </w:r>
@@ -1698,6 +1763,7 @@
               <w:rPr>
                 <w:noProof/>
                 <w:webHidden/>
+                <w:lang w:val="en-US"/>
               </w:rPr>
               <w:fldChar w:fldCharType="end"/>
             </w:r>
@@ -1712,6 +1778,7 @@
             <w:spacing w:line="360" w:lineRule="auto"/>
             <w:rPr>
               <w:noProof/>
+              <w:lang w:val="en-US"/>
             </w:rPr>
           </w:pPr>
           <w:hyperlink w:anchor="_Toc500154439" w:history="1">
@@ -1727,6 +1794,7 @@
               <w:rPr>
                 <w:noProof/>
                 <w:webHidden/>
+                <w:lang w:val="en-US"/>
               </w:rPr>
               <w:tab/>
             </w:r>
@@ -1734,6 +1802,7 @@
               <w:rPr>
                 <w:noProof/>
                 <w:webHidden/>
+                <w:lang w:val="en-US"/>
               </w:rPr>
               <w:fldChar w:fldCharType="begin"/>
             </w:r>
@@ -1741,6 +1810,7 @@
               <w:rPr>
                 <w:noProof/>
                 <w:webHidden/>
+                <w:lang w:val="en-US"/>
               </w:rPr>
               <w:instrText xml:space="preserve"> PAGEREF _Toc500154439 \h </w:instrText>
             </w:r>
@@ -1748,12 +1818,14 @@
               <w:rPr>
                 <w:noProof/>
                 <w:webHidden/>
-              </w:rPr>
-            </w:r>
-            <w:r>
-              <w:rPr>
-                <w:noProof/>
-                <w:webHidden/>
+                <w:lang w:val="en-US"/>
+              </w:rPr>
+            </w:r>
+            <w:r>
+              <w:rPr>
+                <w:noProof/>
+                <w:webHidden/>
+                <w:lang w:val="en-US"/>
               </w:rPr>
               <w:fldChar w:fldCharType="separate"/>
             </w:r>
@@ -1761,6 +1833,7 @@
               <w:rPr>
                 <w:noProof/>
                 <w:webHidden/>
+                <w:lang w:val="en-US"/>
               </w:rPr>
               <w:t>2</w:t>
             </w:r>
@@ -1768,6 +1841,7 @@
               <w:rPr>
                 <w:noProof/>
                 <w:webHidden/>
+                <w:lang w:val="en-US"/>
               </w:rPr>
               <w:fldChar w:fldCharType="end"/>
             </w:r>
@@ -1782,6 +1856,7 @@
             <w:spacing w:line="360" w:lineRule="auto"/>
             <w:rPr>
               <w:noProof/>
+              <w:lang w:val="en-US"/>
             </w:rPr>
           </w:pPr>
           <w:hyperlink w:anchor="_Toc500154440" w:history="1">
@@ -1797,6 +1872,7 @@
               <w:rPr>
                 <w:noProof/>
                 <w:webHidden/>
+                <w:lang w:val="en-US"/>
               </w:rPr>
               <w:tab/>
             </w:r>
@@ -1804,6 +1880,7 @@
               <w:rPr>
                 <w:noProof/>
                 <w:webHidden/>
+                <w:lang w:val="en-US"/>
               </w:rPr>
               <w:fldChar w:fldCharType="begin"/>
             </w:r>
@@ -1811,6 +1888,7 @@
               <w:rPr>
                 <w:noProof/>
                 <w:webHidden/>
+                <w:lang w:val="en-US"/>
               </w:rPr>
               <w:instrText xml:space="preserve"> PAGEREF _Toc500154440 \h </w:instrText>
             </w:r>
@@ -1818,12 +1896,14 @@
               <w:rPr>
                 <w:noProof/>
                 <w:webHidden/>
-              </w:rPr>
-            </w:r>
-            <w:r>
-              <w:rPr>
-                <w:noProof/>
-                <w:webHidden/>
+                <w:lang w:val="en-US"/>
+              </w:rPr>
+            </w:r>
+            <w:r>
+              <w:rPr>
+                <w:noProof/>
+                <w:webHidden/>
+                <w:lang w:val="en-US"/>
               </w:rPr>
               <w:fldChar w:fldCharType="separate"/>
             </w:r>
@@ -1831,6 +1911,7 @@
               <w:rPr>
                 <w:noProof/>
                 <w:webHidden/>
+                <w:lang w:val="en-US"/>
               </w:rPr>
               <w:t>2</w:t>
             </w:r>
@@ -1838,6 +1919,7 @@
               <w:rPr>
                 <w:noProof/>
                 <w:webHidden/>
+                <w:lang w:val="en-US"/>
               </w:rPr>
               <w:fldChar w:fldCharType="end"/>
             </w:r>
@@ -1852,6 +1934,7 @@
             <w:spacing w:line="360" w:lineRule="auto"/>
             <w:rPr>
               <w:noProof/>
+              <w:lang w:val="en-US"/>
             </w:rPr>
           </w:pPr>
           <w:hyperlink w:anchor="_Toc500154441" w:history="1">
@@ -1867,6 +1950,7 @@
               <w:rPr>
                 <w:noProof/>
                 <w:webHidden/>
+                <w:lang w:val="en-US"/>
               </w:rPr>
               <w:tab/>
             </w:r>
@@ -1874,6 +1958,7 @@
               <w:rPr>
                 <w:noProof/>
                 <w:webHidden/>
+                <w:lang w:val="en-US"/>
               </w:rPr>
               <w:fldChar w:fldCharType="begin"/>
             </w:r>
@@ -1881,6 +1966,7 @@
               <w:rPr>
                 <w:noProof/>
                 <w:webHidden/>
+                <w:lang w:val="en-US"/>
               </w:rPr>
               <w:instrText xml:space="preserve"> PAGEREF _Toc500154441 \h </w:instrText>
             </w:r>
@@ -1888,12 +1974,14 @@
               <w:rPr>
                 <w:noProof/>
                 <w:webHidden/>
-              </w:rPr>
-            </w:r>
-            <w:r>
-              <w:rPr>
-                <w:noProof/>
-                <w:webHidden/>
+                <w:lang w:val="en-US"/>
+              </w:rPr>
+            </w:r>
+            <w:r>
+              <w:rPr>
+                <w:noProof/>
+                <w:webHidden/>
+                <w:lang w:val="en-US"/>
               </w:rPr>
               <w:fldChar w:fldCharType="separate"/>
             </w:r>
@@ -1901,6 +1989,7 @@
               <w:rPr>
                 <w:noProof/>
                 <w:webHidden/>
+                <w:lang w:val="en-US"/>
               </w:rPr>
               <w:t>2</w:t>
             </w:r>
@@ -1908,6 +1997,7 @@
               <w:rPr>
                 <w:noProof/>
                 <w:webHidden/>
+                <w:lang w:val="en-US"/>
               </w:rPr>
               <w:fldChar w:fldCharType="end"/>
             </w:r>
@@ -1922,6 +2012,7 @@
             <w:spacing w:line="360" w:lineRule="auto"/>
             <w:rPr>
               <w:noProof/>
+              <w:lang w:val="en-US"/>
             </w:rPr>
           </w:pPr>
           <w:hyperlink w:anchor="_Toc500154442" w:history="1">
@@ -1937,6 +2028,7 @@
               <w:rPr>
                 <w:noProof/>
                 <w:webHidden/>
+                <w:lang w:val="en-US"/>
               </w:rPr>
               <w:tab/>
             </w:r>
@@ -1944,6 +2036,7 @@
               <w:rPr>
                 <w:noProof/>
                 <w:webHidden/>
+                <w:lang w:val="en-US"/>
               </w:rPr>
               <w:fldChar w:fldCharType="begin"/>
             </w:r>
@@ -1951,6 +2044,7 @@
               <w:rPr>
                 <w:noProof/>
                 <w:webHidden/>
+                <w:lang w:val="en-US"/>
               </w:rPr>
               <w:instrText xml:space="preserve"> PAGEREF _Toc500154442 \h </w:instrText>
             </w:r>
@@ -1958,12 +2052,14 @@
               <w:rPr>
                 <w:noProof/>
                 <w:webHidden/>
-              </w:rPr>
-            </w:r>
-            <w:r>
-              <w:rPr>
-                <w:noProof/>
-                <w:webHidden/>
+                <w:lang w:val="en-US"/>
+              </w:rPr>
+            </w:r>
+            <w:r>
+              <w:rPr>
+                <w:noProof/>
+                <w:webHidden/>
+                <w:lang w:val="en-US"/>
               </w:rPr>
               <w:fldChar w:fldCharType="separate"/>
             </w:r>
@@ -1971,6 +2067,7 @@
               <w:rPr>
                 <w:noProof/>
                 <w:webHidden/>
+                <w:lang w:val="en-US"/>
               </w:rPr>
               <w:t>2</w:t>
             </w:r>
@@ -1978,6 +2075,7 @@
               <w:rPr>
                 <w:noProof/>
                 <w:webHidden/>
+                <w:lang w:val="en-US"/>
               </w:rPr>
               <w:fldChar w:fldCharType="end"/>
             </w:r>
@@ -1986,11 +2084,15 @@
         <w:p>
           <w:pPr>
             <w:spacing w:line="360" w:lineRule="auto"/>
+            <w:rPr>
+              <w:lang w:val="en-US"/>
+            </w:rPr>
           </w:pPr>
           <w:r>
             <w:rPr>
               <w:b/>
               <w:bCs/>
+              <w:lang w:val="en-US"/>
             </w:rPr>
             <w:fldChar w:fldCharType="end"/>
           </w:r>
@@ -2000,8 +2102,14 @@
     <w:p>
       <w:pPr>
         <w:spacing w:line="360" w:lineRule="auto"/>
-      </w:pPr>
-      <w:r>
+        <w:rPr>
+          <w:lang w:val="en-US"/>
+        </w:rPr>
+      </w:pPr>
+      <w:r>
+        <w:rPr>
+          <w:lang w:val="en-US"/>
+        </w:rPr>
         <w:br w:type="page"/>
       </w:r>
     </w:p>
@@ -2009,22 +2117,40 @@
       <w:pPr>
         <w:pStyle w:val="Overskrift1"/>
         <w:spacing w:line="360" w:lineRule="auto"/>
+        <w:rPr>
+          <w:lang w:val="en-US"/>
+        </w:rPr>
       </w:pPr>
       <w:bookmarkStart w:id="0" w:name="_Toc500154432"/>
       <w:r>
+        <w:rPr>
+          <w:lang w:val="en-US"/>
+        </w:rPr>
         <w:lastRenderedPageBreak/>
         <w:t xml:space="preserve">1 </w:t>
       </w:r>
       <w:r>
+        <w:rPr>
+          <w:lang w:val="en-US"/>
+        </w:rPr>
         <w:t>Memento</w:t>
       </w:r>
       <w:r>
+        <w:rPr>
+          <w:lang w:val="en-US"/>
+        </w:rPr>
         <w:t xml:space="preserve"> </w:t>
       </w:r>
       <w:r>
+        <w:rPr>
+          <w:lang w:val="en-US"/>
+        </w:rPr>
         <w:t>P</w:t>
       </w:r>
       <w:r>
+        <w:rPr>
+          <w:lang w:val="en-US"/>
+        </w:rPr>
         <w:t>attern</w:t>
       </w:r>
       <w:bookmarkEnd w:id="0"/>
@@ -2032,132 +2158,171 @@
     <w:p>
       <w:pPr>
         <w:spacing w:line="360" w:lineRule="auto"/>
-      </w:pPr>
-      <w:r>
-        <w:t>Vi har v</w:t>
-      </w:r>
-      <w:r>
-        <w:t xml:space="preserve">algt at gå i dybden med patterent Memento. Igennem denne rapport skulle enhver som læser den, gerne få styr på hvad dette pattern skal bruges til, hvordan det er bygget op og hvordan man bruger det, ved hjælp af vores </w:t>
-      </w:r>
-      <w:proofErr w:type="spellStart"/>
-      <w:r>
-        <w:t>implementations</w:t>
-      </w:r>
-      <w:proofErr w:type="spellEnd"/>
-      <w:r>
-        <w:t xml:space="preserve"> eksempel skrevet i C#, </w:t>
-      </w:r>
-      <w:proofErr w:type="spellStart"/>
-      <w:r>
-        <w:t>Wishlist</w:t>
-      </w:r>
-      <w:proofErr w:type="spellEnd"/>
-      <w:r>
-        <w:t>.</w:t>
+        <w:rPr>
+          <w:lang w:val="en-US"/>
+        </w:rPr>
+      </w:pPr>
+      <w:r>
+        <w:rPr>
+          <w:lang w:val="en-US"/>
+        </w:rPr>
+        <w:t xml:space="preserve">We have chosen to explore the Memento pattern. </w:t>
+      </w:r>
+      <w:proofErr w:type="spellStart"/>
+      <w:r>
+        <w:rPr>
+          <w:lang w:val="en-US"/>
+        </w:rPr>
+        <w:t>Through out</w:t>
+      </w:r>
+      <w:proofErr w:type="spellEnd"/>
+      <w:r>
+        <w:rPr>
+          <w:lang w:val="en-US"/>
+        </w:rPr>
+        <w:t xml:space="preserve"> this rapport, will we explain what the pattern is, how it is used, how to implement it and show an example of how to implement it. The example </w:t>
+      </w:r>
+      <w:proofErr w:type="gramStart"/>
+      <w:r>
+        <w:rPr>
+          <w:lang w:val="en-US"/>
+        </w:rPr>
+        <w:t>is written</w:t>
+      </w:r>
+      <w:proofErr w:type="gramEnd"/>
+      <w:r>
+        <w:rPr>
+          <w:lang w:val="en-US"/>
+        </w:rPr>
+        <w:t xml:space="preserve"> in C#.</w:t>
+      </w:r>
+      <w:r>
+        <w:rPr>
+          <w:lang w:val="en-US"/>
+        </w:rPr>
+        <w:t xml:space="preserve"> </w:t>
       </w:r>
     </w:p>
     <w:p>
       <w:pPr>
         <w:pStyle w:val="Overskrift2"/>
         <w:spacing w:line="360" w:lineRule="auto"/>
+        <w:rPr>
+          <w:lang w:val="en-US"/>
+        </w:rPr>
       </w:pPr>
       <w:bookmarkStart w:id="1" w:name="_Toc500154433"/>
       <w:r>
+        <w:rPr>
+          <w:lang w:val="en-US"/>
+        </w:rPr>
         <w:t xml:space="preserve">1.1 </w:t>
       </w:r>
       <w:bookmarkEnd w:id="1"/>
       <w:r>
+        <w:rPr>
+          <w:lang w:val="en-US"/>
+        </w:rPr>
         <w:t>Purpose</w:t>
       </w:r>
     </w:p>
     <w:p>
       <w:pPr>
         <w:spacing w:line="360" w:lineRule="auto"/>
-      </w:pPr>
-      <w:r>
-        <w:t xml:space="preserve">Formålet med memento pattern er at give muligheden for et objekt, at gå tilbage til et tidligere </w:t>
-      </w:r>
-      <w:proofErr w:type="spellStart"/>
-      <w:r>
-        <w:t>st</w:t>
-      </w:r>
-      <w:r>
-        <w:t>ate</w:t>
-      </w:r>
-      <w:proofErr w:type="spellEnd"/>
-      <w:r>
-        <w:t xml:space="preserve">. </w:t>
-      </w:r>
-      <w:r>
-        <w:t xml:space="preserve">I den kommende </w:t>
-      </w:r>
-      <w:proofErr w:type="spellStart"/>
-      <w:r>
-        <w:t>implementation</w:t>
-      </w:r>
-      <w:proofErr w:type="spellEnd"/>
-      <w:r>
-        <w:t xml:space="preserve">, implementerer vi en </w:t>
-      </w:r>
-      <w:proofErr w:type="spellStart"/>
-      <w:r>
-        <w:t>wishlist</w:t>
-      </w:r>
-      <w:proofErr w:type="spellEnd"/>
-      <w:r>
-        <w:t xml:space="preserve">, som består af flere </w:t>
-      </w:r>
-      <w:proofErr w:type="spellStart"/>
-      <w:r>
-        <w:t>wishes</w:t>
-      </w:r>
-      <w:proofErr w:type="spellEnd"/>
-      <w:r>
-        <w:t xml:space="preserve">. Ideen er så her, at vi kan ændre på vores </w:t>
-      </w:r>
-      <w:proofErr w:type="spellStart"/>
-      <w:r>
-        <w:t>wishlists</w:t>
-      </w:r>
-      <w:proofErr w:type="spellEnd"/>
-      <w:r>
-        <w:t xml:space="preserve"> og ved hjælp af Memento patterent, gå tilbage til et tidligere </w:t>
-      </w:r>
-      <w:proofErr w:type="spellStart"/>
-      <w:r>
-        <w:t>sta</w:t>
-      </w:r>
-      <w:r>
-        <w:t>te</w:t>
-      </w:r>
-      <w:proofErr w:type="spellEnd"/>
-      <w:r>
-        <w:t xml:space="preserve"> af vores </w:t>
-      </w:r>
-      <w:proofErr w:type="spellStart"/>
-      <w:r>
-        <w:t>wishlist</w:t>
-      </w:r>
-      <w:proofErr w:type="spellEnd"/>
-      <w:r>
-        <w:t xml:space="preserve">, hvis vi ikke er tilfredse med vores ændringer. </w:t>
+        <w:rPr>
+          <w:lang w:val="en-US"/>
+        </w:rPr>
+      </w:pPr>
+      <w:r>
+        <w:rPr>
+          <w:lang w:val="en-US"/>
+        </w:rPr>
+        <w:t xml:space="preserve">The purpose with the memento </w:t>
+      </w:r>
+      <w:proofErr w:type="gramStart"/>
+      <w:r>
+        <w:rPr>
+          <w:lang w:val="en-US"/>
+        </w:rPr>
+        <w:t>pattern,</w:t>
+      </w:r>
+      <w:proofErr w:type="gramEnd"/>
+      <w:r>
+        <w:rPr>
+          <w:lang w:val="en-US"/>
+        </w:rPr>
+        <w:t xml:space="preserve"> is to give an object the ability to a former state. In our implementation, are we making a wish </w:t>
+      </w:r>
+      <w:proofErr w:type="gramStart"/>
+      <w:r>
+        <w:rPr>
+          <w:lang w:val="en-US"/>
+        </w:rPr>
+        <w:t>list which</w:t>
+      </w:r>
+      <w:proofErr w:type="gramEnd"/>
+      <w:r>
+        <w:rPr>
+          <w:lang w:val="en-US"/>
+        </w:rPr>
+        <w:t xml:space="preserve"> consists of multiple wishes you can add </w:t>
+      </w:r>
+      <w:proofErr w:type="spellStart"/>
+      <w:r>
+        <w:rPr>
+          <w:lang w:val="en-US"/>
+        </w:rPr>
+        <w:t>dynamicly</w:t>
+      </w:r>
+      <w:proofErr w:type="spellEnd"/>
+      <w:r>
+        <w:rPr>
+          <w:lang w:val="en-US"/>
+        </w:rPr>
+        <w:t xml:space="preserve">. The use of the memento pattern comes to use, if you add a wish you can undo the wish list to a previous state, if you are not satisfied with the wish you just added. </w:t>
       </w:r>
     </w:p>
     <w:p>
       <w:pPr>
         <w:spacing w:line="360" w:lineRule="auto"/>
-      </w:pPr>
-      <w:r>
-        <w:t>Hvordan det hele er struktureret for at gøre dette muligt, kommer vi tilbage til senere.</w:t>
+        <w:rPr>
+          <w:lang w:val="en-US"/>
+        </w:rPr>
+      </w:pPr>
+      <w:r>
+        <w:rPr>
+          <w:lang w:val="en-US"/>
+        </w:rPr>
+        <w:t xml:space="preserve">Other real world application of this pattern could be, used in database transactions, so you could undo a transaction. </w:t>
+      </w:r>
+      <w:proofErr w:type="gramStart"/>
+      <w:r>
+        <w:rPr>
+          <w:lang w:val="en-US"/>
+        </w:rPr>
+        <w:t>But</w:t>
+      </w:r>
+      <w:proofErr w:type="gramEnd"/>
+      <w:r>
+        <w:rPr>
+          <w:lang w:val="en-US"/>
+        </w:rPr>
+        <w:t xml:space="preserve"> it was hard to find a specific use for the pattern. </w:t>
       </w:r>
     </w:p>
     <w:p>
       <w:pPr>
         <w:pStyle w:val="Overskrift2"/>
         <w:spacing w:line="360" w:lineRule="auto"/>
+        <w:rPr>
+          <w:lang w:val="en-US"/>
+        </w:rPr>
       </w:pPr>
       <w:bookmarkStart w:id="2" w:name="_Toc500154434"/>
       <w:r>
+        <w:rPr>
+          <w:lang w:val="en-US"/>
+        </w:rPr>
         <w:t>1.2 Type</w:t>
       </w:r>
       <w:bookmarkEnd w:id="2"/>
@@ -2165,289 +2330,527 @@
     <w:p>
       <w:pPr>
         <w:spacing w:line="360" w:lineRule="auto"/>
-      </w:pPr>
-      <w:r>
-        <w:t>Memento er e</w:t>
-      </w:r>
-      <w:r>
-        <w:t>t adfærds pattern, da der ikke bliver oprettet nye objekter, men ændr</w:t>
-      </w:r>
-      <w:r>
-        <w:t>er</w:t>
-      </w:r>
-      <w:r>
-        <w:t xml:space="preserve"> på et objekt, i dette tilfælde et objekts </w:t>
-      </w:r>
-      <w:proofErr w:type="spellStart"/>
-      <w:r>
-        <w:t>st</w:t>
-      </w:r>
-      <w:r>
-        <w:t>ate</w:t>
-      </w:r>
-      <w:proofErr w:type="spellEnd"/>
-      <w:r>
-        <w:t>.</w:t>
-      </w:r>
-      <w:r>
-        <w:t xml:space="preserve"> Med </w:t>
-      </w:r>
-      <w:proofErr w:type="spellStart"/>
-      <w:r>
-        <w:t>sta</w:t>
-      </w:r>
-      <w:r>
-        <w:t>te</w:t>
-      </w:r>
-      <w:proofErr w:type="spellEnd"/>
-      <w:r>
-        <w:t xml:space="preserve"> menes der at vi selvfølgelig kan gå tilbage til et tidligere, men også gå frem igen, hvis vi først et gået mindst et </w:t>
-      </w:r>
-      <w:proofErr w:type="spellStart"/>
-      <w:r>
-        <w:t>state</w:t>
-      </w:r>
-      <w:proofErr w:type="spellEnd"/>
-      <w:r>
-        <w:t xml:space="preserve"> tilbage.</w:t>
-      </w:r>
-    </w:p>
-    <w:p>
-      <w:pPr>
-        <w:pStyle w:val="Overskrift2"/>
-      </w:pPr>
-      <w:bookmarkStart w:id="3" w:name="_Toc500154435"/>
-      <w:r>
-        <w:t xml:space="preserve">1.3 </w:t>
-      </w:r>
-      <w:bookmarkEnd w:id="3"/>
-      <w:proofErr w:type="spellStart"/>
-      <w:r>
-        <w:t>Structure</w:t>
-      </w:r>
-      <w:proofErr w:type="spellEnd"/>
-    </w:p>
-    <w:p>
-      <w:r>
-        <w:t xml:space="preserve">Memento pattern består af </w:t>
-      </w:r>
-      <w:r>
-        <w:t xml:space="preserve">de tre klasser, memento, </w:t>
-      </w:r>
-      <w:proofErr w:type="spellStart"/>
-      <w:r>
-        <w:t>originator</w:t>
-      </w:r>
-      <w:proofErr w:type="spellEnd"/>
-      <w:r>
-        <w:t xml:space="preserve"> og </w:t>
-      </w:r>
-      <w:proofErr w:type="spellStart"/>
-      <w:r>
-        <w:t>caretaker</w:t>
-      </w:r>
-      <w:proofErr w:type="spellEnd"/>
-      <w:r>
-        <w:t xml:space="preserve">. Disse har hver deres opgave, i målet om at gemme forskellige </w:t>
-      </w:r>
-      <w:proofErr w:type="spellStart"/>
-      <w:r>
-        <w:t>states</w:t>
-      </w:r>
-      <w:proofErr w:type="spellEnd"/>
-      <w:r>
-        <w:t xml:space="preserve"> af et objekt.</w:t>
-      </w:r>
-    </w:p>
-    <w:p>
-      <w:pPr>
-        <w:pStyle w:val="Overskrift3"/>
-      </w:pPr>
-      <w:r>
-        <w:t>1.3.1 Memento</w:t>
-      </w:r>
-    </w:p>
-    <w:p>
-      <w:r>
-        <w:t>Et Memento objekt er hv</w:t>
-      </w:r>
-      <w:r>
-        <w:t xml:space="preserve">ad et </w:t>
-      </w:r>
-      <w:proofErr w:type="spellStart"/>
-      <w:r>
-        <w:t>originator</w:t>
-      </w:r>
-      <w:proofErr w:type="spellEnd"/>
-      <w:r>
-        <w:t xml:space="preserve"> objekt gemmes i, når dets </w:t>
-      </w:r>
-      <w:proofErr w:type="spellStart"/>
-      <w:r>
-        <w:t>state</w:t>
-      </w:r>
-      <w:proofErr w:type="spellEnd"/>
-      <w:r>
-        <w:t xml:space="preserve"> tidligere </w:t>
-      </w:r>
-      <w:proofErr w:type="spellStart"/>
-      <w:r>
-        <w:t>states</w:t>
-      </w:r>
-      <w:proofErr w:type="spellEnd"/>
-      <w:r>
-        <w:t xml:space="preserve"> skal gemmes.</w:t>
-      </w:r>
-    </w:p>
-    <w:p>
-      <w:pPr>
-        <w:pStyle w:val="Overskrift3"/>
-      </w:pPr>
-      <w:r>
-        <w:t xml:space="preserve">1.3.2 </w:t>
-      </w:r>
-      <w:proofErr w:type="spellStart"/>
-      <w:r>
-        <w:t>Originator</w:t>
-      </w:r>
-      <w:proofErr w:type="spellEnd"/>
-    </w:p>
-    <w:p>
-      <w:r>
-        <w:t xml:space="preserve">Står for at oprette et Memento objekt, som indeholder </w:t>
-      </w:r>
-      <w:proofErr w:type="spellStart"/>
-      <w:r>
-        <w:t>orignatorens</w:t>
-      </w:r>
-      <w:proofErr w:type="spellEnd"/>
-      <w:r>
-        <w:t xml:space="preserve"> </w:t>
-      </w:r>
-      <w:proofErr w:type="spellStart"/>
-      <w:r>
-        <w:t>state</w:t>
-      </w:r>
-      <w:proofErr w:type="spellEnd"/>
-      <w:r>
-        <w:t>.</w:t>
-      </w:r>
-      <w:r>
-        <w:t xml:space="preserve"> Den bruger også Memento objekter til at gendanne sig til et tidligere stadie.</w:t>
-      </w:r>
-    </w:p>
-    <w:p>
-      <w:pPr>
-        <w:pStyle w:val="Overskrift3"/>
-      </w:pPr>
-      <w:r>
-        <w:t xml:space="preserve">1.3.3 </w:t>
-      </w:r>
-      <w:proofErr w:type="spellStart"/>
-      <w:r>
-        <w:t>Caretaker</w:t>
-      </w:r>
-      <w:proofErr w:type="spellEnd"/>
-    </w:p>
-    <w:p>
-      <w:pPr>
-        <w:spacing w:line="360" w:lineRule="auto"/>
-      </w:pPr>
-      <w:proofErr w:type="spellStart"/>
-      <w:r>
-        <w:t>Caretaker</w:t>
-      </w:r>
-      <w:proofErr w:type="spellEnd"/>
-      <w:r>
-        <w:t xml:space="preserve"> skal blot holde på Memento, den må ikke operere på dem.</w:t>
+        <w:rPr>
+          <w:lang w:val="en-US"/>
+        </w:rPr>
+      </w:pPr>
+      <w:r>
+        <w:rPr>
+          <w:lang w:val="en-US"/>
+        </w:rPr>
+        <w:t xml:space="preserve">Memento is a behavioral pattern. It </w:t>
+      </w:r>
+      <w:proofErr w:type="gramStart"/>
+      <w:r>
+        <w:rPr>
+          <w:lang w:val="en-US"/>
+        </w:rPr>
+        <w:t>doesn’t</w:t>
+      </w:r>
+      <w:proofErr w:type="gramEnd"/>
+      <w:r>
+        <w:rPr>
+          <w:lang w:val="en-US"/>
+        </w:rPr>
+        <w:t xml:space="preserve"> make new objects only changes them, in this instance is it the objects state. </w:t>
+      </w:r>
+      <w:r>
+        <w:rPr>
+          <w:lang w:val="en-US"/>
+        </w:rPr>
+        <w:t xml:space="preserve">The pattern allows the user to go back a state and undo an action that have been made on </w:t>
+      </w:r>
+      <w:proofErr w:type="spellStart"/>
+      <w:proofErr w:type="gramStart"/>
+      <w:r>
+        <w:rPr>
+          <w:lang w:val="en-US"/>
+        </w:rPr>
+        <w:t>a</w:t>
+      </w:r>
+      <w:proofErr w:type="spellEnd"/>
+      <w:proofErr w:type="gramEnd"/>
+      <w:r>
+        <w:rPr>
+          <w:lang w:val="en-US"/>
+        </w:rPr>
+        <w:t xml:space="preserve"> object.</w:t>
       </w:r>
     </w:p>
     <w:p>
       <w:pPr>
         <w:pStyle w:val="Overskrift2"/>
         <w:spacing w:line="360" w:lineRule="auto"/>
+        <w:rPr>
+          <w:lang w:val="en-US"/>
+        </w:rPr>
+      </w:pPr>
+      <w:bookmarkStart w:id="3" w:name="_Toc500154435"/>
+      <w:r>
+        <w:rPr>
+          <w:lang w:val="en-US"/>
+        </w:rPr>
+        <w:t xml:space="preserve">1.3 </w:t>
+      </w:r>
+      <w:bookmarkEnd w:id="3"/>
+      <w:r>
+        <w:rPr>
+          <w:lang w:val="en-US"/>
+        </w:rPr>
+        <w:t>Structure</w:t>
+      </w:r>
+    </w:p>
+    <w:p>
+      <w:pPr>
+        <w:spacing w:line="360" w:lineRule="auto"/>
+        <w:rPr>
+          <w:lang w:val="en-US"/>
+        </w:rPr>
+      </w:pPr>
+      <w:r>
+        <w:rPr>
+          <w:lang w:val="en-US"/>
+        </w:rPr>
+        <w:t xml:space="preserve">The base structure of the memento pattern consists of three different classes, the memento class, the originator class and the caretaker class. </w:t>
+      </w:r>
+      <w:r>
+        <w:rPr>
+          <w:lang w:val="en-US"/>
+        </w:rPr>
+        <w:t>The pattern</w:t>
+      </w:r>
+      <w:r>
+        <w:rPr>
+          <w:lang w:val="en-US"/>
+        </w:rPr>
+        <w:t xml:space="preserve"> </w:t>
+      </w:r>
+      <w:proofErr w:type="gramStart"/>
+      <w:r>
+        <w:rPr>
+          <w:lang w:val="en-US"/>
+        </w:rPr>
+        <w:t>is</w:t>
+      </w:r>
+      <w:r>
+        <w:rPr>
+          <w:lang w:val="en-US"/>
+        </w:rPr>
+        <w:t xml:space="preserve"> </w:t>
+      </w:r>
+      <w:r>
+        <w:rPr>
+          <w:lang w:val="en-US"/>
+        </w:rPr>
+        <w:t>shown</w:t>
+      </w:r>
+      <w:proofErr w:type="gramEnd"/>
+      <w:r>
+        <w:rPr>
+          <w:lang w:val="en-US"/>
+        </w:rPr>
+        <w:t xml:space="preserve"> in figure 1 and </w:t>
+      </w:r>
+      <w:r>
+        <w:rPr>
+          <w:lang w:val="en-US"/>
+        </w:rPr>
+        <w:t xml:space="preserve">is </w:t>
+      </w:r>
+      <w:r>
+        <w:rPr>
+          <w:lang w:val="en-US"/>
+        </w:rPr>
+        <w:t>marked with a red box.</w:t>
+      </w:r>
+    </w:p>
+    <w:p>
+      <w:pPr>
+        <w:pStyle w:val="Overskrift3"/>
+        <w:spacing w:line="360" w:lineRule="auto"/>
+        <w:rPr>
+          <w:lang w:val="en-US"/>
+        </w:rPr>
+      </w:pPr>
+      <w:r>
+        <w:rPr>
+          <w:lang w:val="en-US"/>
+        </w:rPr>
+        <w:t>1.3.1 Memento</w:t>
+      </w:r>
+    </w:p>
+    <w:p>
+      <w:pPr>
+        <w:spacing w:line="360" w:lineRule="auto"/>
+        <w:rPr>
+          <w:lang w:val="en-US"/>
+        </w:rPr>
+      </w:pPr>
+      <w:r>
+        <w:rPr>
+          <w:lang w:val="en-US"/>
+        </w:rPr>
+        <w:t xml:space="preserve">The memento object store the internal state of the originator object. </w:t>
+      </w:r>
+      <w:r>
+        <w:rPr>
+          <w:lang w:val="en-US"/>
+        </w:rPr>
+        <w:t xml:space="preserve">It has two interfaces, an interface to the caretaker and an interface to the originator. The interface to the caretaker must not allow any access and any operation </w:t>
+      </w:r>
+      <w:r>
+        <w:rPr>
+          <w:lang w:val="en-US"/>
+        </w:rPr>
+        <w:t>on</w:t>
+      </w:r>
+      <w:r>
+        <w:rPr>
+          <w:lang w:val="en-US"/>
+        </w:rPr>
+        <w:t xml:space="preserve"> the inter</w:t>
+      </w:r>
+      <w:r>
+        <w:rPr>
+          <w:lang w:val="en-US"/>
+        </w:rPr>
+        <w:t xml:space="preserve">nal state. The interface to the originator and allows it to access any state variables if necessary, so it can restore it. </w:t>
+      </w:r>
+      <w:r>
+        <w:rPr>
+          <w:lang w:val="en-US"/>
+        </w:rPr>
+        <w:t xml:space="preserve">In our </w:t>
+      </w:r>
+      <w:r>
+        <w:rPr>
+          <w:lang w:val="en-US"/>
+        </w:rPr>
+        <w:t xml:space="preserve">implementation is it realized as </w:t>
+      </w:r>
+      <w:proofErr w:type="spellStart"/>
+      <w:proofErr w:type="gramStart"/>
+      <w:r>
+        <w:rPr>
+          <w:lang w:val="en-US"/>
+        </w:rPr>
+        <w:t>WishlistMemento</w:t>
+      </w:r>
+      <w:proofErr w:type="spellEnd"/>
+      <w:r>
+        <w:rPr>
+          <w:lang w:val="en-US"/>
+        </w:rPr>
+        <w:t>.</w:t>
+      </w:r>
+      <w:proofErr w:type="gramEnd"/>
+    </w:p>
+    <w:p>
+      <w:pPr>
+        <w:pStyle w:val="Overskrift3"/>
+        <w:spacing w:line="360" w:lineRule="auto"/>
+        <w:rPr>
+          <w:lang w:val="en-US"/>
+        </w:rPr>
+      </w:pPr>
+      <w:r>
+        <w:rPr>
+          <w:lang w:val="en-US"/>
+        </w:rPr>
+        <w:t>1.3.2 Originator</w:t>
+      </w:r>
+    </w:p>
+    <w:p>
+      <w:pPr>
+        <w:spacing w:line="360" w:lineRule="auto"/>
+        <w:rPr>
+          <w:lang w:val="en-US"/>
+        </w:rPr>
+      </w:pPr>
+      <w:r>
+        <w:rPr>
+          <w:lang w:val="en-US"/>
+        </w:rPr>
+        <w:t>The originator class shall make the Memento object, whic</w:t>
+      </w:r>
+      <w:r>
+        <w:rPr>
+          <w:lang w:val="en-US"/>
+        </w:rPr>
+        <w:t>h contains the originators internal state and uses the memento to restore it is the previous state.</w:t>
+      </w:r>
+      <w:r>
+        <w:rPr>
+          <w:lang w:val="en-US"/>
+        </w:rPr>
+        <w:t xml:space="preserve"> In our implementation is it realized as </w:t>
+      </w:r>
+      <w:proofErr w:type="spellStart"/>
+      <w:proofErr w:type="gramStart"/>
+      <w:r>
+        <w:rPr>
+          <w:lang w:val="en-US"/>
+        </w:rPr>
+        <w:t>Wishlist</w:t>
+      </w:r>
+      <w:proofErr w:type="spellEnd"/>
+      <w:r>
+        <w:rPr>
+          <w:lang w:val="en-US"/>
+        </w:rPr>
+        <w:t>.</w:t>
+      </w:r>
+      <w:proofErr w:type="gramEnd"/>
+    </w:p>
+    <w:p>
+      <w:pPr>
+        <w:pStyle w:val="Overskrift3"/>
+        <w:spacing w:line="360" w:lineRule="auto"/>
+        <w:rPr>
+          <w:lang w:val="en-US"/>
+        </w:rPr>
+      </w:pPr>
+      <w:r>
+        <w:rPr>
+          <w:lang w:val="en-US"/>
+        </w:rPr>
+        <w:t>1.3.3 Caretaker</w:t>
+      </w:r>
+    </w:p>
+    <w:p>
+      <w:pPr>
+        <w:spacing w:line="360" w:lineRule="auto"/>
+        <w:rPr>
+          <w:lang w:val="en-US"/>
+        </w:rPr>
+      </w:pPr>
+      <w:r>
+        <w:rPr>
+          <w:lang w:val="en-US"/>
+        </w:rPr>
+        <w:t xml:space="preserve">The caretaker is responsible for keeping the memento. The caretaker must not operate on the memento. </w:t>
+      </w:r>
+      <w:r>
+        <w:rPr>
+          <w:lang w:val="en-US"/>
+        </w:rPr>
+        <w:t>In our implementation is it realized as</w:t>
+      </w:r>
+      <w:r>
+        <w:rPr>
+          <w:lang w:val="en-US"/>
+        </w:rPr>
+        <w:t xml:space="preserve"> </w:t>
+      </w:r>
+      <w:proofErr w:type="spellStart"/>
+      <w:proofErr w:type="gramStart"/>
+      <w:r>
+        <w:rPr>
+          <w:lang w:val="en-US"/>
+        </w:rPr>
+        <w:t>IWishlistCaretaker</w:t>
+      </w:r>
+      <w:proofErr w:type="spellEnd"/>
+      <w:r>
+        <w:rPr>
+          <w:lang w:val="en-US"/>
+        </w:rPr>
+        <w:t>.</w:t>
+      </w:r>
+      <w:proofErr w:type="gramEnd"/>
+    </w:p>
+    <w:p>
+      <w:pPr>
+        <w:pStyle w:val="Overskrift2"/>
+        <w:spacing w:line="360" w:lineRule="auto"/>
+        <w:rPr>
+          <w:lang w:val="en-US"/>
+        </w:rPr>
       </w:pPr>
       <w:bookmarkStart w:id="4" w:name="_Toc500154437"/>
       <w:r>
+        <w:rPr>
+          <w:lang w:val="en-US"/>
+        </w:rPr>
+        <w:lastRenderedPageBreak/>
         <w:t>1.4</w:t>
       </w:r>
       <w:r>
+        <w:rPr>
+          <w:lang w:val="en-US"/>
+        </w:rPr>
         <w:t xml:space="preserve"> </w:t>
       </w:r>
       <w:proofErr w:type="spellStart"/>
       <w:r>
+        <w:rPr>
+          <w:lang w:val="en-US"/>
+        </w:rPr>
         <w:t>Consequenses</w:t>
       </w:r>
       <w:bookmarkEnd w:id="4"/>
       <w:proofErr w:type="spellEnd"/>
     </w:p>
     <w:p>
-      <w:r>
-        <w:t>Der skal muligvis bruges m</w:t>
-      </w:r>
-      <w:r>
-        <w:t xml:space="preserve">ange ressourcer, på at gemme </w:t>
-      </w:r>
-      <w:r>
-        <w:t xml:space="preserve">de forskellige </w:t>
-      </w:r>
-      <w:proofErr w:type="spellStart"/>
-      <w:r>
-        <w:t>sta</w:t>
-      </w:r>
-      <w:r>
-        <w:t>tes</w:t>
-      </w:r>
-      <w:proofErr w:type="spellEnd"/>
-      <w:r>
-        <w:t>.</w:t>
-      </w:r>
-    </w:p>
-    <w:p>
-      <w:pPr>
-        <w:rPr>
-          <w:rFonts w:asciiTheme="majorHAnsi" w:eastAsiaTheme="majorEastAsia" w:hAnsiTheme="majorHAnsi" w:cstheme="majorBidi"/>
-          <w:color w:val="2F5496" w:themeColor="accent1" w:themeShade="BF"/>
-          <w:sz w:val="32"/>
-          <w:szCs w:val="32"/>
-        </w:rPr>
-      </w:pPr>
+      <w:pPr>
+        <w:spacing w:line="360" w:lineRule="auto"/>
+        <w:rPr>
+          <w:lang w:val="en-US"/>
+        </w:rPr>
+      </w:pPr>
+      <w:r>
+        <w:rPr>
+          <w:lang w:val="en-US"/>
+        </w:rPr>
+        <w:t xml:space="preserve">The memento pattern protects encapsulation and </w:t>
+      </w:r>
+      <w:proofErr w:type="gramStart"/>
+      <w:r>
+        <w:rPr>
+          <w:lang w:val="en-US"/>
+        </w:rPr>
+        <w:t>won’t</w:t>
+      </w:r>
+      <w:proofErr w:type="gramEnd"/>
+      <w:r>
+        <w:rPr>
+          <w:lang w:val="en-US"/>
+        </w:rPr>
+        <w:t xml:space="preserve"> expose the </w:t>
+      </w:r>
+      <w:r>
+        <w:rPr>
+          <w:lang w:val="en-US"/>
+        </w:rPr>
+        <w:t>originators</w:t>
+      </w:r>
+      <w:r>
+        <w:rPr>
+          <w:lang w:val="en-US"/>
+        </w:rPr>
+        <w:t xml:space="preserve"> </w:t>
+      </w:r>
+      <w:r>
+        <w:rPr>
+          <w:lang w:val="en-US"/>
+        </w:rPr>
+        <w:t xml:space="preserve">implementation and </w:t>
+      </w:r>
+      <w:r>
+        <w:rPr>
+          <w:lang w:val="en-US"/>
+        </w:rPr>
+        <w:t>internal</w:t>
+      </w:r>
+      <w:r>
+        <w:rPr>
+          <w:lang w:val="en-US"/>
+        </w:rPr>
+        <w:t xml:space="preserve"> state. The pattern </w:t>
+      </w:r>
+      <w:proofErr w:type="gramStart"/>
+      <w:r>
+        <w:rPr>
+          <w:lang w:val="en-US"/>
+        </w:rPr>
+        <w:t>won</w:t>
+      </w:r>
+      <w:r>
+        <w:rPr>
+          <w:lang w:val="en-US"/>
+        </w:rPr>
+        <w:t>’</w:t>
+      </w:r>
+      <w:r>
+        <w:rPr>
+          <w:lang w:val="en-US"/>
+        </w:rPr>
+        <w:t>t</w:t>
+      </w:r>
+      <w:proofErr w:type="gramEnd"/>
+      <w:r>
+        <w:rPr>
+          <w:lang w:val="en-US"/>
+        </w:rPr>
+        <w:t xml:space="preserve"> affect your classes, but if the class is too big, the program can use too many resources, especially if you want to keep multiple states.</w:t>
+      </w:r>
       <w:bookmarkStart w:id="5" w:name="_Toc500154438"/>
-      <w:r>
-        <w:br w:type="page"/>
-      </w:r>
     </w:p>
     <w:p>
       <w:pPr>
         <w:pStyle w:val="Overskrift1"/>
         <w:spacing w:line="360" w:lineRule="auto"/>
-      </w:pPr>
-      <w:r>
-        <w:lastRenderedPageBreak/>
-        <w:t xml:space="preserve">2 </w:t>
-      </w:r>
-      <w:proofErr w:type="spellStart"/>
-      <w:r>
-        <w:t>Related</w:t>
-      </w:r>
-      <w:proofErr w:type="spellEnd"/>
-      <w:r>
-        <w:t xml:space="preserve"> patterns</w:t>
+        <w:rPr>
+          <w:lang w:val="en-US"/>
+        </w:rPr>
+      </w:pPr>
+      <w:r>
+        <w:rPr>
+          <w:lang w:val="en-US"/>
+        </w:rPr>
+        <w:t>2 Related pattern</w:t>
       </w:r>
       <w:bookmarkEnd w:id="5"/>
     </w:p>
     <w:p>
       <w:pPr>
         <w:spacing w:line="360" w:lineRule="auto"/>
-      </w:pPr>
-      <w:r>
-        <w:t xml:space="preserve">Command og </w:t>
-      </w:r>
-      <w:proofErr w:type="spellStart"/>
-      <w:r>
-        <w:t>Iterator</w:t>
-      </w:r>
-      <w:proofErr w:type="spellEnd"/>
+        <w:rPr>
+          <w:lang w:val="en-US"/>
+        </w:rPr>
+      </w:pPr>
+      <w:r>
+        <w:rPr>
+          <w:lang w:val="en-US"/>
+        </w:rPr>
+        <w:t xml:space="preserve">The memento pattern is similar to the command pattern. The command pattern </w:t>
+      </w:r>
+      <w:proofErr w:type="gramStart"/>
+      <w:r>
+        <w:rPr>
+          <w:lang w:val="en-US"/>
+        </w:rPr>
+        <w:t>doesn’t</w:t>
+      </w:r>
+      <w:proofErr w:type="gramEnd"/>
+      <w:r>
+        <w:rPr>
+          <w:lang w:val="en-US"/>
+        </w:rPr>
+        <w:t xml:space="preserve"> necessarily have anything to do with the undo nature of the memento pattern. </w:t>
+      </w:r>
+      <w:proofErr w:type="gramStart"/>
+      <w:r>
+        <w:rPr>
+          <w:lang w:val="en-US"/>
+        </w:rPr>
+        <w:t>But</w:t>
+      </w:r>
+      <w:proofErr w:type="gramEnd"/>
+      <w:r>
+        <w:rPr>
+          <w:lang w:val="en-US"/>
+        </w:rPr>
+        <w:t xml:space="preserve"> the use of the command pattern often include the make of a undo command, but they work a bit differently. The undo in the memento pattern work</w:t>
+      </w:r>
+      <w:r>
+        <w:rPr>
+          <w:lang w:val="en-US"/>
+        </w:rPr>
+        <w:t>s by restoring a saved state of a</w:t>
+      </w:r>
+      <w:r>
+        <w:rPr>
+          <w:lang w:val="en-US"/>
+        </w:rPr>
+        <w:t xml:space="preserve">n object. </w:t>
+      </w:r>
+      <w:r>
+        <w:rPr>
+          <w:lang w:val="en-US"/>
+        </w:rPr>
+        <w:t xml:space="preserve">Meanwhile the undo with command pattern is by executing compensating actions. </w:t>
+      </w:r>
     </w:p>
     <w:p>
       <w:pPr>
@@ -2459,96 +2862,189 @@
       </w:pPr>
       <w:bookmarkStart w:id="6" w:name="_Toc500154439"/>
       <w:r>
-        <w:t xml:space="preserve">3 </w:t>
-      </w:r>
-      <w:proofErr w:type="spellStart"/>
-      <w:r>
-        <w:t>Imple</w:t>
-      </w:r>
-      <w:proofErr w:type="spellEnd"/>
-      <w:r>
-        <w:rPr>
-          <w:lang w:val="en-US"/>
-        </w:rPr>
-        <w:t>mentation</w:t>
+        <w:rPr>
+          <w:lang w:val="en-US"/>
+        </w:rPr>
+        <w:t>3 Implementation</w:t>
       </w:r>
       <w:bookmarkEnd w:id="6"/>
     </w:p>
     <w:p>
-      <w:r>
-        <w:t xml:space="preserve">Vores </w:t>
-      </w:r>
-      <w:proofErr w:type="spellStart"/>
-      <w:r>
-        <w:t>implementation</w:t>
-      </w:r>
-      <w:proofErr w:type="spellEnd"/>
-      <w:r>
-        <w:t xml:space="preserve"> af </w:t>
-      </w:r>
-      <w:r>
-        <w:t xml:space="preserve">Memento Pattern, er en ønskeliste. Her kan brugeren indsætte nye </w:t>
-      </w:r>
-      <w:proofErr w:type="spellStart"/>
-      <w:r>
-        <w:rPr>
-          <w:i/>
-        </w:rPr>
-        <w:t>wish</w:t>
-      </w:r>
-      <w:r>
-        <w:rPr>
-          <w:i/>
-        </w:rPr>
-        <w:t>’s</w:t>
-      </w:r>
-      <w:proofErr w:type="spellEnd"/>
-      <w:r>
-        <w:t xml:space="preserve"> ind på sin </w:t>
-      </w:r>
-      <w:proofErr w:type="spellStart"/>
-      <w:r>
-        <w:rPr>
-          <w:i/>
-        </w:rPr>
-        <w:t>wishlist</w:t>
-      </w:r>
-      <w:proofErr w:type="spellEnd"/>
-      <w:r>
-        <w:t xml:space="preserve">. Hvis der indsættes et </w:t>
-      </w:r>
-      <w:proofErr w:type="spellStart"/>
-      <w:r>
-        <w:rPr>
-          <w:i/>
-        </w:rPr>
-        <w:t>wish</w:t>
-      </w:r>
-      <w:proofErr w:type="spellEnd"/>
-      <w:r>
-        <w:t xml:space="preserve">, som brugeren har fortrudt, kan han via en </w:t>
-      </w:r>
-      <w:proofErr w:type="spellStart"/>
-      <w:r>
-        <w:rPr>
-          <w:i/>
-        </w:rPr>
-        <w:t>undo</w:t>
-      </w:r>
-      <w:proofErr w:type="spellEnd"/>
-      <w:r>
-        <w:t xml:space="preserve"> kommando, gå tilbage til det stadie, hvor dette ønske ikke var på listen.</w:t>
+      <w:pPr>
+        <w:rPr>
+          <w:lang w:val="en-US"/>
+        </w:rPr>
+      </w:pPr>
+      <w:r>
+        <w:rPr>
+          <w:lang w:val="en-US"/>
+        </w:rPr>
+        <w:t xml:space="preserve">In our implementation of the memento pattern </w:t>
+      </w:r>
+      <w:proofErr w:type="gramStart"/>
+      <w:r>
+        <w:rPr>
+          <w:lang w:val="en-US"/>
+        </w:rPr>
+        <w:t>is realized</w:t>
+      </w:r>
+      <w:proofErr w:type="gramEnd"/>
+      <w:r>
+        <w:rPr>
+          <w:lang w:val="en-US"/>
+        </w:rPr>
+        <w:t xml:space="preserve"> as a wish list. The user will have the option to make his/her own wish list, and add wishes to it. The pattern </w:t>
+      </w:r>
+      <w:proofErr w:type="gramStart"/>
+      <w:r>
+        <w:rPr>
+          <w:lang w:val="en-US"/>
+        </w:rPr>
+        <w:t>is used</w:t>
+      </w:r>
+      <w:proofErr w:type="gramEnd"/>
+      <w:r>
+        <w:rPr>
+          <w:lang w:val="en-US"/>
+        </w:rPr>
+        <w:t xml:space="preserve"> to undo a recently added wish to the wish list and undo all the wishes that have been added during the session. The list will update dynamically. In the next </w:t>
+      </w:r>
+      <w:proofErr w:type="gramStart"/>
+      <w:r>
+        <w:rPr>
+          <w:lang w:val="en-US"/>
+        </w:rPr>
+        <w:t>part</w:t>
+      </w:r>
+      <w:proofErr w:type="gramEnd"/>
+      <w:r>
+        <w:rPr>
+          <w:lang w:val="en-US"/>
+        </w:rPr>
+        <w:t xml:space="preserve"> there will be a show of our class diagram and a sequence diagram that shows how the memento handles the </w:t>
+      </w:r>
+      <w:proofErr w:type="spellStart"/>
+      <w:r>
+        <w:rPr>
+          <w:lang w:val="en-US"/>
+        </w:rPr>
+        <w:t>AddWish</w:t>
+      </w:r>
+      <w:proofErr w:type="spellEnd"/>
+      <w:r>
+        <w:rPr>
+          <w:lang w:val="en-US"/>
+        </w:rPr>
+        <w:t xml:space="preserve"> and </w:t>
+      </w:r>
+      <w:proofErr w:type="spellStart"/>
+      <w:r>
+        <w:rPr>
+          <w:lang w:val="en-US"/>
+        </w:rPr>
+        <w:t>UndoWish</w:t>
+      </w:r>
+      <w:proofErr w:type="spellEnd"/>
+      <w:r>
+        <w:rPr>
+          <w:lang w:val="en-US"/>
+        </w:rPr>
+        <w:t xml:space="preserve"> functions. </w:t>
       </w:r>
     </w:p>
     <w:p>
       <w:pPr>
         <w:pStyle w:val="Overskrift2"/>
-      </w:pPr>
-      <w:r>
+        <w:rPr>
+          <w:lang w:val="en-US"/>
+        </w:rPr>
+      </w:pPr>
+      <w:r>
+        <w:rPr>
+          <w:lang w:val="en-US"/>
+        </w:rPr>
         <w:t xml:space="preserve">3.1 </w:t>
       </w:r>
       <w:r>
+        <w:rPr>
+          <w:lang w:val="en-US"/>
+        </w:rPr>
         <w:t>Class diagram</w:t>
+      </w:r>
+    </w:p>
+    <w:p>
+      <w:pPr>
+        <w:rPr>
+          <w:lang w:val="en-US"/>
+        </w:rPr>
+      </w:pPr>
+      <w:r>
+        <w:rPr>
+          <w:lang w:val="en-US"/>
+        </w:rPr>
+        <w:t xml:space="preserve">On </w:t>
+      </w:r>
+      <w:proofErr w:type="gramStart"/>
+      <w:r>
+        <w:rPr>
+          <w:lang w:val="en-US"/>
+        </w:rPr>
+        <w:t>figure</w:t>
+      </w:r>
+      <w:proofErr w:type="gramEnd"/>
+      <w:r>
+        <w:rPr>
+          <w:lang w:val="en-US"/>
+        </w:rPr>
+        <w:t xml:space="preserve"> 1 below is our class diagram. The memento pattern is marked with red. If we were to remove the </w:t>
+      </w:r>
+      <w:r>
+        <w:rPr>
+          <w:lang w:val="en-US"/>
+        </w:rPr>
+        <w:t xml:space="preserve">pattern the program will still run, but it would the ability to undo recent actions. As it is </w:t>
+      </w:r>
+      <w:proofErr w:type="gramStart"/>
+      <w:r>
+        <w:rPr>
+          <w:lang w:val="en-US"/>
+        </w:rPr>
+        <w:t>seen</w:t>
+      </w:r>
+      <w:proofErr w:type="gramEnd"/>
+      <w:r>
+        <w:rPr>
+          <w:lang w:val="en-US"/>
+        </w:rPr>
+        <w:t xml:space="preserve"> the caretaker stores our wish list memento and our wish list menu makes sure to set or get the state from the caretaker, if the originator (</w:t>
+      </w:r>
+      <w:proofErr w:type="spellStart"/>
+      <w:r>
+        <w:rPr>
+          <w:lang w:val="en-US"/>
+        </w:rPr>
+        <w:t>Wishlist</w:t>
+      </w:r>
+      <w:proofErr w:type="spellEnd"/>
+      <w:r>
+        <w:rPr>
+          <w:lang w:val="en-US"/>
+        </w:rPr>
+        <w:t xml:space="preserve">) calls </w:t>
+      </w:r>
+      <w:proofErr w:type="spellStart"/>
+      <w:r>
+        <w:rPr>
+          <w:lang w:val="en-US"/>
+        </w:rPr>
+        <w:t>restoreToCheckpoint</w:t>
+      </w:r>
+      <w:proofErr w:type="spellEnd"/>
+      <w:r>
+        <w:rPr>
+          <w:lang w:val="en-US"/>
+        </w:rPr>
+        <w:t xml:space="preserve"> it will undo the last wish added.</w:t>
       </w:r>
     </w:p>
     <w:p>
@@ -2559,7 +3055,86 @@
       <w:r>
         <w:rPr>
           <w:noProof/>
-          <w:lang w:eastAsia="da-DK"/>
+          <w:lang w:val="en-US" w:eastAsia="da-DK"/>
+        </w:rPr>
+        <w:lastRenderedPageBreak/>
+        <mc:AlternateContent>
+          <mc:Choice Requires="wps">
+            <w:drawing>
+              <wp:anchor distT="0" distB="0" distL="114300" distR="114300" simplePos="0" relativeHeight="251663360" behindDoc="0" locked="0" layoutInCell="1" allowOverlap="1" wp14:anchorId="0379AA4A" wp14:editId="3E980005">
+                <wp:simplePos x="0" y="0"/>
+                <wp:positionH relativeFrom="column">
+                  <wp:posOffset>3142298</wp:posOffset>
+                </wp:positionH>
+                <wp:positionV relativeFrom="paragraph">
+                  <wp:posOffset>1034733</wp:posOffset>
+                </wp:positionV>
+                <wp:extent cx="2909887" cy="2943225"/>
+                <wp:effectExtent l="19050" t="19050" r="24130" b="28575"/>
+                <wp:wrapNone/>
+                <wp:docPr id="3" name="Rektangel 3"/>
+                <wp:cNvGraphicFramePr/>
+                <a:graphic xmlns:a="http://schemas.openxmlformats.org/drawingml/2006/main">
+                  <a:graphicData uri="http://schemas.microsoft.com/office/word/2010/wordprocessingShape">
+                    <wps:wsp>
+                      <wps:cNvSpPr/>
+                      <wps:spPr>
+                        <a:xfrm>
+                          <a:off x="0" y="0"/>
+                          <a:ext cx="2909887" cy="2943225"/>
+                        </a:xfrm>
+                        <a:prstGeom prst="rect">
+                          <a:avLst/>
+                        </a:prstGeom>
+                        <a:noFill/>
+                        <a:ln w="28575">
+                          <a:solidFill>
+                            <a:srgbClr val="FF0000"/>
+                          </a:solidFill>
+                        </a:ln>
+                      </wps:spPr>
+                      <wps:style>
+                        <a:lnRef idx="2">
+                          <a:schemeClr val="accent1">
+                            <a:shade val="50000"/>
+                          </a:schemeClr>
+                        </a:lnRef>
+                        <a:fillRef idx="1">
+                          <a:schemeClr val="accent1"/>
+                        </a:fillRef>
+                        <a:effectRef idx="0">
+                          <a:schemeClr val="accent1"/>
+                        </a:effectRef>
+                        <a:fontRef idx="minor">
+                          <a:schemeClr val="lt1"/>
+                        </a:fontRef>
+                      </wps:style>
+                      <wps:bodyPr rot="0" spcFirstLastPara="0" vertOverflow="overflow" horzOverflow="overflow" vert="horz" wrap="square" lIns="91440" tIns="45720" rIns="91440" bIns="45720" numCol="1" spcCol="0" rtlCol="0" fromWordArt="0" anchor="ctr" anchorCtr="0" forceAA="0" compatLnSpc="1">
+                        <a:prstTxWarp prst="textNoShape">
+                          <a:avLst/>
+                        </a:prstTxWarp>
+                        <a:noAutofit/>
+                      </wps:bodyPr>
+                    </wps:wsp>
+                  </a:graphicData>
+                </a:graphic>
+                <wp14:sizeRelH relativeFrom="margin">
+                  <wp14:pctWidth>0</wp14:pctWidth>
+                </wp14:sizeRelH>
+              </wp:anchor>
+            </w:drawing>
+          </mc:Choice>
+          <mc:Fallback>
+            <w:pict>
+              <v:rect w14:anchorId="57BB09E3" id="Rektangel 3" o:spid="_x0000_s1026" style="position:absolute;margin-left:247.45pt;margin-top:81.5pt;width:229.1pt;height:231.75pt;z-index:251663360;visibility:visible;mso-wrap-style:square;mso-width-percent:0;mso-wrap-distance-left:9pt;mso-wrap-distance-top:0;mso-wrap-distance-right:9pt;mso-wrap-distance-bottom:0;mso-position-horizontal:absolute;mso-position-horizontal-relative:text;mso-position-vertical:absolute;mso-position-vertical-relative:text;mso-width-percent:0;mso-width-relative:margin;v-text-anchor:middle" o:gfxdata="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" filled="f" strokecolor="red" strokeweight="2.25pt"/>
+            </w:pict>
+          </mc:Fallback>
+        </mc:AlternateContent>
+      </w:r>
+      <w:r>
+        <w:rPr>
+          <w:noProof/>
+          <w:lang w:val="en-US" w:eastAsia="da-DK"/>
         </w:rPr>
         <w:drawing>
           <wp:inline distT="0" distB="0" distL="0" distR="0" wp14:anchorId="217F0F35" wp14:editId="1A5973C0">
@@ -2614,67 +3189,199 @@
     <w:p>
       <w:pPr>
         <w:pStyle w:val="Billedtekst"/>
-      </w:pPr>
-      <w:r>
-        <w:t xml:space="preserve">Figur </w:t>
-      </w:r>
-      <w:r>
-        <w:fldChar w:fldCharType="begin"/>
-      </w:r>
-      <w:r>
-        <w:instrText xml:space="preserve"> SEQ Figur \* ARABIC </w:instrText>
-      </w:r>
-      <w:r>
-        <w:fldChar w:fldCharType="separate"/>
-      </w:r>
+        <w:rPr>
+          <w:lang w:val="en-US"/>
+        </w:rPr>
+      </w:pPr>
+      <w:proofErr w:type="spellStart"/>
+      <w:r>
+        <w:t>Figure</w:t>
+      </w:r>
+      <w:proofErr w:type="spellEnd"/>
+      <w:r>
+        <w:t xml:space="preserve"> </w:t>
+      </w:r>
+      <w:fldSimple w:instr=" SEQ Figure \* ARABIC ">
+        <w:r>
+          <w:rPr>
+            <w:noProof/>
+          </w:rPr>
+          <w:t>1</w:t>
+        </w:r>
+      </w:fldSimple>
+      <w:r>
+        <w:t xml:space="preserve">, </w:t>
+      </w:r>
+      <w:r>
+        <w:rPr>
+          <w:lang w:val="en-US"/>
+        </w:rPr>
+        <w:t>Shows the class diagram of our implementation of the memento pattern.</w:t>
+      </w:r>
+    </w:p>
+    <w:p>
+      <w:pPr>
+        <w:pStyle w:val="Overskrift2"/>
+        <w:rPr>
+          <w:lang w:val="en-US"/>
+        </w:rPr>
+      </w:pPr>
+      <w:r>
+        <w:rPr>
+          <w:lang w:val="en-US"/>
+        </w:rPr>
+        <w:t xml:space="preserve">3.2 </w:t>
+      </w:r>
+      <w:r>
+        <w:rPr>
+          <w:lang w:val="en-US"/>
+        </w:rPr>
+        <w:t>Sequence diagrams</w:t>
+      </w:r>
+    </w:p>
+    <w:p>
+      <w:pPr>
+        <w:rPr>
+          <w:lang w:val="en-US"/>
+        </w:rPr>
+      </w:pPr>
+      <w:r>
+        <w:rPr>
+          <w:lang w:val="en-US"/>
+        </w:rPr>
+        <w:t xml:space="preserve">On figure </w:t>
+      </w:r>
+      <w:proofErr w:type="gramStart"/>
+      <w:r>
+        <w:rPr>
+          <w:lang w:val="en-US"/>
+        </w:rPr>
+        <w:t>2</w:t>
+      </w:r>
+      <w:proofErr w:type="gramEnd"/>
+      <w:r>
+        <w:rPr>
+          <w:lang w:val="en-US"/>
+        </w:rPr>
+        <w:t xml:space="preserve"> it shows one run through of our program. The user will be presented a menu where the user can edit </w:t>
+      </w:r>
+      <w:proofErr w:type="spellStart"/>
+      <w:proofErr w:type="gramStart"/>
+      <w:r>
+        <w:rPr>
+          <w:lang w:val="en-US"/>
+        </w:rPr>
+        <w:t>a</w:t>
+      </w:r>
+      <w:proofErr w:type="spellEnd"/>
+      <w:proofErr w:type="gramEnd"/>
+      <w:r>
+        <w:rPr>
+          <w:lang w:val="en-US"/>
+        </w:rPr>
+        <w:t xml:space="preserve"> existing wish list or add a new one. In this </w:t>
+      </w:r>
+      <w:proofErr w:type="gramStart"/>
+      <w:r>
+        <w:rPr>
+          <w:lang w:val="en-US"/>
+        </w:rPr>
+        <w:t>diagram</w:t>
+      </w:r>
+      <w:proofErr w:type="gramEnd"/>
+      <w:r>
+        <w:rPr>
+          <w:lang w:val="en-US"/>
+        </w:rPr>
+        <w:t xml:space="preserve"> the user adds a new list and it shows who and when the memento and caretakers are instantiated. After the call </w:t>
+      </w:r>
+      <w:proofErr w:type="spellStart"/>
+      <w:r>
+        <w:rPr>
+          <w:lang w:val="en-US"/>
+        </w:rPr>
+        <w:t>ShowWishlistMenu</w:t>
+      </w:r>
+      <w:proofErr w:type="spellEnd"/>
+      <w:r>
+        <w:rPr>
+          <w:lang w:val="en-US"/>
+        </w:rPr>
+        <w:t xml:space="preserve"> </w:t>
+      </w:r>
+      <w:r>
+        <w:rPr>
+          <w:lang w:val="en-US"/>
+        </w:rPr>
+        <w:t xml:space="preserve">the user </w:t>
+      </w:r>
+      <w:proofErr w:type="gramStart"/>
+      <w:r>
+        <w:rPr>
+          <w:lang w:val="en-US"/>
+        </w:rPr>
+        <w:t>is presented</w:t>
+      </w:r>
+      <w:proofErr w:type="gramEnd"/>
+      <w:r>
+        <w:rPr>
+          <w:lang w:val="en-US"/>
+        </w:rPr>
+        <w:t xml:space="preserve"> with options to Add a new wish, Undo last added wish, save and exit, and exit without saving. In the exit without </w:t>
+      </w:r>
+      <w:proofErr w:type="gramStart"/>
+      <w:r>
+        <w:rPr>
+          <w:lang w:val="en-US"/>
+        </w:rPr>
+        <w:t>saving</w:t>
+      </w:r>
+      <w:proofErr w:type="gramEnd"/>
+      <w:r>
+        <w:rPr>
+          <w:lang w:val="en-US"/>
+        </w:rPr>
+        <w:t xml:space="preserve"> it uses the </w:t>
+      </w:r>
+      <w:proofErr w:type="spellStart"/>
+      <w:r>
+        <w:rPr>
+          <w:lang w:val="en-US"/>
+        </w:rPr>
+        <w:t>defaultCaretaker</w:t>
+      </w:r>
+      <w:proofErr w:type="spellEnd"/>
+      <w:r>
+        <w:rPr>
+          <w:lang w:val="en-US"/>
+        </w:rPr>
+        <w:t xml:space="preserve"> and will undo all the wishes added during your session. The next bits </w:t>
+      </w:r>
+      <w:proofErr w:type="gramStart"/>
+      <w:r>
+        <w:rPr>
+          <w:lang w:val="en-US"/>
+        </w:rPr>
+        <w:t>are a bit chopped up,</w:t>
+      </w:r>
+      <w:proofErr w:type="gramEnd"/>
+      <w:r>
+        <w:rPr>
+          <w:lang w:val="en-US"/>
+        </w:rPr>
+        <w:t xml:space="preserve"> but the full sequence diagram are attached in the folder. </w:t>
+      </w:r>
+    </w:p>
+    <w:p>
+      <w:pPr>
+        <w:keepNext/>
+      </w:pPr>
       <w:r>
         <w:rPr>
           <w:noProof/>
-        </w:rPr>
-        <w:t>1</w:t>
-      </w:r>
-      <w:r>
-        <w:rPr>
-          <w:noProof/>
-        </w:rPr>
-        <w:fldChar w:fldCharType="end"/>
-      </w:r>
-      <w:r>
-        <w:t xml:space="preserve">. Dette klassediagram viser vores </w:t>
-      </w:r>
-      <w:proofErr w:type="spellStart"/>
-      <w:r>
-        <w:t>implementation</w:t>
-      </w:r>
-      <w:proofErr w:type="spellEnd"/>
-      <w:r>
-        <w:t xml:space="preserve"> af Memento pattern.</w:t>
-      </w:r>
-    </w:p>
-    <w:p/>
-    <w:p>
-      <w:pPr>
-        <w:pStyle w:val="Overskrift2"/>
-      </w:pPr>
-      <w:r>
+          <w:lang w:val="en-US" w:eastAsia="da-DK"/>
+        </w:rPr>
         <w:lastRenderedPageBreak/>
-        <w:t xml:space="preserve">3.2 </w:t>
-      </w:r>
-      <w:proofErr w:type="spellStart"/>
-      <w:r>
-        <w:t>Sequence</w:t>
-      </w:r>
-      <w:proofErr w:type="spellEnd"/>
-      <w:r>
-        <w:t xml:space="preserve"> diagrams</w:t>
-      </w:r>
-    </w:p>
-    <w:p>
-      <w:r>
-        <w:rPr>
-          <w:noProof/>
-          <w:lang w:eastAsia="da-DK"/>
-        </w:rPr>
         <w:drawing>
           <wp:inline distT="0" distB="0" distL="0" distR="0" wp14:anchorId="7078C156" wp14:editId="0F18709D">
             <wp:extent cx="6120130" cy="3181985"/>
@@ -2714,30 +3421,130 @@
     </w:p>
     <w:p>
       <w:pPr>
+        <w:pStyle w:val="Billedtekst"/>
+        <w:rPr>
+          <w:lang w:val="en-US"/>
+        </w:rPr>
+      </w:pPr>
+      <w:proofErr w:type="spellStart"/>
+      <w:r>
+        <w:t>Figure</w:t>
+      </w:r>
+      <w:proofErr w:type="spellEnd"/>
+      <w:r>
+        <w:t xml:space="preserve"> </w:t>
+      </w:r>
+      <w:fldSimple w:instr=" SEQ Figure \* ARABIC ">
+        <w:r>
+          <w:rPr>
+            <w:noProof/>
+          </w:rPr>
+          <w:t>2</w:t>
+        </w:r>
+      </w:fldSimple>
+      <w:r>
+        <w:t xml:space="preserve">, shows the </w:t>
+      </w:r>
+      <w:proofErr w:type="spellStart"/>
+      <w:r>
+        <w:t>sequence</w:t>
+      </w:r>
+      <w:proofErr w:type="spellEnd"/>
+      <w:r>
+        <w:t xml:space="preserve"> diagram for </w:t>
+      </w:r>
+      <w:proofErr w:type="spellStart"/>
+      <w:r>
+        <w:t>one</w:t>
+      </w:r>
+      <w:proofErr w:type="spellEnd"/>
+      <w:r>
+        <w:t xml:space="preserve"> run </w:t>
+      </w:r>
+      <w:proofErr w:type="spellStart"/>
+      <w:r>
+        <w:t>through</w:t>
+      </w:r>
+      <w:proofErr w:type="spellEnd"/>
+      <w:r>
+        <w:t xml:space="preserve"> of the program</w:t>
+      </w:r>
+    </w:p>
+    <w:p>
+      <w:pPr>
         <w:pStyle w:val="Overskrift3"/>
-      </w:pPr>
-      <w:r>
-        <w:t xml:space="preserve">3.2.1 </w:t>
-      </w:r>
-      <w:proofErr w:type="spellStart"/>
-      <w:r>
-        <w:t>Add</w:t>
-      </w:r>
-      <w:proofErr w:type="spellEnd"/>
-      <w:r>
-        <w:t xml:space="preserve"> </w:t>
-      </w:r>
-      <w:proofErr w:type="spellStart"/>
-      <w:r>
-        <w:t>command</w:t>
-      </w:r>
-      <w:proofErr w:type="spellEnd"/>
-    </w:p>
-    <w:p>
+        <w:rPr>
+          <w:lang w:val="en-US"/>
+        </w:rPr>
+      </w:pPr>
+      <w:r>
+        <w:rPr>
+          <w:lang w:val="en-US"/>
+        </w:rPr>
+        <w:t>3.2.1 Add command</w:t>
+      </w:r>
+    </w:p>
+    <w:p>
+      <w:pPr>
+        <w:rPr>
+          <w:lang w:val="en-US"/>
+        </w:rPr>
+      </w:pPr>
+      <w:r>
+        <w:rPr>
+          <w:lang w:val="en-US"/>
+        </w:rPr>
+        <w:t xml:space="preserve">This is after user </w:t>
+      </w:r>
+      <w:proofErr w:type="gramStart"/>
+      <w:r>
+        <w:rPr>
+          <w:lang w:val="en-US"/>
+        </w:rPr>
+        <w:t>are presented</w:t>
+      </w:r>
+      <w:proofErr w:type="gramEnd"/>
+      <w:r>
+        <w:rPr>
+          <w:lang w:val="en-US"/>
+        </w:rPr>
+        <w:t xml:space="preserve"> with the wish list menu. It shows how the add</w:t>
+      </w:r>
+      <w:r>
+        <w:rPr>
+          <w:lang w:val="en-US"/>
+        </w:rPr>
+        <w:t xml:space="preserve"> works</w:t>
+      </w:r>
+      <w:r>
+        <w:rPr>
+          <w:lang w:val="en-US"/>
+        </w:rPr>
+        <w:t xml:space="preserve"> and who calls the </w:t>
+      </w:r>
+      <w:proofErr w:type="spellStart"/>
+      <w:r>
+        <w:rPr>
+          <w:lang w:val="en-US"/>
+        </w:rPr>
+        <w:t>storeMemento</w:t>
+      </w:r>
+      <w:proofErr w:type="spellEnd"/>
+      <w:r>
+        <w:rPr>
+          <w:lang w:val="en-US"/>
+        </w:rPr>
+        <w:t xml:space="preserve"> and how it Sets the caretaker. </w:t>
+      </w:r>
+    </w:p>
+    <w:p>
+      <w:pPr>
+        <w:keepNext/>
+      </w:pPr>
       <w:r>
         <w:rPr>
           <w:noProof/>
-          <w:lang w:eastAsia="da-DK"/>
+          <w:lang w:val="en-US" w:eastAsia="da-DK"/>
         </w:rPr>
         <w:drawing>
           <wp:inline distT="0" distB="0" distL="0" distR="0" wp14:anchorId="76B7059C" wp14:editId="628DD956">
@@ -2780,30 +3587,117 @@
     </w:p>
     <w:p>
       <w:pPr>
+        <w:pStyle w:val="Billedtekst"/>
+        <w:rPr>
+          <w:lang w:val="en-US"/>
+        </w:rPr>
+      </w:pPr>
+      <w:proofErr w:type="spellStart"/>
+      <w:r>
+        <w:t>Figure</w:t>
+      </w:r>
+      <w:proofErr w:type="spellEnd"/>
+      <w:r>
+        <w:t xml:space="preserve"> </w:t>
+      </w:r>
+      <w:fldSimple w:instr=" SEQ Figure \* ARABIC ">
+        <w:r>
+          <w:rPr>
+            <w:noProof/>
+          </w:rPr>
+          <w:t>3</w:t>
+        </w:r>
+      </w:fldSimple>
+      <w:r>
+        <w:t xml:space="preserve">, shows the </w:t>
+      </w:r>
+      <w:proofErr w:type="spellStart"/>
+      <w:r>
+        <w:t>sequence</w:t>
+      </w:r>
+      <w:proofErr w:type="spellEnd"/>
+      <w:r>
+        <w:t xml:space="preserve"> diagram for </w:t>
+      </w:r>
+      <w:proofErr w:type="spellStart"/>
+      <w:r>
+        <w:t>AddWish</w:t>
+      </w:r>
+      <w:proofErr w:type="spellEnd"/>
+    </w:p>
+    <w:p>
+      <w:pPr>
         <w:pStyle w:val="Overskrift3"/>
-      </w:pPr>
-      <w:r>
-        <w:t xml:space="preserve">3.2.2 </w:t>
-      </w:r>
-      <w:proofErr w:type="spellStart"/>
-      <w:r>
-        <w:t>Undo</w:t>
-      </w:r>
-      <w:proofErr w:type="spellEnd"/>
-      <w:r>
-        <w:t xml:space="preserve"> </w:t>
-      </w:r>
-      <w:proofErr w:type="spellStart"/>
-      <w:r>
-        <w:t>command</w:t>
-      </w:r>
-      <w:proofErr w:type="spellEnd"/>
-    </w:p>
-    <w:p>
+        <w:rPr>
+          <w:lang w:val="en-US"/>
+        </w:rPr>
+      </w:pPr>
+      <w:r>
+        <w:rPr>
+          <w:lang w:val="en-US"/>
+        </w:rPr>
+        <w:t>3.2.2 Undo command</w:t>
+      </w:r>
+    </w:p>
+    <w:p>
+      <w:pPr>
+        <w:rPr>
+          <w:lang w:val="en-US"/>
+        </w:rPr>
+      </w:pPr>
+      <w:r>
+        <w:rPr>
+          <w:lang w:val="en-US"/>
+        </w:rPr>
+        <w:t xml:space="preserve">This is after user </w:t>
+      </w:r>
+      <w:proofErr w:type="gramStart"/>
+      <w:r>
+        <w:rPr>
+          <w:lang w:val="en-US"/>
+        </w:rPr>
+        <w:t>are presented</w:t>
+      </w:r>
+      <w:proofErr w:type="gramEnd"/>
+      <w:r>
+        <w:rPr>
+          <w:lang w:val="en-US"/>
+        </w:rPr>
+        <w:t xml:space="preserve"> with the wish list menu. It shows how the </w:t>
+      </w:r>
+      <w:r>
+        <w:rPr>
+          <w:lang w:val="en-US"/>
+        </w:rPr>
+        <w:t>undo works who calls the restore</w:t>
+      </w:r>
+      <w:r>
+        <w:rPr>
+          <w:lang w:val="en-US"/>
+        </w:rPr>
+        <w:t xml:space="preserve"> and how it </w:t>
+      </w:r>
+      <w:r>
+        <w:rPr>
+          <w:lang w:val="en-US"/>
+        </w:rPr>
+        <w:t>gets</w:t>
+      </w:r>
+      <w:r>
+        <w:rPr>
+          <w:lang w:val="en-US"/>
+        </w:rPr>
+        <w:t xml:space="preserve"> the caretaker. </w:t>
+      </w:r>
+    </w:p>
+    <w:p>
+      <w:pPr>
+        <w:keepNext/>
+      </w:pPr>
       <w:r>
         <w:rPr>
           <w:noProof/>
-          <w:lang w:eastAsia="da-DK"/>
+          <w:lang w:val="en-US" w:eastAsia="da-DK"/>
         </w:rPr>
         <w:drawing>
           <wp:inline distT="0" distB="0" distL="0" distR="0" wp14:anchorId="490BE9E2" wp14:editId="7842FDB0">
@@ -2846,112 +3740,149 @@
     </w:p>
     <w:p>
       <w:pPr>
+        <w:pStyle w:val="Billedtekst"/>
+        <w:rPr>
+          <w:lang w:val="en-US"/>
+        </w:rPr>
+      </w:pPr>
+      <w:proofErr w:type="spellStart"/>
+      <w:r>
+        <w:t>Figure</w:t>
+      </w:r>
+      <w:proofErr w:type="spellEnd"/>
+      <w:r>
+        <w:t xml:space="preserve"> </w:t>
+      </w:r>
+      <w:fldSimple w:instr=" SEQ Figure \* ARABIC ">
+        <w:r>
+          <w:rPr>
+            <w:noProof/>
+          </w:rPr>
+          <w:t>4</w:t>
+        </w:r>
+      </w:fldSimple>
+      <w:r>
+        <w:t xml:space="preserve">, shows the </w:t>
+      </w:r>
+      <w:proofErr w:type="spellStart"/>
+      <w:r>
+        <w:t>sequence</w:t>
+      </w:r>
+      <w:proofErr w:type="spellEnd"/>
+      <w:r>
+        <w:t xml:space="preserve"> diagram for </w:t>
+      </w:r>
+      <w:proofErr w:type="spellStart"/>
+      <w:r>
+        <w:t>Undo</w:t>
+      </w:r>
+      <w:proofErr w:type="spellEnd"/>
+    </w:p>
+    <w:p>
+      <w:pPr>
         <w:rPr>
           <w:rFonts w:asciiTheme="majorHAnsi" w:eastAsiaTheme="majorEastAsia" w:hAnsiTheme="majorHAnsi" w:cstheme="majorBidi"/>
           <w:color w:val="2F5496" w:themeColor="accent1" w:themeShade="BF"/>
           <w:sz w:val="26"/>
           <w:szCs w:val="26"/>
-        </w:rPr>
-      </w:pPr>
-      <w:r>
+          <w:lang w:val="en-US"/>
+        </w:rPr>
+      </w:pPr>
+      <w:r>
+        <w:rPr>
+          <w:lang w:val="en-US"/>
+        </w:rPr>
         <w:br w:type="page"/>
       </w:r>
     </w:p>
     <w:p>
       <w:pPr>
         <w:pStyle w:val="Overskrift2"/>
-      </w:pPr>
-      <w:r>
+        <w:rPr>
+          <w:lang w:val="en-US"/>
+        </w:rPr>
+      </w:pPr>
+      <w:r>
+        <w:rPr>
+          <w:lang w:val="en-US"/>
+        </w:rPr>
         <w:lastRenderedPageBreak/>
         <w:t xml:space="preserve">3.3 </w:t>
       </w:r>
-      <w:proofErr w:type="spellStart"/>
-      <w:r>
-        <w:t>Originator</w:t>
-      </w:r>
-      <w:proofErr w:type="spellEnd"/>
-      <w:r>
-        <w:t xml:space="preserve"> klasse</w:t>
-      </w:r>
-    </w:p>
-    <w:p>
-      <w:r>
-        <w:t xml:space="preserve">I vores implementering er </w:t>
-      </w:r>
-      <w:proofErr w:type="spellStart"/>
-      <w:r>
-        <w:t>originator</w:t>
-      </w:r>
-      <w:proofErr w:type="spellEnd"/>
-      <w:r>
-        <w:t xml:space="preserve"> klassen vores </w:t>
-      </w:r>
-      <w:proofErr w:type="spellStart"/>
-      <w:r>
+      <w:r>
+        <w:rPr>
+          <w:lang w:val="en-US"/>
+        </w:rPr>
+        <w:t xml:space="preserve">Originator </w:t>
+      </w:r>
+      <w:proofErr w:type="spellStart"/>
+      <w:r>
+        <w:rPr>
+          <w:lang w:val="en-US"/>
+        </w:rPr>
+        <w:t>klasse</w:t>
+      </w:r>
+      <w:proofErr w:type="spellEnd"/>
+    </w:p>
+    <w:p>
+      <w:pPr>
+        <w:rPr>
+          <w:lang w:val="en-US"/>
+        </w:rPr>
+      </w:pPr>
+      <w:r>
+        <w:rPr>
+          <w:lang w:val="en-US"/>
+        </w:rPr>
+        <w:t xml:space="preserve">In our implementation is the originator class, </w:t>
+      </w:r>
+      <w:proofErr w:type="spellStart"/>
+      <w:r>
+        <w:rPr>
+          <w:lang w:val="en-US"/>
+        </w:rPr>
         <w:t>wishlist</w:t>
       </w:r>
       <w:proofErr w:type="spellEnd"/>
       <w:r>
-        <w:t xml:space="preserve">. Den står for alt det praktiske, som vores </w:t>
-      </w:r>
-      <w:proofErr w:type="spellStart"/>
-      <w:r>
-        <w:t>wishlist</w:t>
-      </w:r>
-      <w:proofErr w:type="spellEnd"/>
-      <w:r>
-        <w:t xml:space="preserve"> skal kunne, samt at gemme vores Memento </w:t>
-      </w:r>
-      <w:proofErr w:type="spellStart"/>
-      <w:r>
-        <w:t>states</w:t>
-      </w:r>
-      <w:proofErr w:type="spellEnd"/>
-      <w:r>
-        <w:t xml:space="preserve"> og </w:t>
-      </w:r>
-      <w:proofErr w:type="spellStart"/>
-      <w:r>
-        <w:t>restore</w:t>
-      </w:r>
-      <w:proofErr w:type="spellEnd"/>
-      <w:r>
-        <w:t xml:space="preserve"> dem.</w:t>
-      </w:r>
-      <w:r>
-        <w:t xml:space="preserve"> Nedestående kodeudsnit, viser hvordan vi med metoden </w:t>
-      </w:r>
-      <w:proofErr w:type="spellStart"/>
-      <w:r>
+        <w:rPr>
+          <w:lang w:val="en-US"/>
+        </w:rPr>
+        <w:t xml:space="preserve">. It has responsibility for all its functions </w:t>
+      </w:r>
+      <w:proofErr w:type="spellStart"/>
+      <w:r>
+        <w:rPr>
+          <w:lang w:val="en-US"/>
+        </w:rPr>
+        <w:t>aswell</w:t>
+      </w:r>
+      <w:proofErr w:type="spellEnd"/>
+      <w:r>
+        <w:rPr>
+          <w:lang w:val="en-US"/>
+        </w:rPr>
+        <w:t xml:space="preserve"> as the memento functions. In the code snippet below it shows how the method </w:t>
+      </w:r>
+      <w:proofErr w:type="spellStart"/>
+      <w:r>
+        <w:rPr>
+          <w:lang w:val="en-US"/>
+        </w:rPr>
         <w:t>RestoreToCheckpoint</w:t>
       </w:r>
       <w:proofErr w:type="spellEnd"/>
       <w:r>
-        <w:t xml:space="preserve">, ændrer vores </w:t>
-      </w:r>
-      <w:proofErr w:type="spellStart"/>
-      <w:r>
-        <w:t>state</w:t>
-      </w:r>
-      <w:proofErr w:type="spellEnd"/>
-      <w:r>
-        <w:t xml:space="preserve">, til hvad der ligger i </w:t>
-      </w:r>
-      <w:proofErr w:type="spellStart"/>
-      <w:r>
-        <w:t>checkpointWishlistMemento</w:t>
-      </w:r>
-      <w:proofErr w:type="spellEnd"/>
-      <w:r>
-        <w:t xml:space="preserve">, hvilket er det senest gemte </w:t>
-      </w:r>
-      <w:proofErr w:type="spellStart"/>
-      <w:r>
-        <w:t>state</w:t>
-      </w:r>
-      <w:proofErr w:type="spellEnd"/>
-      <w:r>
-        <w:t>.</w:t>
+        <w:rPr>
+          <w:lang w:val="en-US"/>
+        </w:rPr>
+        <w:t xml:space="preserve"> works. It changes the state of the wish list and restores last saved</w:t>
+      </w:r>
+      <w:r>
+        <w:rPr>
+          <w:lang w:val="en-US"/>
+        </w:rPr>
+        <w:t xml:space="preserve"> and it saves to checkpoint. </w:t>
       </w:r>
     </w:p>
     <w:p>
@@ -2975,17 +3906,17 @@
           <w:lang w:val="en-US"/>
         </w:rPr>
       </w:pPr>
-      <w:bookmarkStart w:id="7" w:name="_GoBack"/>
-      <w:bookmarkEnd w:id="7"/>
-      <w:r>
-        <w:rPr>
-          <w:rFonts w:ascii="Consolas" w:hAnsi="Consolas" w:cs="Consolas"/>
-          <w:color w:val="000000"/>
-          <w:sz w:val="19"/>
-          <w:szCs w:val="19"/>
+      <w:r>
+        <w:rPr>
+          <w:rFonts w:ascii="Consolas" w:hAnsi="Consolas" w:cs="Consolas"/>
+          <w:color w:val="000000"/>
+          <w:sz w:val="19"/>
+          <w:szCs w:val="19"/>
+          <w:lang w:val="en-US"/>
         </w:rPr>
         <w:t xml:space="preserve">        </w:t>
       </w:r>
+      <w:proofErr w:type="gramStart"/>
       <w:r>
         <w:rPr>
           <w:rFonts w:ascii="Consolas" w:hAnsi="Consolas" w:cs="Consolas"/>
@@ -2996,6 +3927,7 @@
         </w:rPr>
         <w:t>public</w:t>
       </w:r>
+      <w:proofErr w:type="gramEnd"/>
       <w:r>
         <w:rPr>
           <w:rFonts w:ascii="Consolas" w:hAnsi="Consolas" w:cs="Consolas"/>
@@ -3156,6 +4088,7 @@
         </w:rPr>
         <w:t xml:space="preserve">            </w:t>
       </w:r>
+      <w:proofErr w:type="gramStart"/>
       <w:r>
         <w:rPr>
           <w:rFonts w:ascii="Consolas" w:hAnsi="Consolas" w:cs="Consolas"/>
@@ -3166,6 +4099,7 @@
         </w:rPr>
         <w:t>if</w:t>
       </w:r>
+      <w:proofErr w:type="gramEnd"/>
       <w:r>
         <w:rPr>
           <w:rFonts w:ascii="Consolas" w:hAnsi="Consolas" w:cs="Consolas"/>
@@ -3177,7 +4111,6 @@
         <w:t xml:space="preserve"> (</w:t>
       </w:r>
       <w:proofErr w:type="spellStart"/>
-      <w:proofErr w:type="gramStart"/>
       <w:r>
         <w:rPr>
           <w:rFonts w:ascii="Consolas" w:hAnsi="Consolas" w:cs="Consolas"/>
@@ -3197,18 +4130,7 @@
           <w:szCs w:val="19"/>
           <w:lang w:val="en-US"/>
         </w:rPr>
-        <w:t xml:space="preserve"> !</w:t>
-      </w:r>
-      <w:proofErr w:type="gramEnd"/>
-      <w:r>
-        <w:rPr>
-          <w:rFonts w:ascii="Consolas" w:hAnsi="Consolas" w:cs="Consolas"/>
-          <w:color w:val="000000"/>
-          <w:sz w:val="19"/>
-          <w:szCs w:val="19"/>
-          <w:lang w:val="en-US"/>
-        </w:rPr>
-        <w:t xml:space="preserve">= </w:t>
+        <w:t xml:space="preserve"> != </w:t>
       </w:r>
       <w:r>
         <w:rPr>
@@ -3509,26 +4431,18 @@
           <w:color w:val="000000"/>
           <w:sz w:val="19"/>
           <w:szCs w:val="19"/>
-        </w:rPr>
-      </w:pPr>
-      <w:r>
-        <w:rPr>
-          <w:rFonts w:ascii="Consolas" w:hAnsi="Consolas" w:cs="Consolas"/>
-          <w:color w:val="000000"/>
-          <w:sz w:val="19"/>
-          <w:szCs w:val="19"/>
-          <w:lang w:val="en-US"/>
-        </w:rPr>
-        <w:t xml:space="preserve">            </w:t>
-      </w:r>
-      <w:r>
-        <w:rPr>
-          <w:rFonts w:ascii="Consolas" w:hAnsi="Consolas" w:cs="Consolas"/>
-          <w:color w:val="000000"/>
-          <w:sz w:val="19"/>
-          <w:szCs w:val="19"/>
-        </w:rPr>
-        <w:t>}</w:t>
+          <w:lang w:val="en-US"/>
+        </w:rPr>
+      </w:pPr>
+      <w:r>
+        <w:rPr>
+          <w:rFonts w:ascii="Consolas" w:hAnsi="Consolas" w:cs="Consolas"/>
+          <w:color w:val="000000"/>
+          <w:sz w:val="19"/>
+          <w:szCs w:val="19"/>
+          <w:lang w:val="en-US"/>
+        </w:rPr>
+        <w:t xml:space="preserve">            }</w:t>
       </w:r>
     </w:p>
     <w:p>
@@ -3540,13 +4454,17 @@
           <w:right w:val="single" w:sz="4" w:space="4" w:color="auto"/>
         </w:pBdr>
         <w:shd w:val="clear" w:color="auto" w:fill="D9D9D9" w:themeFill="background1" w:themeFillShade="D9"/>
-      </w:pPr>
-      <w:r>
-        <w:rPr>
-          <w:rFonts w:ascii="Consolas" w:hAnsi="Consolas" w:cs="Consolas"/>
-          <w:color w:val="000000"/>
-          <w:sz w:val="19"/>
-          <w:szCs w:val="19"/>
+        <w:rPr>
+          <w:lang w:val="en-US"/>
+        </w:rPr>
+      </w:pPr>
+      <w:r>
+        <w:rPr>
+          <w:rFonts w:ascii="Consolas" w:hAnsi="Consolas" w:cs="Consolas"/>
+          <w:color w:val="000000"/>
+          <w:sz w:val="19"/>
+          <w:szCs w:val="19"/>
+          <w:lang w:val="en-US"/>
         </w:rPr>
         <w:t xml:space="preserve">        }</w:t>
       </w:r>
@@ -3554,63 +4472,407 @@
     <w:p>
       <w:pPr>
         <w:pStyle w:val="Overskrift2"/>
-      </w:pPr>
-      <w:r>
+        <w:rPr>
+          <w:lang w:val="en-US"/>
+        </w:rPr>
+      </w:pPr>
+      <w:r>
+        <w:rPr>
+          <w:lang w:val="en-US"/>
+        </w:rPr>
         <w:t xml:space="preserve">3.4 Memento </w:t>
       </w:r>
-      <w:proofErr w:type="spellStart"/>
-      <w:r>
+      <w:r>
+        <w:rPr>
+          <w:lang w:val="en-US"/>
+        </w:rPr>
         <w:t>class</w:t>
       </w:r>
-      <w:proofErr w:type="spellEnd"/>
-    </w:p>
-    <w:p>
-      <w:r>
-        <w:t xml:space="preserve">Memento klassen ligner meget </w:t>
-      </w:r>
-      <w:proofErr w:type="spellStart"/>
-      <w:r>
-        <w:t>O</w:t>
-      </w:r>
-      <w:r>
-        <w:t>riginator</w:t>
-      </w:r>
-      <w:proofErr w:type="spellEnd"/>
-      <w:r>
-        <w:t xml:space="preserve"> klassen, dog uden alle funktionerne. </w:t>
-      </w:r>
-      <w:r>
-        <w:t xml:space="preserve">Dette skyldes at Memento objektet gemmer </w:t>
-      </w:r>
-      <w:r>
-        <w:t xml:space="preserve">det </w:t>
-      </w:r>
-      <w:proofErr w:type="spellStart"/>
-      <w:r>
-        <w:t>state</w:t>
-      </w:r>
-      <w:proofErr w:type="spellEnd"/>
-      <w:r>
-        <w:t xml:space="preserve"> som </w:t>
-      </w:r>
-      <w:proofErr w:type="spellStart"/>
-      <w:r>
-        <w:t>Originator</w:t>
-      </w:r>
-      <w:proofErr w:type="spellEnd"/>
-      <w:r>
-        <w:t xml:space="preserve"> klassen er </w:t>
-      </w:r>
-      <w:r>
-        <w:t xml:space="preserve">i og derfor bliver nød til at have de samme attributter som </w:t>
-      </w:r>
-      <w:proofErr w:type="spellStart"/>
-      <w:r>
-        <w:t>Originator</w:t>
-      </w:r>
-      <w:proofErr w:type="spellEnd"/>
-      <w:r>
-        <w:t xml:space="preserve"> klassen.</w:t>
+    </w:p>
+    <w:p>
+      <w:pPr>
+        <w:rPr>
+          <w:lang w:val="en-US"/>
+        </w:rPr>
+      </w:pPr>
+      <w:r>
+        <w:rPr>
+          <w:lang w:val="en-US"/>
+        </w:rPr>
+        <w:t>The memento class is similar to the originator, but it only contains its properties. Because it has to save all the information of the or</w:t>
+      </w:r>
+      <w:r>
+        <w:rPr>
+          <w:lang w:val="en-US"/>
+        </w:rPr>
+        <w:t xml:space="preserve">iginator. </w:t>
+      </w:r>
+      <w:bookmarkStart w:id="7" w:name="_GoBack"/>
+      <w:bookmarkEnd w:id="7"/>
+    </w:p>
+    <w:p>
+      <w:pPr>
+        <w:rPr>
+          <w:lang w:val="en-US"/>
+        </w:rPr>
+      </w:pPr>
+      <w:r>
+        <w:rPr>
+          <w:lang w:val="en-US"/>
+        </w:rPr>
+        <w:t xml:space="preserve">Memento </w:t>
+      </w:r>
+      <w:proofErr w:type="spellStart"/>
+      <w:r>
+        <w:rPr>
+          <w:lang w:val="en-US"/>
+        </w:rPr>
+        <w:t>klassen</w:t>
+      </w:r>
+      <w:proofErr w:type="spellEnd"/>
+      <w:r>
+        <w:rPr>
+          <w:lang w:val="en-US"/>
+        </w:rPr>
+        <w:t xml:space="preserve"> </w:t>
+      </w:r>
+      <w:proofErr w:type="spellStart"/>
+      <w:r>
+        <w:rPr>
+          <w:lang w:val="en-US"/>
+        </w:rPr>
+        <w:t>ligner</w:t>
+      </w:r>
+      <w:proofErr w:type="spellEnd"/>
+      <w:r>
+        <w:rPr>
+          <w:lang w:val="en-US"/>
+        </w:rPr>
+        <w:t xml:space="preserve"> </w:t>
+      </w:r>
+      <w:proofErr w:type="spellStart"/>
+      <w:r>
+        <w:rPr>
+          <w:lang w:val="en-US"/>
+        </w:rPr>
+        <w:t>meget</w:t>
+      </w:r>
+      <w:proofErr w:type="spellEnd"/>
+      <w:r>
+        <w:rPr>
+          <w:lang w:val="en-US"/>
+        </w:rPr>
+        <w:t xml:space="preserve"> Originator </w:t>
+      </w:r>
+      <w:proofErr w:type="spellStart"/>
+      <w:r>
+        <w:rPr>
+          <w:lang w:val="en-US"/>
+        </w:rPr>
+        <w:t>klassen</w:t>
+      </w:r>
+      <w:proofErr w:type="spellEnd"/>
+      <w:r>
+        <w:rPr>
+          <w:lang w:val="en-US"/>
+        </w:rPr>
+        <w:t xml:space="preserve">, dog </w:t>
+      </w:r>
+      <w:proofErr w:type="spellStart"/>
+      <w:r>
+        <w:rPr>
+          <w:lang w:val="en-US"/>
+        </w:rPr>
+        <w:t>uden</w:t>
+      </w:r>
+      <w:proofErr w:type="spellEnd"/>
+      <w:r>
+        <w:rPr>
+          <w:lang w:val="en-US"/>
+        </w:rPr>
+        <w:t xml:space="preserve"> </w:t>
+      </w:r>
+      <w:proofErr w:type="spellStart"/>
+      <w:r>
+        <w:rPr>
+          <w:lang w:val="en-US"/>
+        </w:rPr>
+        <w:t>alle</w:t>
+      </w:r>
+      <w:proofErr w:type="spellEnd"/>
+      <w:r>
+        <w:rPr>
+          <w:lang w:val="en-US"/>
+        </w:rPr>
+        <w:t xml:space="preserve"> </w:t>
+      </w:r>
+      <w:proofErr w:type="spellStart"/>
+      <w:r>
+        <w:rPr>
+          <w:lang w:val="en-US"/>
+        </w:rPr>
+        <w:t>funktionerne</w:t>
+      </w:r>
+      <w:proofErr w:type="spellEnd"/>
+      <w:r>
+        <w:rPr>
+          <w:lang w:val="en-US"/>
+        </w:rPr>
+        <w:t xml:space="preserve">. </w:t>
+      </w:r>
+      <w:proofErr w:type="spellStart"/>
+      <w:r>
+        <w:rPr>
+          <w:lang w:val="en-US"/>
+        </w:rPr>
+        <w:t>Dette</w:t>
+      </w:r>
+      <w:proofErr w:type="spellEnd"/>
+      <w:r>
+        <w:rPr>
+          <w:lang w:val="en-US"/>
+        </w:rPr>
+        <w:t xml:space="preserve"> </w:t>
+      </w:r>
+      <w:proofErr w:type="spellStart"/>
+      <w:r>
+        <w:rPr>
+          <w:lang w:val="en-US"/>
+        </w:rPr>
+        <w:t>skyldes</w:t>
+      </w:r>
+      <w:proofErr w:type="spellEnd"/>
+      <w:r>
+        <w:rPr>
+          <w:lang w:val="en-US"/>
+        </w:rPr>
+        <w:t xml:space="preserve"> at Memento </w:t>
+      </w:r>
+      <w:proofErr w:type="spellStart"/>
+      <w:r>
+        <w:rPr>
+          <w:lang w:val="en-US"/>
+        </w:rPr>
+        <w:t>objektet</w:t>
+      </w:r>
+      <w:proofErr w:type="spellEnd"/>
+      <w:r>
+        <w:rPr>
+          <w:lang w:val="en-US"/>
+        </w:rPr>
+        <w:t xml:space="preserve"> </w:t>
+      </w:r>
+      <w:proofErr w:type="spellStart"/>
+      <w:r>
+        <w:rPr>
+          <w:lang w:val="en-US"/>
+        </w:rPr>
+        <w:t>gemmer</w:t>
+      </w:r>
+      <w:proofErr w:type="spellEnd"/>
+      <w:r>
+        <w:rPr>
+          <w:lang w:val="en-US"/>
+        </w:rPr>
+        <w:t xml:space="preserve"> </w:t>
+      </w:r>
+      <w:proofErr w:type="spellStart"/>
+      <w:r>
+        <w:rPr>
+          <w:lang w:val="en-US"/>
+        </w:rPr>
+        <w:t>det</w:t>
+      </w:r>
+      <w:proofErr w:type="spellEnd"/>
+      <w:r>
+        <w:rPr>
+          <w:lang w:val="en-US"/>
+        </w:rPr>
+        <w:t xml:space="preserve"> state </w:t>
+      </w:r>
+      <w:proofErr w:type="spellStart"/>
+      <w:r>
+        <w:rPr>
+          <w:lang w:val="en-US"/>
+        </w:rPr>
+        <w:t>som</w:t>
+      </w:r>
+      <w:proofErr w:type="spellEnd"/>
+      <w:r>
+        <w:rPr>
+          <w:lang w:val="en-US"/>
+        </w:rPr>
+        <w:t xml:space="preserve"> Originator </w:t>
+      </w:r>
+      <w:proofErr w:type="spellStart"/>
+      <w:r>
+        <w:rPr>
+          <w:lang w:val="en-US"/>
+        </w:rPr>
+        <w:t>klassen</w:t>
+      </w:r>
+      <w:proofErr w:type="spellEnd"/>
+      <w:r>
+        <w:rPr>
+          <w:lang w:val="en-US"/>
+        </w:rPr>
+        <w:t xml:space="preserve"> </w:t>
+      </w:r>
+      <w:proofErr w:type="spellStart"/>
+      <w:r>
+        <w:rPr>
+          <w:lang w:val="en-US"/>
+        </w:rPr>
+        <w:t>er</w:t>
+      </w:r>
+      <w:proofErr w:type="spellEnd"/>
+      <w:r>
+        <w:rPr>
+          <w:lang w:val="en-US"/>
+        </w:rPr>
+        <w:t xml:space="preserve"> </w:t>
+      </w:r>
+      <w:proofErr w:type="spellStart"/>
+      <w:r>
+        <w:rPr>
+          <w:lang w:val="en-US"/>
+        </w:rPr>
+        <w:t>i</w:t>
+      </w:r>
+      <w:proofErr w:type="spellEnd"/>
+      <w:r>
+        <w:rPr>
+          <w:lang w:val="en-US"/>
+        </w:rPr>
+        <w:t xml:space="preserve"> </w:t>
+      </w:r>
+      <w:proofErr w:type="spellStart"/>
+      <w:proofErr w:type="gramStart"/>
+      <w:r>
+        <w:rPr>
+          <w:lang w:val="en-US"/>
+        </w:rPr>
+        <w:t>og</w:t>
+      </w:r>
+      <w:proofErr w:type="spellEnd"/>
+      <w:proofErr w:type="gramEnd"/>
+      <w:r>
+        <w:rPr>
+          <w:lang w:val="en-US"/>
+        </w:rPr>
+        <w:t xml:space="preserve"> </w:t>
+      </w:r>
+      <w:proofErr w:type="spellStart"/>
+      <w:r>
+        <w:rPr>
+          <w:lang w:val="en-US"/>
+        </w:rPr>
+        <w:t>derfor</w:t>
+      </w:r>
+      <w:proofErr w:type="spellEnd"/>
+      <w:r>
+        <w:rPr>
+          <w:lang w:val="en-US"/>
+        </w:rPr>
+        <w:t xml:space="preserve"> </w:t>
+      </w:r>
+      <w:proofErr w:type="spellStart"/>
+      <w:r>
+        <w:rPr>
+          <w:lang w:val="en-US"/>
+        </w:rPr>
+        <w:t>bliver</w:t>
+      </w:r>
+      <w:proofErr w:type="spellEnd"/>
+      <w:r>
+        <w:rPr>
+          <w:lang w:val="en-US"/>
+        </w:rPr>
+        <w:t xml:space="preserve"> </w:t>
+      </w:r>
+      <w:proofErr w:type="spellStart"/>
+      <w:r>
+        <w:rPr>
+          <w:lang w:val="en-US"/>
+        </w:rPr>
+        <w:t>nød</w:t>
+      </w:r>
+      <w:proofErr w:type="spellEnd"/>
+      <w:r>
+        <w:rPr>
+          <w:lang w:val="en-US"/>
+        </w:rPr>
+        <w:t xml:space="preserve"> </w:t>
+      </w:r>
+      <w:proofErr w:type="spellStart"/>
+      <w:r>
+        <w:rPr>
+          <w:lang w:val="en-US"/>
+        </w:rPr>
+        <w:t>til</w:t>
+      </w:r>
+      <w:proofErr w:type="spellEnd"/>
+      <w:r>
+        <w:rPr>
+          <w:lang w:val="en-US"/>
+        </w:rPr>
+        <w:t xml:space="preserve"> at have de </w:t>
+      </w:r>
+      <w:proofErr w:type="spellStart"/>
+      <w:r>
+        <w:rPr>
+          <w:lang w:val="en-US"/>
+        </w:rPr>
+        <w:t>samme</w:t>
+      </w:r>
+      <w:proofErr w:type="spellEnd"/>
+      <w:r>
+        <w:rPr>
+          <w:lang w:val="en-US"/>
+        </w:rPr>
+        <w:t xml:space="preserve"> </w:t>
+      </w:r>
+      <w:proofErr w:type="spellStart"/>
+      <w:r>
+        <w:rPr>
+          <w:lang w:val="en-US"/>
+        </w:rPr>
+        <w:t>attributter</w:t>
+      </w:r>
+      <w:proofErr w:type="spellEnd"/>
+      <w:r>
+        <w:rPr>
+          <w:lang w:val="en-US"/>
+        </w:rPr>
+        <w:t xml:space="preserve"> </w:t>
+      </w:r>
+      <w:proofErr w:type="spellStart"/>
+      <w:r>
+        <w:rPr>
+          <w:lang w:val="en-US"/>
+        </w:rPr>
+        <w:t>som</w:t>
+      </w:r>
+      <w:proofErr w:type="spellEnd"/>
+      <w:r>
+        <w:rPr>
+          <w:lang w:val="en-US"/>
+        </w:rPr>
+        <w:t xml:space="preserve"> Originator </w:t>
+      </w:r>
+      <w:proofErr w:type="spellStart"/>
+      <w:r>
+        <w:rPr>
+          <w:lang w:val="en-US"/>
+        </w:rPr>
+        <w:t>klassen</w:t>
+      </w:r>
+      <w:proofErr w:type="spellEnd"/>
+      <w:r>
+        <w:rPr>
+          <w:lang w:val="en-US"/>
+        </w:rPr>
+        <w:t>.</w:t>
       </w:r>
     </w:p>
     <w:p>
@@ -3640,9 +4902,11 @@
           <w:color w:val="000000"/>
           <w:sz w:val="19"/>
           <w:szCs w:val="19"/>
+          <w:lang w:val="en-US"/>
         </w:rPr>
         <w:t xml:space="preserve">        </w:t>
       </w:r>
+      <w:proofErr w:type="gramStart"/>
       <w:r>
         <w:rPr>
           <w:rFonts w:ascii="Consolas" w:hAnsi="Consolas" w:cs="Consolas"/>
@@ -3653,6 +4917,7 @@
         </w:rPr>
         <w:t>public</w:t>
       </w:r>
+      <w:proofErr w:type="gramEnd"/>
       <w:r>
         <w:rPr>
           <w:rFonts w:ascii="Consolas" w:hAnsi="Consolas" w:cs="Consolas"/>
@@ -3664,7 +4929,6 @@
         <w:t xml:space="preserve"> </w:t>
       </w:r>
       <w:proofErr w:type="spellStart"/>
-      <w:proofErr w:type="gramStart"/>
       <w:r>
         <w:rPr>
           <w:rFonts w:ascii="Consolas" w:hAnsi="Consolas" w:cs="Consolas"/>
@@ -3687,7 +4951,6 @@
         <w:t>(</w:t>
       </w:r>
       <w:proofErr w:type="spellStart"/>
-      <w:proofErr w:type="gramEnd"/>
       <w:r>
         <w:rPr>
           <w:rFonts w:ascii="Consolas" w:hAnsi="Consolas" w:cs="Consolas"/>
@@ -3818,7 +5081,6 @@
         <w:t xml:space="preserve"> = </w:t>
       </w:r>
       <w:proofErr w:type="spellStart"/>
-      <w:proofErr w:type="gramStart"/>
       <w:r>
         <w:rPr>
           <w:rFonts w:ascii="Consolas" w:hAnsi="Consolas" w:cs="Consolas"/>
@@ -3830,7 +5092,6 @@
         <w:t>wishlist.OwnerAddress</w:t>
       </w:r>
       <w:proofErr w:type="spellEnd"/>
-      <w:proofErr w:type="gramEnd"/>
       <w:r>
         <w:rPr>
           <w:rFonts w:ascii="Consolas" w:hAnsi="Consolas" w:cs="Consolas"/>
@@ -3896,7 +5157,6 @@
         <w:t xml:space="preserve"> = </w:t>
       </w:r>
       <w:proofErr w:type="spellStart"/>
-      <w:proofErr w:type="gramStart"/>
       <w:r>
         <w:rPr>
           <w:rFonts w:ascii="Consolas" w:hAnsi="Consolas" w:cs="Consolas"/>
@@ -3908,7 +5168,6 @@
         <w:t>wishlist.OwnerName</w:t>
       </w:r>
       <w:proofErr w:type="spellEnd"/>
-      <w:proofErr w:type="gramEnd"/>
       <w:r>
         <w:rPr>
           <w:rFonts w:ascii="Consolas" w:hAnsi="Consolas" w:cs="Consolas"/>
@@ -4101,6 +5360,7 @@
         <w:t>IWish</w:t>
       </w:r>
       <w:proofErr w:type="spellEnd"/>
+      <w:proofErr w:type="gramStart"/>
       <w:r>
         <w:rPr>
           <w:rFonts w:ascii="Consolas" w:hAnsi="Consolas" w:cs="Consolas"/>
@@ -4112,7 +5372,7 @@
         <w:t>&gt;(</w:t>
       </w:r>
       <w:proofErr w:type="spellStart"/>
-      <w:proofErr w:type="gramStart"/>
+      <w:proofErr w:type="gramEnd"/>
       <w:r>
         <w:rPr>
           <w:rFonts w:ascii="Consolas" w:hAnsi="Consolas" w:cs="Consolas"/>
@@ -4124,7 +5384,6 @@
         <w:t>wishlist.ListOfWishes</w:t>
       </w:r>
       <w:proofErr w:type="spellEnd"/>
-      <w:proofErr w:type="gramEnd"/>
       <w:r>
         <w:rPr>
           <w:rFonts w:ascii="Consolas" w:hAnsi="Consolas" w:cs="Consolas"/>
@@ -4146,54 +5405,238 @@
         </w:pBdr>
         <w:shd w:val="clear" w:color="auto" w:fill="D9D9D9" w:themeFill="background1" w:themeFillShade="D9"/>
         <w:spacing w:line="240" w:lineRule="auto"/>
-      </w:pPr>
-      <w:r>
-        <w:rPr>
-          <w:rFonts w:ascii="Consolas" w:hAnsi="Consolas" w:cs="Consolas"/>
-          <w:color w:val="000000"/>
-          <w:sz w:val="19"/>
-          <w:szCs w:val="19"/>
-          <w:lang w:val="en-US"/>
-        </w:rPr>
-        <w:t xml:space="preserve">        </w:t>
-      </w:r>
-      <w:r>
-        <w:rPr>
-          <w:rFonts w:ascii="Consolas" w:hAnsi="Consolas" w:cs="Consolas"/>
-          <w:color w:val="000000"/>
-          <w:sz w:val="19"/>
-          <w:szCs w:val="19"/>
-        </w:rPr>
-        <w:t>}</w:t>
+        <w:rPr>
+          <w:lang w:val="en-US"/>
+        </w:rPr>
+      </w:pPr>
+      <w:r>
+        <w:rPr>
+          <w:rFonts w:ascii="Consolas" w:hAnsi="Consolas" w:cs="Consolas"/>
+          <w:color w:val="000000"/>
+          <w:sz w:val="19"/>
+          <w:szCs w:val="19"/>
+          <w:lang w:val="en-US"/>
+        </w:rPr>
+        <w:t xml:space="preserve">        }</w:t>
       </w:r>
     </w:p>
     <w:p>
       <w:pPr>
         <w:pStyle w:val="Overskrift2"/>
-      </w:pPr>
-      <w:r>
-        <w:t xml:space="preserve">3.5 </w:t>
-      </w:r>
-      <w:proofErr w:type="spellStart"/>
-      <w:r>
-        <w:t>Caretaker</w:t>
-      </w:r>
-      <w:proofErr w:type="spellEnd"/>
-      <w:r>
-        <w:t xml:space="preserve"> klasse</w:t>
-      </w:r>
-    </w:p>
-    <w:p>
-      <w:proofErr w:type="spellStart"/>
-      <w:r>
-        <w:t>Caretaker</w:t>
-      </w:r>
-      <w:proofErr w:type="spellEnd"/>
-      <w:r>
-        <w:t xml:space="preserve"> klassen skal blot h</w:t>
-      </w:r>
-      <w:r>
-        <w:t>olde på de gemte Memento klasser, har derfor blot en liste af disse i sig.</w:t>
+        <w:rPr>
+          <w:lang w:val="en-US"/>
+        </w:rPr>
+      </w:pPr>
+      <w:r>
+        <w:rPr>
+          <w:lang w:val="en-US"/>
+        </w:rPr>
+        <w:t xml:space="preserve">3.5 Caretaker </w:t>
+      </w:r>
+      <w:proofErr w:type="spellStart"/>
+      <w:r>
+        <w:rPr>
+          <w:lang w:val="en-US"/>
+        </w:rPr>
+        <w:t>klasse</w:t>
+      </w:r>
+      <w:proofErr w:type="spellEnd"/>
+    </w:p>
+    <w:p>
+      <w:pPr>
+        <w:rPr>
+          <w:lang w:val="en-US"/>
+        </w:rPr>
+      </w:pPr>
+      <w:r>
+        <w:rPr>
+          <w:lang w:val="en-US"/>
+        </w:rPr>
+        <w:t xml:space="preserve">Caretaker </w:t>
+      </w:r>
+      <w:proofErr w:type="spellStart"/>
+      <w:r>
+        <w:rPr>
+          <w:lang w:val="en-US"/>
+        </w:rPr>
+        <w:t>klassen</w:t>
+      </w:r>
+      <w:proofErr w:type="spellEnd"/>
+      <w:r>
+        <w:rPr>
+          <w:lang w:val="en-US"/>
+        </w:rPr>
+        <w:t xml:space="preserve"> </w:t>
+      </w:r>
+      <w:proofErr w:type="spellStart"/>
+      <w:r>
+        <w:rPr>
+          <w:lang w:val="en-US"/>
+        </w:rPr>
+        <w:t>skal</w:t>
+      </w:r>
+      <w:proofErr w:type="spellEnd"/>
+      <w:r>
+        <w:rPr>
+          <w:lang w:val="en-US"/>
+        </w:rPr>
+        <w:t xml:space="preserve"> blot </w:t>
+      </w:r>
+      <w:proofErr w:type="spellStart"/>
+      <w:r>
+        <w:rPr>
+          <w:lang w:val="en-US"/>
+        </w:rPr>
+        <w:t>holde</w:t>
+      </w:r>
+      <w:proofErr w:type="spellEnd"/>
+      <w:r>
+        <w:rPr>
+          <w:lang w:val="en-US"/>
+        </w:rPr>
+        <w:t xml:space="preserve"> </w:t>
+      </w:r>
+      <w:proofErr w:type="spellStart"/>
+      <w:r>
+        <w:rPr>
+          <w:lang w:val="en-US"/>
+        </w:rPr>
+        <w:t>på</w:t>
+      </w:r>
+      <w:proofErr w:type="spellEnd"/>
+      <w:r>
+        <w:rPr>
+          <w:lang w:val="en-US"/>
+        </w:rPr>
+        <w:t xml:space="preserve"> de </w:t>
+      </w:r>
+      <w:proofErr w:type="spellStart"/>
+      <w:r>
+        <w:rPr>
+          <w:lang w:val="en-US"/>
+        </w:rPr>
+        <w:t>gemte</w:t>
+      </w:r>
+      <w:proofErr w:type="spellEnd"/>
+      <w:r>
+        <w:rPr>
+          <w:lang w:val="en-US"/>
+        </w:rPr>
+        <w:t xml:space="preserve"> Memento </w:t>
+      </w:r>
+      <w:proofErr w:type="spellStart"/>
+      <w:r>
+        <w:rPr>
+          <w:lang w:val="en-US"/>
+        </w:rPr>
+        <w:t>klasser</w:t>
+      </w:r>
+      <w:proofErr w:type="spellEnd"/>
+      <w:r>
+        <w:rPr>
+          <w:lang w:val="en-US"/>
+        </w:rPr>
+        <w:t xml:space="preserve">, </w:t>
+      </w:r>
+      <w:proofErr w:type="spellStart"/>
+      <w:r>
+        <w:rPr>
+          <w:lang w:val="en-US"/>
+        </w:rPr>
+        <w:t>har</w:t>
+      </w:r>
+      <w:proofErr w:type="spellEnd"/>
+      <w:r>
+        <w:rPr>
+          <w:lang w:val="en-US"/>
+        </w:rPr>
+        <w:t xml:space="preserve"> </w:t>
+      </w:r>
+      <w:proofErr w:type="spellStart"/>
+      <w:r>
+        <w:rPr>
+          <w:lang w:val="en-US"/>
+        </w:rPr>
+        <w:t>derfor</w:t>
+      </w:r>
+      <w:proofErr w:type="spellEnd"/>
+      <w:r>
+        <w:rPr>
+          <w:lang w:val="en-US"/>
+        </w:rPr>
+        <w:t xml:space="preserve"> blot </w:t>
+      </w:r>
+      <w:proofErr w:type="spellStart"/>
+      <w:r>
+        <w:rPr>
+          <w:lang w:val="en-US"/>
+        </w:rPr>
+        <w:t>en</w:t>
+      </w:r>
+      <w:proofErr w:type="spellEnd"/>
+      <w:r>
+        <w:rPr>
+          <w:lang w:val="en-US"/>
+        </w:rPr>
+        <w:t xml:space="preserve"> </w:t>
+      </w:r>
+      <w:proofErr w:type="spellStart"/>
+      <w:r>
+        <w:rPr>
+          <w:lang w:val="en-US"/>
+        </w:rPr>
+        <w:t>liste</w:t>
+      </w:r>
+      <w:proofErr w:type="spellEnd"/>
+      <w:r>
+        <w:rPr>
+          <w:lang w:val="en-US"/>
+        </w:rPr>
+        <w:t xml:space="preserve"> </w:t>
+      </w:r>
+      <w:proofErr w:type="spellStart"/>
+      <w:proofErr w:type="gramStart"/>
+      <w:r>
+        <w:rPr>
+          <w:lang w:val="en-US"/>
+        </w:rPr>
+        <w:t>af</w:t>
+      </w:r>
+      <w:proofErr w:type="spellEnd"/>
+      <w:proofErr w:type="gramEnd"/>
+      <w:r>
+        <w:rPr>
+          <w:lang w:val="en-US"/>
+        </w:rPr>
+        <w:t xml:space="preserve"> </w:t>
+      </w:r>
+      <w:proofErr w:type="spellStart"/>
+      <w:r>
+        <w:rPr>
+          <w:lang w:val="en-US"/>
+        </w:rPr>
+        <w:t>disse</w:t>
+      </w:r>
+      <w:proofErr w:type="spellEnd"/>
+      <w:r>
+        <w:rPr>
+          <w:lang w:val="en-US"/>
+        </w:rPr>
+        <w:t xml:space="preserve"> </w:t>
+      </w:r>
+      <w:proofErr w:type="spellStart"/>
+      <w:r>
+        <w:rPr>
+          <w:lang w:val="en-US"/>
+        </w:rPr>
+        <w:t>i</w:t>
+      </w:r>
+      <w:proofErr w:type="spellEnd"/>
+      <w:r>
+        <w:rPr>
+          <w:lang w:val="en-US"/>
+        </w:rPr>
+        <w:t xml:space="preserve"> sig.</w:t>
       </w:r>
     </w:p>
     <w:p>
@@ -4223,9 +5666,11 @@
           <w:color w:val="000000"/>
           <w:sz w:val="19"/>
           <w:szCs w:val="19"/>
+          <w:lang w:val="en-US"/>
         </w:rPr>
         <w:t xml:space="preserve">    </w:t>
       </w:r>
+      <w:proofErr w:type="gramStart"/>
       <w:r>
         <w:rPr>
           <w:rFonts w:ascii="Consolas" w:hAnsi="Consolas" w:cs="Consolas"/>
@@ -4236,6 +5681,7 @@
         </w:rPr>
         <w:t>public</w:t>
       </w:r>
+      <w:proofErr w:type="gramEnd"/>
       <w:r>
         <w:rPr>
           <w:rFonts w:ascii="Consolas" w:hAnsi="Consolas" w:cs="Consolas"/>
@@ -4267,7 +5713,6 @@
         <w:t xml:space="preserve"> </w:t>
       </w:r>
       <w:proofErr w:type="spellStart"/>
-      <w:proofErr w:type="gramStart"/>
       <w:r>
         <w:rPr>
           <w:rFonts w:ascii="Consolas" w:hAnsi="Consolas" w:cs="Consolas"/>
@@ -4287,18 +5732,7 @@
           <w:szCs w:val="19"/>
           <w:lang w:val="en-US"/>
         </w:rPr>
-        <w:t xml:space="preserve"> :</w:t>
-      </w:r>
-      <w:proofErr w:type="gramEnd"/>
-      <w:r>
-        <w:rPr>
-          <w:rFonts w:ascii="Consolas" w:hAnsi="Consolas" w:cs="Consolas"/>
-          <w:color w:val="000000"/>
-          <w:sz w:val="19"/>
-          <w:szCs w:val="19"/>
-          <w:lang w:val="en-US"/>
-        </w:rPr>
-        <w:t xml:space="preserve"> </w:t>
+        <w:t xml:space="preserve"> : </w:t>
       </w:r>
       <w:proofErr w:type="spellStart"/>
       <w:r>
@@ -4376,6 +5810,7 @@
         </w:rPr>
         <w:t xml:space="preserve">        </w:t>
       </w:r>
+      <w:proofErr w:type="gramStart"/>
       <w:r>
         <w:rPr>
           <w:rFonts w:ascii="Consolas" w:hAnsi="Consolas" w:cs="Consolas"/>
@@ -4386,6 +5821,7 @@
         </w:rPr>
         <w:t>public</w:t>
       </w:r>
+      <w:proofErr w:type="gramEnd"/>
       <w:r>
         <w:rPr>
           <w:rFonts w:ascii="Consolas" w:hAnsi="Consolas" w:cs="Consolas"/>
@@ -4438,18 +5874,7 @@
           <w:szCs w:val="19"/>
           <w:lang w:val="en-US"/>
         </w:rPr>
-        <w:t xml:space="preserve"> </w:t>
-      </w:r>
-      <w:proofErr w:type="gramStart"/>
-      <w:r>
-        <w:rPr>
-          <w:rFonts w:ascii="Consolas" w:hAnsi="Consolas" w:cs="Consolas"/>
-          <w:color w:val="000000"/>
-          <w:sz w:val="19"/>
-          <w:szCs w:val="19"/>
-          <w:lang w:val="en-US"/>
-        </w:rPr>
-        <w:t xml:space="preserve">{ </w:t>
+        <w:t xml:space="preserve"> { </w:t>
       </w:r>
       <w:r>
         <w:rPr>
@@ -4461,7 +5886,6 @@
         </w:rPr>
         <w:t>get</w:t>
       </w:r>
-      <w:proofErr w:type="gramEnd"/>
       <w:r>
         <w:rPr>
           <w:rFonts w:ascii="Consolas" w:hAnsi="Consolas" w:cs="Consolas"/>
@@ -4514,17 +5938,7 @@
           <w:szCs w:val="19"/>
           <w:lang w:val="en-US"/>
         </w:rPr>
-        <w:t xml:space="preserve">    </w:t>
-      </w:r>
-      <w:r>
-        <w:rPr>
-          <w:rFonts w:ascii="Consolas" w:hAnsi="Consolas" w:cs="Consolas"/>
-          <w:color w:val="000000"/>
-          <w:sz w:val="19"/>
-          <w:szCs w:val="19"/>
-          <w:lang w:val="en-US"/>
-        </w:rPr>
-        <w:t>}</w:t>
+        <w:t xml:space="preserve">    }</w:t>
       </w:r>
     </w:p>
     <w:p>
@@ -4658,7 +6072,7 @@
 </file>
 
 <file path=word/styles.xml><?xml version="1.0" encoding="utf-8"?>
-<w:styles xmlns:mc="http://schemas.openxmlformats.org/markup-compatibility/2006" xmlns:r="http://schemas.openxmlformats.org/officeDocument/2006/relationships" xmlns:w="http://schemas.openxmlformats.org/wordprocessingml/2006/main" xmlns:w14="http://schemas.microsoft.com/office/word/2010/wordml" xmlns:w15="http://schemas.microsoft.com/office/word/2012/wordml" xmlns:w16se="http://schemas.microsoft.com/office/word/2015/wordml/symex" mc:Ignorable="w14 w15 w16se">
+<w:styles xmlns:mc="http://schemas.openxmlformats.org/markup-compatibility/2006" xmlns:r="http://schemas.openxmlformats.org/officeDocument/2006/relationships" xmlns:w="http://schemas.openxmlformats.org/wordprocessingml/2006/main" xmlns:w14="http://schemas.microsoft.com/office/word/2010/wordml" xmlns:w15="http://schemas.microsoft.com/office/word/2012/wordml" mc:Ignorable="w14 w15">
   <w:docDefaults>
     <w:rPrDefault>
       <w:rPr>
@@ -5119,7 +6533,6 @@
   <w:style w:type="character" w:default="1" w:styleId="Standardskrifttypeiafsnit">
     <w:name w:val="Default Paragraph Font"/>
     <w:uiPriority w:val="1"/>
-    <w:semiHidden/>
     <w:unhideWhenUsed/>
   </w:style>
   <w:style w:type="table" w:default="1" w:styleId="Tabel-Normal">
@@ -5593,7 +7006,7 @@
 </file>
 
 <file path=customXml/itemProps1.xml><?xml version="1.0" encoding="utf-8"?>
-<ds:datastoreItem xmlns:ds="http://schemas.openxmlformats.org/officeDocument/2006/customXml" ds:itemID="{14860708-C84F-405E-9672-62C9D356A5F1}">
+<ds:datastoreItem xmlns:ds="http://schemas.openxmlformats.org/officeDocument/2006/customXml" ds:itemID="{DC2E4F6B-230F-4ADA-8B7A-4BC2B4D3CB3E}">
   <ds:schemaRefs>
     <ds:schemaRef ds:uri="http://schemas.openxmlformats.org/officeDocument/2006/bibliography"/>
   </ds:schemaRefs>

--- a/E17-I4SWD-DesignPatternsAssignmentGroup1-MementoPattern-report.docx
+++ b/E17-I4SWD-DesignPatternsAssignmentGroup1-MementoPattern-report.docx
@@ -25,7 +25,7 @@
           <w:r>
             <w:rPr>
               <w:noProof/>
-              <w:lang w:val="en-US" w:eastAsia="da-DK"/>
+              <w:lang w:eastAsia="da-DK"/>
             </w:rPr>
             <mc:AlternateContent>
               <mc:Choice Requires="wpg">
@@ -231,7 +231,7 @@
                                 <a:avLst/>
                               </a:prstGeom>
                               <a:blipFill>
-                                <a:blip r:embed="rId5"/>
+                                <a:blip r:embed="rId7"/>
                                 <a:stretch>
                                   <a:fillRect r="-7574"/>
                                 </a:stretch>
@@ -275,7 +275,7 @@
                   </wp:anchor>
                 </w:drawing>
               </mc:Choice>
-              <mc:Fallback xmlns:cx1="http://schemas.microsoft.com/office/drawing/2015/9/8/chartex" xmlns:cx2="http://schemas.microsoft.com/office/drawing/2015/10/21/chartex" xmlns:cx3="http://schemas.microsoft.com/office/drawing/2016/5/9/chartex" xmlns:cx4="http://schemas.microsoft.com/office/drawing/2016/5/10/chartex" xmlns:cx5="http://schemas.microsoft.com/office/drawing/2016/5/11/chartex" xmlns:cx6="http://schemas.microsoft.com/office/drawing/2016/5/12/chartex" xmlns:cx7="http://schemas.microsoft.com/office/drawing/2016/5/13/chartex" xmlns:cx8="http://schemas.microsoft.com/office/drawing/2016/5/14/chartex" xmlns:aink="http://schemas.microsoft.com/office/drawing/2016/ink" xmlns:am3d="http://schemas.microsoft.com/office/drawing/2017/model3d" xmlns:w16cid="http://schemas.microsoft.com/office/word/2016/wordml/cid" xmlns:w16se="http://schemas.microsoft.com/office/word/2015/wordml/symex" xmlns:cx="http://schemas.microsoft.com/office/drawing/2014/chartex">
+              <mc:Fallback xmlns:cx="http://schemas.microsoft.com/office/drawing/2014/chartex" xmlns:w16se="http://schemas.microsoft.com/office/word/2015/wordml/symex" xmlns:w16cid="http://schemas.microsoft.com/office/word/2016/wordml/cid" xmlns:am3d="http://schemas.microsoft.com/office/drawing/2017/model3d" xmlns:aink="http://schemas.microsoft.com/office/drawing/2016/ink" xmlns:cx8="http://schemas.microsoft.com/office/drawing/2016/5/14/chartex" xmlns:cx7="http://schemas.microsoft.com/office/drawing/2016/5/13/chartex" xmlns:cx6="http://schemas.microsoft.com/office/drawing/2016/5/12/chartex" xmlns:cx5="http://schemas.microsoft.com/office/drawing/2016/5/11/chartex" xmlns:cx4="http://schemas.microsoft.com/office/drawing/2016/5/10/chartex" xmlns:cx3="http://schemas.microsoft.com/office/drawing/2016/5/9/chartex" xmlns:cx2="http://schemas.microsoft.com/office/drawing/2015/10/21/chartex" xmlns:cx1="http://schemas.microsoft.com/office/drawing/2015/9/8/chartex">
                 <w:pict>
                   <v:group w14:anchorId="4F5470F1" id="Gruppe 149" o:spid="_x0000_s1026" style="position:absolute;margin-left:0;margin-top:0;width:8in;height:95.7pt;z-index:251662336;mso-width-percent:941;mso-height-percent:121;mso-top-percent:23;mso-position-horizontal:center;mso-position-horizontal-relative:page;mso-position-vertical-relative:page;mso-width-percent:941;mso-height-percent:121;mso-top-percent:23" coordorigin="" coordsize="73152,12161" o:gfxdata="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">
                     <v:shape id="Rektangel 51" o:spid="_x0000_s1027" style="position:absolute;width:73152;height:11303;visibility:visible;mso-wrap-style:square;v-text-anchor:middle" coordsize="7312660,1129665" o:gfxdata="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" path="m,l7312660,r,1129665l3619500,733425,,1091565,,xe" fillcolor="#4472c4 [3204]" stroked="f" strokeweight="1pt">
@@ -283,7 +283,7 @@
                       <v:path arrowok="t" o:connecttype="custom" o:connectlocs="0,0;7315200,0;7315200,1130373;3620757,733885;0,1092249;0,0" o:connectangles="0,0,0,0,0,0"/>
                     </v:shape>
                     <v:rect id="Rektangel 151" o:spid="_x0000_s1028" style="position:absolute;width:73152;height:12161;visibility:visible;mso-wrap-style:square;v-text-anchor:middle" o:gfxdata="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" stroked="f" strokeweight="1pt">
-                      <v:fill r:id="rId6" o:title="" recolor="t" rotate="t" type="frame"/>
+                      <v:fill r:id="rId8" o:title="" recolor="t" rotate="t" type="frame"/>
                     </v:rect>
                     <w10:wrap anchorx="page" anchory="page"/>
                   </v:group>
@@ -294,7 +294,7 @@
           <w:r>
             <w:rPr>
               <w:noProof/>
-              <w:lang w:val="en-US" w:eastAsia="da-DK"/>
+              <w:lang w:eastAsia="da-DK"/>
             </w:rPr>
             <mc:AlternateContent>
               <mc:Choice Requires="wps">
@@ -365,6 +365,7 @@
                                   <w:alias w:val="Forfatter"/>
                                   <w:tag w:val=""/>
                                   <w:id w:val="789243997"/>
+                                  <w:showingPlcHdr/>
                                   <w:dataBinding w:prefixMappings="xmlns:ns0='http://purl.org/dc/elements/1.1/' xmlns:ns1='http://schemas.openxmlformats.org/package/2006/metadata/core-properties' " w:xpath="/ns1:coreProperties[1]/ns0:creator[1]" w:storeItemID="{6C3C8BC8-F283-45AE-878A-BAB7291924A1}"/>
                                   <w:text/>
                                 </w:sdtPr>
@@ -386,7 +387,7 @@
                                         <w:sz w:val="28"/>
                                         <w:szCs w:val="28"/>
                                       </w:rPr>
-                                      <w:t>Flemming Lundahl</w:t>
+                                      <w:t xml:space="preserve">     </w:t>
                                     </w:r>
                                   </w:p>
                                 </w:sdtContent>
@@ -430,6 +431,7 @@
                             <w:alias w:val="Forfatter"/>
                             <w:tag w:val=""/>
                             <w:id w:val="789243997"/>
+                            <w:showingPlcHdr/>
                             <w:dataBinding w:prefixMappings="xmlns:ns0='http://purl.org/dc/elements/1.1/' xmlns:ns1='http://schemas.openxmlformats.org/package/2006/metadata/core-properties' " w:xpath="/ns1:coreProperties[1]/ns0:creator[1]" w:storeItemID="{6C3C8BC8-F283-45AE-878A-BAB7291924A1}"/>
                             <w:text/>
                           </w:sdtPr>
@@ -451,7 +453,7 @@
                                   <w:sz w:val="28"/>
                                   <w:szCs w:val="28"/>
                                 </w:rPr>
-                                <w:t>Flemming Lundahl</w:t>
+                                <w:t xml:space="preserve">     </w:t>
                               </w:r>
                             </w:p>
                           </w:sdtContent>
@@ -467,7 +469,7 @@
           <w:r>
             <w:rPr>
               <w:noProof/>
-              <w:lang w:val="en-US" w:eastAsia="da-DK"/>
+              <w:lang w:eastAsia="da-DK"/>
             </w:rPr>
             <mc:AlternateContent>
               <mc:Choice Requires="wps">
@@ -608,7 +610,7 @@
                                     <w:szCs w:val="28"/>
                                     <w:lang w:val="en-US"/>
                                   </w:rPr>
-                                  <w:t>Tobias</w:t>
+                                  <w:t>Tobias Kjær Henriksen</w:t>
                                 </w:r>
                               </w:p>
                               <w:p>
@@ -622,6 +624,7 @@
                                     <w:lang w:val="en-US"/>
                                   </w:rPr>
                                 </w:pPr>
+                                <w:proofErr w:type="spellStart"/>
                                 <w:r>
                                   <w:rPr>
                                     <w:color w:val="4472C4" w:themeColor="accent1"/>
@@ -630,6 +633,16 @@
                                     <w:lang w:val="en-US"/>
                                   </w:rPr>
                                   <w:t>Mikkel</w:t>
+                                </w:r>
+                                <w:proofErr w:type="spellEnd"/>
+                                <w:r>
+                                  <w:rPr>
+                                    <w:color w:val="4472C4" w:themeColor="accent1"/>
+                                    <w:sz w:val="24"/>
+                                    <w:szCs w:val="28"/>
+                                    <w:lang w:val="en-US"/>
+                                  </w:rPr>
+                                  <w:t xml:space="preserve"> Overgaard</w:t>
                                 </w:r>
                               </w:p>
                               <w:p>
@@ -790,7 +803,7 @@
                               <w:szCs w:val="28"/>
                               <w:lang w:val="en-US"/>
                             </w:rPr>
-                            <w:t>Tobias</w:t>
+                            <w:t>Tobias Kjær Henriksen</w:t>
                           </w:r>
                         </w:p>
                         <w:p>
@@ -804,6 +817,7 @@
                               <w:lang w:val="en-US"/>
                             </w:rPr>
                           </w:pPr>
+                          <w:proofErr w:type="spellStart"/>
                           <w:r>
                             <w:rPr>
                               <w:color w:val="4472C4" w:themeColor="accent1"/>
@@ -812,6 +826,16 @@
                               <w:lang w:val="en-US"/>
                             </w:rPr>
                             <w:t>Mikkel</w:t>
+                          </w:r>
+                          <w:proofErr w:type="spellEnd"/>
+                          <w:r>
+                            <w:rPr>
+                              <w:color w:val="4472C4" w:themeColor="accent1"/>
+                              <w:sz w:val="24"/>
+                              <w:szCs w:val="28"/>
+                              <w:lang w:val="en-US"/>
+                            </w:rPr>
+                            <w:t xml:space="preserve"> Overgaard</w:t>
                           </w:r>
                         </w:p>
                         <w:p>
@@ -886,7 +910,7 @@
           <w:r>
             <w:rPr>
               <w:noProof/>
-              <w:lang w:val="en-US" w:eastAsia="da-DK"/>
+              <w:lang w:eastAsia="da-DK"/>
             </w:rPr>
             <mc:AlternateContent>
               <mc:Choice Requires="wps">
@@ -1203,6 +1227,8 @@
             </w:rPr>
             <w:t>Indholdsfortegnelse</w:t>
           </w:r>
+          <w:bookmarkStart w:id="0" w:name="_GoBack"/>
+          <w:bookmarkEnd w:id="0"/>
           <w:proofErr w:type="spellEnd"/>
         </w:p>
         <w:p>
@@ -1211,10 +1237,10 @@
             <w:tabs>
               <w:tab w:val="right" w:leader="dot" w:pos="9628"/>
             </w:tabs>
-            <w:spacing w:line="360" w:lineRule="auto"/>
             <w:rPr>
+              <w:rFonts w:eastAsiaTheme="minorEastAsia"/>
               <w:noProof/>
-              <w:lang w:val="en-US"/>
+              <w:lang w:eastAsia="da-DK"/>
             </w:rPr>
           </w:pPr>
           <w:r>
@@ -1235,20 +1261,19 @@
             </w:rPr>
             <w:fldChar w:fldCharType="separate"/>
           </w:r>
-          <w:hyperlink w:anchor="_Toc500154432" w:history="1">
+          <w:hyperlink w:anchor="_Toc500413470" w:history="1">
             <w:r>
               <w:rPr>
                 <w:rStyle w:val="Hyperlink"/>
                 <w:noProof/>
                 <w:lang w:val="en-US"/>
               </w:rPr>
-              <w:t>1 Chosen design pattern</w:t>
-            </w:r>
-            <w:r>
-              <w:rPr>
-                <w:noProof/>
-                <w:webHidden/>
-                <w:lang w:val="en-US"/>
+              <w:t>1 Memento Pattern</w:t>
+            </w:r>
+            <w:r>
+              <w:rPr>
+                <w:noProof/>
+                <w:webHidden/>
               </w:rPr>
               <w:tab/>
             </w:r>
@@ -1256,7 +1281,6 @@
               <w:rPr>
                 <w:noProof/>
                 <w:webHidden/>
-                <w:lang w:val="en-US"/>
               </w:rPr>
               <w:fldChar w:fldCharType="begin"/>
             </w:r>
@@ -1264,22 +1288,19 @@
               <w:rPr>
                 <w:noProof/>
                 <w:webHidden/>
-                <w:lang w:val="en-US"/>
-              </w:rPr>
-              <w:instrText xml:space="preserve"> PAGEREF _Toc500154432 \h </w:instrText>
-            </w:r>
-            <w:r>
-              <w:rPr>
-                <w:noProof/>
-                <w:webHidden/>
-                <w:lang w:val="en-US"/>
-              </w:rPr>
-            </w:r>
-            <w:r>
-              <w:rPr>
-                <w:noProof/>
-                <w:webHidden/>
-                <w:lang w:val="en-US"/>
+              </w:rPr>
+              <w:instrText xml:space="preserve"> PAGEREF _Toc500413470 \h </w:instrText>
+            </w:r>
+            <w:r>
+              <w:rPr>
+                <w:noProof/>
+                <w:webHidden/>
+              </w:rPr>
+            </w:r>
+            <w:r>
+              <w:rPr>
+                <w:noProof/>
+                <w:webHidden/>
               </w:rPr>
               <w:fldChar w:fldCharType="separate"/>
             </w:r>
@@ -1287,7 +1308,6 @@
               <w:rPr>
                 <w:noProof/>
                 <w:webHidden/>
-                <w:lang w:val="en-US"/>
               </w:rPr>
               <w:t>2</w:t>
             </w:r>
@@ -1295,7 +1315,6 @@
               <w:rPr>
                 <w:noProof/>
                 <w:webHidden/>
-                <w:lang w:val="en-US"/>
               </w:rPr>
               <w:fldChar w:fldCharType="end"/>
             </w:r>
@@ -1307,13 +1326,13 @@
             <w:tabs>
               <w:tab w:val="right" w:leader="dot" w:pos="9628"/>
             </w:tabs>
-            <w:spacing w:line="360" w:lineRule="auto"/>
             <w:rPr>
+              <w:rFonts w:eastAsiaTheme="minorEastAsia"/>
               <w:noProof/>
-              <w:lang w:val="en-US"/>
+              <w:lang w:eastAsia="da-DK"/>
             </w:rPr>
           </w:pPr>
-          <w:hyperlink w:anchor="_Toc500154433" w:history="1">
+          <w:hyperlink w:anchor="_Toc500413471" w:history="1">
             <w:r>
               <w:rPr>
                 <w:rStyle w:val="Hyperlink"/>
@@ -1326,7 +1345,6 @@
               <w:rPr>
                 <w:noProof/>
                 <w:webHidden/>
-                <w:lang w:val="en-US"/>
               </w:rPr>
               <w:tab/>
             </w:r>
@@ -1334,7 +1352,6 @@
               <w:rPr>
                 <w:noProof/>
                 <w:webHidden/>
-                <w:lang w:val="en-US"/>
               </w:rPr>
               <w:fldChar w:fldCharType="begin"/>
             </w:r>
@@ -1342,22 +1359,19 @@
               <w:rPr>
                 <w:noProof/>
                 <w:webHidden/>
-                <w:lang w:val="en-US"/>
-              </w:rPr>
-              <w:instrText xml:space="preserve"> PAGEREF _Toc500154433 \h </w:instrText>
-            </w:r>
-            <w:r>
-              <w:rPr>
-                <w:noProof/>
-                <w:webHidden/>
-                <w:lang w:val="en-US"/>
-              </w:rPr>
-            </w:r>
-            <w:r>
-              <w:rPr>
-                <w:noProof/>
-                <w:webHidden/>
-                <w:lang w:val="en-US"/>
+              </w:rPr>
+              <w:instrText xml:space="preserve"> PAGEREF _Toc500413471 \h </w:instrText>
+            </w:r>
+            <w:r>
+              <w:rPr>
+                <w:noProof/>
+                <w:webHidden/>
+              </w:rPr>
+            </w:r>
+            <w:r>
+              <w:rPr>
+                <w:noProof/>
+                <w:webHidden/>
               </w:rPr>
               <w:fldChar w:fldCharType="separate"/>
             </w:r>
@@ -1365,7 +1379,6 @@
               <w:rPr>
                 <w:noProof/>
                 <w:webHidden/>
-                <w:lang w:val="en-US"/>
               </w:rPr>
               <w:t>2</w:t>
             </w:r>
@@ -1373,7 +1386,6 @@
               <w:rPr>
                 <w:noProof/>
                 <w:webHidden/>
-                <w:lang w:val="en-US"/>
               </w:rPr>
               <w:fldChar w:fldCharType="end"/>
             </w:r>
@@ -1385,13 +1397,13 @@
             <w:tabs>
               <w:tab w:val="right" w:leader="dot" w:pos="9628"/>
             </w:tabs>
-            <w:spacing w:line="360" w:lineRule="auto"/>
             <w:rPr>
+              <w:rFonts w:eastAsiaTheme="minorEastAsia"/>
               <w:noProof/>
-              <w:lang w:val="en-US"/>
+              <w:lang w:eastAsia="da-DK"/>
             </w:rPr>
           </w:pPr>
-          <w:hyperlink w:anchor="_Toc500154434" w:history="1">
+          <w:hyperlink w:anchor="_Toc500413472" w:history="1">
             <w:r>
               <w:rPr>
                 <w:rStyle w:val="Hyperlink"/>
@@ -1404,15 +1416,84 @@
               <w:rPr>
                 <w:noProof/>
                 <w:webHidden/>
+              </w:rPr>
+              <w:tab/>
+            </w:r>
+            <w:r>
+              <w:rPr>
+                <w:noProof/>
+                <w:webHidden/>
+              </w:rPr>
+              <w:fldChar w:fldCharType="begin"/>
+            </w:r>
+            <w:r>
+              <w:rPr>
+                <w:noProof/>
+                <w:webHidden/>
+              </w:rPr>
+              <w:instrText xml:space="preserve"> PAGEREF _Toc500413472 \h </w:instrText>
+            </w:r>
+            <w:r>
+              <w:rPr>
+                <w:noProof/>
+                <w:webHidden/>
+              </w:rPr>
+            </w:r>
+            <w:r>
+              <w:rPr>
+                <w:noProof/>
+                <w:webHidden/>
+              </w:rPr>
+              <w:fldChar w:fldCharType="separate"/>
+            </w:r>
+            <w:r>
+              <w:rPr>
+                <w:noProof/>
+                <w:webHidden/>
+              </w:rPr>
+              <w:t>2</w:t>
+            </w:r>
+            <w:r>
+              <w:rPr>
+                <w:noProof/>
+                <w:webHidden/>
+              </w:rPr>
+              <w:fldChar w:fldCharType="end"/>
+            </w:r>
+          </w:hyperlink>
+        </w:p>
+        <w:p>
+          <w:pPr>
+            <w:pStyle w:val="Indholdsfortegnelse2"/>
+            <w:tabs>
+              <w:tab w:val="right" w:leader="dot" w:pos="9628"/>
+            </w:tabs>
+            <w:rPr>
+              <w:rFonts w:eastAsiaTheme="minorEastAsia"/>
+              <w:noProof/>
+              <w:lang w:eastAsia="da-DK"/>
+            </w:rPr>
+          </w:pPr>
+          <w:hyperlink w:anchor="_Toc500413473" w:history="1">
+            <w:r>
+              <w:rPr>
+                <w:rStyle w:val="Hyperlink"/>
+                <w:noProof/>
                 <w:lang w:val="en-US"/>
               </w:rPr>
+              <w:t>1.3 Structure</w:t>
+            </w:r>
+            <w:r>
+              <w:rPr>
+                <w:noProof/>
+                <w:webHidden/>
+              </w:rPr>
               <w:tab/>
             </w:r>
             <w:r>
               <w:rPr>
                 <w:noProof/>
                 <w:webHidden/>
-                <w:lang w:val="en-US"/>
               </w:rPr>
               <w:fldChar w:fldCharType="begin"/>
             </w:r>
@@ -1420,22 +1501,19 @@
               <w:rPr>
                 <w:noProof/>
                 <w:webHidden/>
-                <w:lang w:val="en-US"/>
-              </w:rPr>
-              <w:instrText xml:space="preserve"> PAGEREF _Toc500154434 \h </w:instrText>
-            </w:r>
-            <w:r>
-              <w:rPr>
-                <w:noProof/>
-                <w:webHidden/>
-                <w:lang w:val="en-US"/>
-              </w:rPr>
-            </w:r>
-            <w:r>
-              <w:rPr>
-                <w:noProof/>
-                <w:webHidden/>
-                <w:lang w:val="en-US"/>
+              </w:rPr>
+              <w:instrText xml:space="preserve"> PAGEREF _Toc500413473 \h </w:instrText>
+            </w:r>
+            <w:r>
+              <w:rPr>
+                <w:noProof/>
+                <w:webHidden/>
+              </w:rPr>
+            </w:r>
+            <w:r>
+              <w:rPr>
+                <w:noProof/>
+                <w:webHidden/>
               </w:rPr>
               <w:fldChar w:fldCharType="separate"/>
             </w:r>
@@ -1443,7 +1521,6 @@
               <w:rPr>
                 <w:noProof/>
                 <w:webHidden/>
-                <w:lang w:val="en-US"/>
               </w:rPr>
               <w:t>2</w:t>
             </w:r>
@@ -1451,7 +1528,6 @@
               <w:rPr>
                 <w:noProof/>
                 <w:webHidden/>
-                <w:lang w:val="en-US"/>
               </w:rPr>
               <w:fldChar w:fldCharType="end"/>
             </w:r>
@@ -1463,26 +1539,25 @@
             <w:tabs>
               <w:tab w:val="right" w:leader="dot" w:pos="9628"/>
             </w:tabs>
-            <w:spacing w:line="360" w:lineRule="auto"/>
             <w:rPr>
+              <w:rFonts w:eastAsiaTheme="minorEastAsia"/>
               <w:noProof/>
-              <w:lang w:val="en-US"/>
+              <w:lang w:eastAsia="da-DK"/>
             </w:rPr>
           </w:pPr>
-          <w:hyperlink w:anchor="_Toc500154435" w:history="1">
+          <w:hyperlink w:anchor="_Toc500413474" w:history="1">
             <w:r>
               <w:rPr>
                 <w:rStyle w:val="Hyperlink"/>
                 <w:noProof/>
                 <w:lang w:val="en-US"/>
               </w:rPr>
-              <w:t>1.3 Structure</w:t>
-            </w:r>
-            <w:r>
-              <w:rPr>
-                <w:noProof/>
-                <w:webHidden/>
-                <w:lang w:val="en-US"/>
+              <w:t>1.3.1 Memento</w:t>
+            </w:r>
+            <w:r>
+              <w:rPr>
+                <w:noProof/>
+                <w:webHidden/>
               </w:rPr>
               <w:tab/>
             </w:r>
@@ -1490,7 +1565,6 @@
               <w:rPr>
                 <w:noProof/>
                 <w:webHidden/>
-                <w:lang w:val="en-US"/>
               </w:rPr>
               <w:fldChar w:fldCharType="begin"/>
             </w:r>
@@ -1498,22 +1572,19 @@
               <w:rPr>
                 <w:noProof/>
                 <w:webHidden/>
-                <w:lang w:val="en-US"/>
-              </w:rPr>
-              <w:instrText xml:space="preserve"> PAGEREF _Toc500154435 \h </w:instrText>
-            </w:r>
-            <w:r>
-              <w:rPr>
-                <w:noProof/>
-                <w:webHidden/>
-                <w:lang w:val="en-US"/>
-              </w:rPr>
-            </w:r>
-            <w:r>
-              <w:rPr>
-                <w:noProof/>
-                <w:webHidden/>
-                <w:lang w:val="en-US"/>
+              </w:rPr>
+              <w:instrText xml:space="preserve"> PAGEREF _Toc500413474 \h </w:instrText>
+            </w:r>
+            <w:r>
+              <w:rPr>
+                <w:noProof/>
+                <w:webHidden/>
+              </w:rPr>
+            </w:r>
+            <w:r>
+              <w:rPr>
+                <w:noProof/>
+                <w:webHidden/>
               </w:rPr>
               <w:fldChar w:fldCharType="separate"/>
             </w:r>
@@ -1521,7 +1592,6 @@
               <w:rPr>
                 <w:noProof/>
                 <w:webHidden/>
-                <w:lang w:val="en-US"/>
               </w:rPr>
               <w:t>2</w:t>
             </w:r>
@@ -1529,7 +1599,6 @@
               <w:rPr>
                 <w:noProof/>
                 <w:webHidden/>
-                <w:lang w:val="en-US"/>
               </w:rPr>
               <w:fldChar w:fldCharType="end"/>
             </w:r>
@@ -1541,34 +1610,103 @@
             <w:tabs>
               <w:tab w:val="right" w:leader="dot" w:pos="9628"/>
             </w:tabs>
-            <w:spacing w:line="360" w:lineRule="auto"/>
             <w:rPr>
+              <w:rFonts w:eastAsiaTheme="minorEastAsia"/>
               <w:noProof/>
-              <w:lang w:val="en-US"/>
+              <w:lang w:eastAsia="da-DK"/>
             </w:rPr>
           </w:pPr>
-          <w:hyperlink w:anchor="_Toc500154436" w:history="1">
+          <w:hyperlink w:anchor="_Toc500413475" w:history="1">
             <w:r>
               <w:rPr>
                 <w:rStyle w:val="Hyperlink"/>
                 <w:noProof/>
                 <w:lang w:val="en-US"/>
               </w:rPr>
-              <w:t>1.4 Dynamics</w:t>
-            </w:r>
-            <w:r>
-              <w:rPr>
-                <w:noProof/>
-                <w:webHidden/>
+              <w:t>1.3.2 Originator</w:t>
+            </w:r>
+            <w:r>
+              <w:rPr>
+                <w:noProof/>
+                <w:webHidden/>
+              </w:rPr>
+              <w:tab/>
+            </w:r>
+            <w:r>
+              <w:rPr>
+                <w:noProof/>
+                <w:webHidden/>
+              </w:rPr>
+              <w:fldChar w:fldCharType="begin"/>
+            </w:r>
+            <w:r>
+              <w:rPr>
+                <w:noProof/>
+                <w:webHidden/>
+              </w:rPr>
+              <w:instrText xml:space="preserve"> PAGEREF _Toc500413475 \h </w:instrText>
+            </w:r>
+            <w:r>
+              <w:rPr>
+                <w:noProof/>
+                <w:webHidden/>
+              </w:rPr>
+            </w:r>
+            <w:r>
+              <w:rPr>
+                <w:noProof/>
+                <w:webHidden/>
+              </w:rPr>
+              <w:fldChar w:fldCharType="separate"/>
+            </w:r>
+            <w:r>
+              <w:rPr>
+                <w:noProof/>
+                <w:webHidden/>
+              </w:rPr>
+              <w:t>2</w:t>
+            </w:r>
+            <w:r>
+              <w:rPr>
+                <w:noProof/>
+                <w:webHidden/>
+              </w:rPr>
+              <w:fldChar w:fldCharType="end"/>
+            </w:r>
+          </w:hyperlink>
+        </w:p>
+        <w:p>
+          <w:pPr>
+            <w:pStyle w:val="Indholdsfortegnelse3"/>
+            <w:tabs>
+              <w:tab w:val="right" w:leader="dot" w:pos="9628"/>
+            </w:tabs>
+            <w:rPr>
+              <w:rFonts w:eastAsiaTheme="minorEastAsia"/>
+              <w:noProof/>
+              <w:lang w:eastAsia="da-DK"/>
+            </w:rPr>
+          </w:pPr>
+          <w:hyperlink w:anchor="_Toc500413476" w:history="1">
+            <w:r>
+              <w:rPr>
+                <w:rStyle w:val="Hyperlink"/>
+                <w:noProof/>
                 <w:lang w:val="en-US"/>
               </w:rPr>
+              <w:t>1.3.3 Caretaker</w:t>
+            </w:r>
+            <w:r>
+              <w:rPr>
+                <w:noProof/>
+                <w:webHidden/>
+              </w:rPr>
               <w:tab/>
             </w:r>
             <w:r>
               <w:rPr>
                 <w:noProof/>
                 <w:webHidden/>
-                <w:lang w:val="en-US"/>
               </w:rPr>
               <w:fldChar w:fldCharType="begin"/>
             </w:r>
@@ -1576,22 +1714,19 @@
               <w:rPr>
                 <w:noProof/>
                 <w:webHidden/>
-                <w:lang w:val="en-US"/>
-              </w:rPr>
-              <w:instrText xml:space="preserve"> PAGEREF _Toc500154436 \h </w:instrText>
-            </w:r>
-            <w:r>
-              <w:rPr>
-                <w:noProof/>
-                <w:webHidden/>
-                <w:lang w:val="en-US"/>
-              </w:rPr>
-            </w:r>
-            <w:r>
-              <w:rPr>
-                <w:noProof/>
-                <w:webHidden/>
-                <w:lang w:val="en-US"/>
+              </w:rPr>
+              <w:instrText xml:space="preserve"> PAGEREF _Toc500413476 \h </w:instrText>
+            </w:r>
+            <w:r>
+              <w:rPr>
+                <w:noProof/>
+                <w:webHidden/>
+              </w:rPr>
+            </w:r>
+            <w:r>
+              <w:rPr>
+                <w:noProof/>
+                <w:webHidden/>
               </w:rPr>
               <w:fldChar w:fldCharType="separate"/>
             </w:r>
@@ -1599,7 +1734,6 @@
               <w:rPr>
                 <w:noProof/>
                 <w:webHidden/>
-                <w:lang w:val="en-US"/>
               </w:rPr>
               <w:t>2</w:t>
             </w:r>
@@ -1607,7 +1741,6 @@
               <w:rPr>
                 <w:noProof/>
                 <w:webHidden/>
-                <w:lang w:val="en-US"/>
               </w:rPr>
               <w:fldChar w:fldCharType="end"/>
             </w:r>
@@ -1619,26 +1752,25 @@
             <w:tabs>
               <w:tab w:val="right" w:leader="dot" w:pos="9628"/>
             </w:tabs>
-            <w:spacing w:line="360" w:lineRule="auto"/>
             <w:rPr>
+              <w:rFonts w:eastAsiaTheme="minorEastAsia"/>
               <w:noProof/>
-              <w:lang w:val="en-US"/>
+              <w:lang w:eastAsia="da-DK"/>
             </w:rPr>
           </w:pPr>
-          <w:hyperlink w:anchor="_Toc500154437" w:history="1">
+          <w:hyperlink w:anchor="_Toc500413477" w:history="1">
             <w:r>
               <w:rPr>
                 <w:rStyle w:val="Hyperlink"/>
                 <w:noProof/>
                 <w:lang w:val="en-US"/>
               </w:rPr>
-              <w:t>1.5 Consequenses</w:t>
-            </w:r>
-            <w:r>
-              <w:rPr>
-                <w:noProof/>
-                <w:webHidden/>
-                <w:lang w:val="en-US"/>
+              <w:t>1.4 Consequenses</w:t>
+            </w:r>
+            <w:r>
+              <w:rPr>
+                <w:noProof/>
+                <w:webHidden/>
               </w:rPr>
               <w:tab/>
             </w:r>
@@ -1646,7 +1778,6 @@
               <w:rPr>
                 <w:noProof/>
                 <w:webHidden/>
-                <w:lang w:val="en-US"/>
               </w:rPr>
               <w:fldChar w:fldCharType="begin"/>
             </w:r>
@@ -1654,22 +1785,19 @@
               <w:rPr>
                 <w:noProof/>
                 <w:webHidden/>
-                <w:lang w:val="en-US"/>
-              </w:rPr>
-              <w:instrText xml:space="preserve"> PAGEREF _Toc500154437 \h </w:instrText>
-            </w:r>
-            <w:r>
-              <w:rPr>
-                <w:noProof/>
-                <w:webHidden/>
-                <w:lang w:val="en-US"/>
-              </w:rPr>
-            </w:r>
-            <w:r>
-              <w:rPr>
-                <w:noProof/>
-                <w:webHidden/>
-                <w:lang w:val="en-US"/>
+              </w:rPr>
+              <w:instrText xml:space="preserve"> PAGEREF _Toc500413477 \h </w:instrText>
+            </w:r>
+            <w:r>
+              <w:rPr>
+                <w:noProof/>
+                <w:webHidden/>
+              </w:rPr>
+            </w:r>
+            <w:r>
+              <w:rPr>
+                <w:noProof/>
+                <w:webHidden/>
               </w:rPr>
               <w:fldChar w:fldCharType="separate"/>
             </w:r>
@@ -1677,15 +1805,13 @@
               <w:rPr>
                 <w:noProof/>
                 <w:webHidden/>
-                <w:lang w:val="en-US"/>
-              </w:rPr>
-              <w:t>2</w:t>
-            </w:r>
-            <w:r>
-              <w:rPr>
-                <w:noProof/>
-                <w:webHidden/>
-                <w:lang w:val="en-US"/>
+              </w:rPr>
+              <w:t>3</w:t>
+            </w:r>
+            <w:r>
+              <w:rPr>
+                <w:noProof/>
+                <w:webHidden/>
               </w:rPr>
               <w:fldChar w:fldCharType="end"/>
             </w:r>
@@ -1697,26 +1823,25 @@
             <w:tabs>
               <w:tab w:val="right" w:leader="dot" w:pos="9628"/>
             </w:tabs>
-            <w:spacing w:line="360" w:lineRule="auto"/>
             <w:rPr>
+              <w:rFonts w:eastAsiaTheme="minorEastAsia"/>
               <w:noProof/>
-              <w:lang w:val="en-US"/>
+              <w:lang w:eastAsia="da-DK"/>
             </w:rPr>
           </w:pPr>
-          <w:hyperlink w:anchor="_Toc500154438" w:history="1">
+          <w:hyperlink w:anchor="_Toc500413478" w:history="1">
             <w:r>
               <w:rPr>
                 <w:rStyle w:val="Hyperlink"/>
                 <w:noProof/>
                 <w:lang w:val="en-US"/>
               </w:rPr>
-              <w:t>2 Related patterns</w:t>
-            </w:r>
-            <w:r>
-              <w:rPr>
-                <w:noProof/>
-                <w:webHidden/>
-                <w:lang w:val="en-US"/>
+              <w:t>2 Related pattern</w:t>
+            </w:r>
+            <w:r>
+              <w:rPr>
+                <w:noProof/>
+                <w:webHidden/>
               </w:rPr>
               <w:tab/>
             </w:r>
@@ -1724,7 +1849,6 @@
               <w:rPr>
                 <w:noProof/>
                 <w:webHidden/>
-                <w:lang w:val="en-US"/>
               </w:rPr>
               <w:fldChar w:fldCharType="begin"/>
             </w:r>
@@ -1732,22 +1856,19 @@
               <w:rPr>
                 <w:noProof/>
                 <w:webHidden/>
-                <w:lang w:val="en-US"/>
-              </w:rPr>
-              <w:instrText xml:space="preserve"> PAGEREF _Toc500154438 \h </w:instrText>
-            </w:r>
-            <w:r>
-              <w:rPr>
-                <w:noProof/>
-                <w:webHidden/>
-                <w:lang w:val="en-US"/>
-              </w:rPr>
-            </w:r>
-            <w:r>
-              <w:rPr>
-                <w:noProof/>
-                <w:webHidden/>
-                <w:lang w:val="en-US"/>
+              </w:rPr>
+              <w:instrText xml:space="preserve"> PAGEREF _Toc500413478 \h </w:instrText>
+            </w:r>
+            <w:r>
+              <w:rPr>
+                <w:noProof/>
+                <w:webHidden/>
+              </w:rPr>
+            </w:r>
+            <w:r>
+              <w:rPr>
+                <w:noProof/>
+                <w:webHidden/>
               </w:rPr>
               <w:fldChar w:fldCharType="separate"/>
             </w:r>
@@ -1755,15 +1876,13 @@
               <w:rPr>
                 <w:noProof/>
                 <w:webHidden/>
-                <w:lang w:val="en-US"/>
-              </w:rPr>
-              <w:t>2</w:t>
-            </w:r>
-            <w:r>
-              <w:rPr>
-                <w:noProof/>
-                <w:webHidden/>
-                <w:lang w:val="en-US"/>
+              </w:rPr>
+              <w:t>3</w:t>
+            </w:r>
+            <w:r>
+              <w:rPr>
+                <w:noProof/>
+                <w:webHidden/>
               </w:rPr>
               <w:fldChar w:fldCharType="end"/>
             </w:r>
@@ -1775,13 +1894,13 @@
             <w:tabs>
               <w:tab w:val="right" w:leader="dot" w:pos="9628"/>
             </w:tabs>
-            <w:spacing w:line="360" w:lineRule="auto"/>
             <w:rPr>
+              <w:rFonts w:eastAsiaTheme="minorEastAsia"/>
               <w:noProof/>
-              <w:lang w:val="en-US"/>
+              <w:lang w:eastAsia="da-DK"/>
             </w:rPr>
           </w:pPr>
-          <w:hyperlink w:anchor="_Toc500154439" w:history="1">
+          <w:hyperlink w:anchor="_Toc500413479" w:history="1">
             <w:r>
               <w:rPr>
                 <w:rStyle w:val="Hyperlink"/>
@@ -1794,54 +1913,544 @@
               <w:rPr>
                 <w:noProof/>
                 <w:webHidden/>
+              </w:rPr>
+              <w:tab/>
+            </w:r>
+            <w:r>
+              <w:rPr>
+                <w:noProof/>
+                <w:webHidden/>
+              </w:rPr>
+              <w:fldChar w:fldCharType="begin"/>
+            </w:r>
+            <w:r>
+              <w:rPr>
+                <w:noProof/>
+                <w:webHidden/>
+              </w:rPr>
+              <w:instrText xml:space="preserve"> PAGEREF _Toc500413479 \h </w:instrText>
+            </w:r>
+            <w:r>
+              <w:rPr>
+                <w:noProof/>
+                <w:webHidden/>
+              </w:rPr>
+            </w:r>
+            <w:r>
+              <w:rPr>
+                <w:noProof/>
+                <w:webHidden/>
+              </w:rPr>
+              <w:fldChar w:fldCharType="separate"/>
+            </w:r>
+            <w:r>
+              <w:rPr>
+                <w:noProof/>
+                <w:webHidden/>
+              </w:rPr>
+              <w:t>3</w:t>
+            </w:r>
+            <w:r>
+              <w:rPr>
+                <w:noProof/>
+                <w:webHidden/>
+              </w:rPr>
+              <w:fldChar w:fldCharType="end"/>
+            </w:r>
+          </w:hyperlink>
+        </w:p>
+        <w:p>
+          <w:pPr>
+            <w:pStyle w:val="Indholdsfortegnelse2"/>
+            <w:tabs>
+              <w:tab w:val="right" w:leader="dot" w:pos="9628"/>
+            </w:tabs>
+            <w:rPr>
+              <w:rFonts w:eastAsiaTheme="minorEastAsia"/>
+              <w:noProof/>
+              <w:lang w:eastAsia="da-DK"/>
+            </w:rPr>
+          </w:pPr>
+          <w:hyperlink w:anchor="_Toc500413480" w:history="1">
+            <w:r>
+              <w:rPr>
+                <w:rStyle w:val="Hyperlink"/>
+                <w:noProof/>
                 <w:lang w:val="en-US"/>
               </w:rPr>
+              <w:t>3.1 Class diagram</w:t>
+            </w:r>
+            <w:r>
+              <w:rPr>
+                <w:noProof/>
+                <w:webHidden/>
+              </w:rPr>
               <w:tab/>
             </w:r>
             <w:r>
               <w:rPr>
                 <w:noProof/>
                 <w:webHidden/>
+              </w:rPr>
+              <w:fldChar w:fldCharType="begin"/>
+            </w:r>
+            <w:r>
+              <w:rPr>
+                <w:noProof/>
+                <w:webHidden/>
+              </w:rPr>
+              <w:instrText xml:space="preserve"> PAGEREF _Toc500413480 \h </w:instrText>
+            </w:r>
+            <w:r>
+              <w:rPr>
+                <w:noProof/>
+                <w:webHidden/>
+              </w:rPr>
+            </w:r>
+            <w:r>
+              <w:rPr>
+                <w:noProof/>
+                <w:webHidden/>
+              </w:rPr>
+              <w:fldChar w:fldCharType="separate"/>
+            </w:r>
+            <w:r>
+              <w:rPr>
+                <w:noProof/>
+                <w:webHidden/>
+              </w:rPr>
+              <w:t>3</w:t>
+            </w:r>
+            <w:r>
+              <w:rPr>
+                <w:noProof/>
+                <w:webHidden/>
+              </w:rPr>
+              <w:fldChar w:fldCharType="end"/>
+            </w:r>
+          </w:hyperlink>
+        </w:p>
+        <w:p>
+          <w:pPr>
+            <w:pStyle w:val="Indholdsfortegnelse2"/>
+            <w:tabs>
+              <w:tab w:val="right" w:leader="dot" w:pos="9628"/>
+            </w:tabs>
+            <w:rPr>
+              <w:rFonts w:eastAsiaTheme="minorEastAsia"/>
+              <w:noProof/>
+              <w:lang w:eastAsia="da-DK"/>
+            </w:rPr>
+          </w:pPr>
+          <w:hyperlink w:anchor="_Toc500413481" w:history="1">
+            <w:r>
+              <w:rPr>
+                <w:rStyle w:val="Hyperlink"/>
+                <w:noProof/>
                 <w:lang w:val="en-US"/>
               </w:rPr>
+              <w:t>3.2 Sequence diagrams</w:t>
+            </w:r>
+            <w:r>
+              <w:rPr>
+                <w:noProof/>
+                <w:webHidden/>
+              </w:rPr>
+              <w:tab/>
+            </w:r>
+            <w:r>
+              <w:rPr>
+                <w:noProof/>
+                <w:webHidden/>
+              </w:rPr>
               <w:fldChar w:fldCharType="begin"/>
             </w:r>
             <w:r>
               <w:rPr>
                 <w:noProof/>
                 <w:webHidden/>
+              </w:rPr>
+              <w:instrText xml:space="preserve"> PAGEREF _Toc500413481 \h </w:instrText>
+            </w:r>
+            <w:r>
+              <w:rPr>
+                <w:noProof/>
+                <w:webHidden/>
+              </w:rPr>
+            </w:r>
+            <w:r>
+              <w:rPr>
+                <w:noProof/>
+                <w:webHidden/>
+              </w:rPr>
+              <w:fldChar w:fldCharType="separate"/>
+            </w:r>
+            <w:r>
+              <w:rPr>
+                <w:noProof/>
+                <w:webHidden/>
+              </w:rPr>
+              <w:t>4</w:t>
+            </w:r>
+            <w:r>
+              <w:rPr>
+                <w:noProof/>
+                <w:webHidden/>
+              </w:rPr>
+              <w:fldChar w:fldCharType="end"/>
+            </w:r>
+          </w:hyperlink>
+        </w:p>
+        <w:p>
+          <w:pPr>
+            <w:pStyle w:val="Indholdsfortegnelse3"/>
+            <w:tabs>
+              <w:tab w:val="right" w:leader="dot" w:pos="9628"/>
+            </w:tabs>
+            <w:rPr>
+              <w:rFonts w:eastAsiaTheme="minorEastAsia"/>
+              <w:noProof/>
+              <w:lang w:eastAsia="da-DK"/>
+            </w:rPr>
+          </w:pPr>
+          <w:hyperlink w:anchor="_Toc500413482" w:history="1">
+            <w:r>
+              <w:rPr>
+                <w:rStyle w:val="Hyperlink"/>
+                <w:noProof/>
                 <w:lang w:val="en-US"/>
               </w:rPr>
-              <w:instrText xml:space="preserve"> PAGEREF _Toc500154439 \h </w:instrText>
-            </w:r>
-            <w:r>
-              <w:rPr>
-                <w:noProof/>
-                <w:webHidden/>
+              <w:t>3.2.1 Add command</w:t>
+            </w:r>
+            <w:r>
+              <w:rPr>
+                <w:noProof/>
+                <w:webHidden/>
+              </w:rPr>
+              <w:tab/>
+            </w:r>
+            <w:r>
+              <w:rPr>
+                <w:noProof/>
+                <w:webHidden/>
+              </w:rPr>
+              <w:fldChar w:fldCharType="begin"/>
+            </w:r>
+            <w:r>
+              <w:rPr>
+                <w:noProof/>
+                <w:webHidden/>
+              </w:rPr>
+              <w:instrText xml:space="preserve"> PAGEREF _Toc500413482 \h </w:instrText>
+            </w:r>
+            <w:r>
+              <w:rPr>
+                <w:noProof/>
+                <w:webHidden/>
+              </w:rPr>
+            </w:r>
+            <w:r>
+              <w:rPr>
+                <w:noProof/>
+                <w:webHidden/>
+              </w:rPr>
+              <w:fldChar w:fldCharType="separate"/>
+            </w:r>
+            <w:r>
+              <w:rPr>
+                <w:noProof/>
+                <w:webHidden/>
+              </w:rPr>
+              <w:t>5</w:t>
+            </w:r>
+            <w:r>
+              <w:rPr>
+                <w:noProof/>
+                <w:webHidden/>
+              </w:rPr>
+              <w:fldChar w:fldCharType="end"/>
+            </w:r>
+          </w:hyperlink>
+        </w:p>
+        <w:p>
+          <w:pPr>
+            <w:pStyle w:val="Indholdsfortegnelse3"/>
+            <w:tabs>
+              <w:tab w:val="right" w:leader="dot" w:pos="9628"/>
+            </w:tabs>
+            <w:rPr>
+              <w:rFonts w:eastAsiaTheme="minorEastAsia"/>
+              <w:noProof/>
+              <w:lang w:eastAsia="da-DK"/>
+            </w:rPr>
+          </w:pPr>
+          <w:hyperlink w:anchor="_Toc500413483" w:history="1">
+            <w:r>
+              <w:rPr>
+                <w:rStyle w:val="Hyperlink"/>
+                <w:noProof/>
                 <w:lang w:val="en-US"/>
               </w:rPr>
-            </w:r>
-            <w:r>
-              <w:rPr>
-                <w:noProof/>
-                <w:webHidden/>
+              <w:t>3.2.2 Undo command</w:t>
+            </w:r>
+            <w:r>
+              <w:rPr>
+                <w:noProof/>
+                <w:webHidden/>
+              </w:rPr>
+              <w:tab/>
+            </w:r>
+            <w:r>
+              <w:rPr>
+                <w:noProof/>
+                <w:webHidden/>
+              </w:rPr>
+              <w:fldChar w:fldCharType="begin"/>
+            </w:r>
+            <w:r>
+              <w:rPr>
+                <w:noProof/>
+                <w:webHidden/>
+              </w:rPr>
+              <w:instrText xml:space="preserve"> PAGEREF _Toc500413483 \h </w:instrText>
+            </w:r>
+            <w:r>
+              <w:rPr>
+                <w:noProof/>
+                <w:webHidden/>
+              </w:rPr>
+            </w:r>
+            <w:r>
+              <w:rPr>
+                <w:noProof/>
+                <w:webHidden/>
+              </w:rPr>
+              <w:fldChar w:fldCharType="separate"/>
+            </w:r>
+            <w:r>
+              <w:rPr>
+                <w:noProof/>
+                <w:webHidden/>
+              </w:rPr>
+              <w:t>5</w:t>
+            </w:r>
+            <w:r>
+              <w:rPr>
+                <w:noProof/>
+                <w:webHidden/>
+              </w:rPr>
+              <w:fldChar w:fldCharType="end"/>
+            </w:r>
+          </w:hyperlink>
+        </w:p>
+        <w:p>
+          <w:pPr>
+            <w:pStyle w:val="Indholdsfortegnelse2"/>
+            <w:tabs>
+              <w:tab w:val="right" w:leader="dot" w:pos="9628"/>
+            </w:tabs>
+            <w:rPr>
+              <w:rFonts w:eastAsiaTheme="minorEastAsia"/>
+              <w:noProof/>
+              <w:lang w:eastAsia="da-DK"/>
+            </w:rPr>
+          </w:pPr>
+          <w:hyperlink w:anchor="_Toc500413484" w:history="1">
+            <w:r>
+              <w:rPr>
+                <w:rStyle w:val="Hyperlink"/>
+                <w:noProof/>
                 <w:lang w:val="en-US"/>
               </w:rPr>
+              <w:t>3.3 Originator klasse</w:t>
+            </w:r>
+            <w:r>
+              <w:rPr>
+                <w:noProof/>
+                <w:webHidden/>
+              </w:rPr>
+              <w:tab/>
+            </w:r>
+            <w:r>
+              <w:rPr>
+                <w:noProof/>
+                <w:webHidden/>
+              </w:rPr>
+              <w:fldChar w:fldCharType="begin"/>
+            </w:r>
+            <w:r>
+              <w:rPr>
+                <w:noProof/>
+                <w:webHidden/>
+              </w:rPr>
+              <w:instrText xml:space="preserve"> PAGEREF _Toc500413484 \h </w:instrText>
+            </w:r>
+            <w:r>
+              <w:rPr>
+                <w:noProof/>
+                <w:webHidden/>
+              </w:rPr>
+            </w:r>
+            <w:r>
+              <w:rPr>
+                <w:noProof/>
+                <w:webHidden/>
+              </w:rPr>
               <w:fldChar w:fldCharType="separate"/>
             </w:r>
             <w:r>
               <w:rPr>
                 <w:noProof/>
                 <w:webHidden/>
+              </w:rPr>
+              <w:t>7</w:t>
+            </w:r>
+            <w:r>
+              <w:rPr>
+                <w:noProof/>
+                <w:webHidden/>
+              </w:rPr>
+              <w:fldChar w:fldCharType="end"/>
+            </w:r>
+          </w:hyperlink>
+        </w:p>
+        <w:p>
+          <w:pPr>
+            <w:pStyle w:val="Indholdsfortegnelse2"/>
+            <w:tabs>
+              <w:tab w:val="right" w:leader="dot" w:pos="9628"/>
+            </w:tabs>
+            <w:rPr>
+              <w:rFonts w:eastAsiaTheme="minorEastAsia"/>
+              <w:noProof/>
+              <w:lang w:eastAsia="da-DK"/>
+            </w:rPr>
+          </w:pPr>
+          <w:hyperlink w:anchor="_Toc500413485" w:history="1">
+            <w:r>
+              <w:rPr>
+                <w:rStyle w:val="Hyperlink"/>
+                <w:noProof/>
                 <w:lang w:val="en-US"/>
               </w:rPr>
-              <w:t>2</w:t>
-            </w:r>
-            <w:r>
-              <w:rPr>
-                <w:noProof/>
-                <w:webHidden/>
+              <w:t>3.4 Memento class</w:t>
+            </w:r>
+            <w:r>
+              <w:rPr>
+                <w:noProof/>
+                <w:webHidden/>
+              </w:rPr>
+              <w:tab/>
+            </w:r>
+            <w:r>
+              <w:rPr>
+                <w:noProof/>
+                <w:webHidden/>
+              </w:rPr>
+              <w:fldChar w:fldCharType="begin"/>
+            </w:r>
+            <w:r>
+              <w:rPr>
+                <w:noProof/>
+                <w:webHidden/>
+              </w:rPr>
+              <w:instrText xml:space="preserve"> PAGEREF _Toc500413485 \h </w:instrText>
+            </w:r>
+            <w:r>
+              <w:rPr>
+                <w:noProof/>
+                <w:webHidden/>
+              </w:rPr>
+            </w:r>
+            <w:r>
+              <w:rPr>
+                <w:noProof/>
+                <w:webHidden/>
+              </w:rPr>
+              <w:fldChar w:fldCharType="separate"/>
+            </w:r>
+            <w:r>
+              <w:rPr>
+                <w:noProof/>
+                <w:webHidden/>
+              </w:rPr>
+              <w:t>7</w:t>
+            </w:r>
+            <w:r>
+              <w:rPr>
+                <w:noProof/>
+                <w:webHidden/>
+              </w:rPr>
+              <w:fldChar w:fldCharType="end"/>
+            </w:r>
+          </w:hyperlink>
+        </w:p>
+        <w:p>
+          <w:pPr>
+            <w:pStyle w:val="Indholdsfortegnelse2"/>
+            <w:tabs>
+              <w:tab w:val="right" w:leader="dot" w:pos="9628"/>
+            </w:tabs>
+            <w:rPr>
+              <w:rFonts w:eastAsiaTheme="minorEastAsia"/>
+              <w:noProof/>
+              <w:lang w:eastAsia="da-DK"/>
+            </w:rPr>
+          </w:pPr>
+          <w:hyperlink w:anchor="_Toc500413486" w:history="1">
+            <w:r>
+              <w:rPr>
+                <w:rStyle w:val="Hyperlink"/>
+                <w:noProof/>
                 <w:lang w:val="en-US"/>
+              </w:rPr>
+              <w:t>3.5 Caretaker klasse</w:t>
+            </w:r>
+            <w:r>
+              <w:rPr>
+                <w:noProof/>
+                <w:webHidden/>
+              </w:rPr>
+              <w:tab/>
+            </w:r>
+            <w:r>
+              <w:rPr>
+                <w:noProof/>
+                <w:webHidden/>
+              </w:rPr>
+              <w:fldChar w:fldCharType="begin"/>
+            </w:r>
+            <w:r>
+              <w:rPr>
+                <w:noProof/>
+                <w:webHidden/>
+              </w:rPr>
+              <w:instrText xml:space="preserve"> PAGEREF _Toc500413486 \h </w:instrText>
+            </w:r>
+            <w:r>
+              <w:rPr>
+                <w:noProof/>
+                <w:webHidden/>
+              </w:rPr>
+            </w:r>
+            <w:r>
+              <w:rPr>
+                <w:noProof/>
+                <w:webHidden/>
+              </w:rPr>
+              <w:fldChar w:fldCharType="separate"/>
+            </w:r>
+            <w:r>
+              <w:rPr>
+                <w:noProof/>
+                <w:webHidden/>
+              </w:rPr>
+              <w:t>7</w:t>
+            </w:r>
+            <w:r>
+              <w:rPr>
+                <w:noProof/>
+                <w:webHidden/>
               </w:rPr>
               <w:fldChar w:fldCharType="end"/>
             </w:r>
@@ -1853,13 +2462,13 @@
             <w:tabs>
               <w:tab w:val="right" w:leader="dot" w:pos="9628"/>
             </w:tabs>
-            <w:spacing w:line="360" w:lineRule="auto"/>
             <w:rPr>
+              <w:rFonts w:eastAsiaTheme="minorEastAsia"/>
               <w:noProof/>
-              <w:lang w:val="en-US"/>
+              <w:lang w:eastAsia="da-DK"/>
             </w:rPr>
           </w:pPr>
-          <w:hyperlink w:anchor="_Toc500154440" w:history="1">
+          <w:hyperlink w:anchor="_Toc500413487" w:history="1">
             <w:r>
               <w:rPr>
                 <w:rStyle w:val="Hyperlink"/>
@@ -1872,7 +2481,6 @@
               <w:rPr>
                 <w:noProof/>
                 <w:webHidden/>
-                <w:lang w:val="en-US"/>
               </w:rPr>
               <w:tab/>
             </w:r>
@@ -1880,7 +2488,6 @@
               <w:rPr>
                 <w:noProof/>
                 <w:webHidden/>
-                <w:lang w:val="en-US"/>
               </w:rPr>
               <w:fldChar w:fldCharType="begin"/>
             </w:r>
@@ -1888,22 +2495,19 @@
               <w:rPr>
                 <w:noProof/>
                 <w:webHidden/>
-                <w:lang w:val="en-US"/>
-              </w:rPr>
-              <w:instrText xml:space="preserve"> PAGEREF _Toc500154440 \h </w:instrText>
-            </w:r>
-            <w:r>
-              <w:rPr>
-                <w:noProof/>
-                <w:webHidden/>
-                <w:lang w:val="en-US"/>
-              </w:rPr>
-            </w:r>
-            <w:r>
-              <w:rPr>
-                <w:noProof/>
-                <w:webHidden/>
-                <w:lang w:val="en-US"/>
+              </w:rPr>
+              <w:instrText xml:space="preserve"> PAGEREF _Toc500413487 \h </w:instrText>
+            </w:r>
+            <w:r>
+              <w:rPr>
+                <w:noProof/>
+                <w:webHidden/>
+              </w:rPr>
+            </w:r>
+            <w:r>
+              <w:rPr>
+                <w:noProof/>
+                <w:webHidden/>
               </w:rPr>
               <w:fldChar w:fldCharType="separate"/>
             </w:r>
@@ -1911,15 +2515,13 @@
               <w:rPr>
                 <w:noProof/>
                 <w:webHidden/>
-                <w:lang w:val="en-US"/>
-              </w:rPr>
-              <w:t>2</w:t>
-            </w:r>
-            <w:r>
-              <w:rPr>
-                <w:noProof/>
-                <w:webHidden/>
-                <w:lang w:val="en-US"/>
+              </w:rPr>
+              <w:t>8</w:t>
+            </w:r>
+            <w:r>
+              <w:rPr>
+                <w:noProof/>
+                <w:webHidden/>
               </w:rPr>
               <w:fldChar w:fldCharType="end"/>
             </w:r>
@@ -1931,13 +2533,13 @@
             <w:tabs>
               <w:tab w:val="right" w:leader="dot" w:pos="9628"/>
             </w:tabs>
-            <w:spacing w:line="360" w:lineRule="auto"/>
             <w:rPr>
+              <w:rFonts w:eastAsiaTheme="minorEastAsia"/>
               <w:noProof/>
-              <w:lang w:val="en-US"/>
+              <w:lang w:eastAsia="da-DK"/>
             </w:rPr>
           </w:pPr>
-          <w:hyperlink w:anchor="_Toc500154441" w:history="1">
+          <w:hyperlink w:anchor="_Toc500413488" w:history="1">
             <w:r>
               <w:rPr>
                 <w:rStyle w:val="Hyperlink"/>
@@ -1950,7 +2552,6 @@
               <w:rPr>
                 <w:noProof/>
                 <w:webHidden/>
-                <w:lang w:val="en-US"/>
               </w:rPr>
               <w:tab/>
             </w:r>
@@ -1958,7 +2559,6 @@
               <w:rPr>
                 <w:noProof/>
                 <w:webHidden/>
-                <w:lang w:val="en-US"/>
               </w:rPr>
               <w:fldChar w:fldCharType="begin"/>
             </w:r>
@@ -1966,22 +2566,19 @@
               <w:rPr>
                 <w:noProof/>
                 <w:webHidden/>
-                <w:lang w:val="en-US"/>
-              </w:rPr>
-              <w:instrText xml:space="preserve"> PAGEREF _Toc500154441 \h </w:instrText>
-            </w:r>
-            <w:r>
-              <w:rPr>
-                <w:noProof/>
-                <w:webHidden/>
-                <w:lang w:val="en-US"/>
-              </w:rPr>
-            </w:r>
-            <w:r>
-              <w:rPr>
-                <w:noProof/>
-                <w:webHidden/>
-                <w:lang w:val="en-US"/>
+              </w:rPr>
+              <w:instrText xml:space="preserve"> PAGEREF _Toc500413488 \h </w:instrText>
+            </w:r>
+            <w:r>
+              <w:rPr>
+                <w:noProof/>
+                <w:webHidden/>
+              </w:rPr>
+            </w:r>
+            <w:r>
+              <w:rPr>
+                <w:noProof/>
+                <w:webHidden/>
               </w:rPr>
               <w:fldChar w:fldCharType="separate"/>
             </w:r>
@@ -1989,15 +2586,13 @@
               <w:rPr>
                 <w:noProof/>
                 <w:webHidden/>
-                <w:lang w:val="en-US"/>
-              </w:rPr>
-              <w:t>2</w:t>
-            </w:r>
-            <w:r>
-              <w:rPr>
-                <w:noProof/>
-                <w:webHidden/>
-                <w:lang w:val="en-US"/>
+              </w:rPr>
+              <w:t>8</w:t>
+            </w:r>
+            <w:r>
+              <w:rPr>
+                <w:noProof/>
+                <w:webHidden/>
               </w:rPr>
               <w:fldChar w:fldCharType="end"/>
             </w:r>
@@ -2009,13 +2604,13 @@
             <w:tabs>
               <w:tab w:val="right" w:leader="dot" w:pos="9628"/>
             </w:tabs>
-            <w:spacing w:line="360" w:lineRule="auto"/>
             <w:rPr>
+              <w:rFonts w:eastAsiaTheme="minorEastAsia"/>
               <w:noProof/>
-              <w:lang w:val="en-US"/>
+              <w:lang w:eastAsia="da-DK"/>
             </w:rPr>
           </w:pPr>
-          <w:hyperlink w:anchor="_Toc500154442" w:history="1">
+          <w:hyperlink w:anchor="_Toc500413489" w:history="1">
             <w:r>
               <w:rPr>
                 <w:rStyle w:val="Hyperlink"/>
@@ -2028,38 +2623,175 @@
               <w:rPr>
                 <w:noProof/>
                 <w:webHidden/>
+              </w:rPr>
+              <w:tab/>
+            </w:r>
+            <w:r>
+              <w:rPr>
+                <w:noProof/>
+                <w:webHidden/>
+              </w:rPr>
+              <w:fldChar w:fldCharType="begin"/>
+            </w:r>
+            <w:r>
+              <w:rPr>
+                <w:noProof/>
+                <w:webHidden/>
+              </w:rPr>
+              <w:instrText xml:space="preserve"> PAGEREF _Toc500413489 \h </w:instrText>
+            </w:r>
+            <w:r>
+              <w:rPr>
+                <w:noProof/>
+                <w:webHidden/>
+              </w:rPr>
+            </w:r>
+            <w:r>
+              <w:rPr>
+                <w:noProof/>
+                <w:webHidden/>
+              </w:rPr>
+              <w:fldChar w:fldCharType="separate"/>
+            </w:r>
+            <w:r>
+              <w:rPr>
+                <w:noProof/>
+                <w:webHidden/>
+              </w:rPr>
+              <w:t>8</w:t>
+            </w:r>
+            <w:r>
+              <w:rPr>
+                <w:noProof/>
+                <w:webHidden/>
+              </w:rPr>
+              <w:fldChar w:fldCharType="end"/>
+            </w:r>
+          </w:hyperlink>
+        </w:p>
+        <w:p>
+          <w:pPr>
+            <w:pStyle w:val="Indholdsfortegnelse1"/>
+            <w:tabs>
+              <w:tab w:val="right" w:leader="dot" w:pos="9628"/>
+            </w:tabs>
+            <w:rPr>
+              <w:rFonts w:eastAsiaTheme="minorEastAsia"/>
+              <w:noProof/>
+              <w:lang w:eastAsia="da-DK"/>
+            </w:rPr>
+          </w:pPr>
+          <w:hyperlink w:anchor="_Toc500413490" w:history="1">
+            <w:r>
+              <w:rPr>
+                <w:rStyle w:val="Hyperlink"/>
+                <w:noProof/>
                 <w:lang w:val="en-US"/>
               </w:rPr>
+              <w:t>5 Conclusion</w:t>
+            </w:r>
+            <w:r>
+              <w:rPr>
+                <w:noProof/>
+                <w:webHidden/>
+              </w:rPr>
               <w:tab/>
             </w:r>
             <w:r>
               <w:rPr>
                 <w:noProof/>
                 <w:webHidden/>
+              </w:rPr>
+              <w:fldChar w:fldCharType="begin"/>
+            </w:r>
+            <w:r>
+              <w:rPr>
+                <w:noProof/>
+                <w:webHidden/>
+              </w:rPr>
+              <w:instrText xml:space="preserve"> PAGEREF _Toc500413490 \h </w:instrText>
+            </w:r>
+            <w:r>
+              <w:rPr>
+                <w:noProof/>
+                <w:webHidden/>
+              </w:rPr>
+            </w:r>
+            <w:r>
+              <w:rPr>
+                <w:noProof/>
+                <w:webHidden/>
+              </w:rPr>
+              <w:fldChar w:fldCharType="separate"/>
+            </w:r>
+            <w:r>
+              <w:rPr>
+                <w:noProof/>
+                <w:webHidden/>
+              </w:rPr>
+              <w:t>8</w:t>
+            </w:r>
+            <w:r>
+              <w:rPr>
+                <w:noProof/>
+                <w:webHidden/>
+              </w:rPr>
+              <w:fldChar w:fldCharType="end"/>
+            </w:r>
+          </w:hyperlink>
+        </w:p>
+        <w:p>
+          <w:pPr>
+            <w:pStyle w:val="Indholdsfortegnelse1"/>
+            <w:tabs>
+              <w:tab w:val="right" w:leader="dot" w:pos="9628"/>
+            </w:tabs>
+            <w:rPr>
+              <w:rFonts w:eastAsiaTheme="minorEastAsia"/>
+              <w:noProof/>
+              <w:lang w:eastAsia="da-DK"/>
+            </w:rPr>
+          </w:pPr>
+          <w:hyperlink w:anchor="_Toc500413491" w:history="1">
+            <w:r>
+              <w:rPr>
+                <w:rStyle w:val="Hyperlink"/>
+                <w:noProof/>
                 <w:lang w:val="en-US"/>
               </w:rPr>
+              <w:t>6 References</w:t>
+            </w:r>
+            <w:r>
+              <w:rPr>
+                <w:noProof/>
+                <w:webHidden/>
+              </w:rPr>
+              <w:tab/>
+            </w:r>
+            <w:r>
+              <w:rPr>
+                <w:noProof/>
+                <w:webHidden/>
+              </w:rPr>
               <w:fldChar w:fldCharType="begin"/>
             </w:r>
             <w:r>
               <w:rPr>
                 <w:noProof/>
                 <w:webHidden/>
-                <w:lang w:val="en-US"/>
-              </w:rPr>
-              <w:instrText xml:space="preserve"> PAGEREF _Toc500154442 \h </w:instrText>
-            </w:r>
-            <w:r>
-              <w:rPr>
-                <w:noProof/>
-                <w:webHidden/>
-                <w:lang w:val="en-US"/>
-              </w:rPr>
-            </w:r>
-            <w:r>
-              <w:rPr>
-                <w:noProof/>
-                <w:webHidden/>
-                <w:lang w:val="en-US"/>
+              </w:rPr>
+              <w:instrText xml:space="preserve"> PAGEREF _Toc500413491 \h </w:instrText>
+            </w:r>
+            <w:r>
+              <w:rPr>
+                <w:noProof/>
+                <w:webHidden/>
+              </w:rPr>
+            </w:r>
+            <w:r>
+              <w:rPr>
+                <w:noProof/>
+                <w:webHidden/>
               </w:rPr>
               <w:fldChar w:fldCharType="separate"/>
             </w:r>
@@ -2067,15 +2799,13 @@
               <w:rPr>
                 <w:noProof/>
                 <w:webHidden/>
-                <w:lang w:val="en-US"/>
-              </w:rPr>
-              <w:t>2</w:t>
-            </w:r>
-            <w:r>
-              <w:rPr>
-                <w:noProof/>
-                <w:webHidden/>
-                <w:lang w:val="en-US"/>
+              </w:rPr>
+              <w:t>9</w:t>
+            </w:r>
+            <w:r>
+              <w:rPr>
+                <w:noProof/>
+                <w:webHidden/>
               </w:rPr>
               <w:fldChar w:fldCharType="end"/>
             </w:r>
@@ -2121,7 +2851,7 @@
           <w:lang w:val="en-US"/>
         </w:rPr>
       </w:pPr>
-      <w:bookmarkStart w:id="0" w:name="_Toc500154432"/>
+      <w:bookmarkStart w:id="1" w:name="_Toc500413470"/>
       <w:r>
         <w:rPr>
           <w:lang w:val="en-US"/>
@@ -2153,7 +2883,7 @@
         </w:rPr>
         <w:t>attern</w:t>
       </w:r>
-      <w:bookmarkEnd w:id="0"/>
+      <w:bookmarkEnd w:id="1"/>
     </w:p>
     <w:p>
       <w:pPr>
@@ -2211,20 +2941,20 @@
           <w:lang w:val="en-US"/>
         </w:rPr>
       </w:pPr>
-      <w:bookmarkStart w:id="1" w:name="_Toc500154433"/>
+      <w:bookmarkStart w:id="2" w:name="_Toc500413471"/>
       <w:r>
         <w:rPr>
           <w:lang w:val="en-US"/>
         </w:rPr>
         <w:t xml:space="preserve">1.1 </w:t>
       </w:r>
-      <w:bookmarkEnd w:id="1"/>
       <w:r>
         <w:rPr>
           <w:lang w:val="en-US"/>
         </w:rPr>
         <w:t>Purpose</w:t>
       </w:r>
+      <w:bookmarkEnd w:id="2"/>
     </w:p>
     <w:p>
       <w:pPr>
@@ -2318,14 +3048,14 @@
           <w:lang w:val="en-US"/>
         </w:rPr>
       </w:pPr>
-      <w:bookmarkStart w:id="2" w:name="_Toc500154434"/>
+      <w:bookmarkStart w:id="3" w:name="_Toc500413472"/>
       <w:r>
         <w:rPr>
           <w:lang w:val="en-US"/>
         </w:rPr>
         <w:t>1.2 Type</w:t>
       </w:r>
-      <w:bookmarkEnd w:id="2"/>
+      <w:bookmarkEnd w:id="3"/>
     </w:p>
     <w:p>
       <w:pPr>
@@ -2352,13 +3082,7 @@
         <w:rPr>
           <w:lang w:val="en-US"/>
         </w:rPr>
-        <w:t xml:space="preserve"> make new objects only changes them, in this instance is it the objects state. </w:t>
-      </w:r>
-      <w:r>
-        <w:rPr>
-          <w:lang w:val="en-US"/>
-        </w:rPr>
-        <w:t xml:space="preserve">The pattern allows the user to go back a state and undo an action that have been made on </w:t>
+        <w:t xml:space="preserve"> make new objects only changes them, in this instance is it the objects state. The pattern allows the user to go back a state and undo an action that have been made on </w:t>
       </w:r>
       <w:proofErr w:type="spellStart"/>
       <w:proofErr w:type="gramStart"/>
@@ -2385,20 +3109,20 @@
           <w:lang w:val="en-US"/>
         </w:rPr>
       </w:pPr>
-      <w:bookmarkStart w:id="3" w:name="_Toc500154435"/>
+      <w:bookmarkStart w:id="4" w:name="_Toc500413473"/>
       <w:r>
         <w:rPr>
           <w:lang w:val="en-US"/>
         </w:rPr>
         <w:t xml:space="preserve">1.3 </w:t>
       </w:r>
-      <w:bookmarkEnd w:id="3"/>
       <w:r>
         <w:rPr>
           <w:lang w:val="en-US"/>
         </w:rPr>
         <w:t>Structure</w:t>
       </w:r>
+      <w:bookmarkEnd w:id="4"/>
     </w:p>
     <w:p>
       <w:pPr>
@@ -2472,12 +3196,14 @@
           <w:lang w:val="en-US"/>
         </w:rPr>
       </w:pPr>
+      <w:bookmarkStart w:id="5" w:name="_Toc500413474"/>
       <w:r>
         <w:rPr>
           <w:lang w:val="en-US"/>
         </w:rPr>
         <w:t>1.3.1 Memento</w:t>
       </w:r>
+      <w:bookmarkEnd w:id="5"/>
     </w:p>
     <w:p>
       <w:pPr>
@@ -2553,12 +3279,14 @@
           <w:lang w:val="en-US"/>
         </w:rPr>
       </w:pPr>
+      <w:bookmarkStart w:id="6" w:name="_Toc500413475"/>
       <w:r>
         <w:rPr>
           <w:lang w:val="en-US"/>
         </w:rPr>
         <w:t>1.3.2 Originator</w:t>
       </w:r>
+      <w:bookmarkEnd w:id="6"/>
     </w:p>
     <w:p>
       <w:pPr>
@@ -2610,12 +3338,14 @@
           <w:lang w:val="en-US"/>
         </w:rPr>
       </w:pPr>
+      <w:bookmarkStart w:id="7" w:name="_Toc500413476"/>
       <w:r>
         <w:rPr>
           <w:lang w:val="en-US"/>
         </w:rPr>
         <w:t>1.3.3 Caretaker</w:t>
       </w:r>
+      <w:bookmarkEnd w:id="7"/>
     </w:p>
     <w:p>
       <w:pPr>
@@ -2634,13 +3364,7 @@
         <w:rPr>
           <w:lang w:val="en-US"/>
         </w:rPr>
-        <w:t>In our implementation is it realized as</w:t>
-      </w:r>
-      <w:r>
-        <w:rPr>
-          <w:lang w:val="en-US"/>
-        </w:rPr>
-        <w:t xml:space="preserve"> </w:t>
+        <w:t xml:space="preserve">In our implementation is it realized as </w:t>
       </w:r>
       <w:proofErr w:type="spellStart"/>
       <w:proofErr w:type="gramStart"/>
@@ -2667,7 +3391,7 @@
           <w:lang w:val="en-US"/>
         </w:rPr>
       </w:pPr>
-      <w:bookmarkStart w:id="4" w:name="_Toc500154437"/>
+      <w:bookmarkStart w:id="8" w:name="_Toc500413477"/>
       <w:r>
         <w:rPr>
           <w:lang w:val="en-US"/>
@@ -2688,7 +3412,7 @@
         </w:rPr>
         <w:t>Consequenses</w:t>
       </w:r>
-      <w:bookmarkEnd w:id="4"/>
+      <w:bookmarkEnd w:id="8"/>
       <w:proofErr w:type="spellEnd"/>
     </w:p>
     <w:p>
@@ -2774,7 +3498,6 @@
         </w:rPr>
         <w:t xml:space="preserve"> affect your classes, but if the class is too big, the program can use too many resources, especially if you want to keep multiple states.</w:t>
       </w:r>
-      <w:bookmarkStart w:id="5" w:name="_Toc500154438"/>
     </w:p>
     <w:p>
       <w:pPr>
@@ -2784,13 +3507,14 @@
           <w:lang w:val="en-US"/>
         </w:rPr>
       </w:pPr>
+      <w:bookmarkStart w:id="9" w:name="_Toc500413478"/>
       <w:r>
         <w:rPr>
           <w:lang w:val="en-US"/>
         </w:rPr>
         <w:t>2 Related pattern</w:t>
       </w:r>
-      <w:bookmarkEnd w:id="5"/>
+      <w:bookmarkEnd w:id="9"/>
     </w:p>
     <w:p>
       <w:pPr>
@@ -2860,17 +3584,18 @@
           <w:lang w:val="en-US"/>
         </w:rPr>
       </w:pPr>
-      <w:bookmarkStart w:id="6" w:name="_Toc500154439"/>
+      <w:bookmarkStart w:id="10" w:name="_Toc500413479"/>
       <w:r>
         <w:rPr>
           <w:lang w:val="en-US"/>
         </w:rPr>
         <w:t>3 Implementation</w:t>
       </w:r>
-      <w:bookmarkEnd w:id="6"/>
-    </w:p>
-    <w:p>
-      <w:pPr>
+      <w:bookmarkEnd w:id="10"/>
+    </w:p>
+    <w:p>
+      <w:pPr>
+        <w:spacing w:line="360" w:lineRule="auto"/>
         <w:rPr>
           <w:lang w:val="en-US"/>
         </w:rPr>
@@ -2955,10 +3680,12 @@
     <w:p>
       <w:pPr>
         <w:pStyle w:val="Overskrift2"/>
-        <w:rPr>
-          <w:lang w:val="en-US"/>
-        </w:rPr>
-      </w:pPr>
+        <w:spacing w:line="360" w:lineRule="auto"/>
+        <w:rPr>
+          <w:lang w:val="en-US"/>
+        </w:rPr>
+      </w:pPr>
+      <w:bookmarkStart w:id="11" w:name="_Toc500413480"/>
       <w:r>
         <w:rPr>
           <w:lang w:val="en-US"/>
@@ -2971,9 +3698,11 @@
         </w:rPr>
         <w:t>Class diagram</w:t>
       </w:r>
-    </w:p>
-    <w:p>
-      <w:pPr>
+      <w:bookmarkEnd w:id="11"/>
+    </w:p>
+    <w:p>
+      <w:pPr>
+        <w:spacing w:line="360" w:lineRule="auto"/>
         <w:rPr>
           <w:lang w:val="en-US"/>
         </w:rPr>
@@ -3055,7 +3784,7 @@
       <w:r>
         <w:rPr>
           <w:noProof/>
-          <w:lang w:val="en-US" w:eastAsia="da-DK"/>
+          <w:lang w:eastAsia="da-DK"/>
         </w:rPr>
         <w:lastRenderedPageBreak/>
         <mc:AlternateContent>
@@ -3134,7 +3863,7 @@
       <w:r>
         <w:rPr>
           <w:noProof/>
-          <w:lang w:val="en-US" w:eastAsia="da-DK"/>
+          <w:lang w:eastAsia="da-DK"/>
         </w:rPr>
         <w:drawing>
           <wp:inline distT="0" distB="0" distL="0" distR="0" wp14:anchorId="217F0F35" wp14:editId="1A5973C0">
@@ -3154,7 +3883,7 @@
                     </pic:cNvPicPr>
                   </pic:nvPicPr>
                   <pic:blipFill>
-                    <a:blip r:embed="rId7">
+                    <a:blip r:embed="rId9">
                       <a:extLst>
                         <a:ext uri="{28A0092B-C50C-407E-A947-70E740481C1C}">
                           <a14:useLocalDpi xmlns:a14="http://schemas.microsoft.com/office/drawing/2010/main" val="0"/>
@@ -3189,6 +3918,7 @@
     <w:p>
       <w:pPr>
         <w:pStyle w:val="Billedtekst"/>
+        <w:spacing w:line="360" w:lineRule="auto"/>
         <w:rPr>
           <w:lang w:val="en-US"/>
         </w:rPr>
@@ -3201,14 +3931,27 @@
       <w:r>
         <w:t xml:space="preserve"> </w:t>
       </w:r>
-      <w:fldSimple w:instr=" SEQ Figure \* ARABIC ">
-        <w:r>
-          <w:rPr>
-            <w:noProof/>
-          </w:rPr>
-          <w:t>1</w:t>
-        </w:r>
-      </w:fldSimple>
+      <w:r>
+        <w:fldChar w:fldCharType="begin"/>
+      </w:r>
+      <w:r>
+        <w:instrText xml:space="preserve"> SEQ Figure \* ARABIC </w:instrText>
+      </w:r>
+      <w:r>
+        <w:fldChar w:fldCharType="separate"/>
+      </w:r>
+      <w:r>
+        <w:rPr>
+          <w:noProof/>
+        </w:rPr>
+        <w:t>1</w:t>
+      </w:r>
+      <w:r>
+        <w:rPr>
+          <w:noProof/>
+        </w:rPr>
+        <w:fldChar w:fldCharType="end"/>
+      </w:r>
       <w:r>
         <w:t xml:space="preserve">, </w:t>
       </w:r>
@@ -3222,10 +3965,12 @@
     <w:p>
       <w:pPr>
         <w:pStyle w:val="Overskrift2"/>
-        <w:rPr>
-          <w:lang w:val="en-US"/>
-        </w:rPr>
-      </w:pPr>
+        <w:spacing w:line="360" w:lineRule="auto"/>
+        <w:rPr>
+          <w:lang w:val="en-US"/>
+        </w:rPr>
+      </w:pPr>
+      <w:bookmarkStart w:id="12" w:name="_Toc500413481"/>
       <w:r>
         <w:rPr>
           <w:lang w:val="en-US"/>
@@ -3238,9 +3983,11 @@
         </w:rPr>
         <w:t>Sequence diagrams</w:t>
       </w:r>
-    </w:p>
-    <w:p>
-      <w:pPr>
+      <w:bookmarkEnd w:id="12"/>
+    </w:p>
+    <w:p>
+      <w:pPr>
+        <w:spacing w:line="360" w:lineRule="auto"/>
         <w:rPr>
           <w:lang w:val="en-US"/>
         </w:rPr>
@@ -3375,11 +4122,12 @@
     <w:p>
       <w:pPr>
         <w:keepNext/>
+        <w:spacing w:line="360" w:lineRule="auto"/>
       </w:pPr>
       <w:r>
         <w:rPr>
           <w:noProof/>
-          <w:lang w:val="en-US" w:eastAsia="da-DK"/>
+          <w:lang w:eastAsia="da-DK"/>
         </w:rPr>
         <w:lastRenderedPageBreak/>
         <w:drawing>
@@ -3398,7 +4146,7 @@
                     <pic:cNvPicPr/>
                   </pic:nvPicPr>
                   <pic:blipFill>
-                    <a:blip r:embed="rId8"/>
+                    <a:blip r:embed="rId10"/>
                     <a:stretch>
                       <a:fillRect/>
                     </a:stretch>
@@ -3422,6 +4170,7 @@
     <w:p>
       <w:pPr>
         <w:pStyle w:val="Billedtekst"/>
+        <w:spacing w:line="360" w:lineRule="auto"/>
         <w:rPr>
           <w:lang w:val="en-US"/>
         </w:rPr>
@@ -3434,14 +4183,27 @@
       <w:r>
         <w:t xml:space="preserve"> </w:t>
       </w:r>
-      <w:fldSimple w:instr=" SEQ Figure \* ARABIC ">
-        <w:r>
-          <w:rPr>
-            <w:noProof/>
-          </w:rPr>
-          <w:t>2</w:t>
-        </w:r>
-      </w:fldSimple>
+      <w:r>
+        <w:fldChar w:fldCharType="begin"/>
+      </w:r>
+      <w:r>
+        <w:instrText xml:space="preserve"> SEQ Figure \* ARABIC </w:instrText>
+      </w:r>
+      <w:r>
+        <w:fldChar w:fldCharType="separate"/>
+      </w:r>
+      <w:r>
+        <w:rPr>
+          <w:noProof/>
+        </w:rPr>
+        <w:t>2</w:t>
+      </w:r>
+      <w:r>
+        <w:rPr>
+          <w:noProof/>
+        </w:rPr>
+        <w:fldChar w:fldCharType="end"/>
+      </w:r>
       <w:r>
         <w:t xml:space="preserve">, shows the </w:t>
       </w:r>
@@ -3473,19 +4235,23 @@
     <w:p>
       <w:pPr>
         <w:pStyle w:val="Overskrift3"/>
-        <w:rPr>
-          <w:lang w:val="en-US"/>
-        </w:rPr>
-      </w:pPr>
+        <w:spacing w:line="360" w:lineRule="auto"/>
+        <w:rPr>
+          <w:lang w:val="en-US"/>
+        </w:rPr>
+      </w:pPr>
+      <w:bookmarkStart w:id="13" w:name="_Toc500413482"/>
       <w:r>
         <w:rPr>
           <w:lang w:val="en-US"/>
         </w:rPr>
         <w:t>3.2.1 Add command</w:t>
       </w:r>
-    </w:p>
-    <w:p>
-      <w:pPr>
+      <w:bookmarkEnd w:id="13"/>
+    </w:p>
+    <w:p>
+      <w:pPr>
+        <w:spacing w:line="360" w:lineRule="auto"/>
         <w:rPr>
           <w:lang w:val="en-US"/>
         </w:rPr>
@@ -3540,11 +4306,12 @@
     <w:p>
       <w:pPr>
         <w:keepNext/>
+        <w:spacing w:line="360" w:lineRule="auto"/>
       </w:pPr>
       <w:r>
         <w:rPr>
           <w:noProof/>
-          <w:lang w:val="en-US" w:eastAsia="da-DK"/>
+          <w:lang w:eastAsia="da-DK"/>
         </w:rPr>
         <w:drawing>
           <wp:inline distT="0" distB="0" distL="0" distR="0" wp14:anchorId="76B7059C" wp14:editId="628DD956">
@@ -3564,7 +4331,7 @@
                     </pic:cNvPicPr>
                   </pic:nvPicPr>
                   <pic:blipFill>
-                    <a:blip r:embed="rId9"/>
+                    <a:blip r:embed="rId11"/>
                     <a:stretch>
                       <a:fillRect/>
                     </a:stretch>
@@ -3588,6 +4355,7 @@
     <w:p>
       <w:pPr>
         <w:pStyle w:val="Billedtekst"/>
+        <w:spacing w:line="360" w:lineRule="auto"/>
         <w:rPr>
           <w:lang w:val="en-US"/>
         </w:rPr>
@@ -3600,14 +4368,27 @@
       <w:r>
         <w:t xml:space="preserve"> </w:t>
       </w:r>
-      <w:fldSimple w:instr=" SEQ Figure \* ARABIC ">
-        <w:r>
-          <w:rPr>
-            <w:noProof/>
-          </w:rPr>
-          <w:t>3</w:t>
-        </w:r>
-      </w:fldSimple>
+      <w:r>
+        <w:fldChar w:fldCharType="begin"/>
+      </w:r>
+      <w:r>
+        <w:instrText xml:space="preserve"> SEQ Figure \* ARABIC </w:instrText>
+      </w:r>
+      <w:r>
+        <w:fldChar w:fldCharType="separate"/>
+      </w:r>
+      <w:r>
+        <w:rPr>
+          <w:noProof/>
+        </w:rPr>
+        <w:t>3</w:t>
+      </w:r>
+      <w:r>
+        <w:rPr>
+          <w:noProof/>
+        </w:rPr>
+        <w:fldChar w:fldCharType="end"/>
+      </w:r>
       <w:r>
         <w:t xml:space="preserve">, shows the </w:t>
       </w:r>
@@ -3628,19 +4409,23 @@
     <w:p>
       <w:pPr>
         <w:pStyle w:val="Overskrift3"/>
-        <w:rPr>
-          <w:lang w:val="en-US"/>
-        </w:rPr>
-      </w:pPr>
+        <w:spacing w:line="360" w:lineRule="auto"/>
+        <w:rPr>
+          <w:lang w:val="en-US"/>
+        </w:rPr>
+      </w:pPr>
+      <w:bookmarkStart w:id="14" w:name="_Toc500413483"/>
       <w:r>
         <w:rPr>
           <w:lang w:val="en-US"/>
         </w:rPr>
         <w:t>3.2.2 Undo command</w:t>
       </w:r>
-    </w:p>
-    <w:p>
-      <w:pPr>
+      <w:bookmarkEnd w:id="14"/>
+    </w:p>
+    <w:p>
+      <w:pPr>
+        <w:spacing w:line="360" w:lineRule="auto"/>
         <w:rPr>
           <w:lang w:val="en-US"/>
         </w:rPr>
@@ -3693,12 +4478,14 @@
     <w:p>
       <w:pPr>
         <w:keepNext/>
+        <w:spacing w:line="360" w:lineRule="auto"/>
       </w:pPr>
       <w:r>
         <w:rPr>
           <w:noProof/>
-          <w:lang w:val="en-US" w:eastAsia="da-DK"/>
-        </w:rPr>
+          <w:lang w:eastAsia="da-DK"/>
+        </w:rPr>
+        <w:lastRenderedPageBreak/>
         <w:drawing>
           <wp:inline distT="0" distB="0" distL="0" distR="0" wp14:anchorId="490BE9E2" wp14:editId="7842FDB0">
             <wp:extent cx="6120130" cy="1115060"/>
@@ -3717,7 +4504,7 @@
                     </pic:cNvPicPr>
                   </pic:nvPicPr>
                   <pic:blipFill>
-                    <a:blip r:embed="rId10"/>
+                    <a:blip r:embed="rId12"/>
                     <a:stretch>
                       <a:fillRect/>
                     </a:stretch>
@@ -3741,6 +4528,7 @@
     <w:p>
       <w:pPr>
         <w:pStyle w:val="Billedtekst"/>
+        <w:spacing w:line="360" w:lineRule="auto"/>
         <w:rPr>
           <w:lang w:val="en-US"/>
         </w:rPr>
@@ -3753,14 +4541,27 @@
       <w:r>
         <w:t xml:space="preserve"> </w:t>
       </w:r>
-      <w:fldSimple w:instr=" SEQ Figure \* ARABIC ">
-        <w:r>
-          <w:rPr>
-            <w:noProof/>
-          </w:rPr>
-          <w:t>4</w:t>
-        </w:r>
-      </w:fldSimple>
+      <w:r>
+        <w:fldChar w:fldCharType="begin"/>
+      </w:r>
+      <w:r>
+        <w:instrText xml:space="preserve"> SEQ Figure \* ARABIC </w:instrText>
+      </w:r>
+      <w:r>
+        <w:fldChar w:fldCharType="separate"/>
+      </w:r>
+      <w:r>
+        <w:rPr>
+          <w:noProof/>
+        </w:rPr>
+        <w:t>4</w:t>
+      </w:r>
+      <w:r>
+        <w:rPr>
+          <w:noProof/>
+        </w:rPr>
+        <w:fldChar w:fldCharType="end"/>
+      </w:r>
       <w:r>
         <w:t xml:space="preserve">, shows the </w:t>
       </w:r>
@@ -3780,6 +4581,7 @@
     </w:p>
     <w:p>
       <w:pPr>
+        <w:spacing w:line="360" w:lineRule="auto"/>
         <w:rPr>
           <w:rFonts w:asciiTheme="majorHAnsi" w:eastAsiaTheme="majorEastAsia" w:hAnsiTheme="majorHAnsi" w:cstheme="majorBidi"/>
           <w:color w:val="2F5496" w:themeColor="accent1" w:themeShade="BF"/>
@@ -3798,10 +4600,12 @@
     <w:p>
       <w:pPr>
         <w:pStyle w:val="Overskrift2"/>
-        <w:rPr>
-          <w:lang w:val="en-US"/>
-        </w:rPr>
-      </w:pPr>
+        <w:spacing w:line="360" w:lineRule="auto"/>
+        <w:rPr>
+          <w:lang w:val="en-US"/>
+        </w:rPr>
+      </w:pPr>
+      <w:bookmarkStart w:id="15" w:name="_Toc500413484"/>
       <w:r>
         <w:rPr>
           <w:lang w:val="en-US"/>
@@ -3822,10 +4626,12 @@
         </w:rPr>
         <w:t>klasse</w:t>
       </w:r>
+      <w:bookmarkEnd w:id="15"/>
       <w:proofErr w:type="spellEnd"/>
     </w:p>
     <w:p>
       <w:pPr>
+        <w:spacing w:line="360" w:lineRule="auto"/>
         <w:rPr>
           <w:lang w:val="en-US"/>
         </w:rPr>
@@ -3897,7 +4703,7 @@
         <w:autoSpaceDE w:val="0"/>
         <w:autoSpaceDN w:val="0"/>
         <w:adjustRightInd w:val="0"/>
-        <w:spacing w:after="0" w:line="240" w:lineRule="auto"/>
+        <w:spacing w:after="0" w:line="360" w:lineRule="auto"/>
         <w:rPr>
           <w:rFonts w:ascii="Consolas" w:hAnsi="Consolas" w:cs="Consolas"/>
           <w:color w:val="000000"/>
@@ -4037,7 +4843,7 @@
         <w:autoSpaceDE w:val="0"/>
         <w:autoSpaceDN w:val="0"/>
         <w:adjustRightInd w:val="0"/>
-        <w:spacing w:after="0" w:line="240" w:lineRule="auto"/>
+        <w:spacing w:after="0" w:line="360" w:lineRule="auto"/>
         <w:rPr>
           <w:rFonts w:ascii="Consolas" w:hAnsi="Consolas" w:cs="Consolas"/>
           <w:color w:val="000000"/>
@@ -4069,7 +4875,7 @@
         <w:autoSpaceDE w:val="0"/>
         <w:autoSpaceDN w:val="0"/>
         <w:adjustRightInd w:val="0"/>
-        <w:spacing w:after="0" w:line="240" w:lineRule="auto"/>
+        <w:spacing w:after="0" w:line="360" w:lineRule="auto"/>
         <w:rPr>
           <w:rFonts w:ascii="Consolas" w:hAnsi="Consolas" w:cs="Consolas"/>
           <w:color w:val="000000"/>
@@ -4165,7 +4971,7 @@
         <w:autoSpaceDE w:val="0"/>
         <w:autoSpaceDN w:val="0"/>
         <w:adjustRightInd w:val="0"/>
-        <w:spacing w:after="0" w:line="240" w:lineRule="auto"/>
+        <w:spacing w:after="0" w:line="360" w:lineRule="auto"/>
         <w:rPr>
           <w:rFonts w:ascii="Consolas" w:hAnsi="Consolas" w:cs="Consolas"/>
           <w:color w:val="000000"/>
@@ -4197,7 +5003,7 @@
         <w:autoSpaceDE w:val="0"/>
         <w:autoSpaceDN w:val="0"/>
         <w:adjustRightInd w:val="0"/>
-        <w:spacing w:after="0" w:line="240" w:lineRule="auto"/>
+        <w:spacing w:after="0" w:line="360" w:lineRule="auto"/>
         <w:rPr>
           <w:rFonts w:ascii="Consolas" w:hAnsi="Consolas" w:cs="Consolas"/>
           <w:color w:val="000000"/>
@@ -4273,7 +5079,7 @@
         <w:autoSpaceDE w:val="0"/>
         <w:autoSpaceDN w:val="0"/>
         <w:adjustRightInd w:val="0"/>
-        <w:spacing w:after="0" w:line="240" w:lineRule="auto"/>
+        <w:spacing w:after="0" w:line="360" w:lineRule="auto"/>
         <w:rPr>
           <w:rFonts w:ascii="Consolas" w:hAnsi="Consolas" w:cs="Consolas"/>
           <w:color w:val="000000"/>
@@ -4349,7 +5155,7 @@
         <w:autoSpaceDE w:val="0"/>
         <w:autoSpaceDN w:val="0"/>
         <w:adjustRightInd w:val="0"/>
-        <w:spacing w:after="0" w:line="240" w:lineRule="auto"/>
+        <w:spacing w:after="0" w:line="360" w:lineRule="auto"/>
         <w:rPr>
           <w:rFonts w:ascii="Consolas" w:hAnsi="Consolas" w:cs="Consolas"/>
           <w:color w:val="000000"/>
@@ -4425,7 +5231,7 @@
         <w:autoSpaceDE w:val="0"/>
         <w:autoSpaceDN w:val="0"/>
         <w:adjustRightInd w:val="0"/>
-        <w:spacing w:after="0" w:line="240" w:lineRule="auto"/>
+        <w:spacing w:after="0" w:line="360" w:lineRule="auto"/>
         <w:rPr>
           <w:rFonts w:ascii="Consolas" w:hAnsi="Consolas" w:cs="Consolas"/>
           <w:color w:val="000000"/>
@@ -4454,6 +5260,7 @@
           <w:right w:val="single" w:sz="4" w:space="4" w:color="auto"/>
         </w:pBdr>
         <w:shd w:val="clear" w:color="auto" w:fill="D9D9D9" w:themeFill="background1" w:themeFillShade="D9"/>
+        <w:spacing w:line="360" w:lineRule="auto"/>
         <w:rPr>
           <w:lang w:val="en-US"/>
         </w:rPr>
@@ -4472,10 +5279,12 @@
     <w:p>
       <w:pPr>
         <w:pStyle w:val="Overskrift2"/>
-        <w:rPr>
-          <w:lang w:val="en-US"/>
-        </w:rPr>
-      </w:pPr>
+        <w:spacing w:line="360" w:lineRule="auto"/>
+        <w:rPr>
+          <w:lang w:val="en-US"/>
+        </w:rPr>
+      </w:pPr>
+      <w:bookmarkStart w:id="16" w:name="_Toc500413485"/>
       <w:r>
         <w:rPr>
           <w:lang w:val="en-US"/>
@@ -4488,9 +5297,11 @@
         </w:rPr>
         <w:t>class</w:t>
       </w:r>
-    </w:p>
-    <w:p>
-      <w:pPr>
+      <w:bookmarkEnd w:id="16"/>
+    </w:p>
+    <w:p>
+      <w:pPr>
+        <w:spacing w:line="360" w:lineRule="auto"/>
         <w:rPr>
           <w:lang w:val="en-US"/>
         </w:rPr>
@@ -4506,373 +5317,6 @@
           <w:lang w:val="en-US"/>
         </w:rPr>
         <w:t xml:space="preserve">iginator. </w:t>
-      </w:r>
-      <w:bookmarkStart w:id="7" w:name="_GoBack"/>
-      <w:bookmarkEnd w:id="7"/>
-    </w:p>
-    <w:p>
-      <w:pPr>
-        <w:rPr>
-          <w:lang w:val="en-US"/>
-        </w:rPr>
-      </w:pPr>
-      <w:r>
-        <w:rPr>
-          <w:lang w:val="en-US"/>
-        </w:rPr>
-        <w:t xml:space="preserve">Memento </w:t>
-      </w:r>
-      <w:proofErr w:type="spellStart"/>
-      <w:r>
-        <w:rPr>
-          <w:lang w:val="en-US"/>
-        </w:rPr>
-        <w:t>klassen</w:t>
-      </w:r>
-      <w:proofErr w:type="spellEnd"/>
-      <w:r>
-        <w:rPr>
-          <w:lang w:val="en-US"/>
-        </w:rPr>
-        <w:t xml:space="preserve"> </w:t>
-      </w:r>
-      <w:proofErr w:type="spellStart"/>
-      <w:r>
-        <w:rPr>
-          <w:lang w:val="en-US"/>
-        </w:rPr>
-        <w:t>ligner</w:t>
-      </w:r>
-      <w:proofErr w:type="spellEnd"/>
-      <w:r>
-        <w:rPr>
-          <w:lang w:val="en-US"/>
-        </w:rPr>
-        <w:t xml:space="preserve"> </w:t>
-      </w:r>
-      <w:proofErr w:type="spellStart"/>
-      <w:r>
-        <w:rPr>
-          <w:lang w:val="en-US"/>
-        </w:rPr>
-        <w:t>meget</w:t>
-      </w:r>
-      <w:proofErr w:type="spellEnd"/>
-      <w:r>
-        <w:rPr>
-          <w:lang w:val="en-US"/>
-        </w:rPr>
-        <w:t xml:space="preserve"> Originator </w:t>
-      </w:r>
-      <w:proofErr w:type="spellStart"/>
-      <w:r>
-        <w:rPr>
-          <w:lang w:val="en-US"/>
-        </w:rPr>
-        <w:t>klassen</w:t>
-      </w:r>
-      <w:proofErr w:type="spellEnd"/>
-      <w:r>
-        <w:rPr>
-          <w:lang w:val="en-US"/>
-        </w:rPr>
-        <w:t xml:space="preserve">, dog </w:t>
-      </w:r>
-      <w:proofErr w:type="spellStart"/>
-      <w:r>
-        <w:rPr>
-          <w:lang w:val="en-US"/>
-        </w:rPr>
-        <w:t>uden</w:t>
-      </w:r>
-      <w:proofErr w:type="spellEnd"/>
-      <w:r>
-        <w:rPr>
-          <w:lang w:val="en-US"/>
-        </w:rPr>
-        <w:t xml:space="preserve"> </w:t>
-      </w:r>
-      <w:proofErr w:type="spellStart"/>
-      <w:r>
-        <w:rPr>
-          <w:lang w:val="en-US"/>
-        </w:rPr>
-        <w:t>alle</w:t>
-      </w:r>
-      <w:proofErr w:type="spellEnd"/>
-      <w:r>
-        <w:rPr>
-          <w:lang w:val="en-US"/>
-        </w:rPr>
-        <w:t xml:space="preserve"> </w:t>
-      </w:r>
-      <w:proofErr w:type="spellStart"/>
-      <w:r>
-        <w:rPr>
-          <w:lang w:val="en-US"/>
-        </w:rPr>
-        <w:t>funktionerne</w:t>
-      </w:r>
-      <w:proofErr w:type="spellEnd"/>
-      <w:r>
-        <w:rPr>
-          <w:lang w:val="en-US"/>
-        </w:rPr>
-        <w:t xml:space="preserve">. </w:t>
-      </w:r>
-      <w:proofErr w:type="spellStart"/>
-      <w:r>
-        <w:rPr>
-          <w:lang w:val="en-US"/>
-        </w:rPr>
-        <w:t>Dette</w:t>
-      </w:r>
-      <w:proofErr w:type="spellEnd"/>
-      <w:r>
-        <w:rPr>
-          <w:lang w:val="en-US"/>
-        </w:rPr>
-        <w:t xml:space="preserve"> </w:t>
-      </w:r>
-      <w:proofErr w:type="spellStart"/>
-      <w:r>
-        <w:rPr>
-          <w:lang w:val="en-US"/>
-        </w:rPr>
-        <w:t>skyldes</w:t>
-      </w:r>
-      <w:proofErr w:type="spellEnd"/>
-      <w:r>
-        <w:rPr>
-          <w:lang w:val="en-US"/>
-        </w:rPr>
-        <w:t xml:space="preserve"> at Memento </w:t>
-      </w:r>
-      <w:proofErr w:type="spellStart"/>
-      <w:r>
-        <w:rPr>
-          <w:lang w:val="en-US"/>
-        </w:rPr>
-        <w:t>objektet</w:t>
-      </w:r>
-      <w:proofErr w:type="spellEnd"/>
-      <w:r>
-        <w:rPr>
-          <w:lang w:val="en-US"/>
-        </w:rPr>
-        <w:t xml:space="preserve"> </w:t>
-      </w:r>
-      <w:proofErr w:type="spellStart"/>
-      <w:r>
-        <w:rPr>
-          <w:lang w:val="en-US"/>
-        </w:rPr>
-        <w:t>gemmer</w:t>
-      </w:r>
-      <w:proofErr w:type="spellEnd"/>
-      <w:r>
-        <w:rPr>
-          <w:lang w:val="en-US"/>
-        </w:rPr>
-        <w:t xml:space="preserve"> </w:t>
-      </w:r>
-      <w:proofErr w:type="spellStart"/>
-      <w:r>
-        <w:rPr>
-          <w:lang w:val="en-US"/>
-        </w:rPr>
-        <w:t>det</w:t>
-      </w:r>
-      <w:proofErr w:type="spellEnd"/>
-      <w:r>
-        <w:rPr>
-          <w:lang w:val="en-US"/>
-        </w:rPr>
-        <w:t xml:space="preserve"> state </w:t>
-      </w:r>
-      <w:proofErr w:type="spellStart"/>
-      <w:r>
-        <w:rPr>
-          <w:lang w:val="en-US"/>
-        </w:rPr>
-        <w:t>som</w:t>
-      </w:r>
-      <w:proofErr w:type="spellEnd"/>
-      <w:r>
-        <w:rPr>
-          <w:lang w:val="en-US"/>
-        </w:rPr>
-        <w:t xml:space="preserve"> Originator </w:t>
-      </w:r>
-      <w:proofErr w:type="spellStart"/>
-      <w:r>
-        <w:rPr>
-          <w:lang w:val="en-US"/>
-        </w:rPr>
-        <w:t>klassen</w:t>
-      </w:r>
-      <w:proofErr w:type="spellEnd"/>
-      <w:r>
-        <w:rPr>
-          <w:lang w:val="en-US"/>
-        </w:rPr>
-        <w:t xml:space="preserve"> </w:t>
-      </w:r>
-      <w:proofErr w:type="spellStart"/>
-      <w:r>
-        <w:rPr>
-          <w:lang w:val="en-US"/>
-        </w:rPr>
-        <w:t>er</w:t>
-      </w:r>
-      <w:proofErr w:type="spellEnd"/>
-      <w:r>
-        <w:rPr>
-          <w:lang w:val="en-US"/>
-        </w:rPr>
-        <w:t xml:space="preserve"> </w:t>
-      </w:r>
-      <w:proofErr w:type="spellStart"/>
-      <w:r>
-        <w:rPr>
-          <w:lang w:val="en-US"/>
-        </w:rPr>
-        <w:t>i</w:t>
-      </w:r>
-      <w:proofErr w:type="spellEnd"/>
-      <w:r>
-        <w:rPr>
-          <w:lang w:val="en-US"/>
-        </w:rPr>
-        <w:t xml:space="preserve"> </w:t>
-      </w:r>
-      <w:proofErr w:type="spellStart"/>
-      <w:proofErr w:type="gramStart"/>
-      <w:r>
-        <w:rPr>
-          <w:lang w:val="en-US"/>
-        </w:rPr>
-        <w:t>og</w:t>
-      </w:r>
-      <w:proofErr w:type="spellEnd"/>
-      <w:proofErr w:type="gramEnd"/>
-      <w:r>
-        <w:rPr>
-          <w:lang w:val="en-US"/>
-        </w:rPr>
-        <w:t xml:space="preserve"> </w:t>
-      </w:r>
-      <w:proofErr w:type="spellStart"/>
-      <w:r>
-        <w:rPr>
-          <w:lang w:val="en-US"/>
-        </w:rPr>
-        <w:t>derfor</w:t>
-      </w:r>
-      <w:proofErr w:type="spellEnd"/>
-      <w:r>
-        <w:rPr>
-          <w:lang w:val="en-US"/>
-        </w:rPr>
-        <w:t xml:space="preserve"> </w:t>
-      </w:r>
-      <w:proofErr w:type="spellStart"/>
-      <w:r>
-        <w:rPr>
-          <w:lang w:val="en-US"/>
-        </w:rPr>
-        <w:t>bliver</w:t>
-      </w:r>
-      <w:proofErr w:type="spellEnd"/>
-      <w:r>
-        <w:rPr>
-          <w:lang w:val="en-US"/>
-        </w:rPr>
-        <w:t xml:space="preserve"> </w:t>
-      </w:r>
-      <w:proofErr w:type="spellStart"/>
-      <w:r>
-        <w:rPr>
-          <w:lang w:val="en-US"/>
-        </w:rPr>
-        <w:t>nød</w:t>
-      </w:r>
-      <w:proofErr w:type="spellEnd"/>
-      <w:r>
-        <w:rPr>
-          <w:lang w:val="en-US"/>
-        </w:rPr>
-        <w:t xml:space="preserve"> </w:t>
-      </w:r>
-      <w:proofErr w:type="spellStart"/>
-      <w:r>
-        <w:rPr>
-          <w:lang w:val="en-US"/>
-        </w:rPr>
-        <w:t>til</w:t>
-      </w:r>
-      <w:proofErr w:type="spellEnd"/>
-      <w:r>
-        <w:rPr>
-          <w:lang w:val="en-US"/>
-        </w:rPr>
-        <w:t xml:space="preserve"> at have de </w:t>
-      </w:r>
-      <w:proofErr w:type="spellStart"/>
-      <w:r>
-        <w:rPr>
-          <w:lang w:val="en-US"/>
-        </w:rPr>
-        <w:t>samme</w:t>
-      </w:r>
-      <w:proofErr w:type="spellEnd"/>
-      <w:r>
-        <w:rPr>
-          <w:lang w:val="en-US"/>
-        </w:rPr>
-        <w:t xml:space="preserve"> </w:t>
-      </w:r>
-      <w:proofErr w:type="spellStart"/>
-      <w:r>
-        <w:rPr>
-          <w:lang w:val="en-US"/>
-        </w:rPr>
-        <w:t>attributter</w:t>
-      </w:r>
-      <w:proofErr w:type="spellEnd"/>
-      <w:r>
-        <w:rPr>
-          <w:lang w:val="en-US"/>
-        </w:rPr>
-        <w:t xml:space="preserve"> </w:t>
-      </w:r>
-      <w:proofErr w:type="spellStart"/>
-      <w:r>
-        <w:rPr>
-          <w:lang w:val="en-US"/>
-        </w:rPr>
-        <w:t>som</w:t>
-      </w:r>
-      <w:proofErr w:type="spellEnd"/>
-      <w:r>
-        <w:rPr>
-          <w:lang w:val="en-US"/>
-        </w:rPr>
-        <w:t xml:space="preserve"> Originator </w:t>
-      </w:r>
-      <w:proofErr w:type="spellStart"/>
-      <w:r>
-        <w:rPr>
-          <w:lang w:val="en-US"/>
-        </w:rPr>
-        <w:t>klassen</w:t>
-      </w:r>
-      <w:proofErr w:type="spellEnd"/>
-      <w:r>
-        <w:rPr>
-          <w:lang w:val="en-US"/>
-        </w:rPr>
-        <w:t>.</w:t>
       </w:r>
     </w:p>
     <w:p>
@@ -4887,7 +5331,7 @@
         <w:autoSpaceDE w:val="0"/>
         <w:autoSpaceDN w:val="0"/>
         <w:adjustRightInd w:val="0"/>
-        <w:spacing w:after="0" w:line="240" w:lineRule="auto"/>
+        <w:spacing w:after="0" w:line="360" w:lineRule="auto"/>
         <w:rPr>
           <w:rFonts w:ascii="Consolas" w:hAnsi="Consolas" w:cs="Consolas"/>
           <w:color w:val="000000"/>
@@ -5007,7 +5451,7 @@
         <w:autoSpaceDE w:val="0"/>
         <w:autoSpaceDN w:val="0"/>
         <w:adjustRightInd w:val="0"/>
-        <w:spacing w:after="0" w:line="240" w:lineRule="auto"/>
+        <w:spacing w:after="0" w:line="360" w:lineRule="auto"/>
         <w:rPr>
           <w:rFonts w:ascii="Consolas" w:hAnsi="Consolas" w:cs="Consolas"/>
           <w:color w:val="000000"/>
@@ -5039,7 +5483,7 @@
         <w:autoSpaceDE w:val="0"/>
         <w:autoSpaceDN w:val="0"/>
         <w:adjustRightInd w:val="0"/>
-        <w:spacing w:after="0" w:line="240" w:lineRule="auto"/>
+        <w:spacing w:after="0" w:line="360" w:lineRule="auto"/>
         <w:rPr>
           <w:rFonts w:ascii="Consolas" w:hAnsi="Consolas" w:cs="Consolas"/>
           <w:color w:val="000000"/>
@@ -5115,7 +5559,7 @@
         <w:autoSpaceDE w:val="0"/>
         <w:autoSpaceDN w:val="0"/>
         <w:adjustRightInd w:val="0"/>
-        <w:spacing w:after="0" w:line="240" w:lineRule="auto"/>
+        <w:spacing w:after="0" w:line="360" w:lineRule="auto"/>
         <w:rPr>
           <w:rFonts w:ascii="Consolas" w:hAnsi="Consolas" w:cs="Consolas"/>
           <w:color w:val="000000"/>
@@ -5191,7 +5635,7 @@
         <w:autoSpaceDE w:val="0"/>
         <w:autoSpaceDN w:val="0"/>
         <w:adjustRightInd w:val="0"/>
-        <w:spacing w:after="0" w:line="240" w:lineRule="auto"/>
+        <w:spacing w:after="0" w:line="360" w:lineRule="auto"/>
         <w:rPr>
           <w:rFonts w:ascii="Consolas" w:hAnsi="Consolas" w:cs="Consolas"/>
           <w:color w:val="000000"/>
@@ -5287,7 +5731,7 @@
         <w:autoSpaceDE w:val="0"/>
         <w:autoSpaceDN w:val="0"/>
         <w:adjustRightInd w:val="0"/>
-        <w:spacing w:after="0" w:line="240" w:lineRule="auto"/>
+        <w:spacing w:after="0" w:line="360" w:lineRule="auto"/>
         <w:rPr>
           <w:rFonts w:ascii="Consolas" w:hAnsi="Consolas" w:cs="Consolas"/>
           <w:color w:val="000000"/>
@@ -5404,7 +5848,7 @@
           <w:right w:val="single" w:sz="4" w:space="4" w:color="auto"/>
         </w:pBdr>
         <w:shd w:val="clear" w:color="auto" w:fill="D9D9D9" w:themeFill="background1" w:themeFillShade="D9"/>
-        <w:spacing w:line="240" w:lineRule="auto"/>
+        <w:spacing w:line="360" w:lineRule="auto"/>
         <w:rPr>
           <w:lang w:val="en-US"/>
         </w:rPr>
@@ -5423,10 +5867,12 @@
     <w:p>
       <w:pPr>
         <w:pStyle w:val="Overskrift2"/>
-        <w:rPr>
-          <w:lang w:val="en-US"/>
-        </w:rPr>
-      </w:pPr>
+        <w:spacing w:line="360" w:lineRule="auto"/>
+        <w:rPr>
+          <w:lang w:val="en-US"/>
+        </w:rPr>
+      </w:pPr>
+      <w:bookmarkStart w:id="17" w:name="_Toc500413486"/>
       <w:r>
         <w:rPr>
           <w:lang w:val="en-US"/>
@@ -5440,203 +5886,21 @@
         </w:rPr>
         <w:t>klasse</w:t>
       </w:r>
+      <w:bookmarkEnd w:id="17"/>
       <w:proofErr w:type="spellEnd"/>
     </w:p>
     <w:p>
       <w:pPr>
-        <w:rPr>
-          <w:lang w:val="en-US"/>
-        </w:rPr>
-      </w:pPr>
-      <w:r>
-        <w:rPr>
-          <w:lang w:val="en-US"/>
-        </w:rPr>
-        <w:t xml:space="preserve">Caretaker </w:t>
-      </w:r>
-      <w:proofErr w:type="spellStart"/>
-      <w:r>
-        <w:rPr>
-          <w:lang w:val="en-US"/>
-        </w:rPr>
-        <w:t>klassen</w:t>
-      </w:r>
-      <w:proofErr w:type="spellEnd"/>
-      <w:r>
-        <w:rPr>
-          <w:lang w:val="en-US"/>
-        </w:rPr>
-        <w:t xml:space="preserve"> </w:t>
-      </w:r>
-      <w:proofErr w:type="spellStart"/>
-      <w:r>
-        <w:rPr>
-          <w:lang w:val="en-US"/>
-        </w:rPr>
-        <w:t>skal</w:t>
-      </w:r>
-      <w:proofErr w:type="spellEnd"/>
-      <w:r>
-        <w:rPr>
-          <w:lang w:val="en-US"/>
-        </w:rPr>
-        <w:t xml:space="preserve"> blot </w:t>
-      </w:r>
-      <w:proofErr w:type="spellStart"/>
-      <w:r>
-        <w:rPr>
-          <w:lang w:val="en-US"/>
-        </w:rPr>
-        <w:t>holde</w:t>
-      </w:r>
-      <w:proofErr w:type="spellEnd"/>
-      <w:r>
-        <w:rPr>
-          <w:lang w:val="en-US"/>
-        </w:rPr>
-        <w:t xml:space="preserve"> </w:t>
-      </w:r>
-      <w:proofErr w:type="spellStart"/>
-      <w:r>
-        <w:rPr>
-          <w:lang w:val="en-US"/>
-        </w:rPr>
-        <w:t>på</w:t>
-      </w:r>
-      <w:proofErr w:type="spellEnd"/>
-      <w:r>
-        <w:rPr>
-          <w:lang w:val="en-US"/>
-        </w:rPr>
-        <w:t xml:space="preserve"> de </w:t>
-      </w:r>
-      <w:proofErr w:type="spellStart"/>
-      <w:r>
-        <w:rPr>
-          <w:lang w:val="en-US"/>
-        </w:rPr>
-        <w:t>gemte</w:t>
-      </w:r>
-      <w:proofErr w:type="spellEnd"/>
-      <w:r>
-        <w:rPr>
-          <w:lang w:val="en-US"/>
-        </w:rPr>
-        <w:t xml:space="preserve"> Memento </w:t>
-      </w:r>
-      <w:proofErr w:type="spellStart"/>
-      <w:r>
-        <w:rPr>
-          <w:lang w:val="en-US"/>
-        </w:rPr>
-        <w:t>klasser</w:t>
-      </w:r>
-      <w:proofErr w:type="spellEnd"/>
-      <w:r>
-        <w:rPr>
-          <w:lang w:val="en-US"/>
-        </w:rPr>
-        <w:t xml:space="preserve">, </w:t>
-      </w:r>
-      <w:proofErr w:type="spellStart"/>
-      <w:r>
-        <w:rPr>
-          <w:lang w:val="en-US"/>
-        </w:rPr>
-        <w:t>har</w:t>
-      </w:r>
-      <w:proofErr w:type="spellEnd"/>
-      <w:r>
-        <w:rPr>
-          <w:lang w:val="en-US"/>
-        </w:rPr>
-        <w:t xml:space="preserve"> </w:t>
-      </w:r>
-      <w:proofErr w:type="spellStart"/>
-      <w:r>
-        <w:rPr>
-          <w:lang w:val="en-US"/>
-        </w:rPr>
-        <w:t>derfor</w:t>
-      </w:r>
-      <w:proofErr w:type="spellEnd"/>
-      <w:r>
-        <w:rPr>
-          <w:lang w:val="en-US"/>
-        </w:rPr>
-        <w:t xml:space="preserve"> blot </w:t>
-      </w:r>
-      <w:proofErr w:type="spellStart"/>
-      <w:r>
-        <w:rPr>
-          <w:lang w:val="en-US"/>
-        </w:rPr>
-        <w:t>en</w:t>
-      </w:r>
-      <w:proofErr w:type="spellEnd"/>
-      <w:r>
-        <w:rPr>
-          <w:lang w:val="en-US"/>
-        </w:rPr>
-        <w:t xml:space="preserve"> </w:t>
-      </w:r>
-      <w:proofErr w:type="spellStart"/>
-      <w:r>
-        <w:rPr>
-          <w:lang w:val="en-US"/>
-        </w:rPr>
-        <w:t>liste</w:t>
-      </w:r>
-      <w:proofErr w:type="spellEnd"/>
-      <w:r>
-        <w:rPr>
-          <w:lang w:val="en-US"/>
-        </w:rPr>
-        <w:t xml:space="preserve"> </w:t>
-      </w:r>
-      <w:proofErr w:type="spellStart"/>
-      <w:proofErr w:type="gramStart"/>
-      <w:r>
-        <w:rPr>
-          <w:lang w:val="en-US"/>
-        </w:rPr>
-        <w:t>af</w:t>
-      </w:r>
-      <w:proofErr w:type="spellEnd"/>
-      <w:proofErr w:type="gramEnd"/>
-      <w:r>
-        <w:rPr>
-          <w:lang w:val="en-US"/>
-        </w:rPr>
-        <w:t xml:space="preserve"> </w:t>
-      </w:r>
-      <w:proofErr w:type="spellStart"/>
-      <w:r>
-        <w:rPr>
-          <w:lang w:val="en-US"/>
-        </w:rPr>
-        <w:t>disse</w:t>
-      </w:r>
-      <w:proofErr w:type="spellEnd"/>
-      <w:r>
-        <w:rPr>
-          <w:lang w:val="en-US"/>
-        </w:rPr>
-        <w:t xml:space="preserve"> </w:t>
-      </w:r>
-      <w:proofErr w:type="spellStart"/>
-      <w:r>
-        <w:rPr>
-          <w:lang w:val="en-US"/>
-        </w:rPr>
-        <w:t>i</w:t>
-      </w:r>
-      <w:proofErr w:type="spellEnd"/>
-      <w:r>
-        <w:rPr>
-          <w:lang w:val="en-US"/>
-        </w:rPr>
-        <w:t xml:space="preserve"> sig.</w:t>
+        <w:spacing w:line="360" w:lineRule="auto"/>
+        <w:rPr>
+          <w:lang w:val="en-US"/>
+        </w:rPr>
+      </w:pPr>
+      <w:r>
+        <w:rPr>
+          <w:lang w:val="en-US"/>
+        </w:rPr>
+        <w:t>The caretaker class holds the saved mementos and that is the only responsibility for the caretaker.</w:t>
       </w:r>
     </w:p>
     <w:p>
@@ -5651,7 +5915,7 @@
         <w:autoSpaceDE w:val="0"/>
         <w:autoSpaceDN w:val="0"/>
         <w:adjustRightInd w:val="0"/>
-        <w:spacing w:after="0" w:line="240" w:lineRule="auto"/>
+        <w:spacing w:after="0" w:line="360" w:lineRule="auto"/>
         <w:rPr>
           <w:rFonts w:ascii="Consolas" w:hAnsi="Consolas" w:cs="Consolas"/>
           <w:color w:val="000000"/>
@@ -5759,7 +6023,7 @@
         <w:autoSpaceDE w:val="0"/>
         <w:autoSpaceDN w:val="0"/>
         <w:adjustRightInd w:val="0"/>
-        <w:spacing w:after="0" w:line="240" w:lineRule="auto"/>
+        <w:spacing w:after="0" w:line="360" w:lineRule="auto"/>
         <w:rPr>
           <w:rFonts w:ascii="Consolas" w:hAnsi="Consolas" w:cs="Consolas"/>
           <w:color w:val="000000"/>
@@ -5791,7 +6055,7 @@
         <w:autoSpaceDE w:val="0"/>
         <w:autoSpaceDN w:val="0"/>
         <w:adjustRightInd w:val="0"/>
-        <w:spacing w:after="0" w:line="240" w:lineRule="auto"/>
+        <w:spacing w:after="0" w:line="360" w:lineRule="auto"/>
         <w:rPr>
           <w:rFonts w:ascii="Consolas" w:hAnsi="Consolas" w:cs="Consolas"/>
           <w:color w:val="000000"/>
@@ -5926,6 +6190,7 @@
           <w:right w:val="single" w:sz="4" w:space="4" w:color="auto"/>
         </w:pBdr>
         <w:shd w:val="clear" w:color="auto" w:fill="D9D9D9" w:themeFill="background1" w:themeFillShade="D9"/>
+        <w:spacing w:line="360" w:lineRule="auto"/>
         <w:rPr>
           <w:lang w:val="en-US"/>
         </w:rPr>
@@ -5943,6 +6208,7 @@
     </w:p>
     <w:p>
       <w:pPr>
+        <w:spacing w:line="360" w:lineRule="auto"/>
         <w:rPr>
           <w:rFonts w:asciiTheme="majorHAnsi" w:eastAsiaTheme="majorEastAsia" w:hAnsiTheme="majorHAnsi" w:cstheme="majorBidi"/>
           <w:color w:val="2F5496" w:themeColor="accent1" w:themeShade="BF"/>
@@ -5951,7 +6217,6 @@
           <w:lang w:val="en-US"/>
         </w:rPr>
       </w:pPr>
-      <w:bookmarkStart w:id="8" w:name="_Toc500154440"/>
       <w:r>
         <w:rPr>
           <w:lang w:val="en-US"/>
@@ -5967,6 +6232,7 @@
           <w:lang w:val="en-US"/>
         </w:rPr>
       </w:pPr>
+      <w:bookmarkStart w:id="18" w:name="_Toc500413487"/>
       <w:r>
         <w:rPr>
           <w:lang w:val="en-US"/>
@@ -5974,41 +6240,88 @@
         <w:lastRenderedPageBreak/>
         <w:t>4 Usefulness</w:t>
       </w:r>
-      <w:bookmarkEnd w:id="8"/>
-    </w:p>
-    <w:p>
-      <w:pPr>
-        <w:rPr>
-          <w:lang w:val="en-US"/>
-        </w:rPr>
-      </w:pPr>
-      <w:proofErr w:type="spellStart"/>
-      <w:r>
-        <w:rPr>
-          <w:lang w:val="en-US"/>
-        </w:rPr>
-        <w:t>Transaktions</w:t>
-      </w:r>
-      <w:proofErr w:type="spellEnd"/>
-      <w:r>
-        <w:rPr>
-          <w:lang w:val="en-US"/>
-        </w:rPr>
-        <w:t xml:space="preserve"> </w:t>
-      </w:r>
-      <w:proofErr w:type="spellStart"/>
-      <w:r>
-        <w:rPr>
-          <w:lang w:val="en-US"/>
-        </w:rPr>
-        <w:t>bruger</w:t>
-      </w:r>
-      <w:proofErr w:type="spellEnd"/>
-      <w:r>
-        <w:rPr>
-          <w:lang w:val="en-US"/>
-        </w:rPr>
-        <w:t xml:space="preserve"> Memento pattern.</w:t>
+      <w:bookmarkEnd w:id="18"/>
+    </w:p>
+    <w:p>
+      <w:pPr>
+        <w:spacing w:line="360" w:lineRule="auto"/>
+        <w:rPr>
+          <w:lang w:val="en-US"/>
+        </w:rPr>
+      </w:pPr>
+      <w:r>
+        <w:rPr>
+          <w:lang w:val="en-US"/>
+        </w:rPr>
+        <w:t xml:space="preserve">The pattern </w:t>
+      </w:r>
+      <w:proofErr w:type="gramStart"/>
+      <w:r>
+        <w:rPr>
+          <w:lang w:val="en-US"/>
+        </w:rPr>
+        <w:t>is much used</w:t>
+      </w:r>
+      <w:proofErr w:type="gramEnd"/>
+      <w:r>
+        <w:rPr>
+          <w:lang w:val="en-US"/>
+        </w:rPr>
+        <w:t xml:space="preserve"> in real world application. The only use we could is that </w:t>
+      </w:r>
+      <w:proofErr w:type="gramStart"/>
+      <w:r>
+        <w:rPr>
+          <w:lang w:val="en-US"/>
+        </w:rPr>
+        <w:t>is used</w:t>
+      </w:r>
+      <w:proofErr w:type="gramEnd"/>
+      <w:r>
+        <w:rPr>
+          <w:lang w:val="en-US"/>
+        </w:rPr>
+        <w:t xml:space="preserve"> with database transactions. </w:t>
+      </w:r>
+      <w:r>
+        <w:rPr>
+          <w:lang w:val="en-US"/>
+        </w:rPr>
+        <w:t xml:space="preserve">Where if the transactions fail or </w:t>
+      </w:r>
+      <w:proofErr w:type="gramStart"/>
+      <w:r>
+        <w:rPr>
+          <w:lang w:val="en-US"/>
+        </w:rPr>
+        <w:t>didn’t</w:t>
+      </w:r>
+      <w:proofErr w:type="gramEnd"/>
+      <w:r>
+        <w:rPr>
+          <w:lang w:val="en-US"/>
+        </w:rPr>
+        <w:t xml:space="preserve"> have the right impact, when you will have the ability undo it. It was also hard to a use for it when we should come up with our example. </w:t>
+      </w:r>
+      <w:proofErr w:type="gramStart"/>
+      <w:r>
+        <w:rPr>
+          <w:lang w:val="en-US"/>
+        </w:rPr>
+        <w:t>But</w:t>
+      </w:r>
+      <w:proofErr w:type="gramEnd"/>
+      <w:r>
+        <w:rPr>
+          <w:lang w:val="en-US"/>
+        </w:rPr>
+        <w:t xml:space="preserve"> it is easy to implement on almost all classes, that aren’t too complex. The next sectio</w:t>
+      </w:r>
+      <w:r>
+        <w:rPr>
+          <w:lang w:val="en-US"/>
+        </w:rPr>
+        <w:t>n will list some pros and cons.</w:t>
       </w:r>
       <w:r>
         <w:rPr>
@@ -6025,14 +6338,48 @@
           <w:lang w:val="en-US"/>
         </w:rPr>
       </w:pPr>
-      <w:bookmarkStart w:id="9" w:name="_Toc500154441"/>
+      <w:bookmarkStart w:id="19" w:name="_Toc500413488"/>
       <w:r>
         <w:rPr>
           <w:lang w:val="en-US"/>
         </w:rPr>
         <w:t>4.1 Pros</w:t>
       </w:r>
-      <w:bookmarkEnd w:id="9"/>
+      <w:bookmarkEnd w:id="19"/>
+    </w:p>
+    <w:p>
+      <w:pPr>
+        <w:spacing w:line="360" w:lineRule="auto"/>
+        <w:rPr>
+          <w:lang w:val="en-US"/>
+        </w:rPr>
+      </w:pPr>
+      <w:r>
+        <w:rPr>
+          <w:lang w:val="en-US"/>
+        </w:rPr>
+        <w:t xml:space="preserve">Reusable if implemented with a list of mementos, so you can undo, undo and undo. Like you would use </w:t>
+      </w:r>
+      <w:proofErr w:type="spellStart"/>
+      <w:r>
+        <w:rPr>
+          <w:lang w:val="en-US"/>
+        </w:rPr>
+        <w:t>Ctrl+Z</w:t>
+      </w:r>
+      <w:proofErr w:type="spellEnd"/>
+      <w:r>
+        <w:rPr>
+          <w:lang w:val="en-US"/>
+        </w:rPr>
+        <w:t xml:space="preserve"> in almost any other program.</w:t>
+      </w:r>
+      <w:r>
+        <w:rPr>
+          <w:lang w:val="en-US"/>
+        </w:rPr>
+        <w:t xml:space="preserve"> It does not violate capsulation of the class. It is very easy to implement on already existing classes, only need the caretaker and memento class.</w:t>
+      </w:r>
     </w:p>
     <w:p>
       <w:pPr>
@@ -6042,14 +6389,14 @@
           <w:lang w:val="en-US"/>
         </w:rPr>
       </w:pPr>
-      <w:bookmarkStart w:id="10" w:name="_Toc500154442"/>
+      <w:bookmarkStart w:id="20" w:name="_Toc500413489"/>
       <w:r>
         <w:rPr>
           <w:lang w:val="en-US"/>
         </w:rPr>
         <w:t>4.2 Cons</w:t>
       </w:r>
-      <w:bookmarkEnd w:id="10"/>
+      <w:bookmarkEnd w:id="20"/>
     </w:p>
     <w:p>
       <w:pPr>
@@ -6058,8 +6405,137 @@
           <w:lang w:val="en-US"/>
         </w:rPr>
       </w:pPr>
+      <w:r>
+        <w:rPr>
+          <w:lang w:val="en-US"/>
+        </w:rPr>
+        <w:t>Hard to find a specific use, very few real world applications. Another pattern can often replace this, like command patter, and do it better and faster. If classes too complex or a device with very little memory, it might give memory problems.</w:t>
+      </w:r>
+    </w:p>
+    <w:p>
+      <w:pPr>
+        <w:pStyle w:val="Overskrift1"/>
+        <w:rPr>
+          <w:lang w:val="en-US"/>
+        </w:rPr>
+      </w:pPr>
+      <w:bookmarkStart w:id="21" w:name="_Toc500413490"/>
+      <w:r>
+        <w:rPr>
+          <w:lang w:val="en-US"/>
+        </w:rPr>
+        <w:t>5 Conclusion</w:t>
+      </w:r>
+      <w:bookmarkEnd w:id="21"/>
+    </w:p>
+    <w:p>
+      <w:pPr>
+        <w:rPr>
+          <w:lang w:val="en-US"/>
+        </w:rPr>
+      </w:pPr>
+      <w:r>
+        <w:rPr>
+          <w:lang w:val="en-US"/>
+        </w:rPr>
+        <w:br w:type="page"/>
+      </w:r>
+    </w:p>
+    <w:p>
+      <w:pPr>
+        <w:pStyle w:val="Overskrift1"/>
+        <w:rPr>
+          <w:lang w:val="en-US"/>
+        </w:rPr>
+      </w:pPr>
+      <w:bookmarkStart w:id="22" w:name="_Toc500413491"/>
+      <w:r>
+        <w:rPr>
+          <w:lang w:val="en-US"/>
+        </w:rPr>
+        <w:lastRenderedPageBreak/>
+        <w:t>6 References</w:t>
+      </w:r>
+      <w:bookmarkEnd w:id="22"/>
+    </w:p>
+    <w:p>
+      <w:pPr>
+        <w:shd w:val="clear" w:color="auto" w:fill="FFFFFF"/>
+        <w:rPr>
+          <w:rFonts w:ascii="Arial" w:hAnsi="Arial" w:cs="Arial"/>
+          <w:color w:val="222222"/>
+          <w:sz w:val="19"/>
+          <w:szCs w:val="19"/>
+        </w:rPr>
+      </w:pPr>
+      <w:hyperlink r:id="rId13" w:tgtFrame="_blank" w:history="1">
+        <w:r>
+          <w:rPr>
+            <w:rStyle w:val="Hyperlink"/>
+            <w:rFonts w:ascii="Arial" w:hAnsi="Arial" w:cs="Arial"/>
+            <w:color w:val="1155CC"/>
+            <w:sz w:val="19"/>
+            <w:szCs w:val="19"/>
+          </w:rPr>
+          <w:t>https://en.wikipedia.org/wiki/Memento_pattern</w:t>
+        </w:r>
+      </w:hyperlink>
+    </w:p>
+    <w:p>
+      <w:pPr>
+        <w:shd w:val="clear" w:color="auto" w:fill="FFFFFF"/>
+        <w:rPr>
+          <w:rFonts w:ascii="Arial" w:hAnsi="Arial" w:cs="Arial"/>
+          <w:color w:val="222222"/>
+          <w:sz w:val="19"/>
+          <w:szCs w:val="19"/>
+        </w:rPr>
+      </w:pPr>
+      <w:hyperlink r:id="rId14" w:tgtFrame="_blank" w:history="1">
+        <w:r>
+          <w:rPr>
+            <w:rStyle w:val="Hyperlink"/>
+            <w:rFonts w:ascii="Arial" w:hAnsi="Arial" w:cs="Arial"/>
+            <w:color w:val="1155CC"/>
+            <w:sz w:val="19"/>
+            <w:szCs w:val="19"/>
+          </w:rPr>
+          <w:t>https://sourcemaking.com/design_patterns/memento</w:t>
+        </w:r>
+      </w:hyperlink>
+    </w:p>
+    <w:p>
+      <w:pPr>
+        <w:shd w:val="clear" w:color="auto" w:fill="FFFFFF"/>
+        <w:rPr>
+          <w:rFonts w:ascii="Arial" w:hAnsi="Arial" w:cs="Arial"/>
+          <w:color w:val="222222"/>
+          <w:sz w:val="19"/>
+          <w:szCs w:val="19"/>
+        </w:rPr>
+      </w:pPr>
+      <w:hyperlink r:id="rId15" w:tgtFrame="_blank" w:history="1">
+        <w:r>
+          <w:rPr>
+            <w:rStyle w:val="Hyperlink"/>
+            <w:rFonts w:ascii="Arial" w:hAnsi="Arial" w:cs="Arial"/>
+            <w:color w:val="1155CC"/>
+            <w:sz w:val="19"/>
+            <w:szCs w:val="19"/>
+          </w:rPr>
+          <w:t>http://www.dofactory.com/net/memento-design-pattern</w:t>
+        </w:r>
+      </w:hyperlink>
+    </w:p>
+    <w:p>
+      <w:pPr>
+        <w:rPr>
+          <w:lang w:val="en-US"/>
+        </w:rPr>
+      </w:pPr>
     </w:p>
     <w:sectPr>
+      <w:footerReference w:type="default" r:id="rId16"/>
       <w:pgSz w:w="11906" w:h="16838"/>
       <w:pgMar w:top="1701" w:right="1134" w:bottom="1701" w:left="1134" w:header="708" w:footer="708" w:gutter="0"/>
       <w:pgNumType w:start="0"/>
@@ -6069,6 +6545,101 @@
     </w:sectPr>
   </w:body>
 </w:document>
+</file>
+
+<file path=word/endnotes.xml><?xml version="1.0" encoding="utf-8"?>
+<w:endnotes xmlns:wpc="http://schemas.microsoft.com/office/word/2010/wordprocessingCanvas" xmlns:mc="http://schemas.openxmlformats.org/markup-compatibility/2006" xmlns:o="urn:schemas-microsoft-com:office:office" xmlns:r="http://schemas.openxmlformats.org/officeDocument/2006/relationships" xmlns:m="http://schemas.openxmlformats.org/officeDocument/2006/math" xmlns:v="urn:schemas-microsoft-com:vml" xmlns:wp14="http://schemas.microsoft.com/office/word/2010/wordprocessingDrawing" xmlns:wp="http://schemas.openxmlformats.org/drawingml/2006/wordprocessingDrawing" xmlns:w10="urn:schemas-microsoft-com:office:word" xmlns:w="http://schemas.openxmlformats.org/wordprocessingml/2006/main" xmlns:w14="http://schemas.microsoft.com/office/word/2010/wordml" xmlns:w15="http://schemas.microsoft.com/office/word/2012/wordml" xmlns:wpg="http://schemas.microsoft.com/office/word/2010/wordprocessingGroup" xmlns:wpi="http://schemas.microsoft.com/office/word/2010/wordprocessingInk" xmlns:wne="http://schemas.microsoft.com/office/word/2006/wordml" xmlns:wps="http://schemas.microsoft.com/office/word/2010/wordprocessingShape" mc:Ignorable="w14 w15 wp14">
+  <w:endnote w:type="separator" w:id="-1">
+    <w:p>
+      <w:pPr>
+        <w:spacing w:after="0" w:line="240" w:lineRule="auto"/>
+      </w:pPr>
+      <w:r>
+        <w:separator/>
+      </w:r>
+    </w:p>
+  </w:endnote>
+  <w:endnote w:type="continuationSeparator" w:id="0">
+    <w:p>
+      <w:pPr>
+        <w:spacing w:after="0" w:line="240" w:lineRule="auto"/>
+      </w:pPr>
+      <w:r>
+        <w:continuationSeparator/>
+      </w:r>
+    </w:p>
+  </w:endnote>
+</w:endnotes>
+</file>
+
+<file path=word/footer1.xml><?xml version="1.0" encoding="utf-8"?>
+<w:ftr xmlns:wpc="http://schemas.microsoft.com/office/word/2010/wordprocessingCanvas" xmlns:mc="http://schemas.openxmlformats.org/markup-compatibility/2006" xmlns:o="urn:schemas-microsoft-com:office:office" xmlns:r="http://schemas.openxmlformats.org/officeDocument/2006/relationships" xmlns:m="http://schemas.openxmlformats.org/officeDocument/2006/math" xmlns:v="urn:schemas-microsoft-com:vml" xmlns:wp14="http://schemas.microsoft.com/office/word/2010/wordprocessingDrawing" xmlns:wp="http://schemas.openxmlformats.org/drawingml/2006/wordprocessingDrawing" xmlns:w10="urn:schemas-microsoft-com:office:word" xmlns:w="http://schemas.openxmlformats.org/wordprocessingml/2006/main" xmlns:w14="http://schemas.microsoft.com/office/word/2010/wordml" xmlns:w15="http://schemas.microsoft.com/office/word/2012/wordml" xmlns:wpg="http://schemas.microsoft.com/office/word/2010/wordprocessingGroup" xmlns:wpi="http://schemas.microsoft.com/office/word/2010/wordprocessingInk" xmlns:wne="http://schemas.microsoft.com/office/word/2006/wordml" xmlns:wps="http://schemas.microsoft.com/office/word/2010/wordprocessingShape" mc:Ignorable="w14 w15 wp14">
+  <w:sdt>
+    <w:sdtPr>
+      <w:id w:val="1599517374"/>
+      <w:docPartObj>
+        <w:docPartGallery w:val="Page Numbers (Bottom of Page)"/>
+        <w:docPartUnique/>
+      </w:docPartObj>
+    </w:sdtPr>
+    <w:sdtContent>
+      <w:p>
+        <w:pPr>
+          <w:pStyle w:val="Sidefod"/>
+          <w:jc w:val="right"/>
+        </w:pPr>
+        <w:r>
+          <w:fldChar w:fldCharType="begin"/>
+        </w:r>
+        <w:r>
+          <w:instrText>PAGE   \* MERGEFORMAT</w:instrText>
+        </w:r>
+        <w:r>
+          <w:fldChar w:fldCharType="separate"/>
+        </w:r>
+        <w:r>
+          <w:rPr>
+            <w:noProof/>
+          </w:rPr>
+          <w:t>9</w:t>
+        </w:r>
+        <w:r>
+          <w:fldChar w:fldCharType="end"/>
+        </w:r>
+      </w:p>
+    </w:sdtContent>
+  </w:sdt>
+  <w:p>
+    <w:pPr>
+      <w:pStyle w:val="Sidefod"/>
+    </w:pPr>
+  </w:p>
+</w:ftr>
+</file>
+
+<file path=word/footnotes.xml><?xml version="1.0" encoding="utf-8"?>
+<w:footnotes xmlns:wpc="http://schemas.microsoft.com/office/word/2010/wordprocessingCanvas" xmlns:mc="http://schemas.openxmlformats.org/markup-compatibility/2006" xmlns:o="urn:schemas-microsoft-com:office:office" xmlns:r="http://schemas.openxmlformats.org/officeDocument/2006/relationships" xmlns:m="http://schemas.openxmlformats.org/officeDocument/2006/math" xmlns:v="urn:schemas-microsoft-com:vml" xmlns:wp14="http://schemas.microsoft.com/office/word/2010/wordprocessingDrawing" xmlns:wp="http://schemas.openxmlformats.org/drawingml/2006/wordprocessingDrawing" xmlns:w10="urn:schemas-microsoft-com:office:word" xmlns:w="http://schemas.openxmlformats.org/wordprocessingml/2006/main" xmlns:w14="http://schemas.microsoft.com/office/word/2010/wordml" xmlns:w15="http://schemas.microsoft.com/office/word/2012/wordml" xmlns:wpg="http://schemas.microsoft.com/office/word/2010/wordprocessingGroup" xmlns:wpi="http://schemas.microsoft.com/office/word/2010/wordprocessingInk" xmlns:wne="http://schemas.microsoft.com/office/word/2006/wordml" xmlns:wps="http://schemas.microsoft.com/office/word/2010/wordprocessingShape" mc:Ignorable="w14 w15 wp14">
+  <w:footnote w:type="separator" w:id="-1">
+    <w:p>
+      <w:pPr>
+        <w:spacing w:after="0" w:line="240" w:lineRule="auto"/>
+      </w:pPr>
+      <w:r>
+        <w:separator/>
+      </w:r>
+    </w:p>
+  </w:footnote>
+  <w:footnote w:type="continuationSeparator" w:id="0">
+    <w:p>
+      <w:pPr>
+        <w:spacing w:after="0" w:line="240" w:lineRule="auto"/>
+      </w:pPr>
+      <w:r>
+        <w:continuationSeparator/>
+      </w:r>
+    </w:p>
+  </w:footnote>
+</w:footnotes>
 </file>
 
 <file path=word/styles.xml><?xml version="1.0" encoding="utf-8"?>
@@ -6533,6 +7104,7 @@
   <w:style w:type="character" w:default="1" w:styleId="Standardskrifttypeiafsnit">
     <w:name w:val="Default Paragraph Font"/>
     <w:uiPriority w:val="1"/>
+    <w:semiHidden/>
     <w:unhideWhenUsed/>
   </w:style>
   <w:style w:type="table" w:default="1" w:styleId="Tabel-Normal">
@@ -6702,6 +7274,50 @@
       <w:sz w:val="18"/>
       <w:szCs w:val="18"/>
     </w:rPr>
+  </w:style>
+  <w:style w:type="paragraph" w:styleId="Sidehoved">
+    <w:name w:val="header"/>
+    <w:basedOn w:val="Normal"/>
+    <w:link w:val="SidehovedTegn"/>
+    <w:uiPriority w:val="99"/>
+    <w:unhideWhenUsed/>
+    <w:rsid w:val="00A451F9"/>
+    <w:pPr>
+      <w:tabs>
+        <w:tab w:val="center" w:pos="4819"/>
+        <w:tab w:val="right" w:pos="9638"/>
+      </w:tabs>
+      <w:spacing w:after="0" w:line="240" w:lineRule="auto"/>
+    </w:pPr>
+  </w:style>
+  <w:style w:type="character" w:customStyle="1" w:styleId="SidehovedTegn">
+    <w:name w:val="Sidehoved Tegn"/>
+    <w:basedOn w:val="Standardskrifttypeiafsnit"/>
+    <w:link w:val="Sidehoved"/>
+    <w:uiPriority w:val="99"/>
+    <w:rsid w:val="00A451F9"/>
+  </w:style>
+  <w:style w:type="paragraph" w:styleId="Sidefod">
+    <w:name w:val="footer"/>
+    <w:basedOn w:val="Normal"/>
+    <w:link w:val="SidefodTegn"/>
+    <w:uiPriority w:val="99"/>
+    <w:unhideWhenUsed/>
+    <w:rsid w:val="00A451F9"/>
+    <w:pPr>
+      <w:tabs>
+        <w:tab w:val="center" w:pos="4819"/>
+        <w:tab w:val="right" w:pos="9638"/>
+      </w:tabs>
+      <w:spacing w:after="0" w:line="240" w:lineRule="auto"/>
+    </w:pPr>
+  </w:style>
+  <w:style w:type="character" w:customStyle="1" w:styleId="SidefodTegn">
+    <w:name w:val="Sidefod Tegn"/>
+    <w:basedOn w:val="Standardskrifttypeiafsnit"/>
+    <w:link w:val="Sidefod"/>
+    <w:uiPriority w:val="99"/>
+    <w:rsid w:val="00A451F9"/>
   </w:style>
 </w:styles>
 </file>
@@ -7006,7 +7622,7 @@
 </file>
 
 <file path=customXml/itemProps1.xml><?xml version="1.0" encoding="utf-8"?>
-<ds:datastoreItem xmlns:ds="http://schemas.openxmlformats.org/officeDocument/2006/customXml" ds:itemID="{DC2E4F6B-230F-4ADA-8B7A-4BC2B4D3CB3E}">
+<ds:datastoreItem xmlns:ds="http://schemas.openxmlformats.org/officeDocument/2006/customXml" ds:itemID="{025A01DB-4CE6-4203-8270-DC8012EFF984}">
   <ds:schemaRefs>
     <ds:schemaRef ds:uri="http://schemas.openxmlformats.org/officeDocument/2006/bibliography"/>
   </ds:schemaRefs>

--- a/E17-I4SWD-DesignPatternsAssignmentGroup1-MementoPattern-report.docx
+++ b/E17-I4SWD-DesignPatternsAssignmentGroup1-MementoPattern-report.docx
@@ -1,6 +1,6 @@
 
 <file path=word/document.xml><?xml version="1.0" encoding="utf-8"?>
-<w:document xmlns:wpc="http://schemas.microsoft.com/office/word/2010/wordprocessingCanvas" xmlns:mc="http://schemas.openxmlformats.org/markup-compatibility/2006" xmlns:o="urn:schemas-microsoft-com:office:office" xmlns:r="http://schemas.openxmlformats.org/officeDocument/2006/relationships" xmlns:m="http://schemas.openxmlformats.org/officeDocument/2006/math" xmlns:v="urn:schemas-microsoft-com:vml" xmlns:wp14="http://schemas.microsoft.com/office/word/2010/wordprocessingDrawing" xmlns:wp="http://schemas.openxmlformats.org/drawingml/2006/wordprocessingDrawing" xmlns:w10="urn:schemas-microsoft-com:office:word" xmlns:w="http://schemas.openxmlformats.org/wordprocessingml/2006/main" xmlns:w14="http://schemas.microsoft.com/office/word/2010/wordml" xmlns:w15="http://schemas.microsoft.com/office/word/2012/wordml" xmlns:wpg="http://schemas.microsoft.com/office/word/2010/wordprocessingGroup" xmlns:wpi="http://schemas.microsoft.com/office/word/2010/wordprocessingInk" xmlns:wne="http://schemas.microsoft.com/office/word/2006/wordml" xmlns:wps="http://schemas.microsoft.com/office/word/2010/wordprocessingShape" mc:Ignorable="w14 w15 wp14">
+<w:document xmlns:ve="http://schemas.openxmlformats.org/markup-compatibility/2006" xmlns:o="urn:schemas-microsoft-com:office:office" xmlns:r="http://schemas.openxmlformats.org/officeDocument/2006/relationships" xmlns:m="http://schemas.openxmlformats.org/officeDocument/2006/math" xmlns:v="urn:schemas-microsoft-com:vml" xmlns:wp="http://schemas.openxmlformats.org/drawingml/2006/wordprocessingDrawing" xmlns:w10="urn:schemas-microsoft-com:office:word" xmlns:w="http://schemas.openxmlformats.org/wordprocessingml/2006/main" xmlns:wne="http://schemas.microsoft.com/office/word/2006/wordml">
   <w:body>
     <w:sdt>
       <w:sdtPr>
@@ -13,7 +13,6 @@
           <w:docPartUnique/>
         </w:docPartObj>
       </w:sdtPr>
-      <w:sdtEndPr/>
       <w:sdtContent>
         <w:p>
           <w:pPr>
@@ -27,877 +26,254 @@
               <w:noProof/>
               <w:lang w:eastAsia="da-DK"/>
             </w:rPr>
-            <mc:AlternateContent>
-              <mc:Choice Requires="wpg">
-                <w:drawing>
-                  <wp:anchor distT="0" distB="0" distL="114300" distR="114300" simplePos="0" relativeHeight="251662336" behindDoc="0" locked="0" layoutInCell="1" allowOverlap="1" wp14:anchorId="601FB889" wp14:editId="3BF73B7B">
-                    <wp:simplePos x="0" y="0"/>
-                    <wp:positionH relativeFrom="page">
-                      <wp:align>center</wp:align>
-                    </wp:positionH>
-                    <mc:AlternateContent>
-                      <mc:Choice Requires="wp14">
-                        <wp:positionV relativeFrom="page">
-                          <wp14:pctPosVOffset>2300</wp14:pctPosVOffset>
-                        </wp:positionV>
-                      </mc:Choice>
-                      <mc:Fallback>
-                        <wp:positionV relativeFrom="page">
-                          <wp:posOffset>245745</wp:posOffset>
-                        </wp:positionV>
-                      </mc:Fallback>
-                    </mc:AlternateContent>
-                    <wp:extent cx="7315200" cy="1215391"/>
-                    <wp:effectExtent l="0" t="0" r="1270" b="1905"/>
-                    <wp:wrapNone/>
-                    <wp:docPr id="149" name="Gruppe 149"/>
-                    <wp:cNvGraphicFramePr/>
-                    <a:graphic xmlns:a="http://schemas.openxmlformats.org/drawingml/2006/main">
-                      <a:graphicData uri="http://schemas.microsoft.com/office/word/2010/wordprocessingGroup">
-                        <wpg:wgp>
-                          <wpg:cNvGrpSpPr/>
-                          <wpg:grpSpPr>
-                            <a:xfrm>
-                              <a:off x="0" y="0"/>
-                              <a:ext cx="7315200" cy="1215391"/>
-                              <a:chOff x="0" y="-1"/>
-                              <a:chExt cx="7315200" cy="1216153"/>
-                            </a:xfrm>
-                          </wpg:grpSpPr>
-                          <wps:wsp>
-                            <wps:cNvPr id="150" name="Rektangel 51"/>
-                            <wps:cNvSpPr/>
-                            <wps:spPr>
-                              <a:xfrm>
-                                <a:off x="0" y="-1"/>
-                                <a:ext cx="7315200" cy="1130373"/>
-                              </a:xfrm>
-                              <a:custGeom>
-                                <a:avLst/>
-                                <a:gdLst>
-                                  <a:gd name="connsiteX0" fmla="*/ 0 w 7312660"/>
-                                  <a:gd name="connsiteY0" fmla="*/ 0 h 1215390"/>
-                                  <a:gd name="connsiteX1" fmla="*/ 7312660 w 7312660"/>
-                                  <a:gd name="connsiteY1" fmla="*/ 0 h 1215390"/>
-                                  <a:gd name="connsiteX2" fmla="*/ 7312660 w 7312660"/>
-                                  <a:gd name="connsiteY2" fmla="*/ 1215390 h 1215390"/>
-                                  <a:gd name="connsiteX3" fmla="*/ 0 w 7312660"/>
-                                  <a:gd name="connsiteY3" fmla="*/ 1215390 h 1215390"/>
-                                  <a:gd name="connsiteX4" fmla="*/ 0 w 7312660"/>
-                                  <a:gd name="connsiteY4" fmla="*/ 0 h 1215390"/>
-                                  <a:gd name="connsiteX0" fmla="*/ 0 w 7312660"/>
-                                  <a:gd name="connsiteY0" fmla="*/ 0 h 1215390"/>
-                                  <a:gd name="connsiteX1" fmla="*/ 7312660 w 7312660"/>
-                                  <a:gd name="connsiteY1" fmla="*/ 0 h 1215390"/>
-                                  <a:gd name="connsiteX2" fmla="*/ 7312660 w 7312660"/>
-                                  <a:gd name="connsiteY2" fmla="*/ 1215390 h 1215390"/>
-                                  <a:gd name="connsiteX3" fmla="*/ 3667125 w 7312660"/>
-                                  <a:gd name="connsiteY3" fmla="*/ 1209675 h 1215390"/>
-                                  <a:gd name="connsiteX4" fmla="*/ 0 w 7312660"/>
-                                  <a:gd name="connsiteY4" fmla="*/ 1215390 h 1215390"/>
-                                  <a:gd name="connsiteX5" fmla="*/ 0 w 7312660"/>
-                                  <a:gd name="connsiteY5" fmla="*/ 0 h 1215390"/>
-                                  <a:gd name="connsiteX0" fmla="*/ 0 w 7312660"/>
-                                  <a:gd name="connsiteY0" fmla="*/ 0 h 1215390"/>
-                                  <a:gd name="connsiteX1" fmla="*/ 7312660 w 7312660"/>
-                                  <a:gd name="connsiteY1" fmla="*/ 0 h 1215390"/>
-                                  <a:gd name="connsiteX2" fmla="*/ 7312660 w 7312660"/>
-                                  <a:gd name="connsiteY2" fmla="*/ 1215390 h 1215390"/>
-                                  <a:gd name="connsiteX3" fmla="*/ 3619500 w 7312660"/>
-                                  <a:gd name="connsiteY3" fmla="*/ 733425 h 1215390"/>
-                                  <a:gd name="connsiteX4" fmla="*/ 0 w 7312660"/>
-                                  <a:gd name="connsiteY4" fmla="*/ 1215390 h 1215390"/>
-                                  <a:gd name="connsiteX5" fmla="*/ 0 w 7312660"/>
-                                  <a:gd name="connsiteY5" fmla="*/ 0 h 1215390"/>
-                                  <a:gd name="connsiteX0" fmla="*/ 0 w 7312660"/>
-                                  <a:gd name="connsiteY0" fmla="*/ 0 h 1215390"/>
-                                  <a:gd name="connsiteX1" fmla="*/ 7312660 w 7312660"/>
-                                  <a:gd name="connsiteY1" fmla="*/ 0 h 1215390"/>
-                                  <a:gd name="connsiteX2" fmla="*/ 7312660 w 7312660"/>
-                                  <a:gd name="connsiteY2" fmla="*/ 1129665 h 1215390"/>
-                                  <a:gd name="connsiteX3" fmla="*/ 3619500 w 7312660"/>
-                                  <a:gd name="connsiteY3" fmla="*/ 733425 h 1215390"/>
-                                  <a:gd name="connsiteX4" fmla="*/ 0 w 7312660"/>
-                                  <a:gd name="connsiteY4" fmla="*/ 1215390 h 1215390"/>
-                                  <a:gd name="connsiteX5" fmla="*/ 0 w 7312660"/>
-                                  <a:gd name="connsiteY5" fmla="*/ 0 h 1215390"/>
-                                  <a:gd name="connsiteX0" fmla="*/ 9525 w 7322185"/>
-                                  <a:gd name="connsiteY0" fmla="*/ 0 h 1129665"/>
-                                  <a:gd name="connsiteX1" fmla="*/ 7322185 w 7322185"/>
-                                  <a:gd name="connsiteY1" fmla="*/ 0 h 1129665"/>
-                                  <a:gd name="connsiteX2" fmla="*/ 7322185 w 7322185"/>
-                                  <a:gd name="connsiteY2" fmla="*/ 1129665 h 1129665"/>
-                                  <a:gd name="connsiteX3" fmla="*/ 3629025 w 7322185"/>
-                                  <a:gd name="connsiteY3" fmla="*/ 733425 h 1129665"/>
-                                  <a:gd name="connsiteX4" fmla="*/ 0 w 7322185"/>
-                                  <a:gd name="connsiteY4" fmla="*/ 1091565 h 1129665"/>
-                                  <a:gd name="connsiteX5" fmla="*/ 9525 w 7322185"/>
-                                  <a:gd name="connsiteY5" fmla="*/ 0 h 1129665"/>
-                                  <a:gd name="connsiteX0" fmla="*/ 0 w 7312660"/>
-                                  <a:gd name="connsiteY0" fmla="*/ 0 h 1129665"/>
-                                  <a:gd name="connsiteX1" fmla="*/ 7312660 w 7312660"/>
-                                  <a:gd name="connsiteY1" fmla="*/ 0 h 1129665"/>
-                                  <a:gd name="connsiteX2" fmla="*/ 7312660 w 7312660"/>
-                                  <a:gd name="connsiteY2" fmla="*/ 1129665 h 1129665"/>
-                                  <a:gd name="connsiteX3" fmla="*/ 3619500 w 7312660"/>
-                                  <a:gd name="connsiteY3" fmla="*/ 733425 h 1129665"/>
-                                  <a:gd name="connsiteX4" fmla="*/ 0 w 7312660"/>
-                                  <a:gd name="connsiteY4" fmla="*/ 1091565 h 1129665"/>
-                                  <a:gd name="connsiteX5" fmla="*/ 0 w 7312660"/>
-                                  <a:gd name="connsiteY5" fmla="*/ 0 h 1129665"/>
-                                </a:gdLst>
-                                <a:ahLst/>
-                                <a:cxnLst>
-                                  <a:cxn ang="0">
-                                    <a:pos x="connsiteX0" y="connsiteY0"/>
-                                  </a:cxn>
-                                  <a:cxn ang="0">
-                                    <a:pos x="connsiteX1" y="connsiteY1"/>
-                                  </a:cxn>
-                                  <a:cxn ang="0">
-                                    <a:pos x="connsiteX2" y="connsiteY2"/>
-                                  </a:cxn>
-                                  <a:cxn ang="0">
-                                    <a:pos x="connsiteX3" y="connsiteY3"/>
-                                  </a:cxn>
-                                  <a:cxn ang="0">
-                                    <a:pos x="connsiteX4" y="connsiteY4"/>
-                                  </a:cxn>
-                                  <a:cxn ang="0">
-                                    <a:pos x="connsiteX5" y="connsiteY5"/>
-                                  </a:cxn>
-                                </a:cxnLst>
-                                <a:rect l="l" t="t" r="r" b="b"/>
-                                <a:pathLst>
-                                  <a:path w="7312660" h="1129665">
-                                    <a:moveTo>
-                                      <a:pt x="0" y="0"/>
-                                    </a:moveTo>
-                                    <a:lnTo>
-                                      <a:pt x="7312660" y="0"/>
-                                    </a:lnTo>
-                                    <a:lnTo>
-                                      <a:pt x="7312660" y="1129665"/>
-                                    </a:lnTo>
-                                    <a:lnTo>
-                                      <a:pt x="3619500" y="733425"/>
-                                    </a:lnTo>
-                                    <a:lnTo>
-                                      <a:pt x="0" y="1091565"/>
-                                    </a:lnTo>
-                                    <a:lnTo>
-                                      <a:pt x="0" y="0"/>
-                                    </a:lnTo>
-                                    <a:close/>
-                                  </a:path>
-                                </a:pathLst>
-                              </a:custGeom>
-                              <a:ln>
-                                <a:noFill/>
-                              </a:ln>
-                            </wps:spPr>
-                            <wps:style>
-                              <a:lnRef idx="2">
-                                <a:schemeClr val="accent1">
-                                  <a:shade val="50000"/>
-                                </a:schemeClr>
-                              </a:lnRef>
-                              <a:fillRef idx="1">
-                                <a:schemeClr val="accent1"/>
-                              </a:fillRef>
-                              <a:effectRef idx="0">
-                                <a:schemeClr val="accent1"/>
-                              </a:effectRef>
-                              <a:fontRef idx="minor">
-                                <a:schemeClr val="lt1"/>
-                              </a:fontRef>
-                            </wps:style>
-                            <wps:bodyPr rot="0" spcFirstLastPara="0" vertOverflow="overflow" horzOverflow="overflow" vert="horz" wrap="square" lIns="91440" tIns="45720" rIns="91440" bIns="45720" numCol="1" spcCol="0" rtlCol="0" fromWordArt="0" anchor="ctr" anchorCtr="0" forceAA="0" compatLnSpc="1">
-                              <a:prstTxWarp prst="textNoShape">
-                                <a:avLst/>
-                              </a:prstTxWarp>
-                              <a:noAutofit/>
-                            </wps:bodyPr>
-                          </wps:wsp>
-                          <wps:wsp>
-                            <wps:cNvPr id="151" name="Rektangel 151"/>
-                            <wps:cNvSpPr/>
-                            <wps:spPr>
-                              <a:xfrm>
-                                <a:off x="0" y="0"/>
-                                <a:ext cx="7315200" cy="1216152"/>
-                              </a:xfrm>
-                              <a:prstGeom prst="rect">
-                                <a:avLst/>
-                              </a:prstGeom>
-                              <a:blipFill>
-                                <a:blip r:embed="rId7"/>
-                                <a:stretch>
-                                  <a:fillRect r="-7574"/>
-                                </a:stretch>
-                              </a:blipFill>
-                              <a:ln>
-                                <a:noFill/>
-                              </a:ln>
-                            </wps:spPr>
-                            <wps:style>
-                              <a:lnRef idx="2">
-                                <a:schemeClr val="accent1">
-                                  <a:shade val="50000"/>
-                                </a:schemeClr>
-                              </a:lnRef>
-                              <a:fillRef idx="1">
-                                <a:schemeClr val="accent1"/>
-                              </a:fillRef>
-                              <a:effectRef idx="0">
-                                <a:schemeClr val="accent1"/>
-                              </a:effectRef>
-                              <a:fontRef idx="minor">
-                                <a:schemeClr val="lt1"/>
-                              </a:fontRef>
-                            </wps:style>
-                            <wps:bodyPr rot="0" spcFirstLastPara="0" vertOverflow="overflow" horzOverflow="overflow" vert="horz" wrap="square" lIns="91440" tIns="45720" rIns="91440" bIns="45720" numCol="1" spcCol="0" rtlCol="0" fromWordArt="0" anchor="ctr" anchorCtr="0" forceAA="0" compatLnSpc="1">
-                              <a:prstTxWarp prst="textNoShape">
-                                <a:avLst/>
-                              </a:prstTxWarp>
-                              <a:noAutofit/>
-                            </wps:bodyPr>
-                          </wps:wsp>
-                        </wpg:wgp>
-                      </a:graphicData>
-                    </a:graphic>
-                    <wp14:sizeRelH relativeFrom="page">
-                      <wp14:pctWidth>94100</wp14:pctWidth>
-                    </wp14:sizeRelH>
-                    <wp14:sizeRelV relativeFrom="page">
-                      <wp14:pctHeight>12100</wp14:pctHeight>
-                    </wp14:sizeRelV>
-                  </wp:anchor>
-                </w:drawing>
-              </mc:Choice>
-              <mc:Fallback xmlns:cx="http://schemas.microsoft.com/office/drawing/2014/chartex" xmlns:w16se="http://schemas.microsoft.com/office/word/2015/wordml/symex" xmlns:w16cid="http://schemas.microsoft.com/office/word/2016/wordml/cid" xmlns:am3d="http://schemas.microsoft.com/office/drawing/2017/model3d" xmlns:aink="http://schemas.microsoft.com/office/drawing/2016/ink" xmlns:cx8="http://schemas.microsoft.com/office/drawing/2016/5/14/chartex" xmlns:cx7="http://schemas.microsoft.com/office/drawing/2016/5/13/chartex" xmlns:cx6="http://schemas.microsoft.com/office/drawing/2016/5/12/chartex" xmlns:cx5="http://schemas.microsoft.com/office/drawing/2016/5/11/chartex" xmlns:cx4="http://schemas.microsoft.com/office/drawing/2016/5/10/chartex" xmlns:cx3="http://schemas.microsoft.com/office/drawing/2016/5/9/chartex" xmlns:cx2="http://schemas.microsoft.com/office/drawing/2015/10/21/chartex" xmlns:cx1="http://schemas.microsoft.com/office/drawing/2015/9/8/chartex">
-                <w:pict>
-                  <v:group w14:anchorId="4F5470F1" id="Gruppe 149" o:spid="_x0000_s1026" style="position:absolute;margin-left:0;margin-top:0;width:8in;height:95.7pt;z-index:251662336;mso-width-percent:941;mso-height-percent:121;mso-top-percent:23;mso-position-horizontal:center;mso-position-horizontal-relative:page;mso-position-vertical-relative:page;mso-width-percent:941;mso-height-percent:121;mso-top-percent:23" coordorigin="" coordsize="73152,12161" o:gfxdata="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">
-                    <v:shape id="Rektangel 51" o:spid="_x0000_s1027" style="position:absolute;width:73152;height:11303;visibility:visible;mso-wrap-style:square;v-text-anchor:middle" coordsize="7312660,1129665" o:gfxdata="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" path="m,l7312660,r,1129665l3619500,733425,,1091565,,xe" fillcolor="#4472c4 [3204]" stroked="f" strokeweight="1pt">
-                      <v:stroke joinstyle="miter"/>
-                      <v:path arrowok="t" o:connecttype="custom" o:connectlocs="0,0;7315200,0;7315200,1130373;3620757,733885;0,1092249;0,0" o:connectangles="0,0,0,0,0,0"/>
-                    </v:shape>
-                    <v:rect id="Rektangel 151" o:spid="_x0000_s1028" style="position:absolute;width:73152;height:12161;visibility:visible;mso-wrap-style:square;v-text-anchor:middle" o:gfxdata="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" stroked="f" strokeweight="1pt">
-                      <v:fill r:id="rId8" o:title="" recolor="t" rotate="t" type="frame"/>
-                    </v:rect>
-                    <w10:wrap anchorx="page" anchory="page"/>
-                  </v:group>
-                </w:pict>
-              </mc:Fallback>
-            </mc:AlternateContent>
+            <w:pict>
+              <v:group id="Gruppe 149" o:spid="_x0000_s1026" style="position:absolute;margin-left:0;margin-top:0;width:8in;height:95.7pt;z-index:251662336;mso-width-percent:941;mso-height-percent:121;mso-top-percent:23;mso-position-horizontal:center;mso-position-horizontal-relative:page;mso-position-vertical-relative:page;mso-width-percent:941;mso-height-percent:121;mso-top-percent:23" coordsize="73152,12161" o:gfxdata="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">
+                <v:shape id="Rektangel 51" o:spid="_x0000_s1027" style="position:absolute;width:73152;height:11303;visibility:visible;mso-wrap-style:square;v-text-anchor:middle" coordsize="7312660,1129665" o:gfxdata="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" path="m,l7312660,r,1129665l3619500,733425,,1091565,,xe" fillcolor="#4472c4 [3204]" stroked="f" strokeweight="1pt">
+                  <v:stroke joinstyle="miter"/>
+                  <v:path arrowok="t" o:connecttype="custom" o:connectlocs="0,0;7315200,0;7315200,1130373;3620757,733885;0,1092249;0,0" o:connectangles="0,0,0,0,0,0"/>
+                </v:shape>
+                <v:rect id="Rektangel 151" o:spid="_x0000_s1028" style="position:absolute;width:73152;height:12161;visibility:visible;v-text-anchor:middle" o:gfxdata="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" stroked="f" strokeweight="1pt">
+                  <v:fill r:id="rId7" o:title="" recolor="t" rotate="t" type="frame"/>
+                </v:rect>
+                <w10:wrap anchorx="page" anchory="page"/>
+              </v:group>
+            </w:pict>
           </w:r>
           <w:r>
             <w:rPr>
               <w:noProof/>
               <w:lang w:eastAsia="da-DK"/>
             </w:rPr>
-            <mc:AlternateContent>
-              <mc:Choice Requires="wps">
-                <w:drawing>
-                  <wp:anchor distT="0" distB="0" distL="114300" distR="114300" simplePos="0" relativeHeight="251660288" behindDoc="0" locked="0" layoutInCell="1" allowOverlap="1" wp14:anchorId="16B1C41D" wp14:editId="3CBD4BA0">
-                    <wp:simplePos x="0" y="0"/>
-                    <wp:positionH relativeFrom="page">
-                      <wp:align>center</wp:align>
-                    </wp:positionH>
-                    <mc:AlternateContent>
-                      <mc:Choice Requires="wp14">
-                        <wp:positionV relativeFrom="page">
-                          <wp14:pctPosVOffset>81800</wp14:pctPosVOffset>
-                        </wp:positionV>
-                      </mc:Choice>
-                      <mc:Fallback>
-                        <wp:positionV relativeFrom="page">
-                          <wp:posOffset>8745855</wp:posOffset>
-                        </wp:positionV>
-                      </mc:Fallback>
-                    </mc:AlternateContent>
-                    <wp:extent cx="7315200" cy="914400"/>
-                    <wp:effectExtent l="0" t="0" r="0" b="8255"/>
-                    <wp:wrapSquare wrapText="bothSides"/>
-                    <wp:docPr id="152" name="Tekstfelt 152"/>
-                    <wp:cNvGraphicFramePr/>
-                    <a:graphic xmlns:a="http://schemas.openxmlformats.org/drawingml/2006/main">
-                      <a:graphicData uri="http://schemas.microsoft.com/office/word/2010/wordprocessingShape">
-                        <wps:wsp>
-                          <wps:cNvSpPr txBox="1"/>
-                          <wps:spPr>
-                            <a:xfrm>
-                              <a:off x="0" y="0"/>
-                              <a:ext cx="7315200" cy="914400"/>
-                            </a:xfrm>
-                            <a:prstGeom prst="rect">
-                              <a:avLst/>
-                            </a:prstGeom>
-                            <a:noFill/>
-                            <a:ln w="6350">
-                              <a:noFill/>
-                            </a:ln>
-                            <a:effectLst/>
-                          </wps:spPr>
-                          <wps:style>
-                            <a:lnRef idx="0">
-                              <a:schemeClr val="accent1"/>
-                            </a:lnRef>
-                            <a:fillRef idx="0">
-                              <a:schemeClr val="accent1"/>
-                            </a:fillRef>
-                            <a:effectRef idx="0">
-                              <a:schemeClr val="accent1"/>
-                            </a:effectRef>
-                            <a:fontRef idx="minor">
-                              <a:schemeClr val="dk1"/>
-                            </a:fontRef>
-                          </wps:style>
-                          <wps:txbx>
-                            <w:txbxContent>
-                              <w:sdt>
-                                <w:sdtPr>
-                                  <w:rPr>
-                                    <w:color w:val="595959" w:themeColor="text1" w:themeTint="A6"/>
-                                    <w:sz w:val="28"/>
-                                    <w:szCs w:val="28"/>
-                                  </w:rPr>
-                                  <w:alias w:val="Forfatter"/>
-                                  <w:tag w:val=""/>
-                                  <w:id w:val="789243997"/>
-                                  <w:showingPlcHdr/>
-                                  <w:dataBinding w:prefixMappings="xmlns:ns0='http://purl.org/dc/elements/1.1/' xmlns:ns1='http://schemas.openxmlformats.org/package/2006/metadata/core-properties' " w:xpath="/ns1:coreProperties[1]/ns0:creator[1]" w:storeItemID="{6C3C8BC8-F283-45AE-878A-BAB7291924A1}"/>
-                                  <w:text/>
-                                </w:sdtPr>
-                                <w:sdtEndPr/>
-                                <w:sdtContent>
-                                  <w:p>
-                                    <w:pPr>
-                                      <w:pStyle w:val="Ingenafstand"/>
-                                      <w:jc w:val="right"/>
-                                      <w:rPr>
-                                        <w:color w:val="595959" w:themeColor="text1" w:themeTint="A6"/>
-                                        <w:sz w:val="28"/>
-                                        <w:szCs w:val="28"/>
-                                      </w:rPr>
-                                    </w:pPr>
-                                    <w:r>
-                                      <w:rPr>
-                                        <w:color w:val="595959" w:themeColor="text1" w:themeTint="A6"/>
-                                        <w:sz w:val="28"/>
-                                        <w:szCs w:val="28"/>
-                                      </w:rPr>
-                                      <w:t xml:space="preserve">     </w:t>
-                                    </w:r>
-                                  </w:p>
-                                </w:sdtContent>
-                              </w:sdt>
-                            </w:txbxContent>
-                          </wps:txbx>
-                          <wps:bodyPr rot="0" spcFirstLastPara="0" vertOverflow="overflow" horzOverflow="overflow" vert="horz" wrap="square" lIns="1600200" tIns="0" rIns="685800" bIns="0" numCol="1" spcCol="0" rtlCol="0" fromWordArt="0" anchor="b" anchorCtr="0" forceAA="0" compatLnSpc="1">
-                            <a:prstTxWarp prst="textNoShape">
-                              <a:avLst/>
-                            </a:prstTxWarp>
-                            <a:noAutofit/>
-                          </wps:bodyPr>
-                        </wps:wsp>
-                      </a:graphicData>
-                    </a:graphic>
-                    <wp14:sizeRelH relativeFrom="page">
-                      <wp14:pctWidth>94100</wp14:pctWidth>
-                    </wp14:sizeRelH>
-                    <wp14:sizeRelV relativeFrom="page">
-                      <wp14:pctHeight>9200</wp14:pctHeight>
-                    </wp14:sizeRelV>
-                  </wp:anchor>
-                </w:drawing>
-              </mc:Choice>
-              <mc:Fallback>
-                <w:pict>
-                  <v:shapetype w14:anchorId="16B1C41D" id="_x0000_t202" coordsize="21600,21600" o:spt="202" path="m,l,21600r21600,l21600,xe">
-                    <v:stroke joinstyle="miter"/>
-                    <v:path gradientshapeok="t" o:connecttype="rect"/>
-                  </v:shapetype>
-                  <v:shape id="Tekstfelt 152" o:spid="_x0000_s1026" type="#_x0000_t202" style="position:absolute;margin-left:0;margin-top:0;width:8in;height:1in;z-index:251660288;visibility:visible;mso-wrap-style:square;mso-width-percent:941;mso-height-percent:92;mso-top-percent:818;mso-wrap-distance-left:9pt;mso-wrap-distance-top:0;mso-wrap-distance-right:9pt;mso-wrap-distance-bottom:0;mso-position-horizontal:center;mso-position-horizontal-relative:page;mso-position-vertical-relative:page;mso-width-percent:941;mso-height-percent:92;mso-top-percent:818;mso-width-relative:page;mso-height-relative:page;v-text-anchor:bottom" o:gfxdata="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" filled="f" stroked="f" strokeweight=".5pt">
-                    <v:textbox inset="126pt,0,54pt,0">
-                      <w:txbxContent>
-                        <w:sdt>
-                          <w:sdtPr>
+            <w:pict>
+              <v:shapetype id="_x0000_t202" coordsize="21600,21600" o:spt="202" path="m,l,21600r21600,l21600,xe">
+                <v:stroke joinstyle="miter"/>
+                <v:path gradientshapeok="t" o:connecttype="rect"/>
+              </v:shapetype>
+              <v:shape id="Tekstfelt 152" o:spid="_x0000_s1032" type="#_x0000_t202" style="position:absolute;margin-left:0;margin-top:0;width:8in;height:1in;z-index:251660288;visibility:visible;mso-width-percent:941;mso-height-percent:92;mso-top-percent:818;mso-position-horizontal:center;mso-position-horizontal-relative:page;mso-position-vertical-relative:page;mso-width-percent:941;mso-height-percent:92;mso-top-percent:818;v-text-anchor:bottom" o:gfxdata="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" filled="f" stroked="f" strokeweight=".5pt">
+                <v:textbox inset="126pt,0,54pt,0">
+                  <w:txbxContent>
+                    <w:sdt>
+                      <w:sdtPr>
+                        <w:rPr>
+                          <w:color w:val="595959" w:themeColor="text1" w:themeTint="A6"/>
+                          <w:sz w:val="28"/>
+                          <w:szCs w:val="28"/>
+                        </w:rPr>
+                        <w:alias w:val="Forfatter"/>
+                        <w:tag w:val=""/>
+                        <w:id w:val="789243997"/>
+                        <w:showingPlcHdr/>
+                        <w:dataBinding w:prefixMappings="xmlns:ns0='http://purl.org/dc/elements/1.1/' xmlns:ns1='http://schemas.openxmlformats.org/package/2006/metadata/core-properties' " w:xpath="/ns1:coreProperties[1]/ns0:creator[1]" w:storeItemID="{6C3C8BC8-F283-45AE-878A-BAB7291924A1}"/>
+                        <w:text/>
+                      </w:sdtPr>
+                      <w:sdtContent>
+                        <w:p>
+                          <w:pPr>
+                            <w:pStyle w:val="Ingenafstand"/>
+                            <w:jc w:val="right"/>
                             <w:rPr>
                               <w:color w:val="595959" w:themeColor="text1" w:themeTint="A6"/>
                               <w:sz w:val="28"/>
                               <w:szCs w:val="28"/>
                             </w:rPr>
-                            <w:alias w:val="Forfatter"/>
-                            <w:tag w:val=""/>
-                            <w:id w:val="789243997"/>
-                            <w:showingPlcHdr/>
-                            <w:dataBinding w:prefixMappings="xmlns:ns0='http://purl.org/dc/elements/1.1/' xmlns:ns1='http://schemas.openxmlformats.org/package/2006/metadata/core-properties' " w:xpath="/ns1:coreProperties[1]/ns0:creator[1]" w:storeItemID="{6C3C8BC8-F283-45AE-878A-BAB7291924A1}"/>
-                            <w:text/>
-                          </w:sdtPr>
-                          <w:sdtEndPr/>
-                          <w:sdtContent>
-                            <w:p>
-                              <w:pPr>
-                                <w:pStyle w:val="Ingenafstand"/>
-                                <w:jc w:val="right"/>
-                                <w:rPr>
-                                  <w:color w:val="595959" w:themeColor="text1" w:themeTint="A6"/>
-                                  <w:sz w:val="28"/>
-                                  <w:szCs w:val="28"/>
-                                </w:rPr>
-                              </w:pPr>
-                              <w:r>
-                                <w:rPr>
-                                  <w:color w:val="595959" w:themeColor="text1" w:themeTint="A6"/>
-                                  <w:sz w:val="28"/>
-                                  <w:szCs w:val="28"/>
-                                </w:rPr>
-                                <w:t xml:space="preserve">     </w:t>
-                              </w:r>
-                            </w:p>
-                          </w:sdtContent>
-                        </w:sdt>
-                      </w:txbxContent>
-                    </v:textbox>
-                    <w10:wrap type="square" anchorx="page" anchory="page"/>
-                  </v:shape>
-                </w:pict>
-              </mc:Fallback>
-            </mc:AlternateContent>
+                          </w:pPr>
+                          <w:r>
+                            <w:rPr>
+                              <w:color w:val="595959" w:themeColor="text1" w:themeTint="A6"/>
+                              <w:sz w:val="28"/>
+                              <w:szCs w:val="28"/>
+                            </w:rPr>
+                            <w:t xml:space="preserve">     </w:t>
+                          </w:r>
+                        </w:p>
+                      </w:sdtContent>
+                    </w:sdt>
+                  </w:txbxContent>
+                </v:textbox>
+                <w10:wrap type="square" anchorx="page" anchory="page"/>
+              </v:shape>
+            </w:pict>
           </w:r>
           <w:r>
             <w:rPr>
               <w:noProof/>
               <w:lang w:eastAsia="da-DK"/>
             </w:rPr>
-            <mc:AlternateContent>
-              <mc:Choice Requires="wps">
-                <w:drawing>
-                  <wp:anchor distT="0" distB="0" distL="114300" distR="114300" simplePos="0" relativeHeight="251661312" behindDoc="0" locked="0" layoutInCell="1" allowOverlap="1" wp14:anchorId="450B10B7" wp14:editId="548D2348">
-                    <wp:simplePos x="0" y="0"/>
-                    <wp:positionH relativeFrom="page">
-                      <wp:align>center</wp:align>
-                    </wp:positionH>
-                    <mc:AlternateContent>
-                      <mc:Choice Requires="wp14">
-                        <wp:positionV relativeFrom="page">
-                          <wp14:pctPosVOffset>70000</wp14:pctPosVOffset>
-                        </wp:positionV>
-                      </mc:Choice>
-                      <mc:Fallback>
-                        <wp:positionV relativeFrom="page">
-                          <wp:posOffset>7484110</wp:posOffset>
-                        </wp:positionV>
-                      </mc:Fallback>
-                    </mc:AlternateContent>
-                    <wp:extent cx="7315200" cy="1009650"/>
-                    <wp:effectExtent l="0" t="0" r="0" b="0"/>
-                    <wp:wrapSquare wrapText="bothSides"/>
-                    <wp:docPr id="153" name="Tekstfelt 153"/>
-                    <wp:cNvGraphicFramePr/>
-                    <a:graphic xmlns:a="http://schemas.openxmlformats.org/drawingml/2006/main">
-                      <a:graphicData uri="http://schemas.microsoft.com/office/word/2010/wordprocessingShape">
-                        <wps:wsp>
-                          <wps:cNvSpPr txBox="1"/>
-                          <wps:spPr>
-                            <a:xfrm>
-                              <a:off x="0" y="0"/>
-                              <a:ext cx="7315200" cy="1009650"/>
-                            </a:xfrm>
-                            <a:prstGeom prst="rect">
-                              <a:avLst/>
-                            </a:prstGeom>
-                            <a:noFill/>
-                            <a:ln w="6350">
-                              <a:noFill/>
-                            </a:ln>
-                            <a:effectLst/>
-                          </wps:spPr>
-                          <wps:style>
-                            <a:lnRef idx="0">
-                              <a:schemeClr val="accent1"/>
-                            </a:lnRef>
-                            <a:fillRef idx="0">
-                              <a:schemeClr val="accent1"/>
-                            </a:fillRef>
-                            <a:effectRef idx="0">
-                              <a:schemeClr val="accent1"/>
-                            </a:effectRef>
-                            <a:fontRef idx="minor">
-                              <a:schemeClr val="dk1"/>
-                            </a:fontRef>
-                          </wps:style>
-                          <wps:txbx>
-                            <w:txbxContent>
-                              <w:p>
-                                <w:pPr>
-                                  <w:pStyle w:val="Ingenafstand"/>
-                                  <w:jc w:val="right"/>
-                                  <w:rPr>
-                                    <w:color w:val="4472C4" w:themeColor="accent1"/>
-                                    <w:sz w:val="32"/>
-                                    <w:szCs w:val="28"/>
-                                    <w:u w:val="single"/>
-                                    <w:lang w:val="en-US"/>
-                                  </w:rPr>
-                                </w:pPr>
-                                <w:r>
-                                  <w:rPr>
-                                    <w:color w:val="4472C4" w:themeColor="accent1"/>
-                                    <w:sz w:val="32"/>
-                                    <w:szCs w:val="28"/>
-                                    <w:u w:val="single"/>
-                                    <w:lang w:val="en-US"/>
-                                  </w:rPr>
-                                  <w:t>Group 1</w:t>
-                                </w:r>
-                              </w:p>
-                              <w:p>
-                                <w:pPr>
-                                  <w:pStyle w:val="Ingenafstand"/>
-                                  <w:jc w:val="right"/>
-                                  <w:rPr>
-                                    <w:color w:val="4472C4" w:themeColor="accent1"/>
-                                    <w:sz w:val="24"/>
-                                    <w:szCs w:val="28"/>
-                                    <w:lang w:val="en-US"/>
-                                  </w:rPr>
-                                </w:pPr>
-                                <w:r>
-                                  <w:rPr>
-                                    <w:color w:val="4472C4" w:themeColor="accent1"/>
-                                    <w:sz w:val="24"/>
-                                    <w:szCs w:val="28"/>
-                                    <w:lang w:val="en-US"/>
-                                  </w:rPr>
-                                  <w:t>Jacob Kurtzhals [</w:t>
-                                </w:r>
-                                <w:r>
-                                  <w:rPr>
-                                    <w:color w:val="4472C4" w:themeColor="accent1"/>
-                                    <w:sz w:val="24"/>
-                                    <w:szCs w:val="28"/>
-                                    <w:lang w:val="en-US"/>
-                                  </w:rPr>
-                                  <w:t>au</w:t>
-                                </w:r>
-                                <w:r>
-                                  <w:rPr>
-                                    <w:color w:val="4472C4" w:themeColor="accent1"/>
-                                    <w:sz w:val="24"/>
-                                    <w:szCs w:val="28"/>
-                                    <w:lang w:val="en-US"/>
-                                  </w:rPr>
-                                  <w:t>]</w:t>
-                                </w:r>
-                              </w:p>
-                              <w:p>
-                                <w:pPr>
-                                  <w:pStyle w:val="Ingenafstand"/>
-                                  <w:jc w:val="right"/>
-                                  <w:rPr>
-                                    <w:color w:val="4472C4" w:themeColor="accent1"/>
-                                    <w:sz w:val="24"/>
-                                    <w:szCs w:val="28"/>
-                                    <w:lang w:val="en-US"/>
-                                  </w:rPr>
-                                </w:pPr>
-                                <w:r>
-                                  <w:rPr>
-                                    <w:color w:val="4472C4" w:themeColor="accent1"/>
-                                    <w:sz w:val="24"/>
-                                    <w:szCs w:val="28"/>
-                                    <w:lang w:val="en-US"/>
-                                  </w:rPr>
-                                  <w:t>Tobias Kjær Henriksen</w:t>
-                                </w:r>
-                              </w:p>
-                              <w:p>
-                                <w:pPr>
-                                  <w:pStyle w:val="Ingenafstand"/>
-                                  <w:jc w:val="right"/>
-                                  <w:rPr>
-                                    <w:color w:val="4472C4" w:themeColor="accent1"/>
-                                    <w:sz w:val="24"/>
-                                    <w:szCs w:val="28"/>
-                                    <w:lang w:val="en-US"/>
-                                  </w:rPr>
-                                </w:pPr>
-                                <w:proofErr w:type="spellStart"/>
-                                <w:r>
-                                  <w:rPr>
-                                    <w:color w:val="4472C4" w:themeColor="accent1"/>
-                                    <w:sz w:val="24"/>
-                                    <w:szCs w:val="28"/>
-                                    <w:lang w:val="en-US"/>
-                                  </w:rPr>
-                                  <w:t>Mikkel</w:t>
-                                </w:r>
-                                <w:proofErr w:type="spellEnd"/>
-                                <w:r>
-                                  <w:rPr>
-                                    <w:color w:val="4472C4" w:themeColor="accent1"/>
-                                    <w:sz w:val="24"/>
-                                    <w:szCs w:val="28"/>
-                                    <w:lang w:val="en-US"/>
-                                  </w:rPr>
-                                  <w:t xml:space="preserve"> Overgaard</w:t>
-                                </w:r>
-                              </w:p>
-                              <w:p>
-                                <w:pPr>
-                                  <w:pStyle w:val="Ingenafstand"/>
-                                  <w:pBdr>
-                                    <w:bottom w:val="single" w:sz="6" w:space="1" w:color="auto"/>
-                                  </w:pBdr>
-                                  <w:jc w:val="right"/>
-                                  <w:rPr>
-                                    <w:color w:val="4472C4" w:themeColor="accent1"/>
-                                    <w:sz w:val="24"/>
-                                    <w:szCs w:val="28"/>
-                                    <w:lang w:val="en-US"/>
-                                  </w:rPr>
-                                </w:pPr>
-                                <w:r>
-                                  <w:rPr>
-                                    <w:color w:val="4472C4" w:themeColor="accent1"/>
-                                    <w:sz w:val="24"/>
-                                    <w:szCs w:val="28"/>
-                                    <w:lang w:val="en-US"/>
-                                  </w:rPr>
-                                  <w:t>Flemming Lundahl [</w:t>
-                                </w:r>
-                                <w:r>
-                                  <w:rPr>
-                                    <w:color w:val="4472C4" w:themeColor="accent1"/>
-                                    <w:sz w:val="24"/>
-                                    <w:szCs w:val="28"/>
-                                    <w:lang w:val="en-US"/>
-                                  </w:rPr>
-                                  <w:t>au</w:t>
-                                </w:r>
-                                <w:r>
-                                  <w:rPr>
-                                    <w:color w:val="4472C4" w:themeColor="accent1"/>
-                                    <w:sz w:val="24"/>
-                                    <w:szCs w:val="28"/>
-                                    <w:lang w:val="en-US"/>
-                                  </w:rPr>
-                                  <w:t>]</w:t>
-                                </w:r>
-                              </w:p>
-                              <w:p>
-                                <w:pPr>
-                                  <w:pStyle w:val="Ingenafstand"/>
-                                  <w:rPr>
-                                    <w:color w:val="595959" w:themeColor="text1" w:themeTint="A6"/>
-                                    <w:sz w:val="20"/>
-                                    <w:szCs w:val="20"/>
-                                    <w:lang w:val="en-US"/>
-                                  </w:rPr>
-                                </w:pPr>
-                              </w:p>
-                            </w:txbxContent>
-                          </wps:txbx>
-                          <wps:bodyPr rot="0" spcFirstLastPara="0" vertOverflow="overflow" horzOverflow="overflow" vert="horz" wrap="square" lIns="1600200" tIns="0" rIns="685800" bIns="0" numCol="1" spcCol="0" rtlCol="0" fromWordArt="0" anchor="t" anchorCtr="0" forceAA="0" compatLnSpc="1">
-                            <a:prstTxWarp prst="textNoShape">
-                              <a:avLst/>
-                            </a:prstTxWarp>
-                            <a:spAutoFit/>
-                          </wps:bodyPr>
-                        </wps:wsp>
-                      </a:graphicData>
-                    </a:graphic>
-                    <wp14:sizeRelH relativeFrom="page">
-                      <wp14:pctWidth>94100</wp14:pctWidth>
-                    </wp14:sizeRelH>
-                    <wp14:sizeRelV relativeFrom="page">
-                      <wp14:pctHeight>10000</wp14:pctHeight>
-                    </wp14:sizeRelV>
-                  </wp:anchor>
-                </w:drawing>
-              </mc:Choice>
-              <mc:Fallback>
-                <w:pict>
-                  <v:shape w14:anchorId="450B10B7" id="Tekstfelt 153" o:spid="_x0000_s1027" type="#_x0000_t202" style="position:absolute;margin-left:0;margin-top:0;width:8in;height:79.5pt;z-index:251661312;visibility:visible;mso-wrap-style:square;mso-width-percent:941;mso-height-percent:100;mso-top-percent:700;mso-wrap-distance-left:9pt;mso-wrap-distance-top:0;mso-wrap-distance-right:9pt;mso-wrap-distance-bottom:0;mso-position-horizontal:center;mso-position-horizontal-relative:page;mso-position-vertical-relative:page;mso-width-percent:941;mso-height-percent:100;mso-top-percent:700;mso-width-relative:page;mso-height-relative:page;v-text-anchor:top" o:gfxdata="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" filled="f" stroked="f" strokeweight=".5pt">
-                    <v:textbox style="mso-fit-shape-to-text:t" inset="126pt,0,54pt,0">
-                      <w:txbxContent>
-                        <w:p>
-                          <w:pPr>
-                            <w:pStyle w:val="Ingenafstand"/>
-                            <w:jc w:val="right"/>
-                            <w:rPr>
-                              <w:color w:val="4472C4" w:themeColor="accent1"/>
-                              <w:sz w:val="32"/>
-                              <w:szCs w:val="28"/>
-                              <w:u w:val="single"/>
-                              <w:lang w:val="en-US"/>
-                            </w:rPr>
-                          </w:pPr>
-                          <w:r>
-                            <w:rPr>
-                              <w:color w:val="4472C4" w:themeColor="accent1"/>
-                              <w:sz w:val="32"/>
-                              <w:szCs w:val="28"/>
-                              <w:u w:val="single"/>
-                              <w:lang w:val="en-US"/>
-                            </w:rPr>
-                            <w:t>Group 1</w:t>
-                          </w:r>
-                        </w:p>
-                        <w:p>
-                          <w:pPr>
-                            <w:pStyle w:val="Ingenafstand"/>
-                            <w:jc w:val="right"/>
-                            <w:rPr>
-                              <w:color w:val="4472C4" w:themeColor="accent1"/>
-                              <w:sz w:val="24"/>
-                              <w:szCs w:val="28"/>
-                              <w:lang w:val="en-US"/>
-                            </w:rPr>
-                          </w:pPr>
-                          <w:r>
-                            <w:rPr>
-                              <w:color w:val="4472C4" w:themeColor="accent1"/>
-                              <w:sz w:val="24"/>
-                              <w:szCs w:val="28"/>
-                              <w:lang w:val="en-US"/>
-                            </w:rPr>
-                            <w:t>Jacob Kurtzhals [</w:t>
-                          </w:r>
-                          <w:r>
-                            <w:rPr>
-                              <w:color w:val="4472C4" w:themeColor="accent1"/>
-                              <w:sz w:val="24"/>
-                              <w:szCs w:val="28"/>
-                              <w:lang w:val="en-US"/>
-                            </w:rPr>
-                            <w:t>au</w:t>
-                          </w:r>
-                          <w:r>
-                            <w:rPr>
-                              <w:color w:val="4472C4" w:themeColor="accent1"/>
-                              <w:sz w:val="24"/>
-                              <w:szCs w:val="28"/>
-                              <w:lang w:val="en-US"/>
-                            </w:rPr>
-                            <w:t>]</w:t>
-                          </w:r>
-                        </w:p>
-                        <w:p>
-                          <w:pPr>
-                            <w:pStyle w:val="Ingenafstand"/>
-                            <w:jc w:val="right"/>
-                            <w:rPr>
-                              <w:color w:val="4472C4" w:themeColor="accent1"/>
-                              <w:sz w:val="24"/>
-                              <w:szCs w:val="28"/>
-                              <w:lang w:val="en-US"/>
-                            </w:rPr>
-                          </w:pPr>
-                          <w:r>
-                            <w:rPr>
-                              <w:color w:val="4472C4" w:themeColor="accent1"/>
-                              <w:sz w:val="24"/>
-                              <w:szCs w:val="28"/>
-                              <w:lang w:val="en-US"/>
-                            </w:rPr>
-                            <w:t>Tobias Kjær Henriksen</w:t>
-                          </w:r>
-                        </w:p>
-                        <w:p>
-                          <w:pPr>
-                            <w:pStyle w:val="Ingenafstand"/>
-                            <w:jc w:val="right"/>
-                            <w:rPr>
-                              <w:color w:val="4472C4" w:themeColor="accent1"/>
-                              <w:sz w:val="24"/>
-                              <w:szCs w:val="28"/>
-                              <w:lang w:val="en-US"/>
-                            </w:rPr>
-                          </w:pPr>
-                          <w:proofErr w:type="spellStart"/>
-                          <w:r>
-                            <w:rPr>
-                              <w:color w:val="4472C4" w:themeColor="accent1"/>
-                              <w:sz w:val="24"/>
-                              <w:szCs w:val="28"/>
-                              <w:lang w:val="en-US"/>
-                            </w:rPr>
-                            <w:t>Mikkel</w:t>
-                          </w:r>
-                          <w:proofErr w:type="spellEnd"/>
-                          <w:r>
-                            <w:rPr>
-                              <w:color w:val="4472C4" w:themeColor="accent1"/>
-                              <w:sz w:val="24"/>
-                              <w:szCs w:val="28"/>
-                              <w:lang w:val="en-US"/>
-                            </w:rPr>
-                            <w:t xml:space="preserve"> Overgaard</w:t>
-                          </w:r>
-                        </w:p>
-                        <w:p>
-                          <w:pPr>
-                            <w:pStyle w:val="Ingenafstand"/>
-                            <w:pBdr>
-                              <w:bottom w:val="single" w:sz="6" w:space="1" w:color="auto"/>
-                            </w:pBdr>
-                            <w:jc w:val="right"/>
-                            <w:rPr>
-                              <w:color w:val="4472C4" w:themeColor="accent1"/>
-                              <w:sz w:val="24"/>
-                              <w:szCs w:val="28"/>
-                              <w:lang w:val="en-US"/>
-                            </w:rPr>
-                          </w:pPr>
-                          <w:r>
-                            <w:rPr>
-                              <w:color w:val="4472C4" w:themeColor="accent1"/>
-                              <w:sz w:val="24"/>
-                              <w:szCs w:val="28"/>
-                              <w:lang w:val="en-US"/>
-                            </w:rPr>
-                            <w:t>Flemming Lundahl [</w:t>
-                          </w:r>
-                          <w:r>
-                            <w:rPr>
-                              <w:color w:val="4472C4" w:themeColor="accent1"/>
-                              <w:sz w:val="24"/>
-                              <w:szCs w:val="28"/>
-                              <w:lang w:val="en-US"/>
-                            </w:rPr>
-                            <w:t>au</w:t>
-                          </w:r>
-                          <w:r>
-                            <w:rPr>
-                              <w:color w:val="4472C4" w:themeColor="accent1"/>
-                              <w:sz w:val="24"/>
-                              <w:szCs w:val="28"/>
-                              <w:lang w:val="en-US"/>
-                            </w:rPr>
-                            <w:t>]</w:t>
-                          </w:r>
-                        </w:p>
-                        <w:p>
-                          <w:pPr>
-                            <w:pStyle w:val="Ingenafstand"/>
-                            <w:rPr>
-                              <w:color w:val="595959" w:themeColor="text1" w:themeTint="A6"/>
-                              <w:sz w:val="20"/>
-                              <w:szCs w:val="20"/>
-                              <w:lang w:val="en-US"/>
-                            </w:rPr>
-                          </w:pPr>
-                        </w:p>
-                      </w:txbxContent>
-                    </v:textbox>
-                    <w10:wrap type="square" anchorx="page" anchory="page"/>
-                  </v:shape>
-                </w:pict>
-              </mc:Fallback>
-            </mc:AlternateContent>
+            <w:pict>
+              <v:shape id="Tekstfelt 153" o:spid="_x0000_s1031" type="#_x0000_t202" style="position:absolute;margin-left:0;margin-top:0;width:8in;height:79.5pt;z-index:251661312;visibility:visible;mso-width-percent:941;mso-height-percent:100;mso-top-percent:700;mso-position-horizontal:center;mso-position-horizontal-relative:page;mso-position-vertical-relative:page;mso-width-percent:941;mso-height-percent:100;mso-top-percent:700" o:gfxdata="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" filled="f" stroked="f" strokeweight=".5pt">
+                <v:textbox style="mso-fit-shape-to-text:t" inset="126pt,0,54pt,0">
+                  <w:txbxContent>
+                    <w:p>
+                      <w:pPr>
+                        <w:pStyle w:val="Ingenafstand"/>
+                        <w:jc w:val="right"/>
+                        <w:rPr>
+                          <w:color w:val="4472C4" w:themeColor="accent1"/>
+                          <w:sz w:val="32"/>
+                          <w:szCs w:val="28"/>
+                          <w:u w:val="single"/>
+                          <w:lang w:val="en-US"/>
+                        </w:rPr>
+                      </w:pPr>
+                      <w:r>
+                        <w:rPr>
+                          <w:color w:val="4472C4" w:themeColor="accent1"/>
+                          <w:sz w:val="32"/>
+                          <w:szCs w:val="28"/>
+                          <w:u w:val="single"/>
+                          <w:lang w:val="en-US"/>
+                        </w:rPr>
+                        <w:t>Group 1</w:t>
+                      </w:r>
+                    </w:p>
+                    <w:p>
+                      <w:pPr>
+                        <w:pStyle w:val="Ingenafstand"/>
+                        <w:jc w:val="right"/>
+                        <w:rPr>
+                          <w:color w:val="4472C4" w:themeColor="accent1"/>
+                          <w:sz w:val="24"/>
+                          <w:szCs w:val="28"/>
+                          <w:lang w:val="en-US"/>
+                        </w:rPr>
+                      </w:pPr>
+                      <w:r>
+                        <w:rPr>
+                          <w:color w:val="4472C4" w:themeColor="accent1"/>
+                          <w:sz w:val="24"/>
+                          <w:szCs w:val="28"/>
+                          <w:lang w:val="en-US"/>
+                        </w:rPr>
+                        <w:t>Jacob Kurtzhals [</w:t>
+                      </w:r>
+                      <w:r>
+                        <w:rPr>
+                          <w:color w:val="4472C4" w:themeColor="accent1"/>
+                          <w:sz w:val="24"/>
+                          <w:szCs w:val="28"/>
+                          <w:lang w:val="en-US"/>
+                        </w:rPr>
+                        <w:t>au</w:t>
+                      </w:r>
+                      <w:r>
+                        <w:rPr>
+                          <w:color w:val="4472C4" w:themeColor="accent1"/>
+                          <w:sz w:val="24"/>
+                          <w:szCs w:val="28"/>
+                          <w:lang w:val="en-US"/>
+                        </w:rPr>
+                        <w:t>]</w:t>
+                      </w:r>
+                    </w:p>
+                    <w:p>
+                      <w:pPr>
+                        <w:pStyle w:val="Ingenafstand"/>
+                        <w:jc w:val="right"/>
+                        <w:rPr>
+                          <w:color w:val="4472C4" w:themeColor="accent1"/>
+                          <w:sz w:val="24"/>
+                          <w:szCs w:val="28"/>
+                          <w:lang w:val="en-US"/>
+                        </w:rPr>
+                      </w:pPr>
+                      <w:r>
+                        <w:rPr>
+                          <w:color w:val="4472C4" w:themeColor="accent1"/>
+                          <w:sz w:val="24"/>
+                          <w:szCs w:val="28"/>
+                          <w:lang w:val="en-US"/>
+                        </w:rPr>
+                        <w:t>Tobias Kjær Henriksen</w:t>
+                      </w:r>
+                    </w:p>
+                    <w:p>
+                      <w:pPr>
+                        <w:pStyle w:val="Ingenafstand"/>
+                        <w:jc w:val="right"/>
+                        <w:rPr>
+                          <w:color w:val="4472C4" w:themeColor="accent1"/>
+                          <w:sz w:val="24"/>
+                          <w:szCs w:val="28"/>
+                          <w:lang w:val="en-US"/>
+                        </w:rPr>
+                      </w:pPr>
+                      <w:r>
+                        <w:rPr>
+                          <w:color w:val="4472C4" w:themeColor="accent1"/>
+                          <w:sz w:val="24"/>
+                          <w:szCs w:val="28"/>
+                          <w:lang w:val="en-US"/>
+                        </w:rPr>
+                        <w:t>Mikkel</w:t>
+                      </w:r>
+                      <w:r>
+                        <w:rPr>
+                          <w:color w:val="4472C4" w:themeColor="accent1"/>
+                          <w:sz w:val="24"/>
+                          <w:szCs w:val="28"/>
+                          <w:lang w:val="en-US"/>
+                        </w:rPr>
+                        <w:t xml:space="preserve"> Overgaard</w:t>
+                      </w:r>
+                    </w:p>
+                    <w:p>
+                      <w:pPr>
+                        <w:pStyle w:val="Ingenafstand"/>
+                        <w:pBdr>
+                          <w:bottom w:val="single" w:sz="6" w:space="1" w:color="auto"/>
+                        </w:pBdr>
+                        <w:jc w:val="right"/>
+                        <w:rPr>
+                          <w:color w:val="4472C4" w:themeColor="accent1"/>
+                          <w:sz w:val="24"/>
+                          <w:szCs w:val="28"/>
+                          <w:lang w:val="en-US"/>
+                        </w:rPr>
+                      </w:pPr>
+                      <w:r>
+                        <w:rPr>
+                          <w:color w:val="4472C4" w:themeColor="accent1"/>
+                          <w:sz w:val="24"/>
+                          <w:szCs w:val="28"/>
+                          <w:lang w:val="en-US"/>
+                        </w:rPr>
+                        <w:t>Flemming Lundahl [</w:t>
+                      </w:r>
+                      <w:r>
+                        <w:rPr>
+                          <w:color w:val="4472C4" w:themeColor="accent1"/>
+                          <w:sz w:val="24"/>
+                          <w:szCs w:val="28"/>
+                          <w:lang w:val="en-US"/>
+                        </w:rPr>
+                        <w:t>au</w:t>
+                      </w:r>
+                      <w:r>
+                        <w:rPr>
+                          <w:color w:val="4472C4" w:themeColor="accent1"/>
+                          <w:sz w:val="24"/>
+                          <w:szCs w:val="28"/>
+                          <w:lang w:val="en-US"/>
+                        </w:rPr>
+                        <w:t>]</w:t>
+                      </w:r>
+                    </w:p>
+                    <w:p>
+                      <w:pPr>
+                        <w:pStyle w:val="Ingenafstand"/>
+                        <w:rPr>
+                          <w:color w:val="595959" w:themeColor="text1" w:themeTint="A6"/>
+                          <w:sz w:val="20"/>
+                          <w:szCs w:val="20"/>
+                          <w:lang w:val="en-US"/>
+                        </w:rPr>
+                      </w:pPr>
+                    </w:p>
+                  </w:txbxContent>
+                </v:textbox>
+                <w10:wrap type="square" anchorx="page" anchory="page"/>
+              </v:shape>
+            </w:pict>
           </w:r>
         </w:p>
         <w:p>
@@ -912,274 +288,107 @@
               <w:noProof/>
               <w:lang w:eastAsia="da-DK"/>
             </w:rPr>
-            <mc:AlternateContent>
-              <mc:Choice Requires="wps">
-                <w:drawing>
-                  <wp:anchor distT="0" distB="0" distL="114300" distR="114300" simplePos="0" relativeHeight="251659264" behindDoc="0" locked="0" layoutInCell="1" allowOverlap="1" wp14:anchorId="458F6316" wp14:editId="4E6D87AA">
-                    <wp:simplePos x="0" y="0"/>
-                    <wp:positionH relativeFrom="page">
-                      <wp:posOffset>222885</wp:posOffset>
-                    </wp:positionH>
-                    <wp:positionV relativeFrom="page">
-                      <wp:posOffset>3213100</wp:posOffset>
-                    </wp:positionV>
-                    <wp:extent cx="7315200" cy="3638550"/>
-                    <wp:effectExtent l="0" t="0" r="0" b="5080"/>
-                    <wp:wrapSquare wrapText="bothSides"/>
-                    <wp:docPr id="154" name="Tekstfelt 154"/>
-                    <wp:cNvGraphicFramePr/>
-                    <a:graphic xmlns:a="http://schemas.openxmlformats.org/drawingml/2006/main">
-                      <a:graphicData uri="http://schemas.microsoft.com/office/word/2010/wordprocessingShape">
-                        <wps:wsp>
-                          <wps:cNvSpPr txBox="1"/>
-                          <wps:spPr>
-                            <a:xfrm>
-                              <a:off x="0" y="0"/>
-                              <a:ext cx="7315200" cy="3638550"/>
-                            </a:xfrm>
-                            <a:prstGeom prst="rect">
-                              <a:avLst/>
-                            </a:prstGeom>
-                            <a:noFill/>
-                            <a:ln w="6350">
-                              <a:noFill/>
-                            </a:ln>
-                            <a:effectLst/>
-                          </wps:spPr>
-                          <wps:style>
-                            <a:lnRef idx="0">
-                              <a:schemeClr val="accent1"/>
-                            </a:lnRef>
-                            <a:fillRef idx="0">
-                              <a:schemeClr val="accent1"/>
-                            </a:fillRef>
-                            <a:effectRef idx="0">
-                              <a:schemeClr val="accent1"/>
-                            </a:effectRef>
-                            <a:fontRef idx="minor">
-                              <a:schemeClr val="dk1"/>
-                            </a:fontRef>
-                          </wps:style>
-                          <wps:txbx>
-                            <w:txbxContent>
-                              <w:p>
-                                <w:pPr>
-                                  <w:jc w:val="right"/>
-                                  <w:rPr>
-                                    <w:color w:val="4472C4" w:themeColor="accent1"/>
-                                    <w:sz w:val="64"/>
-                                    <w:szCs w:val="64"/>
-                                    <w:lang w:val="en-US"/>
-                                  </w:rPr>
-                                </w:pPr>
-                                <w:sdt>
-                                  <w:sdtPr>
-                                    <w:rPr>
-                                      <w:caps/>
-                                      <w:color w:val="4472C4" w:themeColor="accent1"/>
-                                      <w:sz w:val="64"/>
-                                      <w:szCs w:val="64"/>
-                                      <w:lang w:val="en-US"/>
-                                    </w:rPr>
-                                    <w:alias w:val="Titel"/>
-                                    <w:tag w:val=""/>
-                                    <w:id w:val="630141079"/>
-                                    <w:showingPlcHdr/>
-                                    <w:dataBinding w:prefixMappings="xmlns:ns0='http://purl.org/dc/elements/1.1/' xmlns:ns1='http://schemas.openxmlformats.org/package/2006/metadata/core-properties' " w:xpath="/ns1:coreProperties[1]/ns0:title[1]" w:storeItemID="{6C3C8BC8-F283-45AE-878A-BAB7291924A1}"/>
-                                    <w:text w:multiLine="1"/>
-                                  </w:sdtPr>
-                                  <w:sdtEndPr>
-                                    <w:rPr>
-                                      <w:caps w:val="0"/>
-                                    </w:rPr>
-                                  </w:sdtEndPr>
-                                  <w:sdtContent>
-                                    <w:r>
-                                      <w:rPr>
-                                        <w:caps/>
-                                        <w:color w:val="4472C4" w:themeColor="accent1"/>
-                                        <w:sz w:val="64"/>
-                                        <w:szCs w:val="64"/>
-                                        <w:lang w:val="en-US"/>
-                                      </w:rPr>
-                                      <w:t xml:space="preserve">     </w:t>
-                                    </w:r>
-                                  </w:sdtContent>
-                                </w:sdt>
-                              </w:p>
-                              <w:sdt>
-                                <w:sdtPr>
-                                  <w:rPr>
-                                    <w:color w:val="404040" w:themeColor="text1" w:themeTint="BF"/>
-                                    <w:sz w:val="36"/>
-                                    <w:szCs w:val="36"/>
-                                    <w:lang w:val="en-US"/>
-                                  </w:rPr>
-                                  <w:alias w:val="Undertitel"/>
-                                  <w:tag w:val=""/>
-                                  <w:id w:val="1759551507"/>
-                                  <w:dataBinding w:prefixMappings="xmlns:ns0='http://purl.org/dc/elements/1.1/' xmlns:ns1='http://schemas.openxmlformats.org/package/2006/metadata/core-properties' " w:xpath="/ns1:coreProperties[1]/ns0:subject[1]" w:storeItemID="{6C3C8BC8-F283-45AE-878A-BAB7291924A1}"/>
-                                  <w:text/>
-                                </w:sdtPr>
-                                <w:sdtEndPr/>
-                                <w:sdtContent>
-                                  <w:p>
-                                    <w:pPr>
-                                      <w:jc w:val="right"/>
-                                      <w:rPr>
-                                        <w:smallCaps/>
-                                        <w:color w:val="404040" w:themeColor="text1" w:themeTint="BF"/>
-                                        <w:sz w:val="36"/>
-                                        <w:szCs w:val="36"/>
-                                        <w:lang w:val="en-US"/>
-                                      </w:rPr>
-                                    </w:pPr>
-                                    <w:r>
-                                      <w:rPr>
-                                        <w:color w:val="404040" w:themeColor="text1" w:themeTint="BF"/>
-                                        <w:sz w:val="36"/>
-                                        <w:szCs w:val="36"/>
-                                        <w:lang w:val="en-US"/>
-                                      </w:rPr>
-                                      <w:t>Software Design – Mandatory A</w:t>
-                                    </w:r>
-                                    <w:r>
-                                      <w:rPr>
-                                        <w:color w:val="404040" w:themeColor="text1" w:themeTint="BF"/>
-                                        <w:sz w:val="36"/>
-                                        <w:szCs w:val="36"/>
-                                        <w:lang w:val="en-US"/>
-                                      </w:rPr>
-                                      <w:t>ssignment 3</w:t>
-                                    </w:r>
-                                  </w:p>
-                                </w:sdtContent>
-                              </w:sdt>
-                            </w:txbxContent>
-                          </wps:txbx>
-                          <wps:bodyPr rot="0" spcFirstLastPara="0" vertOverflow="overflow" horzOverflow="overflow" vert="horz" wrap="square" lIns="1600200" tIns="0" rIns="685800" bIns="0" numCol="1" spcCol="0" rtlCol="0" fromWordArt="0" anchor="b" anchorCtr="0" forceAA="0" compatLnSpc="1">
-                            <a:prstTxWarp prst="textNoShape">
-                              <a:avLst/>
-                            </a:prstTxWarp>
-                            <a:noAutofit/>
-                          </wps:bodyPr>
-                        </wps:wsp>
-                      </a:graphicData>
-                    </a:graphic>
-                    <wp14:sizeRelH relativeFrom="page">
-                      <wp14:pctWidth>94100</wp14:pctWidth>
-                    </wp14:sizeRelH>
-                    <wp14:sizeRelV relativeFrom="page">
-                      <wp14:pctHeight>36300</wp14:pctHeight>
-                    </wp14:sizeRelV>
-                  </wp:anchor>
-                </w:drawing>
-              </mc:Choice>
-              <mc:Fallback>
-                <w:pict>
-                  <v:shape w14:anchorId="458F6316" id="Tekstfelt 154" o:spid="_x0000_s1028" type="#_x0000_t202" style="position:absolute;margin-left:17.55pt;margin-top:253pt;width:8in;height:286.5pt;z-index:251659264;visibility:visible;mso-wrap-style:square;mso-width-percent:941;mso-height-percent:363;mso-wrap-distance-left:9pt;mso-wrap-distance-top:0;mso-wrap-distance-right:9pt;mso-wrap-distance-bottom:0;mso-position-horizontal:absolute;mso-position-horizontal-relative:page;mso-position-vertical:absolute;mso-position-vertical-relative:page;mso-width-percent:941;mso-height-percent:363;mso-width-relative:page;mso-height-relative:page;v-text-anchor:bottom" o:gfxdata="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" filled="f" stroked="f" strokeweight=".5pt">
-                    <v:textbox inset="126pt,0,54pt,0">
-                      <w:txbxContent>
-                        <w:p>
-                          <w:pPr>
-                            <w:jc w:val="right"/>
+            <w:pict>
+              <v:shape id="Tekstfelt 154" o:spid="_x0000_s1030" type="#_x0000_t202" style="position:absolute;margin-left:17.55pt;margin-top:253pt;width:8in;height:286.5pt;z-index:251659264;visibility:visible;mso-width-percent:941;mso-height-percent:363;mso-position-horizontal-relative:page;mso-position-vertical-relative:page;mso-width-percent:941;mso-height-percent:363;v-text-anchor:bottom" o:gfxdata="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" filled="f" stroked="f" strokeweight=".5pt">
+                <v:textbox inset="126pt,0,54pt,0">
+                  <w:txbxContent>
+                    <w:p>
+                      <w:pPr>
+                        <w:jc w:val="right"/>
+                        <w:rPr>
+                          <w:color w:val="4472C4" w:themeColor="accent1"/>
+                          <w:sz w:val="64"/>
+                          <w:szCs w:val="64"/>
+                          <w:lang w:val="en-US"/>
+                        </w:rPr>
+                      </w:pPr>
+                      <w:sdt>
+                        <w:sdtPr>
+                          <w:rPr>
+                            <w:caps/>
+                            <w:color w:val="4472C4" w:themeColor="accent1"/>
+                            <w:sz w:val="64"/>
+                            <w:szCs w:val="64"/>
+                            <w:lang w:val="en-US"/>
+                          </w:rPr>
+                          <w:alias w:val="Titel"/>
+                          <w:tag w:val=""/>
+                          <w:id w:val="630141079"/>
+                          <w:showingPlcHdr/>
+                          <w:dataBinding w:prefixMappings="xmlns:ns0='http://purl.org/dc/elements/1.1/' xmlns:ns1='http://schemas.openxmlformats.org/package/2006/metadata/core-properties' " w:xpath="/ns1:coreProperties[1]/ns0:title[1]" w:storeItemID="{6C3C8BC8-F283-45AE-878A-BAB7291924A1}"/>
+                          <w:text w:multiLine="1"/>
+                        </w:sdtPr>
+                        <w:sdtEndPr>
+                          <w:rPr>
+                            <w:caps w:val="0"/>
+                          </w:rPr>
+                        </w:sdtEndPr>
+                        <w:sdtContent>
+                          <w:r>
                             <w:rPr>
+                              <w:caps/>
                               <w:color w:val="4472C4" w:themeColor="accent1"/>
                               <w:sz w:val="64"/>
                               <w:szCs w:val="64"/>
                               <w:lang w:val="en-US"/>
                             </w:rPr>
+                            <w:t xml:space="preserve">     </w:t>
+                          </w:r>
+                        </w:sdtContent>
+                      </w:sdt>
+                    </w:p>
+                    <w:sdt>
+                      <w:sdtPr>
+                        <w:rPr>
+                          <w:color w:val="404040" w:themeColor="text1" w:themeTint="BF"/>
+                          <w:sz w:val="36"/>
+                          <w:szCs w:val="36"/>
+                          <w:lang w:val="en-US"/>
+                        </w:rPr>
+                        <w:alias w:val="Undertitel"/>
+                        <w:tag w:val=""/>
+                        <w:id w:val="1759551507"/>
+                        <w:dataBinding w:prefixMappings="xmlns:ns0='http://purl.org/dc/elements/1.1/' xmlns:ns1='http://schemas.openxmlformats.org/package/2006/metadata/core-properties' " w:xpath="/ns1:coreProperties[1]/ns0:subject[1]" w:storeItemID="{6C3C8BC8-F283-45AE-878A-BAB7291924A1}"/>
+                        <w:text/>
+                      </w:sdtPr>
+                      <w:sdtContent>
+                        <w:p>
+                          <w:pPr>
+                            <w:jc w:val="right"/>
+                            <w:rPr>
+                              <w:smallCaps/>
+                              <w:color w:val="404040" w:themeColor="text1" w:themeTint="BF"/>
+                              <w:sz w:val="36"/>
+                              <w:szCs w:val="36"/>
+                              <w:lang w:val="en-US"/>
+                            </w:rPr>
                           </w:pPr>
-                          <w:sdt>
-                            <w:sdtPr>
-                              <w:rPr>
-                                <w:caps/>
-                                <w:color w:val="4472C4" w:themeColor="accent1"/>
-                                <w:sz w:val="64"/>
-                                <w:szCs w:val="64"/>
-                                <w:lang w:val="en-US"/>
-                              </w:rPr>
-                              <w:alias w:val="Titel"/>
-                              <w:tag w:val=""/>
-                              <w:id w:val="630141079"/>
-                              <w:showingPlcHdr/>
-                              <w:dataBinding w:prefixMappings="xmlns:ns0='http://purl.org/dc/elements/1.1/' xmlns:ns1='http://schemas.openxmlformats.org/package/2006/metadata/core-properties' " w:xpath="/ns1:coreProperties[1]/ns0:title[1]" w:storeItemID="{6C3C8BC8-F283-45AE-878A-BAB7291924A1}"/>
-                              <w:text w:multiLine="1"/>
-                            </w:sdtPr>
-                            <w:sdtEndPr>
-                              <w:rPr>
-                                <w:caps w:val="0"/>
-                              </w:rPr>
-                            </w:sdtEndPr>
-                            <w:sdtContent>
-                              <w:r>
-                                <w:rPr>
-                                  <w:caps/>
-                                  <w:color w:val="4472C4" w:themeColor="accent1"/>
-                                  <w:sz w:val="64"/>
-                                  <w:szCs w:val="64"/>
-                                  <w:lang w:val="en-US"/>
-                                </w:rPr>
-                                <w:t xml:space="preserve">     </w:t>
-                              </w:r>
-                            </w:sdtContent>
-                          </w:sdt>
-                        </w:p>
-                        <w:sdt>
-                          <w:sdtPr>
+                          <w:r>
                             <w:rPr>
                               <w:color w:val="404040" w:themeColor="text1" w:themeTint="BF"/>
                               <w:sz w:val="36"/>
                               <w:szCs w:val="36"/>
                               <w:lang w:val="en-US"/>
                             </w:rPr>
-                            <w:alias w:val="Undertitel"/>
-                            <w:tag w:val=""/>
-                            <w:id w:val="1759551507"/>
-                            <w:dataBinding w:prefixMappings="xmlns:ns0='http://purl.org/dc/elements/1.1/' xmlns:ns1='http://schemas.openxmlformats.org/package/2006/metadata/core-properties' " w:xpath="/ns1:coreProperties[1]/ns0:subject[1]" w:storeItemID="{6C3C8BC8-F283-45AE-878A-BAB7291924A1}"/>
-                            <w:text/>
-                          </w:sdtPr>
-                          <w:sdtEndPr/>
-                          <w:sdtContent>
-                            <w:p>
-                              <w:pPr>
-                                <w:jc w:val="right"/>
-                                <w:rPr>
-                                  <w:smallCaps/>
-                                  <w:color w:val="404040" w:themeColor="text1" w:themeTint="BF"/>
-                                  <w:sz w:val="36"/>
-                                  <w:szCs w:val="36"/>
-                                  <w:lang w:val="en-US"/>
-                                </w:rPr>
-                              </w:pPr>
-                              <w:r>
-                                <w:rPr>
-                                  <w:color w:val="404040" w:themeColor="text1" w:themeTint="BF"/>
-                                  <w:sz w:val="36"/>
-                                  <w:szCs w:val="36"/>
-                                  <w:lang w:val="en-US"/>
-                                </w:rPr>
-                                <w:t>Software Design – Mandatory A</w:t>
-                              </w:r>
-                              <w:r>
-                                <w:rPr>
-                                  <w:color w:val="404040" w:themeColor="text1" w:themeTint="BF"/>
-                                  <w:sz w:val="36"/>
-                                  <w:szCs w:val="36"/>
-                                  <w:lang w:val="en-US"/>
-                                </w:rPr>
-                                <w:t>ssignment 3</w:t>
-                              </w:r>
-                            </w:p>
-                          </w:sdtContent>
-                        </w:sdt>
-                      </w:txbxContent>
-                    </v:textbox>
-                    <w10:wrap type="square" anchorx="page" anchory="page"/>
-                  </v:shape>
-                </w:pict>
-              </mc:Fallback>
-            </mc:AlternateContent>
+                            <w:t>Software Design – Mandatory A</w:t>
+                          </w:r>
+                          <w:r>
+                            <w:rPr>
+                              <w:color w:val="404040" w:themeColor="text1" w:themeTint="BF"/>
+                              <w:sz w:val="36"/>
+                              <w:szCs w:val="36"/>
+                              <w:lang w:val="en-US"/>
+                            </w:rPr>
+                            <w:t>ssignment 3</w:t>
+                          </w:r>
+                        </w:p>
+                      </w:sdtContent>
+                    </w:sdt>
+                  </w:txbxContent>
+                </v:textbox>
+                <w10:wrap type="square" anchorx="page" anchory="page"/>
+              </v:shape>
+            </w:pict>
           </w:r>
           <w:r>
             <w:rPr>
@@ -2910,21 +2119,7 @@
         <w:rPr>
           <w:lang w:val="en-US"/>
         </w:rPr>
-        <w:t xml:space="preserve"> this rapport, will we explain what the pattern is, how it is used, how to implement it and show an example of how to implement it. The example </w:t>
-      </w:r>
-      <w:proofErr w:type="gramStart"/>
-      <w:r>
-        <w:rPr>
-          <w:lang w:val="en-US"/>
-        </w:rPr>
-        <w:t>is written</w:t>
-      </w:r>
-      <w:proofErr w:type="gramEnd"/>
-      <w:r>
-        <w:rPr>
-          <w:lang w:val="en-US"/>
-        </w:rPr>
-        <w:t xml:space="preserve"> in C#.</w:t>
+        <w:t xml:space="preserve"> this rapport, will we explain what the pattern is, how it is used, how to implement it and show an example of how to implement it. The example is written in C#.</w:t>
       </w:r>
       <w:r>
         <w:rPr>
@@ -2967,35 +2162,7 @@
         <w:rPr>
           <w:lang w:val="en-US"/>
         </w:rPr>
-        <w:t xml:space="preserve">The purpose with the memento </w:t>
-      </w:r>
-      <w:proofErr w:type="gramStart"/>
-      <w:r>
-        <w:rPr>
-          <w:lang w:val="en-US"/>
-        </w:rPr>
-        <w:t>pattern,</w:t>
-      </w:r>
-      <w:proofErr w:type="gramEnd"/>
-      <w:r>
-        <w:rPr>
-          <w:lang w:val="en-US"/>
-        </w:rPr>
-        <w:t xml:space="preserve"> is to give an object the ability to a former state. In our implementation, are we making a wish </w:t>
-      </w:r>
-      <w:proofErr w:type="gramStart"/>
-      <w:r>
-        <w:rPr>
-          <w:lang w:val="en-US"/>
-        </w:rPr>
-        <w:t>list which</w:t>
-      </w:r>
-      <w:proofErr w:type="gramEnd"/>
-      <w:r>
-        <w:rPr>
-          <w:lang w:val="en-US"/>
-        </w:rPr>
-        <w:t xml:space="preserve"> consists of multiple wishes you can add </w:t>
+        <w:t xml:space="preserve">The purpose with the memento pattern, is to give an object the ability to a former state. In our implementation, are we making a wish list which consists of multiple wishes you can add </w:t>
       </w:r>
       <w:proofErr w:type="spellStart"/>
       <w:r>
@@ -3023,21 +2190,7 @@
         <w:rPr>
           <w:lang w:val="en-US"/>
         </w:rPr>
-        <w:t xml:space="preserve">Other real world application of this pattern could be, used in database transactions, so you could undo a transaction. </w:t>
-      </w:r>
-      <w:proofErr w:type="gramStart"/>
-      <w:r>
-        <w:rPr>
-          <w:lang w:val="en-US"/>
-        </w:rPr>
-        <w:t>But</w:t>
-      </w:r>
-      <w:proofErr w:type="gramEnd"/>
-      <w:r>
-        <w:rPr>
-          <w:lang w:val="en-US"/>
-        </w:rPr>
-        <w:t xml:space="preserve"> it was hard to find a specific use for the pattern. </w:t>
+        <w:t xml:space="preserve">Other real world application of this pattern could be, used in database transactions, so you could undo a transaction. But it was hard to find a specific use for the pattern. </w:t>
       </w:r>
     </w:p>
     <w:p>
@@ -3068,37 +2221,7 @@
         <w:rPr>
           <w:lang w:val="en-US"/>
         </w:rPr>
-        <w:t xml:space="preserve">Memento is a behavioral pattern. It </w:t>
-      </w:r>
-      <w:proofErr w:type="gramStart"/>
-      <w:r>
-        <w:rPr>
-          <w:lang w:val="en-US"/>
-        </w:rPr>
-        <w:t>doesn’t</w:t>
-      </w:r>
-      <w:proofErr w:type="gramEnd"/>
-      <w:r>
-        <w:rPr>
-          <w:lang w:val="en-US"/>
-        </w:rPr>
-        <w:t xml:space="preserve"> make new objects only changes them, in this instance is it the objects state. The pattern allows the user to go back a state and undo an action that have been made on </w:t>
-      </w:r>
-      <w:proofErr w:type="spellStart"/>
-      <w:proofErr w:type="gramStart"/>
-      <w:r>
-        <w:rPr>
-          <w:lang w:val="en-US"/>
-        </w:rPr>
-        <w:t>a</w:t>
-      </w:r>
-      <w:proofErr w:type="spellEnd"/>
-      <w:proofErr w:type="gramEnd"/>
-      <w:r>
-        <w:rPr>
-          <w:lang w:val="en-US"/>
-        </w:rPr>
-        <w:t xml:space="preserve"> object.</w:t>
+        <w:t>Memento is a behavioral pattern. It doesn’t make new objects only changes them, in this instance is it the objects state. The pattern allows the user to go back a state and undo an action that have been made on a object.</w:t>
       </w:r>
     </w:p>
     <w:p>
@@ -3147,28 +2270,20 @@
         <w:rPr>
           <w:lang w:val="en-US"/>
         </w:rPr>
+        <w:t xml:space="preserve"> is</w:t>
+      </w:r>
+      <w:r>
+        <w:rPr>
+          <w:lang w:val="en-US"/>
+        </w:rPr>
         <w:t xml:space="preserve"> </w:t>
       </w:r>
-      <w:proofErr w:type="gramStart"/>
-      <w:r>
-        <w:rPr>
-          <w:lang w:val="en-US"/>
-        </w:rPr>
-        <w:t>is</w:t>
-      </w:r>
-      <w:r>
-        <w:rPr>
-          <w:lang w:val="en-US"/>
-        </w:rPr>
-        <w:t xml:space="preserve"> </w:t>
-      </w:r>
       <w:r>
         <w:rPr>
           <w:lang w:val="en-US"/>
         </w:rPr>
         <w:t>shown</w:t>
       </w:r>
-      <w:proofErr w:type="gramEnd"/>
       <w:r>
         <w:rPr>
           <w:lang w:val="en-US"/>
@@ -3255,7 +2370,6 @@
         <w:t xml:space="preserve">implementation is it realized as </w:t>
       </w:r>
       <w:proofErr w:type="spellStart"/>
-      <w:proofErr w:type="gramStart"/>
       <w:r>
         <w:rPr>
           <w:lang w:val="en-US"/>
@@ -3269,7 +2383,6 @@
         </w:rPr>
         <w:t>.</w:t>
       </w:r>
-      <w:proofErr w:type="gramEnd"/>
     </w:p>
     <w:p>
       <w:pPr>
@@ -3314,7 +2427,6 @@
         <w:t xml:space="preserve"> In our implementation is it realized as </w:t>
       </w:r>
       <w:proofErr w:type="spellStart"/>
-      <w:proofErr w:type="gramStart"/>
       <w:r>
         <w:rPr>
           <w:lang w:val="en-US"/>
@@ -3328,7 +2440,6 @@
         </w:rPr>
         <w:t>.</w:t>
       </w:r>
-      <w:proofErr w:type="gramEnd"/>
     </w:p>
     <w:p>
       <w:pPr>
@@ -3367,7 +2478,6 @@
         <w:t xml:space="preserve">In our implementation is it realized as </w:t>
       </w:r>
       <w:proofErr w:type="spellStart"/>
-      <w:proofErr w:type="gramStart"/>
       <w:r>
         <w:rPr>
           <w:lang w:val="en-US"/>
@@ -3381,7 +2491,6 @@
         </w:rPr>
         <w:t>.</w:t>
       </w:r>
-      <w:proofErr w:type="gramEnd"/>
     </w:p>
     <w:p>
       <w:pPr>
@@ -3426,21 +2535,7 @@
         <w:rPr>
           <w:lang w:val="en-US"/>
         </w:rPr>
-        <w:t xml:space="preserve">The memento pattern protects encapsulation and </w:t>
-      </w:r>
-      <w:proofErr w:type="gramStart"/>
-      <w:r>
-        <w:rPr>
-          <w:lang w:val="en-US"/>
-        </w:rPr>
-        <w:t>won’t</w:t>
-      </w:r>
-      <w:proofErr w:type="gramEnd"/>
-      <w:r>
-        <w:rPr>
-          <w:lang w:val="en-US"/>
-        </w:rPr>
-        <w:t xml:space="preserve"> expose the </w:t>
+        <w:t xml:space="preserve">The memento pattern protects encapsulation and won’t expose the </w:t>
       </w:r>
       <w:r>
         <w:rPr>
@@ -3470,14 +2565,7 @@
         <w:rPr>
           <w:lang w:val="en-US"/>
         </w:rPr>
-        <w:t xml:space="preserve"> state. The pattern </w:t>
-      </w:r>
-      <w:proofErr w:type="gramStart"/>
-      <w:r>
-        <w:rPr>
-          <w:lang w:val="en-US"/>
-        </w:rPr>
-        <w:t>won</w:t>
+        <w:t xml:space="preserve"> state. The pattern won</w:t>
       </w:r>
       <w:r>
         <w:rPr>
@@ -3489,14 +2577,7 @@
         <w:rPr>
           <w:lang w:val="en-US"/>
         </w:rPr>
-        <w:t>t</w:t>
-      </w:r>
-      <w:proofErr w:type="gramEnd"/>
-      <w:r>
-        <w:rPr>
-          <w:lang w:val="en-US"/>
-        </w:rPr>
-        <w:t xml:space="preserve"> affect your classes, but if the class is too big, the program can use too many resources, especially if you want to keep multiple states.</w:t>
+        <w:t>t affect your classes, but if the class is too big, the program can use too many resources, especially if you want to keep multiple states.</w:t>
       </w:r>
     </w:p>
     <w:p>
@@ -3527,35 +2608,7 @@
         <w:rPr>
           <w:lang w:val="en-US"/>
         </w:rPr>
-        <w:t xml:space="preserve">The memento pattern is similar to the command pattern. The command pattern </w:t>
-      </w:r>
-      <w:proofErr w:type="gramStart"/>
-      <w:r>
-        <w:rPr>
-          <w:lang w:val="en-US"/>
-        </w:rPr>
-        <w:t>doesn’t</w:t>
-      </w:r>
-      <w:proofErr w:type="gramEnd"/>
-      <w:r>
-        <w:rPr>
-          <w:lang w:val="en-US"/>
-        </w:rPr>
-        <w:t xml:space="preserve"> necessarily have anything to do with the undo nature of the memento pattern. </w:t>
-      </w:r>
-      <w:proofErr w:type="gramStart"/>
-      <w:r>
-        <w:rPr>
-          <w:lang w:val="en-US"/>
-        </w:rPr>
-        <w:t>But</w:t>
-      </w:r>
-      <w:proofErr w:type="gramEnd"/>
-      <w:r>
-        <w:rPr>
-          <w:lang w:val="en-US"/>
-        </w:rPr>
-        <w:t xml:space="preserve"> the use of the command pattern often include the make of a undo command, but they work a bit differently. The undo in the memento pattern work</w:t>
+        <w:t>The memento pattern is similar to the command pattern. The command pattern doesn’t necessarily have anything to do with the undo nature of the memento pattern. But the use of the command pattern often include the make of a undo command, but they work a bit differently. The undo in the memento pattern work</w:t>
       </w:r>
       <w:r>
         <w:rPr>
@@ -3604,49 +2657,7 @@
         <w:rPr>
           <w:lang w:val="en-US"/>
         </w:rPr>
-        <w:t xml:space="preserve">In our implementation of the memento pattern </w:t>
-      </w:r>
-      <w:proofErr w:type="gramStart"/>
-      <w:r>
-        <w:rPr>
-          <w:lang w:val="en-US"/>
-        </w:rPr>
-        <w:t>is realized</w:t>
-      </w:r>
-      <w:proofErr w:type="gramEnd"/>
-      <w:r>
-        <w:rPr>
-          <w:lang w:val="en-US"/>
-        </w:rPr>
-        <w:t xml:space="preserve"> as a wish list. The user will have the option to make his/her own wish list, and add wishes to it. The pattern </w:t>
-      </w:r>
-      <w:proofErr w:type="gramStart"/>
-      <w:r>
-        <w:rPr>
-          <w:lang w:val="en-US"/>
-        </w:rPr>
-        <w:t>is used</w:t>
-      </w:r>
-      <w:proofErr w:type="gramEnd"/>
-      <w:r>
-        <w:rPr>
-          <w:lang w:val="en-US"/>
-        </w:rPr>
-        <w:t xml:space="preserve"> to undo a recently added wish to the wish list and undo all the wishes that have been added during the session. The list will update dynamically. In the next </w:t>
-      </w:r>
-      <w:proofErr w:type="gramStart"/>
-      <w:r>
-        <w:rPr>
-          <w:lang w:val="en-US"/>
-        </w:rPr>
-        <w:t>part</w:t>
-      </w:r>
-      <w:proofErr w:type="gramEnd"/>
-      <w:r>
-        <w:rPr>
-          <w:lang w:val="en-US"/>
-        </w:rPr>
-        <w:t xml:space="preserve"> there will be a show of our class diagram and a sequence diagram that shows how the memento handles the </w:t>
+        <w:t xml:space="preserve">In our implementation of the memento pattern is realized as a wish list. The user will have the option to make his/her own wish list, and add wishes to it. The pattern is used to undo a recently added wish to the wish list and undo all the wishes that have been added during the session. The list will update dynamically. In the next part there will be a show of our class diagram and a sequence diagram that shows how the memento handles the </w:t>
       </w:r>
       <w:proofErr w:type="spellStart"/>
       <w:r>
@@ -3711,41 +2722,13 @@
         <w:rPr>
           <w:lang w:val="en-US"/>
         </w:rPr>
-        <w:t xml:space="preserve">On </w:t>
-      </w:r>
-      <w:proofErr w:type="gramStart"/>
-      <w:r>
-        <w:rPr>
-          <w:lang w:val="en-US"/>
-        </w:rPr>
-        <w:t>figure</w:t>
-      </w:r>
-      <w:proofErr w:type="gramEnd"/>
-      <w:r>
-        <w:rPr>
-          <w:lang w:val="en-US"/>
-        </w:rPr>
-        <w:t xml:space="preserve"> 1 below is our class diagram. The memento pattern is marked with red. If we were to remove the </w:t>
-      </w:r>
-      <w:r>
-        <w:rPr>
-          <w:lang w:val="en-US"/>
-        </w:rPr>
-        <w:t xml:space="preserve">pattern the program will still run, but it would the ability to undo recent actions. As it is </w:t>
-      </w:r>
-      <w:proofErr w:type="gramStart"/>
-      <w:r>
-        <w:rPr>
-          <w:lang w:val="en-US"/>
-        </w:rPr>
-        <w:t>seen</w:t>
-      </w:r>
-      <w:proofErr w:type="gramEnd"/>
-      <w:r>
-        <w:rPr>
-          <w:lang w:val="en-US"/>
-        </w:rPr>
-        <w:t xml:space="preserve"> the caretaker stores our wish list memento and our wish list menu makes sure to set or get the state from the caretaker, if the originator (</w:t>
+        <w:t xml:space="preserve">On figure 1 below is our class diagram. The memento pattern is marked with red. If we were to remove the </w:t>
+      </w:r>
+      <w:r>
+        <w:rPr>
+          <w:lang w:val="en-US"/>
+        </w:rPr>
+        <w:t>pattern the program will still run, but it would the ability to undo recent actions. As it is seen the caretaker stores our wish list memento and our wish list menu makes sure to set or get the state from the caretaker, if the originator (</w:t>
       </w:r>
       <w:proofErr w:type="spellStart"/>
       <w:r>
@@ -3787,78 +2770,9 @@
           <w:lang w:eastAsia="da-DK"/>
         </w:rPr>
         <w:lastRenderedPageBreak/>
-        <mc:AlternateContent>
-          <mc:Choice Requires="wps">
-            <w:drawing>
-              <wp:anchor distT="0" distB="0" distL="114300" distR="114300" simplePos="0" relativeHeight="251663360" behindDoc="0" locked="0" layoutInCell="1" allowOverlap="1" wp14:anchorId="0379AA4A" wp14:editId="3E980005">
-                <wp:simplePos x="0" y="0"/>
-                <wp:positionH relativeFrom="column">
-                  <wp:posOffset>3142298</wp:posOffset>
-                </wp:positionH>
-                <wp:positionV relativeFrom="paragraph">
-                  <wp:posOffset>1034733</wp:posOffset>
-                </wp:positionV>
-                <wp:extent cx="2909887" cy="2943225"/>
-                <wp:effectExtent l="19050" t="19050" r="24130" b="28575"/>
-                <wp:wrapNone/>
-                <wp:docPr id="3" name="Rektangel 3"/>
-                <wp:cNvGraphicFramePr/>
-                <a:graphic xmlns:a="http://schemas.openxmlformats.org/drawingml/2006/main">
-                  <a:graphicData uri="http://schemas.microsoft.com/office/word/2010/wordprocessingShape">
-                    <wps:wsp>
-                      <wps:cNvSpPr/>
-                      <wps:spPr>
-                        <a:xfrm>
-                          <a:off x="0" y="0"/>
-                          <a:ext cx="2909887" cy="2943225"/>
-                        </a:xfrm>
-                        <a:prstGeom prst="rect">
-                          <a:avLst/>
-                        </a:prstGeom>
-                        <a:noFill/>
-                        <a:ln w="28575">
-                          <a:solidFill>
-                            <a:srgbClr val="FF0000"/>
-                          </a:solidFill>
-                        </a:ln>
-                      </wps:spPr>
-                      <wps:style>
-                        <a:lnRef idx="2">
-                          <a:schemeClr val="accent1">
-                            <a:shade val="50000"/>
-                          </a:schemeClr>
-                        </a:lnRef>
-                        <a:fillRef idx="1">
-                          <a:schemeClr val="accent1"/>
-                        </a:fillRef>
-                        <a:effectRef idx="0">
-                          <a:schemeClr val="accent1"/>
-                        </a:effectRef>
-                        <a:fontRef idx="minor">
-                          <a:schemeClr val="lt1"/>
-                        </a:fontRef>
-                      </wps:style>
-                      <wps:bodyPr rot="0" spcFirstLastPara="0" vertOverflow="overflow" horzOverflow="overflow" vert="horz" wrap="square" lIns="91440" tIns="45720" rIns="91440" bIns="45720" numCol="1" spcCol="0" rtlCol="0" fromWordArt="0" anchor="ctr" anchorCtr="0" forceAA="0" compatLnSpc="1">
-                        <a:prstTxWarp prst="textNoShape">
-                          <a:avLst/>
-                        </a:prstTxWarp>
-                        <a:noAutofit/>
-                      </wps:bodyPr>
-                    </wps:wsp>
-                  </a:graphicData>
-                </a:graphic>
-                <wp14:sizeRelH relativeFrom="margin">
-                  <wp14:pctWidth>0</wp14:pctWidth>
-                </wp14:sizeRelH>
-              </wp:anchor>
-            </w:drawing>
-          </mc:Choice>
-          <mc:Fallback>
-            <w:pict>
-              <v:rect w14:anchorId="57BB09E3" id="Rektangel 3" o:spid="_x0000_s1026" style="position:absolute;margin-left:247.45pt;margin-top:81.5pt;width:229.1pt;height:231.75pt;z-index:251663360;visibility:visible;mso-wrap-style:square;mso-width-percent:0;mso-wrap-distance-left:9pt;mso-wrap-distance-top:0;mso-wrap-distance-right:9pt;mso-wrap-distance-bottom:0;mso-position-horizontal:absolute;mso-position-horizontal-relative:text;mso-position-vertical:absolute;mso-position-vertical-relative:text;mso-width-percent:0;mso-width-relative:margin;v-text-anchor:middle" o:gfxdata="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" filled="f" strokecolor="red" strokeweight="2.25pt"/>
-            </w:pict>
-          </mc:Fallback>
-        </mc:AlternateContent>
+        <w:pict>
+          <v:rect id="Rektangel 3" o:spid="_x0000_s1029" style="position:absolute;margin-left:247.45pt;margin-top:81.5pt;width:229.1pt;height:231.75pt;z-index:251663360;visibility:visible;mso-width-relative:margin;v-text-anchor:middle" o:gfxdata="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" filled="f" strokecolor="red" strokeweight="2.25pt"/>
+        </w:pict>
       </w:r>
       <w:r>
         <w:rPr>
@@ -3866,7 +2780,7 @@
           <w:lang w:eastAsia="da-DK"/>
         </w:rPr>
         <w:drawing>
-          <wp:inline distT="0" distB="0" distL="0" distR="0" wp14:anchorId="217F0F35" wp14:editId="1A5973C0">
+          <wp:inline distT="0" distB="0" distL="0" distR="0">
             <wp:extent cx="6120130" cy="4044108"/>
             <wp:effectExtent l="0" t="0" r="0" b="0"/>
             <wp:docPr id="2" name="Billede 2" descr="C:\Users\Jacob Kurtzhals\Desktop\Git\SWD_Wishlist\ClassDiagram_Wishlsit.png"/>
@@ -3883,10 +2797,10 @@
                     </pic:cNvPicPr>
                   </pic:nvPicPr>
                   <pic:blipFill>
-                    <a:blip r:embed="rId9">
+                    <a:blip r:embed="rId8" cstate="print">
                       <a:extLst>
                         <a:ext uri="{28A0092B-C50C-407E-A947-70E740481C1C}">
-                          <a14:useLocalDpi xmlns:a14="http://schemas.microsoft.com/office/drawing/2010/main" val="0"/>
+                          <a14:useLocalDpi xmlns:a14="http://schemas.microsoft.com/office/drawing/2010/main" xmlns:wps="http://schemas.microsoft.com/office/word/2010/wordprocessingShape" xmlns:wpi="http://schemas.microsoft.com/office/word/2010/wordprocessingInk" xmlns:wpg="http://schemas.microsoft.com/office/word/2010/wordprocessingGroup" xmlns:w15="http://schemas.microsoft.com/office/word/2012/wordml" xmlns:w14="http://schemas.microsoft.com/office/word/2010/wordml" xmlns:w="http://schemas.openxmlformats.org/wordprocessingml/2006/main" xmlns:w10="urn:schemas-microsoft-com:office:word" xmlns:wp14="http://schemas.microsoft.com/office/word/2010/wordprocessingDrawing" xmlns:v="urn:schemas-microsoft-com:vml" xmlns:o="urn:schemas-microsoft-com:office:office" xmlns:mc="http://schemas.openxmlformats.org/markup-compatibility/2006" xmlns:wpc="http://schemas.microsoft.com/office/word/2010/wordprocessingCanvas" xmlns="" val="0"/>
                         </a:ext>
                       </a:extLst>
                     </a:blip>
@@ -3996,127 +2910,41 @@
         <w:rPr>
           <w:lang w:val="en-US"/>
         </w:rPr>
-        <w:t xml:space="preserve">On figure </w:t>
-      </w:r>
-      <w:proofErr w:type="gramStart"/>
-      <w:r>
-        <w:rPr>
-          <w:lang w:val="en-US"/>
-        </w:rPr>
-        <w:t>2</w:t>
-      </w:r>
-      <w:proofErr w:type="gramEnd"/>
-      <w:r>
-        <w:rPr>
-          <w:lang w:val="en-US"/>
-        </w:rPr>
-        <w:t xml:space="preserve"> it shows one run through of our program. The user will be presented a menu where the user can edit </w:t>
+        <w:t xml:space="preserve">On figure 2 it shows one run through of our program. The user will be presented a menu where the user can edit a existing wish list or add a new one. In this diagram the user adds a new list and it shows who and when the memento and caretakers are instantiated. After the call </w:t>
       </w:r>
       <w:proofErr w:type="spellStart"/>
-      <w:proofErr w:type="gramStart"/>
-      <w:r>
-        <w:rPr>
-          <w:lang w:val="en-US"/>
-        </w:rPr>
-        <w:t>a</w:t>
+      <w:r>
+        <w:rPr>
+          <w:lang w:val="en-US"/>
+        </w:rPr>
+        <w:t>ShowWishlistMenu</w:t>
       </w:r>
       <w:proofErr w:type="spellEnd"/>
-      <w:proofErr w:type="gramEnd"/>
-      <w:r>
-        <w:rPr>
-          <w:lang w:val="en-US"/>
-        </w:rPr>
-        <w:t xml:space="preserve"> existing wish list or add a new one. In this </w:t>
-      </w:r>
-      <w:proofErr w:type="gramStart"/>
-      <w:r>
-        <w:rPr>
-          <w:lang w:val="en-US"/>
-        </w:rPr>
-        <w:t>diagram</w:t>
-      </w:r>
-      <w:proofErr w:type="gramEnd"/>
-      <w:r>
-        <w:rPr>
-          <w:lang w:val="en-US"/>
-        </w:rPr>
-        <w:t xml:space="preserve"> the user adds a new list and it shows who and when the memento and caretakers are instantiated. After the call </w:t>
+      <w:r>
+        <w:rPr>
+          <w:lang w:val="en-US"/>
+        </w:rPr>
+        <w:t xml:space="preserve"> </w:t>
+      </w:r>
+      <w:r>
+        <w:rPr>
+          <w:lang w:val="en-US"/>
+        </w:rPr>
+        <w:t xml:space="preserve">the user is presented with options to Add a new wish, Undo last added wish, save and exit, and exit without saving. In the exit without saving it uses the </w:t>
       </w:r>
       <w:proofErr w:type="spellStart"/>
       <w:r>
         <w:rPr>
           <w:lang w:val="en-US"/>
         </w:rPr>
-        <w:t>ShowWishlistMenu</w:t>
+        <w:t>defaultCaretaker</w:t>
       </w:r>
       <w:proofErr w:type="spellEnd"/>
       <w:r>
         <w:rPr>
           <w:lang w:val="en-US"/>
         </w:rPr>
-        <w:t xml:space="preserve"> </w:t>
-      </w:r>
-      <w:r>
-        <w:rPr>
-          <w:lang w:val="en-US"/>
-        </w:rPr>
-        <w:t xml:space="preserve">the user </w:t>
-      </w:r>
-      <w:proofErr w:type="gramStart"/>
-      <w:r>
-        <w:rPr>
-          <w:lang w:val="en-US"/>
-        </w:rPr>
-        <w:t>is presented</w:t>
-      </w:r>
-      <w:proofErr w:type="gramEnd"/>
-      <w:r>
-        <w:rPr>
-          <w:lang w:val="en-US"/>
-        </w:rPr>
-        <w:t xml:space="preserve"> with options to Add a new wish, Undo last added wish, save and exit, and exit without saving. In the exit without </w:t>
-      </w:r>
-      <w:proofErr w:type="gramStart"/>
-      <w:r>
-        <w:rPr>
-          <w:lang w:val="en-US"/>
-        </w:rPr>
-        <w:t>saving</w:t>
-      </w:r>
-      <w:proofErr w:type="gramEnd"/>
-      <w:r>
-        <w:rPr>
-          <w:lang w:val="en-US"/>
-        </w:rPr>
-        <w:t xml:space="preserve"> it uses the </w:t>
-      </w:r>
-      <w:proofErr w:type="spellStart"/>
-      <w:r>
-        <w:rPr>
-          <w:lang w:val="en-US"/>
-        </w:rPr>
-        <w:t>defaultCaretaker</w:t>
-      </w:r>
-      <w:proofErr w:type="spellEnd"/>
-      <w:r>
-        <w:rPr>
-          <w:lang w:val="en-US"/>
-        </w:rPr>
-        <w:t xml:space="preserve"> and will undo all the wishes added during your session. The next bits </w:t>
-      </w:r>
-      <w:proofErr w:type="gramStart"/>
-      <w:r>
-        <w:rPr>
-          <w:lang w:val="en-US"/>
-        </w:rPr>
-        <w:t>are a bit chopped up,</w:t>
-      </w:r>
-      <w:proofErr w:type="gramEnd"/>
-      <w:r>
-        <w:rPr>
-          <w:lang w:val="en-US"/>
-        </w:rPr>
-        <w:t xml:space="preserve"> but the full sequence diagram are attached in the folder. </w:t>
+        <w:t xml:space="preserve"> and will undo all the wishes added during your session. The next bits are a bit chopped up, but the full sequence diagram are attached in the folder. </w:t>
       </w:r>
     </w:p>
     <w:p>
@@ -4131,7 +2959,7 @@
         </w:rPr>
         <w:lastRenderedPageBreak/>
         <w:drawing>
-          <wp:inline distT="0" distB="0" distL="0" distR="0" wp14:anchorId="7078C156" wp14:editId="0F18709D">
+          <wp:inline distT="0" distB="0" distL="0" distR="0">
             <wp:extent cx="6120130" cy="3181985"/>
             <wp:effectExtent l="0" t="0" r="0" b="0"/>
             <wp:docPr id="1" name="Billede 1"/>
@@ -4146,7 +2974,7 @@
                     <pic:cNvPicPr/>
                   </pic:nvPicPr>
                   <pic:blipFill>
-                    <a:blip r:embed="rId10"/>
+                    <a:blip r:embed="rId9" cstate="print"/>
                     <a:stretch>
                       <a:fillRect/>
                     </a:stretch>
@@ -4260,21 +3088,7 @@
         <w:rPr>
           <w:lang w:val="en-US"/>
         </w:rPr>
-        <w:t xml:space="preserve">This is after user </w:t>
-      </w:r>
-      <w:proofErr w:type="gramStart"/>
-      <w:r>
-        <w:rPr>
-          <w:lang w:val="en-US"/>
-        </w:rPr>
-        <w:t>are presented</w:t>
-      </w:r>
-      <w:proofErr w:type="gramEnd"/>
-      <w:r>
-        <w:rPr>
-          <w:lang w:val="en-US"/>
-        </w:rPr>
-        <w:t xml:space="preserve"> with the wish list menu. It shows how the add</w:t>
+        <w:t>This is after user are presented with the wish list menu. It shows how the add</w:t>
       </w:r>
       <w:r>
         <w:rPr>
@@ -4314,7 +3128,7 @@
           <w:lang w:eastAsia="da-DK"/>
         </w:rPr>
         <w:drawing>
-          <wp:inline distT="0" distB="0" distL="0" distR="0" wp14:anchorId="76B7059C" wp14:editId="628DD956">
+          <wp:inline distT="0" distB="0" distL="0" distR="0">
             <wp:extent cx="6120130" cy="1083945"/>
             <wp:effectExtent l="0" t="0" r="0" b="1905"/>
             <wp:docPr id="5" name="Billede 4"/>
@@ -4331,7 +3145,7 @@
                     </pic:cNvPicPr>
                   </pic:nvPicPr>
                   <pic:blipFill>
-                    <a:blip r:embed="rId11"/>
+                    <a:blip r:embed="rId10" cstate="print"/>
                     <a:stretch>
                       <a:fillRect/>
                     </a:stretch>
@@ -4434,21 +3248,7 @@
         <w:rPr>
           <w:lang w:val="en-US"/>
         </w:rPr>
-        <w:t xml:space="preserve">This is after user </w:t>
-      </w:r>
-      <w:proofErr w:type="gramStart"/>
-      <w:r>
-        <w:rPr>
-          <w:lang w:val="en-US"/>
-        </w:rPr>
-        <w:t>are presented</w:t>
-      </w:r>
-      <w:proofErr w:type="gramEnd"/>
-      <w:r>
-        <w:rPr>
-          <w:lang w:val="en-US"/>
-        </w:rPr>
-        <w:t xml:space="preserve"> with the wish list menu. It shows how the </w:t>
+        <w:t xml:space="preserve">This is after user are presented with the wish list menu. It shows how the </w:t>
       </w:r>
       <w:r>
         <w:rPr>
@@ -4487,7 +3287,7 @@
         </w:rPr>
         <w:lastRenderedPageBreak/>
         <w:drawing>
-          <wp:inline distT="0" distB="0" distL="0" distR="0" wp14:anchorId="490BE9E2" wp14:editId="7842FDB0">
+          <wp:inline distT="0" distB="0" distL="0" distR="0">
             <wp:extent cx="6120130" cy="1115060"/>
             <wp:effectExtent l="0" t="0" r="0" b="8890"/>
             <wp:docPr id="6" name="Billede 5"/>
@@ -4504,7 +3304,7 @@
                     </pic:cNvPicPr>
                   </pic:nvPicPr>
                   <pic:blipFill>
-                    <a:blip r:embed="rId12"/>
+                    <a:blip r:embed="rId11" cstate="print"/>
                     <a:stretch>
                       <a:fillRect/>
                     </a:stretch>
@@ -4722,7 +3522,6 @@
         </w:rPr>
         <w:t xml:space="preserve">        </w:t>
       </w:r>
-      <w:proofErr w:type="gramStart"/>
       <w:r>
         <w:rPr>
           <w:rFonts w:ascii="Consolas" w:hAnsi="Consolas" w:cs="Consolas"/>
@@ -4733,7 +3532,6 @@
         </w:rPr>
         <w:t>public</w:t>
       </w:r>
-      <w:proofErr w:type="gramEnd"/>
       <w:r>
         <w:rPr>
           <w:rFonts w:ascii="Consolas" w:hAnsi="Consolas" w:cs="Consolas"/>
@@ -4894,7 +3692,6 @@
         </w:rPr>
         <w:t xml:space="preserve">            </w:t>
       </w:r>
-      <w:proofErr w:type="gramStart"/>
       <w:r>
         <w:rPr>
           <w:rFonts w:ascii="Consolas" w:hAnsi="Consolas" w:cs="Consolas"/>
@@ -4905,7 +3702,6 @@
         </w:rPr>
         <w:t>if</w:t>
       </w:r>
-      <w:proofErr w:type="gramEnd"/>
       <w:r>
         <w:rPr>
           <w:rFonts w:ascii="Consolas" w:hAnsi="Consolas" w:cs="Consolas"/>
@@ -5350,7 +4146,6 @@
         </w:rPr>
         <w:t xml:space="preserve">        </w:t>
       </w:r>
-      <w:proofErr w:type="gramStart"/>
       <w:r>
         <w:rPr>
           <w:rFonts w:ascii="Consolas" w:hAnsi="Consolas" w:cs="Consolas"/>
@@ -5361,7 +4156,6 @@
         </w:rPr>
         <w:t>public</w:t>
       </w:r>
-      <w:proofErr w:type="gramEnd"/>
       <w:r>
         <w:rPr>
           <w:rFonts w:ascii="Consolas" w:hAnsi="Consolas" w:cs="Consolas"/>
@@ -5654,7 +4448,6 @@
         </w:rPr>
         <w:t xml:space="preserve">            </w:t>
       </w:r>
-      <w:proofErr w:type="gramStart"/>
       <w:r>
         <w:rPr>
           <w:rFonts w:ascii="Consolas" w:hAnsi="Consolas" w:cs="Consolas"/>
@@ -5676,7 +4469,6 @@
         <w:t>(</w:t>
       </w:r>
       <w:proofErr w:type="spellStart"/>
-      <w:proofErr w:type="gramEnd"/>
       <w:r>
         <w:rPr>
           <w:rFonts w:ascii="Consolas" w:hAnsi="Consolas" w:cs="Consolas"/>
@@ -5804,7 +4596,6 @@
         <w:t>IWish</w:t>
       </w:r>
       <w:proofErr w:type="spellEnd"/>
-      <w:proofErr w:type="gramStart"/>
       <w:r>
         <w:rPr>
           <w:rFonts w:ascii="Consolas" w:hAnsi="Consolas" w:cs="Consolas"/>
@@ -5816,7 +4607,6 @@
         <w:t>&gt;(</w:t>
       </w:r>
       <w:proofErr w:type="spellStart"/>
-      <w:proofErr w:type="gramEnd"/>
       <w:r>
         <w:rPr>
           <w:rFonts w:ascii="Consolas" w:hAnsi="Consolas" w:cs="Consolas"/>
@@ -5934,7 +4724,6 @@
         </w:rPr>
         <w:t xml:space="preserve">    </w:t>
       </w:r>
-      <w:proofErr w:type="gramStart"/>
       <w:r>
         <w:rPr>
           <w:rFonts w:ascii="Consolas" w:hAnsi="Consolas" w:cs="Consolas"/>
@@ -5945,7 +4734,6 @@
         </w:rPr>
         <w:t>public</w:t>
       </w:r>
-      <w:proofErr w:type="gramEnd"/>
       <w:r>
         <w:rPr>
           <w:rFonts w:ascii="Consolas" w:hAnsi="Consolas" w:cs="Consolas"/>
@@ -6074,7 +4862,6 @@
         </w:rPr>
         <w:t xml:space="preserve">        </w:t>
       </w:r>
-      <w:proofErr w:type="gramStart"/>
       <w:r>
         <w:rPr>
           <w:rFonts w:ascii="Consolas" w:hAnsi="Consolas" w:cs="Consolas"/>
@@ -6085,7 +4872,6 @@
         </w:rPr>
         <w:t>public</w:t>
       </w:r>
-      <w:proofErr w:type="gramEnd"/>
       <w:r>
         <w:rPr>
           <w:rFonts w:ascii="Consolas" w:hAnsi="Consolas" w:cs="Consolas"/>
@@ -6253,69 +5039,25 @@
         <w:rPr>
           <w:lang w:val="en-US"/>
         </w:rPr>
-        <w:t xml:space="preserve">The pattern </w:t>
-      </w:r>
-      <w:proofErr w:type="gramStart"/>
-      <w:r>
-        <w:rPr>
-          <w:lang w:val="en-US"/>
-        </w:rPr>
-        <w:t>is much used</w:t>
-      </w:r>
-      <w:proofErr w:type="gramEnd"/>
-      <w:r>
-        <w:rPr>
-          <w:lang w:val="en-US"/>
-        </w:rPr>
-        <w:t xml:space="preserve"> in real world application. The only use we could is that </w:t>
-      </w:r>
-      <w:proofErr w:type="gramStart"/>
-      <w:r>
-        <w:rPr>
-          <w:lang w:val="en-US"/>
-        </w:rPr>
-        <w:t>is used</w:t>
-      </w:r>
-      <w:proofErr w:type="gramEnd"/>
-      <w:r>
-        <w:rPr>
-          <w:lang w:val="en-US"/>
-        </w:rPr>
-        <w:t xml:space="preserve"> with database transactions. </w:t>
-      </w:r>
-      <w:r>
-        <w:rPr>
-          <w:lang w:val="en-US"/>
-        </w:rPr>
-        <w:t xml:space="preserve">Where if the transactions fail or </w:t>
-      </w:r>
-      <w:proofErr w:type="gramStart"/>
-      <w:r>
-        <w:rPr>
-          <w:lang w:val="en-US"/>
-        </w:rPr>
-        <w:t>didn’t</w:t>
-      </w:r>
-      <w:proofErr w:type="gramEnd"/>
-      <w:r>
-        <w:rPr>
-          <w:lang w:val="en-US"/>
-        </w:rPr>
-        <w:t xml:space="preserve"> have the right impact, when you will have the ability undo it. It was also hard to a use for it when we should come up with our example. </w:t>
-      </w:r>
-      <w:proofErr w:type="gramStart"/>
-      <w:r>
-        <w:rPr>
-          <w:lang w:val="en-US"/>
-        </w:rPr>
-        <w:t>But</w:t>
-      </w:r>
-      <w:proofErr w:type="gramEnd"/>
-      <w:r>
-        <w:rPr>
-          <w:lang w:val="en-US"/>
-        </w:rPr>
-        <w:t xml:space="preserve"> it is easy to implement on almost all classes, that aren’t too complex. The next sectio</w:t>
+        <w:t>The pattern is</w:t>
+      </w:r>
+      <w:r>
+        <w:rPr>
+          <w:lang w:val="en-US"/>
+        </w:rPr>
+        <w:t>n't</w:t>
+      </w:r>
+      <w:r>
+        <w:rPr>
+          <w:lang w:val="en-US"/>
+        </w:rPr>
+        <w:t xml:space="preserve"> much used in real world application. The only use we could is that is used with database transactions. </w:t>
+      </w:r>
+      <w:r>
+        <w:rPr>
+          <w:lang w:val="en-US"/>
+        </w:rPr>
+        <w:t>Where if the transactions fail or didn’t have the right impact, when you will have the ability undo it. It was also hard to a use for it when we should come up with our example. But it is easy to implement on almost all classes, that aren’t too complex. The next sectio</w:t>
       </w:r>
       <w:r>
         <w:rPr>
@@ -6430,6 +5172,26 @@
     </w:p>
     <w:p>
       <w:pPr>
+        <w:spacing w:line="360" w:lineRule="auto"/>
+        <w:rPr>
+          <w:lang w:val="en-US"/>
+        </w:rPr>
+      </w:pPr>
+      <w:r>
+        <w:rPr>
+          <w:lang w:val="en-US"/>
+        </w:rPr>
+        <w:t>The Memento pattern might be of value to some special types of applications, where some classes often changes state</w:t>
+      </w:r>
+      <w:r>
+        <w:rPr>
+          <w:lang w:val="en-US"/>
+        </w:rPr>
+        <w:t xml:space="preserve">. This would, without violating the classes encapsulation, allow rerolling to some previous states. The pattern might not be viable for more advanced programs, where having many saved states would potentially use up too much memory.  As stated previously, this pattern isn't used much in real world applications anymore, since these often are either too complex, or because their data isn't in need of the ability to reroll. </w:t>
+      </w:r>
+    </w:p>
+    <w:p>
+      <w:pPr>
         <w:rPr>
           <w:lang w:val="en-US"/>
         </w:rPr>
@@ -6468,7 +5230,7 @@
           <w:szCs w:val="19"/>
         </w:rPr>
       </w:pPr>
-      <w:hyperlink r:id="rId13" w:tgtFrame="_blank" w:history="1">
+      <w:hyperlink r:id="rId12" w:tgtFrame="_blank" w:history="1">
         <w:r>
           <w:rPr>
             <w:rStyle w:val="Hyperlink"/>
@@ -6491,7 +5253,7 @@
           <w:szCs w:val="19"/>
         </w:rPr>
       </w:pPr>
-      <w:hyperlink r:id="rId14" w:tgtFrame="_blank" w:history="1">
+      <w:hyperlink r:id="rId13" w:tgtFrame="_blank" w:history="1">
         <w:r>
           <w:rPr>
             <w:rStyle w:val="Hyperlink"/>
@@ -6514,7 +5276,7 @@
           <w:szCs w:val="19"/>
         </w:rPr>
       </w:pPr>
-      <w:hyperlink r:id="rId15" w:tgtFrame="_blank" w:history="1">
+      <w:hyperlink r:id="rId14" w:tgtFrame="_blank" w:history="1">
         <w:r>
           <w:rPr>
             <w:rStyle w:val="Hyperlink"/>
@@ -6535,7 +5297,7 @@
       </w:pPr>
     </w:p>
     <w:sectPr>
-      <w:footerReference w:type="default" r:id="rId16"/>
+      <w:footerReference w:type="default" r:id="rId15"/>
       <w:pgSz w:w="11906" w:h="16838"/>
       <w:pgMar w:top="1701" w:right="1134" w:bottom="1701" w:left="1134" w:header="708" w:footer="708" w:gutter="0"/>
       <w:pgNumType w:start="0"/>
@@ -6548,7 +5310,7 @@
 </file>
 
 <file path=word/endnotes.xml><?xml version="1.0" encoding="utf-8"?>
-<w:endnotes xmlns:wpc="http://schemas.microsoft.com/office/word/2010/wordprocessingCanvas" xmlns:mc="http://schemas.openxmlformats.org/markup-compatibility/2006" xmlns:o="urn:schemas-microsoft-com:office:office" xmlns:r="http://schemas.openxmlformats.org/officeDocument/2006/relationships" xmlns:m="http://schemas.openxmlformats.org/officeDocument/2006/math" xmlns:v="urn:schemas-microsoft-com:vml" xmlns:wp14="http://schemas.microsoft.com/office/word/2010/wordprocessingDrawing" xmlns:wp="http://schemas.openxmlformats.org/drawingml/2006/wordprocessingDrawing" xmlns:w10="urn:schemas-microsoft-com:office:word" xmlns:w="http://schemas.openxmlformats.org/wordprocessingml/2006/main" xmlns:w14="http://schemas.microsoft.com/office/word/2010/wordml" xmlns:w15="http://schemas.microsoft.com/office/word/2012/wordml" xmlns:wpg="http://schemas.microsoft.com/office/word/2010/wordprocessingGroup" xmlns:wpi="http://schemas.microsoft.com/office/word/2010/wordprocessingInk" xmlns:wne="http://schemas.microsoft.com/office/word/2006/wordml" xmlns:wps="http://schemas.microsoft.com/office/word/2010/wordprocessingShape" mc:Ignorable="w14 w15 wp14">
+<w:endnotes xmlns:ve="http://schemas.openxmlformats.org/markup-compatibility/2006" xmlns:o="urn:schemas-microsoft-com:office:office" xmlns:r="http://schemas.openxmlformats.org/officeDocument/2006/relationships" xmlns:m="http://schemas.openxmlformats.org/officeDocument/2006/math" xmlns:v="urn:schemas-microsoft-com:vml" xmlns:wp="http://schemas.openxmlformats.org/drawingml/2006/wordprocessingDrawing" xmlns:w10="urn:schemas-microsoft-com:office:word" xmlns:w="http://schemas.openxmlformats.org/wordprocessingml/2006/main" xmlns:wne="http://schemas.microsoft.com/office/word/2006/wordml">
   <w:endnote w:type="separator" w:id="-1">
     <w:p>
       <w:pPr>
@@ -6573,7 +5335,7 @@
 </file>
 
 <file path=word/footer1.xml><?xml version="1.0" encoding="utf-8"?>
-<w:ftr xmlns:wpc="http://schemas.microsoft.com/office/word/2010/wordprocessingCanvas" xmlns:mc="http://schemas.openxmlformats.org/markup-compatibility/2006" xmlns:o="urn:schemas-microsoft-com:office:office" xmlns:r="http://schemas.openxmlformats.org/officeDocument/2006/relationships" xmlns:m="http://schemas.openxmlformats.org/officeDocument/2006/math" xmlns:v="urn:schemas-microsoft-com:vml" xmlns:wp14="http://schemas.microsoft.com/office/word/2010/wordprocessingDrawing" xmlns:wp="http://schemas.openxmlformats.org/drawingml/2006/wordprocessingDrawing" xmlns:w10="urn:schemas-microsoft-com:office:word" xmlns:w="http://schemas.openxmlformats.org/wordprocessingml/2006/main" xmlns:w14="http://schemas.microsoft.com/office/word/2010/wordml" xmlns:w15="http://schemas.microsoft.com/office/word/2012/wordml" xmlns:wpg="http://schemas.microsoft.com/office/word/2010/wordprocessingGroup" xmlns:wpi="http://schemas.microsoft.com/office/word/2010/wordprocessingInk" xmlns:wne="http://schemas.microsoft.com/office/word/2006/wordml" xmlns:wps="http://schemas.microsoft.com/office/word/2010/wordprocessingShape" mc:Ignorable="w14 w15 wp14">
+<w:ftr xmlns:ve="http://schemas.openxmlformats.org/markup-compatibility/2006" xmlns:o="urn:schemas-microsoft-com:office:office" xmlns:r="http://schemas.openxmlformats.org/officeDocument/2006/relationships" xmlns:m="http://schemas.openxmlformats.org/officeDocument/2006/math" xmlns:v="urn:schemas-microsoft-com:vml" xmlns:wp="http://schemas.openxmlformats.org/drawingml/2006/wordprocessingDrawing" xmlns:w10="urn:schemas-microsoft-com:office:word" xmlns:w="http://schemas.openxmlformats.org/wordprocessingml/2006/main" xmlns:wne="http://schemas.microsoft.com/office/word/2006/wordml">
   <w:sdt>
     <w:sdtPr>
       <w:id w:val="1599517374"/>
@@ -6601,7 +5363,7 @@
           <w:rPr>
             <w:noProof/>
           </w:rPr>
-          <w:t>9</w:t>
+          <w:t>8</w:t>
         </w:r>
         <w:r>
           <w:fldChar w:fldCharType="end"/>
@@ -6618,7 +5380,7 @@
 </file>
 
 <file path=word/footnotes.xml><?xml version="1.0" encoding="utf-8"?>
-<w:footnotes xmlns:wpc="http://schemas.microsoft.com/office/word/2010/wordprocessingCanvas" xmlns:mc="http://schemas.openxmlformats.org/markup-compatibility/2006" xmlns:o="urn:schemas-microsoft-com:office:office" xmlns:r="http://schemas.openxmlformats.org/officeDocument/2006/relationships" xmlns:m="http://schemas.openxmlformats.org/officeDocument/2006/math" xmlns:v="urn:schemas-microsoft-com:vml" xmlns:wp14="http://schemas.microsoft.com/office/word/2010/wordprocessingDrawing" xmlns:wp="http://schemas.openxmlformats.org/drawingml/2006/wordprocessingDrawing" xmlns:w10="urn:schemas-microsoft-com:office:word" xmlns:w="http://schemas.openxmlformats.org/wordprocessingml/2006/main" xmlns:w14="http://schemas.microsoft.com/office/word/2010/wordml" xmlns:w15="http://schemas.microsoft.com/office/word/2012/wordml" xmlns:wpg="http://schemas.microsoft.com/office/word/2010/wordprocessingGroup" xmlns:wpi="http://schemas.microsoft.com/office/word/2010/wordprocessingInk" xmlns:wne="http://schemas.microsoft.com/office/word/2006/wordml" xmlns:wps="http://schemas.microsoft.com/office/word/2010/wordprocessingShape" mc:Ignorable="w14 w15 wp14">
+<w:footnotes xmlns:ve="http://schemas.openxmlformats.org/markup-compatibility/2006" xmlns:o="urn:schemas-microsoft-com:office:office" xmlns:r="http://schemas.openxmlformats.org/officeDocument/2006/relationships" xmlns:m="http://schemas.openxmlformats.org/officeDocument/2006/math" xmlns:v="urn:schemas-microsoft-com:vml" xmlns:wp="http://schemas.openxmlformats.org/drawingml/2006/wordprocessingDrawing" xmlns:w10="urn:schemas-microsoft-com:office:word" xmlns:w="http://schemas.openxmlformats.org/wordprocessingml/2006/main" xmlns:wne="http://schemas.microsoft.com/office/word/2006/wordml">
   <w:footnote w:type="separator" w:id="-1">
     <w:p>
       <w:pPr>
@@ -6643,7 +5405,7 @@
 </file>
 
 <file path=word/styles.xml><?xml version="1.0" encoding="utf-8"?>
-<w:styles xmlns:mc="http://schemas.openxmlformats.org/markup-compatibility/2006" xmlns:r="http://schemas.openxmlformats.org/officeDocument/2006/relationships" xmlns:w="http://schemas.openxmlformats.org/wordprocessingml/2006/main" xmlns:w14="http://schemas.microsoft.com/office/word/2010/wordml" xmlns:w15="http://schemas.microsoft.com/office/word/2012/wordml" mc:Ignorable="w14 w15">
+<w:styles xmlns:r="http://schemas.openxmlformats.org/officeDocument/2006/relationships" xmlns:w="http://schemas.openxmlformats.org/wordprocessingml/2006/main">
   <w:docDefaults>
     <w:rPrDefault>
       <w:rPr>
@@ -6659,382 +5421,149 @@
       </w:pPr>
     </w:pPrDefault>
   </w:docDefaults>
-  <w:latentStyles w:defLockedState="0" w:defUIPriority="99" w:defSemiHidden="0" w:defUnhideWhenUsed="0" w:defQFormat="0" w:count="371">
-    <w:lsdException w:name="Normal" w:uiPriority="0" w:qFormat="1"/>
-    <w:lsdException w:name="heading 1" w:uiPriority="9" w:qFormat="1"/>
-    <w:lsdException w:name="heading 2" w:semiHidden="1" w:uiPriority="9" w:unhideWhenUsed="1" w:qFormat="1"/>
-    <w:lsdException w:name="heading 3" w:semiHidden="1" w:uiPriority="9" w:unhideWhenUsed="1" w:qFormat="1"/>
-    <w:lsdException w:name="heading 4" w:semiHidden="1" w:uiPriority="9" w:unhideWhenUsed="1" w:qFormat="1"/>
-    <w:lsdException w:name="heading 5" w:semiHidden="1" w:uiPriority="9" w:unhideWhenUsed="1" w:qFormat="1"/>
-    <w:lsdException w:name="heading 6" w:semiHidden="1" w:uiPriority="9" w:unhideWhenUsed="1" w:qFormat="1"/>
-    <w:lsdException w:name="heading 7" w:semiHidden="1" w:uiPriority="9" w:unhideWhenUsed="1" w:qFormat="1"/>
-    <w:lsdException w:name="heading 8" w:semiHidden="1" w:uiPriority="9" w:unhideWhenUsed="1" w:qFormat="1"/>
-    <w:lsdException w:name="heading 9" w:semiHidden="1" w:uiPriority="9" w:unhideWhenUsed="1" w:qFormat="1"/>
-    <w:lsdException w:name="index 1" w:semiHidden="1" w:unhideWhenUsed="1"/>
-    <w:lsdException w:name="index 2" w:semiHidden="1" w:unhideWhenUsed="1"/>
-    <w:lsdException w:name="index 3" w:semiHidden="1" w:unhideWhenUsed="1"/>
-    <w:lsdException w:name="index 4" w:semiHidden="1" w:unhideWhenUsed="1"/>
-    <w:lsdException w:name="index 5" w:semiHidden="1" w:unhideWhenUsed="1"/>
-    <w:lsdException w:name="index 6" w:semiHidden="1" w:unhideWhenUsed="1"/>
-    <w:lsdException w:name="index 7" w:semiHidden="1" w:unhideWhenUsed="1"/>
-    <w:lsdException w:name="index 8" w:semiHidden="1" w:unhideWhenUsed="1"/>
-    <w:lsdException w:name="index 9" w:semiHidden="1" w:unhideWhenUsed="1"/>
-    <w:lsdException w:name="toc 1" w:semiHidden="1" w:uiPriority="39" w:unhideWhenUsed="1"/>
-    <w:lsdException w:name="toc 2" w:semiHidden="1" w:uiPriority="39" w:unhideWhenUsed="1"/>
-    <w:lsdException w:name="toc 3" w:semiHidden="1" w:uiPriority="39" w:unhideWhenUsed="1"/>
-    <w:lsdException w:name="toc 4" w:semiHidden="1" w:uiPriority="39" w:unhideWhenUsed="1"/>
-    <w:lsdException w:name="toc 5" w:semiHidden="1" w:uiPriority="39" w:unhideWhenUsed="1"/>
-    <w:lsdException w:name="toc 6" w:semiHidden="1" w:uiPriority="39" w:unhideWhenUsed="1"/>
-    <w:lsdException w:name="toc 7" w:semiHidden="1" w:uiPriority="39" w:unhideWhenUsed="1"/>
-    <w:lsdException w:name="toc 8" w:semiHidden="1" w:uiPriority="39" w:unhideWhenUsed="1"/>
-    <w:lsdException w:name="toc 9" w:semiHidden="1" w:uiPriority="39" w:unhideWhenUsed="1"/>
-    <w:lsdException w:name="Normal Indent" w:semiHidden="1" w:unhideWhenUsed="1"/>
-    <w:lsdException w:name="footnote text" w:semiHidden="1" w:unhideWhenUsed="1"/>
-    <w:lsdException w:name="annotation text" w:semiHidden="1" w:unhideWhenUsed="1"/>
-    <w:lsdException w:name="header" w:semiHidden="1" w:unhideWhenUsed="1"/>
-    <w:lsdException w:name="footer" w:semiHidden="1" w:unhideWhenUsed="1"/>
-    <w:lsdException w:name="index heading" w:semiHidden="1" w:unhideWhenUsed="1"/>
-    <w:lsdException w:name="caption" w:semiHidden="1" w:uiPriority="35" w:unhideWhenUsed="1" w:qFormat="1"/>
-    <w:lsdException w:name="table of figures" w:semiHidden="1" w:unhideWhenUsed="1"/>
-    <w:lsdException w:name="envelope address" w:semiHidden="1" w:unhideWhenUsed="1"/>
-    <w:lsdException w:name="envelope return" w:semiHidden="1" w:unhideWhenUsed="1"/>
-    <w:lsdException w:name="footnote reference" w:semiHidden="1" w:unhideWhenUsed="1"/>
-    <w:lsdException w:name="annotation reference" w:semiHidden="1" w:unhideWhenUsed="1"/>
-    <w:lsdException w:name="line number" w:semiHidden="1" w:unhideWhenUsed="1"/>
-    <w:lsdException w:name="page number" w:semiHidden="1" w:unhideWhenUsed="1"/>
-    <w:lsdException w:name="endnote reference" w:semiHidden="1" w:unhideWhenUsed="1"/>
-    <w:lsdException w:name="endnote text" w:semiHidden="1" w:unhideWhenUsed="1"/>
-    <w:lsdException w:name="table of authorities" w:semiHidden="1" w:unhideWhenUsed="1"/>
-    <w:lsdException w:name="macro" w:semiHidden="1" w:unhideWhenUsed="1"/>
-    <w:lsdException w:name="toa heading" w:semiHidden="1" w:unhideWhenUsed="1"/>
-    <w:lsdException w:name="List" w:semiHidden="1" w:unhideWhenUsed="1"/>
-    <w:lsdException w:name="List Bullet" w:semiHidden="1" w:unhideWhenUsed="1"/>
-    <w:lsdException w:name="List Number" w:semiHidden="1" w:unhideWhenUsed="1"/>
-    <w:lsdException w:name="List 2" w:semiHidden="1" w:unhideWhenUsed="1"/>
-    <w:lsdException w:name="List 3" w:semiHidden="1" w:unhideWhenUsed="1"/>
-    <w:lsdException w:name="List 4" w:semiHidden="1" w:unhideWhenUsed="1"/>
-    <w:lsdException w:name="List 5" w:semiHidden="1" w:unhideWhenUsed="1"/>
-    <w:lsdException w:name="List Bullet 2" w:semiHidden="1" w:unhideWhenUsed="1"/>
-    <w:lsdException w:name="List Bullet 3" w:semiHidden="1" w:unhideWhenUsed="1"/>
-    <w:lsdException w:name="List Bullet 4" w:semiHidden="1" w:unhideWhenUsed="1"/>
-    <w:lsdException w:name="List Bullet 5" w:semiHidden="1" w:unhideWhenUsed="1"/>
-    <w:lsdException w:name="List Number 2" w:semiHidden="1" w:unhideWhenUsed="1"/>
-    <w:lsdException w:name="List Number 3" w:semiHidden="1" w:unhideWhenUsed="1"/>
-    <w:lsdException w:name="List Number 4" w:semiHidden="1" w:unhideWhenUsed="1"/>
-    <w:lsdException w:name="List Number 5" w:semiHidden="1" w:unhideWhenUsed="1"/>
-    <w:lsdException w:name="Title" w:uiPriority="10" w:qFormat="1"/>
-    <w:lsdException w:name="Closing" w:semiHidden="1" w:unhideWhenUsed="1"/>
-    <w:lsdException w:name="Signature" w:semiHidden="1" w:unhideWhenUsed="1"/>
-    <w:lsdException w:name="Default Paragraph Font" w:semiHidden="1" w:uiPriority="1" w:unhideWhenUsed="1"/>
-    <w:lsdException w:name="Body Text" w:semiHidden="1" w:unhideWhenUsed="1"/>
-    <w:lsdException w:name="Body Text Indent" w:semiHidden="1" w:unhideWhenUsed="1"/>
-    <w:lsdException w:name="List Continue" w:semiHidden="1" w:unhideWhenUsed="1"/>
-    <w:lsdException w:name="List Continue 2" w:semiHidden="1" w:unhideWhenUsed="1"/>
-    <w:lsdException w:name="List Continue 3" w:semiHidden="1" w:unhideWhenUsed="1"/>
-    <w:lsdException w:name="List Continue 4" w:semiHidden="1" w:unhideWhenUsed="1"/>
-    <w:lsdException w:name="List Continue 5" w:semiHidden="1" w:unhideWhenUsed="1"/>
-    <w:lsdException w:name="Message Header" w:semiHidden="1" w:unhideWhenUsed="1"/>
-    <w:lsdException w:name="Subtitle" w:uiPriority="11" w:qFormat="1"/>
-    <w:lsdException w:name="Salutation" w:semiHidden="1" w:unhideWhenUsed="1"/>
-    <w:lsdException w:name="Date" w:semiHidden="1" w:unhideWhenUsed="1"/>
-    <w:lsdException w:name="Body Text First Indent" w:semiHidden="1" w:unhideWhenUsed="1"/>
-    <w:lsdException w:name="Body Text First Indent 2" w:semiHidden="1" w:unhideWhenUsed="1"/>
-    <w:lsdException w:name="Note Heading" w:semiHidden="1" w:unhideWhenUsed="1"/>
-    <w:lsdException w:name="Body Text 2" w:semiHidden="1" w:unhideWhenUsed="1"/>
-    <w:lsdException w:name="Body Text 3" w:semiHidden="1" w:unhideWhenUsed="1"/>
-    <w:lsdException w:name="Body Text Indent 2" w:semiHidden="1" w:unhideWhenUsed="1"/>
-    <w:lsdException w:name="Body Text Indent 3" w:semiHidden="1" w:unhideWhenUsed="1"/>
-    <w:lsdException w:name="Block Text" w:semiHidden="1" w:unhideWhenUsed="1"/>
-    <w:lsdException w:name="Hyperlink" w:semiHidden="1" w:unhideWhenUsed="1"/>
-    <w:lsdException w:name="FollowedHyperlink" w:semiHidden="1" w:unhideWhenUsed="1"/>
-    <w:lsdException w:name="Strong" w:uiPriority="22" w:qFormat="1"/>
-    <w:lsdException w:name="Emphasis" w:uiPriority="20" w:qFormat="1"/>
-    <w:lsdException w:name="Document Map" w:semiHidden="1" w:unhideWhenUsed="1"/>
-    <w:lsdException w:name="Plain Text" w:semiHidden="1" w:unhideWhenUsed="1"/>
-    <w:lsdException w:name="E-mail Signature" w:semiHidden="1" w:unhideWhenUsed="1"/>
-    <w:lsdException w:name="HTML Top of Form" w:semiHidden="1" w:unhideWhenUsed="1"/>
-    <w:lsdException w:name="HTML Bottom of Form" w:semiHidden="1" w:unhideWhenUsed="1"/>
-    <w:lsdException w:name="Normal (Web)" w:semiHidden="1" w:unhideWhenUsed="1"/>
-    <w:lsdException w:name="HTML Acronym" w:semiHidden="1" w:unhideWhenUsed="1"/>
-    <w:lsdException w:name="HTML Address" w:semiHidden="1" w:unhideWhenUsed="1"/>
-    <w:lsdException w:name="HTML Cite" w:semiHidden="1" w:unhideWhenUsed="1"/>
-    <w:lsdException w:name="HTML Code" w:semiHidden="1" w:unhideWhenUsed="1"/>
-    <w:lsdException w:name="HTML Definition" w:semiHidden="1" w:unhideWhenUsed="1"/>
-    <w:lsdException w:name="HTML Keyboard" w:semiHidden="1" w:unhideWhenUsed="1"/>
-    <w:lsdException w:name="HTML Preformatted" w:semiHidden="1" w:unhideWhenUsed="1"/>
-    <w:lsdException w:name="HTML Sample" w:semiHidden="1" w:unhideWhenUsed="1"/>
-    <w:lsdException w:name="HTML Typewriter" w:semiHidden="1" w:unhideWhenUsed="1"/>
-    <w:lsdException w:name="HTML Variable" w:semiHidden="1" w:unhideWhenUsed="1"/>
-    <w:lsdException w:name="Normal Table" w:semiHidden="1" w:unhideWhenUsed="1"/>
-    <w:lsdException w:name="annotation subject" w:semiHidden="1" w:unhideWhenUsed="1"/>
-    <w:lsdException w:name="No List" w:semiHidden="1" w:unhideWhenUsed="1"/>
-    <w:lsdException w:name="Outline List 1" w:semiHidden="1" w:unhideWhenUsed="1"/>
-    <w:lsdException w:name="Outline List 2" w:semiHidden="1" w:unhideWhenUsed="1"/>
-    <w:lsdException w:name="Outline List 3" w:semiHidden="1" w:unhideWhenUsed="1"/>
-    <w:lsdException w:name="Table Simple 1" w:semiHidden="1" w:unhideWhenUsed="1"/>
-    <w:lsdException w:name="Table Simple 2" w:semiHidden="1" w:unhideWhenUsed="1"/>
-    <w:lsdException w:name="Table Simple 3" w:semiHidden="1" w:unhideWhenUsed="1"/>
-    <w:lsdException w:name="Table Classic 1" w:semiHidden="1" w:unhideWhenUsed="1"/>
-    <w:lsdException w:name="Table Classic 2" w:semiHidden="1" w:unhideWhenUsed="1"/>
-    <w:lsdException w:name="Table Classic 3" w:semiHidden="1" w:unhideWhenUsed="1"/>
-    <w:lsdException w:name="Table Classic 4" w:semiHidden="1" w:unhideWhenUsed="1"/>
-    <w:lsdException w:name="Table Colorful 1" w:semiHidden="1" w:unhideWhenUsed="1"/>
-    <w:lsdException w:name="Table Colorful 2" w:semiHidden="1" w:unhideWhenUsed="1"/>
-    <w:lsdException w:name="Table Colorful 3" w:semiHidden="1" w:unhideWhenUsed="1"/>
-    <w:lsdException w:name="Table Columns 1" w:semiHidden="1" w:unhideWhenUsed="1"/>
-    <w:lsdException w:name="Table Columns 2" w:semiHidden="1" w:unhideWhenUsed="1"/>
-    <w:lsdException w:name="Table Columns 3" w:semiHidden="1" w:unhideWhenUsed="1"/>
-    <w:lsdException w:name="Table Columns 4" w:semiHidden="1" w:unhideWhenUsed="1"/>
-    <w:lsdException w:name="Table Columns 5" w:semiHidden="1" w:unhideWhenUsed="1"/>
-    <w:lsdException w:name="Table Grid 1" w:semiHidden="1" w:unhideWhenUsed="1"/>
-    <w:lsdException w:name="Table Grid 2" w:semiHidden="1" w:unhideWhenUsed="1"/>
-    <w:lsdException w:name="Table Grid 3" w:semiHidden="1" w:unhideWhenUsed="1"/>
-    <w:lsdException w:name="Table Grid 4" w:semiHidden="1" w:unhideWhenUsed="1"/>
-    <w:lsdException w:name="Table Grid 5" w:semiHidden="1" w:unhideWhenUsed="1"/>
-    <w:lsdException w:name="Table Grid 6" w:semiHidden="1" w:unhideWhenUsed="1"/>
-    <w:lsdException w:name="Table Grid 7" w:semiHidden="1" w:unhideWhenUsed="1"/>
-    <w:lsdException w:name="Table Grid 8" w:semiHidden="1" w:unhideWhenUsed="1"/>
-    <w:lsdException w:name="Table List 1" w:semiHidden="1" w:unhideWhenUsed="1"/>
-    <w:lsdException w:name="Table List 2" w:semiHidden="1" w:unhideWhenUsed="1"/>
-    <w:lsdException w:name="Table List 3" w:semiHidden="1" w:unhideWhenUsed="1"/>
-    <w:lsdException w:name="Table List 4" w:semiHidden="1" w:unhideWhenUsed="1"/>
-    <w:lsdException w:name="Table List 5" w:semiHidden="1" w:unhideWhenUsed="1"/>
-    <w:lsdException w:name="Table List 6" w:semiHidden="1" w:unhideWhenUsed="1"/>
-    <w:lsdException w:name="Table List 7" w:semiHidden="1" w:unhideWhenUsed="1"/>
-    <w:lsdException w:name="Table List 8" w:semiHidden="1" w:unhideWhenUsed="1"/>
-    <w:lsdException w:name="Table 3D effects 1" w:semiHidden="1" w:unhideWhenUsed="1"/>
-    <w:lsdException w:name="Table 3D effects 2" w:semiHidden="1" w:unhideWhenUsed="1"/>
-    <w:lsdException w:name="Table 3D effects 3" w:semiHidden="1" w:unhideWhenUsed="1"/>
-    <w:lsdException w:name="Table Contemporary" w:semiHidden="1" w:unhideWhenUsed="1"/>
-    <w:lsdException w:name="Table Elegant" w:semiHidden="1" w:unhideWhenUsed="1"/>
-    <w:lsdException w:name="Table Professional" w:semiHidden="1" w:unhideWhenUsed="1"/>
-    <w:lsdException w:name="Table Subtle 1" w:semiHidden="1" w:unhideWhenUsed="1"/>
-    <w:lsdException w:name="Table Subtle 2" w:semiHidden="1" w:unhideWhenUsed="1"/>
-    <w:lsdException w:name="Table Web 1" w:semiHidden="1" w:unhideWhenUsed="1"/>
-    <w:lsdException w:name="Table Web 2" w:semiHidden="1" w:unhideWhenUsed="1"/>
-    <w:lsdException w:name="Table Web 3" w:semiHidden="1" w:unhideWhenUsed="1"/>
-    <w:lsdException w:name="Balloon Text" w:semiHidden="1" w:unhideWhenUsed="1"/>
-    <w:lsdException w:name="Table Grid" w:uiPriority="39"/>
-    <w:lsdException w:name="Table Theme" w:semiHidden="1" w:unhideWhenUsed="1"/>
-    <w:lsdException w:name="Placeholder Text" w:semiHidden="1"/>
-    <w:lsdException w:name="No Spacing" w:uiPriority="1" w:qFormat="1"/>
-    <w:lsdException w:name="Light Shading" w:uiPriority="60"/>
-    <w:lsdException w:name="Light List" w:uiPriority="61"/>
-    <w:lsdException w:name="Light Grid" w:uiPriority="62"/>
-    <w:lsdException w:name="Medium Shading 1" w:uiPriority="63"/>
-    <w:lsdException w:name="Medium Shading 2" w:uiPriority="64"/>
-    <w:lsdException w:name="Medium List 1" w:uiPriority="65"/>
-    <w:lsdException w:name="Medium List 2" w:uiPriority="66"/>
-    <w:lsdException w:name="Medium Grid 1" w:uiPriority="67"/>
-    <w:lsdException w:name="Medium Grid 2" w:uiPriority="68"/>
-    <w:lsdException w:name="Medium Grid 3" w:uiPriority="69"/>
-    <w:lsdException w:name="Dark List" w:uiPriority="70"/>
-    <w:lsdException w:name="Colorful Shading" w:uiPriority="71"/>
-    <w:lsdException w:name="Colorful List" w:uiPriority="72"/>
-    <w:lsdException w:name="Colorful Grid" w:uiPriority="73"/>
-    <w:lsdException w:name="Light Shading Accent 1" w:uiPriority="60"/>
-    <w:lsdException w:name="Light List Accent 1" w:uiPriority="61"/>
-    <w:lsdException w:name="Light Grid Accent 1" w:uiPriority="62"/>
-    <w:lsdException w:name="Medium Shading 1 Accent 1" w:uiPriority="63"/>
-    <w:lsdException w:name="Medium Shading 2 Accent 1" w:uiPriority="64"/>
-    <w:lsdException w:name="Medium List 1 Accent 1" w:uiPriority="65"/>
-    <w:lsdException w:name="Revision" w:semiHidden="1"/>
-    <w:lsdException w:name="List Paragraph" w:uiPriority="34" w:qFormat="1"/>
-    <w:lsdException w:name="Quote" w:uiPriority="29" w:qFormat="1"/>
-    <w:lsdException w:name="Intense Quote" w:uiPriority="30" w:qFormat="1"/>
-    <w:lsdException w:name="Medium List 2 Accent 1" w:uiPriority="66"/>
-    <w:lsdException w:name="Medium Grid 1 Accent 1" w:uiPriority="67"/>
-    <w:lsdException w:name="Medium Grid 2 Accent 1" w:uiPriority="68"/>
-    <w:lsdException w:name="Medium Grid 3 Accent 1" w:uiPriority="69"/>
-    <w:lsdException w:name="Dark List Accent 1" w:uiPriority="70"/>
-    <w:lsdException w:name="Colorful Shading Accent 1" w:uiPriority="71"/>
-    <w:lsdException w:name="Colorful List Accent 1" w:uiPriority="72"/>
-    <w:lsdException w:name="Colorful Grid Accent 1" w:uiPriority="73"/>
-    <w:lsdException w:name="Light Shading Accent 2" w:uiPriority="60"/>
-    <w:lsdException w:name="Light List Accent 2" w:uiPriority="61"/>
-    <w:lsdException w:name="Light Grid Accent 2" w:uiPriority="62"/>
-    <w:lsdException w:name="Medium Shading 1 Accent 2" w:uiPriority="63"/>
-    <w:lsdException w:name="Medium Shading 2 Accent 2" w:uiPriority="64"/>
-    <w:lsdException w:name="Medium List 1 Accent 2" w:uiPriority="65"/>
-    <w:lsdException w:name="Medium List 2 Accent 2" w:uiPriority="66"/>
-    <w:lsdException w:name="Medium Grid 1 Accent 2" w:uiPriority="67"/>
-    <w:lsdException w:name="Medium Grid 2 Accent 2" w:uiPriority="68"/>
-    <w:lsdException w:name="Medium Grid 3 Accent 2" w:uiPriority="69"/>
-    <w:lsdException w:name="Dark List Accent 2" w:uiPriority="70"/>
-    <w:lsdException w:name="Colorful Shading Accent 2" w:uiPriority="71"/>
-    <w:lsdException w:name="Colorful List Accent 2" w:uiPriority="72"/>
-    <w:lsdException w:name="Colorful Grid Accent 2" w:uiPriority="73"/>
-    <w:lsdException w:name="Light Shading Accent 3" w:uiPriority="60"/>
-    <w:lsdException w:name="Light List Accent 3" w:uiPriority="61"/>
-    <w:lsdException w:name="Light Grid Accent 3" w:uiPriority="62"/>
-    <w:lsdException w:name="Medium Shading 1 Accent 3" w:uiPriority="63"/>
-    <w:lsdException w:name="Medium Shading 2 Accent 3" w:uiPriority="64"/>
-    <w:lsdException w:name="Medium List 1 Accent 3" w:uiPriority="65"/>
-    <w:lsdException w:name="Medium List 2 Accent 3" w:uiPriority="66"/>
-    <w:lsdException w:name="Medium Grid 1 Accent 3" w:uiPriority="67"/>
-    <w:lsdException w:name="Medium Grid 2 Accent 3" w:uiPriority="68"/>
-    <w:lsdException w:name="Medium Grid 3 Accent 3" w:uiPriority="69"/>
-    <w:lsdException w:name="Dark List Accent 3" w:uiPriority="70"/>
-    <w:lsdException w:name="Colorful Shading Accent 3" w:uiPriority="71"/>
-    <w:lsdException w:name="Colorful List Accent 3" w:uiPriority="72"/>
-    <w:lsdException w:name="Colorful Grid Accent 3" w:uiPriority="73"/>
-    <w:lsdException w:name="Light Shading Accent 4" w:uiPriority="60"/>
-    <w:lsdException w:name="Light List Accent 4" w:uiPriority="61"/>
-    <w:lsdException w:name="Light Grid Accent 4" w:uiPriority="62"/>
-    <w:lsdException w:name="Medium Shading 1 Accent 4" w:uiPriority="63"/>
-    <w:lsdException w:name="Medium Shading 2 Accent 4" w:uiPriority="64"/>
-    <w:lsdException w:name="Medium List 1 Accent 4" w:uiPriority="65"/>
-    <w:lsdException w:name="Medium List 2 Accent 4" w:uiPriority="66"/>
-    <w:lsdException w:name="Medium Grid 1 Accent 4" w:uiPriority="67"/>
-    <w:lsdException w:name="Medium Grid 2 Accent 4" w:uiPriority="68"/>
-    <w:lsdException w:name="Medium Grid 3 Accent 4" w:uiPriority="69"/>
-    <w:lsdException w:name="Dark List Accent 4" w:uiPriority="70"/>
-    <w:lsdException w:name="Colorful Shading Accent 4" w:uiPriority="71"/>
-    <w:lsdException w:name="Colorful List Accent 4" w:uiPriority="72"/>
-    <w:lsdException w:name="Colorful Grid Accent 4" w:uiPriority="73"/>
-    <w:lsdException w:name="Light Shading Accent 5" w:uiPriority="60"/>
-    <w:lsdException w:name="Light List Accent 5" w:uiPriority="61"/>
-    <w:lsdException w:name="Light Grid Accent 5" w:uiPriority="62"/>
-    <w:lsdException w:name="Medium Shading 1 Accent 5" w:uiPriority="63"/>
-    <w:lsdException w:name="Medium Shading 2 Accent 5" w:uiPriority="64"/>
-    <w:lsdException w:name="Medium List 1 Accent 5" w:uiPriority="65"/>
-    <w:lsdException w:name="Medium List 2 Accent 5" w:uiPriority="66"/>
-    <w:lsdException w:name="Medium Grid 1 Accent 5" w:uiPriority="67"/>
-    <w:lsdException w:name="Medium Grid 2 Accent 5" w:uiPriority="68"/>
-    <w:lsdException w:name="Medium Grid 3 Accent 5" w:uiPriority="69"/>
-    <w:lsdException w:name="Dark List Accent 5" w:uiPriority="70"/>
-    <w:lsdException w:name="Colorful Shading Accent 5" w:uiPriority="71"/>
-    <w:lsdException w:name="Colorful List Accent 5" w:uiPriority="72"/>
-    <w:lsdException w:name="Colorful Grid Accent 5" w:uiPriority="73"/>
-    <w:lsdException w:name="Light Shading Accent 6" w:uiPriority="60"/>
-    <w:lsdException w:name="Light List Accent 6" w:uiPriority="61"/>
-    <w:lsdException w:name="Light Grid Accent 6" w:uiPriority="62"/>
-    <w:lsdException w:name="Medium Shading 1 Accent 6" w:uiPriority="63"/>
-    <w:lsdException w:name="Medium Shading 2 Accent 6" w:uiPriority="64"/>
-    <w:lsdException w:name="Medium List 1 Accent 6" w:uiPriority="65"/>
-    <w:lsdException w:name="Medium List 2 Accent 6" w:uiPriority="66"/>
-    <w:lsdException w:name="Medium Grid 1 Accent 6" w:uiPriority="67"/>
-    <w:lsdException w:name="Medium Grid 2 Accent 6" w:uiPriority="68"/>
-    <w:lsdException w:name="Medium Grid 3 Accent 6" w:uiPriority="69"/>
-    <w:lsdException w:name="Dark List Accent 6" w:uiPriority="70"/>
-    <w:lsdException w:name="Colorful Shading Accent 6" w:uiPriority="71"/>
-    <w:lsdException w:name="Colorful List Accent 6" w:uiPriority="72"/>
-    <w:lsdException w:name="Colorful Grid Accent 6" w:uiPriority="73"/>
-    <w:lsdException w:name="Subtle Emphasis" w:uiPriority="19" w:qFormat="1"/>
-    <w:lsdException w:name="Intense Emphasis" w:uiPriority="21" w:qFormat="1"/>
-    <w:lsdException w:name="Subtle Reference" w:uiPriority="31" w:qFormat="1"/>
-    <w:lsdException w:name="Intense Reference" w:uiPriority="32" w:qFormat="1"/>
-    <w:lsdException w:name="Book Title" w:uiPriority="33" w:qFormat="1"/>
-    <w:lsdException w:name="Bibliography" w:semiHidden="1" w:uiPriority="37" w:unhideWhenUsed="1"/>
-    <w:lsdException w:name="TOC Heading" w:semiHidden="1" w:uiPriority="39" w:unhideWhenUsed="1" w:qFormat="1"/>
-    <w:lsdException w:name="Plain Table 1" w:uiPriority="41"/>
-    <w:lsdException w:name="Plain Table 2" w:uiPriority="42"/>
-    <w:lsdException w:name="Plain Table 3" w:uiPriority="43"/>
-    <w:lsdException w:name="Plain Table 4" w:uiPriority="44"/>
-    <w:lsdException w:name="Plain Table 5" w:uiPriority="45"/>
-    <w:lsdException w:name="Grid Table Light" w:uiPriority="40"/>
-    <w:lsdException w:name="Grid Table 1 Light" w:uiPriority="46"/>
-    <w:lsdException w:name="Grid Table 2" w:uiPriority="47"/>
-    <w:lsdException w:name="Grid Table 3" w:uiPriority="48"/>
-    <w:lsdException w:name="Grid Table 4" w:uiPriority="49"/>
-    <w:lsdException w:name="Grid Table 5 Dark" w:uiPriority="50"/>
-    <w:lsdException w:name="Grid Table 6 Colorful" w:uiPriority="51"/>
-    <w:lsdException w:name="Grid Table 7 Colorful" w:uiPriority="52"/>
-    <w:lsdException w:name="Grid Table 1 Light Accent 1" w:uiPriority="46"/>
-    <w:lsdException w:name="Grid Table 2 Accent 1" w:uiPriority="47"/>
-    <w:lsdException w:name="Grid Table 3 Accent 1" w:uiPriority="48"/>
-    <w:lsdException w:name="Grid Table 4 Accent 1" w:uiPriority="49"/>
-    <w:lsdException w:name="Grid Table 5 Dark Accent 1" w:uiPriority="50"/>
-    <w:lsdException w:name="Grid Table 6 Colorful Accent 1" w:uiPriority="51"/>
-    <w:lsdException w:name="Grid Table 7 Colorful Accent 1" w:uiPriority="52"/>
-    <w:lsdException w:name="Grid Table 1 Light Accent 2" w:uiPriority="46"/>
-    <w:lsdException w:name="Grid Table 2 Accent 2" w:uiPriority="47"/>
-    <w:lsdException w:name="Grid Table 3 Accent 2" w:uiPriority="48"/>
-    <w:lsdException w:name="Grid Table 4 Accent 2" w:uiPriority="49"/>
-    <w:lsdException w:name="Grid Table 5 Dark Accent 2" w:uiPriority="50"/>
-    <w:lsdException w:name="Grid Table 6 Colorful Accent 2" w:uiPriority="51"/>
-    <w:lsdException w:name="Grid Table 7 Colorful Accent 2" w:uiPriority="52"/>
-    <w:lsdException w:name="Grid Table 1 Light Accent 3" w:uiPriority="46"/>
-    <w:lsdException w:name="Grid Table 2 Accent 3" w:uiPriority="47"/>
-    <w:lsdException w:name="Grid Table 3 Accent 3" w:uiPriority="48"/>
-    <w:lsdException w:name="Grid Table 4 Accent 3" w:uiPriority="49"/>
-    <w:lsdException w:name="Grid Table 5 Dark Accent 3" w:uiPriority="50"/>
-    <w:lsdException w:name="Grid Table 6 Colorful Accent 3" w:uiPriority="51"/>
-    <w:lsdException w:name="Grid Table 7 Colorful Accent 3" w:uiPriority="52"/>
-    <w:lsdException w:name="Grid Table 1 Light Accent 4" w:uiPriority="46"/>
-    <w:lsdException w:name="Grid Table 2 Accent 4" w:uiPriority="47"/>
-    <w:lsdException w:name="Grid Table 3 Accent 4" w:uiPriority="48"/>
-    <w:lsdException w:name="Grid Table 4 Accent 4" w:uiPriority="49"/>
-    <w:lsdException w:name="Grid Table 5 Dark Accent 4" w:uiPriority="50"/>
-    <w:lsdException w:name="Grid Table 6 Colorful Accent 4" w:uiPriority="51"/>
-    <w:lsdException w:name="Grid Table 7 Colorful Accent 4" w:uiPriority="52"/>
-    <w:lsdException w:name="Grid Table 1 Light Accent 5" w:uiPriority="46"/>
-    <w:lsdException w:name="Grid Table 2 Accent 5" w:uiPriority="47"/>
-    <w:lsdException w:name="Grid Table 3 Accent 5" w:uiPriority="48"/>
-    <w:lsdException w:name="Grid Table 4 Accent 5" w:uiPriority="49"/>
-    <w:lsdException w:name="Grid Table 5 Dark Accent 5" w:uiPriority="50"/>
-    <w:lsdException w:name="Grid Table 6 Colorful Accent 5" w:uiPriority="51"/>
-    <w:lsdException w:name="Grid Table 7 Colorful Accent 5" w:uiPriority="52"/>
-    <w:lsdException w:name="Grid Table 1 Light Accent 6" w:uiPriority="46"/>
-    <w:lsdException w:name="Grid Table 2 Accent 6" w:uiPriority="47"/>
-    <w:lsdException w:name="Grid Table 3 Accent 6" w:uiPriority="48"/>
-    <w:lsdException w:name="Grid Table 4 Accent 6" w:uiPriority="49"/>
-    <w:lsdException w:name="Grid Table 5 Dark Accent 6" w:uiPriority="50"/>
-    <w:lsdException w:name="Grid Table 6 Colorful Accent 6" w:uiPriority="51"/>
-    <w:lsdException w:name="Grid Table 7 Colorful Accent 6" w:uiPriority="52"/>
-    <w:lsdException w:name="List Table 1 Light" w:uiPriority="46"/>
-    <w:lsdException w:name="List Table 2" w:uiPriority="47"/>
-    <w:lsdException w:name="List Table 3" w:uiPriority="48"/>
-    <w:lsdException w:name="List Table 4" w:uiPriority="49"/>
-    <w:lsdException w:name="List Table 5 Dark" w:uiPriority="50"/>
-    <w:lsdException w:name="List Table 6 Colorful" w:uiPriority="51"/>
-    <w:lsdException w:name="List Table 7 Colorful" w:uiPriority="52"/>
-    <w:lsdException w:name="List Table 1 Light Accent 1" w:uiPriority="46"/>
-    <w:lsdException w:name="List Table 2 Accent 1" w:uiPriority="47"/>
-    <w:lsdException w:name="List Table 3 Accent 1" w:uiPriority="48"/>
-    <w:lsdException w:name="List Table 4 Accent 1" w:uiPriority="49"/>
-    <w:lsdException w:name="List Table 5 Dark Accent 1" w:uiPriority="50"/>
-    <w:lsdException w:name="List Table 6 Colorful Accent 1" w:uiPriority="51"/>
-    <w:lsdException w:name="List Table 7 Colorful Accent 1" w:uiPriority="52"/>
-    <w:lsdException w:name="List Table 1 Light Accent 2" w:uiPriority="46"/>
-    <w:lsdException w:name="List Table 2 Accent 2" w:uiPriority="47"/>
-    <w:lsdException w:name="List Table 3 Accent 2" w:uiPriority="48"/>
-    <w:lsdException w:name="List Table 4 Accent 2" w:uiPriority="49"/>
-    <w:lsdException w:name="List Table 5 Dark Accent 2" w:uiPriority="50"/>
-    <w:lsdException w:name="List Table 6 Colorful Accent 2" w:uiPriority="51"/>
-    <w:lsdException w:name="List Table 7 Colorful Accent 2" w:uiPriority="52"/>
-    <w:lsdException w:name="List Table 1 Light Accent 3" w:uiPriority="46"/>
-    <w:lsdException w:name="List Table 2 Accent 3" w:uiPriority="47"/>
-    <w:lsdException w:name="List Table 3 Accent 3" w:uiPriority="48"/>
-    <w:lsdException w:name="List Table 4 Accent 3" w:uiPriority="49"/>
-    <w:lsdException w:name="List Table 5 Dark Accent 3" w:uiPriority="50"/>
-    <w:lsdException w:name="List Table 6 Colorful Accent 3" w:uiPriority="51"/>
-    <w:lsdException w:name="List Table 7 Colorful Accent 3" w:uiPriority="52"/>
-    <w:lsdException w:name="List Table 1 Light Accent 4" w:uiPriority="46"/>
-    <w:lsdException w:name="List Table 2 Accent 4" w:uiPriority="47"/>
-    <w:lsdException w:name="List Table 3 Accent 4" w:uiPriority="48"/>
-    <w:lsdException w:name="List Table 4 Accent 4" w:uiPriority="49"/>
-    <w:lsdException w:name="List Table 5 Dark Accent 4" w:uiPriority="50"/>
-    <w:lsdException w:name="List Table 6 Colorful Accent 4" w:uiPriority="51"/>
-    <w:lsdException w:name="List Table 7 Colorful Accent 4" w:uiPriority="52"/>
-    <w:lsdException w:name="List Table 1 Light Accent 5" w:uiPriority="46"/>
-    <w:lsdException w:name="List Table 2 Accent 5" w:uiPriority="47"/>
-    <w:lsdException w:name="List Table 3 Accent 5" w:uiPriority="48"/>
-    <w:lsdException w:name="List Table 4 Accent 5" w:uiPriority="49"/>
-    <w:lsdException w:name="List Table 5 Dark Accent 5" w:uiPriority="50"/>
-    <w:lsdException w:name="List Table 6 Colorful Accent 5" w:uiPriority="51"/>
-    <w:lsdException w:name="List Table 7 Colorful Accent 5" w:uiPriority="52"/>
-    <w:lsdException w:name="List Table 1 Light Accent 6" w:uiPriority="46"/>
-    <w:lsdException w:name="List Table 2 Accent 6" w:uiPriority="47"/>
-    <w:lsdException w:name="List Table 3 Accent 6" w:uiPriority="48"/>
-    <w:lsdException w:name="List Table 4 Accent 6" w:uiPriority="49"/>
-    <w:lsdException w:name="List Table 5 Dark Accent 6" w:uiPriority="50"/>
-    <w:lsdException w:name="List Table 6 Colorful Accent 6" w:uiPriority="51"/>
-    <w:lsdException w:name="List Table 7 Colorful Accent 6" w:uiPriority="52"/>
+  <w:latentStyles w:defLockedState="0" w:defUIPriority="99" w:defSemiHidden="1" w:defUnhideWhenUsed="1" w:defQFormat="0" w:count="267">
+    <w:lsdException w:name="Normal" w:semiHidden="0" w:uiPriority="0" w:unhideWhenUsed="0" w:qFormat="1"/>
+    <w:lsdException w:name="heading 1" w:semiHidden="0" w:uiPriority="9" w:unhideWhenUsed="0" w:qFormat="1"/>
+    <w:lsdException w:name="heading 2" w:uiPriority="9" w:qFormat="1"/>
+    <w:lsdException w:name="heading 3" w:uiPriority="9" w:qFormat="1"/>
+    <w:lsdException w:name="heading 4" w:uiPriority="9" w:qFormat="1"/>
+    <w:lsdException w:name="heading 5" w:uiPriority="9" w:qFormat="1"/>
+    <w:lsdException w:name="heading 6" w:uiPriority="9" w:qFormat="1"/>
+    <w:lsdException w:name="heading 7" w:uiPriority="9" w:qFormat="1"/>
+    <w:lsdException w:name="heading 8" w:uiPriority="9" w:qFormat="1"/>
+    <w:lsdException w:name="heading 9" w:uiPriority="9" w:qFormat="1"/>
+    <w:lsdException w:name="toc 1" w:uiPriority="39"/>
+    <w:lsdException w:name="toc 2" w:uiPriority="39"/>
+    <w:lsdException w:name="toc 3" w:uiPriority="39"/>
+    <w:lsdException w:name="toc 4" w:uiPriority="39"/>
+    <w:lsdException w:name="toc 5" w:uiPriority="39"/>
+    <w:lsdException w:name="toc 6" w:uiPriority="39"/>
+    <w:lsdException w:name="toc 7" w:uiPriority="39"/>
+    <w:lsdException w:name="toc 8" w:uiPriority="39"/>
+    <w:lsdException w:name="toc 9" w:uiPriority="39"/>
+    <w:lsdException w:name="caption" w:uiPriority="35" w:qFormat="1"/>
+    <w:lsdException w:name="Title" w:semiHidden="0" w:uiPriority="10" w:unhideWhenUsed="0" w:qFormat="1"/>
+    <w:lsdException w:name="Default Paragraph Font" w:uiPriority="1"/>
+    <w:lsdException w:name="Subtitle" w:semiHidden="0" w:uiPriority="11" w:unhideWhenUsed="0" w:qFormat="1"/>
+    <w:lsdException w:name="Strong" w:semiHidden="0" w:uiPriority="22" w:unhideWhenUsed="0" w:qFormat="1"/>
+    <w:lsdException w:name="Emphasis" w:semiHidden="0" w:uiPriority="20" w:unhideWhenUsed="0" w:qFormat="1"/>
+    <w:lsdException w:name="Table Grid" w:semiHidden="0" w:uiPriority="39" w:unhideWhenUsed="0"/>
+    <w:lsdException w:name="Placeholder Text" w:unhideWhenUsed="0"/>
+    <w:lsdException w:name="No Spacing" w:semiHidden="0" w:uiPriority="1" w:unhideWhenUsed="0" w:qFormat="1"/>
+    <w:lsdException w:name="Light Shading" w:semiHidden="0" w:uiPriority="60" w:unhideWhenUsed="0"/>
+    <w:lsdException w:name="Light List" w:semiHidden="0" w:uiPriority="61" w:unhideWhenUsed="0"/>
+    <w:lsdException w:name="Light Grid" w:semiHidden="0" w:uiPriority="62" w:unhideWhenUsed="0"/>
+    <w:lsdException w:name="Medium Shading 1" w:semiHidden="0" w:uiPriority="63" w:unhideWhenUsed="0"/>
+    <w:lsdException w:name="Medium Shading 2" w:semiHidden="0" w:uiPriority="64" w:unhideWhenUsed="0"/>
+    <w:lsdException w:name="Medium List 1" w:semiHidden="0" w:uiPriority="65" w:unhideWhenUsed="0"/>
+    <w:lsdException w:name="Medium List 2" w:semiHidden="0" w:uiPriority="66" w:unhideWhenUsed="0"/>
+    <w:lsdException w:name="Medium Grid 1" w:semiHidden="0" w:uiPriority="67" w:unhideWhenUsed="0"/>
+    <w:lsdException w:name="Medium Grid 2" w:semiHidden="0" w:uiPriority="68" w:unhideWhenUsed="0"/>
+    <w:lsdException w:name="Medium Grid 3" w:semiHidden="0" w:uiPriority="69" w:unhideWhenUsed="0"/>
+    <w:lsdException w:name="Dark List" w:semiHidden="0" w:uiPriority="70" w:unhideWhenUsed="0"/>
+    <w:lsdException w:name="Colorful Shading" w:semiHidden="0" w:uiPriority="71" w:unhideWhenUsed="0"/>
+    <w:lsdException w:name="Colorful List" w:semiHidden="0" w:uiPriority="72" w:unhideWhenUsed="0"/>
+    <w:lsdException w:name="Colorful Grid" w:semiHidden="0" w:uiPriority="73" w:unhideWhenUsed="0"/>
+    <w:lsdException w:name="Light Shading Accent 1" w:semiHidden="0" w:uiPriority="60" w:unhideWhenUsed="0"/>
+    <w:lsdException w:name="Light List Accent 1" w:semiHidden="0" w:uiPriority="61" w:unhideWhenUsed="0"/>
+    <w:lsdException w:name="Light Grid Accent 1" w:semiHidden="0" w:uiPriority="62" w:unhideWhenUsed="0"/>
+    <w:lsdException w:name="Medium Shading 1 Accent 1" w:semiHidden="0" w:uiPriority="63" w:unhideWhenUsed="0"/>
+    <w:lsdException w:name="Medium Shading 2 Accent 1" w:semiHidden="0" w:uiPriority="64" w:unhideWhenUsed="0"/>
+    <w:lsdException w:name="Medium List 1 Accent 1" w:semiHidden="0" w:uiPriority="65" w:unhideWhenUsed="0"/>
+    <w:lsdException w:name="Revision" w:unhideWhenUsed="0"/>
+    <w:lsdException w:name="List Paragraph" w:semiHidden="0" w:uiPriority="34" w:unhideWhenUsed="0" w:qFormat="1"/>
+    <w:lsdException w:name="Quote" w:semiHidden="0" w:uiPriority="29" w:unhideWhenUsed="0" w:qFormat="1"/>
+    <w:lsdException w:name="Intense Quote" w:semiHidden="0" w:uiPriority="30" w:unhideWhenUsed="0" w:qFormat="1"/>
+    <w:lsdException w:name="Medium List 2 Accent 1" w:semiHidden="0" w:uiPriority="66" w:unhideWhenUsed="0"/>
+    <w:lsdException w:name="Medium Grid 1 Accent 1" w:semiHidden="0" w:uiPriority="67" w:unhideWhenUsed="0"/>
+    <w:lsdException w:name="Medium Grid 2 Accent 1" w:semiHidden="0" w:uiPriority="68" w:unhideWhenUsed="0"/>
+    <w:lsdException w:name="Medium Grid 3 Accent 1" w:semiHidden="0" w:uiPriority="69" w:unhideWhenUsed="0"/>
+    <w:lsdException w:name="Dark List Accent 1" w:semiHidden="0" w:uiPriority="70" w:unhideWhenUsed="0"/>
+    <w:lsdException w:name="Colorful Shading Accent 1" w:semiHidden="0" w:uiPriority="71" w:unhideWhenUsed="0"/>
+    <w:lsdException w:name="Colorful List Accent 1" w:semiHidden="0" w:uiPriority="72" w:unhideWhenUsed="0"/>
+    <w:lsdException w:name="Colorful Grid Accent 1" w:semiHidden="0" w:uiPriority="73" w:unhideWhenUsed="0"/>
+    <w:lsdException w:name="Light Shading Accent 2" w:semiHidden="0" w:uiPriority="60" w:unhideWhenUsed="0"/>
+    <w:lsdException w:name="Light List Accent 2" w:semiHidden="0" w:uiPriority="61" w:unhideWhenUsed="0"/>
+    <w:lsdException w:name="Light Grid Accent 2" w:semiHidden="0" w:uiPriority="62" w:unhideWhenUsed="0"/>
+    <w:lsdException w:name="Medium Shading 1 Accent 2" w:semiHidden="0" w:uiPriority="63" w:unhideWhenUsed="0"/>
+    <w:lsdException w:name="Medium Shading 2 Accent 2" w:semiHidden="0" w:uiPriority="64" w:unhideWhenUsed="0"/>
+    <w:lsdException w:name="Medium List 1 Accent 2" w:semiHidden="0" w:uiPriority="65" w:unhideWhenUsed="0"/>
+    <w:lsdException w:name="Medium List 2 Accent 2" w:semiHidden="0" w:uiPriority="66" w:unhideWhenUsed="0"/>
+    <w:lsdException w:name="Medium Grid 1 Accent 2" w:semiHidden="0" w:uiPriority="67" w:unhideWhenUsed="0"/>
+    <w:lsdException w:name="Medium Grid 2 Accent 2" w:semiHidden="0" w:uiPriority="68" w:unhideWhenUsed="0"/>
+    <w:lsdException w:name="Medium Grid 3 Accent 2" w:semiHidden="0" w:uiPriority="69" w:unhideWhenUsed="0"/>
+    <w:lsdException w:name="Dark List Accent 2" w:semiHidden="0" w:uiPriority="70" w:unhideWhenUsed="0"/>
+    <w:lsdException w:name="Colorful Shading Accent 2" w:semiHidden="0" w:uiPriority="71" w:unhideWhenUsed="0"/>
+    <w:lsdException w:name="Colorful List Accent 2" w:semiHidden="0" w:uiPriority="72" w:unhideWhenUsed="0"/>
+    <w:lsdException w:name="Colorful Grid Accent 2" w:semiHidden="0" w:uiPriority="73" w:unhideWhenUsed="0"/>
+    <w:lsdException w:name="Light Shading Accent 3" w:semiHidden="0" w:uiPriority="60" w:unhideWhenUsed="0"/>
+    <w:lsdException w:name="Light List Accent 3" w:semiHidden="0" w:uiPriority="61" w:unhideWhenUsed="0"/>
+    <w:lsdException w:name="Light Grid Accent 3" w:semiHidden="0" w:uiPriority="62" w:unhideWhenUsed="0"/>
+    <w:lsdException w:name="Medium Shading 1 Accent 3" w:semiHidden="0" w:uiPriority="63" w:unhideWhenUsed="0"/>
+    <w:lsdException w:name="Medium Shading 2 Accent 3" w:semiHidden="0" w:uiPriority="64" w:unhideWhenUsed="0"/>
+    <w:lsdException w:name="Medium List 1 Accent 3" w:semiHidden="0" w:uiPriority="65" w:unhideWhenUsed="0"/>
+    <w:lsdException w:name="Medium List 2 Accent 3" w:semiHidden="0" w:uiPriority="66" w:unhideWhenUsed="0"/>
+    <w:lsdException w:name="Medium Grid 1 Accent 3" w:semiHidden="0" w:uiPriority="67" w:unhideWhenUsed="0"/>
+    <w:lsdException w:name="Medium Grid 2 Accent 3" w:semiHidden="0" w:uiPriority="68" w:unhideWhenUsed="0"/>
+    <w:lsdException w:name="Medium Grid 3 Accent 3" w:semiHidden="0" w:uiPriority="69" w:unhideWhenUsed="0"/>
+    <w:lsdException w:name="Dark List Accent 3" w:semiHidden="0" w:uiPriority="70" w:unhideWhenUsed="0"/>
+    <w:lsdException w:name="Colorful Shading Accent 3" w:semiHidden="0" w:uiPriority="71" w:unhideWhenUsed="0"/>
+    <w:lsdException w:name="Colorful List Accent 3" w:semiHidden="0" w:uiPriority="72" w:unhideWhenUsed="0"/>
+    <w:lsdException w:name="Colorful Grid Accent 3" w:semiHidden="0" w:uiPriority="73" w:unhideWhenUsed="0"/>
+    <w:lsdException w:name="Light Shading Accent 4" w:semiHidden="0" w:uiPriority="60" w:unhideWhenUsed="0"/>
+    <w:lsdException w:name="Light List Accent 4" w:semiHidden="0" w:uiPriority="61" w:unhideWhenUsed="0"/>
+    <w:lsdException w:name="Light Grid Accent 4" w:semiHidden="0" w:uiPriority="62" w:unhideWhenUsed="0"/>
+    <w:lsdException w:name="Medium Shading 1 Accent 4" w:semiHidden="0" w:uiPriority="63" w:unhideWhenUsed="0"/>
+    <w:lsdException w:name="Medium Shading 2 Accent 4" w:semiHidden="0" w:uiPriority="64" w:unhideWhenUsed="0"/>
+    <w:lsdException w:name="Medium List 1 Accent 4" w:semiHidden="0" w:uiPriority="65" w:unhideWhenUsed="0"/>
+    <w:lsdException w:name="Medium List 2 Accent 4" w:semiHidden="0" w:uiPriority="66" w:unhideWhenUsed="0"/>
+    <w:lsdException w:name="Medium Grid 1 Accent 4" w:semiHidden="0" w:uiPriority="67" w:unhideWhenUsed="0"/>
+    <w:lsdException w:name="Medium Grid 2 Accent 4" w:semiHidden="0" w:uiPriority="68" w:unhideWhenUsed="0"/>
+    <w:lsdException w:name="Medium Grid 3 Accent 4" w:semiHidden="0" w:uiPriority="69" w:unhideWhenUsed="0"/>
+    <w:lsdException w:name="Dark List Accent 4" w:semiHidden="0" w:uiPriority="70" w:unhideWhenUsed="0"/>
+    <w:lsdException w:name="Colorful Shading Accent 4" w:semiHidden="0" w:uiPriority="71" w:unhideWhenUsed="0"/>
+    <w:lsdException w:name="Colorful List Accent 4" w:semiHidden="0" w:uiPriority="72" w:unhideWhenUsed="0"/>
+    <w:lsdException w:name="Colorful Grid Accent 4" w:semiHidden="0" w:uiPriority="73" w:unhideWhenUsed="0"/>
+    <w:lsdException w:name="Light Shading Accent 5" w:semiHidden="0" w:uiPriority="60" w:unhideWhenUsed="0"/>
+    <w:lsdException w:name="Light List Accent 5" w:semiHidden="0" w:uiPriority="61" w:unhideWhenUsed="0"/>
+    <w:lsdException w:name="Light Grid Accent 5" w:semiHidden="0" w:uiPriority="62" w:unhideWhenUsed="0"/>
+    <w:lsdException w:name="Medium Shading 1 Accent 5" w:semiHidden="0" w:uiPriority="63" w:unhideWhenUsed="0"/>
+    <w:lsdException w:name="Medium Shading 2 Accent 5" w:semiHidden="0" w:uiPriority="64" w:unhideWhenUsed="0"/>
+    <w:lsdException w:name="Medium List 1 Accent 5" w:semiHidden="0" w:uiPriority="65" w:unhideWhenUsed="0"/>
+    <w:lsdException w:name="Medium List 2 Accent 5" w:semiHidden="0" w:uiPriority="66" w:unhideWhenUsed="0"/>
+    <w:lsdException w:name="Medium Grid 1 Accent 5" w:semiHidden="0" w:uiPriority="67" w:unhideWhenUsed="0"/>
+    <w:lsdException w:name="Medium Grid 2 Accent 5" w:semiHidden="0" w:uiPriority="68" w:unhideWhenUsed="0"/>
+    <w:lsdException w:name="Medium Grid 3 Accent 5" w:semiHidden="0" w:uiPriority="69" w:unhideWhenUsed="0"/>
+    <w:lsdException w:name="Dark List Accent 5" w:semiHidden="0" w:uiPriority="70" w:unhideWhenUsed="0"/>
+    <w:lsdException w:name="Colorful Shading Accent 5" w:semiHidden="0" w:uiPriority="71" w:unhideWhenUsed="0"/>
+    <w:lsdException w:name="Colorful List Accent 5" w:semiHidden="0" w:uiPriority="72" w:unhideWhenUsed="0"/>
+    <w:lsdException w:name="Colorful Grid Accent 5" w:semiHidden="0" w:uiPriority="73" w:unhideWhenUsed="0"/>
+    <w:lsdException w:name="Light Shading Accent 6" w:semiHidden="0" w:uiPriority="60" w:unhideWhenUsed="0"/>
+    <w:lsdException w:name="Light List Accent 6" w:semiHidden="0" w:uiPriority="61" w:unhideWhenUsed="0"/>
+    <w:lsdException w:name="Light Grid Accent 6" w:semiHidden="0" w:uiPriority="62" w:unhideWhenUsed="0"/>
+    <w:lsdException w:name="Medium Shading 1 Accent 6" w:semiHidden="0" w:uiPriority="63" w:unhideWhenUsed="0"/>
+    <w:lsdException w:name="Medium Shading 2 Accent 6" w:semiHidden="0" w:uiPriority="64" w:unhideWhenUsed="0"/>
+    <w:lsdException w:name="Medium List 1 Accent 6" w:semiHidden="0" w:uiPriority="65" w:unhideWhenUsed="0"/>
+    <w:lsdException w:name="Medium List 2 Accent 6" w:semiHidden="0" w:uiPriority="66" w:unhideWhenUsed="0"/>
+    <w:lsdException w:name="Medium Grid 1 Accent 6" w:semiHidden="0" w:uiPriority="67" w:unhideWhenUsed="0"/>
+    <w:lsdException w:name="Medium Grid 2 Accent 6" w:semiHidden="0" w:uiPriority="68" w:unhideWhenUsed="0"/>
+    <w:lsdException w:name="Medium Grid 3 Accent 6" w:semiHidden="0" w:uiPriority="69" w:unhideWhenUsed="0"/>
+    <w:lsdException w:name="Dark List Accent 6" w:semiHidden="0" w:uiPriority="70" w:unhideWhenUsed="0"/>
+    <w:lsdException w:name="Colorful Shading Accent 6" w:semiHidden="0" w:uiPriority="71" w:unhideWhenUsed="0"/>
+    <w:lsdException w:name="Colorful List Accent 6" w:semiHidden="0" w:uiPriority="72" w:unhideWhenUsed="0"/>
+    <w:lsdException w:name="Colorful Grid Accent 6" w:semiHidden="0" w:uiPriority="73" w:unhideWhenUsed="0"/>
+    <w:lsdException w:name="Subtle Emphasis" w:semiHidden="0" w:uiPriority="19" w:unhideWhenUsed="0" w:qFormat="1"/>
+    <w:lsdException w:name="Intense Emphasis" w:semiHidden="0" w:uiPriority="21" w:unhideWhenUsed="0" w:qFormat="1"/>
+    <w:lsdException w:name="Subtle Reference" w:semiHidden="0" w:uiPriority="31" w:unhideWhenUsed="0" w:qFormat="1"/>
+    <w:lsdException w:name="Intense Reference" w:semiHidden="0" w:uiPriority="32" w:unhideWhenUsed="0" w:qFormat="1"/>
+    <w:lsdException w:name="Book Title" w:semiHidden="0" w:uiPriority="33" w:unhideWhenUsed="0" w:qFormat="1"/>
+    <w:lsdException w:name="Bibliography" w:uiPriority="37"/>
+    <w:lsdException w:name="TOC Heading" w:uiPriority="39" w:qFormat="1"/>
   </w:latentStyles>
   <w:style w:type="paragraph" w:default="1" w:styleId="Normal">
     <w:name w:val="Normal"/>
     <w:qFormat/>
+    <w:rsid w:val="00E86028"/>
   </w:style>
   <w:style w:type="paragraph" w:styleId="Overskrift1">
     <w:name w:val="heading 1"/>
@@ -7112,6 +5641,7 @@
     <w:uiPriority w:val="99"/>
     <w:semiHidden/>
     <w:unhideWhenUsed/>
+    <w:qFormat/>
     <w:tblPr>
       <w:tblInd w:w="0" w:type="dxa"/>
       <w:tblCellMar>
@@ -7319,6 +5849,36 @@
     <w:uiPriority w:val="99"/>
     <w:rsid w:val="00A451F9"/>
   </w:style>
+  <w:style w:type="paragraph" w:styleId="Markeringsbobletekst">
+    <w:name w:val="Balloon Text"/>
+    <w:basedOn w:val="Normal"/>
+    <w:link w:val="MarkeringsbobletekstTegn"/>
+    <w:uiPriority w:val="99"/>
+    <w:semiHidden/>
+    <w:unhideWhenUsed/>
+    <w:rsid w:val="00905384"/>
+    <w:pPr>
+      <w:spacing w:after="0" w:line="240" w:lineRule="auto"/>
+    </w:pPr>
+    <w:rPr>
+      <w:rFonts w:ascii="Tahoma" w:hAnsi="Tahoma" w:cs="Tahoma"/>
+      <w:sz w:val="16"/>
+      <w:szCs w:val="16"/>
+    </w:rPr>
+  </w:style>
+  <w:style w:type="character" w:customStyle="1" w:styleId="MarkeringsbobletekstTegn">
+    <w:name w:val="Markeringsbobletekst Tegn"/>
+    <w:basedOn w:val="Standardskrifttypeiafsnit"/>
+    <w:link w:val="Markeringsbobletekst"/>
+    <w:uiPriority w:val="99"/>
+    <w:semiHidden/>
+    <w:rsid w:val="00905384"/>
+    <w:rPr>
+      <w:rFonts w:ascii="Tahoma" w:hAnsi="Tahoma" w:cs="Tahoma"/>
+      <w:sz w:val="16"/>
+      <w:szCs w:val="16"/>
+    </w:rPr>
+  </w:style>
 </w:styles>
 </file>
 
@@ -7365,7 +5925,7 @@
     </a:clrScheme>
     <a:fontScheme name="Kontor">
       <a:majorFont>
-        <a:latin typeface="Calibri Light" panose="020F0302020204030204"/>
+        <a:latin typeface="Calibri Light"/>
         <a:ea typeface=""/>
         <a:cs typeface=""/>
         <a:font script="Jpan" typeface="游ゴシック Light"/>
@@ -7417,7 +5977,7 @@
         <a:font script="Tfng" typeface="Ebrima"/>
       </a:majorFont>
       <a:minorFont>
-        <a:latin typeface="Calibri" panose="020F0502020204030204"/>
+        <a:latin typeface="Calibri"/>
         <a:ea typeface=""/>
         <a:cs typeface=""/>
         <a:font script="Jpan" typeface="游明朝"/>
@@ -7611,7 +6171,7 @@
   <a:extraClrSchemeLst/>
   <a:extLst>
     <a:ext uri="{05A4C25C-085E-4340-85A3-A5531E510DB2}">
-      <thm15:themeFamily xmlns:thm15="http://schemas.microsoft.com/office/thememl/2012/main" name="Office Theme" id="{62F939B6-93AF-4DB8-9C6B-D6C7DFDC589F}" vid="{4A3C46E8-61CC-4603-A589-7422A47A8E4A}"/>
+      <thm15:themeFamily xmlns:thm15="http://schemas.microsoft.com/office/thememl/2012/main" xmlns="" name="Office Theme" id="{62F939B6-93AF-4DB8-9C6B-D6C7DFDC589F}" vid="{4A3C46E8-61CC-4603-A589-7422A47A8E4A}"/>
     </a:ext>
   </a:extLst>
 </a:theme>
@@ -7622,7 +6182,7 @@
 </file>
 
 <file path=customXml/itemProps1.xml><?xml version="1.0" encoding="utf-8"?>
-<ds:datastoreItem xmlns:ds="http://schemas.openxmlformats.org/officeDocument/2006/customXml" ds:itemID="{025A01DB-4CE6-4203-8270-DC8012EFF984}">
+<ds:datastoreItem xmlns:ds="http://schemas.openxmlformats.org/officeDocument/2006/customXml" ds:itemID="{18782D6B-2DA1-4759-8563-9850BF5AE27B}">
   <ds:schemaRefs>
     <ds:schemaRef ds:uri="http://schemas.openxmlformats.org/officeDocument/2006/bibliography"/>
   </ds:schemaRefs>

--- a/E17-I4SWD-DesignPatternsAssignmentGroup1-MementoPattern-report.docx
+++ b/E17-I4SWD-DesignPatternsAssignmentGroup1-MementoPattern-report.docx
@@ -2119,7 +2119,25 @@
         <w:rPr>
           <w:lang w:val="en-US"/>
         </w:rPr>
-        <w:t xml:space="preserve"> this rapport, will we explain what the pattern is, how it is used, how to implement it and show an example of how to implement it. The example is written in C#.</w:t>
+        <w:t xml:space="preserve"> this rapport, </w:t>
+      </w:r>
+      <w:r>
+        <w:rPr>
+          <w:lang w:val="en-US"/>
+        </w:rPr>
+        <w:t>we</w:t>
+      </w:r>
+      <w:r>
+        <w:rPr>
+          <w:lang w:val="en-US"/>
+        </w:rPr>
+        <w:t xml:space="preserve"> will</w:t>
+      </w:r>
+      <w:r>
+        <w:rPr>
+          <w:lang w:val="en-US"/>
+        </w:rPr>
+        <w:t xml:space="preserve"> explain what the pattern is, how it is used, how to implement it and show an example of how to implement it. The example is written in C#.</w:t>
       </w:r>
       <w:r>
         <w:rPr>
@@ -2162,21 +2180,79 @@
         <w:rPr>
           <w:lang w:val="en-US"/>
         </w:rPr>
-        <w:t xml:space="preserve">The purpose with the memento pattern, is to give an object the ability to a former state. In our implementation, are we making a wish list which consists of multiple wishes you can add </w:t>
-      </w:r>
-      <w:proofErr w:type="spellStart"/>
-      <w:r>
-        <w:rPr>
-          <w:lang w:val="en-US"/>
-        </w:rPr>
-        <w:t>dynamicly</w:t>
-      </w:r>
-      <w:proofErr w:type="spellEnd"/>
-      <w:r>
-        <w:rPr>
-          <w:lang w:val="en-US"/>
-        </w:rPr>
-        <w:t xml:space="preserve">. The use of the memento pattern comes to use, if you add a wish you can undo the wish list to a previous state, if you are not satisfied with the wish you just added. </w:t>
+        <w:t xml:space="preserve">The purpose </w:t>
+      </w:r>
+      <w:r>
+        <w:rPr>
+          <w:lang w:val="en-US"/>
+        </w:rPr>
+        <w:t>of the memento pattern</w:t>
+      </w:r>
+      <w:r>
+        <w:rPr>
+          <w:lang w:val="en-US"/>
+        </w:rPr>
+        <w:t xml:space="preserve"> is to give an object the ability to</w:t>
+      </w:r>
+      <w:r>
+        <w:rPr>
+          <w:lang w:val="en-US"/>
+        </w:rPr>
+        <w:t xml:space="preserve"> go back to</w:t>
+      </w:r>
+      <w:r>
+        <w:rPr>
+          <w:lang w:val="en-US"/>
+        </w:rPr>
+        <w:t xml:space="preserve"> a former state. In our implementation, </w:t>
+      </w:r>
+      <w:r>
+        <w:rPr>
+          <w:lang w:val="en-US"/>
+        </w:rPr>
+        <w:t>we are</w:t>
+      </w:r>
+      <w:r>
+        <w:rPr>
+          <w:lang w:val="en-US"/>
+        </w:rPr>
+        <w:t xml:space="preserve"> making a wish list which consists of multiple wishes</w:t>
+      </w:r>
+      <w:r>
+        <w:rPr>
+          <w:lang w:val="en-US"/>
+        </w:rPr>
+        <w:t>, of which</w:t>
+      </w:r>
+      <w:r>
+        <w:rPr>
+          <w:lang w:val="en-US"/>
+        </w:rPr>
+        <w:t xml:space="preserve"> you can add </w:t>
+      </w:r>
+      <w:r>
+        <w:rPr>
+          <w:lang w:val="en-US"/>
+        </w:rPr>
+        <w:t>dynamically</w:t>
+      </w:r>
+      <w:r>
+        <w:rPr>
+          <w:lang w:val="en-US"/>
+        </w:rPr>
+        <w:t>. The use of the memento pattern comes to use, if you add a wish</w:t>
+      </w:r>
+      <w:r>
+        <w:rPr>
+          <w:lang w:val="en-US"/>
+        </w:rPr>
+        <w:t>,</w:t>
+      </w:r>
+      <w:r>
+        <w:rPr>
+          <w:lang w:val="en-US"/>
+        </w:rPr>
+        <w:t xml:space="preserve"> you can undo the wish list to a previous state, if you are not satisfied with the wish you just added. </w:t>
       </w:r>
     </w:p>
     <w:p>
@@ -2221,7 +2297,79 @@
         <w:rPr>
           <w:lang w:val="en-US"/>
         </w:rPr>
-        <w:t>Memento is a behavioral pattern. It doesn’t make new objects only changes them, in this instance is it the objects state. The pattern allows the user to go back a state and undo an action that have been made on a object.</w:t>
+        <w:t>Memento is a behavioral pattern. It doesn’t make new objects only chan</w:t>
+      </w:r>
+      <w:r>
+        <w:rPr>
+          <w:lang w:val="en-US"/>
+        </w:rPr>
+        <w:t>ges them, in this instance it is</w:t>
+      </w:r>
+      <w:r>
+        <w:rPr>
+          <w:lang w:val="en-US"/>
+        </w:rPr>
+        <w:t xml:space="preserve"> the objects state. The pattern allows the user to go back</w:t>
+      </w:r>
+      <w:r>
+        <w:rPr>
+          <w:lang w:val="en-US"/>
+        </w:rPr>
+        <w:t xml:space="preserve"> to a previous state, </w:t>
+      </w:r>
+      <w:r>
+        <w:rPr>
+          <w:lang w:val="en-US"/>
+        </w:rPr>
+        <w:t xml:space="preserve"> and </w:t>
+      </w:r>
+      <w:r>
+        <w:rPr>
+          <w:lang w:val="en-US"/>
+        </w:rPr>
+        <w:t xml:space="preserve">thereby </w:t>
+      </w:r>
+      <w:r>
+        <w:rPr>
+          <w:lang w:val="en-US"/>
+        </w:rPr>
+        <w:t xml:space="preserve">undo </w:t>
+      </w:r>
+      <w:r>
+        <w:rPr>
+          <w:lang w:val="en-US"/>
+        </w:rPr>
+        <w:t>the</w:t>
+      </w:r>
+      <w:r>
+        <w:rPr>
+          <w:lang w:val="en-US"/>
+        </w:rPr>
+        <w:t xml:space="preserve"> action</w:t>
+      </w:r>
+      <w:r>
+        <w:rPr>
+          <w:lang w:val="en-US"/>
+        </w:rPr>
+        <w:t>s</w:t>
+      </w:r>
+      <w:r>
+        <w:rPr>
+          <w:lang w:val="en-US"/>
+        </w:rPr>
+        <w:t xml:space="preserve"> that have been made on a object</w:t>
+      </w:r>
+      <w:r>
+        <w:rPr>
+          <w:lang w:val="en-US"/>
+        </w:rPr>
+        <w:t xml:space="preserve"> since that state</w:t>
+      </w:r>
+      <w:r>
+        <w:rPr>
+          <w:lang w:val="en-US"/>
+        </w:rPr>
+        <w:t>.</w:t>
       </w:r>
     </w:p>
     <w:p>
@@ -2337,7 +2485,19 @@
         <w:rPr>
           <w:lang w:val="en-US"/>
         </w:rPr>
-        <w:t xml:space="preserve">It has two interfaces, an interface to the caretaker and an interface to the originator. The interface to the caretaker must not allow any access and any operation </w:t>
+        <w:t xml:space="preserve">It has two interfaces, an interface to the caretaker and an interface to the originator. The interface to the caretaker must not allow any access </w:t>
+      </w:r>
+      <w:r>
+        <w:rPr>
+          <w:lang w:val="en-US"/>
+        </w:rPr>
+        <w:t>or</w:t>
+      </w:r>
+      <w:r>
+        <w:rPr>
+          <w:lang w:val="en-US"/>
+        </w:rPr>
+        <w:t xml:space="preserve"> any operation </w:t>
       </w:r>
       <w:r>
         <w:rPr>
@@ -2355,7 +2515,7 @@
         <w:rPr>
           <w:lang w:val="en-US"/>
         </w:rPr>
-        <w:t xml:space="preserve">nal state. The interface to the originator and allows it to access any state variables if necessary, so it can restore it. </w:t>
+        <w:t xml:space="preserve">nal state. The interface to the originator allows it to access any state variables if necessary, so it can restore it. </w:t>
       </w:r>
       <w:r>
         <w:rPr>
@@ -2367,7 +2527,13 @@
         <w:rPr>
           <w:lang w:val="en-US"/>
         </w:rPr>
-        <w:t xml:space="preserve">implementation is it realized as </w:t>
+        <w:t xml:space="preserve">implementation it is </w:t>
+      </w:r>
+      <w:r>
+        <w:rPr>
+          <w:lang w:val="en-US"/>
+        </w:rPr>
+        <w:t xml:space="preserve">realized as </w:t>
       </w:r>
       <w:proofErr w:type="spellStart"/>
       <w:r>
@@ -2657,7 +2823,37 @@
         <w:rPr>
           <w:lang w:val="en-US"/>
         </w:rPr>
-        <w:t xml:space="preserve">In our implementation of the memento pattern is realized as a wish list. The user will have the option to make his/her own wish list, and add wishes to it. The pattern is used to undo a recently added wish to the wish list and undo all the wishes that have been added during the session. The list will update dynamically. In the next part there will be a show of our class diagram and a sequence diagram that shows how the memento handles the </w:t>
+        <w:t xml:space="preserve">In our implementation, </w:t>
+      </w:r>
+      <w:r>
+        <w:rPr>
+          <w:lang w:val="en-US"/>
+        </w:rPr>
+        <w:t xml:space="preserve">the memento pattern is realized as a wish list. The user will have the option to make his/her own wish list, and add wishes to it. The pattern is used to undo a recently added wish to the wish list </w:t>
+      </w:r>
+      <w:r>
+        <w:rPr>
+          <w:lang w:val="en-US"/>
+        </w:rPr>
+        <w:t>or</w:t>
+      </w:r>
+      <w:r>
+        <w:rPr>
+          <w:lang w:val="en-US"/>
+        </w:rPr>
+        <w:t xml:space="preserve"> undo all the wishes that have been added during the session. The list will update dynamically. In the next part there will be show</w:t>
+      </w:r>
+      <w:r>
+        <w:rPr>
+          <w:lang w:val="en-US"/>
+        </w:rPr>
+        <w:t>n</w:t>
+      </w:r>
+      <w:r>
+        <w:rPr>
+          <w:lang w:val="en-US"/>
+        </w:rPr>
+        <w:t xml:space="preserve"> our class diagram and a sequence diagram that shows how the memento handles the </w:t>
       </w:r>
       <w:proofErr w:type="spellStart"/>
       <w:r>
@@ -2728,7 +2924,31 @@
         <w:rPr>
           <w:lang w:val="en-US"/>
         </w:rPr>
-        <w:t>pattern the program will still run, but it would the ability to undo recent actions. As it is seen the caretaker stores our wish list memento and our wish list menu makes sure to set or get the state from the caretaker, if the originator (</w:t>
+        <w:t xml:space="preserve">pattern the program </w:t>
+      </w:r>
+      <w:r>
+        <w:rPr>
+          <w:lang w:val="en-US"/>
+        </w:rPr>
+        <w:t xml:space="preserve">would still run, but without </w:t>
+      </w:r>
+      <w:r>
+        <w:rPr>
+          <w:lang w:val="en-US"/>
+        </w:rPr>
+        <w:t>the ability to undo recent actions. As it is seen the caretaker stores our wish list memento</w:t>
+      </w:r>
+      <w:r>
+        <w:rPr>
+          <w:lang w:val="en-US"/>
+        </w:rPr>
+        <w:t>,</w:t>
+      </w:r>
+      <w:r>
+        <w:rPr>
+          <w:lang w:val="en-US"/>
+        </w:rPr>
+        <w:t xml:space="preserve"> and our wish list menu makes sure to set or get the state from the caretaker, if the originator (</w:t>
       </w:r>
       <w:proofErr w:type="spellStart"/>
       <w:r>
@@ -2800,7 +3020,7 @@
                     <a:blip r:embed="rId8" cstate="print">
                       <a:extLst>
                         <a:ext uri="{28A0092B-C50C-407E-A947-70E740481C1C}">
-                          <a14:useLocalDpi xmlns:a14="http://schemas.microsoft.com/office/drawing/2010/main" xmlns:wps="http://schemas.microsoft.com/office/word/2010/wordprocessingShape" xmlns:wpi="http://schemas.microsoft.com/office/word/2010/wordprocessingInk" xmlns:wpg="http://schemas.microsoft.com/office/word/2010/wordprocessingGroup" xmlns:w15="http://schemas.microsoft.com/office/word/2012/wordml" xmlns:w14="http://schemas.microsoft.com/office/word/2010/wordml" xmlns:w="http://schemas.openxmlformats.org/wordprocessingml/2006/main" xmlns:w10="urn:schemas-microsoft-com:office:word" xmlns:wp14="http://schemas.microsoft.com/office/word/2010/wordprocessingDrawing" xmlns:v="urn:schemas-microsoft-com:vml" xmlns:o="urn:schemas-microsoft-com:office:office" xmlns:mc="http://schemas.openxmlformats.org/markup-compatibility/2006" xmlns:wpc="http://schemas.microsoft.com/office/word/2010/wordprocessingCanvas" xmlns="" val="0"/>
+                          <a14:useLocalDpi xmlns="" xmlns:wpc="http://schemas.microsoft.com/office/word/2010/wordprocessingCanvas" xmlns:mc="http://schemas.openxmlformats.org/markup-compatibility/2006" xmlns:o="urn:schemas-microsoft-com:office:office" xmlns:v="urn:schemas-microsoft-com:vml" xmlns:wp14="http://schemas.microsoft.com/office/word/2010/wordprocessingDrawing" xmlns:w10="urn:schemas-microsoft-com:office:word" xmlns:w="http://schemas.openxmlformats.org/wordprocessingml/2006/main" xmlns:w14="http://schemas.microsoft.com/office/word/2010/wordml" xmlns:w15="http://schemas.microsoft.com/office/word/2012/wordml" xmlns:wpg="http://schemas.microsoft.com/office/word/2010/wordprocessingGroup" xmlns:wpi="http://schemas.microsoft.com/office/word/2010/wordprocessingInk" xmlns:wps="http://schemas.microsoft.com/office/word/2010/wordprocessingShape" xmlns:a14="http://schemas.microsoft.com/office/drawing/2010/main" val="0"/>
                         </a:ext>
                       </a:extLst>
                     </a:blip>
@@ -2910,7 +3130,31 @@
         <w:rPr>
           <w:lang w:val="en-US"/>
         </w:rPr>
-        <w:t xml:space="preserve">On figure 2 it shows one run through of our program. The user will be presented a menu where the user can edit a existing wish list or add a new one. In this diagram the user adds a new list and it shows who and when the memento and caretakers are instantiated. After the call </w:t>
+        <w:t xml:space="preserve">On figure 2 it shows one run through of our program. The user will be presented </w:t>
+      </w:r>
+      <w:r>
+        <w:rPr>
+          <w:lang w:val="en-US"/>
+        </w:rPr>
+        <w:t xml:space="preserve">with </w:t>
+      </w:r>
+      <w:r>
+        <w:rPr>
+          <w:lang w:val="en-US"/>
+        </w:rPr>
+        <w:t>a menu</w:t>
+      </w:r>
+      <w:r>
+        <w:rPr>
+          <w:lang w:val="en-US"/>
+        </w:rPr>
+        <w:t>,</w:t>
+      </w:r>
+      <w:r>
+        <w:rPr>
+          <w:lang w:val="en-US"/>
+        </w:rPr>
+        <w:t xml:space="preserve"> where the user can edit a existing wish list or add a new one. In this diagram the user adds a new list and it shows who and when the memento and caretakers are instantiated. After the call </w:t>
       </w:r>
       <w:proofErr w:type="spellStart"/>
       <w:r>
@@ -3381,26 +3625,7 @@
     </w:p>
     <w:p>
       <w:pPr>
-        <w:spacing w:line="360" w:lineRule="auto"/>
-        <w:rPr>
-          <w:rFonts w:asciiTheme="majorHAnsi" w:eastAsiaTheme="majorEastAsia" w:hAnsiTheme="majorHAnsi" w:cstheme="majorBidi"/>
-          <w:color w:val="2F5496" w:themeColor="accent1" w:themeShade="BF"/>
-          <w:sz w:val="26"/>
-          <w:szCs w:val="26"/>
-          <w:lang w:val="en-US"/>
-        </w:rPr>
-      </w:pPr>
-      <w:r>
-        <w:rPr>
-          <w:lang w:val="en-US"/>
-        </w:rPr>
-        <w:br w:type="page"/>
-      </w:r>
-    </w:p>
-    <w:p>
-      <w:pPr>
         <w:pStyle w:val="Overskrift2"/>
-        <w:spacing w:line="360" w:lineRule="auto"/>
         <w:rPr>
           <w:lang w:val="en-US"/>
         </w:rPr>
@@ -3410,7 +3635,6 @@
         <w:rPr>
           <w:lang w:val="en-US"/>
         </w:rPr>
-        <w:lastRenderedPageBreak/>
         <w:t xml:space="preserve">3.3 </w:t>
       </w:r>
       <w:r>
@@ -4860,6 +5084,7 @@
           <w:szCs w:val="19"/>
           <w:lang w:val="en-US"/>
         </w:rPr>
+        <w:lastRenderedPageBreak/>
         <w:t xml:space="preserve">        </w:t>
       </w:r>
       <w:r>
@@ -4994,24 +5219,6 @@
     </w:p>
     <w:p>
       <w:pPr>
-        <w:spacing w:line="360" w:lineRule="auto"/>
-        <w:rPr>
-          <w:rFonts w:asciiTheme="majorHAnsi" w:eastAsiaTheme="majorEastAsia" w:hAnsiTheme="majorHAnsi" w:cstheme="majorBidi"/>
-          <w:color w:val="2F5496" w:themeColor="accent1" w:themeShade="BF"/>
-          <w:sz w:val="32"/>
-          <w:szCs w:val="32"/>
-          <w:lang w:val="en-US"/>
-        </w:rPr>
-      </w:pPr>
-      <w:r>
-        <w:rPr>
-          <w:lang w:val="en-US"/>
-        </w:rPr>
-        <w:br w:type="page"/>
-      </w:r>
-    </w:p>
-    <w:p>
-      <w:pPr>
         <w:pStyle w:val="Overskrift1"/>
         <w:spacing w:line="360" w:lineRule="auto"/>
         <w:rPr>
@@ -5023,7 +5230,6 @@
         <w:rPr>
           <w:lang w:val="en-US"/>
         </w:rPr>
-        <w:lastRenderedPageBreak/>
         <w:t>4 Usefulness</w:t>
       </w:r>
       <w:bookmarkEnd w:id="18"/>
@@ -5051,7 +5257,19 @@
         <w:rPr>
           <w:lang w:val="en-US"/>
         </w:rPr>
-        <w:t xml:space="preserve"> much used in real world application. The only use we could is that is used with database transactions. </w:t>
+        <w:t xml:space="preserve"> used</w:t>
+      </w:r>
+      <w:r>
+        <w:rPr>
+          <w:lang w:val="en-US"/>
+        </w:rPr>
+        <w:t xml:space="preserve"> much</w:t>
+      </w:r>
+      <w:r>
+        <w:rPr>
+          <w:lang w:val="en-US"/>
+        </w:rPr>
+        <w:t xml:space="preserve"> in real world application. The only use we could is that is used with database transactions. </w:t>
       </w:r>
       <w:r>
         <w:rPr>
@@ -5363,7 +5581,7 @@
           <w:rPr>
             <w:noProof/>
           </w:rPr>
-          <w:t>8</w:t>
+          <w:t>7</w:t>
         </w:r>
         <w:r>
           <w:fldChar w:fldCharType="end"/>
@@ -6171,7 +6389,7 @@
   <a:extraClrSchemeLst/>
   <a:extLst>
     <a:ext uri="{05A4C25C-085E-4340-85A3-A5531E510DB2}">
-      <thm15:themeFamily xmlns:thm15="http://schemas.microsoft.com/office/thememl/2012/main" xmlns="" name="Office Theme" id="{62F939B6-93AF-4DB8-9C6B-D6C7DFDC589F}" vid="{4A3C46E8-61CC-4603-A589-7422A47A8E4A}"/>
+      <thm15:themeFamily xmlns="" xmlns:thm15="http://schemas.microsoft.com/office/thememl/2012/main" name="Office Theme" id="{62F939B6-93AF-4DB8-9C6B-D6C7DFDC589F}" vid="{4A3C46E8-61CC-4603-A589-7422A47A8E4A}"/>
     </a:ext>
   </a:extLst>
 </a:theme>
@@ -6182,7 +6400,7 @@
 </file>
 
 <file path=customXml/itemProps1.xml><?xml version="1.0" encoding="utf-8"?>
-<ds:datastoreItem xmlns:ds="http://schemas.openxmlformats.org/officeDocument/2006/customXml" ds:itemID="{18782D6B-2DA1-4759-8563-9850BF5AE27B}">
+<ds:datastoreItem xmlns:ds="http://schemas.openxmlformats.org/officeDocument/2006/customXml" ds:itemID="{4E6F4437-F925-47E1-B880-2AE267F489B0}">
   <ds:schemaRefs>
     <ds:schemaRef ds:uri="http://schemas.openxmlformats.org/officeDocument/2006/bibliography"/>
   </ds:schemaRefs>

--- a/E17-I4SWD-DesignPatternsAssignmentGroup1-MementoPattern-report.docx
+++ b/E17-I4SWD-DesignPatternsAssignmentGroup1-MementoPattern-report.docx
@@ -1,6 +1,6 @@
 
 <file path=word/document.xml><?xml version="1.0" encoding="utf-8"?>
-<w:document xmlns:ve="http://schemas.openxmlformats.org/markup-compatibility/2006" xmlns:o="urn:schemas-microsoft-com:office:office" xmlns:r="http://schemas.openxmlformats.org/officeDocument/2006/relationships" xmlns:m="http://schemas.openxmlformats.org/officeDocument/2006/math" xmlns:v="urn:schemas-microsoft-com:vml" xmlns:wp="http://schemas.openxmlformats.org/drawingml/2006/wordprocessingDrawing" xmlns:w10="urn:schemas-microsoft-com:office:word" xmlns:w="http://schemas.openxmlformats.org/wordprocessingml/2006/main" xmlns:wne="http://schemas.microsoft.com/office/word/2006/wordml">
+<w:document xmlns:wpc="http://schemas.microsoft.com/office/word/2010/wordprocessingCanvas" xmlns:cx="http://schemas.microsoft.com/office/drawing/2014/chartex" xmlns:cx1="http://schemas.microsoft.com/office/drawing/2015/9/8/chartex" xmlns:cx2="http://schemas.microsoft.com/office/drawing/2015/10/21/chartex" xmlns:cx3="http://schemas.microsoft.com/office/drawing/2016/5/9/chartex" xmlns:cx4="http://schemas.microsoft.com/office/drawing/2016/5/10/chartex" xmlns:cx5="http://schemas.microsoft.com/office/drawing/2016/5/11/chartex" xmlns:cx6="http://schemas.microsoft.com/office/drawing/2016/5/12/chartex" xmlns:cx7="http://schemas.microsoft.com/office/drawing/2016/5/13/chartex" xmlns:cx8="http://schemas.microsoft.com/office/drawing/2016/5/14/chartex" xmlns:mc="http://schemas.openxmlformats.org/markup-compatibility/2006" xmlns:aink="http://schemas.microsoft.com/office/drawing/2016/ink" xmlns:am3d="http://schemas.microsoft.com/office/drawing/2017/model3d" xmlns:o="urn:schemas-microsoft-com:office:office" xmlns:r="http://schemas.openxmlformats.org/officeDocument/2006/relationships" xmlns:m="http://schemas.openxmlformats.org/officeDocument/2006/math" xmlns:v="urn:schemas-microsoft-com:vml" xmlns:wp14="http://schemas.microsoft.com/office/word/2010/wordprocessingDrawing" xmlns:wp="http://schemas.openxmlformats.org/drawingml/2006/wordprocessingDrawing" xmlns:w10="urn:schemas-microsoft-com:office:word" xmlns:w="http://schemas.openxmlformats.org/wordprocessingml/2006/main" xmlns:w14="http://schemas.microsoft.com/office/word/2010/wordml" xmlns:w15="http://schemas.microsoft.com/office/word/2012/wordml" xmlns:w16cid="http://schemas.microsoft.com/office/word/2016/wordml/cid" xmlns:w16se="http://schemas.microsoft.com/office/word/2015/wordml/symex" xmlns:wpg="http://schemas.microsoft.com/office/word/2010/wordprocessingGroup" xmlns:wpi="http://schemas.microsoft.com/office/word/2010/wordprocessingInk" xmlns:wne="http://schemas.microsoft.com/office/word/2006/wordml" xmlns:wps="http://schemas.microsoft.com/office/word/2010/wordprocessingShape" mc:Ignorable="w14 w15 w16se w16cid wp14">
   <w:body>
     <w:sdt>
       <w:sdtPr>
@@ -13,6 +13,7 @@
           <w:docPartUnique/>
         </w:docPartObj>
       </w:sdtPr>
+      <w:sdtEndPr/>
       <w:sdtContent>
         <w:p>
           <w:pPr>
@@ -33,7 +34,7 @@
                   <v:path arrowok="t" o:connecttype="custom" o:connectlocs="0,0;7315200,0;7315200,1130373;3620757,733885;0,1092249;0,0" o:connectangles="0,0,0,0,0,0"/>
                 </v:shape>
                 <v:rect id="Rektangel 151" o:spid="_x0000_s1028" style="position:absolute;width:73152;height:12161;visibility:visible;v-text-anchor:middle" o:gfxdata="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" stroked="f" strokeweight="1pt">
-                  <v:fill r:id="rId7" o:title="" recolor="t" rotate="t" type="frame"/>
+                  <v:fill r:id="rId8" o:title="" recolor="t" rotate="t" type="frame"/>
                 </v:rect>
                 <w10:wrap anchorx="page" anchory="page"/>
               </v:group>
@@ -62,10 +63,10 @@
                         <w:alias w:val="Forfatter"/>
                         <w:tag w:val=""/>
                         <w:id w:val="789243997"/>
-                        <w:showingPlcHdr/>
                         <w:dataBinding w:prefixMappings="xmlns:ns0='http://purl.org/dc/elements/1.1/' xmlns:ns1='http://schemas.openxmlformats.org/package/2006/metadata/core-properties' " w:xpath="/ns1:coreProperties[1]/ns0:creator[1]" w:storeItemID="{6C3C8BC8-F283-45AE-878A-BAB7291924A1}"/>
                         <w:text/>
                       </w:sdtPr>
+                      <w:sdtEndPr/>
                       <w:sdtContent>
                         <w:p>
                           <w:pPr>
@@ -83,7 +84,7 @@
                               <w:sz w:val="28"/>
                               <w:szCs w:val="28"/>
                             </w:rPr>
-                            <w:t xml:space="preserve">     </w:t>
+                            <w:t>Aarhus Universitet - IHA</w:t>
                           </w:r>
                         </w:p>
                       </w:sdtContent>
@@ -144,7 +145,27 @@
                           <w:szCs w:val="28"/>
                           <w:lang w:val="en-US"/>
                         </w:rPr>
-                        <w:t>Jacob Kurtzhals [</w:t>
+                        <w:t xml:space="preserve">Jacob </w:t>
+                      </w:r>
+                      <w:proofErr w:type="spellStart"/>
+                      <w:r>
+                        <w:rPr>
+                          <w:color w:val="4472C4" w:themeColor="accent1"/>
+                          <w:sz w:val="24"/>
+                          <w:szCs w:val="28"/>
+                          <w:lang w:val="en-US"/>
+                        </w:rPr>
+                        <w:t>Kurtzhals</w:t>
+                      </w:r>
+                      <w:proofErr w:type="spellEnd"/>
+                      <w:r>
+                        <w:rPr>
+                          <w:color w:val="4472C4" w:themeColor="accent1"/>
+                          <w:sz w:val="24"/>
+                          <w:szCs w:val="28"/>
+                          <w:lang w:val="en-US"/>
+                        </w:rPr>
+                        <w:t xml:space="preserve"> </w:t>
                       </w:r>
                       <w:r>
                         <w:rPr>
@@ -153,7 +174,25 @@
                           <w:szCs w:val="28"/>
                           <w:lang w:val="en-US"/>
                         </w:rPr>
-                        <w:t>au</w:t>
+                        <w:t>[</w:t>
+                      </w:r>
+                      <w:r>
+                        <w:rPr>
+                          <w:color w:val="4472C4" w:themeColor="accent1"/>
+                          <w:sz w:val="24"/>
+                          <w:szCs w:val="28"/>
+                          <w:lang w:val="en-US"/>
+                        </w:rPr>
+                        <w:t>Au</w:t>
+                      </w:r>
+                      <w:r>
+                        <w:rPr>
+                          <w:color w:val="4472C4" w:themeColor="accent1"/>
+                          <w:sz w:val="24"/>
+                          <w:szCs w:val="28"/>
+                          <w:lang w:val="en-US"/>
+                        </w:rPr>
+                        <w:t>537301</w:t>
                       </w:r>
                       <w:r>
                         <w:rPr>
@@ -183,7 +222,72 @@
                           <w:szCs w:val="28"/>
                           <w:lang w:val="en-US"/>
                         </w:rPr>
-                        <w:t>Tobias Kjær Henriksen</w:t>
+                        <w:t xml:space="preserve">Tobias </w:t>
+                      </w:r>
+                      <w:proofErr w:type="spellStart"/>
+                      <w:r>
+                        <w:rPr>
+                          <w:color w:val="4472C4" w:themeColor="accent1"/>
+                          <w:sz w:val="24"/>
+                          <w:szCs w:val="28"/>
+                          <w:lang w:val="en-US"/>
+                        </w:rPr>
+                        <w:t>Kjær</w:t>
+                      </w:r>
+                      <w:proofErr w:type="spellEnd"/>
+                      <w:r>
+                        <w:rPr>
+                          <w:color w:val="4472C4" w:themeColor="accent1"/>
+                          <w:sz w:val="24"/>
+                          <w:szCs w:val="28"/>
+                          <w:lang w:val="en-US"/>
+                        </w:rPr>
+                        <w:t xml:space="preserve"> Henriksen</w:t>
+                      </w:r>
+                      <w:r>
+                        <w:rPr>
+                          <w:color w:val="4472C4" w:themeColor="accent1"/>
+                          <w:sz w:val="24"/>
+                          <w:szCs w:val="28"/>
+                          <w:lang w:val="en-US"/>
+                        </w:rPr>
+                        <w:t xml:space="preserve"> </w:t>
+                      </w:r>
+                      <w:r>
+                        <w:rPr>
+                          <w:color w:val="4472C4" w:themeColor="accent1"/>
+                          <w:sz w:val="24"/>
+                          <w:szCs w:val="28"/>
+                          <w:lang w:val="en-US"/>
+                        </w:rPr>
+                        <w:t>[</w:t>
+                      </w:r>
+                      <w:r>
+                        <w:rPr>
+                          <w:color w:val="4472C4" w:themeColor="accent1"/>
+                          <w:sz w:val="24"/>
+                          <w:szCs w:val="28"/>
+                          <w:lang w:val="en-US"/>
+                        </w:rPr>
+                        <w:t>Au</w:t>
+                      </w:r>
+                      <w:r>
+                        <w:rPr>
+                          <w:color w:val="4472C4" w:themeColor="accent1"/>
+                          <w:sz w:val="24"/>
+                          <w:szCs w:val="28"/>
+                          <w:lang w:val="en-US"/>
+                        </w:rPr>
+                        <w:t>479319</w:t>
+                      </w:r>
+                      <w:r>
+                        <w:rPr>
+                          <w:color w:val="4472C4" w:themeColor="accent1"/>
+                          <w:sz w:val="24"/>
+                          <w:szCs w:val="28"/>
+                          <w:lang w:val="en-US"/>
+                        </w:rPr>
+                        <w:t>]</w:t>
                       </w:r>
                     </w:p>
                     <w:p>
@@ -214,6 +318,51 @@
                           <w:lang w:val="en-US"/>
                         </w:rPr>
                         <w:t xml:space="preserve"> Overgaard</w:t>
+                      </w:r>
+                      <w:r>
+                        <w:rPr>
+                          <w:color w:val="4472C4" w:themeColor="accent1"/>
+                          <w:sz w:val="24"/>
+                          <w:szCs w:val="28"/>
+                          <w:lang w:val="en-US"/>
+                        </w:rPr>
+                        <w:t xml:space="preserve"> </w:t>
+                      </w:r>
+                      <w:r>
+                        <w:rPr>
+                          <w:color w:val="4472C4" w:themeColor="accent1"/>
+                          <w:sz w:val="24"/>
+                          <w:szCs w:val="28"/>
+                          <w:lang w:val="en-US"/>
+                        </w:rPr>
+                        <w:t>[</w:t>
+                      </w:r>
+                      <w:r>
+                        <w:rPr>
+                          <w:color w:val="4472C4" w:themeColor="accent1"/>
+                          <w:sz w:val="24"/>
+                          <w:szCs w:val="28"/>
+                          <w:lang w:val="en-US"/>
+                        </w:rPr>
+                        <w:t>Au</w:t>
+                      </w:r>
+                      <w:r>
+                        <w:rPr>
+                          <w:color w:val="4472C4" w:themeColor="accent1"/>
+                          <w:sz w:val="24"/>
+                          <w:szCs w:val="28"/>
+                          <w:lang w:val="en-US"/>
+                        </w:rPr>
+                        <w:t>549290</w:t>
+                      </w:r>
+                      <w:r>
+                        <w:rPr>
+                          <w:color w:val="4472C4" w:themeColor="accent1"/>
+                          <w:sz w:val="24"/>
+                          <w:szCs w:val="28"/>
+                          <w:lang w:val="en-US"/>
+                        </w:rPr>
+                        <w:t>]</w:t>
                       </w:r>
                     </w:p>
                     <w:p>
@@ -246,7 +395,7 @@
                           <w:szCs w:val="28"/>
                           <w:lang w:val="en-US"/>
                         </w:rPr>
-                        <w:t>au</w:t>
+                        <w:t>Au536900</w:t>
                       </w:r>
                       <w:r>
                         <w:rPr>
@@ -314,7 +463,6 @@
                           <w:alias w:val="Titel"/>
                           <w:tag w:val=""/>
                           <w:id w:val="630141079"/>
-                          <w:showingPlcHdr/>
                           <w:dataBinding w:prefixMappings="xmlns:ns0='http://purl.org/dc/elements/1.1/' xmlns:ns1='http://schemas.openxmlformats.org/package/2006/metadata/core-properties' " w:xpath="/ns1:coreProperties[1]/ns0:title[1]" w:storeItemID="{6C3C8BC8-F283-45AE-878A-BAB7291924A1}"/>
                           <w:text w:multiLine="1"/>
                         </w:sdtPr>
@@ -332,7 +480,7 @@
                               <w:szCs w:val="64"/>
                               <w:lang w:val="en-US"/>
                             </w:rPr>
-                            <w:t xml:space="preserve">     </w:t>
+                            <w:t>Memento Pattern</w:t>
                           </w:r>
                         </w:sdtContent>
                       </w:sdt>
@@ -351,6 +499,7 @@
                         <w:dataBinding w:prefixMappings="xmlns:ns0='http://purl.org/dc/elements/1.1/' xmlns:ns1='http://schemas.openxmlformats.org/package/2006/metadata/core-properties' " w:xpath="/ns1:coreProperties[1]/ns0:subject[1]" w:storeItemID="{6C3C8BC8-F283-45AE-878A-BAB7291924A1}"/>
                         <w:text/>
                       </w:sdtPr>
+                      <w:sdtEndPr/>
                       <w:sdtContent>
                         <w:p>
                           <w:pPr>
@@ -436,8 +585,6 @@
             </w:rPr>
             <w:t>Indholdsfortegnelse</w:t>
           </w:r>
-          <w:bookmarkStart w:id="0" w:name="_GoBack"/>
-          <w:bookmarkEnd w:id="0"/>
           <w:proofErr w:type="spellEnd"/>
         </w:p>
         <w:p>
@@ -470,7 +617,7 @@
             </w:rPr>
             <w:fldChar w:fldCharType="separate"/>
           </w:r>
-          <w:hyperlink w:anchor="_Toc500413470" w:history="1">
+          <w:hyperlink w:anchor="_Toc500434118" w:history="1">
             <w:r>
               <w:rPr>
                 <w:rStyle w:val="Hyperlink"/>
@@ -498,7 +645,7 @@
                 <w:noProof/>
                 <w:webHidden/>
               </w:rPr>
-              <w:instrText xml:space="preserve"> PAGEREF _Toc500413470 \h </w:instrText>
+              <w:instrText xml:space="preserve"> PAGEREF _Toc500434118 \h </w:instrText>
             </w:r>
             <w:r>
               <w:rPr>
@@ -541,7 +688,7 @@
               <w:lang w:eastAsia="da-DK"/>
             </w:rPr>
           </w:pPr>
-          <w:hyperlink w:anchor="_Toc500413471" w:history="1">
+          <w:hyperlink w:anchor="_Toc500434119" w:history="1">
             <w:r>
               <w:rPr>
                 <w:rStyle w:val="Hyperlink"/>
@@ -569,7 +716,7 @@
                 <w:noProof/>
                 <w:webHidden/>
               </w:rPr>
-              <w:instrText xml:space="preserve"> PAGEREF _Toc500413471 \h </w:instrText>
+              <w:instrText xml:space="preserve"> PAGEREF _Toc500434119 \h </w:instrText>
             </w:r>
             <w:r>
               <w:rPr>
@@ -612,7 +759,7 @@
               <w:lang w:eastAsia="da-DK"/>
             </w:rPr>
           </w:pPr>
-          <w:hyperlink w:anchor="_Toc500413472" w:history="1">
+          <w:hyperlink w:anchor="_Toc500434120" w:history="1">
             <w:r>
               <w:rPr>
                 <w:rStyle w:val="Hyperlink"/>
@@ -640,7 +787,7 @@
                 <w:noProof/>
                 <w:webHidden/>
               </w:rPr>
-              <w:instrText xml:space="preserve"> PAGEREF _Toc500413472 \h </w:instrText>
+              <w:instrText xml:space="preserve"> PAGEREF _Toc500434120 \h </w:instrText>
             </w:r>
             <w:r>
               <w:rPr>
@@ -683,7 +830,7 @@
               <w:lang w:eastAsia="da-DK"/>
             </w:rPr>
           </w:pPr>
-          <w:hyperlink w:anchor="_Toc500413473" w:history="1">
+          <w:hyperlink w:anchor="_Toc500434121" w:history="1">
             <w:r>
               <w:rPr>
                 <w:rStyle w:val="Hyperlink"/>
@@ -711,7 +858,7 @@
                 <w:noProof/>
                 <w:webHidden/>
               </w:rPr>
-              <w:instrText xml:space="preserve"> PAGEREF _Toc500413473 \h </w:instrText>
+              <w:instrText xml:space="preserve"> PAGEREF _Toc500434121 \h </w:instrText>
             </w:r>
             <w:r>
               <w:rPr>
@@ -754,7 +901,7 @@
               <w:lang w:eastAsia="da-DK"/>
             </w:rPr>
           </w:pPr>
-          <w:hyperlink w:anchor="_Toc500413474" w:history="1">
+          <w:hyperlink w:anchor="_Toc500434122" w:history="1">
             <w:r>
               <w:rPr>
                 <w:rStyle w:val="Hyperlink"/>
@@ -782,7 +929,7 @@
                 <w:noProof/>
                 <w:webHidden/>
               </w:rPr>
-              <w:instrText xml:space="preserve"> PAGEREF _Toc500413474 \h </w:instrText>
+              <w:instrText xml:space="preserve"> PAGEREF _Toc500434122 \h </w:instrText>
             </w:r>
             <w:r>
               <w:rPr>
@@ -825,7 +972,7 @@
               <w:lang w:eastAsia="da-DK"/>
             </w:rPr>
           </w:pPr>
-          <w:hyperlink w:anchor="_Toc500413475" w:history="1">
+          <w:hyperlink w:anchor="_Toc500434123" w:history="1">
             <w:r>
               <w:rPr>
                 <w:rStyle w:val="Hyperlink"/>
@@ -853,7 +1000,7 @@
                 <w:noProof/>
                 <w:webHidden/>
               </w:rPr>
-              <w:instrText xml:space="preserve"> PAGEREF _Toc500413475 \h </w:instrText>
+              <w:instrText xml:space="preserve"> PAGEREF _Toc500434123 \h </w:instrText>
             </w:r>
             <w:r>
               <w:rPr>
@@ -896,7 +1043,7 @@
               <w:lang w:eastAsia="da-DK"/>
             </w:rPr>
           </w:pPr>
-          <w:hyperlink w:anchor="_Toc500413476" w:history="1">
+          <w:hyperlink w:anchor="_Toc500434124" w:history="1">
             <w:r>
               <w:rPr>
                 <w:rStyle w:val="Hyperlink"/>
@@ -924,7 +1071,7 @@
                 <w:noProof/>
                 <w:webHidden/>
               </w:rPr>
-              <w:instrText xml:space="preserve"> PAGEREF _Toc500413476 \h </w:instrText>
+              <w:instrText xml:space="preserve"> PAGEREF _Toc500434124 \h </w:instrText>
             </w:r>
             <w:r>
               <w:rPr>
@@ -967,7 +1114,7 @@
               <w:lang w:eastAsia="da-DK"/>
             </w:rPr>
           </w:pPr>
-          <w:hyperlink w:anchor="_Toc500413477" w:history="1">
+          <w:hyperlink w:anchor="_Toc500434125" w:history="1">
             <w:r>
               <w:rPr>
                 <w:rStyle w:val="Hyperlink"/>
@@ -995,7 +1142,7 @@
                 <w:noProof/>
                 <w:webHidden/>
               </w:rPr>
-              <w:instrText xml:space="preserve"> PAGEREF _Toc500413477 \h </w:instrText>
+              <w:instrText xml:space="preserve"> PAGEREF _Toc500434125 \h </w:instrText>
             </w:r>
             <w:r>
               <w:rPr>
@@ -1038,7 +1185,7 @@
               <w:lang w:eastAsia="da-DK"/>
             </w:rPr>
           </w:pPr>
-          <w:hyperlink w:anchor="_Toc500413478" w:history="1">
+          <w:hyperlink w:anchor="_Toc500434126" w:history="1">
             <w:r>
               <w:rPr>
                 <w:rStyle w:val="Hyperlink"/>
@@ -1066,7 +1213,7 @@
                 <w:noProof/>
                 <w:webHidden/>
               </w:rPr>
-              <w:instrText xml:space="preserve"> PAGEREF _Toc500413478 \h </w:instrText>
+              <w:instrText xml:space="preserve"> PAGEREF _Toc500434126 \h </w:instrText>
             </w:r>
             <w:r>
               <w:rPr>
@@ -1109,7 +1256,7 @@
               <w:lang w:eastAsia="da-DK"/>
             </w:rPr>
           </w:pPr>
-          <w:hyperlink w:anchor="_Toc500413479" w:history="1">
+          <w:hyperlink w:anchor="_Toc500434127" w:history="1">
             <w:r>
               <w:rPr>
                 <w:rStyle w:val="Hyperlink"/>
@@ -1137,7 +1284,7 @@
                 <w:noProof/>
                 <w:webHidden/>
               </w:rPr>
-              <w:instrText xml:space="preserve"> PAGEREF _Toc500413479 \h </w:instrText>
+              <w:instrText xml:space="preserve"> PAGEREF _Toc500434127 \h </w:instrText>
             </w:r>
             <w:r>
               <w:rPr>
@@ -1180,7 +1327,7 @@
               <w:lang w:eastAsia="da-DK"/>
             </w:rPr>
           </w:pPr>
-          <w:hyperlink w:anchor="_Toc500413480" w:history="1">
+          <w:hyperlink w:anchor="_Toc500434128" w:history="1">
             <w:r>
               <w:rPr>
                 <w:rStyle w:val="Hyperlink"/>
@@ -1208,7 +1355,7 @@
                 <w:noProof/>
                 <w:webHidden/>
               </w:rPr>
-              <w:instrText xml:space="preserve"> PAGEREF _Toc500413480 \h </w:instrText>
+              <w:instrText xml:space="preserve"> PAGEREF _Toc500434128 \h </w:instrText>
             </w:r>
             <w:r>
               <w:rPr>
@@ -1251,7 +1398,7 @@
               <w:lang w:eastAsia="da-DK"/>
             </w:rPr>
           </w:pPr>
-          <w:hyperlink w:anchor="_Toc500413481" w:history="1">
+          <w:hyperlink w:anchor="_Toc500434129" w:history="1">
             <w:r>
               <w:rPr>
                 <w:rStyle w:val="Hyperlink"/>
@@ -1279,7 +1426,7 @@
                 <w:noProof/>
                 <w:webHidden/>
               </w:rPr>
-              <w:instrText xml:space="preserve"> PAGEREF _Toc500413481 \h </w:instrText>
+              <w:instrText xml:space="preserve"> PAGEREF _Toc500434129 \h </w:instrText>
             </w:r>
             <w:r>
               <w:rPr>
@@ -1322,7 +1469,7 @@
               <w:lang w:eastAsia="da-DK"/>
             </w:rPr>
           </w:pPr>
-          <w:hyperlink w:anchor="_Toc500413482" w:history="1">
+          <w:hyperlink w:anchor="_Toc500434130" w:history="1">
             <w:r>
               <w:rPr>
                 <w:rStyle w:val="Hyperlink"/>
@@ -1350,7 +1497,7 @@
                 <w:noProof/>
                 <w:webHidden/>
               </w:rPr>
-              <w:instrText xml:space="preserve"> PAGEREF _Toc500413482 \h </w:instrText>
+              <w:instrText xml:space="preserve"> PAGEREF _Toc500434130 \h </w:instrText>
             </w:r>
             <w:r>
               <w:rPr>
@@ -1393,7 +1540,7 @@
               <w:lang w:eastAsia="da-DK"/>
             </w:rPr>
           </w:pPr>
-          <w:hyperlink w:anchor="_Toc500413483" w:history="1">
+          <w:hyperlink w:anchor="_Toc500434131" w:history="1">
             <w:r>
               <w:rPr>
                 <w:rStyle w:val="Hyperlink"/>
@@ -1421,7 +1568,7 @@
                 <w:noProof/>
                 <w:webHidden/>
               </w:rPr>
-              <w:instrText xml:space="preserve"> PAGEREF _Toc500413483 \h </w:instrText>
+              <w:instrText xml:space="preserve"> PAGEREF _Toc500434131 \h </w:instrText>
             </w:r>
             <w:r>
               <w:rPr>
@@ -1464,7 +1611,7 @@
               <w:lang w:eastAsia="da-DK"/>
             </w:rPr>
           </w:pPr>
-          <w:hyperlink w:anchor="_Toc500413484" w:history="1">
+          <w:hyperlink w:anchor="_Toc500434132" w:history="1">
             <w:r>
               <w:rPr>
                 <w:rStyle w:val="Hyperlink"/>
@@ -1492,7 +1639,7 @@
                 <w:noProof/>
                 <w:webHidden/>
               </w:rPr>
-              <w:instrText xml:space="preserve"> PAGEREF _Toc500413484 \h </w:instrText>
+              <w:instrText xml:space="preserve"> PAGEREF _Toc500434132 \h </w:instrText>
             </w:r>
             <w:r>
               <w:rPr>
@@ -1512,7 +1659,7 @@
                 <w:noProof/>
                 <w:webHidden/>
               </w:rPr>
-              <w:t>7</w:t>
+              <w:t>6</w:t>
             </w:r>
             <w:r>
               <w:rPr>
@@ -1535,7 +1682,7 @@
               <w:lang w:eastAsia="da-DK"/>
             </w:rPr>
           </w:pPr>
-          <w:hyperlink w:anchor="_Toc500413485" w:history="1">
+          <w:hyperlink w:anchor="_Toc500434133" w:history="1">
             <w:r>
               <w:rPr>
                 <w:rStyle w:val="Hyperlink"/>
@@ -1563,7 +1710,7 @@
                 <w:noProof/>
                 <w:webHidden/>
               </w:rPr>
-              <w:instrText xml:space="preserve"> PAGEREF _Toc500413485 \h </w:instrText>
+              <w:instrText xml:space="preserve"> PAGEREF _Toc500434133 \h </w:instrText>
             </w:r>
             <w:r>
               <w:rPr>
@@ -1583,7 +1730,7 @@
                 <w:noProof/>
                 <w:webHidden/>
               </w:rPr>
-              <w:t>7</w:t>
+              <w:t>6</w:t>
             </w:r>
             <w:r>
               <w:rPr>
@@ -1606,7 +1753,7 @@
               <w:lang w:eastAsia="da-DK"/>
             </w:rPr>
           </w:pPr>
-          <w:hyperlink w:anchor="_Toc500413486" w:history="1">
+          <w:hyperlink w:anchor="_Toc500434134" w:history="1">
             <w:r>
               <w:rPr>
                 <w:rStyle w:val="Hyperlink"/>
@@ -1634,7 +1781,7 @@
                 <w:noProof/>
                 <w:webHidden/>
               </w:rPr>
-              <w:instrText xml:space="preserve"> PAGEREF _Toc500413486 \h </w:instrText>
+              <w:instrText xml:space="preserve"> PAGEREF _Toc500434134 \h </w:instrText>
             </w:r>
             <w:r>
               <w:rPr>
@@ -1654,7 +1801,7 @@
                 <w:noProof/>
                 <w:webHidden/>
               </w:rPr>
-              <w:t>7</w:t>
+              <w:t>6</w:t>
             </w:r>
             <w:r>
               <w:rPr>
@@ -1677,7 +1824,7 @@
               <w:lang w:eastAsia="da-DK"/>
             </w:rPr>
           </w:pPr>
-          <w:hyperlink w:anchor="_Toc500413487" w:history="1">
+          <w:hyperlink w:anchor="_Toc500434135" w:history="1">
             <w:r>
               <w:rPr>
                 <w:rStyle w:val="Hyperlink"/>
@@ -1705,7 +1852,7 @@
                 <w:noProof/>
                 <w:webHidden/>
               </w:rPr>
-              <w:instrText xml:space="preserve"> PAGEREF _Toc500413487 \h </w:instrText>
+              <w:instrText xml:space="preserve"> PAGEREF _Toc500434135 \h </w:instrText>
             </w:r>
             <w:r>
               <w:rPr>
@@ -1725,7 +1872,7 @@
                 <w:noProof/>
                 <w:webHidden/>
               </w:rPr>
-              <w:t>8</w:t>
+              <w:t>7</w:t>
             </w:r>
             <w:r>
               <w:rPr>
@@ -1748,7 +1895,7 @@
               <w:lang w:eastAsia="da-DK"/>
             </w:rPr>
           </w:pPr>
-          <w:hyperlink w:anchor="_Toc500413488" w:history="1">
+          <w:hyperlink w:anchor="_Toc500434136" w:history="1">
             <w:r>
               <w:rPr>
                 <w:rStyle w:val="Hyperlink"/>
@@ -1776,7 +1923,7 @@
                 <w:noProof/>
                 <w:webHidden/>
               </w:rPr>
-              <w:instrText xml:space="preserve"> PAGEREF _Toc500413488 \h </w:instrText>
+              <w:instrText xml:space="preserve"> PAGEREF _Toc500434136 \h </w:instrText>
             </w:r>
             <w:r>
               <w:rPr>
@@ -1796,7 +1943,7 @@
                 <w:noProof/>
                 <w:webHidden/>
               </w:rPr>
-              <w:t>8</w:t>
+              <w:t>7</w:t>
             </w:r>
             <w:r>
               <w:rPr>
@@ -1819,7 +1966,7 @@
               <w:lang w:eastAsia="da-DK"/>
             </w:rPr>
           </w:pPr>
-          <w:hyperlink w:anchor="_Toc500413489" w:history="1">
+          <w:hyperlink w:anchor="_Toc500434137" w:history="1">
             <w:r>
               <w:rPr>
                 <w:rStyle w:val="Hyperlink"/>
@@ -1847,7 +1994,7 @@
                 <w:noProof/>
                 <w:webHidden/>
               </w:rPr>
-              <w:instrText xml:space="preserve"> PAGEREF _Toc500413489 \h </w:instrText>
+              <w:instrText xml:space="preserve"> PAGEREF _Toc500434137 \h </w:instrText>
             </w:r>
             <w:r>
               <w:rPr>
@@ -1867,7 +2014,7 @@
                 <w:noProof/>
                 <w:webHidden/>
               </w:rPr>
-              <w:t>8</w:t>
+              <w:t>7</w:t>
             </w:r>
             <w:r>
               <w:rPr>
@@ -1890,7 +2037,7 @@
               <w:lang w:eastAsia="da-DK"/>
             </w:rPr>
           </w:pPr>
-          <w:hyperlink w:anchor="_Toc500413490" w:history="1">
+          <w:hyperlink w:anchor="_Toc500434138" w:history="1">
             <w:r>
               <w:rPr>
                 <w:rStyle w:val="Hyperlink"/>
@@ -1918,7 +2065,7 @@
                 <w:noProof/>
                 <w:webHidden/>
               </w:rPr>
-              <w:instrText xml:space="preserve"> PAGEREF _Toc500413490 \h </w:instrText>
+              <w:instrText xml:space="preserve"> PAGEREF _Toc500434138 \h </w:instrText>
             </w:r>
             <w:r>
               <w:rPr>
@@ -1938,7 +2085,7 @@
                 <w:noProof/>
                 <w:webHidden/>
               </w:rPr>
-              <w:t>8</w:t>
+              <w:t>7</w:t>
             </w:r>
             <w:r>
               <w:rPr>
@@ -1961,7 +2108,7 @@
               <w:lang w:eastAsia="da-DK"/>
             </w:rPr>
           </w:pPr>
-          <w:hyperlink w:anchor="_Toc500413491" w:history="1">
+          <w:hyperlink w:anchor="_Toc500434139" w:history="1">
             <w:r>
               <w:rPr>
                 <w:rStyle w:val="Hyperlink"/>
@@ -1989,7 +2136,7 @@
                 <w:noProof/>
                 <w:webHidden/>
               </w:rPr>
-              <w:instrText xml:space="preserve"> PAGEREF _Toc500413491 \h </w:instrText>
+              <w:instrText xml:space="preserve"> PAGEREF _Toc500434139 \h </w:instrText>
             </w:r>
             <w:r>
               <w:rPr>
@@ -2009,7 +2156,7 @@
                 <w:noProof/>
                 <w:webHidden/>
               </w:rPr>
-              <w:t>9</w:t>
+              <w:t>8</w:t>
             </w:r>
             <w:r>
               <w:rPr>
@@ -2045,6 +2192,8 @@
           <w:lang w:val="en-US"/>
         </w:rPr>
       </w:pPr>
+      <w:bookmarkStart w:id="0" w:name="_GoBack"/>
+      <w:bookmarkEnd w:id="0"/>
       <w:r>
         <w:rPr>
           <w:lang w:val="en-US"/>
@@ -2060,7 +2209,7 @@
           <w:lang w:val="en-US"/>
         </w:rPr>
       </w:pPr>
-      <w:bookmarkStart w:id="1" w:name="_Toc500413470"/>
+      <w:bookmarkStart w:id="1" w:name="_Toc500434118"/>
       <w:r>
         <w:rPr>
           <w:lang w:val="en-US"/>
@@ -2154,7 +2303,7 @@
           <w:lang w:val="en-US"/>
         </w:rPr>
       </w:pPr>
-      <w:bookmarkStart w:id="2" w:name="_Toc500413471"/>
+      <w:bookmarkStart w:id="2" w:name="_Toc500434119"/>
       <w:r>
         <w:rPr>
           <w:lang w:val="en-US"/>
@@ -2266,7 +2415,21 @@
         <w:rPr>
           <w:lang w:val="en-US"/>
         </w:rPr>
-        <w:t xml:space="preserve">Other real world application of this pattern could be, used in database transactions, so you could undo a transaction. But it was hard to find a specific use for the pattern. </w:t>
+        <w:t xml:space="preserve">Other </w:t>
+      </w:r>
+      <w:proofErr w:type="gramStart"/>
+      <w:r>
+        <w:rPr>
+          <w:lang w:val="en-US"/>
+        </w:rPr>
+        <w:t>real world</w:t>
+      </w:r>
+      <w:proofErr w:type="gramEnd"/>
+      <w:r>
+        <w:rPr>
+          <w:lang w:val="en-US"/>
+        </w:rPr>
+        <w:t xml:space="preserve"> application of this pattern could be, used in database transactions, so you could undo a transaction. But it was hard to find a specific use for the pattern. </w:t>
       </w:r>
     </w:p>
     <w:p>
@@ -2277,7 +2440,7 @@
           <w:lang w:val="en-US"/>
         </w:rPr>
       </w:pPr>
-      <w:bookmarkStart w:id="3" w:name="_Toc500413472"/>
+      <w:bookmarkStart w:id="3" w:name="_Toc500434120"/>
       <w:r>
         <w:rPr>
           <w:lang w:val="en-US"/>
@@ -2315,13 +2478,27 @@
         <w:rPr>
           <w:lang w:val="en-US"/>
         </w:rPr>
-        <w:t xml:space="preserve"> to a previous state, </w:t>
-      </w:r>
-      <w:r>
-        <w:rPr>
-          <w:lang w:val="en-US"/>
-        </w:rPr>
-        <w:t xml:space="preserve"> and </w:t>
+        <w:t xml:space="preserve"> to a previous </w:t>
+      </w:r>
+      <w:proofErr w:type="gramStart"/>
+      <w:r>
+        <w:rPr>
+          <w:lang w:val="en-US"/>
+        </w:rPr>
+        <w:t xml:space="preserve">state, </w:t>
+      </w:r>
+      <w:r>
+        <w:rPr>
+          <w:lang w:val="en-US"/>
+        </w:rPr>
+        <w:t xml:space="preserve"> and</w:t>
+      </w:r>
+      <w:proofErr w:type="gramEnd"/>
+      <w:r>
+        <w:rPr>
+          <w:lang w:val="en-US"/>
+        </w:rPr>
+        <w:t xml:space="preserve"> </w:t>
       </w:r>
       <w:r>
         <w:rPr>
@@ -2380,7 +2557,7 @@
           <w:lang w:val="en-US"/>
         </w:rPr>
       </w:pPr>
-      <w:bookmarkStart w:id="4" w:name="_Toc500413473"/>
+      <w:bookmarkStart w:id="4" w:name="_Toc500434121"/>
       <w:r>
         <w:rPr>
           <w:lang w:val="en-US"/>
@@ -2459,7 +2636,7 @@
           <w:lang w:val="en-US"/>
         </w:rPr>
       </w:pPr>
-      <w:bookmarkStart w:id="5" w:name="_Toc500413474"/>
+      <w:bookmarkStart w:id="5" w:name="_Toc500434122"/>
       <w:r>
         <w:rPr>
           <w:lang w:val="en-US"/>
@@ -2479,7 +2656,21 @@
         <w:rPr>
           <w:lang w:val="en-US"/>
         </w:rPr>
-        <w:t xml:space="preserve">The memento object store the internal state of the originator object. </w:t>
+        <w:t xml:space="preserve">The memento object </w:t>
+      </w:r>
+      <w:proofErr w:type="gramStart"/>
+      <w:r>
+        <w:rPr>
+          <w:lang w:val="en-US"/>
+        </w:rPr>
+        <w:t>store</w:t>
+      </w:r>
+      <w:proofErr w:type="gramEnd"/>
+      <w:r>
+        <w:rPr>
+          <w:lang w:val="en-US"/>
+        </w:rPr>
+        <w:t xml:space="preserve"> the internal state of the originator object. </w:t>
       </w:r>
       <w:r>
         <w:rPr>
@@ -2558,7 +2749,7 @@
           <w:lang w:val="en-US"/>
         </w:rPr>
       </w:pPr>
-      <w:bookmarkStart w:id="6" w:name="_Toc500413475"/>
+      <w:bookmarkStart w:id="6" w:name="_Toc500434123"/>
       <w:r>
         <w:rPr>
           <w:lang w:val="en-US"/>
@@ -2590,21 +2781,7 @@
         <w:rPr>
           <w:lang w:val="en-US"/>
         </w:rPr>
-        <w:t xml:space="preserve"> In our implementation is it realized as </w:t>
-      </w:r>
-      <w:proofErr w:type="spellStart"/>
-      <w:r>
-        <w:rPr>
-          <w:lang w:val="en-US"/>
-        </w:rPr>
-        <w:t>Wishlist</w:t>
-      </w:r>
-      <w:proofErr w:type="spellEnd"/>
-      <w:r>
-        <w:rPr>
-          <w:lang w:val="en-US"/>
-        </w:rPr>
-        <w:t>.</w:t>
+        <w:t xml:space="preserve"> In our implementation is it realized as Wishlist.</w:t>
       </w:r>
     </w:p>
     <w:p>
@@ -2615,7 +2792,7 @@
           <w:lang w:val="en-US"/>
         </w:rPr>
       </w:pPr>
-      <w:bookmarkStart w:id="7" w:name="_Toc500413476"/>
+      <w:bookmarkStart w:id="7" w:name="_Toc500434124"/>
       <w:r>
         <w:rPr>
           <w:lang w:val="en-US"/>
@@ -2666,7 +2843,7 @@
           <w:lang w:val="en-US"/>
         </w:rPr>
       </w:pPr>
-      <w:bookmarkStart w:id="8" w:name="_Toc500413477"/>
+      <w:bookmarkStart w:id="8" w:name="_Toc500434125"/>
       <w:r>
         <w:rPr>
           <w:lang w:val="en-US"/>
@@ -2754,14 +2931,22 @@
           <w:lang w:val="en-US"/>
         </w:rPr>
       </w:pPr>
-      <w:bookmarkStart w:id="9" w:name="_Toc500413478"/>
-      <w:r>
-        <w:rPr>
-          <w:lang w:val="en-US"/>
-        </w:rPr>
-        <w:t>2 Related pattern</w:t>
+      <w:bookmarkStart w:id="9" w:name="_Toc500434126"/>
+      <w:r>
+        <w:rPr>
+          <w:lang w:val="en-US"/>
+        </w:rPr>
+        <w:t xml:space="preserve">2 Related </w:t>
+      </w:r>
+      <w:proofErr w:type="gramStart"/>
+      <w:r>
+        <w:rPr>
+          <w:lang w:val="en-US"/>
+        </w:rPr>
+        <w:t>pattern</w:t>
       </w:r>
       <w:bookmarkEnd w:id="9"/>
+      <w:proofErr w:type="gramEnd"/>
     </w:p>
     <w:p>
       <w:pPr>
@@ -2774,7 +2959,35 @@
         <w:rPr>
           <w:lang w:val="en-US"/>
         </w:rPr>
-        <w:t>The memento pattern is similar to the command pattern. The command pattern doesn’t necessarily have anything to do with the undo nature of the memento pattern. But the use of the command pattern often include the make of a undo command, but they work a bit differently. The undo in the memento pattern work</w:t>
+        <w:t xml:space="preserve">The memento pattern is </w:t>
+      </w:r>
+      <w:proofErr w:type="gramStart"/>
+      <w:r>
+        <w:rPr>
+          <w:lang w:val="en-US"/>
+        </w:rPr>
+        <w:t>similar to</w:t>
+      </w:r>
+      <w:proofErr w:type="gramEnd"/>
+      <w:r>
+        <w:rPr>
+          <w:lang w:val="en-US"/>
+        </w:rPr>
+        <w:t xml:space="preserve"> the command pattern. The command pattern doesn’t necessarily have anything to do with the undo nature of the memento pattern. But the use of the command pattern often </w:t>
+      </w:r>
+      <w:proofErr w:type="gramStart"/>
+      <w:r>
+        <w:rPr>
+          <w:lang w:val="en-US"/>
+        </w:rPr>
+        <w:t>include</w:t>
+      </w:r>
+      <w:proofErr w:type="gramEnd"/>
+      <w:r>
+        <w:rPr>
+          <w:lang w:val="en-US"/>
+        </w:rPr>
+        <w:t xml:space="preserve"> the make of a undo command, but they work a bit differently. The undo in the memento pattern work</w:t>
       </w:r>
       <w:r>
         <w:rPr>
@@ -2803,7 +3016,7 @@
           <w:lang w:val="en-US"/>
         </w:rPr>
       </w:pPr>
-      <w:bookmarkStart w:id="10" w:name="_Toc500413479"/>
+      <w:bookmarkStart w:id="10" w:name="_Toc500434127"/>
       <w:r>
         <w:rPr>
           <w:lang w:val="en-US"/>
@@ -2892,7 +3105,7 @@
           <w:lang w:val="en-US"/>
         </w:rPr>
       </w:pPr>
-      <w:bookmarkStart w:id="11" w:name="_Toc500413480"/>
+      <w:bookmarkStart w:id="11" w:name="_Toc500434128"/>
       <w:r>
         <w:rPr>
           <w:lang w:val="en-US"/>
@@ -2948,21 +3161,7 @@
         <w:rPr>
           <w:lang w:val="en-US"/>
         </w:rPr>
-        <w:t xml:space="preserve"> and our wish list menu makes sure to set or get the state from the caretaker, if the originator (</w:t>
-      </w:r>
-      <w:proofErr w:type="spellStart"/>
-      <w:r>
-        <w:rPr>
-          <w:lang w:val="en-US"/>
-        </w:rPr>
-        <w:t>Wishlist</w:t>
-      </w:r>
-      <w:proofErr w:type="spellEnd"/>
-      <w:r>
-        <w:rPr>
-          <w:lang w:val="en-US"/>
-        </w:rPr>
-        <w:t xml:space="preserve">) calls </w:t>
+        <w:t xml:space="preserve"> and our wish list menu makes sure to set or get the state from the caretaker, if the originator (Wishlist) calls </w:t>
       </w:r>
       <w:proofErr w:type="spellStart"/>
       <w:r>
@@ -3017,10 +3216,10 @@
                     </pic:cNvPicPr>
                   </pic:nvPicPr>
                   <pic:blipFill>
-                    <a:blip r:embed="rId8" cstate="print">
+                    <a:blip r:embed="rId9" cstate="print">
                       <a:extLst>
                         <a:ext uri="{28A0092B-C50C-407E-A947-70E740481C1C}">
-                          <a14:useLocalDpi xmlns="" xmlns:wpc="http://schemas.microsoft.com/office/word/2010/wordprocessingCanvas" xmlns:mc="http://schemas.openxmlformats.org/markup-compatibility/2006" xmlns:o="urn:schemas-microsoft-com:office:office" xmlns:v="urn:schemas-microsoft-com:vml" xmlns:wp14="http://schemas.microsoft.com/office/word/2010/wordprocessingDrawing" xmlns:w10="urn:schemas-microsoft-com:office:word" xmlns:w="http://schemas.openxmlformats.org/wordprocessingml/2006/main" xmlns:w14="http://schemas.microsoft.com/office/word/2010/wordml" xmlns:w15="http://schemas.microsoft.com/office/word/2012/wordml" xmlns:wpg="http://schemas.microsoft.com/office/word/2010/wordprocessingGroup" xmlns:wpi="http://schemas.microsoft.com/office/word/2010/wordprocessingInk" xmlns:wps="http://schemas.microsoft.com/office/word/2010/wordprocessingShape" xmlns:a14="http://schemas.microsoft.com/office/drawing/2010/main" val="0"/>
+                          <a14:useLocalDpi xmlns:a14="http://schemas.microsoft.com/office/drawing/2010/main" val="0"/>
                         </a:ext>
                       </a:extLst>
                     </a:blip>
@@ -3104,7 +3303,7 @@
           <w:lang w:val="en-US"/>
         </w:rPr>
       </w:pPr>
-      <w:bookmarkStart w:id="12" w:name="_Toc500413481"/>
+      <w:bookmarkStart w:id="12" w:name="_Toc500434129"/>
       <w:r>
         <w:rPr>
           <w:lang w:val="en-US"/>
@@ -3154,7 +3353,21 @@
         <w:rPr>
           <w:lang w:val="en-US"/>
         </w:rPr>
-        <w:t xml:space="preserve"> where the user can edit a existing wish list or add a new one. In this diagram the user adds a new list and it shows who and when the memento and caretakers are instantiated. After the call </w:t>
+        <w:t xml:space="preserve"> where the user can edit </w:t>
+      </w:r>
+      <w:proofErr w:type="gramStart"/>
+      <w:r>
+        <w:rPr>
+          <w:lang w:val="en-US"/>
+        </w:rPr>
+        <w:t>a</w:t>
+      </w:r>
+      <w:proofErr w:type="gramEnd"/>
+      <w:r>
+        <w:rPr>
+          <w:lang w:val="en-US"/>
+        </w:rPr>
+        <w:t xml:space="preserve"> existing wish list or add a new one. In this diagram the user adds a new list and it shows who and when the memento and caretakers are instantiated. After the call </w:t>
       </w:r>
       <w:proofErr w:type="spellStart"/>
       <w:r>
@@ -3188,7 +3401,21 @@
         <w:rPr>
           <w:lang w:val="en-US"/>
         </w:rPr>
-        <w:t xml:space="preserve"> and will undo all the wishes added during your session. The next bits are a bit chopped up, but the full sequence diagram are attached in the folder. </w:t>
+        <w:t xml:space="preserve"> and will undo all the wishes added during your session. The next bits are a bit chopped up, but the full sequence diagram </w:t>
+      </w:r>
+      <w:proofErr w:type="gramStart"/>
+      <w:r>
+        <w:rPr>
+          <w:lang w:val="en-US"/>
+        </w:rPr>
+        <w:t>are</w:t>
+      </w:r>
+      <w:proofErr w:type="gramEnd"/>
+      <w:r>
+        <w:rPr>
+          <w:lang w:val="en-US"/>
+        </w:rPr>
+        <w:t xml:space="preserve"> attached in the folder. </w:t>
       </w:r>
     </w:p>
     <w:p>
@@ -3218,7 +3445,7 @@
                     <pic:cNvPicPr/>
                   </pic:nvPicPr>
                   <pic:blipFill>
-                    <a:blip r:embed="rId9" cstate="print"/>
+                    <a:blip r:embed="rId10" cstate="print"/>
                     <a:stretch>
                       <a:fillRect/>
                     </a:stretch>
@@ -3312,7 +3539,7 @@
           <w:lang w:val="en-US"/>
         </w:rPr>
       </w:pPr>
-      <w:bookmarkStart w:id="13" w:name="_Toc500413482"/>
+      <w:bookmarkStart w:id="13" w:name="_Toc500434130"/>
       <w:r>
         <w:rPr>
           <w:lang w:val="en-US"/>
@@ -3389,7 +3616,7 @@
                     </pic:cNvPicPr>
                   </pic:nvPicPr>
                   <pic:blipFill>
-                    <a:blip r:embed="rId10" cstate="print"/>
+                    <a:blip r:embed="rId11" cstate="print"/>
                     <a:stretch>
                       <a:fillRect/>
                     </a:stretch>
@@ -3472,7 +3699,7 @@
           <w:lang w:val="en-US"/>
         </w:rPr>
       </w:pPr>
-      <w:bookmarkStart w:id="14" w:name="_Toc500413483"/>
+      <w:bookmarkStart w:id="14" w:name="_Toc500434131"/>
       <w:r>
         <w:rPr>
           <w:lang w:val="en-US"/>
@@ -3548,7 +3775,7 @@
                     </pic:cNvPicPr>
                   </pic:nvPicPr>
                   <pic:blipFill>
-                    <a:blip r:embed="rId11" cstate="print"/>
+                    <a:blip r:embed="rId12" cstate="print"/>
                     <a:stretch>
                       <a:fillRect/>
                     </a:stretch>
@@ -3630,7 +3857,7 @@
           <w:lang w:val="en-US"/>
         </w:rPr>
       </w:pPr>
-      <w:bookmarkStart w:id="15" w:name="_Toc500413484"/>
+      <w:bookmarkStart w:id="15" w:name="_Toc500434132"/>
       <w:r>
         <w:rPr>
           <w:lang w:val="en-US"/>
@@ -3692,7 +3919,21 @@
         <w:rPr>
           <w:lang w:val="en-US"/>
         </w:rPr>
-        <w:t xml:space="preserve"> as the memento functions. In the code snippet below it shows how the method </w:t>
+        <w:t xml:space="preserve"> as the memento functions. In the code snippet </w:t>
+      </w:r>
+      <w:proofErr w:type="gramStart"/>
+      <w:r>
+        <w:rPr>
+          <w:lang w:val="en-US"/>
+        </w:rPr>
+        <w:t>below</w:t>
+      </w:r>
+      <w:proofErr w:type="gramEnd"/>
+      <w:r>
+        <w:rPr>
+          <w:lang w:val="en-US"/>
+        </w:rPr>
+        <w:t xml:space="preserve"> it shows how the method </w:t>
       </w:r>
       <w:proofErr w:type="spellStart"/>
       <w:r>
@@ -3787,6 +4028,7 @@
         <w:t xml:space="preserve"> </w:t>
       </w:r>
       <w:proofErr w:type="spellStart"/>
+      <w:proofErr w:type="gramStart"/>
       <w:r>
         <w:rPr>
           <w:rFonts w:ascii="Consolas" w:hAnsi="Consolas" w:cs="Consolas"/>
@@ -3809,6 +4051,7 @@
         <w:t>(</w:t>
       </w:r>
       <w:proofErr w:type="spellStart"/>
+      <w:proofErr w:type="gramEnd"/>
       <w:r>
         <w:rPr>
           <w:rFonts w:ascii="Consolas" w:hAnsi="Consolas" w:cs="Consolas"/>
@@ -3937,6 +4180,7 @@
         <w:t xml:space="preserve"> (</w:t>
       </w:r>
       <w:proofErr w:type="spellStart"/>
+      <w:proofErr w:type="gramStart"/>
       <w:r>
         <w:rPr>
           <w:rFonts w:ascii="Consolas" w:hAnsi="Consolas" w:cs="Consolas"/>
@@ -3956,7 +4200,18 @@
           <w:szCs w:val="19"/>
           <w:lang w:val="en-US"/>
         </w:rPr>
-        <w:t xml:space="preserve"> != </w:t>
+        <w:t xml:space="preserve"> !</w:t>
+      </w:r>
+      <w:proofErr w:type="gramEnd"/>
+      <w:r>
+        <w:rPr>
+          <w:rFonts w:ascii="Consolas" w:hAnsi="Consolas" w:cs="Consolas"/>
+          <w:color w:val="000000"/>
+          <w:sz w:val="19"/>
+          <w:szCs w:val="19"/>
+          <w:lang w:val="en-US"/>
+        </w:rPr>
+        <w:t xml:space="preserve">= </w:t>
       </w:r>
       <w:r>
         <w:rPr>
@@ -4304,7 +4559,7 @@
           <w:lang w:val="en-US"/>
         </w:rPr>
       </w:pPr>
-      <w:bookmarkStart w:id="16" w:name="_Toc500413485"/>
+      <w:bookmarkStart w:id="16" w:name="_Toc500434133"/>
       <w:r>
         <w:rPr>
           <w:lang w:val="en-US"/>
@@ -4330,7 +4585,35 @@
         <w:rPr>
           <w:lang w:val="en-US"/>
         </w:rPr>
-        <w:t>The memento class is similar to the originator, but it only contains its properties. Because it has to save all the information of the or</w:t>
+        <w:t xml:space="preserve">The memento class is </w:t>
+      </w:r>
+      <w:proofErr w:type="gramStart"/>
+      <w:r>
+        <w:rPr>
+          <w:lang w:val="en-US"/>
+        </w:rPr>
+        <w:t>similar to</w:t>
+      </w:r>
+      <w:proofErr w:type="gramEnd"/>
+      <w:r>
+        <w:rPr>
+          <w:lang w:val="en-US"/>
+        </w:rPr>
+        <w:t xml:space="preserve"> the originator, but it only contains its properties. Because it </w:t>
+      </w:r>
+      <w:proofErr w:type="gramStart"/>
+      <w:r>
+        <w:rPr>
+          <w:lang w:val="en-US"/>
+        </w:rPr>
+        <w:t>has to</w:t>
+      </w:r>
+      <w:proofErr w:type="gramEnd"/>
+      <w:r>
+        <w:rPr>
+          <w:lang w:val="en-US"/>
+        </w:rPr>
+        <w:t xml:space="preserve"> save all the information of the or</w:t>
       </w:r>
       <w:r>
         <w:rPr>
@@ -4391,6 +4674,7 @@
         <w:t xml:space="preserve"> </w:t>
       </w:r>
       <w:proofErr w:type="spellStart"/>
+      <w:proofErr w:type="gramStart"/>
       <w:r>
         <w:rPr>
           <w:rFonts w:ascii="Consolas" w:hAnsi="Consolas" w:cs="Consolas"/>
@@ -4413,6 +4697,7 @@
         <w:t>(</w:t>
       </w:r>
       <w:proofErr w:type="spellStart"/>
+      <w:proofErr w:type="gramEnd"/>
       <w:r>
         <w:rPr>
           <w:rFonts w:ascii="Consolas" w:hAnsi="Consolas" w:cs="Consolas"/>
@@ -4543,6 +4828,7 @@
         <w:t xml:space="preserve"> = </w:t>
       </w:r>
       <w:proofErr w:type="spellStart"/>
+      <w:proofErr w:type="gramStart"/>
       <w:r>
         <w:rPr>
           <w:rFonts w:ascii="Consolas" w:hAnsi="Consolas" w:cs="Consolas"/>
@@ -4554,6 +4840,7 @@
         <w:t>wishlist.OwnerAddress</w:t>
       </w:r>
       <w:proofErr w:type="spellEnd"/>
+      <w:proofErr w:type="gramEnd"/>
       <w:r>
         <w:rPr>
           <w:rFonts w:ascii="Consolas" w:hAnsi="Consolas" w:cs="Consolas"/>
@@ -4619,6 +4906,7 @@
         <w:t xml:space="preserve"> = </w:t>
       </w:r>
       <w:proofErr w:type="spellStart"/>
+      <w:proofErr w:type="gramStart"/>
       <w:r>
         <w:rPr>
           <w:rFonts w:ascii="Consolas" w:hAnsi="Consolas" w:cs="Consolas"/>
@@ -4630,6 +4918,7 @@
         <w:t>wishlist.OwnerName</w:t>
       </w:r>
       <w:proofErr w:type="spellEnd"/>
+      <w:proofErr w:type="gramEnd"/>
       <w:r>
         <w:rPr>
           <w:rFonts w:ascii="Consolas" w:hAnsi="Consolas" w:cs="Consolas"/>
@@ -4672,6 +4961,7 @@
         </w:rPr>
         <w:t xml:space="preserve">            </w:t>
       </w:r>
+      <w:proofErr w:type="gramStart"/>
       <w:r>
         <w:rPr>
           <w:rFonts w:ascii="Consolas" w:hAnsi="Consolas" w:cs="Consolas"/>
@@ -4693,6 +4983,7 @@
         <w:t>(</w:t>
       </w:r>
       <w:proofErr w:type="spellStart"/>
+      <w:proofErr w:type="gramEnd"/>
       <w:r>
         <w:rPr>
           <w:rFonts w:ascii="Consolas" w:hAnsi="Consolas" w:cs="Consolas"/>
@@ -4831,6 +5122,7 @@
         <w:t>&gt;(</w:t>
       </w:r>
       <w:proofErr w:type="spellStart"/>
+      <w:proofErr w:type="gramStart"/>
       <w:r>
         <w:rPr>
           <w:rFonts w:ascii="Consolas" w:hAnsi="Consolas" w:cs="Consolas"/>
@@ -4842,6 +5134,7 @@
         <w:t>wishlist.ListOfWishes</w:t>
       </w:r>
       <w:proofErr w:type="spellEnd"/>
+      <w:proofErr w:type="gramEnd"/>
       <w:r>
         <w:rPr>
           <w:rFonts w:ascii="Consolas" w:hAnsi="Consolas" w:cs="Consolas"/>
@@ -4886,7 +5179,7 @@
           <w:lang w:val="en-US"/>
         </w:rPr>
       </w:pPr>
-      <w:bookmarkStart w:id="17" w:name="_Toc500413486"/>
+      <w:bookmarkStart w:id="17" w:name="_Toc500434134"/>
       <w:r>
         <w:rPr>
           <w:lang w:val="en-US"/>
@@ -4989,6 +5282,7 @@
         <w:t xml:space="preserve"> </w:t>
       </w:r>
       <w:proofErr w:type="spellStart"/>
+      <w:proofErr w:type="gramStart"/>
       <w:r>
         <w:rPr>
           <w:rFonts w:ascii="Consolas" w:hAnsi="Consolas" w:cs="Consolas"/>
@@ -5008,7 +5302,18 @@
           <w:szCs w:val="19"/>
           <w:lang w:val="en-US"/>
         </w:rPr>
-        <w:t xml:space="preserve"> : </w:t>
+        <w:t xml:space="preserve"> :</w:t>
+      </w:r>
+      <w:proofErr w:type="gramEnd"/>
+      <w:r>
+        <w:rPr>
+          <w:rFonts w:ascii="Consolas" w:hAnsi="Consolas" w:cs="Consolas"/>
+          <w:color w:val="000000"/>
+          <w:sz w:val="19"/>
+          <w:szCs w:val="19"/>
+          <w:lang w:val="en-US"/>
+        </w:rPr>
+        <w:t xml:space="preserve"> </w:t>
       </w:r>
       <w:proofErr w:type="spellStart"/>
       <w:r>
@@ -5149,7 +5454,18 @@
           <w:szCs w:val="19"/>
           <w:lang w:val="en-US"/>
         </w:rPr>
-        <w:t xml:space="preserve"> { </w:t>
+        <w:t xml:space="preserve"> </w:t>
+      </w:r>
+      <w:proofErr w:type="gramStart"/>
+      <w:r>
+        <w:rPr>
+          <w:rFonts w:ascii="Consolas" w:hAnsi="Consolas" w:cs="Consolas"/>
+          <w:color w:val="000000"/>
+          <w:sz w:val="19"/>
+          <w:szCs w:val="19"/>
+          <w:lang w:val="en-US"/>
+        </w:rPr>
+        <w:t xml:space="preserve">{ </w:t>
       </w:r>
       <w:r>
         <w:rPr>
@@ -5161,6 +5477,7 @@
         </w:rPr>
         <w:t>get</w:t>
       </w:r>
+      <w:proofErr w:type="gramEnd"/>
       <w:r>
         <w:rPr>
           <w:rFonts w:ascii="Consolas" w:hAnsi="Consolas" w:cs="Consolas"/>
@@ -5225,7 +5542,7 @@
           <w:lang w:val="en-US"/>
         </w:rPr>
       </w:pPr>
-      <w:bookmarkStart w:id="18" w:name="_Toc500413487"/>
+      <w:bookmarkStart w:id="18" w:name="_Toc500434135"/>
       <w:r>
         <w:rPr>
           <w:lang w:val="en-US"/>
@@ -5298,7 +5615,7 @@
           <w:lang w:val="en-US"/>
         </w:rPr>
       </w:pPr>
-      <w:bookmarkStart w:id="19" w:name="_Toc500413488"/>
+      <w:bookmarkStart w:id="19" w:name="_Toc500434136"/>
       <w:r>
         <w:rPr>
           <w:lang w:val="en-US"/>
@@ -5349,7 +5666,7 @@
           <w:lang w:val="en-US"/>
         </w:rPr>
       </w:pPr>
-      <w:bookmarkStart w:id="20" w:name="_Toc500413489"/>
+      <w:bookmarkStart w:id="20" w:name="_Toc500434137"/>
       <w:r>
         <w:rPr>
           <w:lang w:val="en-US"/>
@@ -5369,7 +5686,21 @@
         <w:rPr>
           <w:lang w:val="en-US"/>
         </w:rPr>
-        <w:t>Hard to find a specific use, very few real world applications. Another pattern can often replace this, like command patter, and do it better and faster. If classes too complex or a device with very little memory, it might give memory problems.</w:t>
+        <w:t xml:space="preserve">Hard to find a specific use, very few </w:t>
+      </w:r>
+      <w:proofErr w:type="gramStart"/>
+      <w:r>
+        <w:rPr>
+          <w:lang w:val="en-US"/>
+        </w:rPr>
+        <w:t>real world</w:t>
+      </w:r>
+      <w:proofErr w:type="gramEnd"/>
+      <w:r>
+        <w:rPr>
+          <w:lang w:val="en-US"/>
+        </w:rPr>
+        <w:t xml:space="preserve"> applications. Another pattern can often replace this, like command patter, and do it better and faster. If classes too complex or a device with very little memory, it might give memory problems.</w:t>
       </w:r>
     </w:p>
     <w:p>
@@ -5379,7 +5710,7 @@
           <w:lang w:val="en-US"/>
         </w:rPr>
       </w:pPr>
-      <w:bookmarkStart w:id="21" w:name="_Toc500413490"/>
+      <w:bookmarkStart w:id="21" w:name="_Toc500434138"/>
       <w:r>
         <w:rPr>
           <w:lang w:val="en-US"/>
@@ -5428,7 +5759,7 @@
           <w:lang w:val="en-US"/>
         </w:rPr>
       </w:pPr>
-      <w:bookmarkStart w:id="22" w:name="_Toc500413491"/>
+      <w:bookmarkStart w:id="22" w:name="_Toc500434139"/>
       <w:r>
         <w:rPr>
           <w:lang w:val="en-US"/>
@@ -5448,7 +5779,7 @@
           <w:szCs w:val="19"/>
         </w:rPr>
       </w:pPr>
-      <w:hyperlink r:id="rId12" w:tgtFrame="_blank" w:history="1">
+      <w:hyperlink r:id="rId13" w:tgtFrame="_blank" w:history="1">
         <w:r>
           <w:rPr>
             <w:rStyle w:val="Hyperlink"/>
@@ -5471,7 +5802,7 @@
           <w:szCs w:val="19"/>
         </w:rPr>
       </w:pPr>
-      <w:hyperlink r:id="rId13" w:tgtFrame="_blank" w:history="1">
+      <w:hyperlink r:id="rId14" w:tgtFrame="_blank" w:history="1">
         <w:r>
           <w:rPr>
             <w:rStyle w:val="Hyperlink"/>
@@ -5494,7 +5825,7 @@
           <w:szCs w:val="19"/>
         </w:rPr>
       </w:pPr>
-      <w:hyperlink r:id="rId14" w:tgtFrame="_blank" w:history="1">
+      <w:hyperlink r:id="rId15" w:tgtFrame="_blank" w:history="1">
         <w:r>
           <w:rPr>
             <w:rStyle w:val="Hyperlink"/>
@@ -5515,7 +5846,8 @@
       </w:pPr>
     </w:p>
     <w:sectPr>
-      <w:footerReference w:type="default" r:id="rId15"/>
+      <w:headerReference w:type="default" r:id="rId16"/>
+      <w:footerReference w:type="default" r:id="rId17"/>
       <w:pgSz w:w="11906" w:h="16838"/>
       <w:pgMar w:top="1701" w:right="1134" w:bottom="1701" w:left="1134" w:header="708" w:footer="708" w:gutter="0"/>
       <w:pgNumType w:start="0"/>
@@ -5528,7 +5860,7 @@
 </file>
 
 <file path=word/endnotes.xml><?xml version="1.0" encoding="utf-8"?>
-<w:endnotes xmlns:ve="http://schemas.openxmlformats.org/markup-compatibility/2006" xmlns:o="urn:schemas-microsoft-com:office:office" xmlns:r="http://schemas.openxmlformats.org/officeDocument/2006/relationships" xmlns:m="http://schemas.openxmlformats.org/officeDocument/2006/math" xmlns:v="urn:schemas-microsoft-com:vml" xmlns:wp="http://schemas.openxmlformats.org/drawingml/2006/wordprocessingDrawing" xmlns:w10="urn:schemas-microsoft-com:office:word" xmlns:w="http://schemas.openxmlformats.org/wordprocessingml/2006/main" xmlns:wne="http://schemas.microsoft.com/office/word/2006/wordml">
+<w:endnotes xmlns:wpc="http://schemas.microsoft.com/office/word/2010/wordprocessingCanvas" xmlns:cx="http://schemas.microsoft.com/office/drawing/2014/chartex" xmlns:cx1="http://schemas.microsoft.com/office/drawing/2015/9/8/chartex" xmlns:cx2="http://schemas.microsoft.com/office/drawing/2015/10/21/chartex" xmlns:cx3="http://schemas.microsoft.com/office/drawing/2016/5/9/chartex" xmlns:cx4="http://schemas.microsoft.com/office/drawing/2016/5/10/chartex" xmlns:cx5="http://schemas.microsoft.com/office/drawing/2016/5/11/chartex" xmlns:cx6="http://schemas.microsoft.com/office/drawing/2016/5/12/chartex" xmlns:cx7="http://schemas.microsoft.com/office/drawing/2016/5/13/chartex" xmlns:cx8="http://schemas.microsoft.com/office/drawing/2016/5/14/chartex" xmlns:mc="http://schemas.openxmlformats.org/markup-compatibility/2006" xmlns:aink="http://schemas.microsoft.com/office/drawing/2016/ink" xmlns:am3d="http://schemas.microsoft.com/office/drawing/2017/model3d" xmlns:o="urn:schemas-microsoft-com:office:office" xmlns:r="http://schemas.openxmlformats.org/officeDocument/2006/relationships" xmlns:m="http://schemas.openxmlformats.org/officeDocument/2006/math" xmlns:v="urn:schemas-microsoft-com:vml" xmlns:wp14="http://schemas.microsoft.com/office/word/2010/wordprocessingDrawing" xmlns:wp="http://schemas.openxmlformats.org/drawingml/2006/wordprocessingDrawing" xmlns:w10="urn:schemas-microsoft-com:office:word" xmlns:w="http://schemas.openxmlformats.org/wordprocessingml/2006/main" xmlns:w14="http://schemas.microsoft.com/office/word/2010/wordml" xmlns:w15="http://schemas.microsoft.com/office/word/2012/wordml" xmlns:w16cid="http://schemas.microsoft.com/office/word/2016/wordml/cid" xmlns:w16se="http://schemas.microsoft.com/office/word/2015/wordml/symex" xmlns:wpg="http://schemas.microsoft.com/office/word/2010/wordprocessingGroup" xmlns:wpi="http://schemas.microsoft.com/office/word/2010/wordprocessingInk" xmlns:wne="http://schemas.microsoft.com/office/word/2006/wordml" xmlns:wps="http://schemas.microsoft.com/office/word/2010/wordprocessingShape" mc:Ignorable="w14 w15 w16se w16cid wp14">
   <w:endnote w:type="separator" w:id="-1">
     <w:p>
       <w:pPr>
@@ -5553,7 +5885,7 @@
 </file>
 
 <file path=word/footer1.xml><?xml version="1.0" encoding="utf-8"?>
-<w:ftr xmlns:ve="http://schemas.openxmlformats.org/markup-compatibility/2006" xmlns:o="urn:schemas-microsoft-com:office:office" xmlns:r="http://schemas.openxmlformats.org/officeDocument/2006/relationships" xmlns:m="http://schemas.openxmlformats.org/officeDocument/2006/math" xmlns:v="urn:schemas-microsoft-com:vml" xmlns:wp="http://schemas.openxmlformats.org/drawingml/2006/wordprocessingDrawing" xmlns:w10="urn:schemas-microsoft-com:office:word" xmlns:w="http://schemas.openxmlformats.org/wordprocessingml/2006/main" xmlns:wne="http://schemas.microsoft.com/office/word/2006/wordml">
+<w:ftr xmlns:wpc="http://schemas.microsoft.com/office/word/2010/wordprocessingCanvas" xmlns:cx="http://schemas.microsoft.com/office/drawing/2014/chartex" xmlns:cx1="http://schemas.microsoft.com/office/drawing/2015/9/8/chartex" xmlns:cx2="http://schemas.microsoft.com/office/drawing/2015/10/21/chartex" xmlns:cx3="http://schemas.microsoft.com/office/drawing/2016/5/9/chartex" xmlns:cx4="http://schemas.microsoft.com/office/drawing/2016/5/10/chartex" xmlns:cx5="http://schemas.microsoft.com/office/drawing/2016/5/11/chartex" xmlns:cx6="http://schemas.microsoft.com/office/drawing/2016/5/12/chartex" xmlns:cx7="http://schemas.microsoft.com/office/drawing/2016/5/13/chartex" xmlns:cx8="http://schemas.microsoft.com/office/drawing/2016/5/14/chartex" xmlns:mc="http://schemas.openxmlformats.org/markup-compatibility/2006" xmlns:aink="http://schemas.microsoft.com/office/drawing/2016/ink" xmlns:am3d="http://schemas.microsoft.com/office/drawing/2017/model3d" xmlns:o="urn:schemas-microsoft-com:office:office" xmlns:r="http://schemas.openxmlformats.org/officeDocument/2006/relationships" xmlns:m="http://schemas.openxmlformats.org/officeDocument/2006/math" xmlns:v="urn:schemas-microsoft-com:vml" xmlns:wp14="http://schemas.microsoft.com/office/word/2010/wordprocessingDrawing" xmlns:wp="http://schemas.openxmlformats.org/drawingml/2006/wordprocessingDrawing" xmlns:w10="urn:schemas-microsoft-com:office:word" xmlns:w="http://schemas.openxmlformats.org/wordprocessingml/2006/main" xmlns:w14="http://schemas.microsoft.com/office/word/2010/wordml" xmlns:w15="http://schemas.microsoft.com/office/word/2012/wordml" xmlns:w16cid="http://schemas.microsoft.com/office/word/2016/wordml/cid" xmlns:w16se="http://schemas.microsoft.com/office/word/2015/wordml/symex" xmlns:wpg="http://schemas.microsoft.com/office/word/2010/wordprocessingGroup" xmlns:wpi="http://schemas.microsoft.com/office/word/2010/wordprocessingInk" xmlns:wne="http://schemas.microsoft.com/office/word/2006/wordml" xmlns:wps="http://schemas.microsoft.com/office/word/2010/wordprocessingShape" mc:Ignorable="w14 w15 w16se w16cid wp14">
   <w:sdt>
     <w:sdtPr>
       <w:id w:val="1599517374"/>
@@ -5562,6 +5894,7 @@
         <w:docPartUnique/>
       </w:docPartObj>
     </w:sdtPr>
+    <w:sdtEndPr/>
     <w:sdtContent>
       <w:p>
         <w:pPr>
@@ -5581,7 +5914,7 @@
           <w:rPr>
             <w:noProof/>
           </w:rPr>
-          <w:t>7</w:t>
+          <w:t>8</w:t>
         </w:r>
         <w:r>
           <w:fldChar w:fldCharType="end"/>
@@ -5598,7 +5931,7 @@
 </file>
 
 <file path=word/footnotes.xml><?xml version="1.0" encoding="utf-8"?>
-<w:footnotes xmlns:ve="http://schemas.openxmlformats.org/markup-compatibility/2006" xmlns:o="urn:schemas-microsoft-com:office:office" xmlns:r="http://schemas.openxmlformats.org/officeDocument/2006/relationships" xmlns:m="http://schemas.openxmlformats.org/officeDocument/2006/math" xmlns:v="urn:schemas-microsoft-com:vml" xmlns:wp="http://schemas.openxmlformats.org/drawingml/2006/wordprocessingDrawing" xmlns:w10="urn:schemas-microsoft-com:office:word" xmlns:w="http://schemas.openxmlformats.org/wordprocessingml/2006/main" xmlns:wne="http://schemas.microsoft.com/office/word/2006/wordml">
+<w:footnotes xmlns:wpc="http://schemas.microsoft.com/office/word/2010/wordprocessingCanvas" xmlns:cx="http://schemas.microsoft.com/office/drawing/2014/chartex" xmlns:cx1="http://schemas.microsoft.com/office/drawing/2015/9/8/chartex" xmlns:cx2="http://schemas.microsoft.com/office/drawing/2015/10/21/chartex" xmlns:cx3="http://schemas.microsoft.com/office/drawing/2016/5/9/chartex" xmlns:cx4="http://schemas.microsoft.com/office/drawing/2016/5/10/chartex" xmlns:cx5="http://schemas.microsoft.com/office/drawing/2016/5/11/chartex" xmlns:cx6="http://schemas.microsoft.com/office/drawing/2016/5/12/chartex" xmlns:cx7="http://schemas.microsoft.com/office/drawing/2016/5/13/chartex" xmlns:cx8="http://schemas.microsoft.com/office/drawing/2016/5/14/chartex" xmlns:mc="http://schemas.openxmlformats.org/markup-compatibility/2006" xmlns:aink="http://schemas.microsoft.com/office/drawing/2016/ink" xmlns:am3d="http://schemas.microsoft.com/office/drawing/2017/model3d" xmlns:o="urn:schemas-microsoft-com:office:office" xmlns:r="http://schemas.openxmlformats.org/officeDocument/2006/relationships" xmlns:m="http://schemas.openxmlformats.org/officeDocument/2006/math" xmlns:v="urn:schemas-microsoft-com:vml" xmlns:wp14="http://schemas.microsoft.com/office/word/2010/wordprocessingDrawing" xmlns:wp="http://schemas.openxmlformats.org/drawingml/2006/wordprocessingDrawing" xmlns:w10="urn:schemas-microsoft-com:office:word" xmlns:w="http://schemas.openxmlformats.org/wordprocessingml/2006/main" xmlns:w14="http://schemas.microsoft.com/office/word/2010/wordml" xmlns:w15="http://schemas.microsoft.com/office/word/2012/wordml" xmlns:w16cid="http://schemas.microsoft.com/office/word/2016/wordml/cid" xmlns:w16se="http://schemas.microsoft.com/office/word/2015/wordml/symex" xmlns:wpg="http://schemas.microsoft.com/office/word/2010/wordprocessingGroup" xmlns:wpi="http://schemas.microsoft.com/office/word/2010/wordprocessingInk" xmlns:wne="http://schemas.microsoft.com/office/word/2006/wordml" xmlns:wps="http://schemas.microsoft.com/office/word/2010/wordprocessingShape" mc:Ignorable="w14 w15 w16se w16cid wp14">
   <w:footnote w:type="separator" w:id="-1">
     <w:p>
       <w:pPr>
@@ -5622,8 +5955,97 @@
 </w:footnotes>
 </file>
 
+<file path=word/header1.xml><?xml version="1.0" encoding="utf-8"?>
+<w:hdr xmlns:wpc="http://schemas.microsoft.com/office/word/2010/wordprocessingCanvas" xmlns:cx="http://schemas.microsoft.com/office/drawing/2014/chartex" xmlns:cx1="http://schemas.microsoft.com/office/drawing/2015/9/8/chartex" xmlns:cx2="http://schemas.microsoft.com/office/drawing/2015/10/21/chartex" xmlns:cx3="http://schemas.microsoft.com/office/drawing/2016/5/9/chartex" xmlns:cx4="http://schemas.microsoft.com/office/drawing/2016/5/10/chartex" xmlns:cx5="http://schemas.microsoft.com/office/drawing/2016/5/11/chartex" xmlns:cx6="http://schemas.microsoft.com/office/drawing/2016/5/12/chartex" xmlns:cx7="http://schemas.microsoft.com/office/drawing/2016/5/13/chartex" xmlns:cx8="http://schemas.microsoft.com/office/drawing/2016/5/14/chartex" xmlns:mc="http://schemas.openxmlformats.org/markup-compatibility/2006" xmlns:aink="http://schemas.microsoft.com/office/drawing/2016/ink" xmlns:am3d="http://schemas.microsoft.com/office/drawing/2017/model3d" xmlns:o="urn:schemas-microsoft-com:office:office" xmlns:r="http://schemas.openxmlformats.org/officeDocument/2006/relationships" xmlns:m="http://schemas.openxmlformats.org/officeDocument/2006/math" xmlns:v="urn:schemas-microsoft-com:vml" xmlns:wp14="http://schemas.microsoft.com/office/word/2010/wordprocessingDrawing" xmlns:wp="http://schemas.openxmlformats.org/drawingml/2006/wordprocessingDrawing" xmlns:w10="urn:schemas-microsoft-com:office:word" xmlns:w="http://schemas.openxmlformats.org/wordprocessingml/2006/main" xmlns:w14="http://schemas.microsoft.com/office/word/2010/wordml" xmlns:w15="http://schemas.microsoft.com/office/word/2012/wordml" xmlns:w16cid="http://schemas.microsoft.com/office/word/2016/wordml/cid" xmlns:w16se="http://schemas.microsoft.com/office/word/2015/wordml/symex" xmlns:wpg="http://schemas.microsoft.com/office/word/2010/wordprocessingGroup" xmlns:wpi="http://schemas.microsoft.com/office/word/2010/wordprocessingInk" xmlns:wne="http://schemas.microsoft.com/office/word/2006/wordml" xmlns:wps="http://schemas.microsoft.com/office/word/2010/wordprocessingShape" mc:Ignorable="w14 w15 w16se w16cid wp14">
+  <w:p>
+    <w:pPr>
+      <w:pStyle w:val="Sidehoved"/>
+      <w:rPr>
+        <w:sz w:val="24"/>
+        <w:szCs w:val="24"/>
+      </w:rPr>
+    </w:pPr>
+    <w:sdt>
+      <w:sdtPr>
+        <w:rPr>
+          <w:rFonts w:asciiTheme="majorHAnsi" w:eastAsiaTheme="majorEastAsia" w:hAnsiTheme="majorHAnsi" w:cstheme="majorBidi"/>
+          <w:color w:val="4472C4" w:themeColor="accent1"/>
+          <w:sz w:val="24"/>
+          <w:szCs w:val="24"/>
+        </w:rPr>
+        <w:alias w:val="Titel"/>
+        <w:id w:val="78404852"/>
+        <w:placeholder>
+          <w:docPart w:val="72F3CE026E9F443693E048D8C9191E3E"/>
+        </w:placeholder>
+        <w:dataBinding w:prefixMappings="xmlns:ns0='http://schemas.openxmlformats.org/package/2006/metadata/core-properties' xmlns:ns1='http://purl.org/dc/elements/1.1/'" w:xpath="/ns0:coreProperties[1]/ns1:title[1]" w:storeItemID="{6C3C8BC8-F283-45AE-878A-BAB7291924A1}"/>
+        <w:text/>
+      </w:sdtPr>
+      <w:sdtContent>
+        <w:r>
+          <w:rPr>
+            <w:rFonts w:asciiTheme="majorHAnsi" w:eastAsiaTheme="majorEastAsia" w:hAnsiTheme="majorHAnsi" w:cstheme="majorBidi"/>
+            <w:color w:val="4472C4" w:themeColor="accent1"/>
+            <w:sz w:val="24"/>
+            <w:szCs w:val="24"/>
+          </w:rPr>
+          <w:t>Memento Pattern</w:t>
+        </w:r>
+      </w:sdtContent>
+    </w:sdt>
+    <w:r>
+      <w:rPr>
+        <w:rFonts w:asciiTheme="majorHAnsi" w:eastAsiaTheme="majorEastAsia" w:hAnsiTheme="majorHAnsi" w:cstheme="majorBidi"/>
+        <w:color w:val="4472C4" w:themeColor="accent1"/>
+        <w:sz w:val="24"/>
+        <w:szCs w:val="24"/>
+      </w:rPr>
+      <w:ptab w:relativeTo="margin" w:alignment="right" w:leader="none"/>
+    </w:r>
+    <w:sdt>
+      <w:sdtPr>
+        <w:rPr>
+          <w:rFonts w:asciiTheme="majorHAnsi" w:eastAsiaTheme="majorEastAsia" w:hAnsiTheme="majorHAnsi" w:cstheme="majorBidi"/>
+          <w:color w:val="4472C4" w:themeColor="accent1"/>
+          <w:sz w:val="24"/>
+          <w:szCs w:val="24"/>
+        </w:rPr>
+        <w:alias w:val="Dato"/>
+        <w:id w:val="78404859"/>
+        <w:placeholder>
+          <w:docPart w:val="BE40BC04058640549560B20C99A68948"/>
+        </w:placeholder>
+        <w:dataBinding w:prefixMappings="xmlns:ns0='http://schemas.microsoft.com/office/2006/coverPageProps'" w:xpath="/ns0:CoverPageProperties[1]/ns0:PublishDate[1]" w:storeItemID="{55AF091B-3C7A-41E3-B477-F2FDAA23CFDA}"/>
+        <w:date w:fullDate="2017-12-07T00:00:00Z">
+          <w:dateFormat w:val="d. MMMM yyyy"/>
+          <w:lid w:val="da-DK"/>
+          <w:storeMappedDataAs w:val="dateTime"/>
+          <w:calendar w:val="gregorian"/>
+        </w:date>
+      </w:sdtPr>
+      <w:sdtContent>
+        <w:r>
+          <w:rPr>
+            <w:rFonts w:asciiTheme="majorHAnsi" w:eastAsiaTheme="majorEastAsia" w:hAnsiTheme="majorHAnsi" w:cstheme="majorBidi"/>
+            <w:color w:val="4472C4" w:themeColor="accent1"/>
+            <w:sz w:val="24"/>
+            <w:szCs w:val="24"/>
+          </w:rPr>
+          <w:t>7. december 2017</w:t>
+        </w:r>
+      </w:sdtContent>
+    </w:sdt>
+  </w:p>
+  <w:p>
+    <w:pPr>
+      <w:pStyle w:val="Sidehoved"/>
+    </w:pPr>
+  </w:p>
+</w:hdr>
+</file>
+
 <file path=word/styles.xml><?xml version="1.0" encoding="utf-8"?>
-<w:styles xmlns:r="http://schemas.openxmlformats.org/officeDocument/2006/relationships" xmlns:w="http://schemas.openxmlformats.org/wordprocessingml/2006/main">
+<w:styles xmlns:mc="http://schemas.openxmlformats.org/markup-compatibility/2006" xmlns:r="http://schemas.openxmlformats.org/officeDocument/2006/relationships" xmlns:w="http://schemas.openxmlformats.org/wordprocessingml/2006/main" xmlns:w14="http://schemas.microsoft.com/office/word/2010/wordml" xmlns:w15="http://schemas.microsoft.com/office/word/2012/wordml" xmlns:w16cid="http://schemas.microsoft.com/office/word/2016/wordml/cid" xmlns:w16se="http://schemas.microsoft.com/office/word/2015/wordml/symex" mc:Ignorable="w14 w15 w16se w16cid">
   <w:docDefaults>
     <w:rPrDefault>
       <w:rPr>
@@ -5639,144 +6061,382 @@
       </w:pPr>
     </w:pPrDefault>
   </w:docDefaults>
-  <w:latentStyles w:defLockedState="0" w:defUIPriority="99" w:defSemiHidden="1" w:defUnhideWhenUsed="1" w:defQFormat="0" w:count="267">
-    <w:lsdException w:name="Normal" w:semiHidden="0" w:uiPriority="0" w:unhideWhenUsed="0" w:qFormat="1"/>
-    <w:lsdException w:name="heading 1" w:semiHidden="0" w:uiPriority="9" w:unhideWhenUsed="0" w:qFormat="1"/>
-    <w:lsdException w:name="heading 2" w:uiPriority="9" w:qFormat="1"/>
-    <w:lsdException w:name="heading 3" w:uiPriority="9" w:qFormat="1"/>
-    <w:lsdException w:name="heading 4" w:uiPriority="9" w:qFormat="1"/>
-    <w:lsdException w:name="heading 5" w:uiPriority="9" w:qFormat="1"/>
-    <w:lsdException w:name="heading 6" w:uiPriority="9" w:qFormat="1"/>
-    <w:lsdException w:name="heading 7" w:uiPriority="9" w:qFormat="1"/>
-    <w:lsdException w:name="heading 8" w:uiPriority="9" w:qFormat="1"/>
-    <w:lsdException w:name="heading 9" w:uiPriority="9" w:qFormat="1"/>
-    <w:lsdException w:name="toc 1" w:uiPriority="39"/>
-    <w:lsdException w:name="toc 2" w:uiPriority="39"/>
-    <w:lsdException w:name="toc 3" w:uiPriority="39"/>
-    <w:lsdException w:name="toc 4" w:uiPriority="39"/>
-    <w:lsdException w:name="toc 5" w:uiPriority="39"/>
-    <w:lsdException w:name="toc 6" w:uiPriority="39"/>
-    <w:lsdException w:name="toc 7" w:uiPriority="39"/>
-    <w:lsdException w:name="toc 8" w:uiPriority="39"/>
-    <w:lsdException w:name="toc 9" w:uiPriority="39"/>
-    <w:lsdException w:name="caption" w:uiPriority="35" w:qFormat="1"/>
-    <w:lsdException w:name="Title" w:semiHidden="0" w:uiPriority="10" w:unhideWhenUsed="0" w:qFormat="1"/>
-    <w:lsdException w:name="Default Paragraph Font" w:uiPriority="1"/>
-    <w:lsdException w:name="Subtitle" w:semiHidden="0" w:uiPriority="11" w:unhideWhenUsed="0" w:qFormat="1"/>
-    <w:lsdException w:name="Strong" w:semiHidden="0" w:uiPriority="22" w:unhideWhenUsed="0" w:qFormat="1"/>
-    <w:lsdException w:name="Emphasis" w:semiHidden="0" w:uiPriority="20" w:unhideWhenUsed="0" w:qFormat="1"/>
-    <w:lsdException w:name="Table Grid" w:semiHidden="0" w:uiPriority="39" w:unhideWhenUsed="0"/>
-    <w:lsdException w:name="Placeholder Text" w:unhideWhenUsed="0"/>
-    <w:lsdException w:name="No Spacing" w:semiHidden="0" w:uiPriority="1" w:unhideWhenUsed="0" w:qFormat="1"/>
-    <w:lsdException w:name="Light Shading" w:semiHidden="0" w:uiPriority="60" w:unhideWhenUsed="0"/>
-    <w:lsdException w:name="Light List" w:semiHidden="0" w:uiPriority="61" w:unhideWhenUsed="0"/>
-    <w:lsdException w:name="Light Grid" w:semiHidden="0" w:uiPriority="62" w:unhideWhenUsed="0"/>
-    <w:lsdException w:name="Medium Shading 1" w:semiHidden="0" w:uiPriority="63" w:unhideWhenUsed="0"/>
-    <w:lsdException w:name="Medium Shading 2" w:semiHidden="0" w:uiPriority="64" w:unhideWhenUsed="0"/>
-    <w:lsdException w:name="Medium List 1" w:semiHidden="0" w:uiPriority="65" w:unhideWhenUsed="0"/>
-    <w:lsdException w:name="Medium List 2" w:semiHidden="0" w:uiPriority="66" w:unhideWhenUsed="0"/>
-    <w:lsdException w:name="Medium Grid 1" w:semiHidden="0" w:uiPriority="67" w:unhideWhenUsed="0"/>
-    <w:lsdException w:name="Medium Grid 2" w:semiHidden="0" w:uiPriority="68" w:unhideWhenUsed="0"/>
-    <w:lsdException w:name="Medium Grid 3" w:semiHidden="0" w:uiPriority="69" w:unhideWhenUsed="0"/>
-    <w:lsdException w:name="Dark List" w:semiHidden="0" w:uiPriority="70" w:unhideWhenUsed="0"/>
-    <w:lsdException w:name="Colorful Shading" w:semiHidden="0" w:uiPriority="71" w:unhideWhenUsed="0"/>
-    <w:lsdException w:name="Colorful List" w:semiHidden="0" w:uiPriority="72" w:unhideWhenUsed="0"/>
-    <w:lsdException w:name="Colorful Grid" w:semiHidden="0" w:uiPriority="73" w:unhideWhenUsed="0"/>
-    <w:lsdException w:name="Light Shading Accent 1" w:semiHidden="0" w:uiPriority="60" w:unhideWhenUsed="0"/>
-    <w:lsdException w:name="Light List Accent 1" w:semiHidden="0" w:uiPriority="61" w:unhideWhenUsed="0"/>
-    <w:lsdException w:name="Light Grid Accent 1" w:semiHidden="0" w:uiPriority="62" w:unhideWhenUsed="0"/>
-    <w:lsdException w:name="Medium Shading 1 Accent 1" w:semiHidden="0" w:uiPriority="63" w:unhideWhenUsed="0"/>
-    <w:lsdException w:name="Medium Shading 2 Accent 1" w:semiHidden="0" w:uiPriority="64" w:unhideWhenUsed="0"/>
-    <w:lsdException w:name="Medium List 1 Accent 1" w:semiHidden="0" w:uiPriority="65" w:unhideWhenUsed="0"/>
-    <w:lsdException w:name="Revision" w:unhideWhenUsed="0"/>
-    <w:lsdException w:name="List Paragraph" w:semiHidden="0" w:uiPriority="34" w:unhideWhenUsed="0" w:qFormat="1"/>
-    <w:lsdException w:name="Quote" w:semiHidden="0" w:uiPriority="29" w:unhideWhenUsed="0" w:qFormat="1"/>
-    <w:lsdException w:name="Intense Quote" w:semiHidden="0" w:uiPriority="30" w:unhideWhenUsed="0" w:qFormat="1"/>
-    <w:lsdException w:name="Medium List 2 Accent 1" w:semiHidden="0" w:uiPriority="66" w:unhideWhenUsed="0"/>
-    <w:lsdException w:name="Medium Grid 1 Accent 1" w:semiHidden="0" w:uiPriority="67" w:unhideWhenUsed="0"/>
-    <w:lsdException w:name="Medium Grid 2 Accent 1" w:semiHidden="0" w:uiPriority="68" w:unhideWhenUsed="0"/>
-    <w:lsdException w:name="Medium Grid 3 Accent 1" w:semiHidden="0" w:uiPriority="69" w:unhideWhenUsed="0"/>
-    <w:lsdException w:name="Dark List Accent 1" w:semiHidden="0" w:uiPriority="70" w:unhideWhenUsed="0"/>
-    <w:lsdException w:name="Colorful Shading Accent 1" w:semiHidden="0" w:uiPriority="71" w:unhideWhenUsed="0"/>
-    <w:lsdException w:name="Colorful List Accent 1" w:semiHidden="0" w:uiPriority="72" w:unhideWhenUsed="0"/>
-    <w:lsdException w:name="Colorful Grid Accent 1" w:semiHidden="0" w:uiPriority="73" w:unhideWhenUsed="0"/>
-    <w:lsdException w:name="Light Shading Accent 2" w:semiHidden="0" w:uiPriority="60" w:unhideWhenUsed="0"/>
-    <w:lsdException w:name="Light List Accent 2" w:semiHidden="0" w:uiPriority="61" w:unhideWhenUsed="0"/>
-    <w:lsdException w:name="Light Grid Accent 2" w:semiHidden="0" w:uiPriority="62" w:unhideWhenUsed="0"/>
-    <w:lsdException w:name="Medium Shading 1 Accent 2" w:semiHidden="0" w:uiPriority="63" w:unhideWhenUsed="0"/>
-    <w:lsdException w:name="Medium Shading 2 Accent 2" w:semiHidden="0" w:uiPriority="64" w:unhideWhenUsed="0"/>
-    <w:lsdException w:name="Medium List 1 Accent 2" w:semiHidden="0" w:uiPriority="65" w:unhideWhenUsed="0"/>
-    <w:lsdException w:name="Medium List 2 Accent 2" w:semiHidden="0" w:uiPriority="66" w:unhideWhenUsed="0"/>
-    <w:lsdException w:name="Medium Grid 1 Accent 2" w:semiHidden="0" w:uiPriority="67" w:unhideWhenUsed="0"/>
-    <w:lsdException w:name="Medium Grid 2 Accent 2" w:semiHidden="0" w:uiPriority="68" w:unhideWhenUsed="0"/>
-    <w:lsdException w:name="Medium Grid 3 Accent 2" w:semiHidden="0" w:uiPriority="69" w:unhideWhenUsed="0"/>
-    <w:lsdException w:name="Dark List Accent 2" w:semiHidden="0" w:uiPriority="70" w:unhideWhenUsed="0"/>
-    <w:lsdException w:name="Colorful Shading Accent 2" w:semiHidden="0" w:uiPriority="71" w:unhideWhenUsed="0"/>
-    <w:lsdException w:name="Colorful List Accent 2" w:semiHidden="0" w:uiPriority="72" w:unhideWhenUsed="0"/>
-    <w:lsdException w:name="Colorful Grid Accent 2" w:semiHidden="0" w:uiPriority="73" w:unhideWhenUsed="0"/>
-    <w:lsdException w:name="Light Shading Accent 3" w:semiHidden="0" w:uiPriority="60" w:unhideWhenUsed="0"/>
-    <w:lsdException w:name="Light List Accent 3" w:semiHidden="0" w:uiPriority="61" w:unhideWhenUsed="0"/>
-    <w:lsdException w:name="Light Grid Accent 3" w:semiHidden="0" w:uiPriority="62" w:unhideWhenUsed="0"/>
-    <w:lsdException w:name="Medium Shading 1 Accent 3" w:semiHidden="0" w:uiPriority="63" w:unhideWhenUsed="0"/>
-    <w:lsdException w:name="Medium Shading 2 Accent 3" w:semiHidden="0" w:uiPriority="64" w:unhideWhenUsed="0"/>
-    <w:lsdException w:name="Medium List 1 Accent 3" w:semiHidden="0" w:uiPriority="65" w:unhideWhenUsed="0"/>
-    <w:lsdException w:name="Medium List 2 Accent 3" w:semiHidden="0" w:uiPriority="66" w:unhideWhenUsed="0"/>
-    <w:lsdException w:name="Medium Grid 1 Accent 3" w:semiHidden="0" w:uiPriority="67" w:unhideWhenUsed="0"/>
-    <w:lsdException w:name="Medium Grid 2 Accent 3" w:semiHidden="0" w:uiPriority="68" w:unhideWhenUsed="0"/>
-    <w:lsdException w:name="Medium Grid 3 Accent 3" w:semiHidden="0" w:uiPriority="69" w:unhideWhenUsed="0"/>
-    <w:lsdException w:name="Dark List Accent 3" w:semiHidden="0" w:uiPriority="70" w:unhideWhenUsed="0"/>
-    <w:lsdException w:name="Colorful Shading Accent 3" w:semiHidden="0" w:uiPriority="71" w:unhideWhenUsed="0"/>
-    <w:lsdException w:name="Colorful List Accent 3" w:semiHidden="0" w:uiPriority="72" w:unhideWhenUsed="0"/>
-    <w:lsdException w:name="Colorful Grid Accent 3" w:semiHidden="0" w:uiPriority="73" w:unhideWhenUsed="0"/>
-    <w:lsdException w:name="Light Shading Accent 4" w:semiHidden="0" w:uiPriority="60" w:unhideWhenUsed="0"/>
-    <w:lsdException w:name="Light List Accent 4" w:semiHidden="0" w:uiPriority="61" w:unhideWhenUsed="0"/>
-    <w:lsdException w:name="Light Grid Accent 4" w:semiHidden="0" w:uiPriority="62" w:unhideWhenUsed="0"/>
-    <w:lsdException w:name="Medium Shading 1 Accent 4" w:semiHidden="0" w:uiPriority="63" w:unhideWhenUsed="0"/>
-    <w:lsdException w:name="Medium Shading 2 Accent 4" w:semiHidden="0" w:uiPriority="64" w:unhideWhenUsed="0"/>
-    <w:lsdException w:name="Medium List 1 Accent 4" w:semiHidden="0" w:uiPriority="65" w:unhideWhenUsed="0"/>
-    <w:lsdException w:name="Medium List 2 Accent 4" w:semiHidden="0" w:uiPriority="66" w:unhideWhenUsed="0"/>
-    <w:lsdException w:name="Medium Grid 1 Accent 4" w:semiHidden="0" w:uiPriority="67" w:unhideWhenUsed="0"/>
-    <w:lsdException w:name="Medium Grid 2 Accent 4" w:semiHidden="0" w:uiPriority="68" w:unhideWhenUsed="0"/>
-    <w:lsdException w:name="Medium Grid 3 Accent 4" w:semiHidden="0" w:uiPriority="69" w:unhideWhenUsed="0"/>
-    <w:lsdException w:name="Dark List Accent 4" w:semiHidden="0" w:uiPriority="70" w:unhideWhenUsed="0"/>
-    <w:lsdException w:name="Colorful Shading Accent 4" w:semiHidden="0" w:uiPriority="71" w:unhideWhenUsed="0"/>
-    <w:lsdException w:name="Colorful List Accent 4" w:semiHidden="0" w:uiPriority="72" w:unhideWhenUsed="0"/>
-    <w:lsdException w:name="Colorful Grid Accent 4" w:semiHidden="0" w:uiPriority="73" w:unhideWhenUsed="0"/>
-    <w:lsdException w:name="Light Shading Accent 5" w:semiHidden="0" w:uiPriority="60" w:unhideWhenUsed="0"/>
-    <w:lsdException w:name="Light List Accent 5" w:semiHidden="0" w:uiPriority="61" w:unhideWhenUsed="0"/>
-    <w:lsdException w:name="Light Grid Accent 5" w:semiHidden="0" w:uiPriority="62" w:unhideWhenUsed="0"/>
-    <w:lsdException w:name="Medium Shading 1 Accent 5" w:semiHidden="0" w:uiPriority="63" w:unhideWhenUsed="0"/>
-    <w:lsdException w:name="Medium Shading 2 Accent 5" w:semiHidden="0" w:uiPriority="64" w:unhideWhenUsed="0"/>
-    <w:lsdException w:name="Medium List 1 Accent 5" w:semiHidden="0" w:uiPriority="65" w:unhideWhenUsed="0"/>
-    <w:lsdException w:name="Medium List 2 Accent 5" w:semiHidden="0" w:uiPriority="66" w:unhideWhenUsed="0"/>
-    <w:lsdException w:name="Medium Grid 1 Accent 5" w:semiHidden="0" w:uiPriority="67" w:unhideWhenUsed="0"/>
-    <w:lsdException w:name="Medium Grid 2 Accent 5" w:semiHidden="0" w:uiPriority="68" w:unhideWhenUsed="0"/>
-    <w:lsdException w:name="Medium Grid 3 Accent 5" w:semiHidden="0" w:uiPriority="69" w:unhideWhenUsed="0"/>
-    <w:lsdException w:name="Dark List Accent 5" w:semiHidden="0" w:uiPriority="70" w:unhideWhenUsed="0"/>
-    <w:lsdException w:name="Colorful Shading Accent 5" w:semiHidden="0" w:uiPriority="71" w:unhideWhenUsed="0"/>
-    <w:lsdException w:name="Colorful List Accent 5" w:semiHidden="0" w:uiPriority="72" w:unhideWhenUsed="0"/>
-    <w:lsdException w:name="Colorful Grid Accent 5" w:semiHidden="0" w:uiPriority="73" w:unhideWhenUsed="0"/>
-    <w:lsdException w:name="Light Shading Accent 6" w:semiHidden="0" w:uiPriority="60" w:unhideWhenUsed="0"/>
-    <w:lsdException w:name="Light List Accent 6" w:semiHidden="0" w:uiPriority="61" w:unhideWhenUsed="0"/>
-    <w:lsdException w:name="Light Grid Accent 6" w:semiHidden="0" w:uiPriority="62" w:unhideWhenUsed="0"/>
-    <w:lsdException w:name="Medium Shading 1 Accent 6" w:semiHidden="0" w:uiPriority="63" w:unhideWhenUsed="0"/>
-    <w:lsdException w:name="Medium Shading 2 Accent 6" w:semiHidden="0" w:uiPriority="64" w:unhideWhenUsed="0"/>
-    <w:lsdException w:name="Medium List 1 Accent 6" w:semiHidden="0" w:uiPriority="65" w:unhideWhenUsed="0"/>
-    <w:lsdException w:name="Medium List 2 Accent 6" w:semiHidden="0" w:uiPriority="66" w:unhideWhenUsed="0"/>
-    <w:lsdException w:name="Medium Grid 1 Accent 6" w:semiHidden="0" w:uiPriority="67" w:unhideWhenUsed="0"/>
-    <w:lsdException w:name="Medium Grid 2 Accent 6" w:semiHidden="0" w:uiPriority="68" w:unhideWhenUsed="0"/>
-    <w:lsdException w:name="Medium Grid 3 Accent 6" w:semiHidden="0" w:uiPriority="69" w:unhideWhenUsed="0"/>
-    <w:lsdException w:name="Dark List Accent 6" w:semiHidden="0" w:uiPriority="70" w:unhideWhenUsed="0"/>
-    <w:lsdException w:name="Colorful Shading Accent 6" w:semiHidden="0" w:uiPriority="71" w:unhideWhenUsed="0"/>
-    <w:lsdException w:name="Colorful List Accent 6" w:semiHidden="0" w:uiPriority="72" w:unhideWhenUsed="0"/>
-    <w:lsdException w:name="Colorful Grid Accent 6" w:semiHidden="0" w:uiPriority="73" w:unhideWhenUsed="0"/>
-    <w:lsdException w:name="Subtle Emphasis" w:semiHidden="0" w:uiPriority="19" w:unhideWhenUsed="0" w:qFormat="1"/>
-    <w:lsdException w:name="Intense Emphasis" w:semiHidden="0" w:uiPriority="21" w:unhideWhenUsed="0" w:qFormat="1"/>
-    <w:lsdException w:name="Subtle Reference" w:semiHidden="0" w:uiPriority="31" w:unhideWhenUsed="0" w:qFormat="1"/>
-    <w:lsdException w:name="Intense Reference" w:semiHidden="0" w:uiPriority="32" w:unhideWhenUsed="0" w:qFormat="1"/>
-    <w:lsdException w:name="Book Title" w:semiHidden="0" w:uiPriority="33" w:unhideWhenUsed="0" w:qFormat="1"/>
-    <w:lsdException w:name="Bibliography" w:uiPriority="37"/>
-    <w:lsdException w:name="TOC Heading" w:uiPriority="39" w:qFormat="1"/>
+  <w:latentStyles w:defLockedState="0" w:defUIPriority="99" w:defSemiHidden="0" w:defUnhideWhenUsed="0" w:defQFormat="0" w:count="375">
+    <w:lsdException w:name="Normal" w:uiPriority="0" w:qFormat="1"/>
+    <w:lsdException w:name="heading 1" w:uiPriority="9" w:qFormat="1"/>
+    <w:lsdException w:name="heading 2" w:semiHidden="1" w:uiPriority="9" w:unhideWhenUsed="1" w:qFormat="1"/>
+    <w:lsdException w:name="heading 3" w:semiHidden="1" w:uiPriority="9" w:unhideWhenUsed="1" w:qFormat="1"/>
+    <w:lsdException w:name="heading 4" w:semiHidden="1" w:uiPriority="9" w:unhideWhenUsed="1" w:qFormat="1"/>
+    <w:lsdException w:name="heading 5" w:semiHidden="1" w:uiPriority="9" w:unhideWhenUsed="1" w:qFormat="1"/>
+    <w:lsdException w:name="heading 6" w:semiHidden="1" w:uiPriority="9" w:unhideWhenUsed="1" w:qFormat="1"/>
+    <w:lsdException w:name="heading 7" w:semiHidden="1" w:uiPriority="9" w:unhideWhenUsed="1" w:qFormat="1"/>
+    <w:lsdException w:name="heading 8" w:semiHidden="1" w:uiPriority="9" w:unhideWhenUsed="1" w:qFormat="1"/>
+    <w:lsdException w:name="heading 9" w:semiHidden="1" w:uiPriority="9" w:unhideWhenUsed="1" w:qFormat="1"/>
+    <w:lsdException w:name="index 1" w:semiHidden="1" w:unhideWhenUsed="1"/>
+    <w:lsdException w:name="index 2" w:semiHidden="1" w:unhideWhenUsed="1"/>
+    <w:lsdException w:name="index 3" w:semiHidden="1" w:unhideWhenUsed="1"/>
+    <w:lsdException w:name="index 4" w:semiHidden="1" w:unhideWhenUsed="1"/>
+    <w:lsdException w:name="index 5" w:semiHidden="1" w:unhideWhenUsed="1"/>
+    <w:lsdException w:name="index 6" w:semiHidden="1" w:unhideWhenUsed="1"/>
+    <w:lsdException w:name="index 7" w:semiHidden="1" w:unhideWhenUsed="1"/>
+    <w:lsdException w:name="index 8" w:semiHidden="1" w:unhideWhenUsed="1"/>
+    <w:lsdException w:name="index 9" w:semiHidden="1" w:unhideWhenUsed="1"/>
+    <w:lsdException w:name="toc 1" w:semiHidden="1" w:uiPriority="39" w:unhideWhenUsed="1"/>
+    <w:lsdException w:name="toc 2" w:semiHidden="1" w:uiPriority="39" w:unhideWhenUsed="1"/>
+    <w:lsdException w:name="toc 3" w:semiHidden="1" w:uiPriority="39" w:unhideWhenUsed="1"/>
+    <w:lsdException w:name="toc 4" w:semiHidden="1" w:uiPriority="39" w:unhideWhenUsed="1"/>
+    <w:lsdException w:name="toc 5" w:semiHidden="1" w:uiPriority="39" w:unhideWhenUsed="1"/>
+    <w:lsdException w:name="toc 6" w:semiHidden="1" w:uiPriority="39" w:unhideWhenUsed="1"/>
+    <w:lsdException w:name="toc 7" w:semiHidden="1" w:uiPriority="39" w:unhideWhenUsed="1"/>
+    <w:lsdException w:name="toc 8" w:semiHidden="1" w:uiPriority="39" w:unhideWhenUsed="1"/>
+    <w:lsdException w:name="toc 9" w:semiHidden="1" w:uiPriority="39" w:unhideWhenUsed="1"/>
+    <w:lsdException w:name="Normal Indent" w:semiHidden="1" w:unhideWhenUsed="1"/>
+    <w:lsdException w:name="footnote text" w:semiHidden="1" w:unhideWhenUsed="1"/>
+    <w:lsdException w:name="annotation text" w:semiHidden="1" w:unhideWhenUsed="1"/>
+    <w:lsdException w:name="header" w:semiHidden="1" w:unhideWhenUsed="1"/>
+    <w:lsdException w:name="footer" w:semiHidden="1" w:unhideWhenUsed="1"/>
+    <w:lsdException w:name="index heading" w:semiHidden="1" w:unhideWhenUsed="1"/>
+    <w:lsdException w:name="caption" w:semiHidden="1" w:uiPriority="35" w:unhideWhenUsed="1" w:qFormat="1"/>
+    <w:lsdException w:name="table of figures" w:semiHidden="1" w:unhideWhenUsed="1"/>
+    <w:lsdException w:name="envelope address" w:semiHidden="1" w:unhideWhenUsed="1"/>
+    <w:lsdException w:name="envelope return" w:semiHidden="1" w:unhideWhenUsed="1"/>
+    <w:lsdException w:name="footnote reference" w:semiHidden="1" w:unhideWhenUsed="1"/>
+    <w:lsdException w:name="annotation reference" w:semiHidden="1" w:unhideWhenUsed="1"/>
+    <w:lsdException w:name="line number" w:semiHidden="1" w:unhideWhenUsed="1"/>
+    <w:lsdException w:name="page number" w:semiHidden="1" w:unhideWhenUsed="1"/>
+    <w:lsdException w:name="endnote reference" w:semiHidden="1" w:unhideWhenUsed="1"/>
+    <w:lsdException w:name="endnote text" w:semiHidden="1" w:unhideWhenUsed="1"/>
+    <w:lsdException w:name="table of authorities" w:semiHidden="1" w:unhideWhenUsed="1"/>
+    <w:lsdException w:name="macro" w:semiHidden="1" w:unhideWhenUsed="1"/>
+    <w:lsdException w:name="toa heading" w:semiHidden="1" w:unhideWhenUsed="1"/>
+    <w:lsdException w:name="List" w:semiHidden="1" w:unhideWhenUsed="1"/>
+    <w:lsdException w:name="List Bullet" w:semiHidden="1" w:unhideWhenUsed="1"/>
+    <w:lsdException w:name="List Number" w:semiHidden="1" w:unhideWhenUsed="1"/>
+    <w:lsdException w:name="List 2" w:semiHidden="1" w:unhideWhenUsed="1"/>
+    <w:lsdException w:name="List 3" w:semiHidden="1" w:unhideWhenUsed="1"/>
+    <w:lsdException w:name="List 4" w:semiHidden="1" w:unhideWhenUsed="1"/>
+    <w:lsdException w:name="List 5" w:semiHidden="1" w:unhideWhenUsed="1"/>
+    <w:lsdException w:name="List Bullet 2" w:semiHidden="1" w:unhideWhenUsed="1"/>
+    <w:lsdException w:name="List Bullet 3" w:semiHidden="1" w:unhideWhenUsed="1"/>
+    <w:lsdException w:name="List Bullet 4" w:semiHidden="1" w:unhideWhenUsed="1"/>
+    <w:lsdException w:name="List Bullet 5" w:semiHidden="1" w:unhideWhenUsed="1"/>
+    <w:lsdException w:name="List Number 2" w:semiHidden="1" w:unhideWhenUsed="1"/>
+    <w:lsdException w:name="List Number 3" w:semiHidden="1" w:unhideWhenUsed="1"/>
+    <w:lsdException w:name="List Number 4" w:semiHidden="1" w:unhideWhenUsed="1"/>
+    <w:lsdException w:name="List Number 5" w:semiHidden="1" w:unhideWhenUsed="1"/>
+    <w:lsdException w:name="Title" w:uiPriority="10" w:qFormat="1"/>
+    <w:lsdException w:name="Closing" w:semiHidden="1" w:unhideWhenUsed="1"/>
+    <w:lsdException w:name="Signature" w:semiHidden="1" w:unhideWhenUsed="1"/>
+    <w:lsdException w:name="Default Paragraph Font" w:semiHidden="1" w:uiPriority="1" w:unhideWhenUsed="1"/>
+    <w:lsdException w:name="Body Text" w:semiHidden="1" w:unhideWhenUsed="1"/>
+    <w:lsdException w:name="Body Text Indent" w:semiHidden="1" w:unhideWhenUsed="1"/>
+    <w:lsdException w:name="List Continue" w:semiHidden="1" w:unhideWhenUsed="1"/>
+    <w:lsdException w:name="List Continue 2" w:semiHidden="1" w:unhideWhenUsed="1"/>
+    <w:lsdException w:name="List Continue 3" w:semiHidden="1" w:unhideWhenUsed="1"/>
+    <w:lsdException w:name="List Continue 4" w:semiHidden="1" w:unhideWhenUsed="1"/>
+    <w:lsdException w:name="List Continue 5" w:semiHidden="1" w:unhideWhenUsed="1"/>
+    <w:lsdException w:name="Message Header" w:semiHidden="1" w:unhideWhenUsed="1"/>
+    <w:lsdException w:name="Subtitle" w:uiPriority="11" w:qFormat="1"/>
+    <w:lsdException w:name="Salutation" w:semiHidden="1" w:unhideWhenUsed="1"/>
+    <w:lsdException w:name="Date" w:semiHidden="1" w:unhideWhenUsed="1"/>
+    <w:lsdException w:name="Body Text First Indent" w:semiHidden="1" w:unhideWhenUsed="1"/>
+    <w:lsdException w:name="Body Text First Indent 2" w:semiHidden="1" w:unhideWhenUsed="1"/>
+    <w:lsdException w:name="Note Heading" w:semiHidden="1" w:unhideWhenUsed="1"/>
+    <w:lsdException w:name="Body Text 2" w:semiHidden="1" w:unhideWhenUsed="1"/>
+    <w:lsdException w:name="Body Text 3" w:semiHidden="1" w:unhideWhenUsed="1"/>
+    <w:lsdException w:name="Body Text Indent 2" w:semiHidden="1" w:unhideWhenUsed="1"/>
+    <w:lsdException w:name="Body Text Indent 3" w:semiHidden="1" w:unhideWhenUsed="1"/>
+    <w:lsdException w:name="Block Text" w:semiHidden="1" w:unhideWhenUsed="1"/>
+    <w:lsdException w:name="Hyperlink" w:semiHidden="1" w:unhideWhenUsed="1"/>
+    <w:lsdException w:name="FollowedHyperlink" w:semiHidden="1" w:unhideWhenUsed="1"/>
+    <w:lsdException w:name="Strong" w:uiPriority="22" w:qFormat="1"/>
+    <w:lsdException w:name="Emphasis" w:uiPriority="20" w:qFormat="1"/>
+    <w:lsdException w:name="Document Map" w:semiHidden="1" w:unhideWhenUsed="1"/>
+    <w:lsdException w:name="Plain Text" w:semiHidden="1" w:unhideWhenUsed="1"/>
+    <w:lsdException w:name="E-mail Signature" w:semiHidden="1" w:unhideWhenUsed="1"/>
+    <w:lsdException w:name="HTML Top of Form" w:semiHidden="1" w:unhideWhenUsed="1"/>
+    <w:lsdException w:name="HTML Bottom of Form" w:semiHidden="1" w:unhideWhenUsed="1"/>
+    <w:lsdException w:name="Normal (Web)" w:semiHidden="1" w:unhideWhenUsed="1"/>
+    <w:lsdException w:name="HTML Acronym" w:semiHidden="1" w:unhideWhenUsed="1"/>
+    <w:lsdException w:name="HTML Address" w:semiHidden="1" w:unhideWhenUsed="1"/>
+    <w:lsdException w:name="HTML Cite" w:semiHidden="1" w:unhideWhenUsed="1"/>
+    <w:lsdException w:name="HTML Code" w:semiHidden="1" w:unhideWhenUsed="1"/>
+    <w:lsdException w:name="HTML Definition" w:semiHidden="1" w:unhideWhenUsed="1"/>
+    <w:lsdException w:name="HTML Keyboard" w:semiHidden="1" w:unhideWhenUsed="1"/>
+    <w:lsdException w:name="HTML Preformatted" w:semiHidden="1" w:unhideWhenUsed="1"/>
+    <w:lsdException w:name="HTML Sample" w:semiHidden="1" w:unhideWhenUsed="1"/>
+    <w:lsdException w:name="HTML Typewriter" w:semiHidden="1" w:unhideWhenUsed="1"/>
+    <w:lsdException w:name="HTML Variable" w:semiHidden="1" w:unhideWhenUsed="1"/>
+    <w:lsdException w:name="Normal Table" w:semiHidden="1" w:unhideWhenUsed="1"/>
+    <w:lsdException w:name="annotation subject" w:semiHidden="1" w:unhideWhenUsed="1"/>
+    <w:lsdException w:name="No List" w:semiHidden="1" w:unhideWhenUsed="1"/>
+    <w:lsdException w:name="Outline List 1" w:semiHidden="1" w:unhideWhenUsed="1"/>
+    <w:lsdException w:name="Outline List 2" w:semiHidden="1" w:unhideWhenUsed="1"/>
+    <w:lsdException w:name="Outline List 3" w:semiHidden="1" w:unhideWhenUsed="1"/>
+    <w:lsdException w:name="Table Simple 1" w:semiHidden="1" w:unhideWhenUsed="1"/>
+    <w:lsdException w:name="Table Simple 2" w:semiHidden="1" w:unhideWhenUsed="1"/>
+    <w:lsdException w:name="Table Simple 3" w:semiHidden="1" w:unhideWhenUsed="1"/>
+    <w:lsdException w:name="Table Classic 1" w:semiHidden="1" w:unhideWhenUsed="1"/>
+    <w:lsdException w:name="Table Classic 2" w:semiHidden="1" w:unhideWhenUsed="1"/>
+    <w:lsdException w:name="Table Classic 3" w:semiHidden="1" w:unhideWhenUsed="1"/>
+    <w:lsdException w:name="Table Classic 4" w:semiHidden="1" w:unhideWhenUsed="1"/>
+    <w:lsdException w:name="Table Colorful 1" w:semiHidden="1" w:unhideWhenUsed="1"/>
+    <w:lsdException w:name="Table Colorful 2" w:semiHidden="1" w:unhideWhenUsed="1"/>
+    <w:lsdException w:name="Table Colorful 3" w:semiHidden="1" w:unhideWhenUsed="1"/>
+    <w:lsdException w:name="Table Columns 1" w:semiHidden="1" w:unhideWhenUsed="1"/>
+    <w:lsdException w:name="Table Columns 2" w:semiHidden="1" w:unhideWhenUsed="1"/>
+    <w:lsdException w:name="Table Columns 3" w:semiHidden="1" w:unhideWhenUsed="1"/>
+    <w:lsdException w:name="Table Columns 4" w:semiHidden="1" w:unhideWhenUsed="1"/>
+    <w:lsdException w:name="Table Columns 5" w:semiHidden="1" w:unhideWhenUsed="1"/>
+    <w:lsdException w:name="Table Grid 1" w:semiHidden="1" w:unhideWhenUsed="1"/>
+    <w:lsdException w:name="Table Grid 2" w:semiHidden="1" w:unhideWhenUsed="1"/>
+    <w:lsdException w:name="Table Grid 3" w:semiHidden="1" w:unhideWhenUsed="1"/>
+    <w:lsdException w:name="Table Grid 4" w:semiHidden="1" w:unhideWhenUsed="1"/>
+    <w:lsdException w:name="Table Grid 5" w:semiHidden="1" w:unhideWhenUsed="1"/>
+    <w:lsdException w:name="Table Grid 6" w:semiHidden="1" w:unhideWhenUsed="1"/>
+    <w:lsdException w:name="Table Grid 7" w:semiHidden="1" w:unhideWhenUsed="1"/>
+    <w:lsdException w:name="Table Grid 8" w:semiHidden="1" w:unhideWhenUsed="1"/>
+    <w:lsdException w:name="Table List 1" w:semiHidden="1" w:unhideWhenUsed="1"/>
+    <w:lsdException w:name="Table List 2" w:semiHidden="1" w:unhideWhenUsed="1"/>
+    <w:lsdException w:name="Table List 3" w:semiHidden="1" w:unhideWhenUsed="1"/>
+    <w:lsdException w:name="Table List 4" w:semiHidden="1" w:unhideWhenUsed="1"/>
+    <w:lsdException w:name="Table List 5" w:semiHidden="1" w:unhideWhenUsed="1"/>
+    <w:lsdException w:name="Table List 6" w:semiHidden="1" w:unhideWhenUsed="1"/>
+    <w:lsdException w:name="Table List 7" w:semiHidden="1" w:unhideWhenUsed="1"/>
+    <w:lsdException w:name="Table List 8" w:semiHidden="1" w:unhideWhenUsed="1"/>
+    <w:lsdException w:name="Table 3D effects 1" w:semiHidden="1" w:unhideWhenUsed="1"/>
+    <w:lsdException w:name="Table 3D effects 2" w:semiHidden="1" w:unhideWhenUsed="1"/>
+    <w:lsdException w:name="Table 3D effects 3" w:semiHidden="1" w:unhideWhenUsed="1"/>
+    <w:lsdException w:name="Table Contemporary" w:semiHidden="1" w:unhideWhenUsed="1"/>
+    <w:lsdException w:name="Table Elegant" w:semiHidden="1" w:unhideWhenUsed="1"/>
+    <w:lsdException w:name="Table Professional" w:semiHidden="1" w:unhideWhenUsed="1"/>
+    <w:lsdException w:name="Table Subtle 1" w:semiHidden="1" w:unhideWhenUsed="1"/>
+    <w:lsdException w:name="Table Subtle 2" w:semiHidden="1" w:unhideWhenUsed="1"/>
+    <w:lsdException w:name="Table Web 1" w:semiHidden="1" w:unhideWhenUsed="1"/>
+    <w:lsdException w:name="Table Web 2" w:semiHidden="1" w:unhideWhenUsed="1"/>
+    <w:lsdException w:name="Table Web 3" w:semiHidden="1" w:unhideWhenUsed="1"/>
+    <w:lsdException w:name="Balloon Text" w:semiHidden="1" w:unhideWhenUsed="1"/>
+    <w:lsdException w:name="Table Grid" w:semiHidden="1" w:uiPriority="39" w:unhideWhenUsed="1"/>
+    <w:lsdException w:name="Table Theme" w:semiHidden="1" w:unhideWhenUsed="1"/>
+    <w:lsdException w:name="Placeholder Text" w:semiHidden="1"/>
+    <w:lsdException w:name="No Spacing" w:uiPriority="1" w:qFormat="1"/>
+    <w:lsdException w:name="Light Shading" w:uiPriority="60"/>
+    <w:lsdException w:name="Light List" w:uiPriority="61"/>
+    <w:lsdException w:name="Light Grid" w:uiPriority="62"/>
+    <w:lsdException w:name="Medium Shading 1" w:uiPriority="63"/>
+    <w:lsdException w:name="Medium Shading 2" w:uiPriority="64"/>
+    <w:lsdException w:name="Medium List 1" w:uiPriority="65"/>
+    <w:lsdException w:name="Medium List 2" w:uiPriority="66"/>
+    <w:lsdException w:name="Medium Grid 1" w:uiPriority="67"/>
+    <w:lsdException w:name="Medium Grid 2" w:uiPriority="68"/>
+    <w:lsdException w:name="Medium Grid 3" w:uiPriority="69"/>
+    <w:lsdException w:name="Dark List" w:uiPriority="70"/>
+    <w:lsdException w:name="Colorful Shading" w:uiPriority="71"/>
+    <w:lsdException w:name="Colorful List" w:uiPriority="72"/>
+    <w:lsdException w:name="Colorful Grid" w:uiPriority="73"/>
+    <w:lsdException w:name="Light Shading Accent 1" w:uiPriority="60"/>
+    <w:lsdException w:name="Light List Accent 1" w:uiPriority="61"/>
+    <w:lsdException w:name="Light Grid Accent 1" w:uiPriority="62"/>
+    <w:lsdException w:name="Medium Shading 1 Accent 1" w:uiPriority="63"/>
+    <w:lsdException w:name="Medium Shading 2 Accent 1" w:uiPriority="64"/>
+    <w:lsdException w:name="Medium List 1 Accent 1" w:uiPriority="65"/>
+    <w:lsdException w:name="Revision" w:semiHidden="1"/>
+    <w:lsdException w:name="List Paragraph" w:uiPriority="34" w:qFormat="1"/>
+    <w:lsdException w:name="Quote" w:uiPriority="29" w:qFormat="1"/>
+    <w:lsdException w:name="Intense Quote" w:uiPriority="30" w:qFormat="1"/>
+    <w:lsdException w:name="Medium List 2 Accent 1" w:uiPriority="66"/>
+    <w:lsdException w:name="Medium Grid 1 Accent 1" w:uiPriority="67"/>
+    <w:lsdException w:name="Medium Grid 2 Accent 1" w:uiPriority="68"/>
+    <w:lsdException w:name="Medium Grid 3 Accent 1" w:uiPriority="69"/>
+    <w:lsdException w:name="Dark List Accent 1" w:uiPriority="70"/>
+    <w:lsdException w:name="Colorful Shading Accent 1" w:uiPriority="71"/>
+    <w:lsdException w:name="Colorful List Accent 1" w:uiPriority="72"/>
+    <w:lsdException w:name="Colorful Grid Accent 1" w:uiPriority="73"/>
+    <w:lsdException w:name="Light Shading Accent 2" w:uiPriority="60"/>
+    <w:lsdException w:name="Light List Accent 2" w:uiPriority="61"/>
+    <w:lsdException w:name="Light Grid Accent 2" w:uiPriority="62"/>
+    <w:lsdException w:name="Medium Shading 1 Accent 2" w:uiPriority="63"/>
+    <w:lsdException w:name="Medium Shading 2 Accent 2" w:uiPriority="64"/>
+    <w:lsdException w:name="Medium List 1 Accent 2" w:uiPriority="65"/>
+    <w:lsdException w:name="Medium List 2 Accent 2" w:uiPriority="66"/>
+    <w:lsdException w:name="Medium Grid 1 Accent 2" w:uiPriority="67"/>
+    <w:lsdException w:name="Medium Grid 2 Accent 2" w:uiPriority="68"/>
+    <w:lsdException w:name="Medium Grid 3 Accent 2" w:uiPriority="69"/>
+    <w:lsdException w:name="Dark List Accent 2" w:uiPriority="70"/>
+    <w:lsdException w:name="Colorful Shading Accent 2" w:uiPriority="71"/>
+    <w:lsdException w:name="Colorful List Accent 2" w:uiPriority="72"/>
+    <w:lsdException w:name="Colorful Grid Accent 2" w:uiPriority="73"/>
+    <w:lsdException w:name="Light Shading Accent 3" w:uiPriority="60"/>
+    <w:lsdException w:name="Light List Accent 3" w:uiPriority="61"/>
+    <w:lsdException w:name="Light Grid Accent 3" w:uiPriority="62"/>
+    <w:lsdException w:name="Medium Shading 1 Accent 3" w:uiPriority="63"/>
+    <w:lsdException w:name="Medium Shading 2 Accent 3" w:uiPriority="64"/>
+    <w:lsdException w:name="Medium List 1 Accent 3" w:uiPriority="65"/>
+    <w:lsdException w:name="Medium List 2 Accent 3" w:uiPriority="66"/>
+    <w:lsdException w:name="Medium Grid 1 Accent 3" w:uiPriority="67"/>
+    <w:lsdException w:name="Medium Grid 2 Accent 3" w:uiPriority="68"/>
+    <w:lsdException w:name="Medium Grid 3 Accent 3" w:uiPriority="69"/>
+    <w:lsdException w:name="Dark List Accent 3" w:uiPriority="70"/>
+    <w:lsdException w:name="Colorful Shading Accent 3" w:uiPriority="71"/>
+    <w:lsdException w:name="Colorful List Accent 3" w:uiPriority="72"/>
+    <w:lsdException w:name="Colorful Grid Accent 3" w:uiPriority="73"/>
+    <w:lsdException w:name="Light Shading Accent 4" w:uiPriority="60"/>
+    <w:lsdException w:name="Light List Accent 4" w:uiPriority="61"/>
+    <w:lsdException w:name="Light Grid Accent 4" w:uiPriority="62"/>
+    <w:lsdException w:name="Medium Shading 1 Accent 4" w:uiPriority="63"/>
+    <w:lsdException w:name="Medium Shading 2 Accent 4" w:uiPriority="64"/>
+    <w:lsdException w:name="Medium List 1 Accent 4" w:uiPriority="65"/>
+    <w:lsdException w:name="Medium List 2 Accent 4" w:uiPriority="66"/>
+    <w:lsdException w:name="Medium Grid 1 Accent 4" w:uiPriority="67"/>
+    <w:lsdException w:name="Medium Grid 2 Accent 4" w:uiPriority="68"/>
+    <w:lsdException w:name="Medium Grid 3 Accent 4" w:uiPriority="69"/>
+    <w:lsdException w:name="Dark List Accent 4" w:uiPriority="70"/>
+    <w:lsdException w:name="Colorful Shading Accent 4" w:uiPriority="71"/>
+    <w:lsdException w:name="Colorful List Accent 4" w:uiPriority="72"/>
+    <w:lsdException w:name="Colorful Grid Accent 4" w:uiPriority="73"/>
+    <w:lsdException w:name="Light Shading Accent 5" w:uiPriority="60"/>
+    <w:lsdException w:name="Light List Accent 5" w:uiPriority="61"/>
+    <w:lsdException w:name="Light Grid Accent 5" w:uiPriority="62"/>
+    <w:lsdException w:name="Medium Shading 1 Accent 5" w:uiPriority="63"/>
+    <w:lsdException w:name="Medium Shading 2 Accent 5" w:uiPriority="64"/>
+    <w:lsdException w:name="Medium List 1 Accent 5" w:uiPriority="65"/>
+    <w:lsdException w:name="Medium List 2 Accent 5" w:uiPriority="66"/>
+    <w:lsdException w:name="Medium Grid 1 Accent 5" w:uiPriority="67"/>
+    <w:lsdException w:name="Medium Grid 2 Accent 5" w:uiPriority="68"/>
+    <w:lsdException w:name="Medium Grid 3 Accent 5" w:uiPriority="69"/>
+    <w:lsdException w:name="Dark List Accent 5" w:uiPriority="70"/>
+    <w:lsdException w:name="Colorful Shading Accent 5" w:uiPriority="71"/>
+    <w:lsdException w:name="Colorful List Accent 5" w:uiPriority="72"/>
+    <w:lsdException w:name="Colorful Grid Accent 5" w:uiPriority="73"/>
+    <w:lsdException w:name="Light Shading Accent 6" w:uiPriority="60"/>
+    <w:lsdException w:name="Light List Accent 6" w:uiPriority="61"/>
+    <w:lsdException w:name="Light Grid Accent 6" w:uiPriority="62"/>
+    <w:lsdException w:name="Medium Shading 1 Accent 6" w:uiPriority="63"/>
+    <w:lsdException w:name="Medium Shading 2 Accent 6" w:uiPriority="64"/>
+    <w:lsdException w:name="Medium List 1 Accent 6" w:uiPriority="65"/>
+    <w:lsdException w:name="Medium List 2 Accent 6" w:uiPriority="66"/>
+    <w:lsdException w:name="Medium Grid 1 Accent 6" w:uiPriority="67"/>
+    <w:lsdException w:name="Medium Grid 2 Accent 6" w:uiPriority="68"/>
+    <w:lsdException w:name="Medium Grid 3 Accent 6" w:uiPriority="69"/>
+    <w:lsdException w:name="Dark List Accent 6" w:uiPriority="70"/>
+    <w:lsdException w:name="Colorful Shading Accent 6" w:uiPriority="71"/>
+    <w:lsdException w:name="Colorful List Accent 6" w:uiPriority="72"/>
+    <w:lsdException w:name="Colorful Grid Accent 6" w:uiPriority="73"/>
+    <w:lsdException w:name="Subtle Emphasis" w:uiPriority="19" w:qFormat="1"/>
+    <w:lsdException w:name="Intense Emphasis" w:uiPriority="21" w:qFormat="1"/>
+    <w:lsdException w:name="Subtle Reference" w:uiPriority="31" w:qFormat="1"/>
+    <w:lsdException w:name="Intense Reference" w:uiPriority="32" w:qFormat="1"/>
+    <w:lsdException w:name="Book Title" w:uiPriority="33" w:qFormat="1"/>
+    <w:lsdException w:name="Bibliography" w:semiHidden="1" w:uiPriority="37" w:unhideWhenUsed="1"/>
+    <w:lsdException w:name="TOC Heading" w:semiHidden="1" w:uiPriority="39" w:unhideWhenUsed="1" w:qFormat="1"/>
+    <w:lsdException w:name="Plain Table 1" w:uiPriority="41"/>
+    <w:lsdException w:name="Plain Table 2" w:uiPriority="42"/>
+    <w:lsdException w:name="Plain Table 3" w:uiPriority="43"/>
+    <w:lsdException w:name="Plain Table 4" w:uiPriority="44"/>
+    <w:lsdException w:name="Plain Table 5" w:uiPriority="45"/>
+    <w:lsdException w:name="Grid Table Light" w:uiPriority="40"/>
+    <w:lsdException w:name="Grid Table 1 Light" w:uiPriority="46"/>
+    <w:lsdException w:name="Grid Table 2" w:uiPriority="47"/>
+    <w:lsdException w:name="Grid Table 3" w:uiPriority="48"/>
+    <w:lsdException w:name="Grid Table 4" w:uiPriority="49"/>
+    <w:lsdException w:name="Grid Table 5 Dark" w:uiPriority="50"/>
+    <w:lsdException w:name="Grid Table 6 Colorful" w:uiPriority="51"/>
+    <w:lsdException w:name="Grid Table 7 Colorful" w:uiPriority="52"/>
+    <w:lsdException w:name="Grid Table 1 Light Accent 1" w:uiPriority="46"/>
+    <w:lsdException w:name="Grid Table 2 Accent 1" w:uiPriority="47"/>
+    <w:lsdException w:name="Grid Table 3 Accent 1" w:uiPriority="48"/>
+    <w:lsdException w:name="Grid Table 4 Accent 1" w:uiPriority="49"/>
+    <w:lsdException w:name="Grid Table 5 Dark Accent 1" w:uiPriority="50"/>
+    <w:lsdException w:name="Grid Table 6 Colorful Accent 1" w:uiPriority="51"/>
+    <w:lsdException w:name="Grid Table 7 Colorful Accent 1" w:uiPriority="52"/>
+    <w:lsdException w:name="Grid Table 1 Light Accent 2" w:uiPriority="46"/>
+    <w:lsdException w:name="Grid Table 2 Accent 2" w:uiPriority="47"/>
+    <w:lsdException w:name="Grid Table 3 Accent 2" w:uiPriority="48"/>
+    <w:lsdException w:name="Grid Table 4 Accent 2" w:uiPriority="49"/>
+    <w:lsdException w:name="Grid Table 5 Dark Accent 2" w:uiPriority="50"/>
+    <w:lsdException w:name="Grid Table 6 Colorful Accent 2" w:uiPriority="51"/>
+    <w:lsdException w:name="Grid Table 7 Colorful Accent 2" w:uiPriority="52"/>
+    <w:lsdException w:name="Grid Table 1 Light Accent 3" w:uiPriority="46"/>
+    <w:lsdException w:name="Grid Table 2 Accent 3" w:uiPriority="47"/>
+    <w:lsdException w:name="Grid Table 3 Accent 3" w:uiPriority="48"/>
+    <w:lsdException w:name="Grid Table 4 Accent 3" w:uiPriority="49"/>
+    <w:lsdException w:name="Grid Table 5 Dark Accent 3" w:uiPriority="50"/>
+    <w:lsdException w:name="Grid Table 6 Colorful Accent 3" w:uiPriority="51"/>
+    <w:lsdException w:name="Grid Table 7 Colorful Accent 3" w:uiPriority="52"/>
+    <w:lsdException w:name="Grid Table 1 Light Accent 4" w:uiPriority="46"/>
+    <w:lsdException w:name="Grid Table 2 Accent 4" w:uiPriority="47"/>
+    <w:lsdException w:name="Grid Table 3 Accent 4" w:uiPriority="48"/>
+    <w:lsdException w:name="Grid Table 4 Accent 4" w:uiPriority="49"/>
+    <w:lsdException w:name="Grid Table 5 Dark Accent 4" w:uiPriority="50"/>
+    <w:lsdException w:name="Grid Table 6 Colorful Accent 4" w:uiPriority="51"/>
+    <w:lsdException w:name="Grid Table 7 Colorful Accent 4" w:uiPriority="52"/>
+    <w:lsdException w:name="Grid Table 1 Light Accent 5" w:uiPriority="46"/>
+    <w:lsdException w:name="Grid Table 2 Accent 5" w:uiPriority="47"/>
+    <w:lsdException w:name="Grid Table 3 Accent 5" w:uiPriority="48"/>
+    <w:lsdException w:name="Grid Table 4 Accent 5" w:uiPriority="49"/>
+    <w:lsdException w:name="Grid Table 5 Dark Accent 5" w:uiPriority="50"/>
+    <w:lsdException w:name="Grid Table 6 Colorful Accent 5" w:uiPriority="51"/>
+    <w:lsdException w:name="Grid Table 7 Colorful Accent 5" w:uiPriority="52"/>
+    <w:lsdException w:name="Grid Table 1 Light Accent 6" w:uiPriority="46"/>
+    <w:lsdException w:name="Grid Table 2 Accent 6" w:uiPriority="47"/>
+    <w:lsdException w:name="Grid Table 3 Accent 6" w:uiPriority="48"/>
+    <w:lsdException w:name="Grid Table 4 Accent 6" w:uiPriority="49"/>
+    <w:lsdException w:name="Grid Table 5 Dark Accent 6" w:uiPriority="50"/>
+    <w:lsdException w:name="Grid Table 6 Colorful Accent 6" w:uiPriority="51"/>
+    <w:lsdException w:name="Grid Table 7 Colorful Accent 6" w:uiPriority="52"/>
+    <w:lsdException w:name="List Table 1 Light" w:uiPriority="46"/>
+    <w:lsdException w:name="List Table 2" w:uiPriority="47"/>
+    <w:lsdException w:name="List Table 3" w:uiPriority="48"/>
+    <w:lsdException w:name="List Table 4" w:uiPriority="49"/>
+    <w:lsdException w:name="List Table 5 Dark" w:uiPriority="50"/>
+    <w:lsdException w:name="List Table 6 Colorful" w:uiPriority="51"/>
+    <w:lsdException w:name="List Table 7 Colorful" w:uiPriority="52"/>
+    <w:lsdException w:name="List Table 1 Light Accent 1" w:uiPriority="46"/>
+    <w:lsdException w:name="List Table 2 Accent 1" w:uiPriority="47"/>
+    <w:lsdException w:name="List Table 3 Accent 1" w:uiPriority="48"/>
+    <w:lsdException w:name="List Table 4 Accent 1" w:uiPriority="49"/>
+    <w:lsdException w:name="List Table 5 Dark Accent 1" w:uiPriority="50"/>
+    <w:lsdException w:name="List Table 6 Colorful Accent 1" w:uiPriority="51"/>
+    <w:lsdException w:name="List Table 7 Colorful Accent 1" w:uiPriority="52"/>
+    <w:lsdException w:name="List Table 1 Light Accent 2" w:uiPriority="46"/>
+    <w:lsdException w:name="List Table 2 Accent 2" w:uiPriority="47"/>
+    <w:lsdException w:name="List Table 3 Accent 2" w:uiPriority="48"/>
+    <w:lsdException w:name="List Table 4 Accent 2" w:uiPriority="49"/>
+    <w:lsdException w:name="List Table 5 Dark Accent 2" w:uiPriority="50"/>
+    <w:lsdException w:name="List Table 6 Colorful Accent 2" w:uiPriority="51"/>
+    <w:lsdException w:name="List Table 7 Colorful Accent 2" w:uiPriority="52"/>
+    <w:lsdException w:name="List Table 1 Light Accent 3" w:uiPriority="46"/>
+    <w:lsdException w:name="List Table 2 Accent 3" w:uiPriority="47"/>
+    <w:lsdException w:name="List Table 3 Accent 3" w:uiPriority="48"/>
+    <w:lsdException w:name="List Table 4 Accent 3" w:uiPriority="49"/>
+    <w:lsdException w:name="List Table 5 Dark Accent 3" w:uiPriority="50"/>
+    <w:lsdException w:name="List Table 6 Colorful Accent 3" w:uiPriority="51"/>
+    <w:lsdException w:name="List Table 7 Colorful Accent 3" w:uiPriority="52"/>
+    <w:lsdException w:name="List Table 1 Light Accent 4" w:uiPriority="46"/>
+    <w:lsdException w:name="List Table 2 Accent 4" w:uiPriority="47"/>
+    <w:lsdException w:name="List Table 3 Accent 4" w:uiPriority="48"/>
+    <w:lsdException w:name="List Table 4 Accent 4" w:uiPriority="49"/>
+    <w:lsdException w:name="List Table 5 Dark Accent 4" w:uiPriority="50"/>
+    <w:lsdException w:name="List Table 6 Colorful Accent 4" w:uiPriority="51"/>
+    <w:lsdException w:name="List Table 7 Colorful Accent 4" w:uiPriority="52"/>
+    <w:lsdException w:name="List Table 1 Light Accent 5" w:uiPriority="46"/>
+    <w:lsdException w:name="List Table 2 Accent 5" w:uiPriority="47"/>
+    <w:lsdException w:name="List Table 3 Accent 5" w:uiPriority="48"/>
+    <w:lsdException w:name="List Table 4 Accent 5" w:uiPriority="49"/>
+    <w:lsdException w:name="List Table 5 Dark Accent 5" w:uiPriority="50"/>
+    <w:lsdException w:name="List Table 6 Colorful Accent 5" w:uiPriority="51"/>
+    <w:lsdException w:name="List Table 7 Colorful Accent 5" w:uiPriority="52"/>
+    <w:lsdException w:name="List Table 1 Light Accent 6" w:uiPriority="46"/>
+    <w:lsdException w:name="List Table 2 Accent 6" w:uiPriority="47"/>
+    <w:lsdException w:name="List Table 3 Accent 6" w:uiPriority="48"/>
+    <w:lsdException w:name="List Table 4 Accent 6" w:uiPriority="49"/>
+    <w:lsdException w:name="List Table 5 Dark Accent 6" w:uiPriority="50"/>
+    <w:lsdException w:name="List Table 6 Colorful Accent 6" w:uiPriority="51"/>
+    <w:lsdException w:name="List Table 7 Colorful Accent 6" w:uiPriority="52"/>
+    <w:lsdException w:name="Mention" w:semiHidden="1" w:unhideWhenUsed="1"/>
+    <w:lsdException w:name="Smart Hyperlink" w:semiHidden="1" w:unhideWhenUsed="1"/>
+    <w:lsdException w:name="Hashtag" w:semiHidden="1" w:unhideWhenUsed="1"/>
+    <w:lsdException w:name="Unresolved Mention" w:semiHidden="1" w:unhideWhenUsed="1"/>
   </w:latentStyles>
   <w:style w:type="paragraph" w:default="1" w:styleId="Normal">
     <w:name w:val="Normal"/>
@@ -5859,7 +6519,6 @@
     <w:uiPriority w:val="99"/>
     <w:semiHidden/>
     <w:unhideWhenUsed/>
-    <w:qFormat/>
     <w:tblPr>
       <w:tblInd w:w="0" w:type="dxa"/>
       <w:tblCellMar>
@@ -6098,6 +6757,608 @@
     </w:rPr>
   </w:style>
 </w:styles>
+</file>
+
+<file path=word/glossary/document.xml><?xml version="1.0" encoding="utf-8"?>
+<w:glossaryDocument xmlns:wpc="http://schemas.microsoft.com/office/word/2010/wordprocessingCanvas" xmlns:cx="http://schemas.microsoft.com/office/drawing/2014/chartex" xmlns:cx1="http://schemas.microsoft.com/office/drawing/2015/9/8/chartex" xmlns:cx2="http://schemas.microsoft.com/office/drawing/2015/10/21/chartex" xmlns:cx3="http://schemas.microsoft.com/office/drawing/2016/5/9/chartex" xmlns:cx4="http://schemas.microsoft.com/office/drawing/2016/5/10/chartex" xmlns:cx5="http://schemas.microsoft.com/office/drawing/2016/5/11/chartex" xmlns:cx6="http://schemas.microsoft.com/office/drawing/2016/5/12/chartex" xmlns:cx7="http://schemas.microsoft.com/office/drawing/2016/5/13/chartex" xmlns:cx8="http://schemas.microsoft.com/office/drawing/2016/5/14/chartex" xmlns:mc="http://schemas.openxmlformats.org/markup-compatibility/2006" xmlns:aink="http://schemas.microsoft.com/office/drawing/2016/ink" xmlns:am3d="http://schemas.microsoft.com/office/drawing/2017/model3d" xmlns:o="urn:schemas-microsoft-com:office:office" xmlns:r="http://schemas.openxmlformats.org/officeDocument/2006/relationships" xmlns:m="http://schemas.openxmlformats.org/officeDocument/2006/math" xmlns:v="urn:schemas-microsoft-com:vml" xmlns:wp14="http://schemas.microsoft.com/office/word/2010/wordprocessingDrawing" xmlns:wp="http://schemas.openxmlformats.org/drawingml/2006/wordprocessingDrawing" xmlns:w10="urn:schemas-microsoft-com:office:word" xmlns:w="http://schemas.openxmlformats.org/wordprocessingml/2006/main" xmlns:w14="http://schemas.microsoft.com/office/word/2010/wordml" xmlns:w15="http://schemas.microsoft.com/office/word/2012/wordml" xmlns:w16cid="http://schemas.microsoft.com/office/word/2016/wordml/cid" xmlns:w16se="http://schemas.microsoft.com/office/word/2015/wordml/symex" xmlns:wpg="http://schemas.microsoft.com/office/word/2010/wordprocessingGroup" xmlns:wpi="http://schemas.microsoft.com/office/word/2010/wordprocessingInk" xmlns:wne="http://schemas.microsoft.com/office/word/2006/wordml" xmlns:wps="http://schemas.microsoft.com/office/word/2010/wordprocessingShape" mc:Ignorable="w14 w15 w16se w16cid wp14">
+  <w:docParts>
+    <w:docPart>
+      <w:docPartPr>
+        <w:name w:val="72F3CE026E9F443693E048D8C9191E3E"/>
+        <w:category>
+          <w:name w:val="Generelt"/>
+          <w:gallery w:val="placeholder"/>
+        </w:category>
+        <w:types>
+          <w:type w:val="bbPlcHdr"/>
+        </w:types>
+        <w:behaviors>
+          <w:behavior w:val="content"/>
+        </w:behaviors>
+        <w:guid w:val="{5CAB0F87-790E-441A-BC21-52E594E705AC}"/>
+      </w:docPartPr>
+      <w:docPartBody>
+        <w:p>
+          <w:pPr>
+            <w:pStyle w:val="72F3CE026E9F443693E048D8C9191E3E"/>
+          </w:pPr>
+          <w:r>
+            <w:rPr>
+              <w:rFonts w:asciiTheme="majorHAnsi" w:eastAsiaTheme="majorEastAsia" w:hAnsiTheme="majorHAnsi" w:cstheme="majorBidi"/>
+              <w:color w:val="4472C4" w:themeColor="accent1"/>
+              <w:sz w:val="27"/>
+              <w:szCs w:val="27"/>
+            </w:rPr>
+            <w:t>[Dokumenttitel]</w:t>
+          </w:r>
+        </w:p>
+      </w:docPartBody>
+    </w:docPart>
+    <w:docPart>
+      <w:docPartPr>
+        <w:name w:val="BE40BC04058640549560B20C99A68948"/>
+        <w:category>
+          <w:name w:val="Generelt"/>
+          <w:gallery w:val="placeholder"/>
+        </w:category>
+        <w:types>
+          <w:type w:val="bbPlcHdr"/>
+        </w:types>
+        <w:behaviors>
+          <w:behavior w:val="content"/>
+        </w:behaviors>
+        <w:guid w:val="{B91E209D-7AC1-4ED9-803B-FFDE6C25838A}"/>
+      </w:docPartPr>
+      <w:docPartBody>
+        <w:p>
+          <w:pPr>
+            <w:pStyle w:val="BE40BC04058640549560B20C99A68948"/>
+          </w:pPr>
+          <w:r>
+            <w:rPr>
+              <w:rFonts w:asciiTheme="majorHAnsi" w:eastAsiaTheme="majorEastAsia" w:hAnsiTheme="majorHAnsi" w:cstheme="majorBidi"/>
+              <w:color w:val="4472C4" w:themeColor="accent1"/>
+              <w:sz w:val="27"/>
+              <w:szCs w:val="27"/>
+            </w:rPr>
+            <w:t>[Dato]</w:t>
+          </w:r>
+        </w:p>
+      </w:docPartBody>
+    </w:docPart>
+  </w:docParts>
+</w:glossaryDocument>
+</file>
+
+<file path=word/glossary/fontTable.xml><?xml version="1.0" encoding="utf-8"?>
+<w:fonts xmlns:mc="http://schemas.openxmlformats.org/markup-compatibility/2006" xmlns:r="http://schemas.openxmlformats.org/officeDocument/2006/relationships" xmlns:w="http://schemas.openxmlformats.org/wordprocessingml/2006/main" xmlns:w14="http://schemas.microsoft.com/office/word/2010/wordml" xmlns:w15="http://schemas.microsoft.com/office/word/2012/wordml" xmlns:w16cid="http://schemas.microsoft.com/office/word/2016/wordml/cid" xmlns:w16se="http://schemas.microsoft.com/office/word/2015/wordml/symex" mc:Ignorable="w14 w15 w16se w16cid">
+  <w:font w:name="Calibri">
+    <w:panose1 w:val="020F0502020204030204"/>
+    <w:charset w:val="00"/>
+    <w:family w:val="swiss"/>
+    <w:pitch w:val="variable"/>
+    <w:sig w:usb0="E0002AFF" w:usb1="4000ACFF" w:usb2="00000001" w:usb3="00000000" w:csb0="000001FF" w:csb1="00000000"/>
+  </w:font>
+  <w:font w:name="Times New Roman">
+    <w:panose1 w:val="02020603050405020304"/>
+    <w:charset w:val="00"/>
+    <w:family w:val="roman"/>
+    <w:pitch w:val="variable"/>
+    <w:sig w:usb0="E0002AFF" w:usb1="C0007843" w:usb2="00000009" w:usb3="00000000" w:csb0="000001FF" w:csb1="00000000"/>
+  </w:font>
+  <w:font w:name="Calibri Light">
+    <w:panose1 w:val="020F0302020204030204"/>
+    <w:charset w:val="00"/>
+    <w:family w:val="swiss"/>
+    <w:pitch w:val="variable"/>
+    <w:sig w:usb0="A0002AEF" w:usb1="4000207B" w:usb2="00000000" w:usb3="00000000" w:csb0="000001FF" w:csb1="00000000"/>
+  </w:font>
+  <w:font w:name="Tahoma">
+    <w:panose1 w:val="020B0604030504040204"/>
+    <w:charset w:val="00"/>
+    <w:family w:val="swiss"/>
+    <w:pitch w:val="variable"/>
+    <w:sig w:usb0="E1002EFF" w:usb1="C000605B" w:usb2="00000029" w:usb3="00000000" w:csb0="000101FF" w:csb1="00000000"/>
+  </w:font>
+  <w:font w:name="Consolas">
+    <w:panose1 w:val="020B0609020204030204"/>
+    <w:charset w:val="00"/>
+    <w:family w:val="modern"/>
+    <w:pitch w:val="fixed"/>
+    <w:sig w:usb0="E00006FF" w:usb1="0000FCFF" w:usb2="00000001" w:usb3="00000000" w:csb0="0000019F" w:csb1="00000000"/>
+  </w:font>
+  <w:font w:name="Arial">
+    <w:panose1 w:val="020B0604020202020204"/>
+    <w:charset w:val="00"/>
+    <w:family w:val="swiss"/>
+    <w:pitch w:val="variable"/>
+    <w:sig w:usb0="E0002AFF" w:usb1="C0007843" w:usb2="00000009" w:usb3="00000000" w:csb0="000001FF" w:csb1="00000000"/>
+  </w:font>
+</w:fonts>
+</file>
+
+<file path=word/glossary/settings.xml><?xml version="1.0" encoding="utf-8"?>
+<w:settings xmlns:mc="http://schemas.openxmlformats.org/markup-compatibility/2006" xmlns:o="urn:schemas-microsoft-com:office:office" xmlns:r="http://schemas.openxmlformats.org/officeDocument/2006/relationships" xmlns:m="http://schemas.openxmlformats.org/officeDocument/2006/math" xmlns:v="urn:schemas-microsoft-com:vml" xmlns:w10="urn:schemas-microsoft-com:office:word" xmlns:w="http://schemas.openxmlformats.org/wordprocessingml/2006/main" xmlns:w14="http://schemas.microsoft.com/office/word/2010/wordml" xmlns:w15="http://schemas.microsoft.com/office/word/2012/wordml" xmlns:w16cid="http://schemas.microsoft.com/office/word/2016/wordml/cid" xmlns:w16se="http://schemas.microsoft.com/office/word/2015/wordml/symex" xmlns:sl="http://schemas.openxmlformats.org/schemaLibrary/2006/main" mc:Ignorable="w14 w15 w16se w16cid">
+  <w:view w:val="normal"/>
+  <w:defaultTabStop w:val="1304"/>
+  <w:hyphenationZone w:val="425"/>
+  <w:characterSpacingControl w:val="doNotCompress"/>
+  <w:compat>
+    <w:useFELayout/>
+    <w:compatSetting w:name="compatibilityMode" w:uri="http://schemas.microsoft.com/office/word" w:val="15"/>
+    <w:compatSetting w:name="overrideTableStyleFontSizeAndJustification" w:uri="http://schemas.microsoft.com/office/word" w:val="1"/>
+    <w:compatSetting w:name="enableOpenTypeFeatures" w:uri="http://schemas.microsoft.com/office/word" w:val="1"/>
+    <w:compatSetting w:name="doNotFlipMirrorIndents" w:uri="http://schemas.microsoft.com/office/word" w:val="1"/>
+    <w:compatSetting w:name="differentiateMultirowTableHeaders" w:uri="http://schemas.microsoft.com/office/word" w:val="1"/>
+    <w:compatSetting w:name="useWord2013TrackBottomHyphenation" w:uri="http://schemas.microsoft.com/office/word" w:val="0"/>
+  </w:compat>
+  <w:rsids>
+    <w:rsidRoot w:val="00A13D95"/>
+    <w:rsid w:val="00294BB0"/>
+    <w:rsid w:val="00A13D95"/>
+  </w:rsids>
+  <m:mathPr>
+    <m:mathFont m:val="Cambria Math"/>
+    <m:brkBin m:val="before"/>
+    <m:brkBinSub m:val="--"/>
+    <m:smallFrac m:val="0"/>
+    <m:dispDef/>
+    <m:lMargin m:val="0"/>
+    <m:rMargin m:val="0"/>
+    <m:defJc m:val="centerGroup"/>
+    <m:wrapIndent m:val="1440"/>
+    <m:intLim m:val="subSup"/>
+    <m:naryLim m:val="undOvr"/>
+  </m:mathPr>
+  <w:themeFontLang w:val="da-DK"/>
+  <w:clrSchemeMapping w:bg1="light1" w:t1="dark1" w:bg2="light2" w:t2="dark2" w:accent1="accent1" w:accent2="accent2" w:accent3="accent3" w:accent4="accent4" w:accent5="accent5" w:accent6="accent6" w:hyperlink="hyperlink" w:followedHyperlink="followedHyperlink"/>
+  <w:decimalSymbol w:val=","/>
+  <w:listSeparator w:val=";"/>
+  <w15:chartTrackingRefBased/>
+</w:settings>
+</file>
+
+<file path=word/glossary/styles.xml><?xml version="1.0" encoding="utf-8"?>
+<w:styles xmlns:mc="http://schemas.openxmlformats.org/markup-compatibility/2006" xmlns:r="http://schemas.openxmlformats.org/officeDocument/2006/relationships" xmlns:w="http://schemas.openxmlformats.org/wordprocessingml/2006/main" xmlns:w14="http://schemas.microsoft.com/office/word/2010/wordml" xmlns:w15="http://schemas.microsoft.com/office/word/2012/wordml" xmlns:w16cid="http://schemas.microsoft.com/office/word/2016/wordml/cid" xmlns:w16se="http://schemas.microsoft.com/office/word/2015/wordml/symex" mc:Ignorable="w14 w15 w16se w16cid">
+  <w:docDefaults>
+    <w:rPrDefault>
+      <w:rPr>
+        <w:rFonts w:asciiTheme="minorHAnsi" w:eastAsiaTheme="minorEastAsia" w:hAnsiTheme="minorHAnsi" w:cstheme="minorBidi"/>
+        <w:sz w:val="22"/>
+        <w:szCs w:val="22"/>
+        <w:lang w:val="da-DK" w:eastAsia="da-DK" w:bidi="ar-SA"/>
+      </w:rPr>
+    </w:rPrDefault>
+    <w:pPrDefault>
+      <w:pPr>
+        <w:spacing w:after="160" w:line="259" w:lineRule="auto"/>
+      </w:pPr>
+    </w:pPrDefault>
+  </w:docDefaults>
+  <w:latentStyles w:defLockedState="0" w:defUIPriority="99" w:defSemiHidden="0" w:defUnhideWhenUsed="0" w:defQFormat="0" w:count="375">
+    <w:lsdException w:name="Normal" w:uiPriority="0" w:qFormat="1"/>
+    <w:lsdException w:name="heading 1" w:uiPriority="9" w:qFormat="1"/>
+    <w:lsdException w:name="heading 2" w:semiHidden="1" w:uiPriority="9" w:unhideWhenUsed="1" w:qFormat="1"/>
+    <w:lsdException w:name="heading 3" w:semiHidden="1" w:uiPriority="9" w:unhideWhenUsed="1" w:qFormat="1"/>
+    <w:lsdException w:name="heading 4" w:semiHidden="1" w:uiPriority="9" w:unhideWhenUsed="1" w:qFormat="1"/>
+    <w:lsdException w:name="heading 5" w:semiHidden="1" w:uiPriority="9" w:unhideWhenUsed="1" w:qFormat="1"/>
+    <w:lsdException w:name="heading 6" w:semiHidden="1" w:uiPriority="9" w:unhideWhenUsed="1" w:qFormat="1"/>
+    <w:lsdException w:name="heading 7" w:semiHidden="1" w:uiPriority="9" w:unhideWhenUsed="1" w:qFormat="1"/>
+    <w:lsdException w:name="heading 8" w:semiHidden="1" w:uiPriority="9" w:unhideWhenUsed="1" w:qFormat="1"/>
+    <w:lsdException w:name="heading 9" w:semiHidden="1" w:uiPriority="9" w:unhideWhenUsed="1" w:qFormat="1"/>
+    <w:lsdException w:name="index 1" w:semiHidden="1" w:unhideWhenUsed="1"/>
+    <w:lsdException w:name="index 2" w:semiHidden="1" w:unhideWhenUsed="1"/>
+    <w:lsdException w:name="index 3" w:semiHidden="1" w:unhideWhenUsed="1"/>
+    <w:lsdException w:name="index 4" w:semiHidden="1" w:unhideWhenUsed="1"/>
+    <w:lsdException w:name="index 5" w:semiHidden="1" w:unhideWhenUsed="1"/>
+    <w:lsdException w:name="index 6" w:semiHidden="1" w:unhideWhenUsed="1"/>
+    <w:lsdException w:name="index 7" w:semiHidden="1" w:unhideWhenUsed="1"/>
+    <w:lsdException w:name="index 8" w:semiHidden="1" w:unhideWhenUsed="1"/>
+    <w:lsdException w:name="index 9" w:semiHidden="1" w:unhideWhenUsed="1"/>
+    <w:lsdException w:name="toc 1" w:semiHidden="1" w:uiPriority="39" w:unhideWhenUsed="1"/>
+    <w:lsdException w:name="toc 2" w:semiHidden="1" w:uiPriority="39" w:unhideWhenUsed="1"/>
+    <w:lsdException w:name="toc 3" w:semiHidden="1" w:uiPriority="39" w:unhideWhenUsed="1"/>
+    <w:lsdException w:name="toc 4" w:semiHidden="1" w:uiPriority="39" w:unhideWhenUsed="1"/>
+    <w:lsdException w:name="toc 5" w:semiHidden="1" w:uiPriority="39" w:unhideWhenUsed="1"/>
+    <w:lsdException w:name="toc 6" w:semiHidden="1" w:uiPriority="39" w:unhideWhenUsed="1"/>
+    <w:lsdException w:name="toc 7" w:semiHidden="1" w:uiPriority="39" w:unhideWhenUsed="1"/>
+    <w:lsdException w:name="toc 8" w:semiHidden="1" w:uiPriority="39" w:unhideWhenUsed="1"/>
+    <w:lsdException w:name="toc 9" w:semiHidden="1" w:uiPriority="39" w:unhideWhenUsed="1"/>
+    <w:lsdException w:name="Normal Indent" w:semiHidden="1" w:unhideWhenUsed="1"/>
+    <w:lsdException w:name="footnote text" w:semiHidden="1" w:unhideWhenUsed="1"/>
+    <w:lsdException w:name="annotation text" w:semiHidden="1" w:unhideWhenUsed="1"/>
+    <w:lsdException w:name="header" w:semiHidden="1" w:unhideWhenUsed="1"/>
+    <w:lsdException w:name="footer" w:semiHidden="1" w:unhideWhenUsed="1"/>
+    <w:lsdException w:name="index heading" w:semiHidden="1" w:unhideWhenUsed="1"/>
+    <w:lsdException w:name="caption" w:semiHidden="1" w:uiPriority="35" w:unhideWhenUsed="1" w:qFormat="1"/>
+    <w:lsdException w:name="table of figures" w:semiHidden="1" w:unhideWhenUsed="1"/>
+    <w:lsdException w:name="envelope address" w:semiHidden="1" w:unhideWhenUsed="1"/>
+    <w:lsdException w:name="envelope return" w:semiHidden="1" w:unhideWhenUsed="1"/>
+    <w:lsdException w:name="footnote reference" w:semiHidden="1" w:unhideWhenUsed="1"/>
+    <w:lsdException w:name="annotation reference" w:semiHidden="1" w:unhideWhenUsed="1"/>
+    <w:lsdException w:name="line number" w:semiHidden="1" w:unhideWhenUsed="1"/>
+    <w:lsdException w:name="page number" w:semiHidden="1" w:unhideWhenUsed="1"/>
+    <w:lsdException w:name="endnote reference" w:semiHidden="1" w:unhideWhenUsed="1"/>
+    <w:lsdException w:name="endnote text" w:semiHidden="1" w:unhideWhenUsed="1"/>
+    <w:lsdException w:name="table of authorities" w:semiHidden="1" w:unhideWhenUsed="1"/>
+    <w:lsdException w:name="macro" w:semiHidden="1" w:unhideWhenUsed="1"/>
+    <w:lsdException w:name="toa heading" w:semiHidden="1" w:unhideWhenUsed="1"/>
+    <w:lsdException w:name="List" w:semiHidden="1" w:unhideWhenUsed="1"/>
+    <w:lsdException w:name="List Bullet" w:semiHidden="1" w:unhideWhenUsed="1"/>
+    <w:lsdException w:name="List Number" w:semiHidden="1" w:unhideWhenUsed="1"/>
+    <w:lsdException w:name="List 2" w:semiHidden="1" w:unhideWhenUsed="1"/>
+    <w:lsdException w:name="List 3" w:semiHidden="1" w:unhideWhenUsed="1"/>
+    <w:lsdException w:name="List 4" w:semiHidden="1" w:unhideWhenUsed="1"/>
+    <w:lsdException w:name="List 5" w:semiHidden="1" w:unhideWhenUsed="1"/>
+    <w:lsdException w:name="List Bullet 2" w:semiHidden="1" w:unhideWhenUsed="1"/>
+    <w:lsdException w:name="List Bullet 3" w:semiHidden="1" w:unhideWhenUsed="1"/>
+    <w:lsdException w:name="List Bullet 4" w:semiHidden="1" w:unhideWhenUsed="1"/>
+    <w:lsdException w:name="List Bullet 5" w:semiHidden="1" w:unhideWhenUsed="1"/>
+    <w:lsdException w:name="List Number 2" w:semiHidden="1" w:unhideWhenUsed="1"/>
+    <w:lsdException w:name="List Number 3" w:semiHidden="1" w:unhideWhenUsed="1"/>
+    <w:lsdException w:name="List Number 4" w:semiHidden="1" w:unhideWhenUsed="1"/>
+    <w:lsdException w:name="List Number 5" w:semiHidden="1" w:unhideWhenUsed="1"/>
+    <w:lsdException w:name="Title" w:uiPriority="10" w:qFormat="1"/>
+    <w:lsdException w:name="Closing" w:semiHidden="1" w:unhideWhenUsed="1"/>
+    <w:lsdException w:name="Signature" w:semiHidden="1" w:unhideWhenUsed="1"/>
+    <w:lsdException w:name="Default Paragraph Font" w:semiHidden="1" w:uiPriority="1" w:unhideWhenUsed="1"/>
+    <w:lsdException w:name="Body Text" w:semiHidden="1" w:unhideWhenUsed="1"/>
+    <w:lsdException w:name="Body Text Indent" w:semiHidden="1" w:unhideWhenUsed="1"/>
+    <w:lsdException w:name="List Continue" w:semiHidden="1" w:unhideWhenUsed="1"/>
+    <w:lsdException w:name="List Continue 2" w:semiHidden="1" w:unhideWhenUsed="1"/>
+    <w:lsdException w:name="List Continue 3" w:semiHidden="1" w:unhideWhenUsed="1"/>
+    <w:lsdException w:name="List Continue 4" w:semiHidden="1" w:unhideWhenUsed="1"/>
+    <w:lsdException w:name="List Continue 5" w:semiHidden="1" w:unhideWhenUsed="1"/>
+    <w:lsdException w:name="Message Header" w:semiHidden="1" w:unhideWhenUsed="1"/>
+    <w:lsdException w:name="Subtitle" w:uiPriority="11" w:qFormat="1"/>
+    <w:lsdException w:name="Salutation" w:semiHidden="1" w:unhideWhenUsed="1"/>
+    <w:lsdException w:name="Date" w:semiHidden="1" w:unhideWhenUsed="1"/>
+    <w:lsdException w:name="Body Text First Indent" w:semiHidden="1" w:unhideWhenUsed="1"/>
+    <w:lsdException w:name="Body Text First Indent 2" w:semiHidden="1" w:unhideWhenUsed="1"/>
+    <w:lsdException w:name="Note Heading" w:semiHidden="1" w:unhideWhenUsed="1"/>
+    <w:lsdException w:name="Body Text 2" w:semiHidden="1" w:unhideWhenUsed="1"/>
+    <w:lsdException w:name="Body Text 3" w:semiHidden="1" w:unhideWhenUsed="1"/>
+    <w:lsdException w:name="Body Text Indent 2" w:semiHidden="1" w:unhideWhenUsed="1"/>
+    <w:lsdException w:name="Body Text Indent 3" w:semiHidden="1" w:unhideWhenUsed="1"/>
+    <w:lsdException w:name="Block Text" w:semiHidden="1" w:unhideWhenUsed="1"/>
+    <w:lsdException w:name="Hyperlink" w:semiHidden="1" w:unhideWhenUsed="1"/>
+    <w:lsdException w:name="FollowedHyperlink" w:semiHidden="1" w:unhideWhenUsed="1"/>
+    <w:lsdException w:name="Strong" w:uiPriority="22" w:qFormat="1"/>
+    <w:lsdException w:name="Emphasis" w:uiPriority="20" w:qFormat="1"/>
+    <w:lsdException w:name="Document Map" w:semiHidden="1" w:unhideWhenUsed="1"/>
+    <w:lsdException w:name="Plain Text" w:semiHidden="1" w:unhideWhenUsed="1"/>
+    <w:lsdException w:name="E-mail Signature" w:semiHidden="1" w:unhideWhenUsed="1"/>
+    <w:lsdException w:name="HTML Top of Form" w:semiHidden="1" w:unhideWhenUsed="1"/>
+    <w:lsdException w:name="HTML Bottom of Form" w:semiHidden="1" w:unhideWhenUsed="1"/>
+    <w:lsdException w:name="Normal (Web)" w:semiHidden="1" w:unhideWhenUsed="1"/>
+    <w:lsdException w:name="HTML Acronym" w:semiHidden="1" w:unhideWhenUsed="1"/>
+    <w:lsdException w:name="HTML Address" w:semiHidden="1" w:unhideWhenUsed="1"/>
+    <w:lsdException w:name="HTML Cite" w:semiHidden="1" w:unhideWhenUsed="1"/>
+    <w:lsdException w:name="HTML Code" w:semiHidden="1" w:unhideWhenUsed="1"/>
+    <w:lsdException w:name="HTML Definition" w:semiHidden="1" w:unhideWhenUsed="1"/>
+    <w:lsdException w:name="HTML Keyboard" w:semiHidden="1" w:unhideWhenUsed="1"/>
+    <w:lsdException w:name="HTML Preformatted" w:semiHidden="1" w:unhideWhenUsed="1"/>
+    <w:lsdException w:name="HTML Sample" w:semiHidden="1" w:unhideWhenUsed="1"/>
+    <w:lsdException w:name="HTML Typewriter" w:semiHidden="1" w:unhideWhenUsed="1"/>
+    <w:lsdException w:name="HTML Variable" w:semiHidden="1" w:unhideWhenUsed="1"/>
+    <w:lsdException w:name="Normal Table" w:semiHidden="1" w:unhideWhenUsed="1"/>
+    <w:lsdException w:name="annotation subject" w:semiHidden="1" w:unhideWhenUsed="1"/>
+    <w:lsdException w:name="No List" w:semiHidden="1" w:unhideWhenUsed="1"/>
+    <w:lsdException w:name="Outline List 1" w:semiHidden="1" w:unhideWhenUsed="1"/>
+    <w:lsdException w:name="Outline List 2" w:semiHidden="1" w:unhideWhenUsed="1"/>
+    <w:lsdException w:name="Outline List 3" w:semiHidden="1" w:unhideWhenUsed="1"/>
+    <w:lsdException w:name="Table Simple 1" w:semiHidden="1" w:unhideWhenUsed="1"/>
+    <w:lsdException w:name="Table Simple 2" w:semiHidden="1" w:unhideWhenUsed="1"/>
+    <w:lsdException w:name="Table Simple 3" w:semiHidden="1" w:unhideWhenUsed="1"/>
+    <w:lsdException w:name="Table Classic 1" w:semiHidden="1" w:unhideWhenUsed="1"/>
+    <w:lsdException w:name="Table Classic 2" w:semiHidden="1" w:unhideWhenUsed="1"/>
+    <w:lsdException w:name="Table Classic 3" w:semiHidden="1" w:unhideWhenUsed="1"/>
+    <w:lsdException w:name="Table Classic 4" w:semiHidden="1" w:unhideWhenUsed="1"/>
+    <w:lsdException w:name="Table Colorful 1" w:semiHidden="1" w:unhideWhenUsed="1"/>
+    <w:lsdException w:name="Table Colorful 2" w:semiHidden="1" w:unhideWhenUsed="1"/>
+    <w:lsdException w:name="Table Colorful 3" w:semiHidden="1" w:unhideWhenUsed="1"/>
+    <w:lsdException w:name="Table Columns 1" w:semiHidden="1" w:unhideWhenUsed="1"/>
+    <w:lsdException w:name="Table Columns 2" w:semiHidden="1" w:unhideWhenUsed="1"/>
+    <w:lsdException w:name="Table Columns 3" w:semiHidden="1" w:unhideWhenUsed="1"/>
+    <w:lsdException w:name="Table Columns 4" w:semiHidden="1" w:unhideWhenUsed="1"/>
+    <w:lsdException w:name="Table Columns 5" w:semiHidden="1" w:unhideWhenUsed="1"/>
+    <w:lsdException w:name="Table Grid 1" w:semiHidden="1" w:unhideWhenUsed="1"/>
+    <w:lsdException w:name="Table Grid 2" w:semiHidden="1" w:unhideWhenUsed="1"/>
+    <w:lsdException w:name="Table Grid 3" w:semiHidden="1" w:unhideWhenUsed="1"/>
+    <w:lsdException w:name="Table Grid 4" w:semiHidden="1" w:unhideWhenUsed="1"/>
+    <w:lsdException w:name="Table Grid 5" w:semiHidden="1" w:unhideWhenUsed="1"/>
+    <w:lsdException w:name="Table Grid 6" w:semiHidden="1" w:unhideWhenUsed="1"/>
+    <w:lsdException w:name="Table Grid 7" w:semiHidden="1" w:unhideWhenUsed="1"/>
+    <w:lsdException w:name="Table Grid 8" w:semiHidden="1" w:unhideWhenUsed="1"/>
+    <w:lsdException w:name="Table List 1" w:semiHidden="1" w:unhideWhenUsed="1"/>
+    <w:lsdException w:name="Table List 2" w:semiHidden="1" w:unhideWhenUsed="1"/>
+    <w:lsdException w:name="Table List 3" w:semiHidden="1" w:unhideWhenUsed="1"/>
+    <w:lsdException w:name="Table List 4" w:semiHidden="1" w:unhideWhenUsed="1"/>
+    <w:lsdException w:name="Table List 5" w:semiHidden="1" w:unhideWhenUsed="1"/>
+    <w:lsdException w:name="Table List 6" w:semiHidden="1" w:unhideWhenUsed="1"/>
+    <w:lsdException w:name="Table List 7" w:semiHidden="1" w:unhideWhenUsed="1"/>
+    <w:lsdException w:name="Table List 8" w:semiHidden="1" w:unhideWhenUsed="1"/>
+    <w:lsdException w:name="Table 3D effects 1" w:semiHidden="1" w:unhideWhenUsed="1"/>
+    <w:lsdException w:name="Table 3D effects 2" w:semiHidden="1" w:unhideWhenUsed="1"/>
+    <w:lsdException w:name="Table 3D effects 3" w:semiHidden="1" w:unhideWhenUsed="1"/>
+    <w:lsdException w:name="Table Contemporary" w:semiHidden="1" w:unhideWhenUsed="1"/>
+    <w:lsdException w:name="Table Elegant" w:semiHidden="1" w:unhideWhenUsed="1"/>
+    <w:lsdException w:name="Table Professional" w:semiHidden="1" w:unhideWhenUsed="1"/>
+    <w:lsdException w:name="Table Subtle 1" w:semiHidden="1" w:unhideWhenUsed="1"/>
+    <w:lsdException w:name="Table Subtle 2" w:semiHidden="1" w:unhideWhenUsed="1"/>
+    <w:lsdException w:name="Table Web 1" w:semiHidden="1" w:unhideWhenUsed="1"/>
+    <w:lsdException w:name="Table Web 2" w:semiHidden="1" w:unhideWhenUsed="1"/>
+    <w:lsdException w:name="Table Web 3" w:semiHidden="1" w:unhideWhenUsed="1"/>
+    <w:lsdException w:name="Balloon Text" w:semiHidden="1" w:unhideWhenUsed="1"/>
+    <w:lsdException w:name="Table Grid" w:uiPriority="39"/>
+    <w:lsdException w:name="Table Theme" w:semiHidden="1" w:unhideWhenUsed="1"/>
+    <w:lsdException w:name="Placeholder Text" w:semiHidden="1"/>
+    <w:lsdException w:name="No Spacing" w:uiPriority="1" w:qFormat="1"/>
+    <w:lsdException w:name="Light Shading" w:uiPriority="60"/>
+    <w:lsdException w:name="Light List" w:uiPriority="61"/>
+    <w:lsdException w:name="Light Grid" w:uiPriority="62"/>
+    <w:lsdException w:name="Medium Shading 1" w:uiPriority="63"/>
+    <w:lsdException w:name="Medium Shading 2" w:uiPriority="64"/>
+    <w:lsdException w:name="Medium List 1" w:uiPriority="65"/>
+    <w:lsdException w:name="Medium List 2" w:uiPriority="66"/>
+    <w:lsdException w:name="Medium Grid 1" w:uiPriority="67"/>
+    <w:lsdException w:name="Medium Grid 2" w:uiPriority="68"/>
+    <w:lsdException w:name="Medium Grid 3" w:uiPriority="69"/>
+    <w:lsdException w:name="Dark List" w:uiPriority="70"/>
+    <w:lsdException w:name="Colorful Shading" w:uiPriority="71"/>
+    <w:lsdException w:name="Colorful List" w:uiPriority="72"/>
+    <w:lsdException w:name="Colorful Grid" w:uiPriority="73"/>
+    <w:lsdException w:name="Light Shading Accent 1" w:uiPriority="60"/>
+    <w:lsdException w:name="Light List Accent 1" w:uiPriority="61"/>
+    <w:lsdException w:name="Light Grid Accent 1" w:uiPriority="62"/>
+    <w:lsdException w:name="Medium Shading 1 Accent 1" w:uiPriority="63"/>
+    <w:lsdException w:name="Medium Shading 2 Accent 1" w:uiPriority="64"/>
+    <w:lsdException w:name="Medium List 1 Accent 1" w:uiPriority="65"/>
+    <w:lsdException w:name="Revision" w:semiHidden="1"/>
+    <w:lsdException w:name="List Paragraph" w:uiPriority="34" w:qFormat="1"/>
+    <w:lsdException w:name="Quote" w:uiPriority="29" w:qFormat="1"/>
+    <w:lsdException w:name="Intense Quote" w:uiPriority="30" w:qFormat="1"/>
+    <w:lsdException w:name="Medium List 2 Accent 1" w:uiPriority="66"/>
+    <w:lsdException w:name="Medium Grid 1 Accent 1" w:uiPriority="67"/>
+    <w:lsdException w:name="Medium Grid 2 Accent 1" w:uiPriority="68"/>
+    <w:lsdException w:name="Medium Grid 3 Accent 1" w:uiPriority="69"/>
+    <w:lsdException w:name="Dark List Accent 1" w:uiPriority="70"/>
+    <w:lsdException w:name="Colorful Shading Accent 1" w:uiPriority="71"/>
+    <w:lsdException w:name="Colorful List Accent 1" w:uiPriority="72"/>
+    <w:lsdException w:name="Colorful Grid Accent 1" w:uiPriority="73"/>
+    <w:lsdException w:name="Light Shading Accent 2" w:uiPriority="60"/>
+    <w:lsdException w:name="Light List Accent 2" w:uiPriority="61"/>
+    <w:lsdException w:name="Light Grid Accent 2" w:uiPriority="62"/>
+    <w:lsdException w:name="Medium Shading 1 Accent 2" w:uiPriority="63"/>
+    <w:lsdException w:name="Medium Shading 2 Accent 2" w:uiPriority="64"/>
+    <w:lsdException w:name="Medium List 1 Accent 2" w:uiPriority="65"/>
+    <w:lsdException w:name="Medium List 2 Accent 2" w:uiPriority="66"/>
+    <w:lsdException w:name="Medium Grid 1 Accent 2" w:uiPriority="67"/>
+    <w:lsdException w:name="Medium Grid 2 Accent 2" w:uiPriority="68"/>
+    <w:lsdException w:name="Medium Grid 3 Accent 2" w:uiPriority="69"/>
+    <w:lsdException w:name="Dark List Accent 2" w:uiPriority="70"/>
+    <w:lsdException w:name="Colorful Shading Accent 2" w:uiPriority="71"/>
+    <w:lsdException w:name="Colorful List Accent 2" w:uiPriority="72"/>
+    <w:lsdException w:name="Colorful Grid Accent 2" w:uiPriority="73"/>
+    <w:lsdException w:name="Light Shading Accent 3" w:uiPriority="60"/>
+    <w:lsdException w:name="Light List Accent 3" w:uiPriority="61"/>
+    <w:lsdException w:name="Light Grid Accent 3" w:uiPriority="62"/>
+    <w:lsdException w:name="Medium Shading 1 Accent 3" w:uiPriority="63"/>
+    <w:lsdException w:name="Medium Shading 2 Accent 3" w:uiPriority="64"/>
+    <w:lsdException w:name="Medium List 1 Accent 3" w:uiPriority="65"/>
+    <w:lsdException w:name="Medium List 2 Accent 3" w:uiPriority="66"/>
+    <w:lsdException w:name="Medium Grid 1 Accent 3" w:uiPriority="67"/>
+    <w:lsdException w:name="Medium Grid 2 Accent 3" w:uiPriority="68"/>
+    <w:lsdException w:name="Medium Grid 3 Accent 3" w:uiPriority="69"/>
+    <w:lsdException w:name="Dark List Accent 3" w:uiPriority="70"/>
+    <w:lsdException w:name="Colorful Shading Accent 3" w:uiPriority="71"/>
+    <w:lsdException w:name="Colorful List Accent 3" w:uiPriority="72"/>
+    <w:lsdException w:name="Colorful Grid Accent 3" w:uiPriority="73"/>
+    <w:lsdException w:name="Light Shading Accent 4" w:uiPriority="60"/>
+    <w:lsdException w:name="Light List Accent 4" w:uiPriority="61"/>
+    <w:lsdException w:name="Light Grid Accent 4" w:uiPriority="62"/>
+    <w:lsdException w:name="Medium Shading 1 Accent 4" w:uiPriority="63"/>
+    <w:lsdException w:name="Medium Shading 2 Accent 4" w:uiPriority="64"/>
+    <w:lsdException w:name="Medium List 1 Accent 4" w:uiPriority="65"/>
+    <w:lsdException w:name="Medium List 2 Accent 4" w:uiPriority="66"/>
+    <w:lsdException w:name="Medium Grid 1 Accent 4" w:uiPriority="67"/>
+    <w:lsdException w:name="Medium Grid 2 Accent 4" w:uiPriority="68"/>
+    <w:lsdException w:name="Medium Grid 3 Accent 4" w:uiPriority="69"/>
+    <w:lsdException w:name="Dark List Accent 4" w:uiPriority="70"/>
+    <w:lsdException w:name="Colorful Shading Accent 4" w:uiPriority="71"/>
+    <w:lsdException w:name="Colorful List Accent 4" w:uiPriority="72"/>
+    <w:lsdException w:name="Colorful Grid Accent 4" w:uiPriority="73"/>
+    <w:lsdException w:name="Light Shading Accent 5" w:uiPriority="60"/>
+    <w:lsdException w:name="Light List Accent 5" w:uiPriority="61"/>
+    <w:lsdException w:name="Light Grid Accent 5" w:uiPriority="62"/>
+    <w:lsdException w:name="Medium Shading 1 Accent 5" w:uiPriority="63"/>
+    <w:lsdException w:name="Medium Shading 2 Accent 5" w:uiPriority="64"/>
+    <w:lsdException w:name="Medium List 1 Accent 5" w:uiPriority="65"/>
+    <w:lsdException w:name="Medium List 2 Accent 5" w:uiPriority="66"/>
+    <w:lsdException w:name="Medium Grid 1 Accent 5" w:uiPriority="67"/>
+    <w:lsdException w:name="Medium Grid 2 Accent 5" w:uiPriority="68"/>
+    <w:lsdException w:name="Medium Grid 3 Accent 5" w:uiPriority="69"/>
+    <w:lsdException w:name="Dark List Accent 5" w:uiPriority="70"/>
+    <w:lsdException w:name="Colorful Shading Accent 5" w:uiPriority="71"/>
+    <w:lsdException w:name="Colorful List Accent 5" w:uiPriority="72"/>
+    <w:lsdException w:name="Colorful Grid Accent 5" w:uiPriority="73"/>
+    <w:lsdException w:name="Light Shading Accent 6" w:uiPriority="60"/>
+    <w:lsdException w:name="Light List Accent 6" w:uiPriority="61"/>
+    <w:lsdException w:name="Light Grid Accent 6" w:uiPriority="62"/>
+    <w:lsdException w:name="Medium Shading 1 Accent 6" w:uiPriority="63"/>
+    <w:lsdException w:name="Medium Shading 2 Accent 6" w:uiPriority="64"/>
+    <w:lsdException w:name="Medium List 1 Accent 6" w:uiPriority="65"/>
+    <w:lsdException w:name="Medium List 2 Accent 6" w:uiPriority="66"/>
+    <w:lsdException w:name="Medium Grid 1 Accent 6" w:uiPriority="67"/>
+    <w:lsdException w:name="Medium Grid 2 Accent 6" w:uiPriority="68"/>
+    <w:lsdException w:name="Medium Grid 3 Accent 6" w:uiPriority="69"/>
+    <w:lsdException w:name="Dark List Accent 6" w:uiPriority="70"/>
+    <w:lsdException w:name="Colorful Shading Accent 6" w:uiPriority="71"/>
+    <w:lsdException w:name="Colorful List Accent 6" w:uiPriority="72"/>
+    <w:lsdException w:name="Colorful Grid Accent 6" w:uiPriority="73"/>
+    <w:lsdException w:name="Subtle Emphasis" w:uiPriority="19" w:qFormat="1"/>
+    <w:lsdException w:name="Intense Emphasis" w:uiPriority="21" w:qFormat="1"/>
+    <w:lsdException w:name="Subtle Reference" w:uiPriority="31" w:qFormat="1"/>
+    <w:lsdException w:name="Intense Reference" w:uiPriority="32" w:qFormat="1"/>
+    <w:lsdException w:name="Book Title" w:uiPriority="33" w:qFormat="1"/>
+    <w:lsdException w:name="Bibliography" w:semiHidden="1" w:uiPriority="37" w:unhideWhenUsed="1"/>
+    <w:lsdException w:name="TOC Heading" w:semiHidden="1" w:uiPriority="39" w:unhideWhenUsed="1" w:qFormat="1"/>
+    <w:lsdException w:name="Plain Table 1" w:uiPriority="41"/>
+    <w:lsdException w:name="Plain Table 2" w:uiPriority="42"/>
+    <w:lsdException w:name="Plain Table 3" w:uiPriority="43"/>
+    <w:lsdException w:name="Plain Table 4" w:uiPriority="44"/>
+    <w:lsdException w:name="Plain Table 5" w:uiPriority="45"/>
+    <w:lsdException w:name="Grid Table Light" w:uiPriority="40"/>
+    <w:lsdException w:name="Grid Table 1 Light" w:uiPriority="46"/>
+    <w:lsdException w:name="Grid Table 2" w:uiPriority="47"/>
+    <w:lsdException w:name="Grid Table 3" w:uiPriority="48"/>
+    <w:lsdException w:name="Grid Table 4" w:uiPriority="49"/>
+    <w:lsdException w:name="Grid Table 5 Dark" w:uiPriority="50"/>
+    <w:lsdException w:name="Grid Table 6 Colorful" w:uiPriority="51"/>
+    <w:lsdException w:name="Grid Table 7 Colorful" w:uiPriority="52"/>
+    <w:lsdException w:name="Grid Table 1 Light Accent 1" w:uiPriority="46"/>
+    <w:lsdException w:name="Grid Table 2 Accent 1" w:uiPriority="47"/>
+    <w:lsdException w:name="Grid Table 3 Accent 1" w:uiPriority="48"/>
+    <w:lsdException w:name="Grid Table 4 Accent 1" w:uiPriority="49"/>
+    <w:lsdException w:name="Grid Table 5 Dark Accent 1" w:uiPriority="50"/>
+    <w:lsdException w:name="Grid Table 6 Colorful Accent 1" w:uiPriority="51"/>
+    <w:lsdException w:name="Grid Table 7 Colorful Accent 1" w:uiPriority="52"/>
+    <w:lsdException w:name="Grid Table 1 Light Accent 2" w:uiPriority="46"/>
+    <w:lsdException w:name="Grid Table 2 Accent 2" w:uiPriority="47"/>
+    <w:lsdException w:name="Grid Table 3 Accent 2" w:uiPriority="48"/>
+    <w:lsdException w:name="Grid Table 4 Accent 2" w:uiPriority="49"/>
+    <w:lsdException w:name="Grid Table 5 Dark Accent 2" w:uiPriority="50"/>
+    <w:lsdException w:name="Grid Table 6 Colorful Accent 2" w:uiPriority="51"/>
+    <w:lsdException w:name="Grid Table 7 Colorful Accent 2" w:uiPriority="52"/>
+    <w:lsdException w:name="Grid Table 1 Light Accent 3" w:uiPriority="46"/>
+    <w:lsdException w:name="Grid Table 2 Accent 3" w:uiPriority="47"/>
+    <w:lsdException w:name="Grid Table 3 Accent 3" w:uiPriority="48"/>
+    <w:lsdException w:name="Grid Table 4 Accent 3" w:uiPriority="49"/>
+    <w:lsdException w:name="Grid Table 5 Dark Accent 3" w:uiPriority="50"/>
+    <w:lsdException w:name="Grid Table 6 Colorful Accent 3" w:uiPriority="51"/>
+    <w:lsdException w:name="Grid Table 7 Colorful Accent 3" w:uiPriority="52"/>
+    <w:lsdException w:name="Grid Table 1 Light Accent 4" w:uiPriority="46"/>
+    <w:lsdException w:name="Grid Table 2 Accent 4" w:uiPriority="47"/>
+    <w:lsdException w:name="Grid Table 3 Accent 4" w:uiPriority="48"/>
+    <w:lsdException w:name="Grid Table 4 Accent 4" w:uiPriority="49"/>
+    <w:lsdException w:name="Grid Table 5 Dark Accent 4" w:uiPriority="50"/>
+    <w:lsdException w:name="Grid Table 6 Colorful Accent 4" w:uiPriority="51"/>
+    <w:lsdException w:name="Grid Table 7 Colorful Accent 4" w:uiPriority="52"/>
+    <w:lsdException w:name="Grid Table 1 Light Accent 5" w:uiPriority="46"/>
+    <w:lsdException w:name="Grid Table 2 Accent 5" w:uiPriority="47"/>
+    <w:lsdException w:name="Grid Table 3 Accent 5" w:uiPriority="48"/>
+    <w:lsdException w:name="Grid Table 4 Accent 5" w:uiPriority="49"/>
+    <w:lsdException w:name="Grid Table 5 Dark Accent 5" w:uiPriority="50"/>
+    <w:lsdException w:name="Grid Table 6 Colorful Accent 5" w:uiPriority="51"/>
+    <w:lsdException w:name="Grid Table 7 Colorful Accent 5" w:uiPriority="52"/>
+    <w:lsdException w:name="Grid Table 1 Light Accent 6" w:uiPriority="46"/>
+    <w:lsdException w:name="Grid Table 2 Accent 6" w:uiPriority="47"/>
+    <w:lsdException w:name="Grid Table 3 Accent 6" w:uiPriority="48"/>
+    <w:lsdException w:name="Grid Table 4 Accent 6" w:uiPriority="49"/>
+    <w:lsdException w:name="Grid Table 5 Dark Accent 6" w:uiPriority="50"/>
+    <w:lsdException w:name="Grid Table 6 Colorful Accent 6" w:uiPriority="51"/>
+    <w:lsdException w:name="Grid Table 7 Colorful Accent 6" w:uiPriority="52"/>
+    <w:lsdException w:name="List Table 1 Light" w:uiPriority="46"/>
+    <w:lsdException w:name="List Table 2" w:uiPriority="47"/>
+    <w:lsdException w:name="List Table 3" w:uiPriority="48"/>
+    <w:lsdException w:name="List Table 4" w:uiPriority="49"/>
+    <w:lsdException w:name="List Table 5 Dark" w:uiPriority="50"/>
+    <w:lsdException w:name="List Table 6 Colorful" w:uiPriority="51"/>
+    <w:lsdException w:name="List Table 7 Colorful" w:uiPriority="52"/>
+    <w:lsdException w:name="List Table 1 Light Accent 1" w:uiPriority="46"/>
+    <w:lsdException w:name="List Table 2 Accent 1" w:uiPriority="47"/>
+    <w:lsdException w:name="List Table 3 Accent 1" w:uiPriority="48"/>
+    <w:lsdException w:name="List Table 4 Accent 1" w:uiPriority="49"/>
+    <w:lsdException w:name="List Table 5 Dark Accent 1" w:uiPriority="50"/>
+    <w:lsdException w:name="List Table 6 Colorful Accent 1" w:uiPriority="51"/>
+    <w:lsdException w:name="List Table 7 Colorful Accent 1" w:uiPriority="52"/>
+    <w:lsdException w:name="List Table 1 Light Accent 2" w:uiPriority="46"/>
+    <w:lsdException w:name="List Table 2 Accent 2" w:uiPriority="47"/>
+    <w:lsdException w:name="List Table 3 Accent 2" w:uiPriority="48"/>
+    <w:lsdException w:name="List Table 4 Accent 2" w:uiPriority="49"/>
+    <w:lsdException w:name="List Table 5 Dark Accent 2" w:uiPriority="50"/>
+    <w:lsdException w:name="List Table 6 Colorful Accent 2" w:uiPriority="51"/>
+    <w:lsdException w:name="List Table 7 Colorful Accent 2" w:uiPriority="52"/>
+    <w:lsdException w:name="List Table 1 Light Accent 3" w:uiPriority="46"/>
+    <w:lsdException w:name="List Table 2 Accent 3" w:uiPriority="47"/>
+    <w:lsdException w:name="List Table 3 Accent 3" w:uiPriority="48"/>
+    <w:lsdException w:name="List Table 4 Accent 3" w:uiPriority="49"/>
+    <w:lsdException w:name="List Table 5 Dark Accent 3" w:uiPriority="50"/>
+    <w:lsdException w:name="List Table 6 Colorful Accent 3" w:uiPriority="51"/>
+    <w:lsdException w:name="List Table 7 Colorful Accent 3" w:uiPriority="52"/>
+    <w:lsdException w:name="List Table 1 Light Accent 4" w:uiPriority="46"/>
+    <w:lsdException w:name="List Table 2 Accent 4" w:uiPriority="47"/>
+    <w:lsdException w:name="List Table 3 Accent 4" w:uiPriority="48"/>
+    <w:lsdException w:name="List Table 4 Accent 4" w:uiPriority="49"/>
+    <w:lsdException w:name="List Table 5 Dark Accent 4" w:uiPriority="50"/>
+    <w:lsdException w:name="List Table 6 Colorful Accent 4" w:uiPriority="51"/>
+    <w:lsdException w:name="List Table 7 Colorful Accent 4" w:uiPriority="52"/>
+    <w:lsdException w:name="List Table 1 Light Accent 5" w:uiPriority="46"/>
+    <w:lsdException w:name="List Table 2 Accent 5" w:uiPriority="47"/>
+    <w:lsdException w:name="List Table 3 Accent 5" w:uiPriority="48"/>
+    <w:lsdException w:name="List Table 4 Accent 5" w:uiPriority="49"/>
+    <w:lsdException w:name="List Table 5 Dark Accent 5" w:uiPriority="50"/>
+    <w:lsdException w:name="List Table 6 Colorful Accent 5" w:uiPriority="51"/>
+    <w:lsdException w:name="List Table 7 Colorful Accent 5" w:uiPriority="52"/>
+    <w:lsdException w:name="List Table 1 Light Accent 6" w:uiPriority="46"/>
+    <w:lsdException w:name="List Table 2 Accent 6" w:uiPriority="47"/>
+    <w:lsdException w:name="List Table 3 Accent 6" w:uiPriority="48"/>
+    <w:lsdException w:name="List Table 4 Accent 6" w:uiPriority="49"/>
+    <w:lsdException w:name="List Table 5 Dark Accent 6" w:uiPriority="50"/>
+    <w:lsdException w:name="List Table 6 Colorful Accent 6" w:uiPriority="51"/>
+    <w:lsdException w:name="List Table 7 Colorful Accent 6" w:uiPriority="52"/>
+    <w:lsdException w:name="Mention" w:semiHidden="1" w:unhideWhenUsed="1"/>
+    <w:lsdException w:name="Smart Hyperlink" w:semiHidden="1" w:unhideWhenUsed="1"/>
+    <w:lsdException w:name="Hashtag" w:semiHidden="1" w:unhideWhenUsed="1"/>
+    <w:lsdException w:name="Unresolved Mention" w:semiHidden="1" w:unhideWhenUsed="1"/>
+  </w:latentStyles>
+  <w:style w:type="paragraph" w:default="1" w:styleId="Normal">
+    <w:name w:val="Normal"/>
+    <w:qFormat/>
+  </w:style>
+  <w:style w:type="character" w:default="1" w:styleId="Standardskrifttypeiafsnit">
+    <w:name w:val="Default Paragraph Font"/>
+    <w:uiPriority w:val="1"/>
+    <w:semiHidden/>
+    <w:unhideWhenUsed/>
+  </w:style>
+  <w:style w:type="table" w:default="1" w:styleId="Tabel-Normal">
+    <w:name w:val="Normal Table"/>
+    <w:uiPriority w:val="99"/>
+    <w:semiHidden/>
+    <w:unhideWhenUsed/>
+    <w:tblPr>
+      <w:tblInd w:w="0" w:type="dxa"/>
+      <w:tblCellMar>
+        <w:top w:w="0" w:type="dxa"/>
+        <w:left w:w="108" w:type="dxa"/>
+        <w:bottom w:w="0" w:type="dxa"/>
+        <w:right w:w="108" w:type="dxa"/>
+      </w:tblCellMar>
+    </w:tblPr>
+  </w:style>
+  <w:style w:type="numbering" w:default="1" w:styleId="Ingenoversigt">
+    <w:name w:val="No List"/>
+    <w:uiPriority w:val="99"/>
+    <w:semiHidden/>
+    <w:unhideWhenUsed/>
+  </w:style>
+  <w:style w:type="paragraph" w:customStyle="1" w:styleId="72F3CE026E9F443693E048D8C9191E3E">
+    <w:name w:val="72F3CE026E9F443693E048D8C9191E3E"/>
+    <w:rsid w:val="00A13D95"/>
+  </w:style>
+  <w:style w:type="paragraph" w:customStyle="1" w:styleId="BE40BC04058640549560B20C99A68948">
+    <w:name w:val="BE40BC04058640549560B20C99A68948"/>
+    <w:rsid w:val="00A13D95"/>
+  </w:style>
+</w:styles>
+</file>
+
+<file path=word/glossary/webSettings.xml><?xml version="1.0" encoding="utf-8"?>
+<w:webSettings xmlns:mc="http://schemas.openxmlformats.org/markup-compatibility/2006" xmlns:r="http://schemas.openxmlformats.org/officeDocument/2006/relationships" xmlns:w="http://schemas.openxmlformats.org/wordprocessingml/2006/main" xmlns:w14="http://schemas.microsoft.com/office/word/2010/wordml" xmlns:w15="http://schemas.microsoft.com/office/word/2012/wordml" xmlns:w16cid="http://schemas.microsoft.com/office/word/2016/wordml/cid" xmlns:w16se="http://schemas.microsoft.com/office/word/2015/wordml/symex" mc:Ignorable="w14 w15 w16se w16cid">
+  <w:optimizeForBrowser/>
+  <w:allowPNG/>
+</w:webSettings>
 </file>
 
 <file path=word/theme/theme1.xml><?xml version="1.0" encoding="utf-8"?>
@@ -6389,18 +7650,37 @@
   <a:extraClrSchemeLst/>
   <a:extLst>
     <a:ext uri="{05A4C25C-085E-4340-85A3-A5531E510DB2}">
-      <thm15:themeFamily xmlns="" xmlns:thm15="http://schemas.microsoft.com/office/thememl/2012/main" name="Office Theme" id="{62F939B6-93AF-4DB8-9C6B-D6C7DFDC589F}" vid="{4A3C46E8-61CC-4603-A589-7422A47A8E4A}"/>
+      <thm15:themeFamily xmlns:thm15="http://schemas.microsoft.com/office/thememl/2012/main" name="Office Theme" id="{62F939B6-93AF-4DB8-9C6B-D6C7DFDC589F}" vid="{4A3C46E8-61CC-4603-A589-7422A47A8E4A}"/>
     </a:ext>
   </a:extLst>
 </a:theme>
 </file>
 
 <file path=customXml/item1.xml><?xml version="1.0" encoding="utf-8"?>
+<CoverPageProperties xmlns="http://schemas.microsoft.com/office/2006/coverPageProps">
+  <PublishDate>2017-12-07T00:00:00</PublishDate>
+  <Abstract/>
+  <CompanyAddress/>
+  <CompanyPhone/>
+  <CompanyFax/>
+  <CompanyEmail/>
+</CoverPageProperties>
+</file>
+
+<file path=customXml/item2.xml><?xml version="1.0" encoding="utf-8"?>
 <b:Sources xmlns:b="http://schemas.openxmlformats.org/officeDocument/2006/bibliography" xmlns="http://schemas.openxmlformats.org/officeDocument/2006/bibliography" SelectedStyle="\APASixthEditionOfficeOnline.xsl" StyleName="APA" Version="6"/>
 </file>
 
 <file path=customXml/itemProps1.xml><?xml version="1.0" encoding="utf-8"?>
-<ds:datastoreItem xmlns:ds="http://schemas.openxmlformats.org/officeDocument/2006/customXml" ds:itemID="{4E6F4437-F925-47E1-B880-2AE267F489B0}">
+<ds:datastoreItem xmlns:ds="http://schemas.openxmlformats.org/officeDocument/2006/customXml" ds:itemID="{55AF091B-3C7A-41E3-B477-F2FDAA23CFDA}">
+  <ds:schemaRefs>
+    <ds:schemaRef ds:uri="http://schemas.microsoft.com/office/2006/coverPageProps"/>
+  </ds:schemaRefs>
+</ds:datastoreItem>
+</file>
+
+<file path=customXml/itemProps2.xml><?xml version="1.0" encoding="utf-8"?>
+<ds:datastoreItem xmlns:ds="http://schemas.openxmlformats.org/officeDocument/2006/customXml" ds:itemID="{1F563779-FFB6-44BC-96F7-3A98B6F03478}">
   <ds:schemaRefs>
     <ds:schemaRef ds:uri="http://schemas.openxmlformats.org/officeDocument/2006/bibliography"/>
   </ds:schemaRefs>
